--- a/Pathfinder.docx
+++ b/Pathfinder.docx
@@ -1,6 +1,6 @@
 
 <file path=word/document.xml><?xml version="1.0" encoding="utf-8"?>
-<w:document xmlns:wpc="http://schemas.microsoft.com/office/word/2010/wordprocessingCanvas" xmlns:cx="http://schemas.microsoft.com/office/drawing/2014/chartex" xmlns:cx1="http://schemas.microsoft.com/office/drawing/2015/9/8/chartex" xmlns:cx2="http://schemas.microsoft.com/office/drawing/2015/10/21/chartex" xmlns:cx3="http://schemas.microsoft.com/office/drawing/2016/5/9/chartex" xmlns:cx4="http://schemas.microsoft.com/office/drawing/2016/5/10/chartex" xmlns:cx5="http://schemas.microsoft.com/office/drawing/2016/5/11/chartex" xmlns:mc="http://schemas.openxmlformats.org/markup-compatibility/2006" xmlns:o="urn:schemas-microsoft-com:office:office" xmlns:r="http://schemas.openxmlformats.org/officeDocument/2006/relationships" xmlns:m="http://schemas.openxmlformats.org/officeDocument/2006/math" xmlns:v="urn:schemas-microsoft-com:vml" xmlns:wp14="http://schemas.microsoft.com/office/word/2010/wordprocessingDrawing" xmlns:wp="http://schemas.openxmlformats.org/drawingml/2006/wordprocessingDrawing" xmlns:w10="urn:schemas-microsoft-com:office:word" xmlns:w="http://schemas.openxmlformats.org/wordprocessingml/2006/main" xmlns:w14="http://schemas.microsoft.com/office/word/2010/wordml" xmlns:w15="http://schemas.microsoft.com/office/word/2012/wordml" xmlns:w16se="http://schemas.microsoft.com/office/word/2015/wordml/symex" xmlns:wpg="http://schemas.microsoft.com/office/word/2010/wordprocessingGroup" xmlns:wpi="http://schemas.microsoft.com/office/word/2010/wordprocessingInk" xmlns:wne="http://schemas.microsoft.com/office/word/2006/wordml" xmlns:wps="http://schemas.microsoft.com/office/word/2010/wordprocessingShape" mc:Ignorable="w14 w15 w16se wp14">
+<w:document xmlns:wpc="http://schemas.microsoft.com/office/word/2010/wordprocessingCanvas" xmlns:mc="http://schemas.openxmlformats.org/markup-compatibility/2006" xmlns:o="urn:schemas-microsoft-com:office:office" xmlns:r="http://schemas.openxmlformats.org/officeDocument/2006/relationships" xmlns:m="http://schemas.openxmlformats.org/officeDocument/2006/math" xmlns:v="urn:schemas-microsoft-com:vml" xmlns:wp14="http://schemas.microsoft.com/office/word/2010/wordprocessingDrawing" xmlns:wp="http://schemas.openxmlformats.org/drawingml/2006/wordprocessingDrawing" xmlns:w10="urn:schemas-microsoft-com:office:word" xmlns:w="http://schemas.openxmlformats.org/wordprocessingml/2006/main" xmlns:w14="http://schemas.microsoft.com/office/word/2010/wordml" xmlns:w15="http://schemas.microsoft.com/office/word/2012/wordml" xmlns:wpg="http://schemas.microsoft.com/office/word/2010/wordprocessingGroup" xmlns:wpi="http://schemas.microsoft.com/office/word/2010/wordprocessingInk" xmlns:wne="http://schemas.microsoft.com/office/word/2006/wordml" xmlns:wps="http://schemas.microsoft.com/office/word/2010/wordprocessingShape" mc:Ignorable="w14 w15 wp14">
   <w:body>
     <w:p/>
     <w:p>
@@ -178,19 +178,56 @@
           <w:lang w:val="en-US"/>
         </w:rPr>
       </w:pPr>
-      <w:r>
-        <w:rPr>
-          <w:lang w:val="en-US"/>
-        </w:rPr>
-        <w:t>Miika Avela</w:t>
-      </w:r>
+      <w:proofErr w:type="spellStart"/>
+      <w:r>
+        <w:rPr>
+          <w:lang w:val="en-US"/>
+        </w:rPr>
+        <w:t>Miika</w:t>
+      </w:r>
+      <w:proofErr w:type="spellEnd"/>
+      <w:r>
+        <w:rPr>
+          <w:lang w:val="en-US"/>
+        </w:rPr>
+        <w:t xml:space="preserve"> </w:t>
+      </w:r>
+      <w:proofErr w:type="spellStart"/>
+      <w:r>
+        <w:rPr>
+          <w:lang w:val="en-US"/>
+        </w:rPr>
+        <w:t>Avela</w:t>
+      </w:r>
+      <w:proofErr w:type="spellEnd"/>
       <w:r>
         <w:rPr>
           <w:lang w:val="en-US"/>
         </w:rPr>
         <w:br/>
-        <w:t>Janne Möttölä</w:t>
-      </w:r>
+      </w:r>
+      <w:proofErr w:type="spellStart"/>
+      <w:r>
+        <w:rPr>
+          <w:lang w:val="en-US"/>
+        </w:rPr>
+        <w:t>Janne</w:t>
+      </w:r>
+      <w:proofErr w:type="spellEnd"/>
+      <w:r>
+        <w:rPr>
+          <w:lang w:val="en-US"/>
+        </w:rPr>
+        <w:t xml:space="preserve"> </w:t>
+      </w:r>
+      <w:proofErr w:type="spellStart"/>
+      <w:r>
+        <w:rPr>
+          <w:lang w:val="en-US"/>
+        </w:rPr>
+        <w:t>Möttölä</w:t>
+      </w:r>
+      <w:proofErr w:type="spellEnd"/>
     </w:p>
     <w:p>
       <w:pPr>
@@ -292,6 +329,7 @@
       <w:r>
         <w:rPr>
           <w:noProof/>
+          <w:lang w:val="en-US" w:eastAsia="en-US"/>
         </w:rPr>
         <w:drawing>
           <wp:anchor distT="0" distB="0" distL="114300" distR="114300" simplePos="0" relativeHeight="251658240" behindDoc="0" locked="0" layoutInCell="1" allowOverlap="1">
@@ -402,7 +440,7 @@
       <w:r>
         <w:fldChar w:fldCharType="separate"/>
       </w:r>
-      <w:hyperlink w:anchor="_Toc468361392" w:history="1">
+      <w:hyperlink w:anchor="_Toc468658422" w:history="1">
         <w:r>
           <w:rPr>
             <w:rStyle w:val="Hyperlink"/>
@@ -446,7 +484,7 @@
             <w:noProof/>
             <w:webHidden/>
           </w:rPr>
-          <w:instrText xml:space="preserve"> PAGEREF _Toc468361392 \h </w:instrText>
+          <w:instrText xml:space="preserve"> PAGEREF _Toc468658422 \h </w:instrText>
         </w:r>
         <w:r>
           <w:rPr>
@@ -492,7 +530,7 @@
           <w:lang w:val="en-US"/>
         </w:rPr>
       </w:pPr>
-      <w:hyperlink w:anchor="_Toc468361393" w:history="1">
+      <w:hyperlink w:anchor="_Toc468658423" w:history="1">
         <w:r>
           <w:rPr>
             <w:rStyle w:val="Hyperlink"/>
@@ -536,7 +574,7 @@
             <w:noProof/>
             <w:webHidden/>
           </w:rPr>
-          <w:instrText xml:space="preserve"> PAGEREF _Toc468361393 \h </w:instrText>
+          <w:instrText xml:space="preserve"> PAGEREF _Toc468658423 \h </w:instrText>
         </w:r>
         <w:r>
           <w:rPr>
@@ -582,7 +620,7 @@
           <w:lang w:val="en-US"/>
         </w:rPr>
       </w:pPr>
-      <w:hyperlink w:anchor="_Toc468361394" w:history="1">
+      <w:hyperlink w:anchor="_Toc468658424" w:history="1">
         <w:r>
           <w:rPr>
             <w:rStyle w:val="Hyperlink"/>
@@ -626,7 +664,7 @@
             <w:noProof/>
             <w:webHidden/>
           </w:rPr>
-          <w:instrText xml:space="preserve"> PAGEREF _Toc468361394 \h </w:instrText>
+          <w:instrText xml:space="preserve"> PAGEREF _Toc468658424 \h </w:instrText>
         </w:r>
         <w:r>
           <w:rPr>
@@ -672,7 +710,7 @@
           <w:lang w:val="en-US"/>
         </w:rPr>
       </w:pPr>
-      <w:hyperlink w:anchor="_Toc468361395" w:history="1">
+      <w:hyperlink w:anchor="_Toc468658425" w:history="1">
         <w:r>
           <w:rPr>
             <w:rStyle w:val="Hyperlink"/>
@@ -716,7 +754,7 @@
             <w:noProof/>
             <w:webHidden/>
           </w:rPr>
-          <w:instrText xml:space="preserve"> PAGEREF _Toc468361395 \h </w:instrText>
+          <w:instrText xml:space="preserve"> PAGEREF _Toc468658425 \h </w:instrText>
         </w:r>
         <w:r>
           <w:rPr>
@@ -762,7 +800,7 @@
           <w:lang w:val="en-US"/>
         </w:rPr>
       </w:pPr>
-      <w:hyperlink w:anchor="_Toc468361396" w:history="1">
+      <w:hyperlink w:anchor="_Toc468658426" w:history="1">
         <w:r>
           <w:rPr>
             <w:rStyle w:val="Hyperlink"/>
@@ -806,7 +844,7 @@
             <w:noProof/>
             <w:webHidden/>
           </w:rPr>
-          <w:instrText xml:space="preserve"> PAGEREF _Toc468361396 \h </w:instrText>
+          <w:instrText xml:space="preserve"> PAGEREF _Toc468658426 \h </w:instrText>
         </w:r>
         <w:r>
           <w:rPr>
@@ -852,7 +890,7 @@
           <w:lang w:val="en-US"/>
         </w:rPr>
       </w:pPr>
-      <w:hyperlink w:anchor="_Toc468361397" w:history="1">
+      <w:hyperlink w:anchor="_Toc468658427" w:history="1">
         <w:r>
           <w:rPr>
             <w:rStyle w:val="Hyperlink"/>
@@ -896,7 +934,7 @@
             <w:noProof/>
             <w:webHidden/>
           </w:rPr>
-          <w:instrText xml:space="preserve"> PAGEREF _Toc468361397 \h </w:instrText>
+          <w:instrText xml:space="preserve"> PAGEREF _Toc468658427 \h </w:instrText>
         </w:r>
         <w:r>
           <w:rPr>
@@ -941,7 +979,7 @@
           <w:lang w:val="en-US"/>
         </w:rPr>
       </w:pPr>
-      <w:hyperlink w:anchor="_Toc468361398" w:history="1">
+      <w:hyperlink w:anchor="_Toc468658428" w:history="1">
         <w:r>
           <w:rPr>
             <w:rStyle w:val="Hyperlink"/>
@@ -984,7 +1022,7 @@
             <w:noProof/>
             <w:webHidden/>
           </w:rPr>
-          <w:instrText xml:space="preserve"> PAGEREF _Toc468361398 \h </w:instrText>
+          <w:instrText xml:space="preserve"> PAGEREF _Toc468658428 \h </w:instrText>
         </w:r>
         <w:r>
           <w:rPr>
@@ -1029,7 +1067,7 @@
           <w:lang w:val="en-US"/>
         </w:rPr>
       </w:pPr>
-      <w:hyperlink w:anchor="_Toc468361399" w:history="1">
+      <w:hyperlink w:anchor="_Toc468658429" w:history="1">
         <w:r>
           <w:rPr>
             <w:rStyle w:val="Hyperlink"/>
@@ -1072,7 +1110,7 @@
             <w:noProof/>
             <w:webHidden/>
           </w:rPr>
-          <w:instrText xml:space="preserve"> PAGEREF _Toc468361399 \h </w:instrText>
+          <w:instrText xml:space="preserve"> PAGEREF _Toc468658429 \h </w:instrText>
         </w:r>
         <w:r>
           <w:rPr>
@@ -1117,7 +1155,7 @@
           <w:lang w:val="en-US"/>
         </w:rPr>
       </w:pPr>
-      <w:hyperlink w:anchor="_Toc468361400" w:history="1">
+      <w:hyperlink w:anchor="_Toc468658430" w:history="1">
         <w:r>
           <w:rPr>
             <w:rStyle w:val="Hyperlink"/>
@@ -1160,7 +1198,7 @@
             <w:noProof/>
             <w:webHidden/>
           </w:rPr>
-          <w:instrText xml:space="preserve"> PAGEREF _Toc468361400 \h </w:instrText>
+          <w:instrText xml:space="preserve"> PAGEREF _Toc468658430 \h </w:instrText>
         </w:r>
         <w:r>
           <w:rPr>
@@ -1206,7 +1244,7 @@
           <w:lang w:val="en-US"/>
         </w:rPr>
       </w:pPr>
-      <w:hyperlink w:anchor="_Toc468361401" w:history="1">
+      <w:hyperlink w:anchor="_Toc468658431" w:history="1">
         <w:r>
           <w:rPr>
             <w:rStyle w:val="Hyperlink"/>
@@ -1250,7 +1288,7 @@
             <w:noProof/>
             <w:webHidden/>
           </w:rPr>
-          <w:instrText xml:space="preserve"> PAGEREF _Toc468361401 \h </w:instrText>
+          <w:instrText xml:space="preserve"> PAGEREF _Toc468658431 \h </w:instrText>
         </w:r>
         <w:r>
           <w:rPr>
@@ -1296,7 +1334,7 @@
           <w:lang w:val="en-US"/>
         </w:rPr>
       </w:pPr>
-      <w:hyperlink w:anchor="_Toc468361402" w:history="1">
+      <w:hyperlink w:anchor="_Toc468658432" w:history="1">
         <w:r>
           <w:rPr>
             <w:rStyle w:val="Hyperlink"/>
@@ -1340,7 +1378,7 @@
             <w:noProof/>
             <w:webHidden/>
           </w:rPr>
-          <w:instrText xml:space="preserve"> PAGEREF _Toc468361402 \h </w:instrText>
+          <w:instrText xml:space="preserve"> PAGEREF _Toc468658432 \h </w:instrText>
         </w:r>
         <w:r>
           <w:rPr>
@@ -1385,7 +1423,7 @@
           <w:lang w:val="en-US"/>
         </w:rPr>
       </w:pPr>
-      <w:hyperlink w:anchor="_Toc468361403" w:history="1">
+      <w:hyperlink w:anchor="_Toc468658433" w:history="1">
         <w:r>
           <w:rPr>
             <w:rStyle w:val="Hyperlink"/>
@@ -1428,7 +1466,7 @@
             <w:noProof/>
             <w:webHidden/>
           </w:rPr>
-          <w:instrText xml:space="preserve"> PAGEREF _Toc468361403 \h </w:instrText>
+          <w:instrText xml:space="preserve"> PAGEREF _Toc468658433 \h </w:instrText>
         </w:r>
         <w:r>
           <w:rPr>
@@ -1473,7 +1511,7 @@
           <w:lang w:val="en-US"/>
         </w:rPr>
       </w:pPr>
-      <w:hyperlink w:anchor="_Toc468361404" w:history="1">
+      <w:hyperlink w:anchor="_Toc468658434" w:history="1">
         <w:r>
           <w:rPr>
             <w:rStyle w:val="Hyperlink"/>
@@ -1516,7 +1554,7 @@
             <w:noProof/>
             <w:webHidden/>
           </w:rPr>
-          <w:instrText xml:space="preserve"> PAGEREF _Toc468361404 \h </w:instrText>
+          <w:instrText xml:space="preserve"> PAGEREF _Toc468658434 \h </w:instrText>
         </w:r>
         <w:r>
           <w:rPr>
@@ -1561,7 +1599,7 @@
           <w:lang w:val="en-US"/>
         </w:rPr>
       </w:pPr>
-      <w:hyperlink w:anchor="_Toc468361405" w:history="1">
+      <w:hyperlink w:anchor="_Toc468658435" w:history="1">
         <w:r>
           <w:rPr>
             <w:rStyle w:val="Hyperlink"/>
@@ -1604,7 +1642,7 @@
             <w:noProof/>
             <w:webHidden/>
           </w:rPr>
-          <w:instrText xml:space="preserve"> PAGEREF _Toc468361405 \h </w:instrText>
+          <w:instrText xml:space="preserve"> PAGEREF _Toc468658435 \h </w:instrText>
         </w:r>
         <w:r>
           <w:rPr>
@@ -1649,7 +1687,7 @@
           <w:lang w:val="en-US"/>
         </w:rPr>
       </w:pPr>
-      <w:hyperlink w:anchor="_Toc468361406" w:history="1">
+      <w:hyperlink w:anchor="_Toc468658436" w:history="1">
         <w:r>
           <w:rPr>
             <w:rStyle w:val="Hyperlink"/>
@@ -1692,7 +1730,7 @@
             <w:noProof/>
             <w:webHidden/>
           </w:rPr>
-          <w:instrText xml:space="preserve"> PAGEREF _Toc468361406 \h </w:instrText>
+          <w:instrText xml:space="preserve"> PAGEREF _Toc468658436 \h </w:instrText>
         </w:r>
         <w:r>
           <w:rPr>
@@ -1712,7 +1750,7 @@
             <w:noProof/>
             <w:webHidden/>
           </w:rPr>
-          <w:t>6</w:t>
+          <w:t>7</w:t>
         </w:r>
         <w:r>
           <w:rPr>
@@ -1737,7 +1775,7 @@
           <w:lang w:val="en-US"/>
         </w:rPr>
       </w:pPr>
-      <w:hyperlink w:anchor="_Toc468361407" w:history="1">
+      <w:hyperlink w:anchor="_Toc468658437" w:history="1">
         <w:r>
           <w:rPr>
             <w:rStyle w:val="Hyperlink"/>
@@ -1780,7 +1818,7 @@
             <w:noProof/>
             <w:webHidden/>
           </w:rPr>
-          <w:instrText xml:space="preserve"> PAGEREF _Toc468361407 \h </w:instrText>
+          <w:instrText xml:space="preserve"> PAGEREF _Toc468658437 \h </w:instrText>
         </w:r>
         <w:r>
           <w:rPr>
@@ -1800,7 +1838,7 @@
             <w:noProof/>
             <w:webHidden/>
           </w:rPr>
-          <w:t>6</w:t>
+          <w:t>7</w:t>
         </w:r>
         <w:r>
           <w:rPr>
@@ -1825,7 +1863,7 @@
           <w:lang w:val="en-US"/>
         </w:rPr>
       </w:pPr>
-      <w:hyperlink w:anchor="_Toc468361408" w:history="1">
+      <w:hyperlink w:anchor="_Toc468658438" w:history="1">
         <w:r>
           <w:rPr>
             <w:rStyle w:val="Hyperlink"/>
@@ -1868,7 +1906,7 @@
             <w:noProof/>
             <w:webHidden/>
           </w:rPr>
-          <w:instrText xml:space="preserve"> PAGEREF _Toc468361408 \h </w:instrText>
+          <w:instrText xml:space="preserve"> PAGEREF _Toc468658438 \h </w:instrText>
         </w:r>
         <w:r>
           <w:rPr>
@@ -1888,7 +1926,7 @@
             <w:noProof/>
             <w:webHidden/>
           </w:rPr>
-          <w:t>7</w:t>
+          <w:t>11</w:t>
         </w:r>
         <w:r>
           <w:rPr>
@@ -1913,7 +1951,7 @@
           <w:lang w:val="en-US"/>
         </w:rPr>
       </w:pPr>
-      <w:hyperlink w:anchor="_Toc468361409" w:history="1">
+      <w:hyperlink w:anchor="_Toc468658439" w:history="1">
         <w:r>
           <w:rPr>
             <w:rStyle w:val="Hyperlink"/>
@@ -1956,7 +1994,7 @@
             <w:noProof/>
             <w:webHidden/>
           </w:rPr>
-          <w:instrText xml:space="preserve"> PAGEREF _Toc468361409 \h </w:instrText>
+          <w:instrText xml:space="preserve"> PAGEREF _Toc468658439 \h </w:instrText>
         </w:r>
         <w:r>
           <w:rPr>
@@ -1976,7 +2014,7 @@
             <w:noProof/>
             <w:webHidden/>
           </w:rPr>
-          <w:t>8</w:t>
+          <w:t>12</w:t>
         </w:r>
         <w:r>
           <w:rPr>
@@ -2001,7 +2039,7 @@
           <w:lang w:val="en-US"/>
         </w:rPr>
       </w:pPr>
-      <w:hyperlink w:anchor="_Toc468361410" w:history="1">
+      <w:hyperlink w:anchor="_Toc468658440" w:history="1">
         <w:r>
           <w:rPr>
             <w:rStyle w:val="Hyperlink"/>
@@ -2044,7 +2082,7 @@
             <w:noProof/>
             <w:webHidden/>
           </w:rPr>
-          <w:instrText xml:space="preserve"> PAGEREF _Toc468361410 \h </w:instrText>
+          <w:instrText xml:space="preserve"> PAGEREF _Toc468658440 \h </w:instrText>
         </w:r>
         <w:r>
           <w:rPr>
@@ -2064,7 +2102,7 @@
             <w:noProof/>
             <w:webHidden/>
           </w:rPr>
-          <w:t>8</w:t>
+          <w:t>12</w:t>
         </w:r>
         <w:r>
           <w:rPr>
@@ -2089,7 +2127,7 @@
           <w:lang w:val="en-US"/>
         </w:rPr>
       </w:pPr>
-      <w:hyperlink w:anchor="_Toc468361411" w:history="1">
+      <w:hyperlink w:anchor="_Toc468658441" w:history="1">
         <w:r>
           <w:rPr>
             <w:rStyle w:val="Hyperlink"/>
@@ -2132,7 +2170,7 @@
             <w:noProof/>
             <w:webHidden/>
           </w:rPr>
-          <w:instrText xml:space="preserve"> PAGEREF _Toc468361411 \h </w:instrText>
+          <w:instrText xml:space="preserve"> PAGEREF _Toc468658441 \h </w:instrText>
         </w:r>
         <w:r>
           <w:rPr>
@@ -2152,7 +2190,7 @@
             <w:noProof/>
             <w:webHidden/>
           </w:rPr>
-          <w:t>9</w:t>
+          <w:t>13</w:t>
         </w:r>
         <w:r>
           <w:rPr>
@@ -2177,7 +2215,7 @@
           <w:lang w:val="en-US"/>
         </w:rPr>
       </w:pPr>
-      <w:hyperlink w:anchor="_Toc468361412" w:history="1">
+      <w:hyperlink w:anchor="_Toc468658442" w:history="1">
         <w:r>
           <w:rPr>
             <w:rStyle w:val="Hyperlink"/>
@@ -2220,7 +2258,7 @@
             <w:noProof/>
             <w:webHidden/>
           </w:rPr>
-          <w:instrText xml:space="preserve"> PAGEREF _Toc468361412 \h </w:instrText>
+          <w:instrText xml:space="preserve"> PAGEREF _Toc468658442 \h </w:instrText>
         </w:r>
         <w:r>
           <w:rPr>
@@ -2240,7 +2278,7 @@
             <w:noProof/>
             <w:webHidden/>
           </w:rPr>
-          <w:t>10</w:t>
+          <w:t>14</w:t>
         </w:r>
         <w:r>
           <w:rPr>
@@ -2265,7 +2303,7 @@
           <w:lang w:val="en-US"/>
         </w:rPr>
       </w:pPr>
-      <w:hyperlink w:anchor="_Toc468361413" w:history="1">
+      <w:hyperlink w:anchor="_Toc468658443" w:history="1">
         <w:r>
           <w:rPr>
             <w:rStyle w:val="Hyperlink"/>
@@ -2308,7 +2346,7 @@
             <w:noProof/>
             <w:webHidden/>
           </w:rPr>
-          <w:instrText xml:space="preserve"> PAGEREF _Toc468361413 \h </w:instrText>
+          <w:instrText xml:space="preserve"> PAGEREF _Toc468658443 \h </w:instrText>
         </w:r>
         <w:r>
           <w:rPr>
@@ -2328,7 +2366,7 @@
             <w:noProof/>
             <w:webHidden/>
           </w:rPr>
-          <w:t>10</w:t>
+          <w:t>14</w:t>
         </w:r>
         <w:r>
           <w:rPr>
@@ -2353,7 +2391,7 @@
           <w:lang w:val="en-US"/>
         </w:rPr>
       </w:pPr>
-      <w:hyperlink w:anchor="_Toc468361414" w:history="1">
+      <w:hyperlink w:anchor="_Toc468658444" w:history="1">
         <w:r>
           <w:rPr>
             <w:rStyle w:val="Hyperlink"/>
@@ -2396,7 +2434,7 @@
             <w:noProof/>
             <w:webHidden/>
           </w:rPr>
-          <w:instrText xml:space="preserve"> PAGEREF _Toc468361414 \h </w:instrText>
+          <w:instrText xml:space="preserve"> PAGEREF _Toc468658444 \h </w:instrText>
         </w:r>
         <w:r>
           <w:rPr>
@@ -2416,7 +2454,7 @@
             <w:noProof/>
             <w:webHidden/>
           </w:rPr>
-          <w:t>10</w:t>
+          <w:t>14</w:t>
         </w:r>
         <w:r>
           <w:rPr>
@@ -2442,7 +2480,7 @@
           <w:lang w:val="en-US"/>
         </w:rPr>
       </w:pPr>
-      <w:hyperlink w:anchor="_Toc468361415" w:history="1">
+      <w:hyperlink w:anchor="_Toc468658445" w:history="1">
         <w:r>
           <w:rPr>
             <w:rStyle w:val="Hyperlink"/>
@@ -2486,7 +2524,7 @@
             <w:noProof/>
             <w:webHidden/>
           </w:rPr>
-          <w:instrText xml:space="preserve"> PAGEREF _Toc468361415 \h </w:instrText>
+          <w:instrText xml:space="preserve"> PAGEREF _Toc468658445 \h </w:instrText>
         </w:r>
         <w:r>
           <w:rPr>
@@ -2506,7 +2544,7 @@
             <w:noProof/>
             <w:webHidden/>
           </w:rPr>
-          <w:t>10</w:t>
+          <w:t>15</w:t>
         </w:r>
         <w:r>
           <w:rPr>
@@ -2532,7 +2570,7 @@
           <w:lang w:val="en-US"/>
         </w:rPr>
       </w:pPr>
-      <w:hyperlink w:anchor="_Toc468361416" w:history="1">
+      <w:hyperlink w:anchor="_Toc468658446" w:history="1">
         <w:r>
           <w:rPr>
             <w:rStyle w:val="Hyperlink"/>
@@ -2576,7 +2614,7 @@
             <w:noProof/>
             <w:webHidden/>
           </w:rPr>
-          <w:instrText xml:space="preserve"> PAGEREF _Toc468361416 \h </w:instrText>
+          <w:instrText xml:space="preserve"> PAGEREF _Toc468658446 \h </w:instrText>
         </w:r>
         <w:r>
           <w:rPr>
@@ -2596,7 +2634,7 @@
             <w:noProof/>
             <w:webHidden/>
           </w:rPr>
-          <w:t>10</w:t>
+          <w:t>15</w:t>
         </w:r>
         <w:r>
           <w:rPr>
@@ -2621,7 +2659,7 @@
           <w:lang w:val="en-US"/>
         </w:rPr>
       </w:pPr>
-      <w:hyperlink w:anchor="_Toc468361417" w:history="1">
+      <w:hyperlink w:anchor="_Toc468658447" w:history="1">
         <w:r>
           <w:rPr>
             <w:rStyle w:val="Hyperlink"/>
@@ -2664,7 +2702,7 @@
             <w:noProof/>
             <w:webHidden/>
           </w:rPr>
-          <w:instrText xml:space="preserve"> PAGEREF _Toc468361417 \h </w:instrText>
+          <w:instrText xml:space="preserve"> PAGEREF _Toc468658447 \h </w:instrText>
         </w:r>
         <w:r>
           <w:rPr>
@@ -2684,7 +2722,7 @@
             <w:noProof/>
             <w:webHidden/>
           </w:rPr>
-          <w:t>11</w:t>
+          <w:t>15</w:t>
         </w:r>
         <w:r>
           <w:rPr>
@@ -2709,7 +2747,7 @@
           <w:lang w:val="en-US"/>
         </w:rPr>
       </w:pPr>
-      <w:hyperlink w:anchor="_Toc468361418" w:history="1">
+      <w:hyperlink w:anchor="_Toc468658448" w:history="1">
         <w:r>
           <w:rPr>
             <w:rStyle w:val="Hyperlink"/>
@@ -2752,7 +2790,7 @@
             <w:noProof/>
             <w:webHidden/>
           </w:rPr>
-          <w:instrText xml:space="preserve"> PAGEREF _Toc468361418 \h </w:instrText>
+          <w:instrText xml:space="preserve"> PAGEREF _Toc468658448 \h </w:instrText>
         </w:r>
         <w:r>
           <w:rPr>
@@ -2772,7 +2810,7 @@
             <w:noProof/>
             <w:webHidden/>
           </w:rPr>
-          <w:t>11</w:t>
+          <w:t>15</w:t>
         </w:r>
         <w:r>
           <w:rPr>
@@ -2797,7 +2835,7 @@
           <w:lang w:val="en-US"/>
         </w:rPr>
       </w:pPr>
-      <w:hyperlink w:anchor="_Toc468361419" w:history="1">
+      <w:hyperlink w:anchor="_Toc468658449" w:history="1">
         <w:r>
           <w:rPr>
             <w:rStyle w:val="Hyperlink"/>
@@ -2840,7 +2878,7 @@
             <w:noProof/>
             <w:webHidden/>
           </w:rPr>
-          <w:instrText xml:space="preserve"> PAGEREF _Toc468361419 \h </w:instrText>
+          <w:instrText xml:space="preserve"> PAGEREF _Toc468658449 \h </w:instrText>
         </w:r>
         <w:r>
           <w:rPr>
@@ -2860,7 +2898,7 @@
             <w:noProof/>
             <w:webHidden/>
           </w:rPr>
-          <w:t>12</w:t>
+          <w:t>16</w:t>
         </w:r>
         <w:r>
           <w:rPr>
@@ -2886,7 +2924,7 @@
           <w:lang w:val="en-US"/>
         </w:rPr>
       </w:pPr>
-      <w:hyperlink w:anchor="_Toc468361420" w:history="1">
+      <w:hyperlink w:anchor="_Toc468658450" w:history="1">
         <w:r>
           <w:rPr>
             <w:rStyle w:val="Hyperlink"/>
@@ -2930,7 +2968,7 @@
             <w:noProof/>
             <w:webHidden/>
           </w:rPr>
-          <w:instrText xml:space="preserve"> PAGEREF _Toc468361420 \h </w:instrText>
+          <w:instrText xml:space="preserve"> PAGEREF _Toc468658450 \h </w:instrText>
         </w:r>
         <w:r>
           <w:rPr>
@@ -2950,7 +2988,7 @@
             <w:noProof/>
             <w:webHidden/>
           </w:rPr>
-          <w:t>12</w:t>
+          <w:t>17</w:t>
         </w:r>
         <w:r>
           <w:rPr>
@@ -2975,7 +3013,7 @@
           <w:lang w:val="en-US"/>
         </w:rPr>
       </w:pPr>
-      <w:hyperlink w:anchor="_Toc468361421" w:history="1">
+      <w:hyperlink w:anchor="_Toc468658451" w:history="1">
         <w:r>
           <w:rPr>
             <w:rStyle w:val="Hyperlink"/>
@@ -3018,7 +3056,7 @@
             <w:noProof/>
             <w:webHidden/>
           </w:rPr>
-          <w:instrText xml:space="preserve"> PAGEREF _Toc468361421 \h </w:instrText>
+          <w:instrText xml:space="preserve"> PAGEREF _Toc468658451 \h </w:instrText>
         </w:r>
         <w:r>
           <w:rPr>
@@ -3038,7 +3076,7 @@
             <w:noProof/>
             <w:webHidden/>
           </w:rPr>
-          <w:t>12</w:t>
+          <w:t>17</w:t>
         </w:r>
         <w:r>
           <w:rPr>
@@ -3063,7 +3101,7 @@
           <w:lang w:val="en-US"/>
         </w:rPr>
       </w:pPr>
-      <w:hyperlink w:anchor="_Toc468361422" w:history="1">
+      <w:hyperlink w:anchor="_Toc468658452" w:history="1">
         <w:r>
           <w:rPr>
             <w:rStyle w:val="Hyperlink"/>
@@ -3085,7 +3123,7 @@
             <w:rStyle w:val="Hyperlink"/>
             <w:noProof/>
           </w:rPr>
-          <w:t>Suurimmat haasteet</w:t>
+          <w:t>Mitä tulisi opetella lisää</w:t>
         </w:r>
         <w:r>
           <w:rPr>
@@ -3106,7 +3144,7 @@
             <w:noProof/>
             <w:webHidden/>
           </w:rPr>
-          <w:instrText xml:space="preserve"> PAGEREF _Toc468361422 \h </w:instrText>
+          <w:instrText xml:space="preserve"> PAGEREF _Toc468658452 \h </w:instrText>
         </w:r>
         <w:r>
           <w:rPr>
@@ -3126,7 +3164,7 @@
             <w:noProof/>
             <w:webHidden/>
           </w:rPr>
-          <w:t>12</w:t>
+          <w:t>17</w:t>
         </w:r>
         <w:r>
           <w:rPr>
@@ -3151,7 +3189,7 @@
           <w:lang w:val="en-US"/>
         </w:rPr>
       </w:pPr>
-      <w:hyperlink w:anchor="_Toc468361423" w:history="1">
+      <w:hyperlink w:anchor="_Toc468658453" w:history="1">
         <w:r>
           <w:rPr>
             <w:rStyle w:val="Hyperlink"/>
@@ -3173,7 +3211,7 @@
             <w:rStyle w:val="Hyperlink"/>
             <w:noProof/>
           </w:rPr>
-          <w:t>Mitä tulisi opetella lisää</w:t>
+          <w:t>Suurimmat haasteet</w:t>
         </w:r>
         <w:r>
           <w:rPr>
@@ -3194,7 +3232,7 @@
             <w:noProof/>
             <w:webHidden/>
           </w:rPr>
-          <w:instrText xml:space="preserve"> PAGEREF _Toc468361423 \h </w:instrText>
+          <w:instrText xml:space="preserve"> PAGEREF _Toc468658453 \h </w:instrText>
         </w:r>
         <w:r>
           <w:rPr>
@@ -3214,7 +3252,7 @@
             <w:noProof/>
             <w:webHidden/>
           </w:rPr>
-          <w:t>12</w:t>
+          <w:t>17</w:t>
         </w:r>
         <w:r>
           <w:rPr>
@@ -3239,7 +3277,7 @@
           <w:lang w:val="en-US"/>
         </w:rPr>
       </w:pPr>
-      <w:hyperlink w:anchor="_Toc468361424" w:history="1">
+      <w:hyperlink w:anchor="_Toc468658454" w:history="1">
         <w:r>
           <w:rPr>
             <w:rStyle w:val="Hyperlink"/>
@@ -3261,7 +3299,7 @@
             <w:rStyle w:val="Hyperlink"/>
             <w:noProof/>
           </w:rPr>
-          <w:t>Jatkokehitys</w:t>
+          <w:t>Mikä olisi pitänyt tehdä toisin</w:t>
         </w:r>
         <w:r>
           <w:rPr>
@@ -3282,7 +3320,7 @@
             <w:noProof/>
             <w:webHidden/>
           </w:rPr>
-          <w:instrText xml:space="preserve"> PAGEREF _Toc468361424 \h </w:instrText>
+          <w:instrText xml:space="preserve"> PAGEREF _Toc468658454 \h </w:instrText>
         </w:r>
         <w:r>
           <w:rPr>
@@ -3302,7 +3340,7 @@
             <w:noProof/>
             <w:webHidden/>
           </w:rPr>
-          <w:t>12</w:t>
+          <w:t>17</w:t>
         </w:r>
         <w:r>
           <w:rPr>
@@ -3327,7 +3365,7 @@
           <w:lang w:val="en-US"/>
         </w:rPr>
       </w:pPr>
-      <w:hyperlink w:anchor="_Toc468361425" w:history="1">
+      <w:hyperlink w:anchor="_Toc468658455" w:history="1">
         <w:r>
           <w:rPr>
             <w:rStyle w:val="Hyperlink"/>
@@ -3349,7 +3387,7 @@
             <w:rStyle w:val="Hyperlink"/>
             <w:noProof/>
           </w:rPr>
-          <w:t>Kommunikointi</w:t>
+          <w:t>Jatkokehitys</w:t>
         </w:r>
         <w:r>
           <w:rPr>
@@ -3370,7 +3408,7 @@
             <w:noProof/>
             <w:webHidden/>
           </w:rPr>
-          <w:instrText xml:space="preserve"> PAGEREF _Toc468361425 \h </w:instrText>
+          <w:instrText xml:space="preserve"> PAGEREF _Toc468658455 \h </w:instrText>
         </w:r>
         <w:r>
           <w:rPr>
@@ -3390,7 +3428,7 @@
             <w:noProof/>
             <w:webHidden/>
           </w:rPr>
-          <w:t>12</w:t>
+          <w:t>18</w:t>
         </w:r>
         <w:r>
           <w:rPr>
@@ -3415,7 +3453,7 @@
           <w:lang w:val="en-US"/>
         </w:rPr>
       </w:pPr>
-      <w:hyperlink w:anchor="_Toc468361426" w:history="1">
+      <w:hyperlink w:anchor="_Toc468658456" w:history="1">
         <w:r>
           <w:rPr>
             <w:rStyle w:val="Hyperlink"/>
@@ -3437,6 +3475,94 @@
             <w:rStyle w:val="Hyperlink"/>
             <w:noProof/>
           </w:rPr>
+          <w:t>Kommunikointi</w:t>
+        </w:r>
+        <w:r>
+          <w:rPr>
+            <w:noProof/>
+            <w:webHidden/>
+          </w:rPr>
+          <w:tab/>
+        </w:r>
+        <w:r>
+          <w:rPr>
+            <w:noProof/>
+            <w:webHidden/>
+          </w:rPr>
+          <w:fldChar w:fldCharType="begin"/>
+        </w:r>
+        <w:r>
+          <w:rPr>
+            <w:noProof/>
+            <w:webHidden/>
+          </w:rPr>
+          <w:instrText xml:space="preserve"> PAGEREF _Toc468658456 \h </w:instrText>
+        </w:r>
+        <w:r>
+          <w:rPr>
+            <w:noProof/>
+            <w:webHidden/>
+          </w:rPr>
+        </w:r>
+        <w:r>
+          <w:rPr>
+            <w:noProof/>
+            <w:webHidden/>
+          </w:rPr>
+          <w:fldChar w:fldCharType="separate"/>
+        </w:r>
+        <w:r>
+          <w:rPr>
+            <w:noProof/>
+            <w:webHidden/>
+          </w:rPr>
+          <w:t>18</w:t>
+        </w:r>
+        <w:r>
+          <w:rPr>
+            <w:noProof/>
+            <w:webHidden/>
+          </w:rPr>
+          <w:fldChar w:fldCharType="end"/>
+        </w:r>
+      </w:hyperlink>
+    </w:p>
+    <w:p>
+      <w:pPr>
+        <w:pStyle w:val="TOC2"/>
+        <w:tabs>
+          <w:tab w:val="left" w:pos="1100"/>
+          <w:tab w:val="right" w:leader="dot" w:pos="9628"/>
+        </w:tabs>
+        <w:rPr>
+          <w:rFonts w:asciiTheme="minorHAnsi" w:eastAsiaTheme="minorEastAsia" w:hAnsiTheme="minorHAnsi" w:cstheme="minorBidi"/>
+          <w:noProof/>
+          <w:sz w:val="22"/>
+          <w:lang w:val="en-US"/>
+        </w:rPr>
+      </w:pPr>
+      <w:hyperlink w:anchor="_Toc468658457" w:history="1">
+        <w:r>
+          <w:rPr>
+            <w:rStyle w:val="Hyperlink"/>
+            <w:noProof/>
+          </w:rPr>
+          <w:t>11.7</w:t>
+        </w:r>
+        <w:r>
+          <w:rPr>
+            <w:rFonts w:asciiTheme="minorHAnsi" w:eastAsiaTheme="minorEastAsia" w:hAnsiTheme="minorHAnsi" w:cstheme="minorBidi"/>
+            <w:noProof/>
+            <w:sz w:val="22"/>
+            <w:lang w:val="en-US"/>
+          </w:rPr>
+          <w:tab/>
+        </w:r>
+        <w:r>
+          <w:rPr>
+            <w:rStyle w:val="Hyperlink"/>
+            <w:noProof/>
+          </w:rPr>
           <w:t>Vastuunjako</w:t>
         </w:r>
         <w:r>
@@ -3458,7 +3584,7 @@
             <w:noProof/>
             <w:webHidden/>
           </w:rPr>
-          <w:instrText xml:space="preserve"> PAGEREF _Toc468361426 \h </w:instrText>
+          <w:instrText xml:space="preserve"> PAGEREF _Toc468658457 \h </w:instrText>
         </w:r>
         <w:r>
           <w:rPr>
@@ -3478,7 +3604,95 @@
             <w:noProof/>
             <w:webHidden/>
           </w:rPr>
-          <w:t>12</w:t>
+          <w:t>19</w:t>
+        </w:r>
+        <w:r>
+          <w:rPr>
+            <w:noProof/>
+            <w:webHidden/>
+          </w:rPr>
+          <w:fldChar w:fldCharType="end"/>
+        </w:r>
+      </w:hyperlink>
+    </w:p>
+    <w:p>
+      <w:pPr>
+        <w:pStyle w:val="TOC2"/>
+        <w:tabs>
+          <w:tab w:val="left" w:pos="1100"/>
+          <w:tab w:val="right" w:leader="dot" w:pos="9628"/>
+        </w:tabs>
+        <w:rPr>
+          <w:rFonts w:asciiTheme="minorHAnsi" w:eastAsiaTheme="minorEastAsia" w:hAnsiTheme="minorHAnsi" w:cstheme="minorBidi"/>
+          <w:noProof/>
+          <w:sz w:val="22"/>
+          <w:lang w:val="en-US"/>
+        </w:rPr>
+      </w:pPr>
+      <w:hyperlink w:anchor="_Toc468658458" w:history="1">
+        <w:r>
+          <w:rPr>
+            <w:rStyle w:val="Hyperlink"/>
+            <w:noProof/>
+          </w:rPr>
+          <w:t>11.8</w:t>
+        </w:r>
+        <w:r>
+          <w:rPr>
+            <w:rFonts w:asciiTheme="minorHAnsi" w:eastAsiaTheme="minorEastAsia" w:hAnsiTheme="minorHAnsi" w:cstheme="minorBidi"/>
+            <w:noProof/>
+            <w:sz w:val="22"/>
+            <w:lang w:val="en-US"/>
+          </w:rPr>
+          <w:tab/>
+        </w:r>
+        <w:r>
+          <w:rPr>
+            <w:rStyle w:val="Hyperlink"/>
+            <w:noProof/>
+          </w:rPr>
+          <w:t>Toteutukseen kuluneet resurssit</w:t>
+        </w:r>
+        <w:r>
+          <w:rPr>
+            <w:noProof/>
+            <w:webHidden/>
+          </w:rPr>
+          <w:tab/>
+        </w:r>
+        <w:r>
+          <w:rPr>
+            <w:noProof/>
+            <w:webHidden/>
+          </w:rPr>
+          <w:fldChar w:fldCharType="begin"/>
+        </w:r>
+        <w:r>
+          <w:rPr>
+            <w:noProof/>
+            <w:webHidden/>
+          </w:rPr>
+          <w:instrText xml:space="preserve"> PAGEREF _Toc468658458 \h </w:instrText>
+        </w:r>
+        <w:r>
+          <w:rPr>
+            <w:noProof/>
+            <w:webHidden/>
+          </w:rPr>
+        </w:r>
+        <w:r>
+          <w:rPr>
+            <w:noProof/>
+            <w:webHidden/>
+          </w:rPr>
+          <w:fldChar w:fldCharType="separate"/>
+        </w:r>
+        <w:r>
+          <w:rPr>
+            <w:noProof/>
+            <w:webHidden/>
+          </w:rPr>
+          <w:t>20</w:t>
         </w:r>
         <w:r>
           <w:rPr>
@@ -3504,7 +3718,7 @@
           <w:lang w:val="en-US"/>
         </w:rPr>
       </w:pPr>
-      <w:hyperlink w:anchor="_Toc468361427" w:history="1">
+      <w:hyperlink w:anchor="_Toc468658459" w:history="1">
         <w:r>
           <w:rPr>
             <w:rStyle w:val="Hyperlink"/>
@@ -3548,7 +3762,7 @@
             <w:noProof/>
             <w:webHidden/>
           </w:rPr>
-          <w:instrText xml:space="preserve"> PAGEREF _Toc468361427 \h </w:instrText>
+          <w:instrText xml:space="preserve"> PAGEREF _Toc468658459 \h </w:instrText>
         </w:r>
         <w:r>
           <w:rPr>
@@ -3568,95 +3782,7 @@
             <w:noProof/>
             <w:webHidden/>
           </w:rPr>
-          <w:t>12</w:t>
-        </w:r>
-        <w:r>
-          <w:rPr>
-            <w:noProof/>
-            <w:webHidden/>
-          </w:rPr>
-          <w:fldChar w:fldCharType="end"/>
-        </w:r>
-      </w:hyperlink>
-    </w:p>
-    <w:p>
-      <w:pPr>
-        <w:pStyle w:val="TOC2"/>
-        <w:tabs>
-          <w:tab w:val="left" w:pos="1100"/>
-          <w:tab w:val="right" w:leader="dot" w:pos="9628"/>
-        </w:tabs>
-        <w:rPr>
-          <w:rFonts w:asciiTheme="minorHAnsi" w:eastAsiaTheme="minorEastAsia" w:hAnsiTheme="minorHAnsi" w:cstheme="minorBidi"/>
-          <w:noProof/>
-          <w:sz w:val="22"/>
-          <w:lang w:val="en-US"/>
-        </w:rPr>
-      </w:pPr>
-      <w:hyperlink w:anchor="_Toc468361428" w:history="1">
-        <w:r>
-          <w:rPr>
-            <w:rStyle w:val="Hyperlink"/>
-            <w:noProof/>
-          </w:rPr>
-          <w:t>12.1</w:t>
-        </w:r>
-        <w:r>
-          <w:rPr>
-            <w:rFonts w:asciiTheme="minorHAnsi" w:eastAsiaTheme="minorEastAsia" w:hAnsiTheme="minorHAnsi" w:cstheme="minorBidi"/>
-            <w:noProof/>
-            <w:sz w:val="22"/>
-            <w:lang w:val="en-US"/>
-          </w:rPr>
-          <w:tab/>
-        </w:r>
-        <w:r>
-          <w:rPr>
-            <w:rStyle w:val="Hyperlink"/>
-            <w:noProof/>
-          </w:rPr>
-          <w:t>Toteutukseen kulunut aika ja työ</w:t>
-        </w:r>
-        <w:r>
-          <w:rPr>
-            <w:noProof/>
-            <w:webHidden/>
-          </w:rPr>
-          <w:tab/>
-        </w:r>
-        <w:r>
-          <w:rPr>
-            <w:noProof/>
-            <w:webHidden/>
-          </w:rPr>
-          <w:fldChar w:fldCharType="begin"/>
-        </w:r>
-        <w:r>
-          <w:rPr>
-            <w:noProof/>
-            <w:webHidden/>
-          </w:rPr>
-          <w:instrText xml:space="preserve"> PAGEREF _Toc468361428 \h </w:instrText>
-        </w:r>
-        <w:r>
-          <w:rPr>
-            <w:noProof/>
-            <w:webHidden/>
-          </w:rPr>
-        </w:r>
-        <w:r>
-          <w:rPr>
-            <w:noProof/>
-            <w:webHidden/>
-          </w:rPr>
-          <w:fldChar w:fldCharType="separate"/>
-        </w:r>
-        <w:r>
-          <w:rPr>
-            <w:noProof/>
-            <w:webHidden/>
-          </w:rPr>
-          <w:t>12</w:t>
+          <w:t>21</w:t>
         </w:r>
         <w:r>
           <w:rPr>
@@ -3694,7 +3820,7 @@
       <w:pPr>
         <w:pStyle w:val="Heading1"/>
       </w:pPr>
-      <w:bookmarkStart w:id="0" w:name="_Toc468361392"/>
+      <w:bookmarkStart w:id="0" w:name="_Toc468658422"/>
       <w:r>
         <w:lastRenderedPageBreak/>
         <w:t>Johdanto</w:t>
@@ -3730,7 +3856,7 @@
       <w:pPr>
         <w:pStyle w:val="Heading1"/>
       </w:pPr>
-      <w:bookmarkStart w:id="1" w:name="_Toc468361393"/>
+      <w:bookmarkStart w:id="1" w:name="_Toc468658423"/>
       <w:r>
         <w:t>Toimeksianto</w:t>
       </w:r>
@@ -3748,7 +3874,7 @@
       <w:pPr>
         <w:pStyle w:val="Heading1"/>
       </w:pPr>
-      <w:bookmarkStart w:id="2" w:name="_Toc468361394"/>
+      <w:bookmarkStart w:id="2" w:name="_Toc468658424"/>
       <w:r>
         <w:t>Tavoitteet</w:t>
       </w:r>
@@ -3833,7 +3959,7 @@
       <w:pPr>
         <w:pStyle w:val="Heading1"/>
       </w:pPr>
-      <w:bookmarkStart w:id="3" w:name="_Toc468361395"/>
+      <w:bookmarkStart w:id="3" w:name="_Toc468658425"/>
       <w:r>
         <w:t>Käyttötapaukset</w:t>
       </w:r>
@@ -3865,7 +3991,7 @@
       <w:pPr>
         <w:pStyle w:val="Heading1"/>
       </w:pPr>
-      <w:bookmarkStart w:id="4" w:name="_Toc468361396"/>
+      <w:bookmarkStart w:id="4" w:name="_Toc468658426"/>
       <w:r>
         <w:lastRenderedPageBreak/>
         <w:t>Prioriteetit</w:t>
@@ -4169,7 +4295,7 @@
       <w:pPr>
         <w:pStyle w:val="Heading1"/>
       </w:pPr>
-      <w:bookmarkStart w:id="5" w:name="_Toc468361397"/>
+      <w:bookmarkStart w:id="5" w:name="_Toc468658427"/>
       <w:r>
         <w:t>V</w:t>
       </w:r>
@@ -4214,11 +4340,19 @@
           <w:lang w:val="en-US"/>
         </w:rPr>
       </w:pPr>
-      <w:r>
-        <w:rPr>
-          <w:lang w:val="en-US"/>
-        </w:rPr>
-        <w:t>OnePlus 3, Android 6.0.1</w:t>
+      <w:proofErr w:type="spellStart"/>
+      <w:r>
+        <w:rPr>
+          <w:lang w:val="en-US"/>
+        </w:rPr>
+        <w:t>OnePlus</w:t>
+      </w:r>
+      <w:proofErr w:type="spellEnd"/>
+      <w:r>
+        <w:rPr>
+          <w:lang w:val="en-US"/>
+        </w:rPr>
+        <w:t xml:space="preserve"> 3, Android 6.0.1</w:t>
       </w:r>
     </w:p>
     <w:p>
@@ -4236,7 +4370,7 @@
       <w:pPr>
         <w:pStyle w:val="Heading2"/>
       </w:pPr>
-      <w:bookmarkStart w:id="6" w:name="_Toc468361398"/>
+      <w:bookmarkStart w:id="6" w:name="_Toc468658428"/>
       <w:r>
         <w:t>Julkiset rajapinnat</w:t>
       </w:r>
@@ -4260,7 +4394,7 @@
       <w:pPr>
         <w:pStyle w:val="Heading3"/>
       </w:pPr>
-      <w:bookmarkStart w:id="7" w:name="_Toc468361399"/>
+      <w:bookmarkStart w:id="7" w:name="_Toc468658429"/>
       <w:r>
         <w:t>Google</w:t>
       </w:r>
@@ -4327,7 +4461,7 @@
       <w:pPr>
         <w:pStyle w:val="Heading3"/>
       </w:pPr>
-      <w:bookmarkStart w:id="8" w:name="_Toc468361400"/>
+      <w:bookmarkStart w:id="8" w:name="_Toc468658430"/>
       <w:r>
         <w:t>DigiTraffic</w:t>
       </w:r>
@@ -4369,20 +4503,33 @@
       <w:r>
         <w:t xml:space="preserve"> Datapyynnöt tapahtuvat http-kutsuilla ja vastauksen paluuarvot tulevat JSON-formaatissa. Lisätietoa rajapinnan käytöstä ja hakuparametreista </w:t>
       </w:r>
-      <w:hyperlink r:id="rId11" w:history="1">
-        <w:r>
-          <w:rPr>
-            <w:rStyle w:val="Hyperlink"/>
-          </w:rPr>
-          <w:t>http://rata.digitraffic.fi</w:t>
-        </w:r>
-      </w:hyperlink>
+      <w:r>
+        <w:fldChar w:fldCharType="begin"/>
+      </w:r>
+      <w:r>
+        <w:instrText xml:space="preserve"> HYPERLINK "http://rata.digitraffic.fi" </w:instrText>
+      </w:r>
+      <w:r>
+        <w:fldChar w:fldCharType="separate"/>
+      </w:r>
+      <w:r>
+        <w:rPr>
+          <w:rStyle w:val="Hyperlink"/>
+        </w:rPr>
+        <w:t>http://rata.digitraffic.fi</w:t>
+      </w:r>
+      <w:r>
+        <w:rPr>
+          <w:rStyle w:val="Hyperlink"/>
+        </w:rPr>
+        <w:fldChar w:fldCharType="end"/>
+      </w:r>
     </w:p>
     <w:p>
       <w:pPr>
         <w:pStyle w:val="Heading1"/>
       </w:pPr>
-      <w:bookmarkStart w:id="9" w:name="_Toc468361401"/>
+      <w:bookmarkStart w:id="9" w:name="_Toc468658431"/>
       <w:r>
         <w:t>Käyttö</w:t>
       </w:r>
@@ -4502,6 +4649,9 @@
       <w:r>
         <w:t xml:space="preserve">Reitin listattua etappia klikkaamalla ohjelma tarkentaa kartan näyttämään sen. </w:t>
       </w:r>
+      <w:r>
+        <w:t>Mikäli laitteen seuranta on aktiivinen, voidaan kartan oikeassa yläkulmassa olevasta napista etsiä käyttäjän oma sijainti kartalla.</w:t>
+      </w:r>
     </w:p>
     <w:p>
       <w:r>
@@ -4514,25 +4664,35 @@
         <w:t xml:space="preserve"> pääsee määränpäähänsä.</w:t>
       </w:r>
       <w:r>
-        <w:t xml:space="preserve"> Mikäli tutkittava reitti ei ollutkaan mieluisa, niin edelliseen nälymään pääsee painamalla androidin Back-painiketta, jossa edelliset tulokset ovat yhä listattuna. Uuden haun voi tehdä perääntymällä ohjelman aloitusruutuun.</w:t>
-      </w:r>
-    </w:p>
-    <w:p/>
+        <w:t xml:space="preserve"> Mikäli tutkittava reitti ei ollutka</w:t>
+      </w:r>
+      <w:r>
+        <w:t>an mieluisa, niin edelliseen näk</w:t>
+      </w:r>
+      <w:r>
+        <w:t>ymään pääsee painamalla androidin Back-painiketta, jossa edelliset tulokset ovat yhä listattuna. Uuden haun voi tehdä perääntymällä ohjelman aloitusruutuun.</w:t>
+      </w:r>
+    </w:p>
     <w:p>
       <w:pPr>
         <w:pStyle w:val="Heading1"/>
       </w:pPr>
-      <w:bookmarkStart w:id="10" w:name="_Toc468361402"/>
+      <w:bookmarkStart w:id="10" w:name="_Toc468658432"/>
       <w:r>
         <w:t>Tietoa ohjelmasta</w:t>
       </w:r>
       <w:bookmarkEnd w:id="10"/>
     </w:p>
     <w:p>
+      <w:r>
+        <w:t>Tässä osiossa käsitellään ohjelman rakennetta ja toimintaa.</w:t>
+      </w:r>
+    </w:p>
+    <w:p>
       <w:pPr>
         <w:pStyle w:val="Heading2"/>
       </w:pPr>
-      <w:bookmarkStart w:id="11" w:name="_Toc468361403"/>
+      <w:bookmarkStart w:id="11" w:name="_Toc468658433"/>
       <w:r>
         <w:t>Pathfinderin rakenne</w:t>
       </w:r>
@@ -4542,7 +4702,7 @@
       <w:pPr>
         <w:pStyle w:val="Heading3"/>
       </w:pPr>
-      <w:bookmarkStart w:id="12" w:name="_Toc468361404"/>
+      <w:bookmarkStart w:id="12" w:name="_Toc468658434"/>
       <w:r>
         <w:t>Suhteet</w:t>
       </w:r>
@@ -4572,14 +4732,14 @@
       <w:r>
         <w:rPr>
           <w:noProof/>
-          <w:lang w:eastAsia="fi-FI"/>
+          <w:lang w:val="en-US"/>
         </w:rPr>
         <w:lastRenderedPageBreak/>
         <w:drawing>
-          <wp:inline distT="0" distB="0" distL="0" distR="0" wp14:anchorId="68A32796" wp14:editId="56328314">
-            <wp:extent cx="5292090" cy="3844346"/>
-            <wp:effectExtent l="0" t="0" r="3810" b="3810"/>
-            <wp:docPr id="4" name="Picture 4" descr="C:\Users\Prometheus\Desktop\Capture.JPG"/>
+          <wp:inline distT="0" distB="0" distL="0" distR="0">
+            <wp:extent cx="5292090" cy="3870432"/>
+            <wp:effectExtent l="0" t="0" r="3810" b="0"/>
+            <wp:docPr id="13" name="Picture 13" descr="C:\Users\Prometheus\Desktop\classdiagram.jpg"/>
             <wp:cNvGraphicFramePr>
               <a:graphicFrameLocks xmlns:a="http://schemas.openxmlformats.org/drawingml/2006/main" noChangeAspect="1"/>
             </wp:cNvGraphicFramePr>
@@ -4587,13 +4747,13 @@
               <a:graphicData uri="http://schemas.openxmlformats.org/drawingml/2006/picture">
                 <pic:pic xmlns:pic="http://schemas.openxmlformats.org/drawingml/2006/picture">
                   <pic:nvPicPr>
-                    <pic:cNvPr id="0" name="Picture 1" descr="C:\Users\Prometheus\Desktop\Capture.JPG"/>
+                    <pic:cNvPr id="0" name="Picture 7" descr="C:\Users\Prometheus\Desktop\classdiagram.jpg"/>
                     <pic:cNvPicPr>
                       <a:picLocks noChangeAspect="1" noChangeArrowheads="1"/>
                     </pic:cNvPicPr>
                   </pic:nvPicPr>
                   <pic:blipFill>
-                    <a:blip r:embed="rId12" cstate="print">
+                    <a:blip r:embed="rId11" cstate="print">
                       <a:extLst>
                         <a:ext uri="{28A0092B-C50C-407E-A947-70E740481C1C}">
                           <a14:useLocalDpi xmlns:a14="http://schemas.microsoft.com/office/drawing/2010/main" val="0"/>
@@ -4608,7 +4768,7 @@
                   <pic:spPr bwMode="auto">
                     <a:xfrm>
                       <a:off x="0" y="0"/>
-                      <a:ext cx="5292090" cy="3844346"/>
+                      <a:ext cx="5292090" cy="3870432"/>
                     </a:xfrm>
                     <a:prstGeom prst="rect">
                       <a:avLst/>
@@ -4654,12 +4814,16 @@
         <w:t>: Luokkakaavio</w:t>
       </w:r>
     </w:p>
-    <w:p/>
+    <w:p>
+      <w:r>
+        <w:t>Kaavio on myös projektin liitetiedostona, josta katselmointi on helpompaa.</w:t>
+      </w:r>
+    </w:p>
     <w:p>
       <w:pPr>
         <w:pStyle w:val="Heading3"/>
       </w:pPr>
-      <w:bookmarkStart w:id="13" w:name="_Toc468361405"/>
+      <w:bookmarkStart w:id="13" w:name="_Toc468658435"/>
       <w:r>
         <w:t>Ohjelman looginen kulku</w:t>
       </w:r>
@@ -4667,7 +4831,7 @@
     </w:p>
     <w:p>
       <w:r>
-        <w:t>Pathfinderin looginen kulku näkyy pääpiirteittäin alla olevassa kuvassa (ks. Figure 2). Ohjelma hakee käyttäjän antamia osoitteita vastaavat koordinaatit ja juna-asemien tiedot Suomesta, joista vertailemalla saadaan selville lähtöpaikkaa ja kohdetta lähimmät juna-asemat. Kun ne tiedetään, ohjelma kyselee Digitrafficilta junatiedot joilla kyseisten asemien väli päästäisiin kulkemaan ja parsii niistä listan käytt</w:t>
+        <w:t>Ohjelma hakee käyttäjän antamia osoitteita vastaavat koordinaatit ja juna-asemien tiedot Suomesta, joista vertailemalla saadaan selville lähtöpaikkaa ja kohdetta lähimmät juna-asemat. Kun ne tiedetään, ohjelma kyselee Digitrafficilta junatiedot joilla kyseisten asemien väli päästäisiin kulkemaan ja parsii niistä listan käytt</w:t>
       </w:r>
       <w:r>
         <w:t>ä</w:t>
@@ -4681,12 +4845,29 @@
     </w:p>
     <w:p>
       <w:r>
-        <w:t>Junatiedot saatuaan ohjelma listaa ne käyttäjälle ja hakee asynkronisesti Google Directions rajapinnasta kävelyreitit lähtöpisteestä lähtöasemalle ja kohdeasemalta kohteeseen, jotka kiinnitetään valmistuessaan omille paikoilleen.</w:t>
-      </w:r>
-    </w:p>
-    <w:p>
-      <w:r>
-        <w:t xml:space="preserve">Tässä vaiheessa ohjelma on kerännyt kaiken keskeisen datan ja voi näyttää reittivaihtoehtoja annetulle välille. Kierros alkaa alusta kun käyttäjä painaa aloitusruudussa ’Hae reitit’ -nappia.  </w:t>
+        <w:t>Junatiedot saatuaan ohjelma listaa ne käyttäjälle ja hakee asynkronisesti Google Directions rajapinnasta kävelyreitit lähtöpisteestä lähtöasemalle ja kohdeasemalta kohteeseen, jotka kiinnitetään va</w:t>
+      </w:r>
+      <w:r>
+        <w:t>lmistuessaan omille paikoilleen reitteihin.</w:t>
+      </w:r>
+    </w:p>
+    <w:p>
+      <w:r>
+        <w:t>Tässä vaiheessa ohjelma on kerännyt kaiken keskeisen datan ja voi näyttää reittivaihtoehtoja annetulle välille. Kierros alkaa alusta kun käyttäjä painaa aloitus</w:t>
+      </w:r>
+      <w:r>
+        <w:t>ruudussa ’Hae reitit’ -nappia.</w:t>
+      </w:r>
+    </w:p>
+    <w:p>
+      <w:r>
+        <w:t xml:space="preserve">Ohjelman </w:t>
+      </w:r>
+      <w:r>
+        <w:t>pääpiirteinen</w:t>
+      </w:r>
+      <w:r>
+        <w:t xml:space="preserve"> toimintakaavio on nähtävissä seuraavalla sivulla (ks. Figure 2, Aktiviteettikaavio).</w:t>
       </w:r>
     </w:p>
     <w:p>
@@ -4697,7 +4878,7 @@
       <w:r>
         <w:rPr>
           <w:noProof/>
-          <w:lang w:eastAsia="fi-FI"/>
+          <w:lang w:val="en-US"/>
         </w:rPr>
         <w:lastRenderedPageBreak/>
         <w:drawing>
@@ -4718,7 +4899,7 @@
                     </pic:cNvPicPr>
                   </pic:nvPicPr>
                   <pic:blipFill>
-                    <a:blip r:embed="rId13" cstate="print">
+                    <a:blip r:embed="rId12" cstate="print">
                       <a:extLst>
                         <a:ext uri="{28A0092B-C50C-407E-A947-70E740481C1C}">
                           <a14:useLocalDpi xmlns:a14="http://schemas.microsoft.com/office/drawing/2010/main" val="0"/>
@@ -4781,10 +4962,30 @@
     </w:p>
     <w:p>
       <w:pPr>
+        <w:spacing w:after="0" w:line="240" w:lineRule="auto"/>
+      </w:pPr>
+      <w:r>
+        <w:t xml:space="preserve">Aktiviteettikaavio </w:t>
+      </w:r>
+      <w:r>
+        <w:t>on myös projektin liitetiedostona, josta katselmointi on helpompaa.</w:t>
+      </w:r>
+    </w:p>
+    <w:p>
+      <w:pPr>
+        <w:spacing w:after="0" w:line="240" w:lineRule="auto"/>
+      </w:pPr>
+      <w:r>
+        <w:br w:type="page"/>
+      </w:r>
+    </w:p>
+    <w:p>
+      <w:pPr>
         <w:pStyle w:val="Heading2"/>
       </w:pPr>
-      <w:bookmarkStart w:id="14" w:name="_Toc468361406"/>
-      <w:r>
+      <w:bookmarkStart w:id="14" w:name="_Toc468658436"/>
+      <w:r>
+        <w:lastRenderedPageBreak/>
         <w:t>Luokat ja niiden tarkoitukset</w:t>
       </w:r>
       <w:bookmarkEnd w:id="14"/>
@@ -4793,7 +4994,7 @@
       <w:pPr>
         <w:pStyle w:val="Heading3"/>
       </w:pPr>
-      <w:bookmarkStart w:id="15" w:name="_Toc468361407"/>
+      <w:bookmarkStart w:id="15" w:name="_Toc468658437"/>
       <w:r>
         <w:t>Aktiviteetit</w:t>
       </w:r>
@@ -4809,38 +5010,12 @@
         <w:pStyle w:val="Heading4"/>
       </w:pPr>
       <w:r>
-        <w:t>MainActivity</w:t>
-      </w:r>
-    </w:p>
-    <w:p>
-      <w:r>
-        <w:t xml:space="preserve">MainActivity sisältää näkymän </w:t>
-      </w:r>
-      <w:r>
-        <w:t>haku</w:t>
-      </w:r>
-      <w:r>
-        <w:t>tietojen syöttämiseen.</w:t>
-      </w:r>
-      <w:r>
-        <w:t xml:space="preserve"> Sen käyttöliittymä sisältää yksinkertaisia tekstikenttiä ja toggleja käyttäjää varten.</w:t>
-      </w:r>
-      <w:r>
-        <w:t xml:space="preserve"> Se initialisoi keskeiset elementit ApplicationDatasta jotka käsittelevät </w:t>
-      </w:r>
-      <w:r>
-        <w:t>laitteen sijaintia j</w:t>
-      </w:r>
-      <w:r>
-        <w:t>a on vastuussa hakujen käynnistä</w:t>
-      </w:r>
-      <w:r>
-        <w:t>misestä.</w:t>
-      </w:r>
-    </w:p>
-    <w:p>
-      <w:r>
-        <w:t>MainActivity perii AppCompatActivityn ja implementoi AppDataInterfacen.</w:t>
+        <w:t>SplashActivity</w:t>
+      </w:r>
+    </w:p>
+    <w:p>
+      <w:r>
+        <w:t>Jotta ohjelma ei näyttäisi niin askeettiselle, lisättiin aktiviteetti jonka ainoa tarkoitus on näyttää käyttäjälle kuva ja avata MainActivity.</w:t>
       </w:r>
     </w:p>
     <w:p/>
@@ -4852,14 +5027,13 @@
       <w:r>
         <w:rPr>
           <w:noProof/>
-          <w:lang w:eastAsia="fi-FI"/>
-        </w:rPr>
-        <w:lastRenderedPageBreak/>
+          <w:lang w:val="en-US"/>
+        </w:rPr>
         <w:drawing>
-          <wp:inline distT="0" distB="0" distL="0" distR="0" wp14:anchorId="0EB08DBF" wp14:editId="263A875E">
-            <wp:extent cx="2432274" cy="4257675"/>
-            <wp:effectExtent l="0" t="0" r="6350" b="0"/>
-            <wp:docPr id="6" name="Picture 6" descr="C:\Users\Prometheus\Desktop\MainActivity.JPG"/>
+          <wp:inline distT="0" distB="0" distL="0" distR="0" wp14:anchorId="510E605C" wp14:editId="2F938788">
+            <wp:extent cx="2962275" cy="5173716"/>
+            <wp:effectExtent l="0" t="0" r="0" b="8255"/>
+            <wp:docPr id="8" name="Picture 8" descr="C:\Users\Prometheus\Desktop\Splash.JPG"/>
             <wp:cNvGraphicFramePr>
               <a:graphicFrameLocks xmlns:a="http://schemas.openxmlformats.org/drawingml/2006/main" noChangeAspect="1"/>
             </wp:cNvGraphicFramePr>
@@ -4867,7 +5041,164 @@
               <a:graphicData uri="http://schemas.openxmlformats.org/drawingml/2006/picture">
                 <pic:pic xmlns:pic="http://schemas.openxmlformats.org/drawingml/2006/picture">
                   <pic:nvPicPr>
-                    <pic:cNvPr id="0" name="Picture 3" descr="C:\Users\Prometheus\Desktop\MainActivity.JPG"/>
+                    <pic:cNvPr id="0" name="Picture 2" descr="C:\Users\Prometheus\Desktop\Splash.JPG"/>
+                    <pic:cNvPicPr>
+                      <a:picLocks noChangeAspect="1" noChangeArrowheads="1"/>
+                    </pic:cNvPicPr>
+                  </pic:nvPicPr>
+                  <pic:blipFill>
+                    <a:blip r:embed="rId13">
+                      <a:extLst>
+                        <a:ext uri="{28A0092B-C50C-407E-A947-70E740481C1C}">
+                          <a14:useLocalDpi xmlns:a14="http://schemas.microsoft.com/office/drawing/2010/main" val="0"/>
+                        </a:ext>
+                      </a:extLst>
+                    </a:blip>
+                    <a:srcRect/>
+                    <a:stretch>
+                      <a:fillRect/>
+                    </a:stretch>
+                  </pic:blipFill>
+                  <pic:spPr bwMode="auto">
+                    <a:xfrm>
+                      <a:off x="0" y="0"/>
+                      <a:ext cx="2975698" cy="5197160"/>
+                    </a:xfrm>
+                    <a:prstGeom prst="rect">
+                      <a:avLst/>
+                    </a:prstGeom>
+                    <a:noFill/>
+                    <a:ln>
+                      <a:noFill/>
+                    </a:ln>
+                  </pic:spPr>
+                </pic:pic>
+              </a:graphicData>
+            </a:graphic>
+          </wp:inline>
+        </w:drawing>
+      </w:r>
+    </w:p>
+    <w:p>
+      <w:pPr>
+        <w:pStyle w:val="Caption"/>
+        <w:jc w:val="center"/>
+      </w:pPr>
+      <w:r>
+        <w:t xml:space="preserve">Figure </w:t>
+      </w:r>
+      <w:r>
+        <w:fldChar w:fldCharType="begin"/>
+      </w:r>
+      <w:r>
+        <w:instrText xml:space="preserve"> SEQ Figure \* ARABIC </w:instrText>
+      </w:r>
+      <w:r>
+        <w:fldChar w:fldCharType="separate"/>
+      </w:r>
+      <w:r>
+        <w:rPr>
+          <w:noProof/>
+        </w:rPr>
+        <w:t>3</w:t>
+      </w:r>
+      <w:r>
+        <w:fldChar w:fldCharType="end"/>
+      </w:r>
+      <w:r>
+        <w:t>:SplashActivity</w:t>
+      </w:r>
+    </w:p>
+    <w:p>
+      <w:pPr>
+        <w:spacing w:after="0" w:line="240" w:lineRule="auto"/>
+      </w:pPr>
+      <w:r>
+        <w:br w:type="page"/>
+      </w:r>
+    </w:p>
+    <w:p>
+      <w:pPr>
+        <w:pStyle w:val="Heading4"/>
+      </w:pPr>
+      <w:r>
+        <w:lastRenderedPageBreak/>
+        <w:t>MainActivity</w:t>
+      </w:r>
+    </w:p>
+    <w:p>
+      <w:r>
+        <w:t xml:space="preserve">MainActivity sisältää näkymän </w:t>
+      </w:r>
+      <w:r>
+        <w:t>haku</w:t>
+      </w:r>
+      <w:r>
+        <w:t>tietojen syöttämiseen.</w:t>
+      </w:r>
+      <w:r>
+        <w:t xml:space="preserve"> Sen käyttöliittymä sisältää yksinkertaisia tekstikenttiä ja toggleja käyttäjää varten</w:t>
+      </w:r>
+      <w:r>
+        <w:t>, joilla määritellään haun parametrit</w:t>
+      </w:r>
+      <w:r>
+        <w:t>.</w:t>
+      </w:r>
+      <w:r>
+        <w:t xml:space="preserve"> Se initialisoi keskeiset elementit ApplicationDatasta jotka käsittelevät </w:t>
+      </w:r>
+      <w:r>
+        <w:t>laitteen sijaintia j</w:t>
+      </w:r>
+      <w:r>
+        <w:t xml:space="preserve">a on vastuussa </w:t>
+      </w:r>
+      <w:r>
+        <w:t>reittihaun</w:t>
+      </w:r>
+      <w:r>
+        <w:t xml:space="preserve"> käynnistä</w:t>
+      </w:r>
+      <w:r>
+        <w:t>misestä.</w:t>
+      </w:r>
+    </w:p>
+    <w:p>
+      <w:r>
+        <w:t>Mikäli käyttäjä aktivoi moodin jossa lähtösijaintina käytetään laitteen sijaintia, Pathfinder tutkii onko laitteen paikannus päällä. Mikäli se ei ole, niin käyttäjä ohjataan aktivoimaan seuranta, jonka jälkeen moodi voidaan laittaa päälle.</w:t>
+      </w:r>
+    </w:p>
+    <w:p>
+      <w:r>
+        <w:t>MainActivity perii AppCompatActivityn ja implementoi AppDataInterfacen.</w:t>
+      </w:r>
+    </w:p>
+    <w:p/>
+    <w:p/>
+    <w:p>
+      <w:pPr>
+        <w:keepNext/>
+        <w:jc w:val="center"/>
+      </w:pPr>
+      <w:r>
+        <w:rPr>
+          <w:noProof/>
+          <w:lang w:val="en-US"/>
+        </w:rPr>
+        <w:drawing>
+          <wp:inline distT="0" distB="0" distL="0" distR="0">
+            <wp:extent cx="3114675" cy="5466067"/>
+            <wp:effectExtent l="0" t="0" r="0" b="1905"/>
+            <wp:docPr id="7" name="Picture 7" descr="C:\Users\Prometheus\Desktop\MainActivity.JPG"/>
+            <wp:cNvGraphicFramePr>
+              <a:graphicFrameLocks xmlns:a="http://schemas.openxmlformats.org/drawingml/2006/main" noChangeAspect="1"/>
+            </wp:cNvGraphicFramePr>
+            <a:graphic xmlns:a="http://schemas.openxmlformats.org/drawingml/2006/main">
+              <a:graphicData uri="http://schemas.openxmlformats.org/drawingml/2006/picture">
+                <pic:pic xmlns:pic="http://schemas.openxmlformats.org/drawingml/2006/picture">
+                  <pic:nvPicPr>
+                    <pic:cNvPr id="0" name="Picture 1" descr="C:\Users\Prometheus\Desktop\MainActivity.JPG"/>
                     <pic:cNvPicPr>
                       <a:picLocks noChangeAspect="1" noChangeArrowheads="1"/>
                     </pic:cNvPicPr>
@@ -4888,7 +5219,7 @@
                   <pic:spPr bwMode="auto">
                     <a:xfrm>
                       <a:off x="0" y="0"/>
-                      <a:ext cx="2441150" cy="4273212"/>
+                      <a:ext cx="3125546" cy="5485144"/>
                     </a:xfrm>
                     <a:prstGeom prst="rect">
                       <a:avLst/>
@@ -4926,7 +5257,7 @@
         <w:rPr>
           <w:noProof/>
         </w:rPr>
-        <w:t>3</w:t>
+        <w:t>4</w:t>
       </w:r>
       <w:r>
         <w:fldChar w:fldCharType="end"/>
@@ -4937,9 +5268,18 @@
     </w:p>
     <w:p>
       <w:pPr>
+        <w:spacing w:after="0" w:line="240" w:lineRule="auto"/>
+      </w:pPr>
+      <w:r>
+        <w:br w:type="page"/>
+      </w:r>
+    </w:p>
+    <w:p>
+      <w:pPr>
         <w:pStyle w:val="Heading4"/>
       </w:pPr>
       <w:r>
+        <w:lastRenderedPageBreak/>
         <w:t>RoutePresenter</w:t>
       </w:r>
     </w:p>
@@ -4951,20 +5291,302 @@
         <w:t>valikoitavaksi</w:t>
       </w:r>
       <w:r>
-        <w:t>. RoutePresenterin käyttöliittymään kuuluu myös laajennettava ActionBar, joka sisältää kartan reitin näyttämistä varten.</w:t>
-      </w:r>
-    </w:p>
-    <w:p>
-      <w:pPr>
-        <w:rPr>
-          <w:lang w:val="en-US"/>
-        </w:rPr>
-      </w:pPr>
-      <w:r>
-        <w:rPr>
-          <w:lang w:val="en-US"/>
-        </w:rPr>
-        <w:t>RoutePresenter perii AppCompatActivityn ja implementoi AsyncResponsen sekä AppDataInterfacen.</w:t>
+        <w:t xml:space="preserve">. RoutePresenterin käyttöliittymään kuuluu myös </w:t>
+      </w:r>
+      <w:r>
+        <w:t>romahtava toolbar</w:t>
+      </w:r>
+      <w:r>
+        <w:t>, joka sisältää kartan reitin näyttämistä varten.</w:t>
+      </w:r>
+      <w:r>
+        <w:t xml:space="preserve"> RoutePresenterissä on suurin osa ohjelman logiikasta.</w:t>
+      </w:r>
+    </w:p>
+    <w:p>
+      <w:pPr>
+        <w:rPr>
+          <w:lang w:val="en-US"/>
+        </w:rPr>
+      </w:pPr>
+      <w:proofErr w:type="spellStart"/>
+      <w:r>
+        <w:rPr>
+          <w:lang w:val="en-US"/>
+        </w:rPr>
+        <w:t>RoutePresenter</w:t>
+      </w:r>
+      <w:proofErr w:type="spellEnd"/>
+      <w:r>
+        <w:rPr>
+          <w:lang w:val="en-US"/>
+        </w:rPr>
+        <w:t xml:space="preserve"> </w:t>
+      </w:r>
+      <w:proofErr w:type="spellStart"/>
+      <w:r>
+        <w:rPr>
+          <w:lang w:val="en-US"/>
+        </w:rPr>
+        <w:t>perii</w:t>
+      </w:r>
+      <w:proofErr w:type="spellEnd"/>
+      <w:r>
+        <w:rPr>
+          <w:lang w:val="en-US"/>
+        </w:rPr>
+        <w:t xml:space="preserve"> </w:t>
+      </w:r>
+      <w:proofErr w:type="spellStart"/>
+      <w:r>
+        <w:rPr>
+          <w:lang w:val="en-US"/>
+        </w:rPr>
+        <w:t>AppCompatActivityn</w:t>
+      </w:r>
+      <w:proofErr w:type="spellEnd"/>
+      <w:r>
+        <w:rPr>
+          <w:lang w:val="en-US"/>
+        </w:rPr>
+        <w:t xml:space="preserve"> </w:t>
+      </w:r>
+      <w:proofErr w:type="spellStart"/>
+      <w:proofErr w:type="gramStart"/>
+      <w:r>
+        <w:rPr>
+          <w:lang w:val="en-US"/>
+        </w:rPr>
+        <w:t>ja</w:t>
+      </w:r>
+      <w:proofErr w:type="spellEnd"/>
+      <w:proofErr w:type="gramEnd"/>
+      <w:r>
+        <w:rPr>
+          <w:lang w:val="en-US"/>
+        </w:rPr>
+        <w:t xml:space="preserve"> </w:t>
+      </w:r>
+      <w:proofErr w:type="spellStart"/>
+      <w:r>
+        <w:rPr>
+          <w:lang w:val="en-US"/>
+        </w:rPr>
+        <w:t>implementoi</w:t>
+      </w:r>
+      <w:proofErr w:type="spellEnd"/>
+      <w:r>
+        <w:rPr>
+          <w:lang w:val="en-US"/>
+        </w:rPr>
+        <w:t xml:space="preserve"> </w:t>
+      </w:r>
+      <w:proofErr w:type="spellStart"/>
+      <w:r>
+        <w:rPr>
+          <w:lang w:val="en-US"/>
+        </w:rPr>
+        <w:t>AsyncResponsen</w:t>
+      </w:r>
+      <w:proofErr w:type="spellEnd"/>
+      <w:r>
+        <w:rPr>
+          <w:lang w:val="en-US"/>
+        </w:rPr>
+        <w:t xml:space="preserve"> </w:t>
+      </w:r>
+      <w:proofErr w:type="spellStart"/>
+      <w:r>
+        <w:rPr>
+          <w:lang w:val="en-US"/>
+        </w:rPr>
+        <w:t>sekä</w:t>
+      </w:r>
+      <w:proofErr w:type="spellEnd"/>
+      <w:r>
+        <w:rPr>
+          <w:lang w:val="en-US"/>
+        </w:rPr>
+        <w:t xml:space="preserve"> </w:t>
+      </w:r>
+      <w:proofErr w:type="spellStart"/>
+      <w:r>
+        <w:rPr>
+          <w:lang w:val="en-US"/>
+        </w:rPr>
+        <w:t>AppDataInterfacen</w:t>
+      </w:r>
+      <w:proofErr w:type="spellEnd"/>
+      <w:r>
+        <w:rPr>
+          <w:lang w:val="en-US"/>
+        </w:rPr>
+        <w:t>.</w:t>
+      </w:r>
+    </w:p>
+    <w:p>
+      <w:pPr>
+        <w:rPr>
+          <w:lang w:val="en-US"/>
+        </w:rPr>
+      </w:pPr>
+    </w:p>
+    <w:p>
+      <w:pPr>
+        <w:keepNext/>
+        <w:jc w:val="center"/>
+      </w:pPr>
+      <w:r>
+        <w:rPr>
+          <w:noProof/>
+          <w:lang w:val="en-US"/>
+        </w:rPr>
+        <w:drawing>
+          <wp:inline distT="0" distB="0" distL="0" distR="0" wp14:anchorId="45BFE217" wp14:editId="6D516E36">
+            <wp:extent cx="2442015" cy="4275955"/>
+            <wp:effectExtent l="0" t="0" r="0" b="0"/>
+            <wp:docPr id="9" name="Picture 9" descr="C:\Users\Prometheus\Desktop\routePresenter1.JPG"/>
+            <wp:cNvGraphicFramePr>
+              <a:graphicFrameLocks xmlns:a="http://schemas.openxmlformats.org/drawingml/2006/main" noChangeAspect="1"/>
+            </wp:cNvGraphicFramePr>
+            <a:graphic xmlns:a="http://schemas.openxmlformats.org/drawingml/2006/main">
+              <a:graphicData uri="http://schemas.openxmlformats.org/drawingml/2006/picture">
+                <pic:pic xmlns:pic="http://schemas.openxmlformats.org/drawingml/2006/picture">
+                  <pic:nvPicPr>
+                    <pic:cNvPr id="0" name="Picture 3" descr="C:\Users\Prometheus\Desktop\routePresenter1.JPG"/>
+                    <pic:cNvPicPr>
+                      <a:picLocks noChangeAspect="1" noChangeArrowheads="1"/>
+                    </pic:cNvPicPr>
+                  </pic:nvPicPr>
+                  <pic:blipFill>
+                    <a:blip r:embed="rId15">
+                      <a:extLst>
+                        <a:ext uri="{28A0092B-C50C-407E-A947-70E740481C1C}">
+                          <a14:useLocalDpi xmlns:a14="http://schemas.microsoft.com/office/drawing/2010/main" val="0"/>
+                        </a:ext>
+                      </a:extLst>
+                    </a:blip>
+                    <a:srcRect/>
+                    <a:stretch>
+                      <a:fillRect/>
+                    </a:stretch>
+                  </pic:blipFill>
+                  <pic:spPr bwMode="auto">
+                    <a:xfrm>
+                      <a:off x="0" y="0"/>
+                      <a:ext cx="2460027" cy="4307494"/>
+                    </a:xfrm>
+                    <a:prstGeom prst="rect">
+                      <a:avLst/>
+                    </a:prstGeom>
+                    <a:noFill/>
+                    <a:ln>
+                      <a:noFill/>
+                    </a:ln>
+                  </pic:spPr>
+                </pic:pic>
+              </a:graphicData>
+            </a:graphic>
+          </wp:inline>
+        </w:drawing>
+      </w:r>
+      <w:r>
+        <w:rPr>
+          <w:noProof/>
+          <w:lang w:val="en-US"/>
+        </w:rPr>
+        <w:drawing>
+          <wp:inline distT="0" distB="0" distL="0" distR="0" wp14:anchorId="2187C9E2" wp14:editId="7158B00D">
+            <wp:extent cx="2428875" cy="4264989"/>
+            <wp:effectExtent l="0" t="0" r="0" b="2540"/>
+            <wp:docPr id="10" name="Picture 10" descr="C:\Users\Prometheus\Desktop\routePresenter2.JPG"/>
+            <wp:cNvGraphicFramePr>
+              <a:graphicFrameLocks xmlns:a="http://schemas.openxmlformats.org/drawingml/2006/main" noChangeAspect="1"/>
+            </wp:cNvGraphicFramePr>
+            <a:graphic xmlns:a="http://schemas.openxmlformats.org/drawingml/2006/main">
+              <a:graphicData uri="http://schemas.openxmlformats.org/drawingml/2006/picture">
+                <pic:pic xmlns:pic="http://schemas.openxmlformats.org/drawingml/2006/picture">
+                  <pic:nvPicPr>
+                    <pic:cNvPr id="0" name="Picture 4" descr="C:\Users\Prometheus\Desktop\routePresenter2.JPG"/>
+                    <pic:cNvPicPr>
+                      <a:picLocks noChangeAspect="1" noChangeArrowheads="1"/>
+                    </pic:cNvPicPr>
+                  </pic:nvPicPr>
+                  <pic:blipFill>
+                    <a:blip r:embed="rId16">
+                      <a:extLst>
+                        <a:ext uri="{28A0092B-C50C-407E-A947-70E740481C1C}">
+                          <a14:useLocalDpi xmlns:a14="http://schemas.microsoft.com/office/drawing/2010/main" val="0"/>
+                        </a:ext>
+                      </a:extLst>
+                    </a:blip>
+                    <a:srcRect/>
+                    <a:stretch>
+                      <a:fillRect/>
+                    </a:stretch>
+                  </pic:blipFill>
+                  <pic:spPr bwMode="auto">
+                    <a:xfrm>
+                      <a:off x="0" y="0"/>
+                      <a:ext cx="2430883" cy="4268514"/>
+                    </a:xfrm>
+                    <a:prstGeom prst="rect">
+                      <a:avLst/>
+                    </a:prstGeom>
+                    <a:noFill/>
+                    <a:ln>
+                      <a:noFill/>
+                    </a:ln>
+                  </pic:spPr>
+                </pic:pic>
+              </a:graphicData>
+            </a:graphic>
+          </wp:inline>
+        </w:drawing>
+      </w:r>
+    </w:p>
+    <w:p>
+      <w:pPr>
+        <w:pStyle w:val="Caption"/>
+        <w:jc w:val="center"/>
+      </w:pPr>
+      <w:r>
+        <w:t xml:space="preserve">Figure </w:t>
+      </w:r>
+      <w:r>
+        <w:fldChar w:fldCharType="begin"/>
+      </w:r>
+      <w:r>
+        <w:instrText xml:space="preserve"> SEQ Figure \* ARABIC </w:instrText>
+      </w:r>
+      <w:r>
+        <w:fldChar w:fldCharType="separate"/>
+      </w:r>
+      <w:r>
+        <w:rPr>
+          <w:noProof/>
+        </w:rPr>
+        <w:t>5</w:t>
+      </w:r>
+      <w:r>
+        <w:fldChar w:fldCharType="end"/>
+      </w:r>
+      <w:r>
+        <w:t>: RoutePresenter</w:t>
+      </w:r>
+    </w:p>
+    <w:p>
+      <w:pPr>
+        <w:spacing w:after="0" w:line="240" w:lineRule="auto"/>
+        <w:rPr>
+          <w:lang w:val="en-US"/>
+        </w:rPr>
+      </w:pPr>
+      <w:r>
+        <w:rPr>
+          <w:lang w:val="en-US"/>
+        </w:rPr>
+        <w:br w:type="page"/>
       </w:r>
     </w:p>
     <w:p>
@@ -4972,32 +5594,236 @@
         <w:pStyle w:val="Heading4"/>
       </w:pPr>
       <w:r>
+        <w:lastRenderedPageBreak/>
         <w:t>segmentPresenter</w:t>
       </w:r>
     </w:p>
     <w:p>
       <w:r>
-        <w:t>segmentPresenter on ohjelman viimeinen aktiviteetti. Sen vastuuseen kuuluu näyttää valitun reitin etapit RecyclerViewissä ja katselmoitavana olevan etapin sijainti ja kulku kartalla.</w:t>
-      </w:r>
-    </w:p>
-    <w:p>
-      <w:pPr>
-        <w:rPr>
-          <w:lang w:val="en-US"/>
-        </w:rPr>
-      </w:pPr>
-      <w:r>
-        <w:rPr>
-          <w:lang w:val="en-US"/>
-        </w:rPr>
-        <w:t>segmentPresenter perii AppCompatActivityn ja implementoi AppDataInterfacen.</w:t>
-      </w:r>
+        <w:t>segmentPresenter on ohjelman viimeinen aktiviteetti. Sen vastuuseen kuuluu näyttää</w:t>
+      </w:r>
+      <w:r>
+        <w:t xml:space="preserve"> RoutePresenterissä</w:t>
+      </w:r>
+      <w:r>
+        <w:t xml:space="preserve"> valitun re</w:t>
+      </w:r>
+      <w:r>
+        <w:t>itin etapit RecyclerViewissä ja tarjota mahdollisuus käyttäjälle tarkastella reitin etappeja tarkemmin</w:t>
+      </w:r>
+      <w:r>
+        <w:t>.</w:t>
+      </w:r>
+      <w:r>
+        <w:t xml:space="preserve"> segmentPresenter kertoo junaraiteen numeron, junan koodin ja aikataulut joita tulee noudattaa jotta ehtii junaan.</w:t>
+      </w:r>
+    </w:p>
+    <w:p>
+      <w:pPr>
+        <w:rPr>
+          <w:lang w:val="en-US"/>
+        </w:rPr>
+      </w:pPr>
+      <w:proofErr w:type="spellStart"/>
+      <w:proofErr w:type="gramStart"/>
+      <w:r>
+        <w:rPr>
+          <w:lang w:val="en-US"/>
+        </w:rPr>
+        <w:t>segmentPresenter</w:t>
+      </w:r>
+      <w:proofErr w:type="spellEnd"/>
+      <w:proofErr w:type="gramEnd"/>
+      <w:r>
+        <w:rPr>
+          <w:lang w:val="en-US"/>
+        </w:rPr>
+        <w:t xml:space="preserve"> </w:t>
+      </w:r>
+      <w:proofErr w:type="spellStart"/>
+      <w:r>
+        <w:rPr>
+          <w:lang w:val="en-US"/>
+        </w:rPr>
+        <w:t>perii</w:t>
+      </w:r>
+      <w:proofErr w:type="spellEnd"/>
+      <w:r>
+        <w:rPr>
+          <w:lang w:val="en-US"/>
+        </w:rPr>
+        <w:t xml:space="preserve"> </w:t>
+      </w:r>
+      <w:proofErr w:type="spellStart"/>
+      <w:r>
+        <w:rPr>
+          <w:lang w:val="en-US"/>
+        </w:rPr>
+        <w:t>AppCompatActivityn</w:t>
+      </w:r>
+      <w:proofErr w:type="spellEnd"/>
+      <w:r>
+        <w:rPr>
+          <w:lang w:val="en-US"/>
+        </w:rPr>
+        <w:t xml:space="preserve"> </w:t>
+      </w:r>
+      <w:proofErr w:type="spellStart"/>
+      <w:r>
+        <w:rPr>
+          <w:lang w:val="en-US"/>
+        </w:rPr>
+        <w:t>ja</w:t>
+      </w:r>
+      <w:proofErr w:type="spellEnd"/>
+      <w:r>
+        <w:rPr>
+          <w:lang w:val="en-US"/>
+        </w:rPr>
+        <w:t xml:space="preserve"> </w:t>
+      </w:r>
+      <w:proofErr w:type="spellStart"/>
+      <w:r>
+        <w:rPr>
+          <w:lang w:val="en-US"/>
+        </w:rPr>
+        <w:t>implementoi</w:t>
+      </w:r>
+      <w:proofErr w:type="spellEnd"/>
+      <w:r>
+        <w:rPr>
+          <w:lang w:val="en-US"/>
+        </w:rPr>
+        <w:t xml:space="preserve"> </w:t>
+      </w:r>
+      <w:proofErr w:type="spellStart"/>
+      <w:r>
+        <w:rPr>
+          <w:lang w:val="en-US"/>
+        </w:rPr>
+        <w:t>AppDataInterfacen</w:t>
+      </w:r>
+      <w:proofErr w:type="spellEnd"/>
+      <w:r>
+        <w:rPr>
+          <w:lang w:val="en-US"/>
+        </w:rPr>
+        <w:t>.</w:t>
+      </w:r>
+    </w:p>
+    <w:p>
+      <w:pPr>
+        <w:rPr>
+          <w:lang w:val="en-US"/>
+        </w:rPr>
+      </w:pPr>
+    </w:p>
+    <w:p>
+      <w:pPr>
+        <w:keepNext/>
+        <w:jc w:val="center"/>
+      </w:pPr>
+      <w:r>
+        <w:rPr>
+          <w:noProof/>
+          <w:lang w:val="en-US"/>
+        </w:rPr>
+        <w:drawing>
+          <wp:inline distT="0" distB="0" distL="0" distR="0" wp14:anchorId="5BE5E16E" wp14:editId="1D063139">
+            <wp:extent cx="3267075" cy="5717381"/>
+            <wp:effectExtent l="0" t="0" r="0" b="0"/>
+            <wp:docPr id="11" name="Picture 11" descr="C:\Users\Prometheus\Desktop\segmentPresenter.JPG"/>
+            <wp:cNvGraphicFramePr>
+              <a:graphicFrameLocks xmlns:a="http://schemas.openxmlformats.org/drawingml/2006/main" noChangeAspect="1"/>
+            </wp:cNvGraphicFramePr>
+            <a:graphic xmlns:a="http://schemas.openxmlformats.org/drawingml/2006/main">
+              <a:graphicData uri="http://schemas.openxmlformats.org/drawingml/2006/picture">
+                <pic:pic xmlns:pic="http://schemas.openxmlformats.org/drawingml/2006/picture">
+                  <pic:nvPicPr>
+                    <pic:cNvPr id="0" name="Picture 5" descr="C:\Users\Prometheus\Desktop\segmentPresenter.JPG"/>
+                    <pic:cNvPicPr>
+                      <a:picLocks noChangeAspect="1" noChangeArrowheads="1"/>
+                    </pic:cNvPicPr>
+                  </pic:nvPicPr>
+                  <pic:blipFill>
+                    <a:blip r:embed="rId17">
+                      <a:extLst>
+                        <a:ext uri="{28A0092B-C50C-407E-A947-70E740481C1C}">
+                          <a14:useLocalDpi xmlns:a14="http://schemas.microsoft.com/office/drawing/2010/main" val="0"/>
+                        </a:ext>
+                      </a:extLst>
+                    </a:blip>
+                    <a:srcRect/>
+                    <a:stretch>
+                      <a:fillRect/>
+                    </a:stretch>
+                  </pic:blipFill>
+                  <pic:spPr bwMode="auto">
+                    <a:xfrm>
+                      <a:off x="0" y="0"/>
+                      <a:ext cx="3269412" cy="5721471"/>
+                    </a:xfrm>
+                    <a:prstGeom prst="rect">
+                      <a:avLst/>
+                    </a:prstGeom>
+                    <a:noFill/>
+                    <a:ln>
+                      <a:noFill/>
+                    </a:ln>
+                  </pic:spPr>
+                </pic:pic>
+              </a:graphicData>
+            </a:graphic>
+          </wp:inline>
+        </w:drawing>
+      </w:r>
+    </w:p>
+    <w:p>
+      <w:pPr>
+        <w:pStyle w:val="Caption"/>
+        <w:jc w:val="center"/>
+        <w:rPr>
+          <w:lang w:val="en-US"/>
+        </w:rPr>
+      </w:pPr>
+      <w:r>
+        <w:t xml:space="preserve">Figure </w:t>
+      </w:r>
+      <w:r>
+        <w:fldChar w:fldCharType="begin"/>
+      </w:r>
+      <w:r>
+        <w:instrText xml:space="preserve"> SEQ Figure \* ARABIC </w:instrText>
+      </w:r>
+      <w:r>
+        <w:fldChar w:fldCharType="separate"/>
+      </w:r>
+      <w:r>
+        <w:rPr>
+          <w:noProof/>
+        </w:rPr>
+        <w:t>6</w:t>
+      </w:r>
+      <w:r>
+        <w:fldChar w:fldCharType="end"/>
+      </w:r>
+      <w:r>
+        <w:t>: segmentPresenter</w:t>
+      </w:r>
+    </w:p>
+    <w:p>
+      <w:pPr>
+        <w:jc w:val="center"/>
+        <w:rPr>
+          <w:lang w:val="en-US"/>
+        </w:rPr>
+      </w:pPr>
     </w:p>
     <w:p>
       <w:pPr>
         <w:pStyle w:val="Heading3"/>
       </w:pPr>
-      <w:bookmarkStart w:id="16" w:name="_Toc468361408"/>
+      <w:bookmarkStart w:id="16" w:name="_Toc468658438"/>
       <w:r>
         <w:lastRenderedPageBreak/>
         <w:t>Data</w:t>
@@ -5021,6 +5847,15 @@
       <w:r>
         <w:t>ApplicationDatan tehtävä on pitää sisällään ohjelmalle keskeistä informaatiota, joten luonnollisesti siihen oli järkevä kiinnittää myös laitteen sijainninseurantatoiminnallisuus ja keskeiset tiedot sijainnista.</w:t>
       </w:r>
+      <w:r>
+        <w:t xml:space="preserve"> ApplicationDatan avulla saatiin rajattua sijaintia määrittävien yhteyksien määrä yhteen usean</w:t>
+      </w:r>
+      <w:r>
+        <w:t xml:space="preserve"> sijaintia tarvitsevan</w:t>
+      </w:r>
+      <w:r>
+        <w:t xml:space="preserve"> aktiviteetin ohjelmassa.</w:t>
+      </w:r>
     </w:p>
     <w:p>
       <w:r>
@@ -5054,21 +5889,127 @@
         <w:t>ApplicationDataCallbacks luokan ainoa tarkoitus on toimia väliappaleena asynkronisten callbackien välityksessä aktiviteeteille. Se implementoi AppDataInterfacen, jolla callbackit voidaan välittää eteenpäin.</w:t>
       </w:r>
       <w:r>
-        <w:t xml:space="preserve"> Ilman tätä luokkaa jokainen luokka, joka haluaisi sijainteihin liittyviä callbackeja, joutuisi implementoimaan liudan erinäisiä luokkia.</w:t>
-      </w:r>
-    </w:p>
-    <w:p>
-      <w:pPr>
-        <w:rPr>
-          <w:lang w:val="en-US"/>
-        </w:rPr>
-      </w:pPr>
-      <w:r>
-        <w:rPr>
-          <w:lang w:val="en-US"/>
-        </w:rPr>
-        <w:t>ApplicationDataCallbacks implementoi seuraavat luokat: GoogleApiClient.ConnectionCallbacks, LocationListener, GoogleApiClient.OnConnectionFailedListener, OnMapReadyCallback</w:t>
-      </w:r>
+        <w:t xml:space="preserve"> Ilman tätä luokkaa jokainen luokka, joka haluaisi sijainteihin liittyviä callbackeja, joutuisi implementoimaan liudan erinäisiä luokkia</w:t>
+      </w:r>
+      <w:r>
+        <w:t xml:space="preserve"> saadakseen tarpeellisen toiminnallisuuden</w:t>
+      </w:r>
+      <w:r>
+        <w:t>.</w:t>
+      </w:r>
+    </w:p>
+    <w:p>
+      <w:pPr>
+        <w:rPr>
+          <w:lang w:val="en-US"/>
+        </w:rPr>
+      </w:pPr>
+      <w:proofErr w:type="spellStart"/>
+      <w:r>
+        <w:rPr>
+          <w:lang w:val="en-US"/>
+        </w:rPr>
+        <w:t>ApplicationDataCallbacks</w:t>
+      </w:r>
+      <w:proofErr w:type="spellEnd"/>
+      <w:r>
+        <w:rPr>
+          <w:lang w:val="en-US"/>
+        </w:rPr>
+        <w:t xml:space="preserve"> </w:t>
+      </w:r>
+      <w:proofErr w:type="spellStart"/>
+      <w:r>
+        <w:rPr>
+          <w:lang w:val="en-US"/>
+        </w:rPr>
+        <w:t>implementoi</w:t>
+      </w:r>
+      <w:proofErr w:type="spellEnd"/>
+      <w:r>
+        <w:rPr>
+          <w:lang w:val="en-US"/>
+        </w:rPr>
+        <w:t xml:space="preserve"> </w:t>
+      </w:r>
+      <w:proofErr w:type="spellStart"/>
+      <w:r>
+        <w:rPr>
+          <w:lang w:val="en-US"/>
+        </w:rPr>
+        <w:t>seuraavat</w:t>
+      </w:r>
+      <w:proofErr w:type="spellEnd"/>
+      <w:r>
+        <w:rPr>
+          <w:lang w:val="en-US"/>
+        </w:rPr>
+        <w:t xml:space="preserve"> </w:t>
+      </w:r>
+      <w:proofErr w:type="spellStart"/>
+      <w:r>
+        <w:rPr>
+          <w:lang w:val="en-US"/>
+        </w:rPr>
+        <w:t>luokat</w:t>
+      </w:r>
+      <w:proofErr w:type="spellEnd"/>
+      <w:r>
+        <w:rPr>
+          <w:lang w:val="en-US"/>
+        </w:rPr>
+        <w:t xml:space="preserve">: </w:t>
+      </w:r>
+      <w:proofErr w:type="spellStart"/>
+      <w:r>
+        <w:rPr>
+          <w:lang w:val="en-US"/>
+        </w:rPr>
+        <w:t>GoogleApiClient.ConnectionCallbacks</w:t>
+      </w:r>
+      <w:proofErr w:type="spellEnd"/>
+      <w:r>
+        <w:rPr>
+          <w:lang w:val="en-US"/>
+        </w:rPr>
+        <w:t xml:space="preserve">, </w:t>
+      </w:r>
+      <w:proofErr w:type="spellStart"/>
+      <w:r>
+        <w:rPr>
+          <w:lang w:val="en-US"/>
+        </w:rPr>
+        <w:t>LocationListener</w:t>
+      </w:r>
+      <w:proofErr w:type="spellEnd"/>
+      <w:r>
+        <w:rPr>
+          <w:lang w:val="en-US"/>
+        </w:rPr>
+        <w:t xml:space="preserve">, </w:t>
+      </w:r>
+      <w:proofErr w:type="spellStart"/>
+      <w:r>
+        <w:rPr>
+          <w:lang w:val="en-US"/>
+        </w:rPr>
+        <w:t>GoogleApiClient.OnConnectionFailedListener</w:t>
+      </w:r>
+      <w:proofErr w:type="spellEnd"/>
+      <w:r>
+        <w:rPr>
+          <w:lang w:val="en-US"/>
+        </w:rPr>
+        <w:t xml:space="preserve">, </w:t>
+      </w:r>
+      <w:proofErr w:type="spellStart"/>
+      <w:r>
+        <w:rPr>
+          <w:lang w:val="en-US"/>
+        </w:rPr>
+        <w:t>OnMapReadyCallback</w:t>
+      </w:r>
+      <w:proofErr w:type="spellEnd"/>
     </w:p>
     <w:p>
       <w:pPr>
@@ -5110,12 +6051,6 @@
         <w:t>DataParserin tehtävä on parsia kartassa näytettävä reitti rajapinnoista saaduista vastauksista.</w:t>
       </w:r>
     </w:p>
-    <w:p>
-      <w:r>
-        <w:t>TOTALDISTANCEANDDURATION?! Onko tarpeellinen tässä luokassa</w:t>
-      </w:r>
-    </w:p>
-    <w:p/>
     <w:p>
       <w:pPr>
         <w:pStyle w:val="Heading4"/>
@@ -5180,7 +6115,13 @@
         <w:t>Router on vastuussa reittioh</w:t>
       </w:r>
       <w:r>
-        <w:t>jeiden toimittamisesta reitteihin</w:t>
+        <w:t>jeiden toimittamisesta</w:t>
+      </w:r>
+      <w:r>
+        <w:t xml:space="preserve"> kävely</w:t>
+      </w:r>
+      <w:r>
+        <w:t>reitteihin</w:t>
       </w:r>
       <w:r>
         <w:t>. Jokaisen reitin etappiobjektin</w:t>
@@ -5210,7 +6151,7 @@
       <w:pPr>
         <w:pStyle w:val="Heading3"/>
       </w:pPr>
-      <w:bookmarkStart w:id="17" w:name="_Toc468361409"/>
+      <w:bookmarkStart w:id="17" w:name="_Toc468658439"/>
       <w:r>
         <w:t>Adapterit</w:t>
       </w:r>
@@ -5264,7 +6205,7 @@
       <w:pPr>
         <w:pStyle w:val="Heading3"/>
       </w:pPr>
-      <w:bookmarkStart w:id="18" w:name="_Toc468361410"/>
+      <w:bookmarkStart w:id="18" w:name="_Toc468658440"/>
       <w:r>
         <w:t>Rajapinnat</w:t>
       </w:r>
@@ -5341,7 +6282,7 @@
       <w:pPr>
         <w:pStyle w:val="Heading3"/>
       </w:pPr>
-      <w:bookmarkStart w:id="19" w:name="_Toc468361411"/>
+      <w:bookmarkStart w:id="19" w:name="_Toc468658441"/>
       <w:r>
         <w:t>Objektit</w:t>
       </w:r>
@@ -5360,12 +6301,12 @@
         <w:t>Station on luokka jonka avulla saadaan talletettua asemien tiedot selkeisiin rakenteisiin.</w:t>
       </w:r>
       <w:r>
-        <w:t xml:space="preserve"> Sisältää tyypilliset data-objektin getterit ja setterit.</w:t>
-      </w:r>
-    </w:p>
-    <w:p>
-      <w:r>
-        <w:t>Asemien tietoja tarvitaan reittien parsinnassa.</w:t>
+        <w:t xml:space="preserve"> Asemien tietoja tarvitaan reittien parsinnassa.</w:t>
+      </w:r>
+    </w:p>
+    <w:p>
+      <w:r>
+        <w:t>Sisältää tyypilliset data-objektin getterit ja setterit.</w:t>
       </w:r>
     </w:p>
     <w:p>
@@ -5529,7 +6470,7 @@
       <w:pPr>
         <w:pStyle w:val="Heading2"/>
       </w:pPr>
-      <w:bookmarkStart w:id="20" w:name="_Toc468361412"/>
+      <w:bookmarkStart w:id="20" w:name="_Toc468658442"/>
       <w:r>
         <w:t>Toteutettu toiminnallisuus</w:t>
       </w:r>
@@ -5574,7 +6515,7 @@
       <w:pPr>
         <w:pStyle w:val="Heading2"/>
       </w:pPr>
-      <w:bookmarkStart w:id="21" w:name="_Toc468361413"/>
+      <w:bookmarkStart w:id="21" w:name="_Toc468658443"/>
       <w:r>
         <w:t>Toteuttamaton toiminnallisuus</w:t>
       </w:r>
@@ -5595,7 +6536,7 @@
       <w:pPr>
         <w:pStyle w:val="Heading2"/>
       </w:pPr>
-      <w:bookmarkStart w:id="22" w:name="_Toc468361414"/>
+      <w:bookmarkStart w:id="22" w:name="_Toc468658444"/>
       <w:r>
         <w:t>Luokkien eroavaisuudet suunniteltuihin</w:t>
       </w:r>
@@ -5651,7 +6592,7 @@
       <w:pPr>
         <w:pStyle w:val="Heading1"/>
       </w:pPr>
-      <w:bookmarkStart w:id="23" w:name="_Toc468361415"/>
+      <w:bookmarkStart w:id="23" w:name="_Toc468658445"/>
       <w:r>
         <w:lastRenderedPageBreak/>
         <w:t>Laadunvarmistus ja testaus</w:t>
@@ -5686,720 +6627,2608 @@
         <w:t>. Pathfinderia siis ajettiin manuaalisesti muutosten jälkeen ja testattiin puhelimella tai emulaattorilla toimintaa.</w:t>
       </w:r>
     </w:p>
+    <w:p>
+      <w:pPr>
+        <w:pStyle w:val="Heading1"/>
+      </w:pPr>
+      <w:r>
+        <w:t xml:space="preserve"> </w:t>
+      </w:r>
+      <w:bookmarkStart w:id="24" w:name="_Toc468658446"/>
+      <w:r>
+        <w:t>Ongelmat</w:t>
+      </w:r>
+      <w:bookmarkEnd w:id="24"/>
+    </w:p>
+    <w:p>
+      <w:r>
+        <w:t>Pathfinderin kehitys ei suinkaan ollut ongelmatonta.</w:t>
+      </w:r>
+    </w:p>
+    <w:p>
+      <w:pPr>
+        <w:pStyle w:val="Heading2"/>
+      </w:pPr>
+      <w:r>
+        <w:t xml:space="preserve"> </w:t>
+      </w:r>
+      <w:bookmarkStart w:id="25" w:name="_Toc468658447"/>
+      <w:r>
+        <w:t>Ratkaistut ongelmat kehityksen aikana</w:t>
+      </w:r>
+      <w:bookmarkEnd w:id="25"/>
+    </w:p>
+    <w:p>
+      <w:r>
+        <w:t>Ongelmatilanteita oli useita. Alusta alkaen oli vaikea hahmottaa logiikkaa millä järjestelmä tuottaisi selkeän listan reittejä k</w:t>
+      </w:r>
+      <w:r>
+        <w:t>äyttäjälle.</w:t>
+      </w:r>
+      <w:r>
+        <w:t xml:space="preserve"> </w:t>
+      </w:r>
+      <w:r>
+        <w:t>K</w:t>
+      </w:r>
+      <w:r>
+        <w:t xml:space="preserve">ehityksen aikana </w:t>
+      </w:r>
+      <w:r>
+        <w:t>päädyttiin myös</w:t>
+      </w:r>
+      <w:r>
+        <w:t xml:space="preserve"> erinäisten ympäristön rajoitteiden takia tekemään suuriakin muutostöitä.</w:t>
+      </w:r>
+    </w:p>
+    <w:p>
+      <w:r>
+        <w:t xml:space="preserve">Ensimmäinen ongelma oli se, että kurssilla käytiin osa materiaaleista läpi paljon myöhemmin kuin niitä olisi tarvittu projektissa. Asynkroniset haut julkisista rajapinnoista oli ensimmäisiä asioita mitä projektin eteneminen vaati. </w:t>
+      </w:r>
+      <w:r>
+        <w:t>T</w:t>
+      </w:r>
+      <w:r>
+        <w:t>arvittiin</w:t>
+      </w:r>
+      <w:r>
+        <w:t xml:space="preserve"> myös</w:t>
+      </w:r>
+      <w:r>
+        <w:t xml:space="preserve"> Googlen karttarajapintaa, jo</w:t>
+      </w:r>
+      <w:r>
+        <w:t>n</w:t>
+      </w:r>
+      <w:r>
+        <w:t>ka läpikäynti kurssilla tapahtui myös useita viikkoja tarpeen syntymisen jälkeen. Ongelma ei ollut vakava, sillä internet oli pullollaan esimerkkejä ja ohjeita toteutusta varten</w:t>
+      </w:r>
+      <w:r>
+        <w:t xml:space="preserve"> - ongelmat ratkaistiin opiskelemalla</w:t>
+      </w:r>
+      <w:r>
+        <w:t>.</w:t>
+      </w:r>
+    </w:p>
+    <w:p>
+      <w:r>
+        <w:t>Toinen</w:t>
+      </w:r>
+      <w:r>
+        <w:t xml:space="preserve"> ongelma ilmeni kun tehtiin useampia aktiviteetteja, joista useamman täytyi olla tietoinen puhe</w:t>
+      </w:r>
+      <w:r>
+        <w:t>limen sijainnista ja toimia kartan kanssa.</w:t>
+      </w:r>
+      <w:r>
+        <w:t xml:space="preserve"> Tällaisenaan ohjelmalla olisi useita yhteyksiä sijaintipalveluun, koska jokainen aktiviteetti pitäisi omaa lukua</w:t>
+      </w:r>
+      <w:r>
+        <w:t xml:space="preserve"> laitteen</w:t>
+      </w:r>
+      <w:r>
+        <w:t xml:space="preserve"> sijainnista.</w:t>
+      </w:r>
+      <w:r>
+        <w:t xml:space="preserve"> Se vaati</w:t>
+      </w:r>
+      <w:r>
+        <w:t xml:space="preserve"> myös</w:t>
+      </w:r>
+      <w:r>
+        <w:t xml:space="preserve"> duplikaatteja callback-funktioita joita oli jo implementoitu toisiin aktiviteetteihin. E</w:t>
+      </w:r>
+      <w:r>
+        <w:t>i varsinainen ongelma koodin toiminnassa</w:t>
+      </w:r>
+      <w:r>
+        <w:t>, mutta kiusallinen särö eleganssissa</w:t>
+      </w:r>
+      <w:r>
+        <w:t xml:space="preserve"> ja tehokkuudessa</w:t>
+      </w:r>
+      <w:r>
+        <w:t>.</w:t>
+      </w:r>
+      <w:r>
+        <w:t xml:space="preserve"> </w:t>
+      </w:r>
+    </w:p>
+    <w:p>
+      <w:r>
+        <w:t>Kun ilmeni että ohjelman täytyy kyetä siirtämään suuria määriä objekteja ja dataa toisilleen eikä intentin bundleen voinut sisällyttää</w:t>
+      </w:r>
+      <w:r>
+        <w:t xml:space="preserve"> kerrallaan useita</w:t>
+      </w:r>
+      <w:r>
+        <w:t xml:space="preserve"> objekteja</w:t>
+      </w:r>
+      <w:r>
+        <w:t xml:space="preserve"> kätevästi</w:t>
+      </w:r>
+      <w:r>
+        <w:t>, ryhdyttiin muutostöihin.</w:t>
+      </w:r>
+      <w:r>
+        <w:t xml:space="preserve"> </w:t>
+      </w:r>
+    </w:p>
+    <w:p>
+      <w:r>
+        <w:t>Syntyi ApplicationData staattisilla muuttujilla</w:t>
+      </w:r>
+      <w:r>
+        <w:t>, funktioilla</w:t>
+      </w:r>
+      <w:r>
+        <w:t xml:space="preserve"> ja r</w:t>
+      </w:r>
+      <w:r>
+        <w:t>ajapinnan avulla aktiviteeteille</w:t>
+      </w:r>
+      <w:r>
+        <w:t xml:space="preserve"> uudelleenohjatuilla</w:t>
+      </w:r>
+      <w:r>
+        <w:t xml:space="preserve"> callbackeilla</w:t>
+      </w:r>
+      <w:r>
+        <w:t>. Näin saatiin rajattua sijaintitietoja ylläpitävä yhteys yhteen kappaleeseen ja aktiviteettien välillä oli vaivatonta kuljettaa</w:t>
+      </w:r>
+      <w:r>
+        <w:t xml:space="preserve"> halutunlaista</w:t>
+      </w:r>
+      <w:r>
+        <w:t xml:space="preserve"> dataa</w:t>
+      </w:r>
+      <w:r>
+        <w:t xml:space="preserve"> ja ratkaistiin ongelmat yhteyksien ja datansiirron kanssa.</w:t>
+      </w:r>
+    </w:p>
+    <w:p>
+      <w:pPr>
+        <w:pStyle w:val="Heading2"/>
+      </w:pPr>
+      <w:r>
+        <w:t xml:space="preserve"> </w:t>
+      </w:r>
+      <w:bookmarkStart w:id="26" w:name="_Toc468658448"/>
+      <w:r>
+        <w:t>Yhä olemassalevat ongelmat</w:t>
+      </w:r>
+      <w:r>
+        <w:t xml:space="preserve"> ja niiden ratkaiseminen</w:t>
+      </w:r>
+      <w:bookmarkEnd w:id="26"/>
+    </w:p>
+    <w:p>
+      <w:r>
+        <w:t xml:space="preserve">Googlen rajapintoihin on 2500 kyselyn </w:t>
+      </w:r>
+      <w:r>
+        <w:t>päivä</w:t>
+      </w:r>
+      <w:r>
+        <w:t>rajoite ilmaiskäytössä. Pathfinder tekee nykyisess</w:t>
+      </w:r>
+      <w:r>
+        <w:t>ä muodossaan kyselyitä</w:t>
+      </w:r>
+      <w:r>
+        <w:t xml:space="preserve"> löytyneiden reittien määrän kerrottuna kahdella, </w:t>
+      </w:r>
+      <w:r>
+        <w:lastRenderedPageBreak/>
+        <w:t>sillä jokaiselle reitille haetaan kävelyosuus lähtöasemalle ja toinen kohdeasemalta kohteeseen</w:t>
+      </w:r>
+      <w:r>
+        <w:t xml:space="preserve">, jolloin kyselyjä voi tulla pahimmassa tapauksessa </w:t>
+      </w:r>
+      <w:r>
+        <w:t>satoja</w:t>
+      </w:r>
+      <w:r>
+        <w:t>.</w:t>
+      </w:r>
+      <w:r>
+        <w:t xml:space="preserve"> Ongelma ei yhden ihmisen käytössä ilmene, mutta jos ohjelman laittaa levitykseen niin käyttäjäkunnan kasvaessa syntyy nopeasti tilanne missä raja tulee vastaan.</w:t>
+      </w:r>
+      <w:r>
+        <w:t xml:space="preserve"> </w:t>
+      </w:r>
+      <w:r>
+        <w:t>Pathfinderiin voisi laittaa mainokset joilla rahoittaa suurempi kysel</w:t>
+      </w:r>
+      <w:r>
+        <w:t>y</w:t>
+      </w:r>
+      <w:r>
+        <w:t>katto, mutta ongelmaa tulisi ensin lähestyä optimoimalla jo haetun datan käyttöä.</w:t>
+      </w:r>
+      <w:r>
+        <w:t xml:space="preserve"> </w:t>
+      </w:r>
+      <w:r>
+        <w:t>O</w:t>
+      </w:r>
+      <w:r>
+        <w:t xml:space="preserve">hjelma </w:t>
+      </w:r>
+      <w:r>
+        <w:t>voisi tutkia</w:t>
+      </w:r>
+      <w:r>
+        <w:t xml:space="preserve"> onko kyseinen reitti jo haettu ja käyttää kerran haettua reittiä uudelleen.</w:t>
+      </w:r>
+    </w:p>
+    <w:p>
+      <w:r>
+        <w:t>Collapsing toolbar</w:t>
+      </w:r>
+      <w:r>
+        <w:t xml:space="preserve"> ja sen sisäinen kartta vaikutti ensin hyvältä idealta, kun listattujen reittien määrä oli pieni. Myöhemmin reittejä alkoi syntymään enemmän epäsuorien reittien implementoinnin myötä ja piilotettavassa kartassa ilmeni kiusallinen ongelma käyttäjälle, jossa </w:t>
+      </w:r>
+      <w:r>
+        <w:t>klikattu reitti saattaa työntyä näkymättömiin kun toolbar laajentuu. Collapsing toolbar luultavasti tullaan hävittämään ja</w:t>
+      </w:r>
+      <w:r>
+        <w:t xml:space="preserve"> ohjelmassa</w:t>
+      </w:r>
+      <w:r>
+        <w:t xml:space="preserve"> s</w:t>
+      </w:r>
+      <w:r>
+        <w:t>iirrytään staattisen karttafragmentti</w:t>
+      </w:r>
+      <w:r>
+        <w:t>n</w:t>
+      </w:r>
+      <w:r>
+        <w:t xml:space="preserve"> käyttöön</w:t>
+      </w:r>
+      <w:r>
+        <w:t xml:space="preserve">, mutta toistaiseksi collapsing toolbar jätettiin toimintaan arvioinnin ajaksi, jotta </w:t>
+      </w:r>
+      <w:r>
+        <w:t>tehty työ näkyisi</w:t>
+      </w:r>
+      <w:r>
+        <w:t>.</w:t>
+      </w:r>
+    </w:p>
+    <w:p>
+      <w:r>
+        <w:t>Aikarajoitteiden takia osa ohjelman logiikasta jäi pilkkomatta järkevästi. Reittiobjektien luonti ja varsinainen reitinetsintä on puuroutunut keskenään, eivätkä funktiot kuvasta välttämättä oikein niiden koko toimintaa. Pilkkominen osattaisiin toteuttaa, mutta siihen ei ole aikaa ennen harjoitustyön palautusta.</w:t>
+      </w:r>
+    </w:p>
+    <w:p>
+      <w:r>
+        <w:t>Välillä, kahden kehittäjän tehdessä innokkaasti töitä projektin eteen, huomattiin että oltiin tehty samoja asioita toimittavia funktioita ja luokkia.</w:t>
+      </w:r>
+      <w:r>
+        <w:t xml:space="preserve"> </w:t>
+      </w:r>
+      <w:r>
+        <w:t>Ongelma eleganssissa, mutta yhdentekevää koodin toimivuuden kannalta.</w:t>
+      </w:r>
+      <w:r>
+        <w:t xml:space="preserve"> </w:t>
+      </w:r>
+      <w:r>
+        <w:t xml:space="preserve">Korjaustyö olisi suhteellisen helppoa, mutta kuitekin aikaavievää toteuttaa ja </w:t>
+      </w:r>
+      <w:r>
+        <w:t>se</w:t>
+      </w:r>
+      <w:r>
+        <w:t xml:space="preserve"> rajattiin pois </w:t>
+      </w:r>
+      <w:r>
+        <w:t>rajallisen harjoitustyö</w:t>
+      </w:r>
+      <w:r>
+        <w:t>hö</w:t>
+      </w:r>
+      <w:r>
+        <w:t>n käytettävän ajan</w:t>
+      </w:r>
+      <w:r>
+        <w:t xml:space="preserve"> takia.</w:t>
+      </w:r>
+    </w:p>
+    <w:p>
+      <w:r>
+        <w:t>Ohjelma tuottaa usein duplikaatteja reittivaihtoehtoja, joita ei olla vielä saatu hävitettyä. Tehtyjä reittiobjekteja voitaisiin vertailla ja parsia kopiot pois</w:t>
+      </w:r>
+      <w:r>
+        <w:t xml:space="preserve"> valmiiden reittien listasta</w:t>
+      </w:r>
+      <w:r>
+        <w:t>, mutta on haluttavampaa selvittää ensin miksi niitä syntyy ja sitten päättää mikä on paras tapa lähestyä ongelmaa.</w:t>
+      </w:r>
+    </w:p>
+    <w:p>
+      <w:pPr>
+        <w:pStyle w:val="Heading2"/>
+      </w:pPr>
+      <w:r>
+        <w:t xml:space="preserve"> </w:t>
+      </w:r>
+      <w:bookmarkStart w:id="27" w:name="_Toc468658449"/>
+      <w:r>
+        <w:t>Tunnetut virhetilanteet</w:t>
+      </w:r>
+      <w:bookmarkEnd w:id="27"/>
+    </w:p>
+    <w:p>
+      <w:r>
+        <w:t>Käyttäjän valitsemasta lähtöajankohdasta puuttuu syötteen validointi. Mikäli käyttäjä syöttää haluamansa päivämäärän tai kellonajan väärässä formaatissa, ohjelma ei osaa tulkita sitä ja kaatuu. Validointi olisi nopea tehdä, mutta prioriteetiltaan hyvin matala.</w:t>
+      </w:r>
+    </w:p>
+    <w:p>
+      <w:r>
+        <w:t>Digitrafficin suorien junayhteyksien haun rajapinta on kaatunut tai ajettu alas satunnaisesti projektin aikana. Tällöin rajapinnasta saatu vastaus on joko tyhjä JSONArray, tai jonkinlainen virheviesti. Ohjelma osaa huomata tämän ja hylätä suorien reittien vaihtoehdot.</w:t>
+      </w:r>
+      <w:r>
+        <w:t xml:space="preserve"> </w:t>
+      </w:r>
+      <w:r>
+        <w:t xml:space="preserve">Epäsuorien reittien vertailua varten käytettävä juna-aseman aikataulutietorajapinta toimi koko projektin ajan moitteettomasti, </w:t>
+      </w:r>
+      <w:r>
+        <w:t>joten</w:t>
+      </w:r>
+      <w:r>
+        <w:t xml:space="preserve"> virhetilanteita luotiin antamalla rajapinnalle virheellisiä parametreja. Virheellisen vastauksen perusteella osasimme tehdä ohjelmasta tällaisia tilanteita sietävän.</w:t>
+      </w:r>
+    </w:p>
     <w:p/>
     <w:p>
       <w:pPr>
         <w:pStyle w:val="Heading1"/>
       </w:pPr>
-      <w:bookmarkStart w:id="24" w:name="_Toc468361416"/>
-      <w:r>
-        <w:t xml:space="preserve"> </w:t>
-      </w:r>
-      <w:r>
-        <w:t>Ongelmat</w:t>
-      </w:r>
-      <w:bookmarkEnd w:id="24"/>
-    </w:p>
-    <w:p>
-      <w:r>
-        <w:t>Pathfinderin kehitys ei suinkaan ollut ongelmatonta.</w:t>
-      </w:r>
-    </w:p>
-    <w:p>
-      <w:pPr>
-        <w:pStyle w:val="Heading2"/>
-      </w:pPr>
-      <w:bookmarkStart w:id="25" w:name="_Toc468361417"/>
-      <w:r>
-        <w:t xml:space="preserve"> </w:t>
-      </w:r>
-      <w:r>
-        <w:t>Ratkaistut ongelmat kehityksen aikana</w:t>
-      </w:r>
-      <w:bookmarkEnd w:id="25"/>
-    </w:p>
-    <w:p>
-      <w:r>
-        <w:t>Ongelmatilanteita oli useita. Alusta alkaen oli vaikea hahmottaa logiikkaa millä järjestelmä tuottaisi selkeän listan reittejä k</w:t>
-      </w:r>
-      <w:r>
-        <w:t>äyttäjälle.</w:t>
-      </w:r>
-      <w:r>
-        <w:t xml:space="preserve"> </w:t>
-      </w:r>
-      <w:r>
-        <w:t>K</w:t>
-      </w:r>
-      <w:r>
-        <w:t xml:space="preserve">ehityksen aikana </w:t>
-      </w:r>
-      <w:r>
-        <w:t>päädyttiin myös</w:t>
-      </w:r>
-      <w:r>
-        <w:t xml:space="preserve"> erinäisten ympäristön rajoitteiden takia tekemään suuriakin muutostöitä.</w:t>
-      </w:r>
-    </w:p>
-    <w:p>
-      <w:r>
-        <w:t xml:space="preserve">Ensimmäinen ongelma oli se, että kurssilla käytiin osa materiaaleista läpi paljon myöhemmin kuin niitä olisi tarvittu projektissa. Asynkroniset haut julkisista rajapinnoista oli ensimmäisiä asioita mitä projektin eteneminen vaati. </w:t>
-      </w:r>
-      <w:r>
-        <w:t>T</w:t>
-      </w:r>
-      <w:r>
-        <w:t>arvittiin</w:t>
-      </w:r>
-      <w:r>
-        <w:t xml:space="preserve"> myös</w:t>
-      </w:r>
-      <w:r>
-        <w:t xml:space="preserve"> Googlen karttarajapintaa, jo</w:t>
-      </w:r>
-      <w:r>
-        <w:t>n</w:t>
-      </w:r>
-      <w:r>
-        <w:t>ka läpikäynti kurssilla tapahtui myös useita viikkoja tarpeen syntymisen jälkeen. Ongelma ei ollut vakava, sillä internet oli pullollaan esimerkkejä ja ohjeita toteutusta varten</w:t>
-      </w:r>
-      <w:r>
-        <w:t xml:space="preserve"> - ongelmat ratkaistiin opiskelemalla</w:t>
-      </w:r>
-      <w:r>
-        <w:t>.</w:t>
-      </w:r>
-    </w:p>
-    <w:p>
-      <w:r>
-        <w:t>Toinen</w:t>
-      </w:r>
-      <w:r>
-        <w:t xml:space="preserve"> ongelma ilmeni kun tehtiin useampia aktiviteetteja, joista useamman täytyi olla tietoinen puhe</w:t>
-      </w:r>
-      <w:r>
-        <w:t>limen sijainnista ja toimia kartan kanssa.</w:t>
-      </w:r>
-      <w:r>
-        <w:t xml:space="preserve"> Tällaisenaan ohjelmalla olisi useita yhteyksiä sijaintipalveluun, koska jokainen aktiviteetti pitäisi omaa lukua</w:t>
-      </w:r>
-      <w:r>
-        <w:t xml:space="preserve"> laitteen</w:t>
-      </w:r>
-      <w:r>
-        <w:t xml:space="preserve"> sijainnista.</w:t>
-      </w:r>
-      <w:r>
-        <w:t xml:space="preserve"> Se vaati</w:t>
-      </w:r>
-      <w:r>
-        <w:t xml:space="preserve"> myös</w:t>
-      </w:r>
-      <w:r>
-        <w:t xml:space="preserve"> duplikaatteja callback-funktioita joita oli jo implementoitu toisiin aktiviteetteihin. E</w:t>
-      </w:r>
-      <w:r>
-        <w:t>i varsinainen ongelma koodin toiminnassa</w:t>
-      </w:r>
-      <w:r>
-        <w:t>, mutta kiusallinen särö eleganssissa</w:t>
-      </w:r>
-      <w:r>
-        <w:t xml:space="preserve"> ja tehokkuudessa</w:t>
-      </w:r>
-      <w:r>
-        <w:t>.</w:t>
-      </w:r>
-      <w:r>
-        <w:t xml:space="preserve"> </w:t>
-      </w:r>
-    </w:p>
-    <w:p>
-      <w:r>
-        <w:t>Kun ilmeni että ohjelman täytyy kyetä siirtämään suuria määriä objekteja ja dataa toisilleen eikä intentin bundleen voinut sisällyttää</w:t>
-      </w:r>
-      <w:r>
-        <w:t xml:space="preserve"> kerrallaan useita</w:t>
-      </w:r>
-      <w:r>
-        <w:t xml:space="preserve"> objekteja</w:t>
-      </w:r>
-      <w:r>
-        <w:t xml:space="preserve"> kätevästi</w:t>
-      </w:r>
-      <w:r>
-        <w:t>, ryhdyttiin muutostöihin.</w:t>
-      </w:r>
-      <w:r>
-        <w:t xml:space="preserve"> </w:t>
-      </w:r>
-    </w:p>
-    <w:p>
-      <w:r>
-        <w:t>Syntyi ApplicationData staattisilla muuttujilla</w:t>
-      </w:r>
-      <w:r>
-        <w:t>, funktioilla</w:t>
-      </w:r>
-      <w:r>
-        <w:t xml:space="preserve"> ja r</w:t>
-      </w:r>
-      <w:r>
-        <w:t>ajapinnan avulla aktiviteeteille</w:t>
-      </w:r>
-      <w:r>
-        <w:t xml:space="preserve"> uudelleenohjatuilla</w:t>
-      </w:r>
-      <w:r>
-        <w:t xml:space="preserve"> callbackeilla</w:t>
-      </w:r>
-      <w:r>
-        <w:t>. Näin saatiin rajattua sijaintitietoja ylläpitävä yhteys yhteen kappaleeseen ja aktiviteettien välillä oli vaivatonta kuljettaa</w:t>
-      </w:r>
-      <w:r>
-        <w:t xml:space="preserve"> halutunlaista</w:t>
-      </w:r>
-      <w:r>
-        <w:t xml:space="preserve"> dataa</w:t>
-      </w:r>
-      <w:r>
-        <w:t xml:space="preserve"> ja ratkaistiin ongelmat yhteyksien ja datansiirron kanssa.</w:t>
-      </w:r>
-    </w:p>
-    <w:p>
-      <w:pPr>
-        <w:pStyle w:val="Heading2"/>
-      </w:pPr>
-      <w:bookmarkStart w:id="26" w:name="_Toc468361418"/>
       <w:r>
         <w:lastRenderedPageBreak/>
         <w:t xml:space="preserve"> </w:t>
       </w:r>
-      <w:r>
-        <w:t>Yhä olemassalevat ongelmat</w:t>
-      </w:r>
-      <w:r>
-        <w:t xml:space="preserve"> ja niiden ratkaiseminen</w:t>
-      </w:r>
-      <w:bookmarkEnd w:id="26"/>
-    </w:p>
-    <w:p>
-      <w:r>
-        <w:t xml:space="preserve">Googlen rajapintoihin on 2500 kyselyn </w:t>
-      </w:r>
-      <w:r>
-        <w:t>päivä</w:t>
-      </w:r>
-      <w:r>
-        <w:t>rajoite ilmaiskäytössä. Pathfinder tekee nykyisess</w:t>
-      </w:r>
-      <w:r>
-        <w:t>ä muodossaan kyselyitä</w:t>
-      </w:r>
-      <w:r>
-        <w:t xml:space="preserve"> löytyneiden reittien määrän kerrottuna kahdella, sillä jokaiselle reitille haetaan kävelyosuus lähtöasemalle ja toinen kohdeasemalta kohteeseen</w:t>
-      </w:r>
-      <w:r>
-        <w:t xml:space="preserve">, jolloin kyselyjä voi tulla pahimmassa tapauksessa </w:t>
-      </w:r>
-      <w:r>
-        <w:t>satoja</w:t>
+      <w:bookmarkStart w:id="28" w:name="_Toc468658450"/>
+      <w:r>
+        <w:t>Analyysi</w:t>
+      </w:r>
+      <w:bookmarkEnd w:id="28"/>
+    </w:p>
+    <w:p>
+      <w:r>
+        <w:t>Mitä opittiin, mitä tulisi opetella lisää, suurimmat haasteet, mikä olisi pitänyt tehdä toisi</w:t>
+      </w:r>
+      <w:r>
+        <w:t>n, jatkokehitys, kommunikointi,</w:t>
+      </w:r>
+      <w:r>
+        <w:t xml:space="preserve"> vastuunjako</w:t>
+      </w:r>
+      <w:r>
+        <w:t xml:space="preserve"> ja toteutukseen kuluneet resurssit</w:t>
       </w:r>
       <w:r>
         <w:t>.</w:t>
       </w:r>
-      <w:r>
-        <w:t xml:space="preserve"> Ongelma ei yhden ihmisen käytössä ilmene, mutta jos ohjelman laittaa levitykseen niin käyttäjäkunnan kasvaessa syntyy nopeasti tilanne missä raja tulee vastaan.</w:t>
-      </w:r>
+    </w:p>
+    <w:p>
+      <w:pPr>
+        <w:pStyle w:val="Heading2"/>
+      </w:pPr>
       <w:r>
         <w:t xml:space="preserve"> </w:t>
       </w:r>
-      <w:r>
-        <w:t>Pathfinderiin voisi laittaa mainokset joilla rahoittaa suurempi kysel</w:t>
-      </w:r>
-      <w:r>
-        <w:t>y</w:t>
-      </w:r>
-      <w:r>
-        <w:t>katto, mutta ongelmaa tulisi ensin lähestyä optimoimalla jo haetun datan käyttöä.</w:t>
-      </w:r>
+      <w:bookmarkStart w:id="29" w:name="_Toc468658451"/>
+      <w:r>
+        <w:t>Mitä opittiin</w:t>
+      </w:r>
+      <w:bookmarkEnd w:id="29"/>
+    </w:p>
+    <w:p>
+      <w:r>
+        <w:t>Kummallekkaan ei ollut Android-ympäristö tuttu jakson alussa ja siitä on tultu pitkälle. Joitain asioita, mitä harjoitustyöhön sisällytettiin, ei käyty kurssilla ollenkaan vaan ne opeteltiin itse ja implementoitiin ohjelman arkkitehtuurin ja rakenteen parant</w:t>
+      </w:r>
+      <w:r>
+        <w:t>amiseksi.</w:t>
+      </w:r>
+    </w:p>
+    <w:p>
+      <w:r>
+        <w:t>Asynkroniset funktiot, interfacet ja callbackit olivat</w:t>
+      </w:r>
+      <w:r>
+        <w:t xml:space="preserve"> aikaisemmin</w:t>
+      </w:r>
+      <w:r>
+        <w:t xml:space="preserve"> tuntemattomia</w:t>
+      </w:r>
+      <w:r>
+        <w:t xml:space="preserve"> tai vähemmän tunnettuja</w:t>
+      </w:r>
+      <w:r>
+        <w:t xml:space="preserve"> asioita ja niiden toiminta opeteltiin harjoitustyön aikana.</w:t>
+      </w:r>
+    </w:p>
+    <w:p>
+      <w:pPr>
+        <w:pStyle w:val="Heading2"/>
+      </w:pPr>
+      <w:bookmarkStart w:id="30" w:name="_Toc468658452"/>
       <w:r>
         <w:t xml:space="preserve"> </w:t>
       </w:r>
       <w:r>
-        <w:t>O</w:t>
-      </w:r>
-      <w:r>
-        <w:t xml:space="preserve">hjelma </w:t>
-      </w:r>
-      <w:r>
-        <w:t>voisi tutkia</w:t>
-      </w:r>
-      <w:r>
-        <w:t xml:space="preserve"> onko kyseinen reitti jo haettu ja käyttää kerran haettua reittiä uudelleen.</w:t>
-      </w:r>
-    </w:p>
-    <w:p>
-      <w:r>
-        <w:t>Aikarajoitteiden takia osa ohjelman logiikasta jäi pilkkomatta järkevästi. Reittiobjektien luonti ja varsinainen reitinetsintä on puuroutunut keskenään, eivätkä funktiot kuvasta välttämättä oikein niiden koko toimintaa. Pilkkominen osattaisiin toteuttaa, mutta siihen ei ole aikaa ennen harjoitustyön palautusta.</w:t>
-      </w:r>
-    </w:p>
-    <w:p>
-      <w:r>
-        <w:t>Välillä, kahden kehittäjän tehdessä innokkaasti töitä projektin eteen, huomattiin että oltiin tehty samoja asioita toimittavia funktioita ja luokkia.</w:t>
-      </w:r>
+        <w:t>Mitä tulisi opetella lisää</w:t>
+      </w:r>
+      <w:bookmarkEnd w:id="30"/>
+    </w:p>
+    <w:p>
+      <w:r>
+        <w:t xml:space="preserve">Android-ohjelmien arkkitehtuurin näkemys ja suunnittelu kaipaisi hiomista. Ympäristö asettaa joitain rajoitteita joita Androidille uutena kehittäjänä ei osannut odottaa, jolloinka ongelmien kiertäminen saattoi vaatia suuriakin muutostöitä. </w:t>
+      </w:r>
+    </w:p>
+    <w:p>
+      <w:r>
+        <w:t>Jotta säästettäisiin aikaa jatkossa, olisi oleellista saavuttaa selkeämpi kuva järkevistä arkkitehtuuriratkaisuista. Tätä ei kuitenkaan ole järkevää yrittää opetella erikseen seuraavaa projektia varten, vaan on yksinkertaisesti toteutettava uusia projekteja ja hahmotettava suuri kuva koostamalla se useista pienistä. Osaaminen syntyy tekemisestä ja suuri osaaminen suuresta määrästä tekemistä.</w:t>
+      </w:r>
+    </w:p>
+    <w:p>
+      <w:pPr>
+        <w:pStyle w:val="Heading2"/>
+      </w:pPr>
       <w:r>
         <w:t xml:space="preserve"> </w:t>
       </w:r>
-      <w:r>
-        <w:t>Ongelma eleganssissa, mutta yhdentekevää koodin toimivuuden kannalta.</w:t>
-      </w:r>
-      <w:r>
+      <w:bookmarkStart w:id="31" w:name="_Toc468658453"/>
+      <w:r>
+        <w:t>Suurimmat haasteet</w:t>
+      </w:r>
+      <w:bookmarkEnd w:id="31"/>
+    </w:p>
+    <w:p>
+      <w:r>
+        <w:t>Aika suhteessa työn määrään oli lyhyt, sillä m</w:t>
+      </w:r>
+      <w:r>
+        <w:t>olemmilla Pathfinderin kehittäji</w:t>
+      </w:r>
+      <w:r>
+        <w:t xml:space="preserve">llä oli 44:n opintopisteen edestä kursseja jakson aikana. </w:t>
+      </w:r>
+      <w:r>
+        <w:t>Projektin loppuunsaattaminen tavoitteiden puitteissa vaati ponnistelua.</w:t>
+      </w:r>
+    </w:p>
+    <w:p>
+      <w:r>
+        <w:t>Koska kehityksen alussa ei ollut selkeää kuvaa kuinka ohjelma toimisi, ohjelmaa ja samalla mielikuvaa sen toiminnasta rakennettiin pala palalta. Tämä johti arkkitehtuurillisiin ongelmiin ja korjaustöihin joihin ei ollut aina varaa käyttää aikaa.</w:t>
+      </w:r>
+    </w:p>
+    <w:p>
+      <w:pPr>
+        <w:pStyle w:val="Heading2"/>
+      </w:pPr>
+      <w:bookmarkStart w:id="32" w:name="_Toc468658454"/>
+      <w:r>
+        <w:t>Mikä olisi pitänyt tehdä toisin</w:t>
+      </w:r>
+      <w:bookmarkEnd w:id="32"/>
+    </w:p>
+    <w:p>
+      <w:r>
+        <w:t>Usean eri aktiviteetin sijaan olisi kannattanut käyttää fragmentteja, jotta ohjelma olisi ollut kevyempi. Tähän ratkaisuun törmättiin</w:t>
+      </w:r>
+      <w:r>
+        <w:t xml:space="preserve"> myöhässä</w:t>
+      </w:r>
+      <w:r>
+        <w:t>, joten katsottiin että asiaa koskevat muutostyöt</w:t>
+      </w:r>
+      <w:r>
+        <w:t xml:space="preserve"> rajataan</w:t>
+      </w:r>
+      <w:r>
+        <w:t xml:space="preserve"> toistaiseksi</w:t>
+      </w:r>
+      <w:r>
+        <w:t xml:space="preserve"> pois,</w:t>
+      </w:r>
+      <w:r>
+        <w:t xml:space="preserve"> kirjataan</w:t>
+      </w:r>
+      <w:r>
+        <w:t xml:space="preserve"> ylös</w:t>
+      </w:r>
+      <w:r>
+        <w:t xml:space="preserve"> ja toteutetaan myöhemmin</w:t>
+      </w:r>
+      <w:r>
+        <w:t xml:space="preserve"> kun siihen on aikaa</w:t>
+      </w:r>
+      <w:r>
+        <w:t>.</w:t>
+      </w:r>
+    </w:p>
+    <w:p>
+      <w:pPr>
+        <w:pStyle w:val="Heading2"/>
+      </w:pPr>
+      <w:r>
+        <w:lastRenderedPageBreak/>
         <w:t xml:space="preserve"> </w:t>
       </w:r>
-      <w:r>
-        <w:t xml:space="preserve">Korjaustyö olisi suhteellisen helppoa, mutta kuitekin aikaavievää toteuttaa ja </w:t>
-      </w:r>
-      <w:r>
-        <w:t>se</w:t>
-      </w:r>
-      <w:r>
-        <w:t xml:space="preserve"> rajattiin pois </w:t>
-      </w:r>
-      <w:r>
-        <w:t>rajallisen harjoitustyö</w:t>
-      </w:r>
-      <w:r>
-        <w:t>hö</w:t>
-      </w:r>
-      <w:r>
-        <w:t>n käytettävän ajan</w:t>
-      </w:r>
-      <w:r>
-        <w:t xml:space="preserve"> takia.</w:t>
+      <w:bookmarkStart w:id="33" w:name="_Toc468658455"/>
+      <w:r>
+        <w:t>Jatkokehitys</w:t>
+      </w:r>
+      <w:bookmarkEnd w:id="33"/>
+    </w:p>
+    <w:p>
+      <w:r>
+        <w:t>Toteuttamaton suunniteltu toiminnallisuus on hyvä suunta projektin jatkokehitykselle. Lisäksi k</w:t>
+      </w:r>
+      <w:r>
+        <w:t>aikki yhä olemassa olevat ongelmat -osiossa mainitut aiheet tulisi ratk</w:t>
+      </w:r>
+      <w:r>
+        <w:t>aista</w:t>
+      </w:r>
+      <w:r>
+        <w:t xml:space="preserve">, </w:t>
+      </w:r>
+      <w:r>
+        <w:t>arkkitehtuuria kannattaisi hioa selkeämmäksi sekä nimetä ja pilkkoa funktioita paremmin.</w:t>
+      </w:r>
+    </w:p>
+    <w:p>
+      <w:r>
+        <w:t>Reittihaku kykenee tällä hetkellä hakemaan vain suorat reitit tai yhden vaihdon reitit. Jotta Pathfinder voisi kasvaa täyteen potentiaaliinsa, sen on kyettävä hakemaan kaikki reitit riippumatta vaihtojen määrästä ja parsimaan niistä relevantit reitit käyttäjälle.</w:t>
+      </w:r>
+    </w:p>
+    <w:p>
+      <w:r>
+        <w:t>Ohjelman aktiviteettien määrä tullaan laskemaan yhteen. Erilaiset näkymät voitaisiin hoitaa fragmenteilla jotka ovat huomattavasti kevyempiä ajaa. Tällöin ei myöskään tarvittaisi erillistä luokkaa siirtämään dataa aktiviteettien välillä tai hallinnoimaan yhteyttä GoogleMaps-rajapintaan, jolloin arkkitehtuuri yksinkertaistuu ja selkeytyy.</w:t>
+      </w:r>
+    </w:p>
+    <w:p>
+      <w:r>
+        <w:t>Käyttöliittymää voi parannella lukuisilla muutoksilla.</w:t>
+      </w:r>
+      <w:r>
+        <w:t xml:space="preserve"> Esimerkiksi tarkasteluun valittu, mutta ei kuitenkaan vielä seuraavaan aktiviteettiin viety reittivaihtoehto voisi värjääntyä eri väriseksi, jotta käyttäjälle näkyisi jatkuvasti mikä reitti on se joka näkyy kartalla.</w:t>
+      </w:r>
+    </w:p>
+    <w:p>
+      <w:r>
+        <w:t>Kun nykyiset ongelmat on korjattu</w:t>
+      </w:r>
+      <w:r>
+        <w:t xml:space="preserve"> ja toimintaa hiottu</w:t>
+      </w:r>
+      <w:r>
+        <w:t>, ohjelmaa pyritään laajentamaan myös muihin kulkuvälineisiin kuten laivoihin, juniin, lentokoneisiin ja ehkä myös majoitukseen.</w:t>
+      </w:r>
+      <w:r>
+        <w:t xml:space="preserve"> </w:t>
+      </w:r>
+      <w:r>
+        <w:t>Käyttäjämaksuista ei olla vielä päätetty</w:t>
+      </w:r>
+      <w:r>
+        <w:t>, mutta rahoitus mainonnalla vaikuttaa vahvalta optiolta</w:t>
+      </w:r>
+      <w:r>
+        <w:t>.</w:t>
       </w:r>
     </w:p>
     <w:p>
       <w:pPr>
         <w:pStyle w:val="Heading2"/>
       </w:pPr>
+      <w:bookmarkStart w:id="34" w:name="_Toc468658456"/>
       <w:r>
         <w:t xml:space="preserve"> </w:t>
       </w:r>
-      <w:bookmarkStart w:id="27" w:name="_Toc468361419"/>
-      <w:r>
-        <w:t>Tunnetut virhetilanteet</w:t>
-      </w:r>
-      <w:bookmarkEnd w:id="27"/>
-    </w:p>
-    <w:p>
-      <w:r>
-        <w:t>Käyttäjän valitsemasta lähtöajankohdasta puuttuu syötteen validointi. Mikäli käyttäjä syöttää haluamansa päivämäärän tai kellonajan väärässä formaatissa, ohjelma ei osaa tulkita sitä ja kaatuu. Validointi olisi nopea tehdä, mutta prioriteetiltaan hyvin matala.</w:t>
-      </w:r>
-    </w:p>
-    <w:p>
-      <w:r>
-        <w:t>Digitrafficin suorien junayhteyksien haun rajapinta on kaatunut tai ajettu alas satunnaisesti projektin aikana. Tällöin rajapinnasta saatu vastaus on joko tyhjä JSONArray, tai jonkinlainen virheviesti. Ohjelma osaa huomata tämän ja hylätä suorien reittien vaihtoehdot.</w:t>
-      </w:r>
-      <w:r>
+      <w:r>
+        <w:t>Kommunikointi</w:t>
+      </w:r>
+      <w:bookmarkEnd w:id="34"/>
+    </w:p>
+    <w:p>
+      <w:r>
+        <w:t>Pääosin ohjelmiston kehityksenaikainen kommunikointi hoidettiin Mumblella, avoimen lähdekoodin alustariippumattomalla VoIP-ohjelmistolla, sekä Steam-ohjelmist</w:t>
+      </w:r>
+      <w:r>
+        <w:t>o</w:t>
+      </w:r>
+      <w:r>
+        <w:t>on sisäänrakennetulla viestintäalustalla.</w:t>
+      </w:r>
+      <w:r>
+        <w:t xml:space="preserve"> Pidimme myös</w:t>
+      </w:r>
+      <w:r>
+        <w:t xml:space="preserve"> lähipalavereita ja suunnitteluhetkiä </w:t>
+      </w:r>
+      <w:r>
+        <w:t>lähes jokaisena tiistai- ja keskiviikkoaamuna TTOW0620- ja TTOW0630 -kurssien kontaktitunneilla</w:t>
+      </w:r>
+      <w:r>
+        <w:t>, sekä erikseen sovittaessa myös muina aikoina projektitiloissa.</w:t>
+      </w:r>
+    </w:p>
+    <w:p/>
+    <w:p>
+      <w:pPr>
+        <w:spacing w:after="0" w:line="240" w:lineRule="auto"/>
+      </w:pPr>
+      <w:r>
+        <w:br w:type="page"/>
+      </w:r>
+    </w:p>
+    <w:p>
+      <w:pPr>
+        <w:pStyle w:val="Heading2"/>
+      </w:pPr>
+      <w:r>
+        <w:lastRenderedPageBreak/>
         <w:t xml:space="preserve"> </w:t>
       </w:r>
-      <w:r>
-        <w:t xml:space="preserve">Epäsuorien reittien vertailua varten käytettävä juna-aseman aikataulutietorajapinta toimi koko projektin ajan moitteettomasti, </w:t>
-      </w:r>
-      <w:r>
+      <w:bookmarkStart w:id="35" w:name="_Toc468658457"/>
+      <w:r>
+        <w:t>Vastuunjako</w:t>
+      </w:r>
+      <w:bookmarkEnd w:id="35"/>
+    </w:p>
+    <w:p>
+      <w:r>
+        <w:t xml:space="preserve">Tarkkaa vastuunjakoa ohjelman kehityksessä on vaikea eritellä ja rajata, koska ohjelma on tiukasti verkostoitunut ja moni luokka/funktio riippuvainen useasta muusta luokasta/funktiosta samaan aikaan. Tämä synnytti tarpeen </w:t>
+      </w:r>
+      <w:r>
+        <w:t>työstää useita luo</w:t>
+      </w:r>
+      <w:r>
+        <w:t>kkia ja funktioita yhteisvoimin, jonain päivinä vuorotellen kehitysvuoroa ja jonain parikoodaten.</w:t>
+      </w:r>
+      <w:r>
+        <w:t xml:space="preserve"> Listattakoon kuitenkin karkeasti jaoteltuja aihealueita joiden kanssa kehittäjät työskentelivät.</w:t>
+      </w:r>
+    </w:p>
+    <w:p>
+      <w:r>
+        <w:t>Miika:</w:t>
+      </w:r>
+    </w:p>
+    <w:p>
+      <w:pPr>
+        <w:pStyle w:val="ListParagraph"/>
+        <w:numPr>
+          <w:ilvl w:val="0"/>
+          <w:numId w:val="16"/>
+        </w:numPr>
+      </w:pPr>
+      <w:r>
+        <w:t>Pääohjelman latausruutu</w:t>
+      </w:r>
+      <w:r>
+        <w:t>.</w:t>
+      </w:r>
+    </w:p>
+    <w:p>
+      <w:pPr>
+        <w:pStyle w:val="ListParagraph"/>
+        <w:numPr>
+          <w:ilvl w:val="0"/>
+          <w:numId w:val="16"/>
+        </w:numPr>
+      </w:pPr>
+      <w:r>
+        <w:t>Käyttäjän syötteen välitys.</w:t>
+      </w:r>
+    </w:p>
+    <w:p>
+      <w:pPr>
+        <w:pStyle w:val="ListParagraph"/>
+        <w:numPr>
+          <w:ilvl w:val="0"/>
+          <w:numId w:val="16"/>
+        </w:numPr>
+      </w:pPr>
+      <w:r>
+        <w:t>Ajankohtaisen asemalistan nouto.</w:t>
+      </w:r>
+    </w:p>
+    <w:p>
+      <w:pPr>
+        <w:pStyle w:val="ListParagraph"/>
+        <w:numPr>
+          <w:ilvl w:val="0"/>
+          <w:numId w:val="16"/>
+        </w:numPr>
+      </w:pPr>
+      <w:r>
+        <w:t>Asynkroniset funktiot JSON-datan noudolle Digitrafficin rajapinnasta</w:t>
+      </w:r>
+      <w:r>
+        <w:t>, rajapinta datan palautukselle</w:t>
+      </w:r>
+      <w:r>
+        <w:t>.</w:t>
+      </w:r>
+    </w:p>
+    <w:p>
+      <w:pPr>
+        <w:pStyle w:val="ListParagraph"/>
+        <w:numPr>
+          <w:ilvl w:val="0"/>
+          <w:numId w:val="16"/>
+        </w:numPr>
+      </w:pPr>
+      <w:r>
+        <w:t>Handler kuuntelemaan kaikkea threadeista palaavaa dataa.</w:t>
+      </w:r>
+    </w:p>
+    <w:p>
+      <w:pPr>
+        <w:pStyle w:val="ListParagraph"/>
+        <w:numPr>
+          <w:ilvl w:val="0"/>
+          <w:numId w:val="16"/>
+        </w:numPr>
+      </w:pPr>
+      <w:r>
+        <w:t>Noudetun JSON-datan parsiminen ja muunto Train- ja TrainTimeTables -objekteiksi.</w:t>
+      </w:r>
+    </w:p>
+    <w:p>
+      <w:pPr>
+        <w:pStyle w:val="ListParagraph"/>
+        <w:numPr>
+          <w:ilvl w:val="0"/>
+          <w:numId w:val="16"/>
+        </w:numPr>
+      </w:pPr>
+      <w:r>
+        <w:t>Suorien reittien etsintä ja vertailu, tallennus täydellise</w:t>
+      </w:r>
+      <w:r>
+        <w:t>ksi reittiobjektiksi etappiobjektilistoineen</w:t>
+      </w:r>
+      <w:r>
+        <w:t>.</w:t>
+      </w:r>
+    </w:p>
+    <w:p>
+      <w:pPr>
+        <w:pStyle w:val="ListParagraph"/>
+        <w:numPr>
+          <w:ilvl w:val="0"/>
+          <w:numId w:val="16"/>
+        </w:numPr>
+      </w:pPr>
+      <w:r>
+        <w:t>Epäsuorien reittien etsintä ja vertailu, tallennus täydelliseksi reittiobjektiksi etappeineen</w:t>
+      </w:r>
+      <w:r>
+        <w:t>.</w:t>
+      </w:r>
+    </w:p>
+    <w:p>
+      <w:pPr>
+        <w:pStyle w:val="ListParagraph"/>
+        <w:numPr>
+          <w:ilvl w:val="0"/>
+          <w:numId w:val="16"/>
+        </w:numPr>
+      </w:pPr>
+      <w:r>
+        <w:t>Valmiiden, löydettyjen täydellisten reittien ja reittietappien rakenteen suunnittelu ja kehittäminen objekteiksi.</w:t>
+      </w:r>
+    </w:p>
+    <w:p>
+      <w:pPr>
+        <w:pStyle w:val="ListParagraph"/>
+        <w:numPr>
+          <w:ilvl w:val="0"/>
+          <w:numId w:val="16"/>
+        </w:numPr>
+      </w:pPr>
+      <w:r>
+        <w:t>Kokonaisreittien korttinäkymän layout</w:t>
+      </w:r>
+      <w:r>
+        <w:t xml:space="preserve"> ja</w:t>
+      </w:r>
+      <w:r>
+        <w:t xml:space="preserve"> adapter.</w:t>
+      </w:r>
+    </w:p>
+    <w:p>
+      <w:pPr>
+        <w:pStyle w:val="ListParagraph"/>
+        <w:numPr>
+          <w:ilvl w:val="0"/>
+          <w:numId w:val="16"/>
+        </w:numPr>
+      </w:pPr>
+      <w:r>
+        <w:t>Reit</w:t>
+      </w:r>
+      <w:r>
+        <w:t>tietappien korttinäkymän layout ja</w:t>
+      </w:r>
+      <w:r>
+        <w:t xml:space="preserve"> adapter.</w:t>
+      </w:r>
+    </w:p>
+    <w:p>
+      <w:pPr>
+        <w:pStyle w:val="ListParagraph"/>
+        <w:numPr>
+          <w:ilvl w:val="0"/>
+          <w:numId w:val="16"/>
+        </w:numPr>
+      </w:pPr>
+      <w:r>
+        <w:t>ProgressDialog ja sattumanvaraisten tekstien palautus dialogiin.</w:t>
+      </w:r>
+    </w:p>
+    <w:p>
+      <w:pPr>
+        <w:pStyle w:val="ListParagraph"/>
+        <w:numPr>
+          <w:ilvl w:val="0"/>
+          <w:numId w:val="16"/>
+        </w:numPr>
+      </w:pPr>
+      <w:r>
+        <w:t>Yleinen debuggaus</w:t>
+      </w:r>
+    </w:p>
+    <w:p>
+      <w:r>
+        <w:t>Janne:</w:t>
+      </w:r>
+    </w:p>
+    <w:p>
+      <w:pPr>
+        <w:pStyle w:val="ListParagraph"/>
+        <w:numPr>
+          <w:ilvl w:val="0"/>
+          <w:numId w:val="17"/>
+        </w:numPr>
+      </w:pPr>
+      <w:r>
+        <w:t>Datan siirtäminen aktiviteettien välillä ApplicationDatan avulla</w:t>
+      </w:r>
+    </w:p>
+    <w:p>
+      <w:pPr>
+        <w:pStyle w:val="ListParagraph"/>
+        <w:numPr>
+          <w:ilvl w:val="0"/>
+          <w:numId w:val="17"/>
+        </w:numPr>
+      </w:pPr>
+      <w:r>
+        <w:t>Aktiviteettien sijainninseurannan keskittäminen yhteen yhteyteen</w:t>
+      </w:r>
+    </w:p>
+    <w:p>
+      <w:pPr>
+        <w:pStyle w:val="ListParagraph"/>
+        <w:numPr>
+          <w:ilvl w:val="0"/>
+          <w:numId w:val="17"/>
+        </w:numPr>
+      </w:pPr>
+      <w:r>
+        <w:t>Arkkitehtuurin suunnittelu ja muokkaus kehityksen aikana</w:t>
+      </w:r>
+    </w:p>
+    <w:p>
+      <w:pPr>
+        <w:pStyle w:val="ListParagraph"/>
+        <w:numPr>
+          <w:ilvl w:val="0"/>
+          <w:numId w:val="17"/>
+        </w:numPr>
+      </w:pPr>
+      <w:r>
+        <w:t xml:space="preserve">Kartat ja niiden </w:t>
+      </w:r>
+      <w:r>
+        <w:t>toiminnallisuus</w:t>
+      </w:r>
+    </w:p>
+    <w:p>
+      <w:pPr>
+        <w:pStyle w:val="ListParagraph"/>
+        <w:numPr>
+          <w:ilvl w:val="0"/>
+          <w:numId w:val="17"/>
+        </w:numPr>
+      </w:pPr>
+      <w:r>
+        <w:t>Laitteen paikannus</w:t>
+      </w:r>
+    </w:p>
+    <w:p>
+      <w:pPr>
+        <w:pStyle w:val="ListParagraph"/>
+        <w:numPr>
+          <w:ilvl w:val="0"/>
+          <w:numId w:val="17"/>
+        </w:numPr>
+      </w:pPr>
+      <w:r>
+        <w:t>Junareittien</w:t>
+      </w:r>
+      <w:r>
+        <w:t xml:space="preserve"> koordinaattien tuotto ja piirto kartalle</w:t>
+      </w:r>
+    </w:p>
+    <w:p>
+      <w:pPr>
+        <w:pStyle w:val="ListParagraph"/>
+        <w:numPr>
+          <w:ilvl w:val="0"/>
+          <w:numId w:val="17"/>
+        </w:numPr>
+      </w:pPr>
+      <w:r>
+        <w:t>fullRoutePresenterin RecyclerViewin ItemTouchHelper ja sweep-toiminnot</w:t>
+      </w:r>
+    </w:p>
+    <w:p>
+      <w:pPr>
+        <w:pStyle w:val="ListParagraph"/>
+        <w:numPr>
+          <w:ilvl w:val="0"/>
+          <w:numId w:val="17"/>
+        </w:numPr>
+      </w:pPr>
+      <w:r>
+        <w:t>Lupien tarkistus ajon aikana</w:t>
+      </w:r>
+    </w:p>
+    <w:p>
+      <w:pPr>
+        <w:pStyle w:val="ListParagraph"/>
+        <w:numPr>
+          <w:ilvl w:val="0"/>
+          <w:numId w:val="17"/>
+        </w:numPr>
+      </w:pPr>
+      <w:r>
+        <w:t>Dialogi laitteen seurantaluvan pyytämiselle</w:t>
+      </w:r>
+    </w:p>
+    <w:p>
+      <w:pPr>
+        <w:pStyle w:val="ListParagraph"/>
+        <w:numPr>
+          <w:ilvl w:val="0"/>
+          <w:numId w:val="17"/>
+        </w:numPr>
+      </w:pPr>
+      <w:r>
+        <w:t>Asynkroninen datan haku Googlen rajapinnoista</w:t>
+      </w:r>
+    </w:p>
+    <w:p>
+      <w:pPr>
+        <w:pStyle w:val="ListParagraph"/>
+        <w:numPr>
+          <w:ilvl w:val="0"/>
+          <w:numId w:val="17"/>
+        </w:numPr>
+      </w:pPr>
+      <w:r>
+        <w:t>Romahtava ActionBar routePresenterissä</w:t>
+      </w:r>
+    </w:p>
+    <w:p>
+      <w:pPr>
+        <w:pStyle w:val="ListParagraph"/>
+        <w:numPr>
+          <w:ilvl w:val="0"/>
+          <w:numId w:val="17"/>
+        </w:numPr>
+      </w:pPr>
+      <w:r>
+        <w:t>Loppudokumentaatio</w:t>
+      </w:r>
+    </w:p>
+    <w:p>
+      <w:pPr>
+        <w:pStyle w:val="ListParagraph"/>
+        <w:numPr>
+          <w:ilvl w:val="0"/>
+          <w:numId w:val="17"/>
+        </w:numPr>
+      </w:pPr>
+      <w:r>
+        <w:t>Käyttöliittymän hiominen</w:t>
+      </w:r>
+    </w:p>
+    <w:p>
+      <w:pPr>
+        <w:pStyle w:val="ListParagraph"/>
+        <w:numPr>
+          <w:ilvl w:val="0"/>
+          <w:numId w:val="17"/>
+        </w:numPr>
+      </w:pPr>
+      <w:r>
+        <w:t>Yleinen debuggaus</w:t>
+      </w:r>
+    </w:p>
+    <w:p>
+      <w:pPr>
+        <w:pStyle w:val="Heading2"/>
+      </w:pPr>
+      <w:bookmarkStart w:id="36" w:name="_Toc468658458"/>
+      <w:r>
+        <w:lastRenderedPageBreak/>
+        <w:t xml:space="preserve">Toteutukseen </w:t>
+      </w:r>
+      <w:r>
+        <w:t>kuluneet resurssit</w:t>
+      </w:r>
+      <w:bookmarkEnd w:id="36"/>
+    </w:p>
+    <w:p>
+      <w:pPr>
+        <w:pStyle w:val="BodyText"/>
+      </w:pPr>
+      <w:r>
+        <w:t>Miika:</w:t>
+      </w:r>
+    </w:p>
+    <w:p>
+      <w:pPr>
+        <w:pStyle w:val="BodyText"/>
+      </w:pPr>
+      <w:r>
+        <w:t>Janne:</w:t>
+      </w:r>
+    </w:p>
+    <w:tbl>
+      <w:tblPr>
+        <w:tblStyle w:val="TableGrid"/>
+        <w:tblW w:w="5000" w:type="pct"/>
+        <w:tblLook w:val="04A0" w:firstRow="1" w:lastRow="0" w:firstColumn="1" w:lastColumn="0" w:noHBand="0" w:noVBand="1"/>
+      </w:tblPr>
+      <w:tblGrid>
+        <w:gridCol w:w="765"/>
+        <w:gridCol w:w="847"/>
+        <w:gridCol w:w="6712"/>
+      </w:tblGrid>
+      <w:tr>
+        <w:trPr>
+          <w:trHeight w:val="566"/>
+        </w:trPr>
+        <w:tc>
+          <w:tcPr>
+            <w:tcW w:w="459" w:type="pct"/>
+          </w:tcPr>
+          <w:p>
+            <w:pPr>
+              <w:pStyle w:val="BodyText"/>
+            </w:pPr>
+            <w:r>
+              <w:t>Pvm</w:t>
+            </w:r>
+          </w:p>
+        </w:tc>
+        <w:tc>
+          <w:tcPr>
+            <w:tcW w:w="509" w:type="pct"/>
+          </w:tcPr>
+          <w:p>
+            <w:pPr>
+              <w:pStyle w:val="BodyText"/>
+            </w:pPr>
+            <w:r>
+              <w:t>Tunnit</w:t>
+            </w:r>
+          </w:p>
+        </w:tc>
+        <w:tc>
+          <w:tcPr>
+            <w:tcW w:w="4032" w:type="pct"/>
+          </w:tcPr>
+          <w:p>
+            <w:pPr>
+              <w:pStyle w:val="BodyText"/>
+            </w:pPr>
+            <w:r>
+              <w:t>Kuvaus</w:t>
+            </w:r>
+          </w:p>
+        </w:tc>
+      </w:tr>
+      <w:tr>
+        <w:tc>
+          <w:tcPr>
+            <w:tcW w:w="459" w:type="pct"/>
+          </w:tcPr>
+          <w:p>
+            <w:pPr>
+              <w:pStyle w:val="BodyText"/>
+            </w:pPr>
+            <w:r>
+              <w:t>14.09</w:t>
+            </w:r>
+          </w:p>
+        </w:tc>
+        <w:tc>
+          <w:tcPr>
+            <w:tcW w:w="509" w:type="pct"/>
+          </w:tcPr>
+          <w:p>
+            <w:pPr>
+              <w:pStyle w:val="BodyText"/>
+            </w:pPr>
+            <w:r>
+              <w:t>4h</w:t>
+            </w:r>
+          </w:p>
+        </w:tc>
+        <w:tc>
+          <w:tcPr>
+            <w:tcW w:w="4032" w:type="pct"/>
+          </w:tcPr>
+          <w:p>
+            <w:pPr>
+              <w:pStyle w:val="BodyText"/>
+            </w:pPr>
+            <w:r>
+              <w:t>JSON:n tiedoston hakua ja parsintaa</w:t>
+            </w:r>
+          </w:p>
+        </w:tc>
+      </w:tr>
+      <w:tr>
+        <w:tc>
+          <w:tcPr>
+            <w:tcW w:w="459" w:type="pct"/>
+          </w:tcPr>
+          <w:p>
+            <w:pPr>
+              <w:pStyle w:val="BodyText"/>
+            </w:pPr>
+            <w:r>
+              <w:t>14.09</w:t>
+            </w:r>
+          </w:p>
+        </w:tc>
+        <w:tc>
+          <w:tcPr>
+            <w:tcW w:w="509" w:type="pct"/>
+          </w:tcPr>
+          <w:p>
+            <w:pPr>
+              <w:pStyle w:val="BodyText"/>
+            </w:pPr>
+            <w:r>
+              <w:t>7h</w:t>
+            </w:r>
+          </w:p>
+        </w:tc>
+        <w:tc>
+          <w:tcPr>
+            <w:tcW w:w="4032" w:type="pct"/>
+          </w:tcPr>
+          <w:p>
+            <w:pPr>
+              <w:pStyle w:val="BodyText"/>
+            </w:pPr>
+            <w:r>
+              <w:t>Routen kehitystä</w:t>
+            </w:r>
+          </w:p>
+        </w:tc>
+      </w:tr>
+      <w:tr>
+        <w:tc>
+          <w:tcPr>
+            <w:tcW w:w="459" w:type="pct"/>
+          </w:tcPr>
+          <w:p>
+            <w:pPr>
+              <w:pStyle w:val="BodyText"/>
+            </w:pPr>
+            <w:r>
+              <w:t>16.09</w:t>
+            </w:r>
+          </w:p>
+        </w:tc>
+        <w:tc>
+          <w:tcPr>
+            <w:tcW w:w="509" w:type="pct"/>
+          </w:tcPr>
+          <w:p>
+            <w:pPr>
+              <w:pStyle w:val="BodyText"/>
+            </w:pPr>
+            <w:r>
+              <w:t>6h</w:t>
+            </w:r>
+          </w:p>
+        </w:tc>
+        <w:tc>
+          <w:tcPr>
+            <w:tcW w:w="4032" w:type="pct"/>
+          </w:tcPr>
+          <w:p>
+            <w:pPr>
+              <w:pStyle w:val="BodyText"/>
+            </w:pPr>
+            <w:r>
+              <w:t>Reitin piirron kehittämistä ja asynctaskien rakentelua</w:t>
+            </w:r>
+          </w:p>
+        </w:tc>
+      </w:tr>
+      <w:tr>
+        <w:tc>
+          <w:tcPr>
+            <w:tcW w:w="459" w:type="pct"/>
+          </w:tcPr>
+          <w:p>
+            <w:pPr>
+              <w:pStyle w:val="BodyText"/>
+            </w:pPr>
+            <w:r>
+              <w:t>18.09</w:t>
+            </w:r>
+          </w:p>
+        </w:tc>
+        <w:tc>
+          <w:tcPr>
+            <w:tcW w:w="509" w:type="pct"/>
+          </w:tcPr>
+          <w:p>
+            <w:pPr>
+              <w:pStyle w:val="BodyText"/>
+            </w:pPr>
+            <w:r>
+              <w:t>4h</w:t>
+            </w:r>
+          </w:p>
+        </w:tc>
+        <w:tc>
+          <w:tcPr>
+            <w:tcW w:w="4032" w:type="pct"/>
+          </w:tcPr>
+          <w:p>
+            <w:pPr>
+              <w:pStyle w:val="BodyText"/>
+            </w:pPr>
+            <w:r>
+              <w:t>Laitteen lokaation liittäminen ohjelmistoon</w:t>
+            </w:r>
+          </w:p>
+        </w:tc>
+      </w:tr>
+      <w:tr>
+        <w:tc>
+          <w:tcPr>
+            <w:tcW w:w="459" w:type="pct"/>
+          </w:tcPr>
+          <w:p>
+            <w:pPr>
+              <w:pStyle w:val="BodyText"/>
+            </w:pPr>
+            <w:r>
+              <w:t>19.09</w:t>
+            </w:r>
+          </w:p>
+        </w:tc>
+        <w:tc>
+          <w:tcPr>
+            <w:tcW w:w="509" w:type="pct"/>
+          </w:tcPr>
+          <w:p>
+            <w:pPr>
+              <w:pStyle w:val="BodyText"/>
+            </w:pPr>
+            <w:r>
+              <w:t>3h</w:t>
+            </w:r>
+          </w:p>
+        </w:tc>
+        <w:tc>
+          <w:tcPr>
+            <w:tcW w:w="4032" w:type="pct"/>
+          </w:tcPr>
+          <w:p>
+            <w:pPr>
+              <w:pStyle w:val="BodyText"/>
+            </w:pPr>
+            <w:r>
+              <w:t>Laitteen lokaation liittäminen ohjelmistoon</w:t>
+            </w:r>
+          </w:p>
+        </w:tc>
+      </w:tr>
+      <w:tr>
+        <w:tc>
+          <w:tcPr>
+            <w:tcW w:w="459" w:type="pct"/>
+          </w:tcPr>
+          <w:p>
+            <w:pPr>
+              <w:pStyle w:val="BodyText"/>
+            </w:pPr>
+            <w:r>
+              <w:t>05.10</w:t>
+            </w:r>
+          </w:p>
+        </w:tc>
+        <w:tc>
+          <w:tcPr>
+            <w:tcW w:w="509" w:type="pct"/>
+          </w:tcPr>
+          <w:p>
+            <w:pPr>
+              <w:pStyle w:val="BodyText"/>
+            </w:pPr>
+            <w:r>
+              <w:t>6h</w:t>
+            </w:r>
+          </w:p>
+        </w:tc>
+        <w:tc>
+          <w:tcPr>
+            <w:tcW w:w="4032" w:type="pct"/>
+          </w:tcPr>
+          <w:p>
+            <w:pPr>
+              <w:pStyle w:val="BodyText"/>
+            </w:pPr>
+            <w:r>
+              <w:t>Arkkitehtuurin muokkaus</w:t>
+            </w:r>
+          </w:p>
+        </w:tc>
+      </w:tr>
+      <w:tr>
+        <w:tc>
+          <w:tcPr>
+            <w:tcW w:w="459" w:type="pct"/>
+          </w:tcPr>
+          <w:p>
+            <w:pPr>
+              <w:pStyle w:val="BodyText"/>
+            </w:pPr>
+            <w:r>
+              <w:t>11.10</w:t>
+            </w:r>
+          </w:p>
+        </w:tc>
+        <w:tc>
+          <w:tcPr>
+            <w:tcW w:w="509" w:type="pct"/>
+          </w:tcPr>
+          <w:p>
+            <w:pPr>
+              <w:pStyle w:val="BodyText"/>
+            </w:pPr>
+            <w:r>
+              <w:t>2h</w:t>
+            </w:r>
+          </w:p>
+        </w:tc>
+        <w:tc>
+          <w:tcPr>
+            <w:tcW w:w="4032" w:type="pct"/>
+          </w:tcPr>
+          <w:p>
+            <w:pPr>
+              <w:pStyle w:val="BodyText"/>
+            </w:pPr>
+            <w:r>
+              <w:t>Mergeämistä</w:t>
+            </w:r>
+          </w:p>
+        </w:tc>
+      </w:tr>
+      <w:tr>
+        <w:tc>
+          <w:tcPr>
+            <w:tcW w:w="459" w:type="pct"/>
+          </w:tcPr>
+          <w:p>
+            <w:pPr>
+              <w:pStyle w:val="BodyText"/>
+            </w:pPr>
+            <w:r>
+              <w:t>28.10</w:t>
+            </w:r>
+          </w:p>
+        </w:tc>
+        <w:tc>
+          <w:tcPr>
+            <w:tcW w:w="509" w:type="pct"/>
+          </w:tcPr>
+          <w:p>
+            <w:pPr>
+              <w:pStyle w:val="BodyText"/>
+            </w:pPr>
+            <w:r>
+              <w:t>10h</w:t>
+            </w:r>
+          </w:p>
+        </w:tc>
+        <w:tc>
+          <w:tcPr>
+            <w:tcW w:w="4032" w:type="pct"/>
+          </w:tcPr>
+          <w:p>
+            <w:pPr>
+              <w:pStyle w:val="BodyText"/>
+            </w:pPr>
+            <w:r>
+              <w:t>ApplicationData- ja ApplicationDataCallbacks -luokkien luonti ja integrointi</w:t>
+            </w:r>
+          </w:p>
+        </w:tc>
+      </w:tr>
+      <w:tr>
+        <w:tc>
+          <w:tcPr>
+            <w:tcW w:w="459" w:type="pct"/>
+          </w:tcPr>
+          <w:p>
+            <w:r>
+              <w:t>29.10</w:t>
+            </w:r>
+          </w:p>
+        </w:tc>
+        <w:tc>
+          <w:tcPr>
+            <w:tcW w:w="509" w:type="pct"/>
+          </w:tcPr>
+          <w:p>
+            <w:r>
+              <w:t>3h</w:t>
+            </w:r>
+          </w:p>
+        </w:tc>
+        <w:tc>
+          <w:tcPr>
+            <w:tcW w:w="4032" w:type="pct"/>
+          </w:tcPr>
+          <w:p>
+            <w:r>
+              <w:t>MapFragmentin käyttöönotto ja collapsingtoolbar</w:t>
+            </w:r>
+          </w:p>
+        </w:tc>
+      </w:tr>
+      <w:tr>
+        <w:tc>
+          <w:tcPr>
+            <w:tcW w:w="459" w:type="pct"/>
+          </w:tcPr>
+          <w:p>
+            <w:r>
+              <w:t>29.10</w:t>
+            </w:r>
+          </w:p>
+        </w:tc>
+        <w:tc>
+          <w:tcPr>
+            <w:tcW w:w="509" w:type="pct"/>
+          </w:tcPr>
+          <w:p>
+            <w:r>
+              <w:t>5h</w:t>
+            </w:r>
+          </w:p>
+        </w:tc>
+        <w:tc>
+          <w:tcPr>
+            <w:tcW w:w="4032" w:type="pct"/>
+          </w:tcPr>
+          <w:p>
+            <w:r>
+              <w:t>RoutePresenterin layoutin korjailu ja ApplicationDatan tehokkaampi hyödyntäminen</w:t>
+            </w:r>
+          </w:p>
+        </w:tc>
+      </w:tr>
+      <w:tr>
+        <w:tc>
+          <w:tcPr>
+            <w:tcW w:w="459" w:type="pct"/>
+          </w:tcPr>
+          <w:p>
+            <w:r>
+              <w:t>30.10</w:t>
+            </w:r>
+          </w:p>
+        </w:tc>
+        <w:tc>
+          <w:tcPr>
+            <w:tcW w:w="509" w:type="pct"/>
+          </w:tcPr>
+          <w:p>
+            <w:r>
+              <w:t>9h</w:t>
+            </w:r>
+          </w:p>
+        </w:tc>
+        <w:tc>
+          <w:tcPr>
+            <w:tcW w:w="4032" w:type="pct"/>
+          </w:tcPr>
+          <w:p>
+            <w:r>
+              <w:t>Reittiobjektien luonti ja piirtäminen kartalle demoa varten</w:t>
+            </w:r>
+          </w:p>
+        </w:tc>
+      </w:tr>
+      <w:tr>
+        <w:tc>
+          <w:tcPr>
+            <w:tcW w:w="459" w:type="pct"/>
+          </w:tcPr>
+          <w:p>
+            <w:r>
+              <w:t>08.11</w:t>
+            </w:r>
+          </w:p>
+        </w:tc>
+        <w:tc>
+          <w:tcPr>
+            <w:tcW w:w="509" w:type="pct"/>
+          </w:tcPr>
+          <w:p>
+            <w:r>
+              <w:t>2h</w:t>
+            </w:r>
+          </w:p>
+        </w:tc>
+        <w:tc>
+          <w:tcPr>
+            <w:tcW w:w="4032" w:type="pct"/>
+          </w:tcPr>
+          <w:p>
+            <w:r>
+              <w:t>Aktiviteetin sulkeutuminen dialogissa ja nullpointer googleapiclientissä korjattu</w:t>
+            </w:r>
+          </w:p>
+        </w:tc>
+      </w:tr>
+      <w:tr>
+        <w:tc>
+          <w:tcPr>
+            <w:tcW w:w="459" w:type="pct"/>
+          </w:tcPr>
+          <w:p>
+            <w:r>
+              <w:t>19.11</w:t>
+            </w:r>
+          </w:p>
+        </w:tc>
+        <w:tc>
+          <w:tcPr>
+            <w:tcW w:w="509" w:type="pct"/>
+          </w:tcPr>
+          <w:p>
+            <w:r>
+              <w:t>6h</w:t>
+            </w:r>
+          </w:p>
+        </w:tc>
+        <w:tc>
+          <w:tcPr>
+            <w:tcW w:w="4032" w:type="pct"/>
+          </w:tcPr>
+          <w:p>
+            <w:r>
+              <w:t>Reittien piirto kartalle</w:t>
+            </w:r>
+          </w:p>
+        </w:tc>
+      </w:tr>
+      <w:tr>
+        <w:tc>
+          <w:tcPr>
+            <w:tcW w:w="459" w:type="pct"/>
+          </w:tcPr>
+          <w:p>
+            <w:r>
+              <w:t>20.11</w:t>
+            </w:r>
+          </w:p>
+        </w:tc>
+        <w:tc>
+          <w:tcPr>
+            <w:tcW w:w="509" w:type="pct"/>
+          </w:tcPr>
+          <w:p>
+            <w:r>
+              <w:t>9h</w:t>
+            </w:r>
+          </w:p>
+        </w:tc>
+        <w:tc>
+          <w:tcPr>
+            <w:tcW w:w="4032" w:type="pct"/>
+          </w:tcPr>
+          <w:p>
+            <w:r>
+              <w:t>Swipe-toiminnallisuus recyclerviewiin, bugfixejä</w:t>
+            </w:r>
+          </w:p>
+        </w:tc>
+      </w:tr>
+      <w:tr>
+        <w:tc>
+          <w:tcPr>
+            <w:tcW w:w="459" w:type="pct"/>
+          </w:tcPr>
+          <w:p>
+            <w:r>
+              <w:t>22.11</w:t>
+            </w:r>
+          </w:p>
+        </w:tc>
+        <w:tc>
+          <w:tcPr>
+            <w:tcW w:w="509" w:type="pct"/>
+          </w:tcPr>
+          <w:p>
+            <w:r>
+              <w:t>4h</w:t>
+            </w:r>
+          </w:p>
+        </w:tc>
+        <w:tc>
+          <w:tcPr>
+            <w:tcW w:w="4032" w:type="pct"/>
+          </w:tcPr>
+          <w:p>
+            <w:r>
+              <w:t>Laitteen reagointi orientaatiomuutokseen, korjailtu reittien näyttämistä kartalla</w:t>
+            </w:r>
+          </w:p>
+        </w:tc>
+      </w:tr>
+      <w:tr>
+        <w:tc>
+          <w:tcPr>
+            <w:tcW w:w="459" w:type="pct"/>
+          </w:tcPr>
+          <w:p>
+            <w:r>
+              <w:lastRenderedPageBreak/>
+              <w:t>28.11</w:t>
+            </w:r>
+          </w:p>
+        </w:tc>
+        <w:tc>
+          <w:tcPr>
+            <w:tcW w:w="509" w:type="pct"/>
+          </w:tcPr>
+          <w:p>
+            <w:r>
+              <w:t>5h</w:t>
+            </w:r>
+          </w:p>
+        </w:tc>
+        <w:tc>
+          <w:tcPr>
+            <w:tcW w:w="4032" w:type="pct"/>
+          </w:tcPr>
+          <w:p>
+            <w:r>
+              <w:t>Loppudokumentaatio ja luokkakaavio</w:t>
+            </w:r>
+          </w:p>
+        </w:tc>
+      </w:tr>
+      <w:tr>
+        <w:tc>
+          <w:tcPr>
+            <w:tcW w:w="459" w:type="pct"/>
+          </w:tcPr>
+          <w:p>
+            <w:r>
+              <w:t>29.11</w:t>
+            </w:r>
+          </w:p>
+        </w:tc>
+        <w:tc>
+          <w:tcPr>
+            <w:tcW w:w="509" w:type="pct"/>
+          </w:tcPr>
+          <w:p>
+            <w:r>
+              <w:t>5h</w:t>
+            </w:r>
+          </w:p>
+        </w:tc>
+        <w:tc>
+          <w:tcPr>
+            <w:tcW w:w="4032" w:type="pct"/>
+          </w:tcPr>
+          <w:p>
+            <w:r>
+              <w:t>Loppudokumentaatio ja aktiviteettikaavio</w:t>
+            </w:r>
+          </w:p>
+        </w:tc>
+      </w:tr>
+      <w:tr>
+        <w:tc>
+          <w:tcPr>
+            <w:tcW w:w="459" w:type="pct"/>
+          </w:tcPr>
+          <w:p>
+            <w:r>
+              <w:t>30.11</w:t>
+            </w:r>
+          </w:p>
+        </w:tc>
+        <w:tc>
+          <w:tcPr>
+            <w:tcW w:w="509" w:type="pct"/>
+          </w:tcPr>
+          <w:p>
+            <w:r>
+              <w:t>2h</w:t>
+            </w:r>
+          </w:p>
+        </w:tc>
+        <w:tc>
+          <w:tcPr>
+            <w:tcW w:w="4032" w:type="pct"/>
+          </w:tcPr>
+          <w:p>
+            <w:r>
+              <w:t>Monipolvisten reittien debuggaus</w:t>
+            </w:r>
+          </w:p>
+        </w:tc>
+      </w:tr>
+      <w:tr>
+        <w:tc>
+          <w:tcPr>
+            <w:tcW w:w="459" w:type="pct"/>
+          </w:tcPr>
+          <w:p>
+            <w:r>
+              <w:t>30.11</w:t>
+            </w:r>
+          </w:p>
+        </w:tc>
+        <w:tc>
+          <w:tcPr>
+            <w:tcW w:w="509" w:type="pct"/>
+          </w:tcPr>
+          <w:p>
+            <w:r>
+              <w:t>6h</w:t>
+            </w:r>
+          </w:p>
+        </w:tc>
+        <w:tc>
+          <w:tcPr>
+            <w:tcW w:w="4032" w:type="pct"/>
+          </w:tcPr>
+          <w:p>
+            <w:r>
+              <w:t>Loppudokumentointi</w:t>
+            </w:r>
+          </w:p>
+        </w:tc>
+      </w:tr>
+      <w:tr>
+        <w:tc>
+          <w:tcPr>
+            <w:tcW w:w="459" w:type="pct"/>
+          </w:tcPr>
+          <w:p>
+            <w:r>
+              <w:t>31.11</w:t>
+            </w:r>
+          </w:p>
+        </w:tc>
+        <w:tc>
+          <w:tcPr>
+            <w:tcW w:w="509" w:type="pct"/>
+          </w:tcPr>
+          <w:p>
+            <w:r>
+              <w:t>2h</w:t>
+            </w:r>
+          </w:p>
+        </w:tc>
+        <w:tc>
+          <w:tcPr>
+            <w:tcW w:w="4032" w:type="pct"/>
+          </w:tcPr>
+          <w:p>
+            <w:r>
+              <w:t>Loppudokumentointi</w:t>
+            </w:r>
+          </w:p>
+        </w:tc>
+      </w:tr>
+      <w:tr>
+        <w:tc>
+          <w:tcPr>
+            <w:tcW w:w="459" w:type="pct"/>
+          </w:tcPr>
+          <w:p>
+            <w:r>
+              <w:t>01.12</w:t>
+            </w:r>
+          </w:p>
+        </w:tc>
+        <w:tc>
+          <w:tcPr>
+            <w:tcW w:w="509" w:type="pct"/>
+          </w:tcPr>
+          <w:p>
+            <w:r>
+              <w:t>9h</w:t>
+            </w:r>
+          </w:p>
+        </w:tc>
+        <w:tc>
+          <w:tcPr>
+            <w:tcW w:w="4032" w:type="pct"/>
+          </w:tcPr>
+          <w:p>
+            <w:r>
+              <w:t>Epäsuorien junareittien polylinet</w:t>
+            </w:r>
+          </w:p>
+        </w:tc>
+      </w:tr>
+      <w:tr>
+        <w:tc>
+          <w:tcPr>
+            <w:tcW w:w="459" w:type="pct"/>
+          </w:tcPr>
+          <w:p>
+            <w:r>
+              <w:t>02.12</w:t>
+            </w:r>
+          </w:p>
+        </w:tc>
+        <w:tc>
+          <w:tcPr>
+            <w:tcW w:w="509" w:type="pct"/>
+          </w:tcPr>
+          <w:p>
+            <w:r>
+              <w:t>2h</w:t>
+            </w:r>
+          </w:p>
+        </w:tc>
+        <w:tc>
+          <w:tcPr>
+            <w:tcW w:w="4032" w:type="pct"/>
+          </w:tcPr>
+          <w:p>
+            <w:r>
+              <w:t>Epäsuorien junareittien polylinet</w:t>
+            </w:r>
+          </w:p>
+        </w:tc>
+      </w:tr>
+      <w:tr>
+        <w:tc>
+          <w:tcPr>
+            <w:tcW w:w="459" w:type="pct"/>
+          </w:tcPr>
+          <w:p>
+            <w:r>
+              <w:t>03.12</w:t>
+            </w:r>
+          </w:p>
+        </w:tc>
+        <w:tc>
+          <w:tcPr>
+            <w:tcW w:w="509" w:type="pct"/>
+          </w:tcPr>
+          <w:p>
+            <w:r>
+              <w:t>8h</w:t>
+            </w:r>
+          </w:p>
+        </w:tc>
+        <w:tc>
+          <w:tcPr>
+            <w:tcW w:w="4032" w:type="pct"/>
+          </w:tcPr>
+          <w:p>
+            <w:r>
+              <w:t>Epäsuorien junareittien reitinhaku ja UI</w:t>
+            </w:r>
+          </w:p>
+        </w:tc>
+      </w:tr>
+      <w:tr>
+        <w:tc>
+          <w:tcPr>
+            <w:tcW w:w="459" w:type="pct"/>
+          </w:tcPr>
+          <w:p>
+            <w:r>
+              <w:t>04.11</w:t>
+            </w:r>
+          </w:p>
+        </w:tc>
+        <w:tc>
+          <w:tcPr>
+            <w:tcW w:w="509" w:type="pct"/>
+          </w:tcPr>
+          <w:p>
+            <w:r>
+              <w:t>1h</w:t>
+            </w:r>
+          </w:p>
+        </w:tc>
+        <w:tc>
+          <w:tcPr>
+            <w:tcW w:w="4032" w:type="pct"/>
+          </w:tcPr>
+          <w:p>
+            <w:r>
+              <w:t>Koodin siivous</w:t>
+            </w:r>
+          </w:p>
+        </w:tc>
+      </w:tr>
+      <w:tr>
+        <w:tc>
+          <w:tcPr>
+            <w:tcW w:w="459" w:type="pct"/>
+          </w:tcPr>
+          <w:p>
+            <w:r>
+              <w:t>04.11</w:t>
+            </w:r>
+          </w:p>
+        </w:tc>
+        <w:tc>
+          <w:tcPr>
+            <w:tcW w:w="509" w:type="pct"/>
+          </w:tcPr>
+          <w:p>
+            <w:r>
+              <w:t>4h</w:t>
+            </w:r>
+          </w:p>
+        </w:tc>
+        <w:tc>
+          <w:tcPr>
+            <w:tcW w:w="4032" w:type="pct"/>
+          </w:tcPr>
+          <w:p>
+            <w:pPr>
+              <w:keepNext/>
+            </w:pPr>
+            <w:r>
+              <w:t>Loppudokumentointi</w:t>
+            </w:r>
+          </w:p>
+        </w:tc>
+      </w:tr>
+      <w:tr>
+        <w:tc>
+          <w:tcPr>
+            <w:tcW w:w="459" w:type="pct"/>
+          </w:tcPr>
+          <w:p/>
+        </w:tc>
+        <w:tc>
+          <w:tcPr>
+            <w:tcW w:w="509" w:type="pct"/>
+          </w:tcPr>
+          <w:p>
+            <w:r>
+              <w:t>124</w:t>
+            </w:r>
+            <w:r>
+              <w:t>h</w:t>
+            </w:r>
+          </w:p>
+        </w:tc>
+        <w:tc>
+          <w:tcPr>
+            <w:tcW w:w="4032" w:type="pct"/>
+          </w:tcPr>
+          <w:p>
+            <w:pPr>
+              <w:keepNext/>
+            </w:pPr>
+            <w:r>
+              <w:t>Yhteensä</w:t>
+            </w:r>
+          </w:p>
+        </w:tc>
+      </w:tr>
+    </w:tbl>
+    <w:p>
+      <w:pPr>
+        <w:pStyle w:val="Caption"/>
+      </w:pPr>
+      <w:r>
+        <w:t xml:space="preserve">Figure </w:t>
+      </w:r>
+      <w:r>
+        <w:fldChar w:fldCharType="begin"/>
+      </w:r>
+      <w:r>
+        <w:instrText xml:space="preserve"> SEQ Figure \* ARABIC </w:instrText>
+      </w:r>
+      <w:r>
+        <w:fldChar w:fldCharType="separate"/>
+      </w:r>
+      <w:r>
+        <w:rPr>
+          <w:noProof/>
+        </w:rPr>
+        <w:t>7</w:t>
+      </w:r>
+      <w:r>
+        <w:fldChar w:fldCharType="end"/>
+      </w:r>
+      <w:r>
+        <w:t>: Jannen työtuntitaulukk</w:t>
+      </w:r>
+      <w:bookmarkStart w:id="37" w:name="_GoBack"/>
+      <w:bookmarkEnd w:id="37"/>
+      <w:r>
+        <w:t>o</w:t>
+      </w:r>
+    </w:p>
+    <w:p/>
+    <w:p>
+      <w:pPr>
+        <w:pStyle w:val="Heading1"/>
+      </w:pPr>
+      <w:bookmarkStart w:id="38" w:name="_Toc468658459"/>
+      <w:r>
+        <w:t>Arviointi</w:t>
+      </w:r>
+      <w:bookmarkEnd w:id="38"/>
+    </w:p>
+    <w:p>
+      <w:pPr>
+        <w:rPr>
+          <w:lang w:val="en-US"/>
+        </w:rPr>
+      </w:pPr>
+      <w:r>
+        <w:t>Harjoitustyön idea oli hyvä, toteutus näyt</w:t>
+      </w:r>
+      <w:r>
+        <w:t>tää siistiltä</w:t>
+      </w:r>
+      <w:r>
+        <w:t xml:space="preserve"> ja sen käyttäminen on selkeää.</w:t>
+      </w:r>
+      <w:r>
+        <w:t xml:space="preserve"> </w:t>
+      </w:r>
+      <w:proofErr w:type="spellStart"/>
+      <w:r>
+        <w:rPr>
+          <w:lang w:val="en-US"/>
+        </w:rPr>
+        <w:t>Dokumentointi</w:t>
+      </w:r>
+      <w:proofErr w:type="spellEnd"/>
+      <w:r>
+        <w:rPr>
+          <w:lang w:val="en-US"/>
+        </w:rPr>
+        <w:t xml:space="preserve"> on </w:t>
+      </w:r>
+      <w:proofErr w:type="spellStart"/>
+      <w:r>
+        <w:rPr>
+          <w:lang w:val="en-US"/>
+        </w:rPr>
+        <w:t>myös</w:t>
+      </w:r>
+      <w:proofErr w:type="spellEnd"/>
+      <w:r>
+        <w:rPr>
+          <w:lang w:val="en-US"/>
+        </w:rPr>
+        <w:t xml:space="preserve"> </w:t>
+      </w:r>
+      <w:proofErr w:type="spellStart"/>
+      <w:r>
+        <w:rPr>
+          <w:lang w:val="en-US"/>
+        </w:rPr>
+        <w:t>kattava</w:t>
+      </w:r>
+      <w:proofErr w:type="spellEnd"/>
+      <w:r>
+        <w:rPr>
+          <w:lang w:val="en-US"/>
+        </w:rPr>
+        <w:t xml:space="preserve"> </w:t>
+      </w:r>
+      <w:proofErr w:type="spellStart"/>
+      <w:proofErr w:type="gramStart"/>
+      <w:r>
+        <w:rPr>
+          <w:lang w:val="en-US"/>
+        </w:rPr>
+        <w:t>ja</w:t>
+      </w:r>
+      <w:proofErr w:type="spellEnd"/>
+      <w:proofErr w:type="gramEnd"/>
+      <w:r>
+        <w:rPr>
+          <w:lang w:val="en-US"/>
+        </w:rPr>
+        <w:t xml:space="preserve"> </w:t>
+      </w:r>
+      <w:proofErr w:type="spellStart"/>
+      <w:r>
+        <w:rPr>
+          <w:lang w:val="en-US"/>
+        </w:rPr>
+        <w:t>helposti</w:t>
+      </w:r>
+      <w:proofErr w:type="spellEnd"/>
+      <w:r>
+        <w:rPr>
+          <w:lang w:val="en-US"/>
+        </w:rPr>
+        <w:t xml:space="preserve"> </w:t>
+      </w:r>
+      <w:proofErr w:type="spellStart"/>
+      <w:r>
+        <w:rPr>
+          <w:lang w:val="en-US"/>
+        </w:rPr>
+        <w:t>ymmärrettävä</w:t>
+      </w:r>
+      <w:proofErr w:type="spellEnd"/>
+      <w:r>
+        <w:rPr>
+          <w:lang w:val="en-US"/>
+        </w:rPr>
+        <w:t xml:space="preserve"> </w:t>
+      </w:r>
+      <w:proofErr w:type="spellStart"/>
+      <w:r>
+        <w:rPr>
+          <w:lang w:val="en-US"/>
+        </w:rPr>
+        <w:t>kenelle</w:t>
+      </w:r>
+      <w:proofErr w:type="spellEnd"/>
+      <w:r>
+        <w:rPr>
+          <w:lang w:val="en-US"/>
+        </w:rPr>
+        <w:t xml:space="preserve"> </w:t>
+      </w:r>
+      <w:proofErr w:type="spellStart"/>
+      <w:r>
+        <w:rPr>
+          <w:lang w:val="en-US"/>
+        </w:rPr>
+        <w:t>tahansa</w:t>
+      </w:r>
+      <w:proofErr w:type="spellEnd"/>
+      <w:r>
+        <w:rPr>
+          <w:lang w:val="en-US"/>
+        </w:rPr>
+        <w:t xml:space="preserve"> </w:t>
+      </w:r>
+      <w:proofErr w:type="spellStart"/>
+      <w:r>
+        <w:rPr>
+          <w:lang w:val="en-US"/>
+        </w:rPr>
+        <w:t>ohjelmointiin</w:t>
+      </w:r>
+      <w:proofErr w:type="spellEnd"/>
+      <w:r>
+        <w:rPr>
+          <w:lang w:val="en-US"/>
+        </w:rPr>
+        <w:t xml:space="preserve"> </w:t>
+      </w:r>
+      <w:proofErr w:type="spellStart"/>
+      <w:r>
+        <w:rPr>
+          <w:lang w:val="en-US"/>
+        </w:rPr>
+        <w:t>vihkiytyneelle</w:t>
+      </w:r>
+      <w:proofErr w:type="spellEnd"/>
+      <w:r>
+        <w:rPr>
+          <w:lang w:val="en-US"/>
+        </w:rPr>
+        <w:t xml:space="preserve">. </w:t>
+      </w:r>
+      <w:proofErr w:type="spellStart"/>
+      <w:r>
+        <w:rPr>
+          <w:lang w:val="en-US"/>
+        </w:rPr>
+        <w:t>Aihealue</w:t>
+      </w:r>
+      <w:proofErr w:type="spellEnd"/>
+      <w:r>
+        <w:rPr>
+          <w:lang w:val="en-US"/>
+        </w:rPr>
+        <w:t xml:space="preserve"> </w:t>
+      </w:r>
+      <w:proofErr w:type="spellStart"/>
+      <w:r>
+        <w:rPr>
+          <w:lang w:val="en-US"/>
+        </w:rPr>
+        <w:t>oli</w:t>
+      </w:r>
+      <w:proofErr w:type="spellEnd"/>
+      <w:r>
+        <w:rPr>
+          <w:lang w:val="en-US"/>
+        </w:rPr>
+        <w:t xml:space="preserve"> </w:t>
+      </w:r>
+      <w:proofErr w:type="spellStart"/>
+      <w:r>
+        <w:rPr>
+          <w:lang w:val="en-US"/>
+        </w:rPr>
+        <w:t>uusi</w:t>
+      </w:r>
+      <w:proofErr w:type="spellEnd"/>
+      <w:r>
+        <w:rPr>
+          <w:lang w:val="en-US"/>
+        </w:rPr>
+        <w:t xml:space="preserve"> </w:t>
+      </w:r>
+      <w:proofErr w:type="spellStart"/>
+      <w:r>
+        <w:rPr>
+          <w:lang w:val="en-US"/>
+        </w:rPr>
+        <w:t>molemmille</w:t>
+      </w:r>
+      <w:proofErr w:type="spellEnd"/>
+      <w:r>
+        <w:rPr>
+          <w:lang w:val="en-US"/>
+        </w:rPr>
+        <w:t xml:space="preserve"> </w:t>
+      </w:r>
+      <w:proofErr w:type="spellStart"/>
+      <w:r>
+        <w:rPr>
+          <w:lang w:val="en-US"/>
+        </w:rPr>
+        <w:t>kehittäjille</w:t>
+      </w:r>
+      <w:proofErr w:type="spellEnd"/>
+      <w:r>
+        <w:rPr>
+          <w:lang w:val="en-US"/>
+        </w:rPr>
+        <w:t xml:space="preserve"> </w:t>
+      </w:r>
+      <w:proofErr w:type="spellStart"/>
+      <w:proofErr w:type="gramStart"/>
+      <w:r>
+        <w:rPr>
+          <w:lang w:val="en-US"/>
+        </w:rPr>
+        <w:t>ja</w:t>
+      </w:r>
+      <w:proofErr w:type="spellEnd"/>
+      <w:proofErr w:type="gramEnd"/>
+      <w:r>
+        <w:rPr>
+          <w:lang w:val="en-US"/>
+        </w:rPr>
+        <w:t xml:space="preserve"> </w:t>
+      </w:r>
+      <w:proofErr w:type="spellStart"/>
+      <w:r>
+        <w:rPr>
+          <w:lang w:val="en-US"/>
+        </w:rPr>
+        <w:t>siihen</w:t>
+      </w:r>
+      <w:proofErr w:type="spellEnd"/>
+      <w:r>
+        <w:rPr>
+          <w:lang w:val="en-US"/>
+        </w:rPr>
+        <w:t xml:space="preserve"> </w:t>
+      </w:r>
+      <w:proofErr w:type="spellStart"/>
+      <w:r>
+        <w:rPr>
+          <w:lang w:val="en-US"/>
+        </w:rPr>
+        <w:t>suht</w:t>
+      </w:r>
+      <w:r>
+        <w:rPr>
+          <w:lang w:val="en-US"/>
+        </w:rPr>
+        <w:t>eutettuna</w:t>
+      </w:r>
+      <w:proofErr w:type="spellEnd"/>
+      <w:r>
+        <w:rPr>
+          <w:lang w:val="en-US"/>
+        </w:rPr>
+        <w:t xml:space="preserve"> </w:t>
+      </w:r>
+      <w:proofErr w:type="spellStart"/>
+      <w:r>
+        <w:rPr>
+          <w:lang w:val="en-US"/>
+        </w:rPr>
+        <w:t>tuotos</w:t>
+      </w:r>
+      <w:proofErr w:type="spellEnd"/>
+      <w:r>
+        <w:rPr>
+          <w:lang w:val="en-US"/>
+        </w:rPr>
+        <w:t xml:space="preserve"> on </w:t>
+      </w:r>
+      <w:proofErr w:type="spellStart"/>
+      <w:r>
+        <w:rPr>
+          <w:lang w:val="en-US"/>
+        </w:rPr>
+        <w:t>erinomainen</w:t>
+      </w:r>
+      <w:proofErr w:type="spellEnd"/>
+      <w:r>
+        <w:rPr>
+          <w:lang w:val="en-US"/>
+        </w:rPr>
+        <w:t xml:space="preserve">, </w:t>
+      </w:r>
+      <w:proofErr w:type="spellStart"/>
+      <w:r>
+        <w:rPr>
+          <w:lang w:val="en-US"/>
+        </w:rPr>
         <w:t>joten</w:t>
       </w:r>
-      <w:r>
-        <w:t xml:space="preserve"> virhetilanteita luotiin antamalla rajapinnalle virheellisiä parametreja. Virheellisen vastauksen perusteella osasimme tehdä ohjelmasta tällaisia tilanteita sietävän.</w:t>
-      </w:r>
-    </w:p>
-    <w:p>
-      <w:pPr>
-        <w:pStyle w:val="Heading1"/>
-      </w:pPr>
-      <w:r>
+      <w:proofErr w:type="spellEnd"/>
+      <w:r>
+        <w:rPr>
+          <w:lang w:val="en-US"/>
+        </w:rPr>
         <w:t xml:space="preserve"> </w:t>
       </w:r>
-      <w:bookmarkStart w:id="28" w:name="_Toc468361420"/>
-      <w:r>
-        <w:t>Analyysi</w:t>
-      </w:r>
-      <w:bookmarkEnd w:id="28"/>
-    </w:p>
-    <w:p>
-      <w:pPr>
-        <w:pStyle w:val="Heading2"/>
-      </w:pPr>
-      <w:r>
+      <w:proofErr w:type="spellStart"/>
+      <w:r>
+        <w:rPr>
+          <w:lang w:val="en-US"/>
+        </w:rPr>
+        <w:t>p</w:t>
+      </w:r>
+      <w:r>
+        <w:rPr>
+          <w:lang w:val="en-US"/>
+        </w:rPr>
+        <w:t>oissulkien</w:t>
+      </w:r>
+      <w:proofErr w:type="spellEnd"/>
+      <w:r>
+        <w:rPr>
+          <w:lang w:val="en-US"/>
+        </w:rPr>
         <w:t xml:space="preserve"> </w:t>
       </w:r>
-      <w:bookmarkStart w:id="29" w:name="_Toc468361421"/>
-      <w:r>
-        <w:t>Mitä opittiin</w:t>
-      </w:r>
-      <w:bookmarkEnd w:id="29"/>
-    </w:p>
-    <w:p>
-      <w:r>
-        <w:t xml:space="preserve">Kummallekkaan ei ollut Android-ympäristö tuttu jakson alussa ja siitä on tultu pitkälle. Joitain asioita, mitä harjoitustyöhön sisällytettiin, ei käyty kurssilla ollenkaan </w:t>
-      </w:r>
-      <w:r>
-        <w:lastRenderedPageBreak/>
-        <w:t>vaan ne opeteltiin itse ja implementoitiin ohjelman arkkitehtuurin ja rakenteen parant</w:t>
-      </w:r>
-      <w:r>
-        <w:t>amiseksi.</w:t>
-      </w:r>
-    </w:p>
-    <w:p>
-      <w:r>
-        <w:t>Asynkroniset funktiot, interfacet ja callbackit olivat</w:t>
-      </w:r>
-      <w:r>
-        <w:t xml:space="preserve"> aikaisemmin</w:t>
-      </w:r>
-      <w:r>
-        <w:t xml:space="preserve"> tuntemattomia</w:t>
-      </w:r>
-      <w:r>
-        <w:t xml:space="preserve"> tai vähemmän tunnettuja</w:t>
-      </w:r>
-      <w:r>
-        <w:t xml:space="preserve"> asioita ja niiden toiminta opeteltiin harjoitustyön aikana.</w:t>
-      </w:r>
-    </w:p>
-    <w:p>
-      <w:pPr>
-        <w:pStyle w:val="Heading2"/>
-      </w:pPr>
-      <w:r>
+      <w:proofErr w:type="spellStart"/>
+      <w:r>
+        <w:rPr>
+          <w:lang w:val="en-US"/>
+        </w:rPr>
+        <w:t>joitain</w:t>
+      </w:r>
+      <w:proofErr w:type="spellEnd"/>
+      <w:r>
+        <w:rPr>
+          <w:lang w:val="en-US"/>
+        </w:rPr>
         <w:t xml:space="preserve"> </w:t>
       </w:r>
-      <w:bookmarkStart w:id="30" w:name="_Toc468361422"/>
-      <w:r>
-        <w:t>Suurimmat haasteet</w:t>
-      </w:r>
-      <w:bookmarkEnd w:id="30"/>
-    </w:p>
-    <w:p>
-      <w:r>
-        <w:t>Aika suhteessa työn määrään oli lyhyt, sillä m</w:t>
-      </w:r>
-      <w:r>
-        <w:t>olemmilla Pathfinderin kehittäji</w:t>
-      </w:r>
-      <w:r>
-        <w:t xml:space="preserve">llä oli 44:n opintopisteen edestä kursseja jakson aikana. </w:t>
-      </w:r>
-      <w:r>
-        <w:t>Projektin loppuunsaattaminen tavoitteiden puitteissa vaati ponnistelua.</w:t>
-      </w:r>
-    </w:p>
-    <w:p>
-      <w:r>
-        <w:t>Koska kehityksen alussa ei ollut selkeää kuvaa kuinka ohjelma toimisi, ohjelmaa ja samalla mielikuvaa sen toiminnasta rakennettiin pala palalta. Tämä johti arkkitehtuurillisiin ongelmiin ja korjaustöihin joihin ei ollut aina varaa käyttää aikaa.</w:t>
-      </w:r>
-    </w:p>
-    <w:p>
-      <w:pPr>
-        <w:pStyle w:val="Heading2"/>
-      </w:pPr>
-      <w:r>
+      <w:proofErr w:type="spellStart"/>
+      <w:r>
+        <w:rPr>
+          <w:lang w:val="en-US"/>
+        </w:rPr>
+        <w:t>ongelmia</w:t>
+      </w:r>
+      <w:proofErr w:type="spellEnd"/>
+      <w:r>
+        <w:rPr>
+          <w:lang w:val="en-US"/>
+        </w:rPr>
         <w:t xml:space="preserve"> </w:t>
       </w:r>
-      <w:bookmarkStart w:id="31" w:name="_Toc468361423"/>
-      <w:r>
-        <w:t>Mitä tulisi opetella lisää</w:t>
-      </w:r>
-      <w:bookmarkEnd w:id="31"/>
-    </w:p>
-    <w:p>
-      <w:r>
-        <w:t>Android-ohjelmien arkkitehtuurin näkemys ja suunnittelu kaipaisi hiomista. Ympäristö asettaa joitain rajoitteita</w:t>
-      </w:r>
-      <w:r>
+      <w:proofErr w:type="spellStart"/>
+      <w:r>
+        <w:rPr>
+          <w:lang w:val="en-US"/>
+        </w:rPr>
+        <w:t>arkkitehtuurissa</w:t>
+      </w:r>
+      <w:proofErr w:type="spellEnd"/>
+      <w:r>
+        <w:rPr>
+          <w:lang w:val="en-US"/>
+        </w:rPr>
         <w:t xml:space="preserve"> </w:t>
       </w:r>
-      <w:r>
-        <w:t xml:space="preserve">joita Androidille uutena kehittäjänä ei osannut odottaa, jolloinka ongelmien kiertäminen saattoi vaatia suuriakin muutostöitä. </w:t>
-      </w:r>
-    </w:p>
-    <w:p>
-      <w:r>
-        <w:t>Jotta säästettäisiin aikaa jatkossa, olisi oleellista saavuttaa selkeämpi kuva järkevistä arkkitehtuuriratkaisuista. Tätä ei kuitenkaan ole järkevää yrittää opetella erikseen seuraavaa projektia varten, vaan on yksinkertaisesti toteutettava uusia projekteja ja hahmotettava suuri kuva koostamalla se useista pienistä. Osaaminen syntyy tekemisestä ja suuri osaaminen suuresta määrästä tekemistä.</w:t>
-      </w:r>
-    </w:p>
-    <w:p>
-      <w:pPr>
-        <w:pStyle w:val="Heading2"/>
-      </w:pPr>
-      <w:r>
-        <w:t xml:space="preserve"> Mikä olisi pitänyt tehdä toisin</w:t>
-      </w:r>
-    </w:p>
-    <w:p>
-      <w:r>
-        <w:t>Usean eri aktiviteetin sijaan olisi kannattanut käyttää fragmentteja, jotta ohjelma olisi ollut kevyempi. Tähän ratkaisuun törmättiin</w:t>
-      </w:r>
-      <w:r>
-        <w:t xml:space="preserve"> myöhässä</w:t>
-      </w:r>
-      <w:r>
-        <w:t>, joten katsottiin että asiaa koskevat muutostyöt</w:t>
-      </w:r>
-      <w:r>
-        <w:t xml:space="preserve"> rajataan</w:t>
-      </w:r>
-      <w:r>
-        <w:t xml:space="preserve"> toistaiseksi</w:t>
-      </w:r>
-      <w:r>
-        <w:t xml:space="preserve"> pois,</w:t>
-      </w:r>
-      <w:r>
-        <w:t xml:space="preserve"> kirjataan</w:t>
-      </w:r>
-      <w:r>
-        <w:t xml:space="preserve"> ylös</w:t>
-      </w:r>
-      <w:r>
-        <w:t xml:space="preserve"> ja toteutetaan myöhemmin</w:t>
-      </w:r>
-      <w:r>
-        <w:t xml:space="preserve"> kun siihen on aikaa</w:t>
-      </w:r>
-      <w:r>
+      <w:proofErr w:type="spellStart"/>
+      <w:r>
+        <w:rPr>
+          <w:lang w:val="en-US"/>
+        </w:rPr>
+        <w:t>ja</w:t>
+      </w:r>
+      <w:proofErr w:type="spellEnd"/>
+      <w:r>
+        <w:rPr>
+          <w:lang w:val="en-US"/>
+        </w:rPr>
+        <w:t xml:space="preserve"> </w:t>
+      </w:r>
+      <w:proofErr w:type="spellStart"/>
+      <w:r>
+        <w:rPr>
+          <w:lang w:val="en-US"/>
+        </w:rPr>
+        <w:t>tehokkuudessa</w:t>
+      </w:r>
+      <w:proofErr w:type="spellEnd"/>
+      <w:r>
+        <w:rPr>
+          <w:lang w:val="en-US"/>
+        </w:rPr>
+        <w:t xml:space="preserve"> on </w:t>
+      </w:r>
+      <w:proofErr w:type="spellStart"/>
+      <w:r>
+        <w:rPr>
+          <w:lang w:val="en-US"/>
+        </w:rPr>
+        <w:t>turvallista</w:t>
+      </w:r>
+      <w:proofErr w:type="spellEnd"/>
+      <w:r>
+        <w:rPr>
+          <w:lang w:val="en-US"/>
+        </w:rPr>
+        <w:t xml:space="preserve"> </w:t>
+      </w:r>
+      <w:proofErr w:type="spellStart"/>
+      <w:r>
+        <w:rPr>
+          <w:lang w:val="en-US"/>
+        </w:rPr>
+        <w:t>sanoa</w:t>
+      </w:r>
+      <w:proofErr w:type="spellEnd"/>
+      <w:r>
+        <w:rPr>
+          <w:lang w:val="en-US"/>
+        </w:rPr>
+        <w:t xml:space="preserve"> </w:t>
+      </w:r>
+      <w:proofErr w:type="spellStart"/>
+      <w:r>
+        <w:rPr>
+          <w:lang w:val="en-US"/>
+        </w:rPr>
+        <w:t>että</w:t>
+      </w:r>
+      <w:proofErr w:type="spellEnd"/>
+      <w:r>
+        <w:rPr>
+          <w:lang w:val="en-US"/>
+        </w:rPr>
+        <w:t xml:space="preserve"> </w:t>
+      </w:r>
+      <w:proofErr w:type="spellStart"/>
+      <w:r>
+        <w:rPr>
+          <w:lang w:val="en-US"/>
+        </w:rPr>
+        <w:t>siihen</w:t>
+      </w:r>
+      <w:proofErr w:type="spellEnd"/>
+      <w:r>
+        <w:rPr>
+          <w:lang w:val="en-US"/>
+        </w:rPr>
+        <w:t xml:space="preserve"> </w:t>
+      </w:r>
+      <w:proofErr w:type="spellStart"/>
+      <w:r>
+        <w:rPr>
+          <w:lang w:val="en-US"/>
+        </w:rPr>
+        <w:t>ollaan</w:t>
+      </w:r>
+      <w:proofErr w:type="spellEnd"/>
+      <w:r>
+        <w:rPr>
+          <w:lang w:val="en-US"/>
+        </w:rPr>
+        <w:t xml:space="preserve"> </w:t>
+      </w:r>
+      <w:proofErr w:type="spellStart"/>
+      <w:r>
+        <w:rPr>
+          <w:lang w:val="en-US"/>
+        </w:rPr>
+        <w:t>tyytyväisiä</w:t>
+      </w:r>
+      <w:proofErr w:type="spellEnd"/>
+      <w:r>
+        <w:rPr>
+          <w:lang w:val="en-US"/>
+        </w:rPr>
         <w:t>.</w:t>
       </w:r>
     </w:p>
-    <w:p>
-      <w:pPr>
-        <w:pStyle w:val="Heading2"/>
-      </w:pPr>
-      <w:r>
-        <w:t xml:space="preserve"> </w:t>
-      </w:r>
-      <w:bookmarkStart w:id="32" w:name="_Toc468361424"/>
-      <w:r>
-        <w:t>Jatkokehitys</w:t>
-      </w:r>
-      <w:bookmarkEnd w:id="32"/>
-    </w:p>
-    <w:p>
-      <w:r>
-        <w:t>Toteuttamaton suunniteltu toiminnallisuus on hyvä suunta projektin jatkokehitykselle. Lisäksi k</w:t>
-      </w:r>
-      <w:r>
-        <w:t>aikki yhä olemassa olevat ongelmat -osiossa mainitut aiheet tulisi ratk</w:t>
-      </w:r>
-      <w:r>
-        <w:t>aista</w:t>
-      </w:r>
-      <w:r>
-        <w:t xml:space="preserve">, </w:t>
-      </w:r>
-      <w:r>
-        <w:t>arkkitehtuuria kannattaisi hioa selkeämmäksi sekä nimetä ja pilkkoa funktioita paremmin.</w:t>
-      </w:r>
-    </w:p>
-    <w:p>
-      <w:pPr>
-        <w:pStyle w:val="Heading2"/>
-      </w:pPr>
-      <w:bookmarkStart w:id="33" w:name="_Toc468361425"/>
-      <w:r>
-        <w:t xml:space="preserve"> </w:t>
-      </w:r>
-      <w:r>
-        <w:t>Kommunikointi</w:t>
-      </w:r>
-      <w:bookmarkEnd w:id="33"/>
-    </w:p>
-    <w:p>
-      <w:r>
-        <w:t>Pääosin ohjelmiston kehityksenaikainen kommunikointi hoidettiin Mumblella, avoimen lähdekoodin alustariippumattomalla VoIP-ohjelmistolla, sekä Steam-</w:t>
-      </w:r>
-      <w:r>
-        <w:lastRenderedPageBreak/>
-        <w:t>ohjelmist</w:t>
-      </w:r>
-      <w:r>
-        <w:t>o</w:t>
-      </w:r>
-      <w:r>
-        <w:t>on sisäänrakennetulla viestintäalustalla.</w:t>
-      </w:r>
-      <w:r>
-        <w:t xml:space="preserve"> Pidimme myös</w:t>
-      </w:r>
-      <w:r>
-        <w:t xml:space="preserve"> lähipalavereita ja suunnitteluhetkiä </w:t>
-      </w:r>
-      <w:r>
-        <w:t>lähes jokaisena tiistai- ja keskiviikkoaamuna TTOW0620- ja TTOW0630 -kurssien kontaktitunneilla</w:t>
-      </w:r>
-      <w:r>
-        <w:t>, sekä erikseen sovittaessa myös muina aikoina projektitiloissa.</w:t>
-      </w:r>
-    </w:p>
-    <w:p>
-      <w:pPr>
-        <w:pStyle w:val="Heading2"/>
-      </w:pPr>
-      <w:bookmarkStart w:id="34" w:name="_Toc468361426"/>
-      <w:r>
-        <w:t xml:space="preserve"> </w:t>
-      </w:r>
-      <w:bookmarkStart w:id="35" w:name="_GoBack"/>
-      <w:bookmarkEnd w:id="35"/>
-      <w:r>
-        <w:t>Vastuunjako</w:t>
-      </w:r>
-      <w:bookmarkEnd w:id="34"/>
-    </w:p>
-    <w:p>
-      <w:r>
-        <w:t xml:space="preserve">Tarkkaa vastuunjakoa ohjelman kehityksessä on vaikea eritellä ja rajata, koska ohjelma on tiukasti verkostoitunut ja moni luokka/funktio riippuvainen useasta muusta luokasta/funktiosta samaan aikaan. Tämä synnytti tarpeen </w:t>
-      </w:r>
-      <w:r>
-        <w:t>työstää useita luo</w:t>
-      </w:r>
-      <w:r>
-        <w:t>kkia ja funktioita yhteisvoimin, jonain päivinä vuorotellen kehitysvuoroa ja jonain parikoodaten.</w:t>
-      </w:r>
-    </w:p>
-    <w:p/>
-    <w:p>
-      <w:r>
-        <w:t>Miika:</w:t>
-      </w:r>
-    </w:p>
-    <w:p>
-      <w:r>
-        <w:t>Pääohjelman latausruutu</w:t>
-      </w:r>
-      <w:r>
-        <w:t>.</w:t>
-      </w:r>
-    </w:p>
-    <w:p>
-      <w:r>
-        <w:t>Käyttäjän syötteen välitys.</w:t>
-      </w:r>
-    </w:p>
-    <w:p>
-      <w:r>
-        <w:t>Ajankohtaisen asemalistan nouto.</w:t>
-      </w:r>
-    </w:p>
-    <w:p>
-      <w:r>
-        <w:t>Asynkroniset funktiot JSON-datan noudolle Digitrafficin rajapinnasta</w:t>
-      </w:r>
-      <w:r>
-        <w:t>, rajapinta datan palautukselle</w:t>
-      </w:r>
-      <w:r>
-        <w:t>.</w:t>
-      </w:r>
-    </w:p>
-    <w:p>
-      <w:r>
-        <w:t>Handler kuuntelemaan kaikkea threadeista palaavaa dataa.</w:t>
-      </w:r>
-    </w:p>
-    <w:p>
-      <w:r>
-        <w:t>Noudetun JSON-datan parsiminen ja muunto Train- ja TrainTimeTables -objekteiksi.</w:t>
-      </w:r>
-    </w:p>
-    <w:p>
-      <w:r>
-        <w:t>Suorien reittien etsintä ja vertailu, tallennus täydellise</w:t>
-      </w:r>
-      <w:r>
-        <w:t>ksi reittiobjektiksi etappiobjektilistoineen</w:t>
-      </w:r>
-      <w:r>
-        <w:t>.</w:t>
-      </w:r>
-    </w:p>
-    <w:p>
-      <w:r>
-        <w:t>Epäsuorien reittien etsintä ja vertailu, tallennus täydelliseksi reittiobjektiksi etappeineen</w:t>
-      </w:r>
-      <w:r>
-        <w:t>.</w:t>
-      </w:r>
-    </w:p>
-    <w:p>
-      <w:r>
-        <w:t>Valmiiden, löydettyjen täydellisten reittien ja reittietappien rakenteen suunnittelu ja kehittäminen objekteiksi.</w:t>
-      </w:r>
-    </w:p>
-    <w:p>
-      <w:r>
-        <w:t>Kokonaisreittien korttinäkymän layout</w:t>
-      </w:r>
-      <w:r>
-        <w:t xml:space="preserve"> ja</w:t>
-      </w:r>
-      <w:r>
-        <w:t xml:space="preserve"> adapter.</w:t>
-      </w:r>
-    </w:p>
-    <w:p>
-      <w:r>
-        <w:t>Reit</w:t>
-      </w:r>
-      <w:r>
-        <w:t>tietappien korttinäkymän layout ja</w:t>
-      </w:r>
-      <w:r>
-        <w:t xml:space="preserve"> adapter.</w:t>
-      </w:r>
-    </w:p>
-    <w:p>
-      <w:r>
-        <w:t>ProgressDialog ja sattumanvaraisten tekstien palautus dialogiin.</w:t>
-      </w:r>
-    </w:p>
-    <w:p>
-      <w:pPr>
-        <w:pStyle w:val="Heading1"/>
-      </w:pPr>
-      <w:bookmarkStart w:id="36" w:name="_Toc468361427"/>
-      <w:r>
-        <w:lastRenderedPageBreak/>
-        <w:t>Arviointi</w:t>
-      </w:r>
-      <w:bookmarkEnd w:id="36"/>
-    </w:p>
-    <w:p>
-      <w:pPr>
-        <w:pStyle w:val="Heading2"/>
-      </w:pPr>
-      <w:r>
-        <w:t xml:space="preserve"> </w:t>
-      </w:r>
-      <w:bookmarkStart w:id="37" w:name="_Toc468361428"/>
-      <w:r>
-        <w:t>Toteutukseen kulunut aika</w:t>
-      </w:r>
-      <w:r>
-        <w:t xml:space="preserve"> ja työ</w:t>
-      </w:r>
-      <w:bookmarkEnd w:id="37"/>
-    </w:p>
-    <w:p>
-      <w:pPr>
-        <w:pStyle w:val="BodyText"/>
-      </w:pPr>
-    </w:p>
     <w:sectPr>
-      <w:headerReference w:type="default" r:id="rId15"/>
-      <w:footerReference w:type="default" r:id="rId16"/>
+      <w:headerReference w:type="default" r:id="rId18"/>
+      <w:footerReference w:type="default" r:id="rId19"/>
       <w:pgSz w:w="11906" w:h="16838"/>
       <w:pgMar w:top="1134" w:right="1134" w:bottom="1134" w:left="2438" w:header="709" w:footer="709" w:gutter="0"/>
       <w:pgNumType w:start="1"/>
@@ -6411,7 +9240,7 @@
 </file>
 
 <file path=word/endnotes.xml><?xml version="1.0" encoding="utf-8"?>
-<w:endnotes xmlns:wpc="http://schemas.microsoft.com/office/word/2010/wordprocessingCanvas" xmlns:cx="http://schemas.microsoft.com/office/drawing/2014/chartex" xmlns:cx1="http://schemas.microsoft.com/office/drawing/2015/9/8/chartex" xmlns:cx2="http://schemas.microsoft.com/office/drawing/2015/10/21/chartex" xmlns:cx3="http://schemas.microsoft.com/office/drawing/2016/5/9/chartex" xmlns:cx4="http://schemas.microsoft.com/office/drawing/2016/5/10/chartex" xmlns:cx5="http://schemas.microsoft.com/office/drawing/2016/5/11/chartex" xmlns:mc="http://schemas.openxmlformats.org/markup-compatibility/2006" xmlns:o="urn:schemas-microsoft-com:office:office" xmlns:r="http://schemas.openxmlformats.org/officeDocument/2006/relationships" xmlns:m="http://schemas.openxmlformats.org/officeDocument/2006/math" xmlns:v="urn:schemas-microsoft-com:vml" xmlns:wp14="http://schemas.microsoft.com/office/word/2010/wordprocessingDrawing" xmlns:wp="http://schemas.openxmlformats.org/drawingml/2006/wordprocessingDrawing" xmlns:w10="urn:schemas-microsoft-com:office:word" xmlns:w="http://schemas.openxmlformats.org/wordprocessingml/2006/main" xmlns:w14="http://schemas.microsoft.com/office/word/2010/wordml" xmlns:w15="http://schemas.microsoft.com/office/word/2012/wordml" xmlns:w16se="http://schemas.microsoft.com/office/word/2015/wordml/symex" xmlns:wpg="http://schemas.microsoft.com/office/word/2010/wordprocessingGroup" xmlns:wpi="http://schemas.microsoft.com/office/word/2010/wordprocessingInk" xmlns:wne="http://schemas.microsoft.com/office/word/2006/wordml" xmlns:wps="http://schemas.microsoft.com/office/word/2010/wordprocessingShape" mc:Ignorable="w14 w15 w16se wp14">
+<w:endnotes xmlns:wpc="http://schemas.microsoft.com/office/word/2010/wordprocessingCanvas" xmlns:mc="http://schemas.openxmlformats.org/markup-compatibility/2006" xmlns:o="urn:schemas-microsoft-com:office:office" xmlns:r="http://schemas.openxmlformats.org/officeDocument/2006/relationships" xmlns:m="http://schemas.openxmlformats.org/officeDocument/2006/math" xmlns:v="urn:schemas-microsoft-com:vml" xmlns:wp14="http://schemas.microsoft.com/office/word/2010/wordprocessingDrawing" xmlns:wp="http://schemas.openxmlformats.org/drawingml/2006/wordprocessingDrawing" xmlns:w10="urn:schemas-microsoft-com:office:word" xmlns:w="http://schemas.openxmlformats.org/wordprocessingml/2006/main" xmlns:w14="http://schemas.microsoft.com/office/word/2010/wordml" xmlns:w15="http://schemas.microsoft.com/office/word/2012/wordml" xmlns:wpg="http://schemas.microsoft.com/office/word/2010/wordprocessingGroup" xmlns:wpi="http://schemas.microsoft.com/office/word/2010/wordprocessingInk" xmlns:wne="http://schemas.microsoft.com/office/word/2006/wordml" xmlns:wps="http://schemas.microsoft.com/office/word/2010/wordprocessingShape" mc:Ignorable="w14 w15 wp14">
   <w:endnote w:type="separator" w:id="-1">
     <w:p>
       <w:pPr>
@@ -6436,7 +9265,7 @@
 </file>
 
 <file path=word/footer1.xml><?xml version="1.0" encoding="utf-8"?>
-<w:ftr xmlns:wpc="http://schemas.microsoft.com/office/word/2010/wordprocessingCanvas" xmlns:cx="http://schemas.microsoft.com/office/drawing/2014/chartex" xmlns:cx1="http://schemas.microsoft.com/office/drawing/2015/9/8/chartex" xmlns:cx2="http://schemas.microsoft.com/office/drawing/2015/10/21/chartex" xmlns:cx3="http://schemas.microsoft.com/office/drawing/2016/5/9/chartex" xmlns:cx4="http://schemas.microsoft.com/office/drawing/2016/5/10/chartex" xmlns:cx5="http://schemas.microsoft.com/office/drawing/2016/5/11/chartex" xmlns:mc="http://schemas.openxmlformats.org/markup-compatibility/2006" xmlns:o="urn:schemas-microsoft-com:office:office" xmlns:r="http://schemas.openxmlformats.org/officeDocument/2006/relationships" xmlns:m="http://schemas.openxmlformats.org/officeDocument/2006/math" xmlns:v="urn:schemas-microsoft-com:vml" xmlns:wp14="http://schemas.microsoft.com/office/word/2010/wordprocessingDrawing" xmlns:wp="http://schemas.openxmlformats.org/drawingml/2006/wordprocessingDrawing" xmlns:w10="urn:schemas-microsoft-com:office:word" xmlns:w="http://schemas.openxmlformats.org/wordprocessingml/2006/main" xmlns:w14="http://schemas.microsoft.com/office/word/2010/wordml" xmlns:w15="http://schemas.microsoft.com/office/word/2012/wordml" xmlns:w16se="http://schemas.microsoft.com/office/word/2015/wordml/symex" xmlns:wpg="http://schemas.microsoft.com/office/word/2010/wordprocessingGroup" xmlns:wpi="http://schemas.microsoft.com/office/word/2010/wordprocessingInk" xmlns:wne="http://schemas.microsoft.com/office/word/2006/wordml" xmlns:wps="http://schemas.microsoft.com/office/word/2010/wordprocessingShape" mc:Ignorable="w14 w15 w16se wp14">
+<w:ftr xmlns:wpc="http://schemas.microsoft.com/office/word/2010/wordprocessingCanvas" xmlns:mc="http://schemas.openxmlformats.org/markup-compatibility/2006" xmlns:o="urn:schemas-microsoft-com:office:office" xmlns:r="http://schemas.openxmlformats.org/officeDocument/2006/relationships" xmlns:m="http://schemas.openxmlformats.org/officeDocument/2006/math" xmlns:v="urn:schemas-microsoft-com:vml" xmlns:wp14="http://schemas.microsoft.com/office/word/2010/wordprocessingDrawing" xmlns:wp="http://schemas.openxmlformats.org/drawingml/2006/wordprocessingDrawing" xmlns:w10="urn:schemas-microsoft-com:office:word" xmlns:w="http://schemas.openxmlformats.org/wordprocessingml/2006/main" xmlns:w14="http://schemas.microsoft.com/office/word/2010/wordml" xmlns:w15="http://schemas.microsoft.com/office/word/2012/wordml" xmlns:wpg="http://schemas.microsoft.com/office/word/2010/wordprocessingGroup" xmlns:wpi="http://schemas.microsoft.com/office/word/2010/wordprocessingInk" xmlns:wne="http://schemas.microsoft.com/office/word/2006/wordml" xmlns:wps="http://schemas.microsoft.com/office/word/2010/wordprocessingShape" mc:Ignorable="w14 w15 wp14">
   <w:p>
     <w:pPr>
       <w:pStyle w:val="Footer"/>
@@ -6444,7 +9273,7 @@
     <w:r>
       <w:rPr>
         <w:noProof/>
-        <w:lang w:eastAsia="fi-FI"/>
+        <w:lang w:val="en-US"/>
       </w:rPr>
       <w:drawing>
         <wp:inline distT="0" distB="0" distL="0" distR="0">
@@ -6500,7 +9329,7 @@
 </file>
 
 <file path=word/footer2.xml><?xml version="1.0" encoding="utf-8"?>
-<w:ftr xmlns:wpc="http://schemas.microsoft.com/office/word/2010/wordprocessingCanvas" xmlns:cx="http://schemas.microsoft.com/office/drawing/2014/chartex" xmlns:cx1="http://schemas.microsoft.com/office/drawing/2015/9/8/chartex" xmlns:cx2="http://schemas.microsoft.com/office/drawing/2015/10/21/chartex" xmlns:cx3="http://schemas.microsoft.com/office/drawing/2016/5/9/chartex" xmlns:cx4="http://schemas.microsoft.com/office/drawing/2016/5/10/chartex" xmlns:cx5="http://schemas.microsoft.com/office/drawing/2016/5/11/chartex" xmlns:mc="http://schemas.openxmlformats.org/markup-compatibility/2006" xmlns:o="urn:schemas-microsoft-com:office:office" xmlns:r="http://schemas.openxmlformats.org/officeDocument/2006/relationships" xmlns:m="http://schemas.openxmlformats.org/officeDocument/2006/math" xmlns:v="urn:schemas-microsoft-com:vml" xmlns:wp14="http://schemas.microsoft.com/office/word/2010/wordprocessingDrawing" xmlns:wp="http://schemas.openxmlformats.org/drawingml/2006/wordprocessingDrawing" xmlns:w10="urn:schemas-microsoft-com:office:word" xmlns:w="http://schemas.openxmlformats.org/wordprocessingml/2006/main" xmlns:w14="http://schemas.microsoft.com/office/word/2010/wordml" xmlns:w15="http://schemas.microsoft.com/office/word/2012/wordml" xmlns:w16se="http://schemas.microsoft.com/office/word/2015/wordml/symex" xmlns:wpg="http://schemas.microsoft.com/office/word/2010/wordprocessingGroup" xmlns:wpi="http://schemas.microsoft.com/office/word/2010/wordprocessingInk" xmlns:wne="http://schemas.microsoft.com/office/word/2006/wordml" xmlns:wps="http://schemas.microsoft.com/office/word/2010/wordprocessingShape" mc:Ignorable="w14 w15 w16se wp14">
+<w:ftr xmlns:wpc="http://schemas.microsoft.com/office/word/2010/wordprocessingCanvas" xmlns:mc="http://schemas.openxmlformats.org/markup-compatibility/2006" xmlns:o="urn:schemas-microsoft-com:office:office" xmlns:r="http://schemas.openxmlformats.org/officeDocument/2006/relationships" xmlns:m="http://schemas.openxmlformats.org/officeDocument/2006/math" xmlns:v="urn:schemas-microsoft-com:vml" xmlns:wp14="http://schemas.microsoft.com/office/word/2010/wordprocessingDrawing" xmlns:wp="http://schemas.openxmlformats.org/drawingml/2006/wordprocessingDrawing" xmlns:w10="urn:schemas-microsoft-com:office:word" xmlns:w="http://schemas.openxmlformats.org/wordprocessingml/2006/main" xmlns:w14="http://schemas.microsoft.com/office/word/2010/wordml" xmlns:w15="http://schemas.microsoft.com/office/word/2012/wordml" xmlns:wpg="http://schemas.microsoft.com/office/word/2010/wordprocessingGroup" xmlns:wpi="http://schemas.microsoft.com/office/word/2010/wordprocessingInk" xmlns:wne="http://schemas.microsoft.com/office/word/2006/wordml" xmlns:wps="http://schemas.microsoft.com/office/word/2010/wordprocessingShape" mc:Ignorable="w14 w15 wp14">
   <w:p>
     <w:pPr>
       <w:pStyle w:val="Footer"/>
@@ -6510,7 +9339,7 @@
 </file>
 
 <file path=word/footnotes.xml><?xml version="1.0" encoding="utf-8"?>
-<w:footnotes xmlns:wpc="http://schemas.microsoft.com/office/word/2010/wordprocessingCanvas" xmlns:cx="http://schemas.microsoft.com/office/drawing/2014/chartex" xmlns:cx1="http://schemas.microsoft.com/office/drawing/2015/9/8/chartex" xmlns:cx2="http://schemas.microsoft.com/office/drawing/2015/10/21/chartex" xmlns:cx3="http://schemas.microsoft.com/office/drawing/2016/5/9/chartex" xmlns:cx4="http://schemas.microsoft.com/office/drawing/2016/5/10/chartex" xmlns:cx5="http://schemas.microsoft.com/office/drawing/2016/5/11/chartex" xmlns:mc="http://schemas.openxmlformats.org/markup-compatibility/2006" xmlns:o="urn:schemas-microsoft-com:office:office" xmlns:r="http://schemas.openxmlformats.org/officeDocument/2006/relationships" xmlns:m="http://schemas.openxmlformats.org/officeDocument/2006/math" xmlns:v="urn:schemas-microsoft-com:vml" xmlns:wp14="http://schemas.microsoft.com/office/word/2010/wordprocessingDrawing" xmlns:wp="http://schemas.openxmlformats.org/drawingml/2006/wordprocessingDrawing" xmlns:w10="urn:schemas-microsoft-com:office:word" xmlns:w="http://schemas.openxmlformats.org/wordprocessingml/2006/main" xmlns:w14="http://schemas.microsoft.com/office/word/2010/wordml" xmlns:w15="http://schemas.microsoft.com/office/word/2012/wordml" xmlns:w16se="http://schemas.microsoft.com/office/word/2015/wordml/symex" xmlns:wpg="http://schemas.microsoft.com/office/word/2010/wordprocessingGroup" xmlns:wpi="http://schemas.microsoft.com/office/word/2010/wordprocessingInk" xmlns:wne="http://schemas.microsoft.com/office/word/2006/wordml" xmlns:wps="http://schemas.microsoft.com/office/word/2010/wordprocessingShape" mc:Ignorable="w14 w15 w16se wp14">
+<w:footnotes xmlns:wpc="http://schemas.microsoft.com/office/word/2010/wordprocessingCanvas" xmlns:mc="http://schemas.openxmlformats.org/markup-compatibility/2006" xmlns:o="urn:schemas-microsoft-com:office:office" xmlns:r="http://schemas.openxmlformats.org/officeDocument/2006/relationships" xmlns:m="http://schemas.openxmlformats.org/officeDocument/2006/math" xmlns:v="urn:schemas-microsoft-com:vml" xmlns:wp14="http://schemas.microsoft.com/office/word/2010/wordprocessingDrawing" xmlns:wp="http://schemas.openxmlformats.org/drawingml/2006/wordprocessingDrawing" xmlns:w10="urn:schemas-microsoft-com:office:word" xmlns:w="http://schemas.openxmlformats.org/wordprocessingml/2006/main" xmlns:w14="http://schemas.microsoft.com/office/word/2010/wordml" xmlns:w15="http://schemas.microsoft.com/office/word/2012/wordml" xmlns:wpg="http://schemas.microsoft.com/office/word/2010/wordprocessingGroup" xmlns:wpi="http://schemas.microsoft.com/office/word/2010/wordprocessingInk" xmlns:wne="http://schemas.microsoft.com/office/word/2006/wordml" xmlns:wps="http://schemas.microsoft.com/office/word/2010/wordprocessingShape" mc:Ignorable="w14 w15 wp14">
   <w:footnote w:type="separator" w:id="-1">
     <w:p>
       <w:pPr>
@@ -6535,7 +9364,7 @@
 </file>
 
 <file path=word/header1.xml><?xml version="1.0" encoding="utf-8"?>
-<w:hdr xmlns:wpc="http://schemas.microsoft.com/office/word/2010/wordprocessingCanvas" xmlns:cx="http://schemas.microsoft.com/office/drawing/2014/chartex" xmlns:cx1="http://schemas.microsoft.com/office/drawing/2015/9/8/chartex" xmlns:cx2="http://schemas.microsoft.com/office/drawing/2015/10/21/chartex" xmlns:cx3="http://schemas.microsoft.com/office/drawing/2016/5/9/chartex" xmlns:cx4="http://schemas.microsoft.com/office/drawing/2016/5/10/chartex" xmlns:cx5="http://schemas.microsoft.com/office/drawing/2016/5/11/chartex" xmlns:mc="http://schemas.openxmlformats.org/markup-compatibility/2006" xmlns:o="urn:schemas-microsoft-com:office:office" xmlns:r="http://schemas.openxmlformats.org/officeDocument/2006/relationships" xmlns:m="http://schemas.openxmlformats.org/officeDocument/2006/math" xmlns:v="urn:schemas-microsoft-com:vml" xmlns:wp14="http://schemas.microsoft.com/office/word/2010/wordprocessingDrawing" xmlns:wp="http://schemas.openxmlformats.org/drawingml/2006/wordprocessingDrawing" xmlns:w10="urn:schemas-microsoft-com:office:word" xmlns:w="http://schemas.openxmlformats.org/wordprocessingml/2006/main" xmlns:w14="http://schemas.microsoft.com/office/word/2010/wordml" xmlns:w15="http://schemas.microsoft.com/office/word/2012/wordml" xmlns:w16se="http://schemas.microsoft.com/office/word/2015/wordml/symex" xmlns:wpg="http://schemas.microsoft.com/office/word/2010/wordprocessingGroup" xmlns:wpi="http://schemas.microsoft.com/office/word/2010/wordprocessingInk" xmlns:wne="http://schemas.microsoft.com/office/word/2006/wordml" xmlns:wps="http://schemas.microsoft.com/office/word/2010/wordprocessingShape" mc:Ignorable="w14 w15 w16se wp14">
+<w:hdr xmlns:wpc="http://schemas.microsoft.com/office/word/2010/wordprocessingCanvas" xmlns:mc="http://schemas.openxmlformats.org/markup-compatibility/2006" xmlns:o="urn:schemas-microsoft-com:office:office" xmlns:r="http://schemas.openxmlformats.org/officeDocument/2006/relationships" xmlns:m="http://schemas.openxmlformats.org/officeDocument/2006/math" xmlns:v="urn:schemas-microsoft-com:vml" xmlns:wp14="http://schemas.microsoft.com/office/word/2010/wordprocessingDrawing" xmlns:wp="http://schemas.openxmlformats.org/drawingml/2006/wordprocessingDrawing" xmlns:w10="urn:schemas-microsoft-com:office:word" xmlns:w="http://schemas.openxmlformats.org/wordprocessingml/2006/main" xmlns:w14="http://schemas.microsoft.com/office/word/2010/wordml" xmlns:w15="http://schemas.microsoft.com/office/word/2012/wordml" xmlns:wpg="http://schemas.microsoft.com/office/word/2010/wordprocessingGroup" xmlns:wpi="http://schemas.microsoft.com/office/word/2010/wordprocessingInk" xmlns:wne="http://schemas.microsoft.com/office/word/2006/wordml" xmlns:wps="http://schemas.microsoft.com/office/word/2010/wordprocessingShape" mc:Ignorable="w14 w15 wp14">
   <w:p>
     <w:pPr>
       <w:pStyle w:val="Header"/>
@@ -6543,7 +9372,7 @@
     <w:r>
       <w:rPr>
         <w:noProof/>
-        <w:lang w:eastAsia="fi-FI"/>
+        <w:lang w:val="en-US"/>
       </w:rPr>
       <w:drawing>
         <wp:inline distT="0" distB="0" distL="0" distR="0">
@@ -6599,7 +9428,7 @@
 </file>
 
 <file path=word/header2.xml><?xml version="1.0" encoding="utf-8"?>
-<w:hdr xmlns:wpc="http://schemas.microsoft.com/office/word/2010/wordprocessingCanvas" xmlns:cx="http://schemas.microsoft.com/office/drawing/2014/chartex" xmlns:cx1="http://schemas.microsoft.com/office/drawing/2015/9/8/chartex" xmlns:cx2="http://schemas.microsoft.com/office/drawing/2015/10/21/chartex" xmlns:cx3="http://schemas.microsoft.com/office/drawing/2016/5/9/chartex" xmlns:cx4="http://schemas.microsoft.com/office/drawing/2016/5/10/chartex" xmlns:cx5="http://schemas.microsoft.com/office/drawing/2016/5/11/chartex" xmlns:mc="http://schemas.openxmlformats.org/markup-compatibility/2006" xmlns:o="urn:schemas-microsoft-com:office:office" xmlns:r="http://schemas.openxmlformats.org/officeDocument/2006/relationships" xmlns:m="http://schemas.openxmlformats.org/officeDocument/2006/math" xmlns:v="urn:schemas-microsoft-com:vml" xmlns:wp14="http://schemas.microsoft.com/office/word/2010/wordprocessingDrawing" xmlns:wp="http://schemas.openxmlformats.org/drawingml/2006/wordprocessingDrawing" xmlns:w10="urn:schemas-microsoft-com:office:word" xmlns:w="http://schemas.openxmlformats.org/wordprocessingml/2006/main" xmlns:w14="http://schemas.microsoft.com/office/word/2010/wordml" xmlns:w15="http://schemas.microsoft.com/office/word/2012/wordml" xmlns:w16se="http://schemas.microsoft.com/office/word/2015/wordml/symex" xmlns:wpg="http://schemas.microsoft.com/office/word/2010/wordprocessingGroup" xmlns:wpi="http://schemas.microsoft.com/office/word/2010/wordprocessingInk" xmlns:wne="http://schemas.microsoft.com/office/word/2006/wordml" xmlns:wps="http://schemas.microsoft.com/office/word/2010/wordprocessingShape" mc:Ignorable="w14 w15 w16se wp14">
+<w:hdr xmlns:wpc="http://schemas.microsoft.com/office/word/2010/wordprocessingCanvas" xmlns:mc="http://schemas.openxmlformats.org/markup-compatibility/2006" xmlns:o="urn:schemas-microsoft-com:office:office" xmlns:r="http://schemas.openxmlformats.org/officeDocument/2006/relationships" xmlns:m="http://schemas.openxmlformats.org/officeDocument/2006/math" xmlns:v="urn:schemas-microsoft-com:vml" xmlns:wp14="http://schemas.microsoft.com/office/word/2010/wordprocessingDrawing" xmlns:wp="http://schemas.openxmlformats.org/drawingml/2006/wordprocessingDrawing" xmlns:w10="urn:schemas-microsoft-com:office:word" xmlns:w="http://schemas.openxmlformats.org/wordprocessingml/2006/main" xmlns:w14="http://schemas.microsoft.com/office/word/2010/wordml" xmlns:w15="http://schemas.microsoft.com/office/word/2012/wordml" xmlns:wpg="http://schemas.microsoft.com/office/word/2010/wordprocessingGroup" xmlns:wpi="http://schemas.microsoft.com/office/word/2010/wordprocessingInk" xmlns:wne="http://schemas.microsoft.com/office/word/2006/wordml" xmlns:wps="http://schemas.microsoft.com/office/word/2010/wordprocessingShape" mc:Ignorable="w14 w15 wp14">
   <w:p>
     <w:pPr>
       <w:pStyle w:val="Header"/>
@@ -6617,7 +9446,7 @@
       <w:rPr>
         <w:noProof/>
       </w:rPr>
-      <w:t>15</w:t>
+      <w:t>21</w:t>
     </w:r>
     <w:r>
       <w:rPr>
@@ -6635,8 +9464,8 @@
 </file>
 
 <file path=word/numbering.xml><?xml version="1.0" encoding="utf-8"?>
-<w:numbering xmlns:wpc="http://schemas.microsoft.com/office/word/2010/wordprocessingCanvas" xmlns:cx="http://schemas.microsoft.com/office/drawing/2014/chartex" xmlns:cx1="http://schemas.microsoft.com/office/drawing/2015/9/8/chartex" xmlns:cx2="http://schemas.microsoft.com/office/drawing/2015/10/21/chartex" xmlns:cx3="http://schemas.microsoft.com/office/drawing/2016/5/9/chartex" xmlns:cx4="http://schemas.microsoft.com/office/drawing/2016/5/10/chartex" xmlns:cx5="http://schemas.microsoft.com/office/drawing/2016/5/11/chartex" xmlns:mc="http://schemas.openxmlformats.org/markup-compatibility/2006" xmlns:o="urn:schemas-microsoft-com:office:office" xmlns:r="http://schemas.openxmlformats.org/officeDocument/2006/relationships" xmlns:m="http://schemas.openxmlformats.org/officeDocument/2006/math" xmlns:v="urn:schemas-microsoft-com:vml" xmlns:wp14="http://schemas.microsoft.com/office/word/2010/wordprocessingDrawing" xmlns:wp="http://schemas.openxmlformats.org/drawingml/2006/wordprocessingDrawing" xmlns:w10="urn:schemas-microsoft-com:office:word" xmlns:w="http://schemas.openxmlformats.org/wordprocessingml/2006/main" xmlns:w14="http://schemas.microsoft.com/office/word/2010/wordml" xmlns:w15="http://schemas.microsoft.com/office/word/2012/wordml" xmlns:w16se="http://schemas.microsoft.com/office/word/2015/wordml/symex" xmlns:wpg="http://schemas.microsoft.com/office/word/2010/wordprocessingGroup" xmlns:wpi="http://schemas.microsoft.com/office/word/2010/wordprocessingInk" xmlns:wne="http://schemas.microsoft.com/office/word/2006/wordml" xmlns:wps="http://schemas.microsoft.com/office/word/2010/wordprocessingShape" mc:Ignorable="w14 w15 w16se wp14">
-  <w:abstractNum w:abstractNumId="0" w15:restartNumberingAfterBreak="0">
+<w:numbering xmlns:wpc="http://schemas.microsoft.com/office/word/2010/wordprocessingCanvas" xmlns:mc="http://schemas.openxmlformats.org/markup-compatibility/2006" xmlns:o="urn:schemas-microsoft-com:office:office" xmlns:r="http://schemas.openxmlformats.org/officeDocument/2006/relationships" xmlns:m="http://schemas.openxmlformats.org/officeDocument/2006/math" xmlns:v="urn:schemas-microsoft-com:vml" xmlns:wp14="http://schemas.microsoft.com/office/word/2010/wordprocessingDrawing" xmlns:wp="http://schemas.openxmlformats.org/drawingml/2006/wordprocessingDrawing" xmlns:w10="urn:schemas-microsoft-com:office:word" xmlns:w="http://schemas.openxmlformats.org/wordprocessingml/2006/main" xmlns:w14="http://schemas.microsoft.com/office/word/2010/wordml" xmlns:w15="http://schemas.microsoft.com/office/word/2012/wordml" xmlns:wpg="http://schemas.microsoft.com/office/word/2010/wordprocessingGroup" xmlns:wpi="http://schemas.microsoft.com/office/word/2010/wordprocessingInk" xmlns:wne="http://schemas.microsoft.com/office/word/2006/wordml" xmlns:wps="http://schemas.microsoft.com/office/word/2010/wordprocessingShape" mc:Ignorable="w14 w15 wp14">
+  <w:abstractNum w:abstractNumId="0">
     <w:nsid w:val="FFFFFF7C"/>
     <w:multiLevelType w:val="singleLevel"/>
     <w:tmpl w:val="A8A438CE"/>
@@ -6653,7 +9482,7 @@
       </w:pPr>
     </w:lvl>
   </w:abstractNum>
-  <w:abstractNum w:abstractNumId="1" w15:restartNumberingAfterBreak="0">
+  <w:abstractNum w:abstractNumId="1">
     <w:nsid w:val="FFFFFF7D"/>
     <w:multiLevelType w:val="singleLevel"/>
     <w:tmpl w:val="E2A697B2"/>
@@ -6670,7 +9499,7 @@
       </w:pPr>
     </w:lvl>
   </w:abstractNum>
-  <w:abstractNum w:abstractNumId="2" w15:restartNumberingAfterBreak="0">
+  <w:abstractNum w:abstractNumId="2">
     <w:nsid w:val="FFFFFF7E"/>
     <w:multiLevelType w:val="singleLevel"/>
     <w:tmpl w:val="5562FF3C"/>
@@ -6687,7 +9516,7 @@
       </w:pPr>
     </w:lvl>
   </w:abstractNum>
-  <w:abstractNum w:abstractNumId="3" w15:restartNumberingAfterBreak="0">
+  <w:abstractNum w:abstractNumId="3">
     <w:nsid w:val="FFFFFF7F"/>
     <w:multiLevelType w:val="singleLevel"/>
     <w:tmpl w:val="53041908"/>
@@ -6704,7 +9533,7 @@
       </w:pPr>
     </w:lvl>
   </w:abstractNum>
-  <w:abstractNum w:abstractNumId="4" w15:restartNumberingAfterBreak="0">
+  <w:abstractNum w:abstractNumId="4">
     <w:nsid w:val="FFFFFF80"/>
     <w:multiLevelType w:val="singleLevel"/>
     <w:tmpl w:val="D95C4628"/>
@@ -6724,7 +9553,7 @@
       </w:rPr>
     </w:lvl>
   </w:abstractNum>
-  <w:abstractNum w:abstractNumId="5" w15:restartNumberingAfterBreak="0">
+  <w:abstractNum w:abstractNumId="5">
     <w:nsid w:val="FFFFFF81"/>
     <w:multiLevelType w:val="singleLevel"/>
     <w:tmpl w:val="6972D018"/>
@@ -6744,7 +9573,7 @@
       </w:rPr>
     </w:lvl>
   </w:abstractNum>
-  <w:abstractNum w:abstractNumId="6" w15:restartNumberingAfterBreak="0">
+  <w:abstractNum w:abstractNumId="6">
     <w:nsid w:val="FFFFFF82"/>
     <w:multiLevelType w:val="singleLevel"/>
     <w:tmpl w:val="DFBE1320"/>
@@ -6764,7 +9593,7 @@
       </w:rPr>
     </w:lvl>
   </w:abstractNum>
-  <w:abstractNum w:abstractNumId="7" w15:restartNumberingAfterBreak="0">
+  <w:abstractNum w:abstractNumId="7">
     <w:nsid w:val="FFFFFF83"/>
     <w:multiLevelType w:val="singleLevel"/>
     <w:tmpl w:val="8A625E42"/>
@@ -6784,7 +9613,7 @@
       </w:rPr>
     </w:lvl>
   </w:abstractNum>
-  <w:abstractNum w:abstractNumId="8" w15:restartNumberingAfterBreak="0">
+  <w:abstractNum w:abstractNumId="8">
     <w:nsid w:val="FFFFFF88"/>
     <w:multiLevelType w:val="singleLevel"/>
     <w:tmpl w:val="098E0762"/>
@@ -6801,7 +9630,7 @@
       </w:pPr>
     </w:lvl>
   </w:abstractNum>
-  <w:abstractNum w:abstractNumId="9" w15:restartNumberingAfterBreak="0">
+  <w:abstractNum w:abstractNumId="9">
     <w:nsid w:val="FFFFFF89"/>
     <w:multiLevelType w:val="singleLevel"/>
     <w:tmpl w:val="6CA8F048"/>
@@ -6821,7 +9650,156 @@
       </w:rPr>
     </w:lvl>
   </w:abstractNum>
-  <w:abstractNum w:abstractNumId="10" w15:restartNumberingAfterBreak="0">
+  <w:abstractNum w:abstractNumId="10">
+    <w:nsid w:val="01331E63"/>
+    <w:multiLevelType w:val="multilevel"/>
+    <w:tmpl w:val="F65E2E90"/>
+    <w:lvl w:ilvl="0">
+      <w:start w:val="1"/>
+      <w:numFmt w:val="bullet"/>
+      <w:lvlText w:val=""/>
+      <w:lvlJc w:val="left"/>
+      <w:pPr>
+        <w:tabs>
+          <w:tab w:val="num" w:pos="720"/>
+        </w:tabs>
+        <w:ind w:left="720" w:hanging="360"/>
+      </w:pPr>
+      <w:rPr>
+        <w:rFonts w:ascii="Symbol" w:hAnsi="Symbol" w:hint="default"/>
+        <w:sz w:val="20"/>
+      </w:rPr>
+    </w:lvl>
+    <w:lvl w:ilvl="1" w:tentative="1">
+      <w:start w:val="1"/>
+      <w:numFmt w:val="bullet"/>
+      <w:lvlText w:val="o"/>
+      <w:lvlJc w:val="left"/>
+      <w:pPr>
+        <w:tabs>
+          <w:tab w:val="num" w:pos="1440"/>
+        </w:tabs>
+        <w:ind w:left="1440" w:hanging="360"/>
+      </w:pPr>
+      <w:rPr>
+        <w:rFonts w:ascii="Courier New" w:hAnsi="Courier New" w:hint="default"/>
+        <w:sz w:val="20"/>
+      </w:rPr>
+    </w:lvl>
+    <w:lvl w:ilvl="2" w:tentative="1">
+      <w:start w:val="1"/>
+      <w:numFmt w:val="bullet"/>
+      <w:lvlText w:val=""/>
+      <w:lvlJc w:val="left"/>
+      <w:pPr>
+        <w:tabs>
+          <w:tab w:val="num" w:pos="2160"/>
+        </w:tabs>
+        <w:ind w:left="2160" w:hanging="360"/>
+      </w:pPr>
+      <w:rPr>
+        <w:rFonts w:ascii="Wingdings" w:hAnsi="Wingdings" w:hint="default"/>
+        <w:sz w:val="20"/>
+      </w:rPr>
+    </w:lvl>
+    <w:lvl w:ilvl="3" w:tentative="1">
+      <w:start w:val="1"/>
+      <w:numFmt w:val="bullet"/>
+      <w:lvlText w:val=""/>
+      <w:lvlJc w:val="left"/>
+      <w:pPr>
+        <w:tabs>
+          <w:tab w:val="num" w:pos="2880"/>
+        </w:tabs>
+        <w:ind w:left="2880" w:hanging="360"/>
+      </w:pPr>
+      <w:rPr>
+        <w:rFonts w:ascii="Wingdings" w:hAnsi="Wingdings" w:hint="default"/>
+        <w:sz w:val="20"/>
+      </w:rPr>
+    </w:lvl>
+    <w:lvl w:ilvl="4" w:tentative="1">
+      <w:start w:val="1"/>
+      <w:numFmt w:val="bullet"/>
+      <w:lvlText w:val=""/>
+      <w:lvlJc w:val="left"/>
+      <w:pPr>
+        <w:tabs>
+          <w:tab w:val="num" w:pos="3600"/>
+        </w:tabs>
+        <w:ind w:left="3600" w:hanging="360"/>
+      </w:pPr>
+      <w:rPr>
+        <w:rFonts w:ascii="Wingdings" w:hAnsi="Wingdings" w:hint="default"/>
+        <w:sz w:val="20"/>
+      </w:rPr>
+    </w:lvl>
+    <w:lvl w:ilvl="5" w:tentative="1">
+      <w:start w:val="1"/>
+      <w:numFmt w:val="bullet"/>
+      <w:lvlText w:val=""/>
+      <w:lvlJc w:val="left"/>
+      <w:pPr>
+        <w:tabs>
+          <w:tab w:val="num" w:pos="4320"/>
+        </w:tabs>
+        <w:ind w:left="4320" w:hanging="360"/>
+      </w:pPr>
+      <w:rPr>
+        <w:rFonts w:ascii="Wingdings" w:hAnsi="Wingdings" w:hint="default"/>
+        <w:sz w:val="20"/>
+      </w:rPr>
+    </w:lvl>
+    <w:lvl w:ilvl="6" w:tentative="1">
+      <w:start w:val="1"/>
+      <w:numFmt w:val="bullet"/>
+      <w:lvlText w:val=""/>
+      <w:lvlJc w:val="left"/>
+      <w:pPr>
+        <w:tabs>
+          <w:tab w:val="num" w:pos="5040"/>
+        </w:tabs>
+        <w:ind w:left="5040" w:hanging="360"/>
+      </w:pPr>
+      <w:rPr>
+        <w:rFonts w:ascii="Wingdings" w:hAnsi="Wingdings" w:hint="default"/>
+        <w:sz w:val="20"/>
+      </w:rPr>
+    </w:lvl>
+    <w:lvl w:ilvl="7" w:tentative="1">
+      <w:start w:val="1"/>
+      <w:numFmt w:val="bullet"/>
+      <w:lvlText w:val=""/>
+      <w:lvlJc w:val="left"/>
+      <w:pPr>
+        <w:tabs>
+          <w:tab w:val="num" w:pos="5760"/>
+        </w:tabs>
+        <w:ind w:left="5760" w:hanging="360"/>
+      </w:pPr>
+      <w:rPr>
+        <w:rFonts w:ascii="Wingdings" w:hAnsi="Wingdings" w:hint="default"/>
+        <w:sz w:val="20"/>
+      </w:rPr>
+    </w:lvl>
+    <w:lvl w:ilvl="8" w:tentative="1">
+      <w:start w:val="1"/>
+      <w:numFmt w:val="bullet"/>
+      <w:lvlText w:val=""/>
+      <w:lvlJc w:val="left"/>
+      <w:pPr>
+        <w:tabs>
+          <w:tab w:val="num" w:pos="6480"/>
+        </w:tabs>
+        <w:ind w:left="6480" w:hanging="360"/>
+      </w:pPr>
+      <w:rPr>
+        <w:rFonts w:ascii="Wingdings" w:hAnsi="Wingdings" w:hint="default"/>
+        <w:sz w:val="20"/>
+      </w:rPr>
+    </w:lvl>
+  </w:abstractNum>
+  <w:abstractNum w:abstractNumId="11">
     <w:nsid w:val="08084B4C"/>
     <w:multiLevelType w:val="multilevel"/>
     <w:tmpl w:val="040B0025"/>
@@ -6916,7 +9894,7 @@
       </w:pPr>
     </w:lvl>
   </w:abstractNum>
-  <w:abstractNum w:abstractNumId="11" w15:restartNumberingAfterBreak="0">
+  <w:abstractNum w:abstractNumId="12">
     <w:nsid w:val="0C694CCD"/>
     <w:multiLevelType w:val="hybridMultilevel"/>
     <w:tmpl w:val="1FD2FB78"/>
@@ -7002,7 +9980,156 @@
       </w:pPr>
     </w:lvl>
   </w:abstractNum>
-  <w:abstractNum w:abstractNumId="12" w15:restartNumberingAfterBreak="0">
+  <w:abstractNum w:abstractNumId="13">
+    <w:nsid w:val="2CF32A88"/>
+    <w:multiLevelType w:val="multilevel"/>
+    <w:tmpl w:val="A782CDF0"/>
+    <w:lvl w:ilvl="0">
+      <w:start w:val="1"/>
+      <w:numFmt w:val="bullet"/>
+      <w:lvlText w:val=""/>
+      <w:lvlJc w:val="left"/>
+      <w:pPr>
+        <w:tabs>
+          <w:tab w:val="num" w:pos="720"/>
+        </w:tabs>
+        <w:ind w:left="720" w:hanging="360"/>
+      </w:pPr>
+      <w:rPr>
+        <w:rFonts w:ascii="Symbol" w:hAnsi="Symbol" w:hint="default"/>
+        <w:sz w:val="20"/>
+      </w:rPr>
+    </w:lvl>
+    <w:lvl w:ilvl="1" w:tentative="1">
+      <w:start w:val="1"/>
+      <w:numFmt w:val="bullet"/>
+      <w:lvlText w:val="o"/>
+      <w:lvlJc w:val="left"/>
+      <w:pPr>
+        <w:tabs>
+          <w:tab w:val="num" w:pos="1440"/>
+        </w:tabs>
+        <w:ind w:left="1440" w:hanging="360"/>
+      </w:pPr>
+      <w:rPr>
+        <w:rFonts w:ascii="Courier New" w:hAnsi="Courier New" w:hint="default"/>
+        <w:sz w:val="20"/>
+      </w:rPr>
+    </w:lvl>
+    <w:lvl w:ilvl="2" w:tentative="1">
+      <w:start w:val="1"/>
+      <w:numFmt w:val="bullet"/>
+      <w:lvlText w:val=""/>
+      <w:lvlJc w:val="left"/>
+      <w:pPr>
+        <w:tabs>
+          <w:tab w:val="num" w:pos="2160"/>
+        </w:tabs>
+        <w:ind w:left="2160" w:hanging="360"/>
+      </w:pPr>
+      <w:rPr>
+        <w:rFonts w:ascii="Wingdings" w:hAnsi="Wingdings" w:hint="default"/>
+        <w:sz w:val="20"/>
+      </w:rPr>
+    </w:lvl>
+    <w:lvl w:ilvl="3" w:tentative="1">
+      <w:start w:val="1"/>
+      <w:numFmt w:val="bullet"/>
+      <w:lvlText w:val=""/>
+      <w:lvlJc w:val="left"/>
+      <w:pPr>
+        <w:tabs>
+          <w:tab w:val="num" w:pos="2880"/>
+        </w:tabs>
+        <w:ind w:left="2880" w:hanging="360"/>
+      </w:pPr>
+      <w:rPr>
+        <w:rFonts w:ascii="Wingdings" w:hAnsi="Wingdings" w:hint="default"/>
+        <w:sz w:val="20"/>
+      </w:rPr>
+    </w:lvl>
+    <w:lvl w:ilvl="4" w:tentative="1">
+      <w:start w:val="1"/>
+      <w:numFmt w:val="bullet"/>
+      <w:lvlText w:val=""/>
+      <w:lvlJc w:val="left"/>
+      <w:pPr>
+        <w:tabs>
+          <w:tab w:val="num" w:pos="3600"/>
+        </w:tabs>
+        <w:ind w:left="3600" w:hanging="360"/>
+      </w:pPr>
+      <w:rPr>
+        <w:rFonts w:ascii="Wingdings" w:hAnsi="Wingdings" w:hint="default"/>
+        <w:sz w:val="20"/>
+      </w:rPr>
+    </w:lvl>
+    <w:lvl w:ilvl="5" w:tentative="1">
+      <w:start w:val="1"/>
+      <w:numFmt w:val="bullet"/>
+      <w:lvlText w:val=""/>
+      <w:lvlJc w:val="left"/>
+      <w:pPr>
+        <w:tabs>
+          <w:tab w:val="num" w:pos="4320"/>
+        </w:tabs>
+        <w:ind w:left="4320" w:hanging="360"/>
+      </w:pPr>
+      <w:rPr>
+        <w:rFonts w:ascii="Wingdings" w:hAnsi="Wingdings" w:hint="default"/>
+        <w:sz w:val="20"/>
+      </w:rPr>
+    </w:lvl>
+    <w:lvl w:ilvl="6" w:tentative="1">
+      <w:start w:val="1"/>
+      <w:numFmt w:val="bullet"/>
+      <w:lvlText w:val=""/>
+      <w:lvlJc w:val="left"/>
+      <w:pPr>
+        <w:tabs>
+          <w:tab w:val="num" w:pos="5040"/>
+        </w:tabs>
+        <w:ind w:left="5040" w:hanging="360"/>
+      </w:pPr>
+      <w:rPr>
+        <w:rFonts w:ascii="Wingdings" w:hAnsi="Wingdings" w:hint="default"/>
+        <w:sz w:val="20"/>
+      </w:rPr>
+    </w:lvl>
+    <w:lvl w:ilvl="7" w:tentative="1">
+      <w:start w:val="1"/>
+      <w:numFmt w:val="bullet"/>
+      <w:lvlText w:val=""/>
+      <w:lvlJc w:val="left"/>
+      <w:pPr>
+        <w:tabs>
+          <w:tab w:val="num" w:pos="5760"/>
+        </w:tabs>
+        <w:ind w:left="5760" w:hanging="360"/>
+      </w:pPr>
+      <w:rPr>
+        <w:rFonts w:ascii="Wingdings" w:hAnsi="Wingdings" w:hint="default"/>
+        <w:sz w:val="20"/>
+      </w:rPr>
+    </w:lvl>
+    <w:lvl w:ilvl="8" w:tentative="1">
+      <w:start w:val="1"/>
+      <w:numFmt w:val="bullet"/>
+      <w:lvlText w:val=""/>
+      <w:lvlJc w:val="left"/>
+      <w:pPr>
+        <w:tabs>
+          <w:tab w:val="num" w:pos="6480"/>
+        </w:tabs>
+        <w:ind w:left="6480" w:hanging="360"/>
+      </w:pPr>
+      <w:rPr>
+        <w:rFonts w:ascii="Wingdings" w:hAnsi="Wingdings" w:hint="default"/>
+        <w:sz w:val="20"/>
+      </w:rPr>
+    </w:lvl>
+  </w:abstractNum>
+  <w:abstractNum w:abstractNumId="14">
     <w:nsid w:val="3AE767A0"/>
     <w:multiLevelType w:val="hybridMultilevel"/>
     <w:tmpl w:val="731C85EE"/>
@@ -7088,7 +10215,572 @@
       </w:pPr>
     </w:lvl>
   </w:abstractNum>
-  <w:abstractNum w:abstractNumId="13" w15:restartNumberingAfterBreak="0">
+  <w:abstractNum w:abstractNumId="15">
+    <w:nsid w:val="418973FD"/>
+    <w:multiLevelType w:val="hybridMultilevel"/>
+    <w:tmpl w:val="0338D0A4"/>
+    <w:lvl w:ilvl="0" w:tplc="04090001">
+      <w:start w:val="1"/>
+      <w:numFmt w:val="bullet"/>
+      <w:lvlText w:val=""/>
+      <w:lvlJc w:val="left"/>
+      <w:pPr>
+        <w:ind w:left="720" w:hanging="360"/>
+      </w:pPr>
+      <w:rPr>
+        <w:rFonts w:ascii="Symbol" w:hAnsi="Symbol" w:hint="default"/>
+      </w:rPr>
+    </w:lvl>
+    <w:lvl w:ilvl="1" w:tplc="04090003" w:tentative="1">
+      <w:start w:val="1"/>
+      <w:numFmt w:val="bullet"/>
+      <w:lvlText w:val="o"/>
+      <w:lvlJc w:val="left"/>
+      <w:pPr>
+        <w:ind w:left="1440" w:hanging="360"/>
+      </w:pPr>
+      <w:rPr>
+        <w:rFonts w:ascii="Courier New" w:hAnsi="Courier New" w:cs="Courier New" w:hint="default"/>
+      </w:rPr>
+    </w:lvl>
+    <w:lvl w:ilvl="2" w:tplc="04090005" w:tentative="1">
+      <w:start w:val="1"/>
+      <w:numFmt w:val="bullet"/>
+      <w:lvlText w:val=""/>
+      <w:lvlJc w:val="left"/>
+      <w:pPr>
+        <w:ind w:left="2160" w:hanging="360"/>
+      </w:pPr>
+      <w:rPr>
+        <w:rFonts w:ascii="Wingdings" w:hAnsi="Wingdings" w:hint="default"/>
+      </w:rPr>
+    </w:lvl>
+    <w:lvl w:ilvl="3" w:tplc="04090001" w:tentative="1">
+      <w:start w:val="1"/>
+      <w:numFmt w:val="bullet"/>
+      <w:lvlText w:val=""/>
+      <w:lvlJc w:val="left"/>
+      <w:pPr>
+        <w:ind w:left="2880" w:hanging="360"/>
+      </w:pPr>
+      <w:rPr>
+        <w:rFonts w:ascii="Symbol" w:hAnsi="Symbol" w:hint="default"/>
+      </w:rPr>
+    </w:lvl>
+    <w:lvl w:ilvl="4" w:tplc="04090003" w:tentative="1">
+      <w:start w:val="1"/>
+      <w:numFmt w:val="bullet"/>
+      <w:lvlText w:val="o"/>
+      <w:lvlJc w:val="left"/>
+      <w:pPr>
+        <w:ind w:left="3600" w:hanging="360"/>
+      </w:pPr>
+      <w:rPr>
+        <w:rFonts w:ascii="Courier New" w:hAnsi="Courier New" w:cs="Courier New" w:hint="default"/>
+      </w:rPr>
+    </w:lvl>
+    <w:lvl w:ilvl="5" w:tplc="04090005" w:tentative="1">
+      <w:start w:val="1"/>
+      <w:numFmt w:val="bullet"/>
+      <w:lvlText w:val=""/>
+      <w:lvlJc w:val="left"/>
+      <w:pPr>
+        <w:ind w:left="4320" w:hanging="360"/>
+      </w:pPr>
+      <w:rPr>
+        <w:rFonts w:ascii="Wingdings" w:hAnsi="Wingdings" w:hint="default"/>
+      </w:rPr>
+    </w:lvl>
+    <w:lvl w:ilvl="6" w:tplc="04090001" w:tentative="1">
+      <w:start w:val="1"/>
+      <w:numFmt w:val="bullet"/>
+      <w:lvlText w:val=""/>
+      <w:lvlJc w:val="left"/>
+      <w:pPr>
+        <w:ind w:left="5040" w:hanging="360"/>
+      </w:pPr>
+      <w:rPr>
+        <w:rFonts w:ascii="Symbol" w:hAnsi="Symbol" w:hint="default"/>
+      </w:rPr>
+    </w:lvl>
+    <w:lvl w:ilvl="7" w:tplc="04090003" w:tentative="1">
+      <w:start w:val="1"/>
+      <w:numFmt w:val="bullet"/>
+      <w:lvlText w:val="o"/>
+      <w:lvlJc w:val="left"/>
+      <w:pPr>
+        <w:ind w:left="5760" w:hanging="360"/>
+      </w:pPr>
+      <w:rPr>
+        <w:rFonts w:ascii="Courier New" w:hAnsi="Courier New" w:cs="Courier New" w:hint="default"/>
+      </w:rPr>
+    </w:lvl>
+    <w:lvl w:ilvl="8" w:tplc="04090005" w:tentative="1">
+      <w:start w:val="1"/>
+      <w:numFmt w:val="bullet"/>
+      <w:lvlText w:val=""/>
+      <w:lvlJc w:val="left"/>
+      <w:pPr>
+        <w:ind w:left="6480" w:hanging="360"/>
+      </w:pPr>
+      <w:rPr>
+        <w:rFonts w:ascii="Wingdings" w:hAnsi="Wingdings" w:hint="default"/>
+      </w:rPr>
+    </w:lvl>
+  </w:abstractNum>
+  <w:abstractNum w:abstractNumId="16">
+    <w:nsid w:val="4721044A"/>
+    <w:multiLevelType w:val="hybridMultilevel"/>
+    <w:tmpl w:val="4F0CFF96"/>
+    <w:lvl w:ilvl="0" w:tplc="04090001">
+      <w:start w:val="1"/>
+      <w:numFmt w:val="bullet"/>
+      <w:lvlText w:val=""/>
+      <w:lvlJc w:val="left"/>
+      <w:pPr>
+        <w:ind w:left="720" w:hanging="360"/>
+      </w:pPr>
+      <w:rPr>
+        <w:rFonts w:ascii="Symbol" w:hAnsi="Symbol" w:hint="default"/>
+      </w:rPr>
+    </w:lvl>
+    <w:lvl w:ilvl="1" w:tplc="04090003" w:tentative="1">
+      <w:start w:val="1"/>
+      <w:numFmt w:val="bullet"/>
+      <w:lvlText w:val="o"/>
+      <w:lvlJc w:val="left"/>
+      <w:pPr>
+        <w:ind w:left="1440" w:hanging="360"/>
+      </w:pPr>
+      <w:rPr>
+        <w:rFonts w:ascii="Courier New" w:hAnsi="Courier New" w:cs="Courier New" w:hint="default"/>
+      </w:rPr>
+    </w:lvl>
+    <w:lvl w:ilvl="2" w:tplc="04090005" w:tentative="1">
+      <w:start w:val="1"/>
+      <w:numFmt w:val="bullet"/>
+      <w:lvlText w:val=""/>
+      <w:lvlJc w:val="left"/>
+      <w:pPr>
+        <w:ind w:left="2160" w:hanging="360"/>
+      </w:pPr>
+      <w:rPr>
+        <w:rFonts w:ascii="Wingdings" w:hAnsi="Wingdings" w:hint="default"/>
+      </w:rPr>
+    </w:lvl>
+    <w:lvl w:ilvl="3" w:tplc="04090001" w:tentative="1">
+      <w:start w:val="1"/>
+      <w:numFmt w:val="bullet"/>
+      <w:lvlText w:val=""/>
+      <w:lvlJc w:val="left"/>
+      <w:pPr>
+        <w:ind w:left="2880" w:hanging="360"/>
+      </w:pPr>
+      <w:rPr>
+        <w:rFonts w:ascii="Symbol" w:hAnsi="Symbol" w:hint="default"/>
+      </w:rPr>
+    </w:lvl>
+    <w:lvl w:ilvl="4" w:tplc="04090003" w:tentative="1">
+      <w:start w:val="1"/>
+      <w:numFmt w:val="bullet"/>
+      <w:lvlText w:val="o"/>
+      <w:lvlJc w:val="left"/>
+      <w:pPr>
+        <w:ind w:left="3600" w:hanging="360"/>
+      </w:pPr>
+      <w:rPr>
+        <w:rFonts w:ascii="Courier New" w:hAnsi="Courier New" w:cs="Courier New" w:hint="default"/>
+      </w:rPr>
+    </w:lvl>
+    <w:lvl w:ilvl="5" w:tplc="04090005" w:tentative="1">
+      <w:start w:val="1"/>
+      <w:numFmt w:val="bullet"/>
+      <w:lvlText w:val=""/>
+      <w:lvlJc w:val="left"/>
+      <w:pPr>
+        <w:ind w:left="4320" w:hanging="360"/>
+      </w:pPr>
+      <w:rPr>
+        <w:rFonts w:ascii="Wingdings" w:hAnsi="Wingdings" w:hint="default"/>
+      </w:rPr>
+    </w:lvl>
+    <w:lvl w:ilvl="6" w:tplc="04090001" w:tentative="1">
+      <w:start w:val="1"/>
+      <w:numFmt w:val="bullet"/>
+      <w:lvlText w:val=""/>
+      <w:lvlJc w:val="left"/>
+      <w:pPr>
+        <w:ind w:left="5040" w:hanging="360"/>
+      </w:pPr>
+      <w:rPr>
+        <w:rFonts w:ascii="Symbol" w:hAnsi="Symbol" w:hint="default"/>
+      </w:rPr>
+    </w:lvl>
+    <w:lvl w:ilvl="7" w:tplc="04090003" w:tentative="1">
+      <w:start w:val="1"/>
+      <w:numFmt w:val="bullet"/>
+      <w:lvlText w:val="o"/>
+      <w:lvlJc w:val="left"/>
+      <w:pPr>
+        <w:ind w:left="5760" w:hanging="360"/>
+      </w:pPr>
+      <w:rPr>
+        <w:rFonts w:ascii="Courier New" w:hAnsi="Courier New" w:cs="Courier New" w:hint="default"/>
+      </w:rPr>
+    </w:lvl>
+    <w:lvl w:ilvl="8" w:tplc="04090005" w:tentative="1">
+      <w:start w:val="1"/>
+      <w:numFmt w:val="bullet"/>
+      <w:lvlText w:val=""/>
+      <w:lvlJc w:val="left"/>
+      <w:pPr>
+        <w:ind w:left="6480" w:hanging="360"/>
+      </w:pPr>
+      <w:rPr>
+        <w:rFonts w:ascii="Wingdings" w:hAnsi="Wingdings" w:hint="default"/>
+      </w:rPr>
+    </w:lvl>
+  </w:abstractNum>
+  <w:abstractNum w:abstractNumId="17">
+    <w:nsid w:val="59B54D5E"/>
+    <w:multiLevelType w:val="hybridMultilevel"/>
+    <w:tmpl w:val="859EA34E"/>
+    <w:lvl w:ilvl="0" w:tplc="04090001">
+      <w:start w:val="1"/>
+      <w:numFmt w:val="bullet"/>
+      <w:lvlText w:val=""/>
+      <w:lvlJc w:val="left"/>
+      <w:pPr>
+        <w:ind w:left="1080" w:hanging="360"/>
+      </w:pPr>
+      <w:rPr>
+        <w:rFonts w:ascii="Symbol" w:hAnsi="Symbol" w:hint="default"/>
+      </w:rPr>
+    </w:lvl>
+    <w:lvl w:ilvl="1" w:tplc="04090003" w:tentative="1">
+      <w:start w:val="1"/>
+      <w:numFmt w:val="bullet"/>
+      <w:lvlText w:val="o"/>
+      <w:lvlJc w:val="left"/>
+      <w:pPr>
+        <w:ind w:left="1800" w:hanging="360"/>
+      </w:pPr>
+      <w:rPr>
+        <w:rFonts w:ascii="Courier New" w:hAnsi="Courier New" w:cs="Courier New" w:hint="default"/>
+      </w:rPr>
+    </w:lvl>
+    <w:lvl w:ilvl="2" w:tplc="04090005" w:tentative="1">
+      <w:start w:val="1"/>
+      <w:numFmt w:val="bullet"/>
+      <w:lvlText w:val=""/>
+      <w:lvlJc w:val="left"/>
+      <w:pPr>
+        <w:ind w:left="2520" w:hanging="360"/>
+      </w:pPr>
+      <w:rPr>
+        <w:rFonts w:ascii="Wingdings" w:hAnsi="Wingdings" w:hint="default"/>
+      </w:rPr>
+    </w:lvl>
+    <w:lvl w:ilvl="3" w:tplc="04090001" w:tentative="1">
+      <w:start w:val="1"/>
+      <w:numFmt w:val="bullet"/>
+      <w:lvlText w:val=""/>
+      <w:lvlJc w:val="left"/>
+      <w:pPr>
+        <w:ind w:left="3240" w:hanging="360"/>
+      </w:pPr>
+      <w:rPr>
+        <w:rFonts w:ascii="Symbol" w:hAnsi="Symbol" w:hint="default"/>
+      </w:rPr>
+    </w:lvl>
+    <w:lvl w:ilvl="4" w:tplc="04090003" w:tentative="1">
+      <w:start w:val="1"/>
+      <w:numFmt w:val="bullet"/>
+      <w:lvlText w:val="o"/>
+      <w:lvlJc w:val="left"/>
+      <w:pPr>
+        <w:ind w:left="3960" w:hanging="360"/>
+      </w:pPr>
+      <w:rPr>
+        <w:rFonts w:ascii="Courier New" w:hAnsi="Courier New" w:cs="Courier New" w:hint="default"/>
+      </w:rPr>
+    </w:lvl>
+    <w:lvl w:ilvl="5" w:tplc="04090005" w:tentative="1">
+      <w:start w:val="1"/>
+      <w:numFmt w:val="bullet"/>
+      <w:lvlText w:val=""/>
+      <w:lvlJc w:val="left"/>
+      <w:pPr>
+        <w:ind w:left="4680" w:hanging="360"/>
+      </w:pPr>
+      <w:rPr>
+        <w:rFonts w:ascii="Wingdings" w:hAnsi="Wingdings" w:hint="default"/>
+      </w:rPr>
+    </w:lvl>
+    <w:lvl w:ilvl="6" w:tplc="04090001" w:tentative="1">
+      <w:start w:val="1"/>
+      <w:numFmt w:val="bullet"/>
+      <w:lvlText w:val=""/>
+      <w:lvlJc w:val="left"/>
+      <w:pPr>
+        <w:ind w:left="5400" w:hanging="360"/>
+      </w:pPr>
+      <w:rPr>
+        <w:rFonts w:ascii="Symbol" w:hAnsi="Symbol" w:hint="default"/>
+      </w:rPr>
+    </w:lvl>
+    <w:lvl w:ilvl="7" w:tplc="04090003" w:tentative="1">
+      <w:start w:val="1"/>
+      <w:numFmt w:val="bullet"/>
+      <w:lvlText w:val="o"/>
+      <w:lvlJc w:val="left"/>
+      <w:pPr>
+        <w:ind w:left="6120" w:hanging="360"/>
+      </w:pPr>
+      <w:rPr>
+        <w:rFonts w:ascii="Courier New" w:hAnsi="Courier New" w:cs="Courier New" w:hint="default"/>
+      </w:rPr>
+    </w:lvl>
+    <w:lvl w:ilvl="8" w:tplc="04090005" w:tentative="1">
+      <w:start w:val="1"/>
+      <w:numFmt w:val="bullet"/>
+      <w:lvlText w:val=""/>
+      <w:lvlJc w:val="left"/>
+      <w:pPr>
+        <w:ind w:left="6840" w:hanging="360"/>
+      </w:pPr>
+      <w:rPr>
+        <w:rFonts w:ascii="Wingdings" w:hAnsi="Wingdings" w:hint="default"/>
+      </w:rPr>
+    </w:lvl>
+  </w:abstractNum>
+  <w:abstractNum w:abstractNumId="18">
+    <w:nsid w:val="5CBD10E7"/>
+    <w:multiLevelType w:val="hybridMultilevel"/>
+    <w:tmpl w:val="5C84C7D2"/>
+    <w:lvl w:ilvl="0" w:tplc="04090001">
+      <w:start w:val="1"/>
+      <w:numFmt w:val="bullet"/>
+      <w:lvlText w:val=""/>
+      <w:lvlJc w:val="left"/>
+      <w:pPr>
+        <w:ind w:left="720" w:hanging="360"/>
+      </w:pPr>
+      <w:rPr>
+        <w:rFonts w:ascii="Symbol" w:hAnsi="Symbol" w:hint="default"/>
+      </w:rPr>
+    </w:lvl>
+    <w:lvl w:ilvl="1" w:tplc="04090003" w:tentative="1">
+      <w:start w:val="1"/>
+      <w:numFmt w:val="bullet"/>
+      <w:lvlText w:val="o"/>
+      <w:lvlJc w:val="left"/>
+      <w:pPr>
+        <w:ind w:left="1440" w:hanging="360"/>
+      </w:pPr>
+      <w:rPr>
+        <w:rFonts w:ascii="Courier New" w:hAnsi="Courier New" w:cs="Courier New" w:hint="default"/>
+      </w:rPr>
+    </w:lvl>
+    <w:lvl w:ilvl="2" w:tplc="04090005" w:tentative="1">
+      <w:start w:val="1"/>
+      <w:numFmt w:val="bullet"/>
+      <w:lvlText w:val=""/>
+      <w:lvlJc w:val="left"/>
+      <w:pPr>
+        <w:ind w:left="2160" w:hanging="360"/>
+      </w:pPr>
+      <w:rPr>
+        <w:rFonts w:ascii="Wingdings" w:hAnsi="Wingdings" w:hint="default"/>
+      </w:rPr>
+    </w:lvl>
+    <w:lvl w:ilvl="3" w:tplc="04090001" w:tentative="1">
+      <w:start w:val="1"/>
+      <w:numFmt w:val="bullet"/>
+      <w:lvlText w:val=""/>
+      <w:lvlJc w:val="left"/>
+      <w:pPr>
+        <w:ind w:left="2880" w:hanging="360"/>
+      </w:pPr>
+      <w:rPr>
+        <w:rFonts w:ascii="Symbol" w:hAnsi="Symbol" w:hint="default"/>
+      </w:rPr>
+    </w:lvl>
+    <w:lvl w:ilvl="4" w:tplc="04090003" w:tentative="1">
+      <w:start w:val="1"/>
+      <w:numFmt w:val="bullet"/>
+      <w:lvlText w:val="o"/>
+      <w:lvlJc w:val="left"/>
+      <w:pPr>
+        <w:ind w:left="3600" w:hanging="360"/>
+      </w:pPr>
+      <w:rPr>
+        <w:rFonts w:ascii="Courier New" w:hAnsi="Courier New" w:cs="Courier New" w:hint="default"/>
+      </w:rPr>
+    </w:lvl>
+    <w:lvl w:ilvl="5" w:tplc="04090005" w:tentative="1">
+      <w:start w:val="1"/>
+      <w:numFmt w:val="bullet"/>
+      <w:lvlText w:val=""/>
+      <w:lvlJc w:val="left"/>
+      <w:pPr>
+        <w:ind w:left="4320" w:hanging="360"/>
+      </w:pPr>
+      <w:rPr>
+        <w:rFonts w:ascii="Wingdings" w:hAnsi="Wingdings" w:hint="default"/>
+      </w:rPr>
+    </w:lvl>
+    <w:lvl w:ilvl="6" w:tplc="04090001" w:tentative="1">
+      <w:start w:val="1"/>
+      <w:numFmt w:val="bullet"/>
+      <w:lvlText w:val=""/>
+      <w:lvlJc w:val="left"/>
+      <w:pPr>
+        <w:ind w:left="5040" w:hanging="360"/>
+      </w:pPr>
+      <w:rPr>
+        <w:rFonts w:ascii="Symbol" w:hAnsi="Symbol" w:hint="default"/>
+      </w:rPr>
+    </w:lvl>
+    <w:lvl w:ilvl="7" w:tplc="04090003" w:tentative="1">
+      <w:start w:val="1"/>
+      <w:numFmt w:val="bullet"/>
+      <w:lvlText w:val="o"/>
+      <w:lvlJc w:val="left"/>
+      <w:pPr>
+        <w:ind w:left="5760" w:hanging="360"/>
+      </w:pPr>
+      <w:rPr>
+        <w:rFonts w:ascii="Courier New" w:hAnsi="Courier New" w:cs="Courier New" w:hint="default"/>
+      </w:rPr>
+    </w:lvl>
+    <w:lvl w:ilvl="8" w:tplc="04090005" w:tentative="1">
+      <w:start w:val="1"/>
+      <w:numFmt w:val="bullet"/>
+      <w:lvlText w:val=""/>
+      <w:lvlJc w:val="left"/>
+      <w:pPr>
+        <w:ind w:left="6480" w:hanging="360"/>
+      </w:pPr>
+      <w:rPr>
+        <w:rFonts w:ascii="Wingdings" w:hAnsi="Wingdings" w:hint="default"/>
+      </w:rPr>
+    </w:lvl>
+  </w:abstractNum>
+  <w:abstractNum w:abstractNumId="19">
+    <w:nsid w:val="5D8A526A"/>
+    <w:multiLevelType w:val="hybridMultilevel"/>
+    <w:tmpl w:val="0A281450"/>
+    <w:lvl w:ilvl="0" w:tplc="04090001">
+      <w:start w:val="1"/>
+      <w:numFmt w:val="bullet"/>
+      <w:lvlText w:val=""/>
+      <w:lvlJc w:val="left"/>
+      <w:pPr>
+        <w:ind w:left="720" w:hanging="360"/>
+      </w:pPr>
+      <w:rPr>
+        <w:rFonts w:ascii="Symbol" w:hAnsi="Symbol" w:hint="default"/>
+      </w:rPr>
+    </w:lvl>
+    <w:lvl w:ilvl="1" w:tplc="04090003" w:tentative="1">
+      <w:start w:val="1"/>
+      <w:numFmt w:val="bullet"/>
+      <w:lvlText w:val="o"/>
+      <w:lvlJc w:val="left"/>
+      <w:pPr>
+        <w:ind w:left="1440" w:hanging="360"/>
+      </w:pPr>
+      <w:rPr>
+        <w:rFonts w:ascii="Courier New" w:hAnsi="Courier New" w:cs="Courier New" w:hint="default"/>
+      </w:rPr>
+    </w:lvl>
+    <w:lvl w:ilvl="2" w:tplc="04090005" w:tentative="1">
+      <w:start w:val="1"/>
+      <w:numFmt w:val="bullet"/>
+      <w:lvlText w:val=""/>
+      <w:lvlJc w:val="left"/>
+      <w:pPr>
+        <w:ind w:left="2160" w:hanging="360"/>
+      </w:pPr>
+      <w:rPr>
+        <w:rFonts w:ascii="Wingdings" w:hAnsi="Wingdings" w:hint="default"/>
+      </w:rPr>
+    </w:lvl>
+    <w:lvl w:ilvl="3" w:tplc="04090001" w:tentative="1">
+      <w:start w:val="1"/>
+      <w:numFmt w:val="bullet"/>
+      <w:lvlText w:val=""/>
+      <w:lvlJc w:val="left"/>
+      <w:pPr>
+        <w:ind w:left="2880" w:hanging="360"/>
+      </w:pPr>
+      <w:rPr>
+        <w:rFonts w:ascii="Symbol" w:hAnsi="Symbol" w:hint="default"/>
+      </w:rPr>
+    </w:lvl>
+    <w:lvl w:ilvl="4" w:tplc="04090003" w:tentative="1">
+      <w:start w:val="1"/>
+      <w:numFmt w:val="bullet"/>
+      <w:lvlText w:val="o"/>
+      <w:lvlJc w:val="left"/>
+      <w:pPr>
+        <w:ind w:left="3600" w:hanging="360"/>
+      </w:pPr>
+      <w:rPr>
+        <w:rFonts w:ascii="Courier New" w:hAnsi="Courier New" w:cs="Courier New" w:hint="default"/>
+      </w:rPr>
+    </w:lvl>
+    <w:lvl w:ilvl="5" w:tplc="04090005" w:tentative="1">
+      <w:start w:val="1"/>
+      <w:numFmt w:val="bullet"/>
+      <w:lvlText w:val=""/>
+      <w:lvlJc w:val="left"/>
+      <w:pPr>
+        <w:ind w:left="4320" w:hanging="360"/>
+      </w:pPr>
+      <w:rPr>
+        <w:rFonts w:ascii="Wingdings" w:hAnsi="Wingdings" w:hint="default"/>
+      </w:rPr>
+    </w:lvl>
+    <w:lvl w:ilvl="6" w:tplc="04090001" w:tentative="1">
+      <w:start w:val="1"/>
+      <w:numFmt w:val="bullet"/>
+      <w:lvlText w:val=""/>
+      <w:lvlJc w:val="left"/>
+      <w:pPr>
+        <w:ind w:left="5040" w:hanging="360"/>
+      </w:pPr>
+      <w:rPr>
+        <w:rFonts w:ascii="Symbol" w:hAnsi="Symbol" w:hint="default"/>
+      </w:rPr>
+    </w:lvl>
+    <w:lvl w:ilvl="7" w:tplc="04090003" w:tentative="1">
+      <w:start w:val="1"/>
+      <w:numFmt w:val="bullet"/>
+      <w:lvlText w:val="o"/>
+      <w:lvlJc w:val="left"/>
+      <w:pPr>
+        <w:ind w:left="5760" w:hanging="360"/>
+      </w:pPr>
+      <w:rPr>
+        <w:rFonts w:ascii="Courier New" w:hAnsi="Courier New" w:cs="Courier New" w:hint="default"/>
+      </w:rPr>
+    </w:lvl>
+    <w:lvl w:ilvl="8" w:tplc="04090005" w:tentative="1">
+      <w:start w:val="1"/>
+      <w:numFmt w:val="bullet"/>
+      <w:lvlText w:val=""/>
+      <w:lvlJc w:val="left"/>
+      <w:pPr>
+        <w:ind w:left="6480" w:hanging="360"/>
+      </w:pPr>
+      <w:rPr>
+        <w:rFonts w:ascii="Wingdings" w:hAnsi="Wingdings" w:hint="default"/>
+      </w:rPr>
+    </w:lvl>
+  </w:abstractNum>
+  <w:abstractNum w:abstractNumId="20">
     <w:nsid w:val="71797A5D"/>
     <w:multiLevelType w:val="multilevel"/>
     <w:tmpl w:val="040B001D"/>
@@ -7174,7 +10866,7 @@
       </w:pPr>
     </w:lvl>
   </w:abstractNum>
-  <w:abstractNum w:abstractNumId="14" w15:restartNumberingAfterBreak="0">
+  <w:abstractNum w:abstractNumId="21">
     <w:nsid w:val="7D74150A"/>
     <w:multiLevelType w:val="hybridMultilevel"/>
     <w:tmpl w:val="F0523472"/>
@@ -7287,10 +10979,10 @@
     </w:lvl>
   </w:abstractNum>
   <w:num w:numId="1">
-    <w:abstractNumId w:val="13"/>
+    <w:abstractNumId w:val="20"/>
   </w:num>
   <w:num w:numId="2">
-    <w:abstractNumId w:val="12"/>
+    <w:abstractNumId w:val="14"/>
   </w:num>
   <w:num w:numId="3">
     <w:abstractNumId w:val="9"/>
@@ -7323,19 +11015,40 @@
     <w:abstractNumId w:val="0"/>
   </w:num>
   <w:num w:numId="13">
+    <w:abstractNumId w:val="11"/>
+  </w:num>
+  <w:num w:numId="14">
+    <w:abstractNumId w:val="12"/>
+  </w:num>
+  <w:num w:numId="15">
+    <w:abstractNumId w:val="21"/>
+  </w:num>
+  <w:num w:numId="16">
+    <w:abstractNumId w:val="15"/>
+  </w:num>
+  <w:num w:numId="17">
+    <w:abstractNumId w:val="19"/>
+  </w:num>
+  <w:num w:numId="18">
+    <w:abstractNumId w:val="13"/>
+  </w:num>
+  <w:num w:numId="19">
+    <w:abstractNumId w:val="18"/>
+  </w:num>
+  <w:num w:numId="20">
     <w:abstractNumId w:val="10"/>
   </w:num>
-  <w:num w:numId="14">
-    <w:abstractNumId w:val="11"/>
+  <w:num w:numId="21">
+    <w:abstractNumId w:val="17"/>
   </w:num>
-  <w:num w:numId="15">
-    <w:abstractNumId w:val="14"/>
+  <w:num w:numId="22">
+    <w:abstractNumId w:val="16"/>
   </w:num>
 </w:numbering>
 </file>
 
 <file path=word/styles.xml><?xml version="1.0" encoding="utf-8"?>
-<w:styles xmlns:mc="http://schemas.openxmlformats.org/markup-compatibility/2006" xmlns:r="http://schemas.openxmlformats.org/officeDocument/2006/relationships" xmlns:w="http://schemas.openxmlformats.org/wordprocessingml/2006/main" xmlns:w14="http://schemas.microsoft.com/office/word/2010/wordml" xmlns:w15="http://schemas.microsoft.com/office/word/2012/wordml" xmlns:w16se="http://schemas.microsoft.com/office/word/2015/wordml/symex" mc:Ignorable="w14 w15 w16se">
+<w:styles xmlns:mc="http://schemas.openxmlformats.org/markup-compatibility/2006" xmlns:r="http://schemas.openxmlformats.org/officeDocument/2006/relationships" xmlns:w="http://schemas.openxmlformats.org/wordprocessingml/2006/main" xmlns:w14="http://schemas.microsoft.com/office/word/2010/wordml" xmlns:w15="http://schemas.microsoft.com/office/word/2012/wordml" mc:Ignorable="w14 w15">
   <w:docDefaults>
     <w:rPrDefault>
       <w:rPr>
@@ -7345,7 +11058,7 @@
     </w:rPrDefault>
     <w:pPrDefault/>
   </w:docDefaults>
-  <w:latentStyles w:defLockedState="0" w:defUIPriority="99" w:defSemiHidden="0" w:defUnhideWhenUsed="0" w:defQFormat="0" w:count="374">
+  <w:latentStyles w:defLockedState="0" w:defUIPriority="99" w:defSemiHidden="0" w:defUnhideWhenUsed="0" w:defQFormat="0" w:count="371">
     <w:lsdException w:name="Normal" w:uiPriority="0" w:qFormat="1"/>
     <w:lsdException w:name="heading 1" w:uiPriority="9" w:qFormat="1"/>
     <w:lsdException w:name="heading 2" w:semiHidden="1" w:uiPriority="9" w:unhideWhenUsed="1" w:qFormat="1"/>
@@ -7717,9 +11430,6 @@
     <w:lsdException w:name="List Table 5 Dark Accent 6" w:uiPriority="50"/>
     <w:lsdException w:name="List Table 6 Colorful Accent 6" w:uiPriority="51"/>
     <w:lsdException w:name="List Table 7 Colorful Accent 6" w:uiPriority="52"/>
-    <w:lsdException w:name="Mention" w:semiHidden="1" w:unhideWhenUsed="1"/>
-    <w:lsdException w:name="Smart Hyperlink" w:semiHidden="1" w:unhideWhenUsed="1"/>
-    <w:lsdException w:name="Hashtag" w:semiHidden="1" w:unhideWhenUsed="1"/>
   </w:latentStyles>
   <w:style w:type="paragraph" w:default="1" w:styleId="Normal">
     <w:name w:val="Normal"/>
@@ -8469,6 +12179,7 @@
     <w:uiPriority w:val="39"/>
     <w:rsid w:val="00CD0F6A"/>
     <w:tblPr>
+      <w:tblInd w:w="0" w:type="dxa"/>
       <w:tblBorders>
         <w:top w:val="single" w:sz="4" w:space="0" w:color="auto"/>
         <w:left w:val="single" w:sz="4" w:space="0" w:color="auto"/>
@@ -8477,6 +12188,12 @@
         <w:insideH w:val="single" w:sz="4" w:space="0" w:color="auto"/>
         <w:insideV w:val="single" w:sz="4" w:space="0" w:color="auto"/>
       </w:tblBorders>
+      <w:tblCellMar>
+        <w:top w:w="0" w:type="dxa"/>
+        <w:left w:w="108" w:type="dxa"/>
+        <w:bottom w:w="0" w:type="dxa"/>
+        <w:right w:w="108" w:type="dxa"/>
+      </w:tblCellMar>
     </w:tblPr>
   </w:style>
   <w:style w:type="paragraph" w:styleId="Title">
@@ -8806,7 +12523,7 @@
 </file>
 
 <file path=customXml/itemProps1.xml><?xml version="1.0" encoding="utf-8"?>
-<ds:datastoreItem xmlns:ds="http://schemas.openxmlformats.org/officeDocument/2006/customXml" ds:itemID="{8DF48FFE-06BF-46CD-9862-8EF2DFFECB23}">
+<ds:datastoreItem xmlns:ds="http://schemas.openxmlformats.org/officeDocument/2006/customXml" ds:itemID="{FD67E4C0-9878-4B5C-A522-FB7BB71A4A5D}">
   <ds:schemaRefs>
     <ds:schemaRef ds:uri="http://schemas.openxmlformats.org/officeDocument/2006/bibliography"/>
   </ds:schemaRefs>

--- a/Pathfinder.docx
+++ b/Pathfinder.docx
@@ -1,6 +1,6 @@
 
 <file path=word/document.xml><?xml version="1.0" encoding="utf-8"?>
-<w:document xmlns:wpc="http://schemas.microsoft.com/office/word/2010/wordprocessingCanvas" xmlns:mc="http://schemas.openxmlformats.org/markup-compatibility/2006" xmlns:o="urn:schemas-microsoft-com:office:office" xmlns:r="http://schemas.openxmlformats.org/officeDocument/2006/relationships" xmlns:m="http://schemas.openxmlformats.org/officeDocument/2006/math" xmlns:v="urn:schemas-microsoft-com:vml" xmlns:wp14="http://schemas.microsoft.com/office/word/2010/wordprocessingDrawing" xmlns:wp="http://schemas.openxmlformats.org/drawingml/2006/wordprocessingDrawing" xmlns:w10="urn:schemas-microsoft-com:office:word" xmlns:w="http://schemas.openxmlformats.org/wordprocessingml/2006/main" xmlns:w14="http://schemas.microsoft.com/office/word/2010/wordml" xmlns:w15="http://schemas.microsoft.com/office/word/2012/wordml" xmlns:wpg="http://schemas.microsoft.com/office/word/2010/wordprocessingGroup" xmlns:wpi="http://schemas.microsoft.com/office/word/2010/wordprocessingInk" xmlns:wne="http://schemas.microsoft.com/office/word/2006/wordml" xmlns:wps="http://schemas.microsoft.com/office/word/2010/wordprocessingShape" mc:Ignorable="w14 w15 wp14">
+<w:document xmlns:wpc="http://schemas.microsoft.com/office/word/2010/wordprocessingCanvas" xmlns:cx="http://schemas.microsoft.com/office/drawing/2014/chartex" xmlns:cx1="http://schemas.microsoft.com/office/drawing/2015/9/8/chartex" xmlns:cx2="http://schemas.microsoft.com/office/drawing/2015/10/21/chartex" xmlns:cx3="http://schemas.microsoft.com/office/drawing/2016/5/9/chartex" xmlns:cx4="http://schemas.microsoft.com/office/drawing/2016/5/10/chartex" xmlns:cx5="http://schemas.microsoft.com/office/drawing/2016/5/11/chartex" xmlns:mc="http://schemas.openxmlformats.org/markup-compatibility/2006" xmlns:o="urn:schemas-microsoft-com:office:office" xmlns:r="http://schemas.openxmlformats.org/officeDocument/2006/relationships" xmlns:m="http://schemas.openxmlformats.org/officeDocument/2006/math" xmlns:v="urn:schemas-microsoft-com:vml" xmlns:wp14="http://schemas.microsoft.com/office/word/2010/wordprocessingDrawing" xmlns:wp="http://schemas.openxmlformats.org/drawingml/2006/wordprocessingDrawing" xmlns:w10="urn:schemas-microsoft-com:office:word" xmlns:w="http://schemas.openxmlformats.org/wordprocessingml/2006/main" xmlns:w14="http://schemas.microsoft.com/office/word/2010/wordml" xmlns:w15="http://schemas.microsoft.com/office/word/2012/wordml" xmlns:w16se="http://schemas.microsoft.com/office/word/2015/wordml/symex" xmlns:wpg="http://schemas.microsoft.com/office/word/2010/wordprocessingGroup" xmlns:wpi="http://schemas.microsoft.com/office/word/2010/wordprocessingInk" xmlns:wne="http://schemas.microsoft.com/office/word/2006/wordml" xmlns:wps="http://schemas.microsoft.com/office/word/2010/wordprocessingShape" mc:Ignorable="w14 w15 w16se wp14">
   <w:body>
     <w:p/>
     <w:p>
@@ -178,56 +178,19 @@
           <w:lang w:val="en-US"/>
         </w:rPr>
       </w:pPr>
-      <w:proofErr w:type="spellStart"/>
       <w:r>
         <w:rPr>
           <w:lang w:val="en-US"/>
         </w:rPr>
-        <w:t>Miika</w:t>
-      </w:r>
-      <w:proofErr w:type="spellEnd"/>
-      <w:r>
-        <w:rPr>
-          <w:lang w:val="en-US"/>
-        </w:rPr>
-        <w:t xml:space="preserve"> </w:t>
-      </w:r>
-      <w:proofErr w:type="spellStart"/>
-      <w:r>
-        <w:rPr>
-          <w:lang w:val="en-US"/>
-        </w:rPr>
-        <w:t>Avela</w:t>
-      </w:r>
-      <w:proofErr w:type="spellEnd"/>
+        <w:t>Miika Avela</w:t>
+      </w:r>
       <w:r>
         <w:rPr>
           <w:lang w:val="en-US"/>
         </w:rPr>
         <w:br/>
-      </w:r>
-      <w:proofErr w:type="spellStart"/>
-      <w:r>
-        <w:rPr>
-          <w:lang w:val="en-US"/>
-        </w:rPr>
-        <w:t>Janne</w:t>
-      </w:r>
-      <w:proofErr w:type="spellEnd"/>
-      <w:r>
-        <w:rPr>
-          <w:lang w:val="en-US"/>
-        </w:rPr>
-        <w:t xml:space="preserve"> </w:t>
-      </w:r>
-      <w:proofErr w:type="spellStart"/>
-      <w:r>
-        <w:rPr>
-          <w:lang w:val="en-US"/>
-        </w:rPr>
-        <w:t>Möttölä</w:t>
-      </w:r>
-      <w:proofErr w:type="spellEnd"/>
+        <w:t>Janne Möttölä</w:t>
+      </w:r>
     </w:p>
     <w:p>
       <w:pPr>
@@ -329,7 +292,6 @@
       <w:r>
         <w:rPr>
           <w:noProof/>
-          <w:lang w:val="en-US" w:eastAsia="en-US"/>
         </w:rPr>
         <w:drawing>
           <wp:anchor distT="0" distB="0" distL="114300" distR="114300" simplePos="0" relativeHeight="251658240" behindDoc="0" locked="0" layoutInCell="1" allowOverlap="1">
@@ -4229,7 +4191,7 @@
               <w:jc w:val="center"/>
             </w:pPr>
             <w:r>
-              <w:t>Bussien integroiminen reittien laskentaan ja määrittelyyn</w:t>
+              <w:t>Kaukoliikenteen linja-autojen integroiminen reittilaskentaan ja määrittelyyn</w:t>
             </w:r>
           </w:p>
         </w:tc>
@@ -4244,7 +4206,7 @@
               <w:jc w:val="center"/>
             </w:pPr>
             <w:r>
-              <w:t>3</w:t>
+              <w:t>2</w:t>
             </w:r>
           </w:p>
         </w:tc>
@@ -4257,7 +4219,10 @@
               <w:jc w:val="center"/>
             </w:pPr>
             <w:r>
-              <w:t>Lentokoneiden integroiminen reittien laskentaan ja määrittelyyn</w:t>
+              <w:t xml:space="preserve">Lähiliikenteen linja-autojen </w:t>
+            </w:r>
+            <w:r>
+              <w:t>integroiminen reittien laskentaan ja määrittelyyn</w:t>
             </w:r>
           </w:p>
         </w:tc>
@@ -4272,7 +4237,7 @@
               <w:jc w:val="center"/>
             </w:pPr>
             <w:r>
-              <w:t>4</w:t>
+              <w:t>3</w:t>
             </w:r>
           </w:p>
         </w:tc>
@@ -4285,6 +4250,34 @@
               <w:jc w:val="center"/>
             </w:pPr>
             <w:r>
+              <w:t>Lentokoneiden integroiminen reittien laskentaan ja määrittelyyn</w:t>
+            </w:r>
+          </w:p>
+        </w:tc>
+      </w:tr>
+      <w:tr>
+        <w:tc>
+          <w:tcPr>
+            <w:tcW w:w="1280" w:type="dxa"/>
+          </w:tcPr>
+          <w:p>
+            <w:pPr>
+              <w:jc w:val="center"/>
+            </w:pPr>
+            <w:r>
+              <w:t>4</w:t>
+            </w:r>
+          </w:p>
+        </w:tc>
+        <w:tc>
+          <w:tcPr>
+            <w:tcW w:w="7044" w:type="dxa"/>
+          </w:tcPr>
+          <w:p>
+            <w:pPr>
+              <w:jc w:val="center"/>
+            </w:pPr>
+            <w:r>
               <w:t>Laajentaminen ulkomaille</w:t>
             </w:r>
           </w:p>
@@ -4309,12 +4302,24 @@
     </w:p>
     <w:p>
       <w:r>
-        <w:t>Koska tehtävänantona oli tuottaa Android-järjestelmälle ohjelma, on luonnollista että ohjelman kehittämiseen käytettiin Android-puhelimia.</w:t>
-      </w:r>
-    </w:p>
-    <w:p>
-      <w:r>
-        <w:t>Käytössä oli:</w:t>
+        <w:t>Koska tehtävänantona oli tuottaa Android-järjestelmälle ohjelma, on luonnollista että ohjelman kehittämiseen käytettiin Android-</w:t>
+      </w:r>
+      <w:r>
+        <w:t>laitteita</w:t>
+      </w:r>
+      <w:r>
+        <w:t>.</w:t>
+      </w:r>
+    </w:p>
+    <w:p>
+      <w:r>
+        <w:t>Käytössä</w:t>
+      </w:r>
+      <w:r>
+        <w:t>mme</w:t>
+      </w:r>
+      <w:r>
+        <w:t xml:space="preserve"> oli:</w:t>
       </w:r>
     </w:p>
     <w:p>
@@ -4340,19 +4345,11 @@
           <w:lang w:val="en-US"/>
         </w:rPr>
       </w:pPr>
-      <w:proofErr w:type="spellStart"/>
       <w:r>
         <w:rPr>
           <w:lang w:val="en-US"/>
         </w:rPr>
-        <w:t>OnePlus</w:t>
-      </w:r>
-      <w:proofErr w:type="spellEnd"/>
-      <w:r>
-        <w:rPr>
-          <w:lang w:val="en-US"/>
-        </w:rPr>
-        <w:t xml:space="preserve"> 3, Android 6.0.1</w:t>
+        <w:t>OnePlus 3, Android 6.0.1</w:t>
       </w:r>
     </w:p>
     <w:p>
@@ -4410,16 +4407,13 @@
         <w:pStyle w:val="Heading4"/>
       </w:pPr>
       <w:r>
+        <w:lastRenderedPageBreak/>
         <w:t>Google Maps</w:t>
       </w:r>
     </w:p>
     <w:p>
       <w:r>
-        <w:t xml:space="preserve">Android-laitteella on sisäinen maailmankartta olemassa, mutta se on liian karkea ohjelman käyttätarkoituksiin. Siispä käyttöön otettiin GoogleMaps API joka tarjoaa </w:t>
-      </w:r>
-      <w:r>
-        <w:lastRenderedPageBreak/>
-        <w:t>tarkemman ja selkeämmän kartan johon voi merkitä reittejä ja kohteita käyttäjää varten.</w:t>
+        <w:t>Android-laitteella on sisäinen maailmankartta olemassa, mutta se on liian karkea ohjelman käyttätarkoituksiin. Siispä käyttöön otettiin GoogleMaps API joka tarjoaa tarkemman ja selkeämmän kartan johon voi merkitä reittejä ja kohteita käyttäjää varten.</w:t>
       </w:r>
     </w:p>
     <w:p>
@@ -4503,27 +4497,14 @@
       <w:r>
         <w:t xml:space="preserve"> Datapyynnöt tapahtuvat http-kutsuilla ja vastauksen paluuarvot tulevat JSON-formaatissa. Lisätietoa rajapinnan käytöstä ja hakuparametreista </w:t>
       </w:r>
-      <w:r>
-        <w:fldChar w:fldCharType="begin"/>
-      </w:r>
-      <w:r>
-        <w:instrText xml:space="preserve"> HYPERLINK "http://rata.digitraffic.fi" </w:instrText>
-      </w:r>
-      <w:r>
-        <w:fldChar w:fldCharType="separate"/>
-      </w:r>
-      <w:r>
-        <w:rPr>
-          <w:rStyle w:val="Hyperlink"/>
-        </w:rPr>
-        <w:t>http://rata.digitraffic.fi</w:t>
-      </w:r>
-      <w:r>
-        <w:rPr>
-          <w:rStyle w:val="Hyperlink"/>
-        </w:rPr>
-        <w:fldChar w:fldCharType="end"/>
-      </w:r>
+      <w:hyperlink r:id="rId11" w:history="1">
+        <w:r>
+          <w:rPr>
+            <w:rStyle w:val="Hyperlink"/>
+          </w:rPr>
+          <w:t>http://rata.digitraffic.fi</w:t>
+        </w:r>
+      </w:hyperlink>
     </w:p>
     <w:p>
       <w:pPr>
@@ -4578,7 +4559,11 @@
         <w:t xml:space="preserve"> kun taas</w:t>
       </w:r>
       <w:r>
-        <w:t xml:space="preserve"> kiinnostavia vaihtoehtoja voi</w:t>
+        <w:t xml:space="preserve"> </w:t>
+      </w:r>
+      <w:r>
+        <w:lastRenderedPageBreak/>
+        <w:t>kiinnostavia vaihtoehtoja voi</w:t>
       </w:r>
       <w:r>
         <w:t xml:space="preserve"> näyttää kartassa</w:t>
@@ -4613,7 +4598,6 @@
     </w:p>
     <w:p>
       <w:r>
-        <w:lastRenderedPageBreak/>
         <w:t>Kun</w:t>
       </w:r>
       <w:r>
@@ -4732,7 +4716,7 @@
       <w:r>
         <w:rPr>
           <w:noProof/>
-          <w:lang w:val="en-US"/>
+          <w:lang w:eastAsia="fi-FI"/>
         </w:rPr>
         <w:lastRenderedPageBreak/>
         <w:drawing>
@@ -4753,7 +4737,7 @@
                     </pic:cNvPicPr>
                   </pic:nvPicPr>
                   <pic:blipFill>
-                    <a:blip r:embed="rId11" cstate="print">
+                    <a:blip r:embed="rId12" cstate="print">
                       <a:extLst>
                         <a:ext uri="{28A0092B-C50C-407E-A947-70E740481C1C}">
                           <a14:useLocalDpi xmlns:a14="http://schemas.microsoft.com/office/drawing/2010/main" val="0"/>
@@ -4878,7 +4862,7 @@
       <w:r>
         <w:rPr>
           <w:noProof/>
-          <w:lang w:val="en-US"/>
+          <w:lang w:eastAsia="fi-FI"/>
         </w:rPr>
         <w:lastRenderedPageBreak/>
         <w:drawing>
@@ -4899,7 +4883,7 @@
                     </pic:cNvPicPr>
                   </pic:nvPicPr>
                   <pic:blipFill>
-                    <a:blip r:embed="rId12" cstate="print">
+                    <a:blip r:embed="rId13" cstate="print">
                       <a:extLst>
                         <a:ext uri="{28A0092B-C50C-407E-A947-70E740481C1C}">
                           <a14:useLocalDpi xmlns:a14="http://schemas.microsoft.com/office/drawing/2010/main" val="0"/>
@@ -4965,10 +4949,7 @@
         <w:spacing w:after="0" w:line="240" w:lineRule="auto"/>
       </w:pPr>
       <w:r>
-        <w:t xml:space="preserve">Aktiviteettikaavio </w:t>
-      </w:r>
-      <w:r>
-        <w:t>on myös projektin liitetiedostona, josta katselmointi on helpompaa.</w:t>
+        <w:t>Aktiviteettikaavio on myös projektin liitetiedostona, josta katselmointi on helpompaa.</w:t>
       </w:r>
     </w:p>
     <w:p>
@@ -5015,7 +4996,22 @@
     </w:p>
     <w:p>
       <w:r>
-        <w:t>Jotta ohjelma ei näyttäisi niin askeettiselle, lisättiin aktiviteetti jonka ainoa tarkoitus on näyttää käyttäjälle kuva ja avata MainActivity.</w:t>
+        <w:t xml:space="preserve">Jotta ohjelma ei näyttäisi niin askeettiselle, lisättiin aktiviteetti jonka ainoa tarkoitus on näyttää käyttäjälle </w:t>
+      </w:r>
+      <w:r>
+        <w:t>ohjelman lataus-/esittelyruutua</w:t>
+      </w:r>
+      <w:r>
+        <w:t xml:space="preserve"> ja</w:t>
+      </w:r>
+      <w:r>
+        <w:t xml:space="preserve"> avata MainActivity</w:t>
+      </w:r>
+      <w:r>
+        <w:t xml:space="preserve"> muutaman sekunnin kuluttua</w:t>
+      </w:r>
+      <w:r>
+        <w:t>.</w:t>
       </w:r>
     </w:p>
     <w:p/>
@@ -5027,7 +5023,7 @@
       <w:r>
         <w:rPr>
           <w:noProof/>
-          <w:lang w:val="en-US"/>
+          <w:lang w:eastAsia="fi-FI"/>
         </w:rPr>
         <w:drawing>
           <wp:inline distT="0" distB="0" distL="0" distR="0" wp14:anchorId="510E605C" wp14:editId="2F938788">
@@ -5047,7 +5043,7 @@
                     </pic:cNvPicPr>
                   </pic:nvPicPr>
                   <pic:blipFill>
-                    <a:blip r:embed="rId13">
+                    <a:blip r:embed="rId14">
                       <a:extLst>
                         <a:ext uri="{28A0092B-C50C-407E-A947-70E740481C1C}">
                           <a14:useLocalDpi xmlns:a14="http://schemas.microsoft.com/office/drawing/2010/main" val="0"/>
@@ -5184,7 +5180,7 @@
       <w:r>
         <w:rPr>
           <w:noProof/>
-          <w:lang w:val="en-US"/>
+          <w:lang w:eastAsia="fi-FI"/>
         </w:rPr>
         <w:drawing>
           <wp:inline distT="0" distB="0" distL="0" distR="0">
@@ -5204,7 +5200,7 @@
                     </pic:cNvPicPr>
                   </pic:nvPicPr>
                   <pic:blipFill>
-                    <a:blip r:embed="rId14">
+                    <a:blip r:embed="rId15">
                       <a:extLst>
                         <a:ext uri="{28A0092B-C50C-407E-A947-70E740481C1C}">
                           <a14:useLocalDpi xmlns:a14="http://schemas.microsoft.com/office/drawing/2010/main" val="0"/>
@@ -5309,126 +5305,18 @@
           <w:lang w:val="en-US"/>
         </w:rPr>
       </w:pPr>
-      <w:proofErr w:type="spellStart"/>
       <w:r>
         <w:rPr>
           <w:lang w:val="en-US"/>
         </w:rPr>
-        <w:t>RoutePresenter</w:t>
-      </w:r>
-      <w:proofErr w:type="spellEnd"/>
-      <w:r>
+        <w:t>RoutePresenter perii AppCompatActivityn ja implementoi AsyncResponsen sekä AppDataInterfacen.</w:t>
+      </w:r>
+    </w:p>
+    <w:p>
+      <w:pPr>
         <w:rPr>
           <w:lang w:val="en-US"/>
         </w:rPr>
-        <w:t xml:space="preserve"> </w:t>
-      </w:r>
-      <w:proofErr w:type="spellStart"/>
-      <w:r>
-        <w:rPr>
-          <w:lang w:val="en-US"/>
-        </w:rPr>
-        <w:t>perii</w:t>
-      </w:r>
-      <w:proofErr w:type="spellEnd"/>
-      <w:r>
-        <w:rPr>
-          <w:lang w:val="en-US"/>
-        </w:rPr>
-        <w:t xml:space="preserve"> </w:t>
-      </w:r>
-      <w:proofErr w:type="spellStart"/>
-      <w:r>
-        <w:rPr>
-          <w:lang w:val="en-US"/>
-        </w:rPr>
-        <w:t>AppCompatActivityn</w:t>
-      </w:r>
-      <w:proofErr w:type="spellEnd"/>
-      <w:r>
-        <w:rPr>
-          <w:lang w:val="en-US"/>
-        </w:rPr>
-        <w:t xml:space="preserve"> </w:t>
-      </w:r>
-      <w:proofErr w:type="spellStart"/>
-      <w:proofErr w:type="gramStart"/>
-      <w:r>
-        <w:rPr>
-          <w:lang w:val="en-US"/>
-        </w:rPr>
-        <w:t>ja</w:t>
-      </w:r>
-      <w:proofErr w:type="spellEnd"/>
-      <w:proofErr w:type="gramEnd"/>
-      <w:r>
-        <w:rPr>
-          <w:lang w:val="en-US"/>
-        </w:rPr>
-        <w:t xml:space="preserve"> </w:t>
-      </w:r>
-      <w:proofErr w:type="spellStart"/>
-      <w:r>
-        <w:rPr>
-          <w:lang w:val="en-US"/>
-        </w:rPr>
-        <w:t>implementoi</w:t>
-      </w:r>
-      <w:proofErr w:type="spellEnd"/>
-      <w:r>
-        <w:rPr>
-          <w:lang w:val="en-US"/>
-        </w:rPr>
-        <w:t xml:space="preserve"> </w:t>
-      </w:r>
-      <w:proofErr w:type="spellStart"/>
-      <w:r>
-        <w:rPr>
-          <w:lang w:val="en-US"/>
-        </w:rPr>
-        <w:t>AsyncResponsen</w:t>
-      </w:r>
-      <w:proofErr w:type="spellEnd"/>
-      <w:r>
-        <w:rPr>
-          <w:lang w:val="en-US"/>
-        </w:rPr>
-        <w:t xml:space="preserve"> </w:t>
-      </w:r>
-      <w:proofErr w:type="spellStart"/>
-      <w:r>
-        <w:rPr>
-          <w:lang w:val="en-US"/>
-        </w:rPr>
-        <w:t>sekä</w:t>
-      </w:r>
-      <w:proofErr w:type="spellEnd"/>
-      <w:r>
-        <w:rPr>
-          <w:lang w:val="en-US"/>
-        </w:rPr>
-        <w:t xml:space="preserve"> </w:t>
-      </w:r>
-      <w:proofErr w:type="spellStart"/>
-      <w:r>
-        <w:rPr>
-          <w:lang w:val="en-US"/>
-        </w:rPr>
-        <w:t>AppDataInterfacen</w:t>
-      </w:r>
-      <w:proofErr w:type="spellEnd"/>
-      <w:r>
-        <w:rPr>
-          <w:lang w:val="en-US"/>
-        </w:rPr>
-        <w:t>.</w:t>
-      </w:r>
-    </w:p>
-    <w:p>
-      <w:pPr>
-        <w:rPr>
-          <w:lang w:val="en-US"/>
-        </w:rPr>
       </w:pPr>
     </w:p>
     <w:p>
@@ -5439,7 +5327,7 @@
       <w:r>
         <w:rPr>
           <w:noProof/>
-          <w:lang w:val="en-US"/>
+          <w:lang w:eastAsia="fi-FI"/>
         </w:rPr>
         <w:drawing>
           <wp:inline distT="0" distB="0" distL="0" distR="0" wp14:anchorId="45BFE217" wp14:editId="6D516E36">
@@ -5459,7 +5347,7 @@
                     </pic:cNvPicPr>
                   </pic:nvPicPr>
                   <pic:blipFill>
-                    <a:blip r:embed="rId15">
+                    <a:blip r:embed="rId16">
                       <a:extLst>
                         <a:ext uri="{28A0092B-C50C-407E-A947-70E740481C1C}">
                           <a14:useLocalDpi xmlns:a14="http://schemas.microsoft.com/office/drawing/2010/main" val="0"/>
@@ -5493,7 +5381,7 @@
       <w:r>
         <w:rPr>
           <w:noProof/>
-          <w:lang w:val="en-US"/>
+          <w:lang w:eastAsia="fi-FI"/>
         </w:rPr>
         <w:drawing>
           <wp:inline distT="0" distB="0" distL="0" distR="0" wp14:anchorId="2187C9E2" wp14:editId="7158B00D">
@@ -5513,7 +5401,7 @@
                     </pic:cNvPicPr>
                   </pic:nvPicPr>
                   <pic:blipFill>
-                    <a:blip r:embed="rId16">
+                    <a:blip r:embed="rId17">
                       <a:extLst>
                         <a:ext uri="{28A0092B-C50C-407E-A947-70E740481C1C}">
                           <a14:useLocalDpi xmlns:a14="http://schemas.microsoft.com/office/drawing/2010/main" val="0"/>
@@ -5624,98 +5512,18 @@
           <w:lang w:val="en-US"/>
         </w:rPr>
       </w:pPr>
-      <w:proofErr w:type="spellStart"/>
-      <w:proofErr w:type="gramStart"/>
       <w:r>
         <w:rPr>
           <w:lang w:val="en-US"/>
         </w:rPr>
-        <w:t>segmentPresenter</w:t>
-      </w:r>
-      <w:proofErr w:type="spellEnd"/>
-      <w:proofErr w:type="gramEnd"/>
-      <w:r>
+        <w:t>segmentPresenter perii AppCompatActivityn ja implementoi AppDataInterfacen.</w:t>
+      </w:r>
+    </w:p>
+    <w:p>
+      <w:pPr>
         <w:rPr>
           <w:lang w:val="en-US"/>
         </w:rPr>
-        <w:t xml:space="preserve"> </w:t>
-      </w:r>
-      <w:proofErr w:type="spellStart"/>
-      <w:r>
-        <w:rPr>
-          <w:lang w:val="en-US"/>
-        </w:rPr>
-        <w:t>perii</w:t>
-      </w:r>
-      <w:proofErr w:type="spellEnd"/>
-      <w:r>
-        <w:rPr>
-          <w:lang w:val="en-US"/>
-        </w:rPr>
-        <w:t xml:space="preserve"> </w:t>
-      </w:r>
-      <w:proofErr w:type="spellStart"/>
-      <w:r>
-        <w:rPr>
-          <w:lang w:val="en-US"/>
-        </w:rPr>
-        <w:t>AppCompatActivityn</w:t>
-      </w:r>
-      <w:proofErr w:type="spellEnd"/>
-      <w:r>
-        <w:rPr>
-          <w:lang w:val="en-US"/>
-        </w:rPr>
-        <w:t xml:space="preserve"> </w:t>
-      </w:r>
-      <w:proofErr w:type="spellStart"/>
-      <w:r>
-        <w:rPr>
-          <w:lang w:val="en-US"/>
-        </w:rPr>
-        <w:t>ja</w:t>
-      </w:r>
-      <w:proofErr w:type="spellEnd"/>
-      <w:r>
-        <w:rPr>
-          <w:lang w:val="en-US"/>
-        </w:rPr>
-        <w:t xml:space="preserve"> </w:t>
-      </w:r>
-      <w:proofErr w:type="spellStart"/>
-      <w:r>
-        <w:rPr>
-          <w:lang w:val="en-US"/>
-        </w:rPr>
-        <w:t>implementoi</w:t>
-      </w:r>
-      <w:proofErr w:type="spellEnd"/>
-      <w:r>
-        <w:rPr>
-          <w:lang w:val="en-US"/>
-        </w:rPr>
-        <w:t xml:space="preserve"> </w:t>
-      </w:r>
-      <w:proofErr w:type="spellStart"/>
-      <w:r>
-        <w:rPr>
-          <w:lang w:val="en-US"/>
-        </w:rPr>
-        <w:t>AppDataInterfacen</w:t>
-      </w:r>
-      <w:proofErr w:type="spellEnd"/>
-      <w:r>
-        <w:rPr>
-          <w:lang w:val="en-US"/>
-        </w:rPr>
-        <w:t>.</w:t>
-      </w:r>
-    </w:p>
-    <w:p>
-      <w:pPr>
-        <w:rPr>
-          <w:lang w:val="en-US"/>
-        </w:rPr>
       </w:pPr>
     </w:p>
     <w:p>
@@ -5726,7 +5534,7 @@
       <w:r>
         <w:rPr>
           <w:noProof/>
-          <w:lang w:val="en-US"/>
+          <w:lang w:eastAsia="fi-FI"/>
         </w:rPr>
         <w:drawing>
           <wp:inline distT="0" distB="0" distL="0" distR="0" wp14:anchorId="5BE5E16E" wp14:editId="1D063139">
@@ -5746,7 +5554,7 @@
                     </pic:cNvPicPr>
                   </pic:nvPicPr>
                   <pic:blipFill>
-                    <a:blip r:embed="rId17">
+                    <a:blip r:embed="rId18">
                       <a:extLst>
                         <a:ext uri="{28A0092B-C50C-407E-A947-70E740481C1C}">
                           <a14:useLocalDpi xmlns:a14="http://schemas.microsoft.com/office/drawing/2010/main" val="0"/>
@@ -5904,112 +5712,12 @@
           <w:lang w:val="en-US"/>
         </w:rPr>
       </w:pPr>
-      <w:proofErr w:type="spellStart"/>
       <w:r>
         <w:rPr>
           <w:lang w:val="en-US"/>
         </w:rPr>
-        <w:t>ApplicationDataCallbacks</w:t>
-      </w:r>
-      <w:proofErr w:type="spellEnd"/>
-      <w:r>
-        <w:rPr>
-          <w:lang w:val="en-US"/>
-        </w:rPr>
-        <w:t xml:space="preserve"> </w:t>
-      </w:r>
-      <w:proofErr w:type="spellStart"/>
-      <w:r>
-        <w:rPr>
-          <w:lang w:val="en-US"/>
-        </w:rPr>
-        <w:t>implementoi</w:t>
-      </w:r>
-      <w:proofErr w:type="spellEnd"/>
-      <w:r>
-        <w:rPr>
-          <w:lang w:val="en-US"/>
-        </w:rPr>
-        <w:t xml:space="preserve"> </w:t>
-      </w:r>
-      <w:proofErr w:type="spellStart"/>
-      <w:r>
-        <w:rPr>
-          <w:lang w:val="en-US"/>
-        </w:rPr>
-        <w:t>seuraavat</w:t>
-      </w:r>
-      <w:proofErr w:type="spellEnd"/>
-      <w:r>
-        <w:rPr>
-          <w:lang w:val="en-US"/>
-        </w:rPr>
-        <w:t xml:space="preserve"> </w:t>
-      </w:r>
-      <w:proofErr w:type="spellStart"/>
-      <w:r>
-        <w:rPr>
-          <w:lang w:val="en-US"/>
-        </w:rPr>
-        <w:t>luokat</w:t>
-      </w:r>
-      <w:proofErr w:type="spellEnd"/>
-      <w:r>
-        <w:rPr>
-          <w:lang w:val="en-US"/>
-        </w:rPr>
-        <w:t xml:space="preserve">: </w:t>
-      </w:r>
-      <w:proofErr w:type="spellStart"/>
-      <w:r>
-        <w:rPr>
-          <w:lang w:val="en-US"/>
-        </w:rPr>
-        <w:t>GoogleApiClient.ConnectionCallbacks</w:t>
-      </w:r>
-      <w:proofErr w:type="spellEnd"/>
-      <w:r>
-        <w:rPr>
-          <w:lang w:val="en-US"/>
-        </w:rPr>
-        <w:t xml:space="preserve">, </w:t>
-      </w:r>
-      <w:proofErr w:type="spellStart"/>
-      <w:r>
-        <w:rPr>
-          <w:lang w:val="en-US"/>
-        </w:rPr>
-        <w:t>LocationListener</w:t>
-      </w:r>
-      <w:proofErr w:type="spellEnd"/>
-      <w:r>
-        <w:rPr>
-          <w:lang w:val="en-US"/>
-        </w:rPr>
-        <w:t xml:space="preserve">, </w:t>
-      </w:r>
-      <w:proofErr w:type="spellStart"/>
-      <w:r>
-        <w:rPr>
-          <w:lang w:val="en-US"/>
-        </w:rPr>
-        <w:t>GoogleApiClient.OnConnectionFailedListener</w:t>
-      </w:r>
-      <w:proofErr w:type="spellEnd"/>
-      <w:r>
-        <w:rPr>
-          <w:lang w:val="en-US"/>
-        </w:rPr>
-        <w:t xml:space="preserve">, </w:t>
-      </w:r>
-      <w:proofErr w:type="spellStart"/>
-      <w:r>
-        <w:rPr>
-          <w:lang w:val="en-US"/>
-        </w:rPr>
-        <w:t>OnMapReadyCallback</w:t>
-      </w:r>
-      <w:proofErr w:type="spellEnd"/>
+        <w:t>ApplicationDataCallbacks implementoi seuraavat luokat: GoogleApiClient.ConnectionCallbacks, LocationListener, GoogleApiClient.OnConnectionFailedListener, OnMapReadyCallback</w:t>
+      </w:r>
     </w:p>
     <w:p>
       <w:pPr>
@@ -6289,6 +5997,11 @@
       <w:bookmarkEnd w:id="19"/>
     </w:p>
     <w:p>
+      <w:r>
+        <w:t>Suurin osa ohjelman noutamasta datasta avoimilta rajapinnoilta käännettiin objekteiksi, ja nämä listaobjekteiksi helpottaaksemme datan käsittelyä ja koodin selkeyttä.</w:t>
+      </w:r>
+    </w:p>
+    <w:p>
       <w:pPr>
         <w:pStyle w:val="Heading4"/>
       </w:pPr>
@@ -6319,717 +6032,883 @@
     </w:p>
     <w:p>
       <w:r>
-        <w:t xml:space="preserve">StationList-luokka luotiin tarpeesta selkiyttää parsintaa. Sen ainoa toiminto on </w:t>
-      </w:r>
-      <w:r>
-        <w:t>palauttaa</w:t>
-      </w:r>
-      <w:r>
-        <w:t xml:space="preserve"> koordinaatti aseman koodia vastaan, jonka se hakee tekemällä  vertailuja sisältämilleen</w:t>
-      </w:r>
-      <w:r>
-        <w:t xml:space="preserve"> Station-objekteille</w:t>
+        <w:t>StationList-luokka luotiin tarpeesta</w:t>
+      </w:r>
+      <w:r>
+        <w:t xml:space="preserve"> selkiyttää parsintaa. Luokan kaksi toimintoa on palauttaa aseman koordinaatit syötettyä aseman koodia vastaan, sekä palauttaa aseman täysi nimi syötettyä aseman koodia vastaan.</w:t>
+      </w:r>
+    </w:p>
+    <w:p>
+      <w:r>
+        <w:t>StationList perii luokan List&lt;Station&gt; ja</w:t>
+      </w:r>
+      <w:r>
+        <w:t xml:space="preserve"> toiminnot perustuvat vertailujen tekemiseen sisältämilleen Station-</w:t>
+      </w:r>
+      <w:r>
+        <w:t>lista</w:t>
+      </w:r>
+      <w:r>
+        <w:t>objekteille.</w:t>
+      </w:r>
+    </w:p>
+    <w:p>
+      <w:pPr>
+        <w:pStyle w:val="Heading4"/>
+      </w:pPr>
+      <w:r>
+        <w:t>Train</w:t>
+      </w:r>
+    </w:p>
+    <w:p>
+      <w:r>
+        <w:t xml:space="preserve">Train -luokka muodostetaan juna-asemilta haetuista kulkevien junien tiedoista, jotta näistä tiedoista voidaan myöhemmin tehdä epäsuorien reittien haku. Luokkaan tallennetaan kaikki Digitrafficilta saatavissa oleva tieto yksittäisestä junasta. Luokka sisältää myös listan TrainTimeTables-objektista (ks. 8.2.5.4 TrainTimeTables), mikä on primäärinen vertailuperuste epäsuorille </w:t>
+      </w:r>
+      <w:r>
+        <w:t>reiteille.</w:t>
+      </w:r>
+    </w:p>
+    <w:p>
+      <w:r>
+        <w:t xml:space="preserve">Luokka sisältää </w:t>
+      </w:r>
+      <w:r>
+        <w:t>tyypilliset data-objektin getterit ja setterit.</w:t>
+      </w:r>
+    </w:p>
+    <w:p>
+      <w:pPr>
+        <w:pStyle w:val="Heading4"/>
+      </w:pPr>
+      <w:r>
+        <w:t>TrainTimeTables</w:t>
+      </w:r>
+    </w:p>
+    <w:p>
+      <w:r>
+        <w:t>TrainTimeTables</w:t>
+      </w:r>
+      <w:r>
+        <w:t xml:space="preserve"> -luokka sisältää kaikki Digitrafficilta saatavat yksittäisen junapysäkin tiedot junan kulkemalla reitillä. Luokkaa käytetään listana Train -luokan (ks. 8.2.5.3 Train) sisällä.</w:t>
+      </w:r>
+    </w:p>
+    <w:p>
+      <w:r>
+        <w:t>Sisältää tyypilliset data-objektin getterit ja setterit.</w:t>
+      </w:r>
+    </w:p>
+    <w:p>
+      <w:pPr>
+        <w:pStyle w:val="Heading4"/>
+      </w:pPr>
+      <w:r>
+        <w:lastRenderedPageBreak/>
+        <w:t>fullRoute</w:t>
+      </w:r>
+    </w:p>
+    <w:p>
+      <w:r>
+        <w:t>fullRoute on luokka jonka on tarkoitus vastata reittiä</w:t>
+      </w:r>
+      <w:r>
+        <w:t xml:space="preserve"> aloituspaikasta</w:t>
+      </w:r>
+      <w:r>
+        <w:t xml:space="preserve"> määränpäähän.</w:t>
+      </w:r>
+      <w:r>
+        <w:t xml:space="preserve"> </w:t>
+      </w:r>
+      <w:r>
+        <w:t xml:space="preserve"> </w:t>
+      </w:r>
+      <w:r>
+        <w:t>fullRoute sisältää listan route</w:t>
+      </w:r>
+      <w:r>
+        <w:t>Segmenttejä ja luokkaa käytetään</w:t>
+      </w:r>
+      <w:r>
+        <w:t>kin</w:t>
+      </w:r>
+      <w:r>
+        <w:t xml:space="preserve"> valm</w:t>
+      </w:r>
+      <w:r>
+        <w:t>iiden reittien</w:t>
+      </w:r>
+      <w:r>
+        <w:t xml:space="preserve"> </w:t>
+      </w:r>
+      <w:r>
+        <w:t>piirtämiseen</w:t>
+      </w:r>
+      <w:r>
+        <w:t xml:space="preserve"> (ks. 8.2.3.1 fullRouteAdapter)</w:t>
+      </w:r>
+      <w:r>
+        <w:t xml:space="preserve"> korttinäkymään.</w:t>
+      </w:r>
+    </w:p>
+    <w:p>
+      <w:r>
+        <w:t>Sisältää tyypilliset dat</w:t>
+      </w:r>
+      <w:r>
+        <w:t>a</w:t>
+      </w:r>
+      <w:r>
+        <w:t>-objektin getterit ja setterit.</w:t>
+      </w:r>
+    </w:p>
+    <w:p>
+      <w:pPr>
+        <w:pStyle w:val="Heading4"/>
+      </w:pPr>
+      <w:r>
+        <w:t>routeSegment</w:t>
+      </w:r>
+    </w:p>
+    <w:p>
+      <w:r>
+        <w:t>routeSegment on luokka joka mallintaa etappia, eli reitin osaa. Se tietää määränpäänsä, lähtöpisteensä ja objektin jonka avulla reitti voidaan piirtää kartalle. routeSegmentillä on myös metodi piirtämistä varten.</w:t>
+      </w:r>
+    </w:p>
+    <w:p>
+      <w:r>
+        <w:t>Sisältää tyypilliset data-objektin getterit ja setterit.</w:t>
+      </w:r>
+    </w:p>
+    <w:p>
+      <w:pPr>
+        <w:pStyle w:val="Heading2"/>
+      </w:pPr>
+      <w:bookmarkStart w:id="20" w:name="_Toc468658442"/>
+      <w:r>
+        <w:t>Toteutettu toiminnallisuus</w:t>
+      </w:r>
+      <w:bookmarkEnd w:id="20"/>
+    </w:p>
+    <w:p>
+      <w:r>
+        <w:t>Pathfinder tekee sitä mihin se suunni</w:t>
+      </w:r>
+      <w:r>
+        <w:t>teltiin. Siihen voi syöttää osoitteet ja lähtöajan, joiden mukaan ohjelma hakee listan junatietoja hyödyntäviä reittejä käyttäjälle nähtäväksi.</w:t>
+      </w:r>
+    </w:p>
+    <w:p>
+      <w:r>
+        <w:t>Kaikki ensimmäisen prioriteettiluokan toiminnallisuudet on toteutettu ja ohjelma toimittaa asiansa joistain virhetilanteista tai puutteista huolimatta.</w:t>
+      </w:r>
+    </w:p>
+    <w:p>
+      <w:r>
+        <w:t>Toisen prioriteettiluokan toiminnallisuuksista saatiin mukaan vaihtoehtoisten reittien tarjoaminen ja kirsikkana kakun päällä on ohjelman tuki junan vaihtoihin</w:t>
+      </w:r>
+      <w:r>
+        <w:t xml:space="preserve"> kesken matkan</w:t>
+      </w:r>
+      <w:r>
+        <w:t xml:space="preserve"> määränpäähän pääsemiseksi.</w:t>
+      </w:r>
+    </w:p>
+    <w:p>
+      <w:r>
+        <w:t xml:space="preserve">Kooditeknisesti ohjelma on melko laaja suhteessa osaamiseen jakson alussa. Pathfinderiin on käytetty </w:t>
+      </w:r>
+      <w:r>
+        <w:t>suurin osa kurssilla käydyistä asioista</w:t>
       </w:r>
       <w:r>
         <w:t>.</w:t>
       </w:r>
     </w:p>
     <w:p>
-      <w:r>
-        <w:t>StationList perii luokan List&lt;Station&gt;.</w:t>
-      </w:r>
-    </w:p>
-    <w:p>
-      <w:pPr>
-        <w:pStyle w:val="Heading4"/>
-      </w:pPr>
-      <w:r>
-        <w:t>Train</w:t>
-      </w:r>
-    </w:p>
-    <w:p>
-      <w:r>
-        <w:t xml:space="preserve">Train -luokka muodostetaan juna-asemilta haetuista kulkevien junien tiedoista, jotta näistä tiedoista voidaan myöhemmin tehdä epäsuorien reittien haku. Luokkaan tallennetaan kaikki Digitrafficilta saatavissa oleva tieto yksittäisestä junasta. Luokka sisältää myös listan TrainTimeTables-objektista (ks. 8.2.5.4 TrainTimeTables), mikä on primäärinen vertailuperuste epäsuorille </w:t>
-      </w:r>
-      <w:r>
-        <w:t>reiteille.</w:t>
-      </w:r>
-    </w:p>
-    <w:p>
-      <w:r>
-        <w:t xml:space="preserve">Luokka sisältää </w:t>
-      </w:r>
-      <w:r>
-        <w:t>tyypilliset data-objektin getterit ja setterit.</w:t>
-      </w:r>
-    </w:p>
-    <w:p>
-      <w:pPr>
-        <w:pStyle w:val="Heading4"/>
-      </w:pPr>
-      <w:r>
-        <w:t>TrainTimeTables</w:t>
-      </w:r>
-    </w:p>
-    <w:p>
-      <w:r>
-        <w:t>TrainTimeTables</w:t>
-      </w:r>
-      <w:r>
-        <w:t xml:space="preserve"> -luokka sisältää kaikki Digitrafficilta saatavat yksittäisen junapysäkin tiedot junan kulkemalla reitillä. Luokkaa käytetään listana Train -luokan (ks. 8.2.5.3 Train) sisällä.</w:t>
-      </w:r>
-    </w:p>
-    <w:p>
-      <w:r>
-        <w:t>Sisältää tyypilliset data-objektin getterit ja setterit.</w:t>
-      </w:r>
-    </w:p>
-    <w:p>
-      <w:pPr>
-        <w:pStyle w:val="Heading4"/>
-      </w:pPr>
-      <w:r>
-        <w:t>fullRoute</w:t>
-      </w:r>
-    </w:p>
-    <w:p>
-      <w:r>
-        <w:t>fullRoute on luokka jonka on tarkoitus vastata reittiä</w:t>
-      </w:r>
-      <w:r>
-        <w:t xml:space="preserve"> aloituspaikasta</w:t>
-      </w:r>
-      <w:r>
-        <w:t xml:space="preserve"> määränpäähän.</w:t>
+      <w:pPr>
+        <w:pStyle w:val="Heading2"/>
+      </w:pPr>
+      <w:bookmarkStart w:id="21" w:name="_Toc468658443"/>
+      <w:r>
+        <w:t>Toteuttamaton toiminnallisuus</w:t>
+      </w:r>
+      <w:bookmarkEnd w:id="21"/>
+    </w:p>
+    <w:p>
+      <w:r>
+        <w:t xml:space="preserve">Suunnitelluista pois jäi </w:t>
+      </w:r>
+      <w:r>
+        <w:t>linja-autojen</w:t>
+      </w:r>
+      <w:r>
+        <w:t xml:space="preserve"> ja lentokoneiden integroiminen reittihakuun </w:t>
+      </w:r>
+      <w:r>
+        <w:t>sekä</w:t>
       </w:r>
       <w:r>
         <w:t xml:space="preserve"> </w:t>
       </w:r>
       <w:r>
+        <w:t>ohjelman toiminnan laajentaminen ulkomaiseen liikenteeseen</w:t>
+      </w:r>
+      <w:r>
+        <w:t>. Lis</w:t>
+      </w:r>
+      <w:r>
+        <w:t>ää näistä aiheista kohdassa 11.5</w:t>
+      </w:r>
+      <w:r>
+        <w:t>.</w:t>
+      </w:r>
+    </w:p>
+    <w:p>
+      <w:pPr>
+        <w:pStyle w:val="Heading2"/>
+      </w:pPr>
+      <w:bookmarkStart w:id="22" w:name="_Toc468658444"/>
+      <w:r>
+        <w:t>Luokkien eroavaisuudet suunniteltuihin</w:t>
+      </w:r>
+      <w:bookmarkEnd w:id="22"/>
+    </w:p>
+    <w:p>
+      <w:r>
+        <w:t>Ohjelma oli alunperin tarkoitus tuottaa demoksi TTOW0620 – Android Application Dev -kurssille vaadittavaa tutkimustyötä varten ja oli alunperin suunniteltu huomattavasti yksinkertaisemmaksi.</w:t>
+      </w:r>
+      <w:r>
+        <w:t xml:space="preserve"> Idean lopputuotteesta kehittyessä ja tavoitteesta laajentaa kehitystä TTOW0630 – Mobile Project -kurssille ohjelmassa muokattiin tai uudelleenrakennettiin monta asiaa.</w:t>
+      </w:r>
+    </w:p>
+    <w:p>
+      <w:r>
+        <w:t>Mobile Project -kurssin alussa</w:t>
+      </w:r>
+      <w:r>
+        <w:t xml:space="preserve"> oli vaikea nähdä kuinka</w:t>
+      </w:r>
+      <w:r>
+        <w:t xml:space="preserve"> demosta paranneltava</w:t>
+      </w:r>
+      <w:r>
+        <w:t xml:space="preserve"> ohjelma toimisi lopussa, joten ohjelmaa rakennettiin pala kerrallaan ja</w:t>
+      </w:r>
+      <w:r>
+        <w:t xml:space="preserve"> s</w:t>
+      </w:r>
+      <w:r>
+        <w:t>uunniteltiin ketterästi lyhyiden sprintien muodossa</w:t>
+      </w:r>
+      <w:r>
+        <w:t xml:space="preserve"> mitä tarvitaan </w:t>
+      </w:r>
+      <w:r>
+        <w:t>seuraavaksi.</w:t>
+      </w:r>
+    </w:p>
+    <w:p>
+      <w:r>
+        <w:lastRenderedPageBreak/>
+        <w:t>Ohjelmalle ei tehty kovinkaan kattavaa suunnitelmaa, joten erittely eroavaisuuksista lopputuleman ja suunnitellun välillä ei ole järkevää. Suurem</w:t>
+      </w:r>
+      <w:r>
+        <w:t>m</w:t>
+      </w:r>
+      <w:r>
+        <w:t>at muutostyöt kumpusivat ongelmista, joten niitä käydään läpi kohdassa 10.</w:t>
+      </w:r>
+    </w:p>
+    <w:p/>
+    <w:p>
+      <w:pPr>
+        <w:pStyle w:val="Heading1"/>
+      </w:pPr>
+      <w:bookmarkStart w:id="23" w:name="_Toc468658445"/>
+      <w:r>
+        <w:t>Laadunvarmistus ja testaus</w:t>
+      </w:r>
+      <w:bookmarkEnd w:id="23"/>
+    </w:p>
+    <w:p>
+      <w:r>
+        <w:t>Pathfinderin laadunvarmistus oli sisäisesti rakentunut kehittäjiensä haluun suorittaa kurssi kunnialla ja intoon koodata.</w:t>
+      </w:r>
+      <w:r>
+        <w:t xml:space="preserve"> Erillisiä laatuvastaavia ei projektiin määritelty.</w:t>
+      </w:r>
+    </w:p>
+    <w:p>
+      <w:r>
+        <w:t>Ohjelman testaamiseen ei t</w:t>
+      </w:r>
+      <w:r>
+        <w:t xml:space="preserve">ehty testausautomaatiota, sillä ohjelma itsessään oli mittakaavassaan valtava kahdelle opiskelijalle, joten </w:t>
+      </w:r>
+      <w:r>
+        <w:t xml:space="preserve">testausautomaation </w:t>
+      </w:r>
+      <w:r>
+        <w:t>pystyttämiseen</w:t>
+      </w:r>
+      <w:r>
+        <w:t xml:space="preserve"> ei haluttu käyttää resursseja</w:t>
+      </w:r>
+      <w:r>
+        <w:t>. Pathfinderia siis ajettiin manuaalisesti muutosten jälkeen ja testattiin puhelimella tai emulaattorilla toimintaa.</w:t>
+      </w:r>
+    </w:p>
+    <w:p>
+      <w:pPr>
+        <w:pStyle w:val="Heading1"/>
+      </w:pPr>
+      <w:r>
         <w:t xml:space="preserve"> </w:t>
       </w:r>
-      <w:r>
-        <w:t>fullRoute sisältää listan route</w:t>
-      </w:r>
-      <w:r>
-        <w:t>Segmenttejä ja luokkaa käytetään</w:t>
-      </w:r>
-      <w:r>
-        <w:t>kin</w:t>
-      </w:r>
-      <w:r>
-        <w:t xml:space="preserve"> valm</w:t>
-      </w:r>
-      <w:r>
-        <w:t>iiden reittien</w:t>
-      </w:r>
+      <w:bookmarkStart w:id="24" w:name="_Toc468658446"/>
+      <w:r>
+        <w:t>Ongelmat</w:t>
+      </w:r>
+      <w:bookmarkEnd w:id="24"/>
+    </w:p>
+    <w:p>
+      <w:r>
+        <w:t>Pathfinderin kehitys ei suinkaan ollut ongelmatonta.</w:t>
+      </w:r>
+    </w:p>
+    <w:p>
+      <w:pPr>
+        <w:pStyle w:val="Heading2"/>
+      </w:pPr>
       <w:r>
         <w:t xml:space="preserve"> </w:t>
       </w:r>
-      <w:r>
-        <w:t>piirtämiseen</w:t>
-      </w:r>
-      <w:r>
-        <w:t xml:space="preserve"> (ks. 8.2.3.1 fullRouteAdapter)</w:t>
-      </w:r>
-      <w:r>
-        <w:t xml:space="preserve"> korttinäkymään.</w:t>
-      </w:r>
-    </w:p>
-    <w:p>
-      <w:r>
-        <w:t>Sisältää tyypilliset dat</w:t>
-      </w:r>
-      <w:r>
-        <w:t>a</w:t>
-      </w:r>
-      <w:r>
-        <w:t>-objektin getterit ja setterit.</w:t>
-      </w:r>
-    </w:p>
-    <w:p>
-      <w:pPr>
-        <w:pStyle w:val="Heading4"/>
-      </w:pPr>
+      <w:bookmarkStart w:id="25" w:name="_Toc468658447"/>
+      <w:r>
+        <w:t>Ratkaistut ongelmat kehityksen aikana</w:t>
+      </w:r>
+      <w:bookmarkEnd w:id="25"/>
+    </w:p>
+    <w:p>
+      <w:r>
+        <w:t>Ongelmatilanteita oli useita. Alusta alkaen oli vaikea hahmottaa logiikkaa millä järjestelmä tuottaisi selkeän listan reittejä k</w:t>
+      </w:r>
+      <w:r>
+        <w:t>äyttäjälle.</w:t>
+      </w:r>
+      <w:r>
+        <w:t xml:space="preserve"> </w:t>
+      </w:r>
+      <w:r>
+        <w:t>K</w:t>
+      </w:r>
+      <w:r>
+        <w:t xml:space="preserve">ehityksen aikana </w:t>
+      </w:r>
+      <w:r>
+        <w:t>päädyttiin myös</w:t>
+      </w:r>
+      <w:r>
+        <w:t xml:space="preserve"> erinäisten ympäristön rajoitteiden takia tekemään suuriakin muutostöitä.</w:t>
+      </w:r>
+    </w:p>
+    <w:p>
+      <w:r>
+        <w:t xml:space="preserve">Ensimmäinen ongelma oli se, että kurssilla käytiin osa materiaaleista läpi paljon myöhemmin kuin niitä olisi tarvittu projektissa. Asynkroniset haut julkisista rajapinnoista oli ensimmäisiä asioita mitä projektin eteneminen vaati. </w:t>
+      </w:r>
+      <w:r>
+        <w:t>T</w:t>
+      </w:r>
+      <w:r>
+        <w:t>arvittiin</w:t>
+      </w:r>
+      <w:r>
+        <w:t xml:space="preserve"> myös</w:t>
+      </w:r>
+      <w:r>
+        <w:t xml:space="preserve"> Googlen karttarajapintaa, jo</w:t>
+      </w:r>
+      <w:r>
+        <w:t>n</w:t>
+      </w:r>
+      <w:r>
+        <w:t>ka läpikäynti kurssilla tapahtui myös useita viikkoja tarpeen syntymisen jälkeen. Ongelma ei ollut vakava, sillä internet oli pullollaan esimerkkejä ja ohjeita toteutusta varten</w:t>
+      </w:r>
+      <w:r>
+        <w:t xml:space="preserve"> - ongelmat ratkaistiin opiskelemalla</w:t>
+      </w:r>
+      <w:r>
+        <w:t>.</w:t>
+      </w:r>
+    </w:p>
+    <w:p>
+      <w:r>
+        <w:t>Toinen</w:t>
+      </w:r>
+      <w:r>
+        <w:t xml:space="preserve"> ongelma ilmeni kun tehtiin useampia aktiviteetteja, joista useamman täytyi olla tietoinen puhe</w:t>
+      </w:r>
+      <w:r>
+        <w:t>limen sijainnista ja toimia kartan kanssa.</w:t>
+      </w:r>
+      <w:r>
+        <w:t xml:space="preserve"> Tällaisenaan ohjelmalla olisi useita yhteyksiä sijaintipalveluun, koska jokainen aktiviteetti pitäisi omaa lukua</w:t>
+      </w:r>
+      <w:r>
+        <w:t xml:space="preserve"> laitteen</w:t>
+      </w:r>
+      <w:r>
+        <w:t xml:space="preserve"> sijainnista.</w:t>
+      </w:r>
+      <w:r>
+        <w:t xml:space="preserve"> Se vaati</w:t>
+      </w:r>
+      <w:r>
+        <w:t xml:space="preserve"> myös</w:t>
+      </w:r>
+      <w:r>
+        <w:t xml:space="preserve"> duplikaatteja callback-funktioita joita oli jo implementoitu toisiin aktiviteetteihin. E</w:t>
+      </w:r>
+      <w:r>
+        <w:t>i varsinainen ongelma koodin toiminnassa</w:t>
+      </w:r>
+      <w:r>
+        <w:t>, mutta kiusallinen särö eleganssissa</w:t>
+      </w:r>
+      <w:r>
+        <w:t xml:space="preserve"> ja tehokkuudessa</w:t>
+      </w:r>
+      <w:r>
+        <w:t>.</w:t>
+      </w:r>
+      <w:r>
+        <w:t xml:space="preserve"> </w:t>
+      </w:r>
+    </w:p>
+    <w:p>
+      <w:r>
+        <w:t>Kun ilmeni että ohjelman täytyy kyetä siirtämään suuria määriä objekteja ja dataa toisilleen eikä intentin bundleen voinut sisällyttää</w:t>
+      </w:r>
+      <w:r>
+        <w:t xml:space="preserve"> kerrallaan useita</w:t>
+      </w:r>
+      <w:r>
+        <w:t xml:space="preserve"> objekteja</w:t>
+      </w:r>
+      <w:r>
+        <w:t xml:space="preserve"> kätevästi</w:t>
+      </w:r>
+      <w:r>
+        <w:t>, ryhdyttiin muutostöihin.</w:t>
+      </w:r>
+      <w:r>
+        <w:t xml:space="preserve"> </w:t>
+      </w:r>
+    </w:p>
+    <w:p>
+      <w:r>
+        <w:t>Syntyi ApplicationData staattisilla muuttujilla</w:t>
+      </w:r>
+      <w:r>
+        <w:t>, funktioilla</w:t>
+      </w:r>
+      <w:r>
+        <w:t xml:space="preserve"> ja r</w:t>
+      </w:r>
+      <w:r>
+        <w:t>ajapinnan avulla aktiviteeteille</w:t>
+      </w:r>
+      <w:r>
+        <w:t xml:space="preserve"> uudelleenohjatuilla</w:t>
+      </w:r>
+      <w:r>
+        <w:t xml:space="preserve"> callbackeilla</w:t>
+      </w:r>
+      <w:r>
+        <w:t xml:space="preserve">. Näin saatiin rajattua sijaintitietoja </w:t>
+      </w:r>
       <w:r>
         <w:lastRenderedPageBreak/>
-        <w:t>routeSegment</w:t>
-      </w:r>
-    </w:p>
-    <w:p>
-      <w:r>
-        <w:t>routeSegment on luokka joka mallintaa etappia, eli reitin osaa. Se tietää määränpäänsä, lähtöpisteensä ja objektin jonka avulla reitti voidaan piirtää kartalle. routeSegmentillä on myös metodi piirtämistä varten.</w:t>
-      </w:r>
-    </w:p>
-    <w:p>
-      <w:r>
-        <w:t>Sisältää tyypilliset data-objektin getterit ja setterit.</w:t>
+        <w:t>ylläpitävä yhteys yhteen kappaleeseen ja aktiviteettien välillä oli vaivatonta kuljettaa</w:t>
+      </w:r>
+      <w:r>
+        <w:t xml:space="preserve"> halutunlaista</w:t>
+      </w:r>
+      <w:r>
+        <w:t xml:space="preserve"> dataa</w:t>
+      </w:r>
+      <w:r>
+        <w:t xml:space="preserve"> ja ratkaistiin ongelmat yhteyksien ja datansiirron kanssa.</w:t>
       </w:r>
     </w:p>
     <w:p>
       <w:pPr>
         <w:pStyle w:val="Heading2"/>
       </w:pPr>
-      <w:bookmarkStart w:id="20" w:name="_Toc468658442"/>
-      <w:r>
-        <w:t>Toteutettu toiminnallisuus</w:t>
-      </w:r>
-      <w:bookmarkEnd w:id="20"/>
-    </w:p>
-    <w:p>
-      <w:r>
-        <w:t>Pathfinder tekee sitä mihin se suunni</w:t>
-      </w:r>
-      <w:r>
-        <w:t>teltiin. Siihen voi syöttää osoitteet ja lähtöajan, joiden mukaan ohjelma hakee listan junatietoja hyödyntäviä reittejä käyttäjälle nähtäväksi.</w:t>
-      </w:r>
-    </w:p>
-    <w:p>
-      <w:r>
-        <w:t>Kaikki ensimmäisen prioriteettiluokan toiminnallisuudet on toteutettu ja ohjelma toimittaa asiansa joistain virhetilanteista tai puutteista huolimatta.</w:t>
-      </w:r>
-    </w:p>
-    <w:p>
-      <w:r>
-        <w:t>Toisen prioriteettiluokan toiminnallisuuksista saatiin mukaan vaihtoehtoisten reittien tarjoaminen ja kirsikkana kakun päällä on ohjelman tuki junan vaihtoihin</w:t>
-      </w:r>
-      <w:r>
-        <w:t xml:space="preserve"> kesken matkan</w:t>
-      </w:r>
-      <w:r>
-        <w:t xml:space="preserve"> määränpäähän pääsemiseksi.</w:t>
-      </w:r>
-    </w:p>
-    <w:p>
-      <w:r>
-        <w:t xml:space="preserve">Kooditeknisesti ohjelma on melko laaja suhteessa osaamiseen jakson alussa. Pathfinderiin on käytetty </w:t>
-      </w:r>
-      <w:r>
-        <w:t>suurin osa kurssilla käydyistä asioista</w:t>
+      <w:r>
+        <w:t xml:space="preserve"> </w:t>
+      </w:r>
+      <w:bookmarkStart w:id="26" w:name="_Toc468658448"/>
+      <w:r>
+        <w:t>Yhä olemassalevat ongelmat</w:t>
+      </w:r>
+      <w:r>
+        <w:t xml:space="preserve"> ja niiden ratkaiseminen</w:t>
+      </w:r>
+      <w:bookmarkEnd w:id="26"/>
+    </w:p>
+    <w:p>
+      <w:r>
+        <w:t xml:space="preserve">Googlen rajapintoihin on 2500 kyselyn </w:t>
+      </w:r>
+      <w:r>
+        <w:t>päivä</w:t>
+      </w:r>
+      <w:r>
+        <w:t>rajoite ilmaiskäytössä. Pathfinder tekee nykyisess</w:t>
+      </w:r>
+      <w:r>
+        <w:t>ä muodossaan kyselyitä</w:t>
+      </w:r>
+      <w:r>
+        <w:t xml:space="preserve"> löytyneiden reittien määrän kerrottuna kahdella, sillä jokaiselle reitille haetaan kävelyosuus lähtöasemalle ja toinen kohdeasemalta kohteeseen</w:t>
+      </w:r>
+      <w:r>
+        <w:t xml:space="preserve">, jolloin kyselyjä voi tulla pahimmassa tapauksessa </w:t>
+      </w:r>
+      <w:r>
+        <w:t>satoja</w:t>
       </w:r>
       <w:r>
         <w:t>.</w:t>
       </w:r>
+      <w:r>
+        <w:t xml:space="preserve"> Ongelma ei yhden ihmisen käytössä ilmene, mutta jos ohjelman laittaa levitykseen niin käyttäjäkunnan kasvaessa syntyy nopeasti tilanne missä raja tulee vastaan.</w:t>
+      </w:r>
+      <w:r>
+        <w:t xml:space="preserve"> </w:t>
+      </w:r>
+      <w:r>
+        <w:t>Pathfinderiin voisi laittaa mainokset joilla rahoittaa suurempi kysel</w:t>
+      </w:r>
+      <w:r>
+        <w:t>y</w:t>
+      </w:r>
+      <w:r>
+        <w:t>katto, mutta ongelmaa tulisi ensin lähestyä optimoimalla jo haetun datan käyttöä.</w:t>
+      </w:r>
+      <w:r>
+        <w:t xml:space="preserve"> </w:t>
+      </w:r>
+      <w:r>
+        <w:t>O</w:t>
+      </w:r>
+      <w:r>
+        <w:t xml:space="preserve">hjelma </w:t>
+      </w:r>
+      <w:r>
+        <w:t>voisi tutkia</w:t>
+      </w:r>
+      <w:r>
+        <w:t xml:space="preserve"> onko kyseinen reitti jo haettu ja käyttää kerran haettua reittiä uudelleen.</w:t>
+      </w:r>
+    </w:p>
+    <w:p>
+      <w:r>
+        <w:t>Collapsing toolbar</w:t>
+      </w:r>
+      <w:r>
+        <w:t xml:space="preserve"> ja sen sisäinen kartta vaikutti ensin hyvältä idealta, kun listattujen reittien määrä oli pieni. Myöhemmin reittejä alkoi syntymään enemmän epäsuorien reittien implementoinnin myötä ja piilotettavassa kartassa ilmeni kiusallinen ongelma käyttäjälle, jossa </w:t>
+      </w:r>
+      <w:r>
+        <w:t>klikattu reitti saattaa työntyä näkymättömiin kun toolbar laajentuu. Collapsing toolbar luultavasti tullaan hävittämään ja</w:t>
+      </w:r>
+      <w:r>
+        <w:t xml:space="preserve"> ohjelmassa</w:t>
+      </w:r>
+      <w:r>
+        <w:t xml:space="preserve"> s</w:t>
+      </w:r>
+      <w:r>
+        <w:t>iirrytään staattisen karttafragmentti</w:t>
+      </w:r>
+      <w:r>
+        <w:t>n</w:t>
+      </w:r>
+      <w:r>
+        <w:t xml:space="preserve"> käyttöön</w:t>
+      </w:r>
+      <w:r>
+        <w:t xml:space="preserve">, mutta toistaiseksi collapsing toolbar jätettiin toimintaan arvioinnin ajaksi, jotta </w:t>
+      </w:r>
+      <w:r>
+        <w:t>tehty työ näkyisi</w:t>
+      </w:r>
+      <w:r>
+        <w:t>.</w:t>
+      </w:r>
+    </w:p>
+    <w:p>
+      <w:r>
+        <w:t>Aikarajoitteiden takia osa ohjelman logiikasta jäi pilkkomatta järkevästi. Reittiobjektien luonti ja varsinainen reitinetsintä on puuroutunut keskenään, eivätkä funktiot kuvasta välttämättä oikein niiden koko toimintaa. Pilkkominen</w:t>
+      </w:r>
+      <w:r>
+        <w:t xml:space="preserve"> olisi täysin toteutettavissa, mutta aikaavievää eikä sitä ehditä toteuttaa</w:t>
+      </w:r>
+      <w:r>
+        <w:t xml:space="preserve"> ennen harjoitustyön palautusta.</w:t>
+      </w:r>
+    </w:p>
+    <w:p>
+      <w:r>
+        <w:t>Välillä, kahden kehittäjän tehdessä innokkaasti töitä projektin eteen, huomattiin että oltiin tehty samoja asioita toimittavia funktioita ja luokkia.</w:t>
+      </w:r>
+      <w:r>
+        <w:t xml:space="preserve"> </w:t>
+      </w:r>
+      <w:r>
+        <w:t>Ongelma eleganssissa, mutta yhdentekevää koodin toimivuuden kannalta.</w:t>
+      </w:r>
+      <w:r>
+        <w:t xml:space="preserve"> </w:t>
+      </w:r>
+      <w:r>
+        <w:t xml:space="preserve">Korjaustyö olisi suhteellisen helppoa, mutta kuitekin aikaavievää toteuttaa ja </w:t>
+      </w:r>
+      <w:r>
+        <w:t>se</w:t>
+      </w:r>
+      <w:r>
+        <w:t xml:space="preserve"> rajattiin pois </w:t>
+      </w:r>
+      <w:r>
+        <w:t>rajallisen harjoitustyö</w:t>
+      </w:r>
+      <w:r>
+        <w:t>hö</w:t>
+      </w:r>
+      <w:r>
+        <w:t>n käytettävän ajan</w:t>
+      </w:r>
+      <w:r>
+        <w:t xml:space="preserve"> takia.</w:t>
+      </w:r>
+    </w:p>
+    <w:p>
+      <w:r>
+        <w:t>Ohjelma tuottaa usein duplikaatteja reittivaihtoehtoja, joita ei olla vielä saatu hävitettyä. Tehtyjä reittiobjekteja voitaisiin vertailla ja parsia kopiot pois</w:t>
+      </w:r>
+      <w:r>
+        <w:t xml:space="preserve"> valmiiden reittien listasta</w:t>
+      </w:r>
+      <w:r>
+        <w:t>, mutta on haluttavampaa selvittää ensin miksi niitä syntyy ja sitten päättää mikä on paras tapa lähestyä ongelmaa.</w:t>
+      </w:r>
     </w:p>
     <w:p>
       <w:pPr>
         <w:pStyle w:val="Heading2"/>
       </w:pPr>
-      <w:bookmarkStart w:id="21" w:name="_Toc468658443"/>
-      <w:r>
-        <w:t>Toteuttamaton toiminnallisuus</w:t>
-      </w:r>
-      <w:bookmarkEnd w:id="21"/>
-    </w:p>
-    <w:p>
-      <w:r>
-        <w:t xml:space="preserve">Suunnitelluista pois jäi </w:t>
-      </w:r>
-      <w:r>
-        <w:t>linja-autojen</w:t>
-      </w:r>
-      <w:r>
-        <w:t xml:space="preserve"> ja lentokoneiden integroiminen reittihakuun ja ulkomaille laajentaminen. Lisää näistä aiheista kohdassa 11.4.</w:t>
+      <w:r>
+        <w:t xml:space="preserve"> </w:t>
+      </w:r>
+      <w:bookmarkStart w:id="27" w:name="_Toc468658449"/>
+      <w:r>
+        <w:t>Tunnetut virhetilanteet</w:t>
+      </w:r>
+      <w:bookmarkEnd w:id="27"/>
+    </w:p>
+    <w:p>
+      <w:r>
+        <w:t>Käyttäjän valitsemasta lähtöajankohdasta puuttuu syötteen validointi. Mikäli käyttäjä syöttää haluamansa päivämäärän tai kellonajan väärässä formaatissa, ohjelma ei osaa tulkita sitä ja kaatuu. Validointi olisi nopea tehdä, mutta prioriteetiltaan hyvin matala.</w:t>
+      </w:r>
+    </w:p>
+    <w:p>
+      <w:r>
+        <w:lastRenderedPageBreak/>
+        <w:t>Digitrafficin suorien junayhteyksien haun rajapinta on kaatunut tai ajettu alas satunnaisesti projektin aikana. Tällöin rajapinnasta saatu vastaus on joko tyhjä JSONArray, tai jonkinlainen virheviesti. Ohjelma osaa huomata tämän ja hylätä suorien reittien vaihtoehdot.</w:t>
+      </w:r>
+      <w:r>
+        <w:t xml:space="preserve"> </w:t>
+      </w:r>
+      <w:r>
+        <w:t xml:space="preserve">Epäsuorien reittien vertailua varten käytettävä juna-aseman aikataulutietorajapinta toimi koko projektin ajan moitteettomasti, </w:t>
+      </w:r>
+      <w:r>
+        <w:t>joten</w:t>
+      </w:r>
+      <w:r>
+        <w:t xml:space="preserve"> virhetilanteita luotiin antamalla rajapinnalle virheellisiä parametreja. Virheellisen vastauksen perusteella osasimme tehdä ohjelmasta tällaisia tilanteita sietävän.</w:t>
+      </w:r>
+    </w:p>
+    <w:p/>
+    <w:p>
+      <w:pPr>
+        <w:pStyle w:val="Heading1"/>
+      </w:pPr>
+      <w:r>
+        <w:t xml:space="preserve"> </w:t>
+      </w:r>
+      <w:bookmarkStart w:id="28" w:name="_Toc468658450"/>
+      <w:r>
+        <w:t>Analyysi</w:t>
+      </w:r>
+      <w:bookmarkEnd w:id="28"/>
+    </w:p>
+    <w:p>
+      <w:r>
+        <w:t>Mitä opittiin, mitä tulisi opetella lisää, suurimmat haasteet, mikä olisi pitänyt tehdä toisi</w:t>
+      </w:r>
+      <w:r>
+        <w:t>n, jatkokehitys, kommunikointi,</w:t>
+      </w:r>
+      <w:r>
+        <w:t xml:space="preserve"> vastuunjako</w:t>
+      </w:r>
+      <w:r>
+        <w:t xml:space="preserve"> ja toteutukseen kuluneet resurssit</w:t>
+      </w:r>
+      <w:r>
+        <w:t>.</w:t>
       </w:r>
     </w:p>
     <w:p>
       <w:pPr>
         <w:pStyle w:val="Heading2"/>
       </w:pPr>
-      <w:bookmarkStart w:id="22" w:name="_Toc468658444"/>
-      <w:r>
-        <w:t>Luokkien eroavaisuudet suunniteltuihin</w:t>
-      </w:r>
-      <w:bookmarkEnd w:id="22"/>
-    </w:p>
-    <w:p>
-      <w:r>
-        <w:t>Ohjelma oli alunperin tarkoitus tuottaa demoksi TTOW0620 – Android Application Dev -kurssille vaadittavaa tutkimustyötä varten ja oli alunperin suunniteltu huomattavasti yksinkertaisemmaksi.</w:t>
-      </w:r>
-      <w:r>
-        <w:t xml:space="preserve"> Idean lopputuotteesta kehittyessä ja tavoitteesta laajentaa kehitystä TTOW0630 – Mobile Project -kurssille ohjelmassa muokattiin tai uudelleenrakennettiin monta asiaa.</w:t>
-      </w:r>
-    </w:p>
-    <w:p>
-      <w:r>
-        <w:t>Mobile Project -kurssin alussa</w:t>
-      </w:r>
-      <w:r>
-        <w:t xml:space="preserve"> oli vaikea nähdä kuinka</w:t>
-      </w:r>
-      <w:r>
-        <w:t xml:space="preserve"> demosta paranneltava</w:t>
-      </w:r>
-      <w:r>
-        <w:t xml:space="preserve"> ohjelma toimisi lopussa, joten ohjelmaa rakennettiin pala kerrallaan ja</w:t>
-      </w:r>
-      <w:r>
-        <w:t xml:space="preserve"> s</w:t>
-      </w:r>
-      <w:r>
-        <w:t>uunniteltiin ketterästi lyhyiden sprintien muodossa</w:t>
-      </w:r>
-      <w:r>
-        <w:t xml:space="preserve"> mitä tarvitaan </w:t>
-      </w:r>
-      <w:r>
-        <w:t>seuraavaksi.</w:t>
-      </w:r>
-    </w:p>
-    <w:p>
-      <w:r>
-        <w:t>Ohjelmalle ei tehty kovinkaan kattavaa suunnitelmaa, joten erittely eroavaisuuksista lopputuleman ja suunnitellun välillä ei ole järkevää. Suurem</w:t>
-      </w:r>
-      <w:r>
-        <w:t>m</w:t>
-      </w:r>
-      <w:r>
-        <w:t>at muutostyöt kumpusivat ongelmista, joten niitä käydään läpi kohdassa 10.</w:t>
-      </w:r>
-    </w:p>
-    <w:p/>
-    <w:p>
-      <w:pPr>
-        <w:pStyle w:val="Heading1"/>
-      </w:pPr>
-      <w:bookmarkStart w:id="23" w:name="_Toc468658445"/>
-      <w:r>
-        <w:lastRenderedPageBreak/>
-        <w:t>Laadunvarmistus ja testaus</w:t>
-      </w:r>
-      <w:bookmarkEnd w:id="23"/>
-    </w:p>
-    <w:p>
-      <w:r>
-        <w:t>Pathfinderin laadunvarmistus oli sisäisesti rakentunut kehittäjiensä haluun suorittaa kurssi kunnialla ja intoon koodata.</w:t>
-      </w:r>
-      <w:r>
-        <w:t xml:space="preserve"> Erillisiä laatuvastaavia ei projektiin määritelty.</w:t>
-      </w:r>
-    </w:p>
-    <w:p>
-      <w:r>
-        <w:t>Ohjelman testaamiseen ei t</w:t>
-      </w:r>
-      <w:r>
-        <w:t xml:space="preserve">ehty testausautomaatiota, sillä ohjelma itsessään oli mittakaavassaan valtava kahdelle opiskelijalle, joten </w:t>
-      </w:r>
-      <w:r>
-        <w:t xml:space="preserve">testausautomaation </w:t>
-      </w:r>
-      <w:r>
-        <w:t>pystyttämiseen</w:t>
-      </w:r>
-      <w:r>
-        <w:t xml:space="preserve"> ei haluttu käyttää resursseja</w:t>
-      </w:r>
-      <w:r>
-        <w:t>. Pathfinderia siis ajettiin manuaalisesti muutosten jälkeen ja testattiin puhelimella tai emulaattorilla toimintaa.</w:t>
-      </w:r>
-    </w:p>
-    <w:p>
-      <w:pPr>
-        <w:pStyle w:val="Heading1"/>
-      </w:pPr>
       <w:r>
         <w:t xml:space="preserve"> </w:t>
       </w:r>
-      <w:bookmarkStart w:id="24" w:name="_Toc468658446"/>
-      <w:r>
-        <w:t>Ongelmat</w:t>
-      </w:r>
-      <w:bookmarkEnd w:id="24"/>
-    </w:p>
-    <w:p>
-      <w:r>
-        <w:t>Pathfinderin kehitys ei suinkaan ollut ongelmatonta.</w:t>
+      <w:bookmarkStart w:id="29" w:name="_Toc468658451"/>
+      <w:r>
+        <w:t>Mitä opittiin</w:t>
+      </w:r>
+      <w:bookmarkEnd w:id="29"/>
+    </w:p>
+    <w:p>
+      <w:r>
+        <w:t>Kummallekkaan ei ollut Android-ympäristö tuttu jakson alussa ja siitä on tultu pitkälle. Joitain asioita, mitä harjoitustyöhön sisällytettiin, ei käyty kurssilla ollenkaan vaan ne opeteltiin itse ja implementoitiin ohjelman arkkitehtuurin ja rakenteen parant</w:t>
+      </w:r>
+      <w:r>
+        <w:t>amiseksi.</w:t>
+      </w:r>
+    </w:p>
+    <w:p>
+      <w:r>
+        <w:t>Asynkroniset funktiot, interfacet ja callbackit olivat</w:t>
+      </w:r>
+      <w:r>
+        <w:t xml:space="preserve"> aikaisemmin</w:t>
+      </w:r>
+      <w:r>
+        <w:t xml:space="preserve"> tuntemattomia</w:t>
+      </w:r>
+      <w:r>
+        <w:t xml:space="preserve"> tai vähemmän tunnettuja</w:t>
+      </w:r>
+      <w:r>
+        <w:t xml:space="preserve"> asioita ja niiden toiminta opeteltiin harjoitustyön aikana.</w:t>
       </w:r>
     </w:p>
     <w:p>
       <w:pPr>
         <w:pStyle w:val="Heading2"/>
       </w:pPr>
+      <w:bookmarkStart w:id="30" w:name="_Toc468658452"/>
       <w:r>
         <w:t xml:space="preserve"> </w:t>
       </w:r>
-      <w:bookmarkStart w:id="25" w:name="_Toc468658447"/>
-      <w:r>
-        <w:t>Ratkaistut ongelmat kehityksen aikana</w:t>
-      </w:r>
-      <w:bookmarkEnd w:id="25"/>
-    </w:p>
-    <w:p>
-      <w:r>
-        <w:t>Ongelmatilanteita oli useita. Alusta alkaen oli vaikea hahmottaa logiikkaa millä järjestelmä tuottaisi selkeän listan reittejä k</w:t>
-      </w:r>
-      <w:r>
-        <w:t>äyttäjälle.</w:t>
-      </w:r>
+      <w:r>
+        <w:t>Mitä tulisi opetella lisää</w:t>
+      </w:r>
+      <w:bookmarkEnd w:id="30"/>
+    </w:p>
+    <w:p>
+      <w:r>
+        <w:t xml:space="preserve">Android-ohjelmien arkkitehtuurin näkemys ja suunnittelu kaipaisi hiomista. Ympäristö asettaa joitain rajoitteita joita Androidille uutena kehittäjänä ei osannut odottaa, jolloinka ongelmien kiertäminen saattoi vaatia suuriakin muutostöitä. </w:t>
+      </w:r>
+    </w:p>
+    <w:p>
+      <w:r>
+        <w:t>Jotta säästettäisiin aikaa jatkossa, olisi oleellista saavuttaa selkeämpi kuva järkevistä arkkitehtuuriratkaisuista. Tätä ei kuitenkaan ole järkevää yrittää opetella erikseen seuraavaa projektia varten, vaan on yksinkertaisesti toteutettava uusia projekteja ja hahmotettava suuri kuva koostamalla se useista pienistä. Osaaminen syntyy tekemisestä ja suuri osaaminen suuresta määrästä tekemistä.</w:t>
+      </w:r>
+    </w:p>
+    <w:p>
+      <w:pPr>
+        <w:pStyle w:val="Heading2"/>
+      </w:pPr>
       <w:r>
         <w:t xml:space="preserve"> </w:t>
       </w:r>
-      <w:r>
-        <w:t>K</w:t>
-      </w:r>
-      <w:r>
-        <w:t xml:space="preserve">ehityksen aikana </w:t>
-      </w:r>
-      <w:r>
-        <w:t>päädyttiin myös</w:t>
-      </w:r>
-      <w:r>
-        <w:t xml:space="preserve"> erinäisten ympäristön rajoitteiden takia tekemään suuriakin muutostöitä.</w:t>
-      </w:r>
-    </w:p>
-    <w:p>
-      <w:r>
-        <w:t xml:space="preserve">Ensimmäinen ongelma oli se, että kurssilla käytiin osa materiaaleista läpi paljon myöhemmin kuin niitä olisi tarvittu projektissa. Asynkroniset haut julkisista rajapinnoista oli ensimmäisiä asioita mitä projektin eteneminen vaati. </w:t>
-      </w:r>
-      <w:r>
-        <w:t>T</w:t>
-      </w:r>
-      <w:r>
-        <w:t>arvittiin</w:t>
-      </w:r>
-      <w:r>
-        <w:t xml:space="preserve"> myös</w:t>
-      </w:r>
-      <w:r>
-        <w:t xml:space="preserve"> Googlen karttarajapintaa, jo</w:t>
-      </w:r>
-      <w:r>
-        <w:t>n</w:t>
-      </w:r>
-      <w:r>
-        <w:t>ka läpikäynti kurssilla tapahtui myös useita viikkoja tarpeen syntymisen jälkeen. Ongelma ei ollut vakava, sillä internet oli pullollaan esimerkkejä ja ohjeita toteutusta varten</w:t>
-      </w:r>
-      <w:r>
-        <w:t xml:space="preserve"> - ongelmat ratkaistiin opiskelemalla</w:t>
-      </w:r>
-      <w:r>
-        <w:t>.</w:t>
-      </w:r>
-    </w:p>
-    <w:p>
-      <w:r>
-        <w:t>Toinen</w:t>
-      </w:r>
-      <w:r>
-        <w:t xml:space="preserve"> ongelma ilmeni kun tehtiin useampia aktiviteetteja, joista useamman täytyi olla tietoinen puhe</w:t>
-      </w:r>
-      <w:r>
-        <w:t>limen sijainnista ja toimia kartan kanssa.</w:t>
-      </w:r>
-      <w:r>
-        <w:t xml:space="preserve"> Tällaisenaan ohjelmalla olisi useita yhteyksiä sijaintipalveluun, koska jokainen aktiviteetti pitäisi omaa lukua</w:t>
-      </w:r>
-      <w:r>
-        <w:t xml:space="preserve"> laitteen</w:t>
-      </w:r>
-      <w:r>
-        <w:t xml:space="preserve"> sijainnista.</w:t>
-      </w:r>
-      <w:r>
-        <w:t xml:space="preserve"> Se vaati</w:t>
-      </w:r>
-      <w:r>
-        <w:t xml:space="preserve"> myös</w:t>
-      </w:r>
-      <w:r>
-        <w:t xml:space="preserve"> duplikaatteja callback-funktioita joita oli jo implementoitu toisiin aktiviteetteihin. E</w:t>
-      </w:r>
-      <w:r>
-        <w:t>i varsinainen ongelma koodin toiminnassa</w:t>
-      </w:r>
-      <w:r>
-        <w:t>, mutta kiusallinen särö eleganssissa</w:t>
-      </w:r>
-      <w:r>
-        <w:t xml:space="preserve"> ja tehokkuudessa</w:t>
-      </w:r>
-      <w:r>
-        <w:t>.</w:t>
-      </w:r>
-      <w:r>
-        <w:t xml:space="preserve"> </w:t>
-      </w:r>
-    </w:p>
-    <w:p>
-      <w:r>
-        <w:t>Kun ilmeni että ohjelman täytyy kyetä siirtämään suuria määriä objekteja ja dataa toisilleen eikä intentin bundleen voinut sisällyttää</w:t>
-      </w:r>
-      <w:r>
-        <w:t xml:space="preserve"> kerrallaan useita</w:t>
-      </w:r>
-      <w:r>
-        <w:t xml:space="preserve"> objekteja</w:t>
-      </w:r>
-      <w:r>
-        <w:t xml:space="preserve"> kätevästi</w:t>
-      </w:r>
-      <w:r>
-        <w:t>, ryhdyttiin muutostöihin.</w:t>
-      </w:r>
-      <w:r>
-        <w:t xml:space="preserve"> </w:t>
-      </w:r>
-    </w:p>
-    <w:p>
-      <w:r>
-        <w:t>Syntyi ApplicationData staattisilla muuttujilla</w:t>
-      </w:r>
-      <w:r>
-        <w:t>, funktioilla</w:t>
-      </w:r>
-      <w:r>
-        <w:t xml:space="preserve"> ja r</w:t>
-      </w:r>
-      <w:r>
-        <w:t>ajapinnan avulla aktiviteeteille</w:t>
-      </w:r>
-      <w:r>
-        <w:t xml:space="preserve"> uudelleenohjatuilla</w:t>
-      </w:r>
-      <w:r>
-        <w:t xml:space="preserve"> callbackeilla</w:t>
-      </w:r>
-      <w:r>
-        <w:t>. Näin saatiin rajattua sijaintitietoja ylläpitävä yhteys yhteen kappaleeseen ja aktiviteettien välillä oli vaivatonta kuljettaa</w:t>
-      </w:r>
-      <w:r>
-        <w:t xml:space="preserve"> halutunlaista</w:t>
-      </w:r>
-      <w:r>
-        <w:t xml:space="preserve"> dataa</w:t>
-      </w:r>
-      <w:r>
-        <w:t xml:space="preserve"> ja ratkaistiin ongelmat yhteyksien ja datansiirron kanssa.</w:t>
+      <w:bookmarkStart w:id="31" w:name="_Toc468658453"/>
+      <w:r>
+        <w:t>Suurimmat haasteet</w:t>
+      </w:r>
+      <w:bookmarkEnd w:id="31"/>
+    </w:p>
+    <w:p>
+      <w:r>
+        <w:t>Aika suhteessa työn määrään oli lyhyt, sillä m</w:t>
+      </w:r>
+      <w:r>
+        <w:t>olemmilla Pathfinderin kehittäji</w:t>
+      </w:r>
+      <w:r>
+        <w:t xml:space="preserve">llä oli 44:n opintopisteen edestä kursseja jakson aikana. </w:t>
+      </w:r>
+      <w:r>
+        <w:t>Projektin loppuunsaattaminen tavoitteiden puitteissa vaati ponnistelua.</w:t>
+      </w:r>
+    </w:p>
+    <w:p>
+      <w:r>
+        <w:t>Koska kehityksen alussa ei ollut selkeää kuvaa kuinka ohjelma toimisi, ohjelmaa ja samalla mielikuvaa sen toiminnasta rakennettiin pala palalta. Tämä johti arkkitehtuurillisiin ongelmiin ja korjaustöihin joihin ei ollut aina varaa käyttää aikaa.</w:t>
       </w:r>
     </w:p>
     <w:p>
       <w:pPr>
         <w:pStyle w:val="Heading2"/>
       </w:pPr>
-      <w:r>
-        <w:t xml:space="preserve"> </w:t>
-      </w:r>
-      <w:bookmarkStart w:id="26" w:name="_Toc468658448"/>
-      <w:r>
-        <w:t>Yhä olemassalevat ongelmat</w:t>
-      </w:r>
-      <w:r>
-        <w:t xml:space="preserve"> ja niiden ratkaiseminen</w:t>
-      </w:r>
-      <w:bookmarkEnd w:id="26"/>
-    </w:p>
-    <w:p>
-      <w:r>
-        <w:t xml:space="preserve">Googlen rajapintoihin on 2500 kyselyn </w:t>
-      </w:r>
-      <w:r>
-        <w:t>päivä</w:t>
-      </w:r>
-      <w:r>
-        <w:t>rajoite ilmaiskäytössä. Pathfinder tekee nykyisess</w:t>
-      </w:r>
-      <w:r>
-        <w:t>ä muodossaan kyselyitä</w:t>
-      </w:r>
-      <w:r>
-        <w:t xml:space="preserve"> löytyneiden reittien määrän kerrottuna kahdella, </w:t>
-      </w:r>
-      <w:r>
-        <w:lastRenderedPageBreak/>
-        <w:t>sillä jokaiselle reitille haetaan kävelyosuus lähtöasemalle ja toinen kohdeasemalta kohteeseen</w:t>
-      </w:r>
-      <w:r>
-        <w:t xml:space="preserve">, jolloin kyselyjä voi tulla pahimmassa tapauksessa </w:t>
-      </w:r>
-      <w:r>
-        <w:t>satoja</w:t>
-      </w:r>
-      <w:r>
-        <w:t>.</w:t>
-      </w:r>
-      <w:r>
-        <w:t xml:space="preserve"> Ongelma ei yhden ihmisen käytössä ilmene, mutta jos ohjelman laittaa levitykseen niin käyttäjäkunnan kasvaessa syntyy nopeasti tilanne missä raja tulee vastaan.</w:t>
-      </w:r>
-      <w:r>
-        <w:t xml:space="preserve"> </w:t>
-      </w:r>
-      <w:r>
-        <w:t>Pathfinderiin voisi laittaa mainokset joilla rahoittaa suurempi kysel</w:t>
-      </w:r>
-      <w:r>
-        <w:t>y</w:t>
-      </w:r>
-      <w:r>
-        <w:t>katto, mutta ongelmaa tulisi ensin lähestyä optimoimalla jo haetun datan käyttöä.</w:t>
-      </w:r>
-      <w:r>
-        <w:t xml:space="preserve"> </w:t>
-      </w:r>
-      <w:r>
-        <w:t>O</w:t>
-      </w:r>
-      <w:r>
-        <w:t xml:space="preserve">hjelma </w:t>
-      </w:r>
-      <w:r>
-        <w:t>voisi tutkia</w:t>
-      </w:r>
-      <w:r>
-        <w:t xml:space="preserve"> onko kyseinen reitti jo haettu ja käyttää kerran haettua reittiä uudelleen.</w:t>
-      </w:r>
-    </w:p>
-    <w:p>
-      <w:r>
-        <w:t>Collapsing toolbar</w:t>
-      </w:r>
-      <w:r>
-        <w:t xml:space="preserve"> ja sen sisäinen kartta vaikutti ensin hyvältä idealta, kun listattujen reittien määrä oli pieni. Myöhemmin reittejä alkoi syntymään enemmän epäsuorien reittien implementoinnin myötä ja piilotettavassa kartassa ilmeni kiusallinen ongelma käyttäjälle, jossa </w:t>
-      </w:r>
-      <w:r>
-        <w:t>klikattu reitti saattaa työntyä näkymättömiin kun toolbar laajentuu. Collapsing toolbar luultavasti tullaan hävittämään ja</w:t>
-      </w:r>
-      <w:r>
-        <w:t xml:space="preserve"> ohjelmassa</w:t>
-      </w:r>
-      <w:r>
-        <w:t xml:space="preserve"> s</w:t>
-      </w:r>
-      <w:r>
-        <w:t>iirrytään staattisen karttafragmentti</w:t>
-      </w:r>
-      <w:r>
-        <w:t>n</w:t>
-      </w:r>
-      <w:r>
-        <w:t xml:space="preserve"> käyttöön</w:t>
-      </w:r>
-      <w:r>
-        <w:t xml:space="preserve">, mutta toistaiseksi collapsing toolbar jätettiin toimintaan arvioinnin ajaksi, jotta </w:t>
-      </w:r>
-      <w:r>
-        <w:t>tehty työ näkyisi</w:t>
-      </w:r>
-      <w:r>
-        <w:t>.</w:t>
-      </w:r>
-    </w:p>
-    <w:p>
-      <w:r>
-        <w:t>Aikarajoitteiden takia osa ohjelman logiikasta jäi pilkkomatta järkevästi. Reittiobjektien luonti ja varsinainen reitinetsintä on puuroutunut keskenään, eivätkä funktiot kuvasta välttämättä oikein niiden koko toimintaa. Pilkkominen osattaisiin toteuttaa, mutta siihen ei ole aikaa ennen harjoitustyön palautusta.</w:t>
-      </w:r>
-    </w:p>
-    <w:p>
-      <w:r>
-        <w:t>Välillä, kahden kehittäjän tehdessä innokkaasti töitä projektin eteen, huomattiin että oltiin tehty samoja asioita toimittavia funktioita ja luokkia.</w:t>
-      </w:r>
-      <w:r>
-        <w:t xml:space="preserve"> </w:t>
-      </w:r>
-      <w:r>
-        <w:t>Ongelma eleganssissa, mutta yhdentekevää koodin toimivuuden kannalta.</w:t>
-      </w:r>
-      <w:r>
-        <w:t xml:space="preserve"> </w:t>
-      </w:r>
-      <w:r>
-        <w:t xml:space="preserve">Korjaustyö olisi suhteellisen helppoa, mutta kuitekin aikaavievää toteuttaa ja </w:t>
-      </w:r>
-      <w:r>
-        <w:t>se</w:t>
-      </w:r>
-      <w:r>
-        <w:t xml:space="preserve"> rajattiin pois </w:t>
-      </w:r>
-      <w:r>
-        <w:t>rajallisen harjoitustyö</w:t>
-      </w:r>
-      <w:r>
-        <w:t>hö</w:t>
-      </w:r>
-      <w:r>
-        <w:t>n käytettävän ajan</w:t>
-      </w:r>
-      <w:r>
-        <w:t xml:space="preserve"> takia.</w:t>
-      </w:r>
-    </w:p>
-    <w:p>
-      <w:r>
-        <w:t>Ohjelma tuottaa usein duplikaatteja reittivaihtoehtoja, joita ei olla vielä saatu hävitettyä. Tehtyjä reittiobjekteja voitaisiin vertailla ja parsia kopiot pois</w:t>
-      </w:r>
-      <w:r>
-        <w:t xml:space="preserve"> valmiiden reittien listasta</w:t>
-      </w:r>
-      <w:r>
-        <w:t>, mutta on haluttavampaa selvittää ensin miksi niitä syntyy ja sitten päättää mikä on paras tapa lähestyä ongelmaa.</w:t>
-      </w:r>
-    </w:p>
-    <w:p>
-      <w:pPr>
-        <w:pStyle w:val="Heading2"/>
-      </w:pPr>
-      <w:r>
-        <w:t xml:space="preserve"> </w:t>
-      </w:r>
-      <w:bookmarkStart w:id="27" w:name="_Toc468658449"/>
-      <w:r>
-        <w:t>Tunnetut virhetilanteet</w:t>
-      </w:r>
-      <w:bookmarkEnd w:id="27"/>
-    </w:p>
-    <w:p>
-      <w:r>
-        <w:t>Käyttäjän valitsemasta lähtöajankohdasta puuttuu syötteen validointi. Mikäli käyttäjä syöttää haluamansa päivämäärän tai kellonajan väärässä formaatissa, ohjelma ei osaa tulkita sitä ja kaatuu. Validointi olisi nopea tehdä, mutta prioriteetiltaan hyvin matala.</w:t>
-      </w:r>
-    </w:p>
-    <w:p>
-      <w:r>
-        <w:t>Digitrafficin suorien junayhteyksien haun rajapinta on kaatunut tai ajettu alas satunnaisesti projektin aikana. Tällöin rajapinnasta saatu vastaus on joko tyhjä JSONArray, tai jonkinlainen virheviesti. Ohjelma osaa huomata tämän ja hylätä suorien reittien vaihtoehdot.</w:t>
-      </w:r>
-      <w:r>
-        <w:t xml:space="preserve"> </w:t>
-      </w:r>
-      <w:r>
-        <w:t xml:space="preserve">Epäsuorien reittien vertailua varten käytettävä juna-aseman aikataulutietorajapinta toimi koko projektin ajan moitteettomasti, </w:t>
-      </w:r>
-      <w:r>
-        <w:t>joten</w:t>
-      </w:r>
-      <w:r>
-        <w:t xml:space="preserve"> virhetilanteita luotiin antamalla rajapinnalle virheellisiä parametreja. Virheellisen vastauksen perusteella osasimme tehdä ohjelmasta tällaisia tilanteita sietävän.</w:t>
-      </w:r>
-    </w:p>
-    <w:p/>
-    <w:p>
-      <w:pPr>
-        <w:pStyle w:val="Heading1"/>
-      </w:pPr>
+      <w:bookmarkStart w:id="32" w:name="_Toc468658454"/>
       <w:r>
         <w:lastRenderedPageBreak/>
         <w:t xml:space="preserve"> </w:t>
       </w:r>
-      <w:bookmarkStart w:id="28" w:name="_Toc468658450"/>
-      <w:r>
-        <w:t>Analyysi</w:t>
-      </w:r>
-      <w:bookmarkEnd w:id="28"/>
-    </w:p>
-    <w:p>
-      <w:r>
-        <w:t>Mitä opittiin, mitä tulisi opetella lisää, suurimmat haasteet, mikä olisi pitänyt tehdä toisi</w:t>
-      </w:r>
-      <w:r>
-        <w:t>n, jatkokehitys, kommunikointi,</w:t>
-      </w:r>
-      <w:r>
-        <w:t xml:space="preserve"> vastuunjako</w:t>
-      </w:r>
-      <w:r>
-        <w:t xml:space="preserve"> ja toteutukseen kuluneet resurssit</w:t>
+      <w:r>
+        <w:t>Mikä olisi pitänyt tehdä toisin</w:t>
+      </w:r>
+      <w:bookmarkEnd w:id="32"/>
+    </w:p>
+    <w:p>
+      <w:r>
+        <w:t>Usean eri aktiviteetin sijaan olisi kannattanut käyttää fragmentteja, jotta ohjelma olisi ollut kevyempi. Tähän ratkaisuun törmättiin</w:t>
+      </w:r>
+      <w:r>
+        <w:t xml:space="preserve"> myöhässä</w:t>
+      </w:r>
+      <w:r>
+        <w:t>, joten katsottiin että asiaa koskevat muutostyöt</w:t>
+      </w:r>
+      <w:r>
+        <w:t xml:space="preserve"> rajataan</w:t>
+      </w:r>
+      <w:r>
+        <w:t xml:space="preserve"> toistaiseksi</w:t>
+      </w:r>
+      <w:r>
+        <w:t xml:space="preserve"> pois,</w:t>
+      </w:r>
+      <w:r>
+        <w:t xml:space="preserve"> kirjataan</w:t>
+      </w:r>
+      <w:r>
+        <w:t xml:space="preserve"> ylös</w:t>
+      </w:r>
+      <w:r>
+        <w:t xml:space="preserve"> ja toteutetaan myöhemmin</w:t>
+      </w:r>
+      <w:r>
+        <w:t xml:space="preserve"> kun siihen on aikaa</w:t>
       </w:r>
       <w:r>
         <w:t>.</w:t>
@@ -7040,145 +6919,6 @@
         <w:pStyle w:val="Heading2"/>
       </w:pPr>
       <w:r>
-        <w:t xml:space="preserve"> </w:t>
-      </w:r>
-      <w:bookmarkStart w:id="29" w:name="_Toc468658451"/>
-      <w:r>
-        <w:t>Mitä opittiin</w:t>
-      </w:r>
-      <w:bookmarkEnd w:id="29"/>
-    </w:p>
-    <w:p>
-      <w:r>
-        <w:t>Kummallekkaan ei ollut Android-ympäristö tuttu jakson alussa ja siitä on tultu pitkälle. Joitain asioita, mitä harjoitustyöhön sisällytettiin, ei käyty kurssilla ollenkaan vaan ne opeteltiin itse ja implementoitiin ohjelman arkkitehtuurin ja rakenteen parant</w:t>
-      </w:r>
-      <w:r>
-        <w:t>amiseksi.</w:t>
-      </w:r>
-    </w:p>
-    <w:p>
-      <w:r>
-        <w:t>Asynkroniset funktiot, interfacet ja callbackit olivat</w:t>
-      </w:r>
-      <w:r>
-        <w:t xml:space="preserve"> aikaisemmin</w:t>
-      </w:r>
-      <w:r>
-        <w:t xml:space="preserve"> tuntemattomia</w:t>
-      </w:r>
-      <w:r>
-        <w:t xml:space="preserve"> tai vähemmän tunnettuja</w:t>
-      </w:r>
-      <w:r>
-        <w:t xml:space="preserve"> asioita ja niiden toiminta opeteltiin harjoitustyön aikana.</w:t>
-      </w:r>
-    </w:p>
-    <w:p>
-      <w:pPr>
-        <w:pStyle w:val="Heading2"/>
-      </w:pPr>
-      <w:bookmarkStart w:id="30" w:name="_Toc468658452"/>
-      <w:r>
-        <w:t xml:space="preserve"> </w:t>
-      </w:r>
-      <w:r>
-        <w:t>Mitä tulisi opetella lisää</w:t>
-      </w:r>
-      <w:bookmarkEnd w:id="30"/>
-    </w:p>
-    <w:p>
-      <w:r>
-        <w:t xml:space="preserve">Android-ohjelmien arkkitehtuurin näkemys ja suunnittelu kaipaisi hiomista. Ympäristö asettaa joitain rajoitteita joita Androidille uutena kehittäjänä ei osannut odottaa, jolloinka ongelmien kiertäminen saattoi vaatia suuriakin muutostöitä. </w:t>
-      </w:r>
-    </w:p>
-    <w:p>
-      <w:r>
-        <w:t>Jotta säästettäisiin aikaa jatkossa, olisi oleellista saavuttaa selkeämpi kuva järkevistä arkkitehtuuriratkaisuista. Tätä ei kuitenkaan ole järkevää yrittää opetella erikseen seuraavaa projektia varten, vaan on yksinkertaisesti toteutettava uusia projekteja ja hahmotettava suuri kuva koostamalla se useista pienistä. Osaaminen syntyy tekemisestä ja suuri osaaminen suuresta määrästä tekemistä.</w:t>
-      </w:r>
-    </w:p>
-    <w:p>
-      <w:pPr>
-        <w:pStyle w:val="Heading2"/>
-      </w:pPr>
-      <w:r>
-        <w:t xml:space="preserve"> </w:t>
-      </w:r>
-      <w:bookmarkStart w:id="31" w:name="_Toc468658453"/>
-      <w:r>
-        <w:t>Suurimmat haasteet</w:t>
-      </w:r>
-      <w:bookmarkEnd w:id="31"/>
-    </w:p>
-    <w:p>
-      <w:r>
-        <w:t>Aika suhteessa työn määrään oli lyhyt, sillä m</w:t>
-      </w:r>
-      <w:r>
-        <w:t>olemmilla Pathfinderin kehittäji</w:t>
-      </w:r>
-      <w:r>
-        <w:t xml:space="preserve">llä oli 44:n opintopisteen edestä kursseja jakson aikana. </w:t>
-      </w:r>
-      <w:r>
-        <w:t>Projektin loppuunsaattaminen tavoitteiden puitteissa vaati ponnistelua.</w:t>
-      </w:r>
-    </w:p>
-    <w:p>
-      <w:r>
-        <w:t>Koska kehityksen alussa ei ollut selkeää kuvaa kuinka ohjelma toimisi, ohjelmaa ja samalla mielikuvaa sen toiminnasta rakennettiin pala palalta. Tämä johti arkkitehtuurillisiin ongelmiin ja korjaustöihin joihin ei ollut aina varaa käyttää aikaa.</w:t>
-      </w:r>
-    </w:p>
-    <w:p>
-      <w:pPr>
-        <w:pStyle w:val="Heading2"/>
-      </w:pPr>
-      <w:bookmarkStart w:id="32" w:name="_Toc468658454"/>
-      <w:r>
-        <w:t>Mikä olisi pitänyt tehdä toisin</w:t>
-      </w:r>
-      <w:bookmarkEnd w:id="32"/>
-    </w:p>
-    <w:p>
-      <w:r>
-        <w:t>Usean eri aktiviteetin sijaan olisi kannattanut käyttää fragmentteja, jotta ohjelma olisi ollut kevyempi. Tähän ratkaisuun törmättiin</w:t>
-      </w:r>
-      <w:r>
-        <w:t xml:space="preserve"> myöhässä</w:t>
-      </w:r>
-      <w:r>
-        <w:t>, joten katsottiin että asiaa koskevat muutostyöt</w:t>
-      </w:r>
-      <w:r>
-        <w:t xml:space="preserve"> rajataan</w:t>
-      </w:r>
-      <w:r>
-        <w:t xml:space="preserve"> toistaiseksi</w:t>
-      </w:r>
-      <w:r>
-        <w:t xml:space="preserve"> pois,</w:t>
-      </w:r>
-      <w:r>
-        <w:t xml:space="preserve"> kirjataan</w:t>
-      </w:r>
-      <w:r>
-        <w:t xml:space="preserve"> ylös</w:t>
-      </w:r>
-      <w:r>
-        <w:t xml:space="preserve"> ja toteutetaan myöhemmin</w:t>
-      </w:r>
-      <w:r>
-        <w:t xml:space="preserve"> kun siihen on aikaa</w:t>
-      </w:r>
-      <w:r>
-        <w:t>.</w:t>
-      </w:r>
-    </w:p>
-    <w:p>
-      <w:pPr>
-        <w:pStyle w:val="Heading2"/>
-      </w:pPr>
-      <w:r>
-        <w:lastRenderedPageBreak/>
         <w:t xml:space="preserve"> </w:t>
       </w:r>
       <w:bookmarkStart w:id="33" w:name="_Toc468658455"/>
@@ -7416,7 +7156,10 @@
         <w:t>Suorien reittien etsintä ja vertailu, tallennus täydellise</w:t>
       </w:r>
       <w:r>
-        <w:t>ksi reittiobjektiksi etappiobjektilistoineen</w:t>
+        <w:t>ksi reittiob</w:t>
+      </w:r>
+      <w:r>
+        <w:t>jektiksi etappilistaobjekteineen</w:t>
       </w:r>
       <w:r>
         <w:t>.</w:t>
@@ -7506,6 +7249,18 @@
         </w:numPr>
       </w:pPr>
       <w:r>
+        <w:t>Loppudokumentaatiossa avustaminen</w:t>
+      </w:r>
+    </w:p>
+    <w:p>
+      <w:pPr>
+        <w:pStyle w:val="ListParagraph"/>
+        <w:numPr>
+          <w:ilvl w:val="0"/>
+          <w:numId w:val="16"/>
+        </w:numPr>
+      </w:pPr>
+      <w:r>
         <w:t>Yleinen debuggaus</w:t>
       </w:r>
     </w:p>
@@ -7599,8 +7354,14 @@
           <w:ilvl w:val="0"/>
           <w:numId w:val="17"/>
         </w:numPr>
-      </w:pPr>
-      <w:r>
+        <w:rPr>
+          <w:lang w:val="en-US"/>
+        </w:rPr>
+      </w:pPr>
+      <w:r>
+        <w:rPr>
+          <w:lang w:val="en-US"/>
+        </w:rPr>
         <w:t>fullRoutePresenterin RecyclerViewin ItemTouchHelper ja sweep-toiminnot</w:t>
       </w:r>
     </w:p>
@@ -7685,6 +7446,7 @@
         </w:numPr>
       </w:pPr>
       <w:r>
+        <w:lastRenderedPageBreak/>
         <w:t>Yleinen debuggaus</w:t>
       </w:r>
     </w:p>
@@ -7694,11 +7456,7 @@
       </w:pPr>
       <w:bookmarkStart w:id="36" w:name="_Toc468658458"/>
       <w:r>
-        <w:lastRenderedPageBreak/>
-        <w:t xml:space="preserve">Toteutukseen </w:t>
-      </w:r>
-      <w:r>
-        <w:t>kuluneet resurssit</w:t>
+        <w:t>Toteutukseen kuluneet resurssit</w:t>
       </w:r>
       <w:bookmarkEnd w:id="36"/>
     </w:p>
@@ -7708,14 +7466,6 @@
       </w:pPr>
       <w:r>
         <w:t>Miika:</w:t>
-      </w:r>
-    </w:p>
-    <w:p>
-      <w:pPr>
-        <w:pStyle w:val="BodyText"/>
-      </w:pPr>
-      <w:r>
-        <w:t>Janne:</w:t>
       </w:r>
     </w:p>
     <w:tbl>
@@ -7783,7 +7533,7 @@
               <w:pStyle w:val="BodyText"/>
             </w:pPr>
             <w:r>
-              <w:t>14.09</w:t>
+              <w:t>13.09</w:t>
             </w:r>
           </w:p>
         </w:tc>
@@ -7796,7 +7546,7 @@
               <w:pStyle w:val="BodyText"/>
             </w:pPr>
             <w:r>
-              <w:t>4h</w:t>
+              <w:t>5h</w:t>
             </w:r>
           </w:p>
         </w:tc>
@@ -7809,7 +7559,7 @@
               <w:pStyle w:val="BodyText"/>
             </w:pPr>
             <w:r>
-              <w:t>JSON:n tiedoston hakua ja parsintaa</w:t>
+              <w:t>JSON-parsinnan testaus ja datan tallennus, Asemadatan nouto Digitrafficin rajapinnasta</w:t>
             </w:r>
           </w:p>
         </w:tc>
@@ -7824,7 +7574,7 @@
               <w:pStyle w:val="BodyText"/>
             </w:pPr>
             <w:r>
-              <w:t>14.09</w:t>
+              <w:t>15.09</w:t>
             </w:r>
           </w:p>
         </w:tc>
@@ -7837,7 +7587,7 @@
               <w:pStyle w:val="BodyText"/>
             </w:pPr>
             <w:r>
-              <w:t>7h</w:t>
+              <w:t>6h</w:t>
             </w:r>
           </w:p>
         </w:tc>
@@ -7850,7 +7600,7 @@
               <w:pStyle w:val="BodyText"/>
             </w:pPr>
             <w:r>
-              <w:t>Routen kehitystä</w:t>
+              <w:t>Asemadatan muutokset, AsyncTaskin luominen JSON-datan noudolle. Junayhteyksien selvitystyö.</w:t>
             </w:r>
           </w:p>
         </w:tc>
@@ -7877,9 +7627,6 @@
             <w:pPr>
               <w:pStyle w:val="BodyText"/>
             </w:pPr>
-            <w:r>
-              <w:t>6h</w:t>
-            </w:r>
           </w:p>
         </w:tc>
         <w:tc>
@@ -7890,9 +7637,6 @@
             <w:pPr>
               <w:pStyle w:val="BodyText"/>
             </w:pPr>
-            <w:r>
-              <w:t>Reitin piirron kehittämistä ja asynctaskien rakentelua</w:t>
-            </w:r>
           </w:p>
         </w:tc>
       </w:tr>
@@ -7906,7 +7650,7 @@
               <w:pStyle w:val="BodyText"/>
             </w:pPr>
             <w:r>
-              <w:t>18.09</w:t>
+              <w:t>17.09</w:t>
             </w:r>
           </w:p>
         </w:tc>
@@ -7918,9 +7662,6 @@
             <w:pPr>
               <w:pStyle w:val="BodyText"/>
             </w:pPr>
-            <w:r>
-              <w:t>4h</w:t>
-            </w:r>
           </w:p>
         </w:tc>
         <w:tc>
@@ -7931,9 +7672,6 @@
             <w:pPr>
               <w:pStyle w:val="BodyText"/>
             </w:pPr>
-            <w:r>
-              <w:t>Laitteen lokaation liittäminen ohjelmistoon</w:t>
-            </w:r>
           </w:p>
         </w:tc>
       </w:tr>
@@ -7947,7 +7685,7 @@
               <w:pStyle w:val="BodyText"/>
             </w:pPr>
             <w:r>
-              <w:t>19.09</w:t>
+              <w:t>18.09</w:t>
             </w:r>
           </w:p>
         </w:tc>
@@ -7959,9 +7697,6 @@
             <w:pPr>
               <w:pStyle w:val="BodyText"/>
             </w:pPr>
-            <w:r>
-              <w:t>3h</w:t>
-            </w:r>
           </w:p>
         </w:tc>
         <w:tc>
@@ -7972,9 +7707,6 @@
             <w:pPr>
               <w:pStyle w:val="BodyText"/>
             </w:pPr>
-            <w:r>
-              <w:t>Laitteen lokaation liittäminen ohjelmistoon</w:t>
-            </w:r>
           </w:p>
         </w:tc>
       </w:tr>
@@ -7988,7 +7720,7 @@
               <w:pStyle w:val="BodyText"/>
             </w:pPr>
             <w:r>
-              <w:t>05.10</w:t>
+              <w:t>20.09</w:t>
             </w:r>
           </w:p>
         </w:tc>
@@ -8000,9 +7732,6 @@
             <w:pPr>
               <w:pStyle w:val="BodyText"/>
             </w:pPr>
-            <w:r>
-              <w:t>6h</w:t>
-            </w:r>
           </w:p>
         </w:tc>
         <w:tc>
@@ -8013,9 +7742,6 @@
             <w:pPr>
               <w:pStyle w:val="BodyText"/>
             </w:pPr>
-            <w:r>
-              <w:t>Arkkitehtuurin muokkaus</w:t>
-            </w:r>
           </w:p>
         </w:tc>
       </w:tr>
@@ -8029,7 +7755,7 @@
               <w:pStyle w:val="BodyText"/>
             </w:pPr>
             <w:r>
-              <w:t>11.10</w:t>
+              <w:t>05.10</w:t>
             </w:r>
           </w:p>
         </w:tc>
@@ -8041,9 +7767,6 @@
             <w:pPr>
               <w:pStyle w:val="BodyText"/>
             </w:pPr>
-            <w:r>
-              <w:t>2h</w:t>
-            </w:r>
           </w:p>
         </w:tc>
         <w:tc>
@@ -8054,9 +7777,6 @@
             <w:pPr>
               <w:pStyle w:val="BodyText"/>
             </w:pPr>
-            <w:r>
-              <w:t>Mergeämistä</w:t>
-            </w:r>
           </w:p>
         </w:tc>
       </w:tr>
@@ -8070,7 +7790,7 @@
               <w:pStyle w:val="BodyText"/>
             </w:pPr>
             <w:r>
-              <w:t>28.10</w:t>
+              <w:t>06.10</w:t>
             </w:r>
           </w:p>
         </w:tc>
@@ -8082,9 +7802,6 @@
             <w:pPr>
               <w:pStyle w:val="BodyText"/>
             </w:pPr>
-            <w:r>
-              <w:t>10h</w:t>
-            </w:r>
           </w:p>
         </w:tc>
         <w:tc>
@@ -8095,9 +7812,6 @@
             <w:pPr>
               <w:pStyle w:val="BodyText"/>
             </w:pPr>
-            <w:r>
-              <w:t>ApplicationData- ja ApplicationDataCallbacks -luokkien luonti ja integrointi</w:t>
-            </w:r>
           </w:p>
         </w:tc>
       </w:tr>
@@ -8108,7 +7822,7 @@
           </w:tcPr>
           <w:p>
             <w:r>
-              <w:t>29.10</w:t>
+              <w:t>11.10</w:t>
             </w:r>
           </w:p>
         </w:tc>
@@ -8116,21 +7830,13 @@
           <w:tcPr>
             <w:tcW w:w="509" w:type="pct"/>
           </w:tcPr>
-          <w:p>
-            <w:r>
-              <w:t>3h</w:t>
-            </w:r>
-          </w:p>
+          <w:p/>
         </w:tc>
         <w:tc>
           <w:tcPr>
             <w:tcW w:w="4032" w:type="pct"/>
           </w:tcPr>
-          <w:p>
-            <w:r>
-              <w:t>MapFragmentin käyttöönotto ja collapsingtoolbar</w:t>
-            </w:r>
-          </w:p>
+          <w:p/>
         </w:tc>
       </w:tr>
       <w:tr>
@@ -8140,7 +7846,7 @@
           </w:tcPr>
           <w:p>
             <w:r>
-              <w:t>29.10</w:t>
+              <w:t>12.10</w:t>
             </w:r>
           </w:p>
         </w:tc>
@@ -8148,21 +7854,13 @@
           <w:tcPr>
             <w:tcW w:w="509" w:type="pct"/>
           </w:tcPr>
-          <w:p>
-            <w:r>
-              <w:t>5h</w:t>
-            </w:r>
-          </w:p>
+          <w:p/>
         </w:tc>
         <w:tc>
           <w:tcPr>
             <w:tcW w:w="4032" w:type="pct"/>
           </w:tcPr>
-          <w:p>
-            <w:r>
-              <w:t>RoutePresenterin layoutin korjailu ja ApplicationDatan tehokkaampi hyödyntäminen</w:t>
-            </w:r>
-          </w:p>
+          <w:p/>
         </w:tc>
       </w:tr>
       <w:tr>
@@ -8172,7 +7870,7 @@
           </w:tcPr>
           <w:p>
             <w:r>
-              <w:t>30.10</w:t>
+              <w:t>23.10</w:t>
             </w:r>
           </w:p>
         </w:tc>
@@ -8180,21 +7878,13 @@
           <w:tcPr>
             <w:tcW w:w="509" w:type="pct"/>
           </w:tcPr>
-          <w:p>
-            <w:r>
-              <w:t>9h</w:t>
-            </w:r>
-          </w:p>
+          <w:p/>
         </w:tc>
         <w:tc>
           <w:tcPr>
             <w:tcW w:w="4032" w:type="pct"/>
           </w:tcPr>
-          <w:p>
-            <w:r>
-              <w:t>Reittiobjektien luonti ja piirtäminen kartalle demoa varten</w:t>
-            </w:r>
-          </w:p>
+          <w:p/>
         </w:tc>
       </w:tr>
       <w:tr>
@@ -8204,7 +7894,7 @@
           </w:tcPr>
           <w:p>
             <w:r>
-              <w:t>08.11</w:t>
+              <w:t>26.10</w:t>
             </w:r>
           </w:p>
         </w:tc>
@@ -8212,21 +7902,13 @@
           <w:tcPr>
             <w:tcW w:w="509" w:type="pct"/>
           </w:tcPr>
-          <w:p>
-            <w:r>
-              <w:t>2h</w:t>
-            </w:r>
-          </w:p>
+          <w:p/>
         </w:tc>
         <w:tc>
           <w:tcPr>
             <w:tcW w:w="4032" w:type="pct"/>
           </w:tcPr>
-          <w:p>
-            <w:r>
-              <w:t>Aktiviteetin sulkeutuminen dialogissa ja nullpointer googleapiclientissä korjattu</w:t>
-            </w:r>
-          </w:p>
+          <w:p/>
         </w:tc>
       </w:tr>
       <w:tr>
@@ -8236,7 +7918,7 @@
           </w:tcPr>
           <w:p>
             <w:r>
-              <w:t>19.11</w:t>
+              <w:t>28.10</w:t>
             </w:r>
           </w:p>
         </w:tc>
@@ -8244,21 +7926,13 @@
           <w:tcPr>
             <w:tcW w:w="509" w:type="pct"/>
           </w:tcPr>
-          <w:p>
-            <w:r>
-              <w:t>6h</w:t>
-            </w:r>
-          </w:p>
+          <w:p/>
         </w:tc>
         <w:tc>
           <w:tcPr>
             <w:tcW w:w="4032" w:type="pct"/>
           </w:tcPr>
-          <w:p>
-            <w:r>
-              <w:t>Reittien piirto kartalle</w:t>
-            </w:r>
-          </w:p>
+          <w:p/>
         </w:tc>
       </w:tr>
       <w:tr>
@@ -8268,7 +7942,7 @@
           </w:tcPr>
           <w:p>
             <w:r>
-              <w:t>20.11</w:t>
+              <w:t>01.11</w:t>
             </w:r>
           </w:p>
         </w:tc>
@@ -8276,21 +7950,13 @@
           <w:tcPr>
             <w:tcW w:w="509" w:type="pct"/>
           </w:tcPr>
-          <w:p>
-            <w:r>
-              <w:t>9h</w:t>
-            </w:r>
-          </w:p>
+          <w:p/>
         </w:tc>
         <w:tc>
           <w:tcPr>
             <w:tcW w:w="4032" w:type="pct"/>
           </w:tcPr>
-          <w:p>
-            <w:r>
-              <w:t>Swipe-toiminnallisuus recyclerviewiin, bugfixejä</w:t>
-            </w:r>
-          </w:p>
+          <w:p/>
         </w:tc>
       </w:tr>
       <w:tr>
@@ -8300,7 +7966,7 @@
           </w:tcPr>
           <w:p>
             <w:r>
-              <w:t>22.11</w:t>
+              <w:t>02.11</w:t>
             </w:r>
           </w:p>
         </w:tc>
@@ -8308,21 +7974,13 @@
           <w:tcPr>
             <w:tcW w:w="509" w:type="pct"/>
           </w:tcPr>
-          <w:p>
-            <w:r>
-              <w:t>4h</w:t>
-            </w:r>
-          </w:p>
+          <w:p/>
         </w:tc>
         <w:tc>
           <w:tcPr>
             <w:tcW w:w="4032" w:type="pct"/>
           </w:tcPr>
-          <w:p>
-            <w:r>
-              <w:t>Laitteen reagointi orientaatiomuutokseen, korjailtu reittien näyttämistä kartalla</w:t>
-            </w:r>
-          </w:p>
+          <w:p/>
         </w:tc>
       </w:tr>
       <w:tr>
@@ -8332,7 +7990,985 @@
           </w:tcPr>
           <w:p>
             <w:r>
+              <w:t>15.11</w:t>
+            </w:r>
+          </w:p>
+        </w:tc>
+        <w:tc>
+          <w:tcPr>
+            <w:tcW w:w="509" w:type="pct"/>
+          </w:tcPr>
+          <w:p/>
+        </w:tc>
+        <w:tc>
+          <w:tcPr>
+            <w:tcW w:w="4032" w:type="pct"/>
+          </w:tcPr>
+          <w:p/>
+        </w:tc>
+      </w:tr>
+      <w:tr>
+        <w:tc>
+          <w:tcPr>
+            <w:tcW w:w="459" w:type="pct"/>
+          </w:tcPr>
+          <w:p>
+            <w:r>
               <w:lastRenderedPageBreak/>
+              <w:t>16.11</w:t>
+            </w:r>
+          </w:p>
+        </w:tc>
+        <w:tc>
+          <w:tcPr>
+            <w:tcW w:w="509" w:type="pct"/>
+          </w:tcPr>
+          <w:p/>
+        </w:tc>
+        <w:tc>
+          <w:tcPr>
+            <w:tcW w:w="4032" w:type="pct"/>
+          </w:tcPr>
+          <w:p/>
+        </w:tc>
+      </w:tr>
+      <w:tr>
+        <w:tc>
+          <w:tcPr>
+            <w:tcW w:w="459" w:type="pct"/>
+          </w:tcPr>
+          <w:p>
+            <w:r>
+              <w:t>18.11</w:t>
+            </w:r>
+          </w:p>
+        </w:tc>
+        <w:tc>
+          <w:tcPr>
+            <w:tcW w:w="509" w:type="pct"/>
+          </w:tcPr>
+          <w:p>
+            <w:r>
+              <w:t>3h</w:t>
+            </w:r>
+          </w:p>
+        </w:tc>
+        <w:tc>
+          <w:tcPr>
+            <w:tcW w:w="4032" w:type="pct"/>
+          </w:tcPr>
+          <w:p>
+            <w:r>
+              <w:t>Yhteistä suunnittelua ja debuggausta</w:t>
+            </w:r>
+          </w:p>
+        </w:tc>
+      </w:tr>
+      <w:tr>
+        <w:tc>
+          <w:tcPr>
+            <w:tcW w:w="459" w:type="pct"/>
+          </w:tcPr>
+          <w:p>
+            <w:r>
+              <w:t>22.11</w:t>
+            </w:r>
+          </w:p>
+        </w:tc>
+        <w:tc>
+          <w:tcPr>
+            <w:tcW w:w="509" w:type="pct"/>
+          </w:tcPr>
+          <w:p/>
+        </w:tc>
+        <w:tc>
+          <w:tcPr>
+            <w:tcW w:w="4032" w:type="pct"/>
+          </w:tcPr>
+          <w:p/>
+        </w:tc>
+      </w:tr>
+      <w:tr>
+        <w:tc>
+          <w:tcPr>
+            <w:tcW w:w="459" w:type="pct"/>
+          </w:tcPr>
+          <w:p>
+            <w:r>
+              <w:t>23.11</w:t>
+            </w:r>
+          </w:p>
+        </w:tc>
+        <w:tc>
+          <w:tcPr>
+            <w:tcW w:w="509" w:type="pct"/>
+          </w:tcPr>
+          <w:p/>
+        </w:tc>
+        <w:tc>
+          <w:tcPr>
+            <w:tcW w:w="4032" w:type="pct"/>
+          </w:tcPr>
+          <w:p/>
+        </w:tc>
+      </w:tr>
+      <w:tr>
+        <w:tc>
+          <w:tcPr>
+            <w:tcW w:w="459" w:type="pct"/>
+          </w:tcPr>
+          <w:p>
+            <w:r>
+              <w:t>24.11</w:t>
+            </w:r>
+          </w:p>
+        </w:tc>
+        <w:tc>
+          <w:tcPr>
+            <w:tcW w:w="509" w:type="pct"/>
+          </w:tcPr>
+          <w:p/>
+        </w:tc>
+        <w:tc>
+          <w:tcPr>
+            <w:tcW w:w="4032" w:type="pct"/>
+          </w:tcPr>
+          <w:p/>
+        </w:tc>
+      </w:tr>
+      <w:tr>
+        <w:tc>
+          <w:tcPr>
+            <w:tcW w:w="459" w:type="pct"/>
+          </w:tcPr>
+          <w:p>
+            <w:r>
+              <w:t>28.11</w:t>
+            </w:r>
+          </w:p>
+        </w:tc>
+        <w:tc>
+          <w:tcPr>
+            <w:tcW w:w="509" w:type="pct"/>
+          </w:tcPr>
+          <w:p/>
+        </w:tc>
+        <w:tc>
+          <w:tcPr>
+            <w:tcW w:w="4032" w:type="pct"/>
+          </w:tcPr>
+          <w:p/>
+        </w:tc>
+      </w:tr>
+      <w:tr>
+        <w:tc>
+          <w:tcPr>
+            <w:tcW w:w="459" w:type="pct"/>
+          </w:tcPr>
+          <w:p>
+            <w:r>
+              <w:t>30.11</w:t>
+            </w:r>
+          </w:p>
+        </w:tc>
+        <w:tc>
+          <w:tcPr>
+            <w:tcW w:w="509" w:type="pct"/>
+          </w:tcPr>
+          <w:p/>
+        </w:tc>
+        <w:tc>
+          <w:tcPr>
+            <w:tcW w:w="4032" w:type="pct"/>
+          </w:tcPr>
+          <w:p/>
+        </w:tc>
+      </w:tr>
+      <w:tr>
+        <w:tc>
+          <w:tcPr>
+            <w:tcW w:w="459" w:type="pct"/>
+          </w:tcPr>
+          <w:p>
+            <w:r>
+              <w:t>01.12</w:t>
+            </w:r>
+          </w:p>
+        </w:tc>
+        <w:tc>
+          <w:tcPr>
+            <w:tcW w:w="509" w:type="pct"/>
+          </w:tcPr>
+          <w:p>
+            <w:r>
+              <w:t>3,5h</w:t>
+            </w:r>
+          </w:p>
+        </w:tc>
+        <w:tc>
+          <w:tcPr>
+            <w:tcW w:w="4032" w:type="pct"/>
+          </w:tcPr>
+          <w:p>
+            <w:r>
+              <w:t>Loppudokumentointia, ongelmanratkaisua ja koodarin häirintää</w:t>
+            </w:r>
+          </w:p>
+        </w:tc>
+      </w:tr>
+      <w:tr>
+        <w:tc>
+          <w:tcPr>
+            <w:tcW w:w="459" w:type="pct"/>
+          </w:tcPr>
+          <w:p>
+            <w:r>
+              <w:t>02.12</w:t>
+            </w:r>
+          </w:p>
+        </w:tc>
+        <w:tc>
+          <w:tcPr>
+            <w:tcW w:w="509" w:type="pct"/>
+          </w:tcPr>
+          <w:p>
+            <w:r>
+              <w:t>8h</w:t>
+            </w:r>
+          </w:p>
+        </w:tc>
+        <w:tc>
+          <w:tcPr>
+            <w:tcW w:w="4032" w:type="pct"/>
+          </w:tcPr>
+          <w:p>
+            <w:r>
+              <w:t>Loppudokumentointia, splash screen, korttinäkymän layoutin parannukset.</w:t>
+            </w:r>
+          </w:p>
+        </w:tc>
+      </w:tr>
+      <w:tr>
+        <w:tc>
+          <w:tcPr>
+            <w:tcW w:w="459" w:type="pct"/>
+          </w:tcPr>
+          <w:p>
+            <w:r>
+              <w:t>03.1</w:t>
+            </w:r>
+            <w:r>
+              <w:t>2</w:t>
+            </w:r>
+          </w:p>
+        </w:tc>
+        <w:tc>
+          <w:tcPr>
+            <w:tcW w:w="509" w:type="pct"/>
+          </w:tcPr>
+          <w:p>
+            <w:r>
+              <w:t>2h</w:t>
+            </w:r>
+          </w:p>
+        </w:tc>
+        <w:tc>
+          <w:tcPr>
+            <w:tcW w:w="4032" w:type="pct"/>
+          </w:tcPr>
+          <w:p>
+            <w:r>
+              <w:t>Korttinäkymän layoutin parannukset.</w:t>
+            </w:r>
+            <w:bookmarkStart w:id="37" w:name="_GoBack"/>
+            <w:bookmarkEnd w:id="37"/>
+          </w:p>
+        </w:tc>
+      </w:tr>
+      <w:tr>
+        <w:tc>
+          <w:tcPr>
+            <w:tcW w:w="459" w:type="pct"/>
+          </w:tcPr>
+          <w:p/>
+        </w:tc>
+        <w:tc>
+          <w:tcPr>
+            <w:tcW w:w="509" w:type="pct"/>
+          </w:tcPr>
+          <w:p/>
+        </w:tc>
+        <w:tc>
+          <w:tcPr>
+            <w:tcW w:w="4032" w:type="pct"/>
+          </w:tcPr>
+          <w:p>
+            <w:pPr>
+              <w:keepNext/>
+            </w:pPr>
+          </w:p>
+        </w:tc>
+      </w:tr>
+      <w:tr>
+        <w:tc>
+          <w:tcPr>
+            <w:tcW w:w="459" w:type="pct"/>
+          </w:tcPr>
+          <w:p/>
+        </w:tc>
+        <w:tc>
+          <w:tcPr>
+            <w:tcW w:w="509" w:type="pct"/>
+          </w:tcPr>
+          <w:p>
+            <w:r>
+              <w:t>h</w:t>
+            </w:r>
+          </w:p>
+        </w:tc>
+        <w:tc>
+          <w:tcPr>
+            <w:tcW w:w="4032" w:type="pct"/>
+          </w:tcPr>
+          <w:p>
+            <w:pPr>
+              <w:keepNext/>
+            </w:pPr>
+            <w:r>
+              <w:t>Yhteensä</w:t>
+            </w:r>
+          </w:p>
+        </w:tc>
+      </w:tr>
+    </w:tbl>
+    <w:p>
+      <w:pPr>
+        <w:pStyle w:val="BodyText"/>
+      </w:pPr>
+    </w:p>
+    <w:p>
+      <w:pPr>
+        <w:pStyle w:val="BodyText"/>
+      </w:pPr>
+      <w:r>
+        <w:t>Janne:</w:t>
+      </w:r>
+    </w:p>
+    <w:tbl>
+      <w:tblPr>
+        <w:tblStyle w:val="TableGrid"/>
+        <w:tblW w:w="5000" w:type="pct"/>
+        <w:tblLook w:val="04A0" w:firstRow="1" w:lastRow="0" w:firstColumn="1" w:lastColumn="0" w:noHBand="0" w:noVBand="1"/>
+      </w:tblPr>
+      <w:tblGrid>
+        <w:gridCol w:w="765"/>
+        <w:gridCol w:w="847"/>
+        <w:gridCol w:w="6712"/>
+      </w:tblGrid>
+      <w:tr>
+        <w:trPr>
+          <w:trHeight w:val="566"/>
+        </w:trPr>
+        <w:tc>
+          <w:tcPr>
+            <w:tcW w:w="459" w:type="pct"/>
+          </w:tcPr>
+          <w:p>
+            <w:pPr>
+              <w:pStyle w:val="BodyText"/>
+            </w:pPr>
+            <w:r>
+              <w:t>Pvm</w:t>
+            </w:r>
+          </w:p>
+        </w:tc>
+        <w:tc>
+          <w:tcPr>
+            <w:tcW w:w="509" w:type="pct"/>
+          </w:tcPr>
+          <w:p>
+            <w:pPr>
+              <w:pStyle w:val="BodyText"/>
+            </w:pPr>
+            <w:r>
+              <w:t>Tunnit</w:t>
+            </w:r>
+          </w:p>
+        </w:tc>
+        <w:tc>
+          <w:tcPr>
+            <w:tcW w:w="4032" w:type="pct"/>
+          </w:tcPr>
+          <w:p>
+            <w:pPr>
+              <w:pStyle w:val="BodyText"/>
+            </w:pPr>
+            <w:r>
+              <w:t>Kuvaus</w:t>
+            </w:r>
+          </w:p>
+        </w:tc>
+      </w:tr>
+      <w:tr>
+        <w:tc>
+          <w:tcPr>
+            <w:tcW w:w="459" w:type="pct"/>
+          </w:tcPr>
+          <w:p>
+            <w:pPr>
+              <w:pStyle w:val="BodyText"/>
+            </w:pPr>
+            <w:r>
+              <w:t>14.09</w:t>
+            </w:r>
+          </w:p>
+        </w:tc>
+        <w:tc>
+          <w:tcPr>
+            <w:tcW w:w="509" w:type="pct"/>
+          </w:tcPr>
+          <w:p>
+            <w:pPr>
+              <w:pStyle w:val="BodyText"/>
+            </w:pPr>
+            <w:r>
+              <w:t>4h</w:t>
+            </w:r>
+          </w:p>
+        </w:tc>
+        <w:tc>
+          <w:tcPr>
+            <w:tcW w:w="4032" w:type="pct"/>
+          </w:tcPr>
+          <w:p>
+            <w:pPr>
+              <w:pStyle w:val="BodyText"/>
+            </w:pPr>
+            <w:r>
+              <w:t>JSON:n tiedoston hakua ja parsintaa</w:t>
+            </w:r>
+          </w:p>
+        </w:tc>
+      </w:tr>
+      <w:tr>
+        <w:tc>
+          <w:tcPr>
+            <w:tcW w:w="459" w:type="pct"/>
+          </w:tcPr>
+          <w:p>
+            <w:pPr>
+              <w:pStyle w:val="BodyText"/>
+            </w:pPr>
+            <w:r>
+              <w:t>14.09</w:t>
+            </w:r>
+          </w:p>
+        </w:tc>
+        <w:tc>
+          <w:tcPr>
+            <w:tcW w:w="509" w:type="pct"/>
+          </w:tcPr>
+          <w:p>
+            <w:pPr>
+              <w:pStyle w:val="BodyText"/>
+            </w:pPr>
+            <w:r>
+              <w:t>7h</w:t>
+            </w:r>
+          </w:p>
+        </w:tc>
+        <w:tc>
+          <w:tcPr>
+            <w:tcW w:w="4032" w:type="pct"/>
+          </w:tcPr>
+          <w:p>
+            <w:pPr>
+              <w:pStyle w:val="BodyText"/>
+            </w:pPr>
+            <w:r>
+              <w:t>Routen kehitystä</w:t>
+            </w:r>
+          </w:p>
+        </w:tc>
+      </w:tr>
+      <w:tr>
+        <w:tc>
+          <w:tcPr>
+            <w:tcW w:w="459" w:type="pct"/>
+          </w:tcPr>
+          <w:p>
+            <w:pPr>
+              <w:pStyle w:val="BodyText"/>
+            </w:pPr>
+            <w:r>
+              <w:t>16.09</w:t>
+            </w:r>
+          </w:p>
+        </w:tc>
+        <w:tc>
+          <w:tcPr>
+            <w:tcW w:w="509" w:type="pct"/>
+          </w:tcPr>
+          <w:p>
+            <w:pPr>
+              <w:pStyle w:val="BodyText"/>
+            </w:pPr>
+            <w:r>
+              <w:t>6h</w:t>
+            </w:r>
+          </w:p>
+        </w:tc>
+        <w:tc>
+          <w:tcPr>
+            <w:tcW w:w="4032" w:type="pct"/>
+          </w:tcPr>
+          <w:p>
+            <w:pPr>
+              <w:pStyle w:val="BodyText"/>
+            </w:pPr>
+            <w:r>
+              <w:t>Reitin piirron kehittämistä ja asynctaskien rakentelua</w:t>
+            </w:r>
+          </w:p>
+        </w:tc>
+      </w:tr>
+      <w:tr>
+        <w:tc>
+          <w:tcPr>
+            <w:tcW w:w="459" w:type="pct"/>
+          </w:tcPr>
+          <w:p>
+            <w:pPr>
+              <w:pStyle w:val="BodyText"/>
+            </w:pPr>
+            <w:r>
+              <w:t>18.09</w:t>
+            </w:r>
+          </w:p>
+        </w:tc>
+        <w:tc>
+          <w:tcPr>
+            <w:tcW w:w="509" w:type="pct"/>
+          </w:tcPr>
+          <w:p>
+            <w:pPr>
+              <w:pStyle w:val="BodyText"/>
+            </w:pPr>
+            <w:r>
+              <w:t>4h</w:t>
+            </w:r>
+          </w:p>
+        </w:tc>
+        <w:tc>
+          <w:tcPr>
+            <w:tcW w:w="4032" w:type="pct"/>
+          </w:tcPr>
+          <w:p>
+            <w:pPr>
+              <w:pStyle w:val="BodyText"/>
+            </w:pPr>
+            <w:r>
+              <w:t>Laitteen lokaation liittäminen ohjelmistoon</w:t>
+            </w:r>
+          </w:p>
+        </w:tc>
+      </w:tr>
+      <w:tr>
+        <w:tc>
+          <w:tcPr>
+            <w:tcW w:w="459" w:type="pct"/>
+          </w:tcPr>
+          <w:p>
+            <w:pPr>
+              <w:pStyle w:val="BodyText"/>
+            </w:pPr>
+            <w:r>
+              <w:t>19.09</w:t>
+            </w:r>
+          </w:p>
+        </w:tc>
+        <w:tc>
+          <w:tcPr>
+            <w:tcW w:w="509" w:type="pct"/>
+          </w:tcPr>
+          <w:p>
+            <w:pPr>
+              <w:pStyle w:val="BodyText"/>
+            </w:pPr>
+            <w:r>
+              <w:t>3h</w:t>
+            </w:r>
+          </w:p>
+        </w:tc>
+        <w:tc>
+          <w:tcPr>
+            <w:tcW w:w="4032" w:type="pct"/>
+          </w:tcPr>
+          <w:p>
+            <w:pPr>
+              <w:pStyle w:val="BodyText"/>
+            </w:pPr>
+            <w:r>
+              <w:t>Laitteen lokaation liittäminen ohjelmistoon</w:t>
+            </w:r>
+          </w:p>
+        </w:tc>
+      </w:tr>
+      <w:tr>
+        <w:tc>
+          <w:tcPr>
+            <w:tcW w:w="459" w:type="pct"/>
+          </w:tcPr>
+          <w:p>
+            <w:pPr>
+              <w:pStyle w:val="BodyText"/>
+            </w:pPr>
+            <w:r>
+              <w:t>05.10</w:t>
+            </w:r>
+          </w:p>
+        </w:tc>
+        <w:tc>
+          <w:tcPr>
+            <w:tcW w:w="509" w:type="pct"/>
+          </w:tcPr>
+          <w:p>
+            <w:pPr>
+              <w:pStyle w:val="BodyText"/>
+            </w:pPr>
+            <w:r>
+              <w:t>6h</w:t>
+            </w:r>
+          </w:p>
+        </w:tc>
+        <w:tc>
+          <w:tcPr>
+            <w:tcW w:w="4032" w:type="pct"/>
+          </w:tcPr>
+          <w:p>
+            <w:pPr>
+              <w:pStyle w:val="BodyText"/>
+            </w:pPr>
+            <w:r>
+              <w:t>Arkkitehtuurin muokkaus</w:t>
+            </w:r>
+          </w:p>
+        </w:tc>
+      </w:tr>
+      <w:tr>
+        <w:tc>
+          <w:tcPr>
+            <w:tcW w:w="459" w:type="pct"/>
+          </w:tcPr>
+          <w:p>
+            <w:pPr>
+              <w:pStyle w:val="BodyText"/>
+            </w:pPr>
+            <w:r>
+              <w:t>11.10</w:t>
+            </w:r>
+          </w:p>
+        </w:tc>
+        <w:tc>
+          <w:tcPr>
+            <w:tcW w:w="509" w:type="pct"/>
+          </w:tcPr>
+          <w:p>
+            <w:pPr>
+              <w:pStyle w:val="BodyText"/>
+            </w:pPr>
+            <w:r>
+              <w:t>2h</w:t>
+            </w:r>
+          </w:p>
+        </w:tc>
+        <w:tc>
+          <w:tcPr>
+            <w:tcW w:w="4032" w:type="pct"/>
+          </w:tcPr>
+          <w:p>
+            <w:pPr>
+              <w:pStyle w:val="BodyText"/>
+            </w:pPr>
+            <w:r>
+              <w:t>Mergeämistä</w:t>
+            </w:r>
+          </w:p>
+        </w:tc>
+      </w:tr>
+      <w:tr>
+        <w:tc>
+          <w:tcPr>
+            <w:tcW w:w="459" w:type="pct"/>
+          </w:tcPr>
+          <w:p>
+            <w:pPr>
+              <w:pStyle w:val="BodyText"/>
+            </w:pPr>
+            <w:r>
+              <w:lastRenderedPageBreak/>
+              <w:t>28.10</w:t>
+            </w:r>
+          </w:p>
+        </w:tc>
+        <w:tc>
+          <w:tcPr>
+            <w:tcW w:w="509" w:type="pct"/>
+          </w:tcPr>
+          <w:p>
+            <w:pPr>
+              <w:pStyle w:val="BodyText"/>
+            </w:pPr>
+            <w:r>
+              <w:t>10h</w:t>
+            </w:r>
+          </w:p>
+        </w:tc>
+        <w:tc>
+          <w:tcPr>
+            <w:tcW w:w="4032" w:type="pct"/>
+          </w:tcPr>
+          <w:p>
+            <w:pPr>
+              <w:pStyle w:val="BodyText"/>
+            </w:pPr>
+            <w:r>
+              <w:t>ApplicationData- ja ApplicationDataCallbacks -luokkien luonti ja integrointi</w:t>
+            </w:r>
+          </w:p>
+        </w:tc>
+      </w:tr>
+      <w:tr>
+        <w:tc>
+          <w:tcPr>
+            <w:tcW w:w="459" w:type="pct"/>
+          </w:tcPr>
+          <w:p>
+            <w:r>
+              <w:t>29.10</w:t>
+            </w:r>
+          </w:p>
+        </w:tc>
+        <w:tc>
+          <w:tcPr>
+            <w:tcW w:w="509" w:type="pct"/>
+          </w:tcPr>
+          <w:p>
+            <w:r>
+              <w:t>3h</w:t>
+            </w:r>
+          </w:p>
+        </w:tc>
+        <w:tc>
+          <w:tcPr>
+            <w:tcW w:w="4032" w:type="pct"/>
+          </w:tcPr>
+          <w:p>
+            <w:r>
+              <w:t>MapFragmentin käyttöönotto ja collapsingtoolbar</w:t>
+            </w:r>
+          </w:p>
+        </w:tc>
+      </w:tr>
+      <w:tr>
+        <w:tc>
+          <w:tcPr>
+            <w:tcW w:w="459" w:type="pct"/>
+          </w:tcPr>
+          <w:p>
+            <w:r>
+              <w:t>29.10</w:t>
+            </w:r>
+          </w:p>
+        </w:tc>
+        <w:tc>
+          <w:tcPr>
+            <w:tcW w:w="509" w:type="pct"/>
+          </w:tcPr>
+          <w:p>
+            <w:r>
+              <w:t>5h</w:t>
+            </w:r>
+          </w:p>
+        </w:tc>
+        <w:tc>
+          <w:tcPr>
+            <w:tcW w:w="4032" w:type="pct"/>
+          </w:tcPr>
+          <w:p>
+            <w:r>
+              <w:t>RoutePresenterin layoutin korjailu ja ApplicationDatan tehokkaampi hyödyntäminen</w:t>
+            </w:r>
+          </w:p>
+        </w:tc>
+      </w:tr>
+      <w:tr>
+        <w:tc>
+          <w:tcPr>
+            <w:tcW w:w="459" w:type="pct"/>
+          </w:tcPr>
+          <w:p>
+            <w:r>
+              <w:t>30.10</w:t>
+            </w:r>
+          </w:p>
+        </w:tc>
+        <w:tc>
+          <w:tcPr>
+            <w:tcW w:w="509" w:type="pct"/>
+          </w:tcPr>
+          <w:p>
+            <w:r>
+              <w:t>9h</w:t>
+            </w:r>
+          </w:p>
+        </w:tc>
+        <w:tc>
+          <w:tcPr>
+            <w:tcW w:w="4032" w:type="pct"/>
+          </w:tcPr>
+          <w:p>
+            <w:r>
+              <w:t>Reittiobjektien luonti ja piirtäminen kartalle demoa varten</w:t>
+            </w:r>
+          </w:p>
+        </w:tc>
+      </w:tr>
+      <w:tr>
+        <w:tc>
+          <w:tcPr>
+            <w:tcW w:w="459" w:type="pct"/>
+          </w:tcPr>
+          <w:p>
+            <w:r>
+              <w:t>08.11</w:t>
+            </w:r>
+          </w:p>
+        </w:tc>
+        <w:tc>
+          <w:tcPr>
+            <w:tcW w:w="509" w:type="pct"/>
+          </w:tcPr>
+          <w:p>
+            <w:r>
+              <w:t>2h</w:t>
+            </w:r>
+          </w:p>
+        </w:tc>
+        <w:tc>
+          <w:tcPr>
+            <w:tcW w:w="4032" w:type="pct"/>
+          </w:tcPr>
+          <w:p>
+            <w:r>
+              <w:t>Aktiviteetin sulkeutuminen dialogissa ja nullpointer googleapiclientissä korjattu</w:t>
+            </w:r>
+          </w:p>
+        </w:tc>
+      </w:tr>
+      <w:tr>
+        <w:tc>
+          <w:tcPr>
+            <w:tcW w:w="459" w:type="pct"/>
+          </w:tcPr>
+          <w:p>
+            <w:r>
+              <w:t>19.11</w:t>
+            </w:r>
+          </w:p>
+        </w:tc>
+        <w:tc>
+          <w:tcPr>
+            <w:tcW w:w="509" w:type="pct"/>
+          </w:tcPr>
+          <w:p>
+            <w:r>
+              <w:t>6h</w:t>
+            </w:r>
+          </w:p>
+        </w:tc>
+        <w:tc>
+          <w:tcPr>
+            <w:tcW w:w="4032" w:type="pct"/>
+          </w:tcPr>
+          <w:p>
+            <w:r>
+              <w:t>Reittien piirto kartalle</w:t>
+            </w:r>
+          </w:p>
+        </w:tc>
+      </w:tr>
+      <w:tr>
+        <w:tc>
+          <w:tcPr>
+            <w:tcW w:w="459" w:type="pct"/>
+          </w:tcPr>
+          <w:p>
+            <w:r>
+              <w:t>20.11</w:t>
+            </w:r>
+          </w:p>
+        </w:tc>
+        <w:tc>
+          <w:tcPr>
+            <w:tcW w:w="509" w:type="pct"/>
+          </w:tcPr>
+          <w:p>
+            <w:r>
+              <w:t>9h</w:t>
+            </w:r>
+          </w:p>
+        </w:tc>
+        <w:tc>
+          <w:tcPr>
+            <w:tcW w:w="4032" w:type="pct"/>
+          </w:tcPr>
+          <w:p>
+            <w:r>
+              <w:t>Swipe-toiminnallisuus recyclerviewiin, bugfixejä</w:t>
+            </w:r>
+          </w:p>
+        </w:tc>
+      </w:tr>
+      <w:tr>
+        <w:tc>
+          <w:tcPr>
+            <w:tcW w:w="459" w:type="pct"/>
+          </w:tcPr>
+          <w:p>
+            <w:r>
+              <w:t>22.11</w:t>
+            </w:r>
+          </w:p>
+        </w:tc>
+        <w:tc>
+          <w:tcPr>
+            <w:tcW w:w="509" w:type="pct"/>
+          </w:tcPr>
+          <w:p>
+            <w:r>
+              <w:t>4h</w:t>
+            </w:r>
+          </w:p>
+        </w:tc>
+        <w:tc>
+          <w:tcPr>
+            <w:tcW w:w="4032" w:type="pct"/>
+          </w:tcPr>
+          <w:p>
+            <w:r>
+              <w:t>Laitteen reagointi orientaatiomuutokseen, korjailtu reittien näyttämistä kartalla</w:t>
+            </w:r>
+          </w:p>
+        </w:tc>
+      </w:tr>
+      <w:tr>
+        <w:tc>
+          <w:tcPr>
+            <w:tcW w:w="459" w:type="pct"/>
+          </w:tcPr>
+          <w:p>
+            <w:r>
               <w:t>28.11</w:t>
             </w:r>
           </w:p>
@@ -8710,12 +9346,7 @@
         <w:fldChar w:fldCharType="end"/>
       </w:r>
       <w:r>
-        <w:t>: Jannen työtuntitaulukk</w:t>
-      </w:r>
-      <w:bookmarkStart w:id="37" w:name="_GoBack"/>
-      <w:bookmarkEnd w:id="37"/>
-      <w:r>
-        <w:t>o</w:t>
+        <w:t>: Jannen työtuntitaulukko</w:t>
       </w:r>
     </w:p>
     <w:p/>
@@ -8730,11 +9361,6 @@
       <w:bookmarkEnd w:id="38"/>
     </w:p>
     <w:p>
-      <w:pPr>
-        <w:rPr>
-          <w:lang w:val="en-US"/>
-        </w:rPr>
-      </w:pPr>
       <w:r>
         <w:t>Harjoitustyön idea oli hyvä, toteutus näyt</w:t>
       </w:r>
@@ -8747,488 +9373,32 @@
       <w:r>
         <w:t xml:space="preserve"> </w:t>
       </w:r>
-      <w:proofErr w:type="spellStart"/>
-      <w:r>
-        <w:rPr>
-          <w:lang w:val="en-US"/>
-        </w:rPr>
-        <w:t>Dokumentointi</w:t>
-      </w:r>
-      <w:proofErr w:type="spellEnd"/>
-      <w:r>
-        <w:rPr>
-          <w:lang w:val="en-US"/>
-        </w:rPr>
-        <w:t xml:space="preserve"> on </w:t>
-      </w:r>
-      <w:proofErr w:type="spellStart"/>
-      <w:r>
-        <w:rPr>
-          <w:lang w:val="en-US"/>
-        </w:rPr>
-        <w:t>myös</w:t>
-      </w:r>
-      <w:proofErr w:type="spellEnd"/>
-      <w:r>
-        <w:rPr>
-          <w:lang w:val="en-US"/>
-        </w:rPr>
+      <w:r>
+        <w:t xml:space="preserve">Dokumentointi on myös kattava ja helposti ymmärrettävä kenelle tahansa ohjelmointiin vihkiytyneelle. </w:t>
+      </w:r>
+      <w:r>
+        <w:t xml:space="preserve">Aihealue oli uusi molemmille kehittäjille ja siihen </w:t>
+      </w:r>
+      <w:r>
+        <w:lastRenderedPageBreak/>
+        <w:t>suht</w:t>
+      </w:r>
+      <w:r>
+        <w:t>eutettuna tuotos on erinomainen, joten</w:t>
+      </w:r>
+      <w:r>
         <w:t xml:space="preserve"> </w:t>
       </w:r>
-      <w:proofErr w:type="spellStart"/>
-      <w:r>
-        <w:rPr>
-          <w:lang w:val="en-US"/>
-        </w:rPr>
-        <w:t>kattava</w:t>
-      </w:r>
-      <w:proofErr w:type="spellEnd"/>
-      <w:r>
-        <w:rPr>
-          <w:lang w:val="en-US"/>
-        </w:rPr>
-        <w:t xml:space="preserve"> </w:t>
-      </w:r>
-      <w:proofErr w:type="spellStart"/>
-      <w:proofErr w:type="gramStart"/>
-      <w:r>
-        <w:rPr>
-          <w:lang w:val="en-US"/>
-        </w:rPr>
-        <w:t>ja</w:t>
-      </w:r>
-      <w:proofErr w:type="spellEnd"/>
-      <w:proofErr w:type="gramEnd"/>
-      <w:r>
-        <w:rPr>
-          <w:lang w:val="en-US"/>
-        </w:rPr>
-        <w:t xml:space="preserve"> </w:t>
-      </w:r>
-      <w:proofErr w:type="spellStart"/>
-      <w:r>
-        <w:rPr>
-          <w:lang w:val="en-US"/>
-        </w:rPr>
-        <w:t>helposti</w:t>
-      </w:r>
-      <w:proofErr w:type="spellEnd"/>
-      <w:r>
-        <w:rPr>
-          <w:lang w:val="en-US"/>
-        </w:rPr>
-        <w:t xml:space="preserve"> </w:t>
-      </w:r>
-      <w:proofErr w:type="spellStart"/>
-      <w:r>
-        <w:rPr>
-          <w:lang w:val="en-US"/>
-        </w:rPr>
-        <w:t>ymmärrettävä</w:t>
-      </w:r>
-      <w:proofErr w:type="spellEnd"/>
-      <w:r>
-        <w:rPr>
-          <w:lang w:val="en-US"/>
-        </w:rPr>
-        <w:t xml:space="preserve"> </w:t>
-      </w:r>
-      <w:proofErr w:type="spellStart"/>
-      <w:r>
-        <w:rPr>
-          <w:lang w:val="en-US"/>
-        </w:rPr>
-        <w:t>kenelle</w:t>
-      </w:r>
-      <w:proofErr w:type="spellEnd"/>
-      <w:r>
-        <w:rPr>
-          <w:lang w:val="en-US"/>
-        </w:rPr>
-        <w:t xml:space="preserve"> </w:t>
-      </w:r>
-      <w:proofErr w:type="spellStart"/>
-      <w:r>
-        <w:rPr>
-          <w:lang w:val="en-US"/>
-        </w:rPr>
-        <w:t>tahansa</w:t>
-      </w:r>
-      <w:proofErr w:type="spellEnd"/>
-      <w:r>
-        <w:rPr>
-          <w:lang w:val="en-US"/>
-        </w:rPr>
-        <w:t xml:space="preserve"> </w:t>
-      </w:r>
-      <w:proofErr w:type="spellStart"/>
-      <w:r>
-        <w:rPr>
-          <w:lang w:val="en-US"/>
-        </w:rPr>
-        <w:t>ohjelmointiin</w:t>
-      </w:r>
-      <w:proofErr w:type="spellEnd"/>
-      <w:r>
-        <w:rPr>
-          <w:lang w:val="en-US"/>
-        </w:rPr>
-        <w:t xml:space="preserve"> </w:t>
-      </w:r>
-      <w:proofErr w:type="spellStart"/>
-      <w:r>
-        <w:rPr>
-          <w:lang w:val="en-US"/>
-        </w:rPr>
-        <w:t>vihkiytyneelle</w:t>
-      </w:r>
-      <w:proofErr w:type="spellEnd"/>
-      <w:r>
-        <w:rPr>
-          <w:lang w:val="en-US"/>
-        </w:rPr>
-        <w:t xml:space="preserve">. </w:t>
-      </w:r>
-      <w:proofErr w:type="spellStart"/>
-      <w:r>
-        <w:rPr>
-          <w:lang w:val="en-US"/>
-        </w:rPr>
-        <w:t>Aihealue</w:t>
-      </w:r>
-      <w:proofErr w:type="spellEnd"/>
-      <w:r>
-        <w:rPr>
-          <w:lang w:val="en-US"/>
-        </w:rPr>
-        <w:t xml:space="preserve"> </w:t>
-      </w:r>
-      <w:proofErr w:type="spellStart"/>
-      <w:r>
-        <w:rPr>
-          <w:lang w:val="en-US"/>
-        </w:rPr>
-        <w:t>oli</w:t>
-      </w:r>
-      <w:proofErr w:type="spellEnd"/>
-      <w:r>
-        <w:rPr>
-          <w:lang w:val="en-US"/>
-        </w:rPr>
-        <w:t xml:space="preserve"> </w:t>
-      </w:r>
-      <w:proofErr w:type="spellStart"/>
-      <w:r>
-        <w:rPr>
-          <w:lang w:val="en-US"/>
-        </w:rPr>
-        <w:t>uusi</w:t>
-      </w:r>
-      <w:proofErr w:type="spellEnd"/>
-      <w:r>
-        <w:rPr>
-          <w:lang w:val="en-US"/>
-        </w:rPr>
-        <w:t xml:space="preserve"> </w:t>
-      </w:r>
-      <w:proofErr w:type="spellStart"/>
-      <w:r>
-        <w:rPr>
-          <w:lang w:val="en-US"/>
-        </w:rPr>
-        <w:t>molemmille</w:t>
-      </w:r>
-      <w:proofErr w:type="spellEnd"/>
-      <w:r>
-        <w:rPr>
-          <w:lang w:val="en-US"/>
-        </w:rPr>
-        <w:t xml:space="preserve"> </w:t>
-      </w:r>
-      <w:proofErr w:type="spellStart"/>
-      <w:r>
-        <w:rPr>
-          <w:lang w:val="en-US"/>
-        </w:rPr>
-        <w:t>kehittäjille</w:t>
-      </w:r>
-      <w:proofErr w:type="spellEnd"/>
-      <w:r>
-        <w:rPr>
-          <w:lang w:val="en-US"/>
-        </w:rPr>
-        <w:t xml:space="preserve"> </w:t>
-      </w:r>
-      <w:proofErr w:type="spellStart"/>
-      <w:proofErr w:type="gramStart"/>
-      <w:r>
-        <w:rPr>
-          <w:lang w:val="en-US"/>
-        </w:rPr>
-        <w:t>ja</w:t>
-      </w:r>
-      <w:proofErr w:type="spellEnd"/>
-      <w:proofErr w:type="gramEnd"/>
-      <w:r>
-        <w:rPr>
-          <w:lang w:val="en-US"/>
-        </w:rPr>
-        <w:t xml:space="preserve"> </w:t>
-      </w:r>
-      <w:proofErr w:type="spellStart"/>
-      <w:r>
-        <w:rPr>
-          <w:lang w:val="en-US"/>
-        </w:rPr>
-        <w:t>siihen</w:t>
-      </w:r>
-      <w:proofErr w:type="spellEnd"/>
-      <w:r>
-        <w:rPr>
-          <w:lang w:val="en-US"/>
-        </w:rPr>
-        <w:t xml:space="preserve"> </w:t>
-      </w:r>
-      <w:proofErr w:type="spellStart"/>
-      <w:r>
-        <w:rPr>
-          <w:lang w:val="en-US"/>
-        </w:rPr>
-        <w:t>suht</w:t>
-      </w:r>
-      <w:r>
-        <w:rPr>
-          <w:lang w:val="en-US"/>
-        </w:rPr>
-        <w:t>eutettuna</w:t>
-      </w:r>
-      <w:proofErr w:type="spellEnd"/>
-      <w:r>
-        <w:rPr>
-          <w:lang w:val="en-US"/>
-        </w:rPr>
-        <w:t xml:space="preserve"> </w:t>
-      </w:r>
-      <w:proofErr w:type="spellStart"/>
-      <w:r>
-        <w:rPr>
-          <w:lang w:val="en-US"/>
-        </w:rPr>
-        <w:t>tuotos</w:t>
-      </w:r>
-      <w:proofErr w:type="spellEnd"/>
-      <w:r>
-        <w:rPr>
-          <w:lang w:val="en-US"/>
-        </w:rPr>
-        <w:t xml:space="preserve"> on </w:t>
-      </w:r>
-      <w:proofErr w:type="spellStart"/>
-      <w:r>
-        <w:rPr>
-          <w:lang w:val="en-US"/>
-        </w:rPr>
-        <w:t>erinomainen</w:t>
-      </w:r>
-      <w:proofErr w:type="spellEnd"/>
-      <w:r>
-        <w:rPr>
-          <w:lang w:val="en-US"/>
-        </w:rPr>
-        <w:t xml:space="preserve">, </w:t>
-      </w:r>
-      <w:proofErr w:type="spellStart"/>
-      <w:r>
-        <w:rPr>
-          <w:lang w:val="en-US"/>
-        </w:rPr>
-        <w:t>joten</w:t>
-      </w:r>
-      <w:proofErr w:type="spellEnd"/>
-      <w:r>
-        <w:rPr>
-          <w:lang w:val="en-US"/>
-        </w:rPr>
-        <w:t xml:space="preserve"> </w:t>
-      </w:r>
-      <w:proofErr w:type="spellStart"/>
-      <w:r>
-        <w:rPr>
-          <w:lang w:val="en-US"/>
-        </w:rPr>
+      <w:r>
         <w:t>p</w:t>
       </w:r>
       <w:r>
-        <w:rPr>
-          <w:lang w:val="en-US"/>
-        </w:rPr>
-        <w:t>oissulkien</w:t>
-      </w:r>
-      <w:proofErr w:type="spellEnd"/>
-      <w:r>
-        <w:rPr>
-          <w:lang w:val="en-US"/>
-        </w:rPr>
-        <w:t xml:space="preserve"> </w:t>
-      </w:r>
-      <w:proofErr w:type="spellStart"/>
-      <w:r>
-        <w:rPr>
-          <w:lang w:val="en-US"/>
-        </w:rPr>
-        <w:t>joitain</w:t>
-      </w:r>
-      <w:proofErr w:type="spellEnd"/>
-      <w:r>
-        <w:rPr>
-          <w:lang w:val="en-US"/>
-        </w:rPr>
-        <w:t xml:space="preserve"> </w:t>
-      </w:r>
-      <w:proofErr w:type="spellStart"/>
-      <w:r>
-        <w:rPr>
-          <w:lang w:val="en-US"/>
-        </w:rPr>
-        <w:t>ongelmia</w:t>
-      </w:r>
-      <w:proofErr w:type="spellEnd"/>
-      <w:r>
-        <w:rPr>
-          <w:lang w:val="en-US"/>
-        </w:rPr>
-        <w:t xml:space="preserve"> </w:t>
-      </w:r>
-      <w:proofErr w:type="spellStart"/>
-      <w:r>
-        <w:rPr>
-          <w:lang w:val="en-US"/>
-        </w:rPr>
-        <w:t>arkkitehtuurissa</w:t>
-      </w:r>
-      <w:proofErr w:type="spellEnd"/>
-      <w:r>
-        <w:rPr>
-          <w:lang w:val="en-US"/>
-        </w:rPr>
-        <w:t xml:space="preserve"> </w:t>
-      </w:r>
-      <w:proofErr w:type="spellStart"/>
-      <w:r>
-        <w:rPr>
-          <w:lang w:val="en-US"/>
-        </w:rPr>
-        <w:t>ja</w:t>
-      </w:r>
-      <w:proofErr w:type="spellEnd"/>
-      <w:r>
-        <w:rPr>
-          <w:lang w:val="en-US"/>
-        </w:rPr>
-        <w:t xml:space="preserve"> </w:t>
-      </w:r>
-      <w:proofErr w:type="spellStart"/>
-      <w:r>
-        <w:rPr>
-          <w:lang w:val="en-US"/>
-        </w:rPr>
-        <w:t>tehokkuudessa</w:t>
-      </w:r>
-      <w:proofErr w:type="spellEnd"/>
-      <w:r>
-        <w:rPr>
-          <w:lang w:val="en-US"/>
-        </w:rPr>
-        <w:t xml:space="preserve"> on </w:t>
-      </w:r>
-      <w:proofErr w:type="spellStart"/>
-      <w:r>
-        <w:rPr>
-          <w:lang w:val="en-US"/>
-        </w:rPr>
-        <w:t>turvallista</w:t>
-      </w:r>
-      <w:proofErr w:type="spellEnd"/>
-      <w:r>
-        <w:rPr>
-          <w:lang w:val="en-US"/>
-        </w:rPr>
-        <w:t xml:space="preserve"> </w:t>
-      </w:r>
-      <w:proofErr w:type="spellStart"/>
-      <w:r>
-        <w:rPr>
-          <w:lang w:val="en-US"/>
-        </w:rPr>
-        <w:t>sanoa</w:t>
-      </w:r>
-      <w:proofErr w:type="spellEnd"/>
-      <w:r>
-        <w:rPr>
-          <w:lang w:val="en-US"/>
-        </w:rPr>
-        <w:t xml:space="preserve"> </w:t>
-      </w:r>
-      <w:proofErr w:type="spellStart"/>
-      <w:r>
-        <w:rPr>
-          <w:lang w:val="en-US"/>
-        </w:rPr>
-        <w:t>että</w:t>
-      </w:r>
-      <w:proofErr w:type="spellEnd"/>
-      <w:r>
-        <w:rPr>
-          <w:lang w:val="en-US"/>
-        </w:rPr>
-        <w:t xml:space="preserve"> </w:t>
-      </w:r>
-      <w:proofErr w:type="spellStart"/>
-      <w:r>
-        <w:rPr>
-          <w:lang w:val="en-US"/>
-        </w:rPr>
-        <w:t>siihen</w:t>
-      </w:r>
-      <w:proofErr w:type="spellEnd"/>
-      <w:r>
-        <w:rPr>
-          <w:lang w:val="en-US"/>
-        </w:rPr>
-        <w:t xml:space="preserve"> </w:t>
-      </w:r>
-      <w:proofErr w:type="spellStart"/>
-      <w:r>
-        <w:rPr>
-          <w:lang w:val="en-US"/>
-        </w:rPr>
-        <w:t>ollaan</w:t>
-      </w:r>
-      <w:proofErr w:type="spellEnd"/>
-      <w:r>
-        <w:rPr>
-          <w:lang w:val="en-US"/>
-        </w:rPr>
-        <w:t xml:space="preserve"> </w:t>
-      </w:r>
-      <w:proofErr w:type="spellStart"/>
-      <w:r>
-        <w:rPr>
-          <w:lang w:val="en-US"/>
-        </w:rPr>
-        <w:t>tyytyväisiä</w:t>
-      </w:r>
-      <w:proofErr w:type="spellEnd"/>
-      <w:r>
-        <w:rPr>
-          <w:lang w:val="en-US"/>
-        </w:rPr>
-        <w:t>.</w:t>
+        <w:t>oissulkien joitain ongelmia arkkitehtuurissa ja tehokkuudessa on turvallista sanoa että siihen ollaan tyytyväisiä.</w:t>
       </w:r>
     </w:p>
     <w:sectPr>
-      <w:headerReference w:type="default" r:id="rId18"/>
-      <w:footerReference w:type="default" r:id="rId19"/>
+      <w:headerReference w:type="default" r:id="rId19"/>
+      <w:footerReference w:type="default" r:id="rId20"/>
       <w:pgSz w:w="11906" w:h="16838"/>
       <w:pgMar w:top="1134" w:right="1134" w:bottom="1134" w:left="2438" w:header="709" w:footer="709" w:gutter="0"/>
       <w:pgNumType w:start="1"/>
@@ -9240,7 +9410,7 @@
 </file>
 
 <file path=word/endnotes.xml><?xml version="1.0" encoding="utf-8"?>
-<w:endnotes xmlns:wpc="http://schemas.microsoft.com/office/word/2010/wordprocessingCanvas" xmlns:mc="http://schemas.openxmlformats.org/markup-compatibility/2006" xmlns:o="urn:schemas-microsoft-com:office:office" xmlns:r="http://schemas.openxmlformats.org/officeDocument/2006/relationships" xmlns:m="http://schemas.openxmlformats.org/officeDocument/2006/math" xmlns:v="urn:schemas-microsoft-com:vml" xmlns:wp14="http://schemas.microsoft.com/office/word/2010/wordprocessingDrawing" xmlns:wp="http://schemas.openxmlformats.org/drawingml/2006/wordprocessingDrawing" xmlns:w10="urn:schemas-microsoft-com:office:word" xmlns:w="http://schemas.openxmlformats.org/wordprocessingml/2006/main" xmlns:w14="http://schemas.microsoft.com/office/word/2010/wordml" xmlns:w15="http://schemas.microsoft.com/office/word/2012/wordml" xmlns:wpg="http://schemas.microsoft.com/office/word/2010/wordprocessingGroup" xmlns:wpi="http://schemas.microsoft.com/office/word/2010/wordprocessingInk" xmlns:wne="http://schemas.microsoft.com/office/word/2006/wordml" xmlns:wps="http://schemas.microsoft.com/office/word/2010/wordprocessingShape" mc:Ignorable="w14 w15 wp14">
+<w:endnotes xmlns:wpc="http://schemas.microsoft.com/office/word/2010/wordprocessingCanvas" xmlns:cx="http://schemas.microsoft.com/office/drawing/2014/chartex" xmlns:cx1="http://schemas.microsoft.com/office/drawing/2015/9/8/chartex" xmlns:cx2="http://schemas.microsoft.com/office/drawing/2015/10/21/chartex" xmlns:cx3="http://schemas.microsoft.com/office/drawing/2016/5/9/chartex" xmlns:cx4="http://schemas.microsoft.com/office/drawing/2016/5/10/chartex" xmlns:cx5="http://schemas.microsoft.com/office/drawing/2016/5/11/chartex" xmlns:mc="http://schemas.openxmlformats.org/markup-compatibility/2006" xmlns:o="urn:schemas-microsoft-com:office:office" xmlns:r="http://schemas.openxmlformats.org/officeDocument/2006/relationships" xmlns:m="http://schemas.openxmlformats.org/officeDocument/2006/math" xmlns:v="urn:schemas-microsoft-com:vml" xmlns:wp14="http://schemas.microsoft.com/office/word/2010/wordprocessingDrawing" xmlns:wp="http://schemas.openxmlformats.org/drawingml/2006/wordprocessingDrawing" xmlns:w10="urn:schemas-microsoft-com:office:word" xmlns:w="http://schemas.openxmlformats.org/wordprocessingml/2006/main" xmlns:w14="http://schemas.microsoft.com/office/word/2010/wordml" xmlns:w15="http://schemas.microsoft.com/office/word/2012/wordml" xmlns:w16se="http://schemas.microsoft.com/office/word/2015/wordml/symex" xmlns:wpg="http://schemas.microsoft.com/office/word/2010/wordprocessingGroup" xmlns:wpi="http://schemas.microsoft.com/office/word/2010/wordprocessingInk" xmlns:wne="http://schemas.microsoft.com/office/word/2006/wordml" xmlns:wps="http://schemas.microsoft.com/office/word/2010/wordprocessingShape" mc:Ignorable="w14 w15 w16se wp14">
   <w:endnote w:type="separator" w:id="-1">
     <w:p>
       <w:pPr>
@@ -9265,7 +9435,7 @@
 </file>
 
 <file path=word/footer1.xml><?xml version="1.0" encoding="utf-8"?>
-<w:ftr xmlns:wpc="http://schemas.microsoft.com/office/word/2010/wordprocessingCanvas" xmlns:mc="http://schemas.openxmlformats.org/markup-compatibility/2006" xmlns:o="urn:schemas-microsoft-com:office:office" xmlns:r="http://schemas.openxmlformats.org/officeDocument/2006/relationships" xmlns:m="http://schemas.openxmlformats.org/officeDocument/2006/math" xmlns:v="urn:schemas-microsoft-com:vml" xmlns:wp14="http://schemas.microsoft.com/office/word/2010/wordprocessingDrawing" xmlns:wp="http://schemas.openxmlformats.org/drawingml/2006/wordprocessingDrawing" xmlns:w10="urn:schemas-microsoft-com:office:word" xmlns:w="http://schemas.openxmlformats.org/wordprocessingml/2006/main" xmlns:w14="http://schemas.microsoft.com/office/word/2010/wordml" xmlns:w15="http://schemas.microsoft.com/office/word/2012/wordml" xmlns:wpg="http://schemas.microsoft.com/office/word/2010/wordprocessingGroup" xmlns:wpi="http://schemas.microsoft.com/office/word/2010/wordprocessingInk" xmlns:wne="http://schemas.microsoft.com/office/word/2006/wordml" xmlns:wps="http://schemas.microsoft.com/office/word/2010/wordprocessingShape" mc:Ignorable="w14 w15 wp14">
+<w:ftr xmlns:wpc="http://schemas.microsoft.com/office/word/2010/wordprocessingCanvas" xmlns:cx="http://schemas.microsoft.com/office/drawing/2014/chartex" xmlns:cx1="http://schemas.microsoft.com/office/drawing/2015/9/8/chartex" xmlns:cx2="http://schemas.microsoft.com/office/drawing/2015/10/21/chartex" xmlns:cx3="http://schemas.microsoft.com/office/drawing/2016/5/9/chartex" xmlns:cx4="http://schemas.microsoft.com/office/drawing/2016/5/10/chartex" xmlns:cx5="http://schemas.microsoft.com/office/drawing/2016/5/11/chartex" xmlns:mc="http://schemas.openxmlformats.org/markup-compatibility/2006" xmlns:o="urn:schemas-microsoft-com:office:office" xmlns:r="http://schemas.openxmlformats.org/officeDocument/2006/relationships" xmlns:m="http://schemas.openxmlformats.org/officeDocument/2006/math" xmlns:v="urn:schemas-microsoft-com:vml" xmlns:wp14="http://schemas.microsoft.com/office/word/2010/wordprocessingDrawing" xmlns:wp="http://schemas.openxmlformats.org/drawingml/2006/wordprocessingDrawing" xmlns:w10="urn:schemas-microsoft-com:office:word" xmlns:w="http://schemas.openxmlformats.org/wordprocessingml/2006/main" xmlns:w14="http://schemas.microsoft.com/office/word/2010/wordml" xmlns:w15="http://schemas.microsoft.com/office/word/2012/wordml" xmlns:w16se="http://schemas.microsoft.com/office/word/2015/wordml/symex" xmlns:wpg="http://schemas.microsoft.com/office/word/2010/wordprocessingGroup" xmlns:wpi="http://schemas.microsoft.com/office/word/2010/wordprocessingInk" xmlns:wne="http://schemas.microsoft.com/office/word/2006/wordml" xmlns:wps="http://schemas.microsoft.com/office/word/2010/wordprocessingShape" mc:Ignorable="w14 w15 w16se wp14">
   <w:p>
     <w:pPr>
       <w:pStyle w:val="Footer"/>
@@ -9273,7 +9443,7 @@
     <w:r>
       <w:rPr>
         <w:noProof/>
-        <w:lang w:val="en-US"/>
+        <w:lang w:eastAsia="fi-FI"/>
       </w:rPr>
       <w:drawing>
         <wp:inline distT="0" distB="0" distL="0" distR="0">
@@ -9329,7 +9499,7 @@
 </file>
 
 <file path=word/footer2.xml><?xml version="1.0" encoding="utf-8"?>
-<w:ftr xmlns:wpc="http://schemas.microsoft.com/office/word/2010/wordprocessingCanvas" xmlns:mc="http://schemas.openxmlformats.org/markup-compatibility/2006" xmlns:o="urn:schemas-microsoft-com:office:office" xmlns:r="http://schemas.openxmlformats.org/officeDocument/2006/relationships" xmlns:m="http://schemas.openxmlformats.org/officeDocument/2006/math" xmlns:v="urn:schemas-microsoft-com:vml" xmlns:wp14="http://schemas.microsoft.com/office/word/2010/wordprocessingDrawing" xmlns:wp="http://schemas.openxmlformats.org/drawingml/2006/wordprocessingDrawing" xmlns:w10="urn:schemas-microsoft-com:office:word" xmlns:w="http://schemas.openxmlformats.org/wordprocessingml/2006/main" xmlns:w14="http://schemas.microsoft.com/office/word/2010/wordml" xmlns:w15="http://schemas.microsoft.com/office/word/2012/wordml" xmlns:wpg="http://schemas.microsoft.com/office/word/2010/wordprocessingGroup" xmlns:wpi="http://schemas.microsoft.com/office/word/2010/wordprocessingInk" xmlns:wne="http://schemas.microsoft.com/office/word/2006/wordml" xmlns:wps="http://schemas.microsoft.com/office/word/2010/wordprocessingShape" mc:Ignorable="w14 w15 wp14">
+<w:ftr xmlns:wpc="http://schemas.microsoft.com/office/word/2010/wordprocessingCanvas" xmlns:cx="http://schemas.microsoft.com/office/drawing/2014/chartex" xmlns:cx1="http://schemas.microsoft.com/office/drawing/2015/9/8/chartex" xmlns:cx2="http://schemas.microsoft.com/office/drawing/2015/10/21/chartex" xmlns:cx3="http://schemas.microsoft.com/office/drawing/2016/5/9/chartex" xmlns:cx4="http://schemas.microsoft.com/office/drawing/2016/5/10/chartex" xmlns:cx5="http://schemas.microsoft.com/office/drawing/2016/5/11/chartex" xmlns:mc="http://schemas.openxmlformats.org/markup-compatibility/2006" xmlns:o="urn:schemas-microsoft-com:office:office" xmlns:r="http://schemas.openxmlformats.org/officeDocument/2006/relationships" xmlns:m="http://schemas.openxmlformats.org/officeDocument/2006/math" xmlns:v="urn:schemas-microsoft-com:vml" xmlns:wp14="http://schemas.microsoft.com/office/word/2010/wordprocessingDrawing" xmlns:wp="http://schemas.openxmlformats.org/drawingml/2006/wordprocessingDrawing" xmlns:w10="urn:schemas-microsoft-com:office:word" xmlns:w="http://schemas.openxmlformats.org/wordprocessingml/2006/main" xmlns:w14="http://schemas.microsoft.com/office/word/2010/wordml" xmlns:w15="http://schemas.microsoft.com/office/word/2012/wordml" xmlns:w16se="http://schemas.microsoft.com/office/word/2015/wordml/symex" xmlns:wpg="http://schemas.microsoft.com/office/word/2010/wordprocessingGroup" xmlns:wpi="http://schemas.microsoft.com/office/word/2010/wordprocessingInk" xmlns:wne="http://schemas.microsoft.com/office/word/2006/wordml" xmlns:wps="http://schemas.microsoft.com/office/word/2010/wordprocessingShape" mc:Ignorable="w14 w15 w16se wp14">
   <w:p>
     <w:pPr>
       <w:pStyle w:val="Footer"/>
@@ -9339,7 +9509,7 @@
 </file>
 
 <file path=word/footnotes.xml><?xml version="1.0" encoding="utf-8"?>
-<w:footnotes xmlns:wpc="http://schemas.microsoft.com/office/word/2010/wordprocessingCanvas" xmlns:mc="http://schemas.openxmlformats.org/markup-compatibility/2006" xmlns:o="urn:schemas-microsoft-com:office:office" xmlns:r="http://schemas.openxmlformats.org/officeDocument/2006/relationships" xmlns:m="http://schemas.openxmlformats.org/officeDocument/2006/math" xmlns:v="urn:schemas-microsoft-com:vml" xmlns:wp14="http://schemas.microsoft.com/office/word/2010/wordprocessingDrawing" xmlns:wp="http://schemas.openxmlformats.org/drawingml/2006/wordprocessingDrawing" xmlns:w10="urn:schemas-microsoft-com:office:word" xmlns:w="http://schemas.openxmlformats.org/wordprocessingml/2006/main" xmlns:w14="http://schemas.microsoft.com/office/word/2010/wordml" xmlns:w15="http://schemas.microsoft.com/office/word/2012/wordml" xmlns:wpg="http://schemas.microsoft.com/office/word/2010/wordprocessingGroup" xmlns:wpi="http://schemas.microsoft.com/office/word/2010/wordprocessingInk" xmlns:wne="http://schemas.microsoft.com/office/word/2006/wordml" xmlns:wps="http://schemas.microsoft.com/office/word/2010/wordprocessingShape" mc:Ignorable="w14 w15 wp14">
+<w:footnotes xmlns:wpc="http://schemas.microsoft.com/office/word/2010/wordprocessingCanvas" xmlns:cx="http://schemas.microsoft.com/office/drawing/2014/chartex" xmlns:cx1="http://schemas.microsoft.com/office/drawing/2015/9/8/chartex" xmlns:cx2="http://schemas.microsoft.com/office/drawing/2015/10/21/chartex" xmlns:cx3="http://schemas.microsoft.com/office/drawing/2016/5/9/chartex" xmlns:cx4="http://schemas.microsoft.com/office/drawing/2016/5/10/chartex" xmlns:cx5="http://schemas.microsoft.com/office/drawing/2016/5/11/chartex" xmlns:mc="http://schemas.openxmlformats.org/markup-compatibility/2006" xmlns:o="urn:schemas-microsoft-com:office:office" xmlns:r="http://schemas.openxmlformats.org/officeDocument/2006/relationships" xmlns:m="http://schemas.openxmlformats.org/officeDocument/2006/math" xmlns:v="urn:schemas-microsoft-com:vml" xmlns:wp14="http://schemas.microsoft.com/office/word/2010/wordprocessingDrawing" xmlns:wp="http://schemas.openxmlformats.org/drawingml/2006/wordprocessingDrawing" xmlns:w10="urn:schemas-microsoft-com:office:word" xmlns:w="http://schemas.openxmlformats.org/wordprocessingml/2006/main" xmlns:w14="http://schemas.microsoft.com/office/word/2010/wordml" xmlns:w15="http://schemas.microsoft.com/office/word/2012/wordml" xmlns:w16se="http://schemas.microsoft.com/office/word/2015/wordml/symex" xmlns:wpg="http://schemas.microsoft.com/office/word/2010/wordprocessingGroup" xmlns:wpi="http://schemas.microsoft.com/office/word/2010/wordprocessingInk" xmlns:wne="http://schemas.microsoft.com/office/word/2006/wordml" xmlns:wps="http://schemas.microsoft.com/office/word/2010/wordprocessingShape" mc:Ignorable="w14 w15 w16se wp14">
   <w:footnote w:type="separator" w:id="-1">
     <w:p>
       <w:pPr>
@@ -9364,7 +9534,7 @@
 </file>
 
 <file path=word/header1.xml><?xml version="1.0" encoding="utf-8"?>
-<w:hdr xmlns:wpc="http://schemas.microsoft.com/office/word/2010/wordprocessingCanvas" xmlns:mc="http://schemas.openxmlformats.org/markup-compatibility/2006" xmlns:o="urn:schemas-microsoft-com:office:office" xmlns:r="http://schemas.openxmlformats.org/officeDocument/2006/relationships" xmlns:m="http://schemas.openxmlformats.org/officeDocument/2006/math" xmlns:v="urn:schemas-microsoft-com:vml" xmlns:wp14="http://schemas.microsoft.com/office/word/2010/wordprocessingDrawing" xmlns:wp="http://schemas.openxmlformats.org/drawingml/2006/wordprocessingDrawing" xmlns:w10="urn:schemas-microsoft-com:office:word" xmlns:w="http://schemas.openxmlformats.org/wordprocessingml/2006/main" xmlns:w14="http://schemas.microsoft.com/office/word/2010/wordml" xmlns:w15="http://schemas.microsoft.com/office/word/2012/wordml" xmlns:wpg="http://schemas.microsoft.com/office/word/2010/wordprocessingGroup" xmlns:wpi="http://schemas.microsoft.com/office/word/2010/wordprocessingInk" xmlns:wne="http://schemas.microsoft.com/office/word/2006/wordml" xmlns:wps="http://schemas.microsoft.com/office/word/2010/wordprocessingShape" mc:Ignorable="w14 w15 wp14">
+<w:hdr xmlns:wpc="http://schemas.microsoft.com/office/word/2010/wordprocessingCanvas" xmlns:cx="http://schemas.microsoft.com/office/drawing/2014/chartex" xmlns:cx1="http://schemas.microsoft.com/office/drawing/2015/9/8/chartex" xmlns:cx2="http://schemas.microsoft.com/office/drawing/2015/10/21/chartex" xmlns:cx3="http://schemas.microsoft.com/office/drawing/2016/5/9/chartex" xmlns:cx4="http://schemas.microsoft.com/office/drawing/2016/5/10/chartex" xmlns:cx5="http://schemas.microsoft.com/office/drawing/2016/5/11/chartex" xmlns:mc="http://schemas.openxmlformats.org/markup-compatibility/2006" xmlns:o="urn:schemas-microsoft-com:office:office" xmlns:r="http://schemas.openxmlformats.org/officeDocument/2006/relationships" xmlns:m="http://schemas.openxmlformats.org/officeDocument/2006/math" xmlns:v="urn:schemas-microsoft-com:vml" xmlns:wp14="http://schemas.microsoft.com/office/word/2010/wordprocessingDrawing" xmlns:wp="http://schemas.openxmlformats.org/drawingml/2006/wordprocessingDrawing" xmlns:w10="urn:schemas-microsoft-com:office:word" xmlns:w="http://schemas.openxmlformats.org/wordprocessingml/2006/main" xmlns:w14="http://schemas.microsoft.com/office/word/2010/wordml" xmlns:w15="http://schemas.microsoft.com/office/word/2012/wordml" xmlns:w16se="http://schemas.microsoft.com/office/word/2015/wordml/symex" xmlns:wpg="http://schemas.microsoft.com/office/word/2010/wordprocessingGroup" xmlns:wpi="http://schemas.microsoft.com/office/word/2010/wordprocessingInk" xmlns:wne="http://schemas.microsoft.com/office/word/2006/wordml" xmlns:wps="http://schemas.microsoft.com/office/word/2010/wordprocessingShape" mc:Ignorable="w14 w15 w16se wp14">
   <w:p>
     <w:pPr>
       <w:pStyle w:val="Header"/>
@@ -9372,7 +9542,7 @@
     <w:r>
       <w:rPr>
         <w:noProof/>
-        <w:lang w:val="en-US"/>
+        <w:lang w:eastAsia="fi-FI"/>
       </w:rPr>
       <w:drawing>
         <wp:inline distT="0" distB="0" distL="0" distR="0">
@@ -9428,7 +9598,7 @@
 </file>
 
 <file path=word/header2.xml><?xml version="1.0" encoding="utf-8"?>
-<w:hdr xmlns:wpc="http://schemas.microsoft.com/office/word/2010/wordprocessingCanvas" xmlns:mc="http://schemas.openxmlformats.org/markup-compatibility/2006" xmlns:o="urn:schemas-microsoft-com:office:office" xmlns:r="http://schemas.openxmlformats.org/officeDocument/2006/relationships" xmlns:m="http://schemas.openxmlformats.org/officeDocument/2006/math" xmlns:v="urn:schemas-microsoft-com:vml" xmlns:wp14="http://schemas.microsoft.com/office/word/2010/wordprocessingDrawing" xmlns:wp="http://schemas.openxmlformats.org/drawingml/2006/wordprocessingDrawing" xmlns:w10="urn:schemas-microsoft-com:office:word" xmlns:w="http://schemas.openxmlformats.org/wordprocessingml/2006/main" xmlns:w14="http://schemas.microsoft.com/office/word/2010/wordml" xmlns:w15="http://schemas.microsoft.com/office/word/2012/wordml" xmlns:wpg="http://schemas.microsoft.com/office/word/2010/wordprocessingGroup" xmlns:wpi="http://schemas.microsoft.com/office/word/2010/wordprocessingInk" xmlns:wne="http://schemas.microsoft.com/office/word/2006/wordml" xmlns:wps="http://schemas.microsoft.com/office/word/2010/wordprocessingShape" mc:Ignorable="w14 w15 wp14">
+<w:hdr xmlns:wpc="http://schemas.microsoft.com/office/word/2010/wordprocessingCanvas" xmlns:cx="http://schemas.microsoft.com/office/drawing/2014/chartex" xmlns:cx1="http://schemas.microsoft.com/office/drawing/2015/9/8/chartex" xmlns:cx2="http://schemas.microsoft.com/office/drawing/2015/10/21/chartex" xmlns:cx3="http://schemas.microsoft.com/office/drawing/2016/5/9/chartex" xmlns:cx4="http://schemas.microsoft.com/office/drawing/2016/5/10/chartex" xmlns:cx5="http://schemas.microsoft.com/office/drawing/2016/5/11/chartex" xmlns:mc="http://schemas.openxmlformats.org/markup-compatibility/2006" xmlns:o="urn:schemas-microsoft-com:office:office" xmlns:r="http://schemas.openxmlformats.org/officeDocument/2006/relationships" xmlns:m="http://schemas.openxmlformats.org/officeDocument/2006/math" xmlns:v="urn:schemas-microsoft-com:vml" xmlns:wp14="http://schemas.microsoft.com/office/word/2010/wordprocessingDrawing" xmlns:wp="http://schemas.openxmlformats.org/drawingml/2006/wordprocessingDrawing" xmlns:w10="urn:schemas-microsoft-com:office:word" xmlns:w="http://schemas.openxmlformats.org/wordprocessingml/2006/main" xmlns:w14="http://schemas.microsoft.com/office/word/2010/wordml" xmlns:w15="http://schemas.microsoft.com/office/word/2012/wordml" xmlns:w16se="http://schemas.microsoft.com/office/word/2015/wordml/symex" xmlns:wpg="http://schemas.microsoft.com/office/word/2010/wordprocessingGroup" xmlns:wpi="http://schemas.microsoft.com/office/word/2010/wordprocessingInk" xmlns:wne="http://schemas.microsoft.com/office/word/2006/wordml" xmlns:wps="http://schemas.microsoft.com/office/word/2010/wordprocessingShape" mc:Ignorable="w14 w15 w16se wp14">
   <w:p>
     <w:pPr>
       <w:pStyle w:val="Header"/>
@@ -9464,8 +9634,8 @@
 </file>
 
 <file path=word/numbering.xml><?xml version="1.0" encoding="utf-8"?>
-<w:numbering xmlns:wpc="http://schemas.microsoft.com/office/word/2010/wordprocessingCanvas" xmlns:mc="http://schemas.openxmlformats.org/markup-compatibility/2006" xmlns:o="urn:schemas-microsoft-com:office:office" xmlns:r="http://schemas.openxmlformats.org/officeDocument/2006/relationships" xmlns:m="http://schemas.openxmlformats.org/officeDocument/2006/math" xmlns:v="urn:schemas-microsoft-com:vml" xmlns:wp14="http://schemas.microsoft.com/office/word/2010/wordprocessingDrawing" xmlns:wp="http://schemas.openxmlformats.org/drawingml/2006/wordprocessingDrawing" xmlns:w10="urn:schemas-microsoft-com:office:word" xmlns:w="http://schemas.openxmlformats.org/wordprocessingml/2006/main" xmlns:w14="http://schemas.microsoft.com/office/word/2010/wordml" xmlns:w15="http://schemas.microsoft.com/office/word/2012/wordml" xmlns:wpg="http://schemas.microsoft.com/office/word/2010/wordprocessingGroup" xmlns:wpi="http://schemas.microsoft.com/office/word/2010/wordprocessingInk" xmlns:wne="http://schemas.microsoft.com/office/word/2006/wordml" xmlns:wps="http://schemas.microsoft.com/office/word/2010/wordprocessingShape" mc:Ignorable="w14 w15 wp14">
-  <w:abstractNum w:abstractNumId="0">
+<w:numbering xmlns:wpc="http://schemas.microsoft.com/office/word/2010/wordprocessingCanvas" xmlns:cx="http://schemas.microsoft.com/office/drawing/2014/chartex" xmlns:cx1="http://schemas.microsoft.com/office/drawing/2015/9/8/chartex" xmlns:cx2="http://schemas.microsoft.com/office/drawing/2015/10/21/chartex" xmlns:cx3="http://schemas.microsoft.com/office/drawing/2016/5/9/chartex" xmlns:cx4="http://schemas.microsoft.com/office/drawing/2016/5/10/chartex" xmlns:cx5="http://schemas.microsoft.com/office/drawing/2016/5/11/chartex" xmlns:mc="http://schemas.openxmlformats.org/markup-compatibility/2006" xmlns:o="urn:schemas-microsoft-com:office:office" xmlns:r="http://schemas.openxmlformats.org/officeDocument/2006/relationships" xmlns:m="http://schemas.openxmlformats.org/officeDocument/2006/math" xmlns:v="urn:schemas-microsoft-com:vml" xmlns:wp14="http://schemas.microsoft.com/office/word/2010/wordprocessingDrawing" xmlns:wp="http://schemas.openxmlformats.org/drawingml/2006/wordprocessingDrawing" xmlns:w10="urn:schemas-microsoft-com:office:word" xmlns:w="http://schemas.openxmlformats.org/wordprocessingml/2006/main" xmlns:w14="http://schemas.microsoft.com/office/word/2010/wordml" xmlns:w15="http://schemas.microsoft.com/office/word/2012/wordml" xmlns:w16se="http://schemas.microsoft.com/office/word/2015/wordml/symex" xmlns:wpg="http://schemas.microsoft.com/office/word/2010/wordprocessingGroup" xmlns:wpi="http://schemas.microsoft.com/office/word/2010/wordprocessingInk" xmlns:wne="http://schemas.microsoft.com/office/word/2006/wordml" xmlns:wps="http://schemas.microsoft.com/office/word/2010/wordprocessingShape" mc:Ignorable="w14 w15 w16se wp14">
+  <w:abstractNum w:abstractNumId="0" w15:restartNumberingAfterBreak="0">
     <w:nsid w:val="FFFFFF7C"/>
     <w:multiLevelType w:val="singleLevel"/>
     <w:tmpl w:val="A8A438CE"/>
@@ -9482,7 +9652,7 @@
       </w:pPr>
     </w:lvl>
   </w:abstractNum>
-  <w:abstractNum w:abstractNumId="1">
+  <w:abstractNum w:abstractNumId="1" w15:restartNumberingAfterBreak="0">
     <w:nsid w:val="FFFFFF7D"/>
     <w:multiLevelType w:val="singleLevel"/>
     <w:tmpl w:val="E2A697B2"/>
@@ -9499,7 +9669,7 @@
       </w:pPr>
     </w:lvl>
   </w:abstractNum>
-  <w:abstractNum w:abstractNumId="2">
+  <w:abstractNum w:abstractNumId="2" w15:restartNumberingAfterBreak="0">
     <w:nsid w:val="FFFFFF7E"/>
     <w:multiLevelType w:val="singleLevel"/>
     <w:tmpl w:val="5562FF3C"/>
@@ -9516,7 +9686,7 @@
       </w:pPr>
     </w:lvl>
   </w:abstractNum>
-  <w:abstractNum w:abstractNumId="3">
+  <w:abstractNum w:abstractNumId="3" w15:restartNumberingAfterBreak="0">
     <w:nsid w:val="FFFFFF7F"/>
     <w:multiLevelType w:val="singleLevel"/>
     <w:tmpl w:val="53041908"/>
@@ -9533,7 +9703,7 @@
       </w:pPr>
     </w:lvl>
   </w:abstractNum>
-  <w:abstractNum w:abstractNumId="4">
+  <w:abstractNum w:abstractNumId="4" w15:restartNumberingAfterBreak="0">
     <w:nsid w:val="FFFFFF80"/>
     <w:multiLevelType w:val="singleLevel"/>
     <w:tmpl w:val="D95C4628"/>
@@ -9553,7 +9723,7 @@
       </w:rPr>
     </w:lvl>
   </w:abstractNum>
-  <w:abstractNum w:abstractNumId="5">
+  <w:abstractNum w:abstractNumId="5" w15:restartNumberingAfterBreak="0">
     <w:nsid w:val="FFFFFF81"/>
     <w:multiLevelType w:val="singleLevel"/>
     <w:tmpl w:val="6972D018"/>
@@ -9573,7 +9743,7 @@
       </w:rPr>
     </w:lvl>
   </w:abstractNum>
-  <w:abstractNum w:abstractNumId="6">
+  <w:abstractNum w:abstractNumId="6" w15:restartNumberingAfterBreak="0">
     <w:nsid w:val="FFFFFF82"/>
     <w:multiLevelType w:val="singleLevel"/>
     <w:tmpl w:val="DFBE1320"/>
@@ -9593,7 +9763,7 @@
       </w:rPr>
     </w:lvl>
   </w:abstractNum>
-  <w:abstractNum w:abstractNumId="7">
+  <w:abstractNum w:abstractNumId="7" w15:restartNumberingAfterBreak="0">
     <w:nsid w:val="FFFFFF83"/>
     <w:multiLevelType w:val="singleLevel"/>
     <w:tmpl w:val="8A625E42"/>
@@ -9613,7 +9783,7 @@
       </w:rPr>
     </w:lvl>
   </w:abstractNum>
-  <w:abstractNum w:abstractNumId="8">
+  <w:abstractNum w:abstractNumId="8" w15:restartNumberingAfterBreak="0">
     <w:nsid w:val="FFFFFF88"/>
     <w:multiLevelType w:val="singleLevel"/>
     <w:tmpl w:val="098E0762"/>
@@ -9630,7 +9800,7 @@
       </w:pPr>
     </w:lvl>
   </w:abstractNum>
-  <w:abstractNum w:abstractNumId="9">
+  <w:abstractNum w:abstractNumId="9" w15:restartNumberingAfterBreak="0">
     <w:nsid w:val="FFFFFF89"/>
     <w:multiLevelType w:val="singleLevel"/>
     <w:tmpl w:val="6CA8F048"/>
@@ -9650,7 +9820,7 @@
       </w:rPr>
     </w:lvl>
   </w:abstractNum>
-  <w:abstractNum w:abstractNumId="10">
+  <w:abstractNum w:abstractNumId="10" w15:restartNumberingAfterBreak="0">
     <w:nsid w:val="01331E63"/>
     <w:multiLevelType w:val="multilevel"/>
     <w:tmpl w:val="F65E2E90"/>
@@ -9799,7 +9969,7 @@
       </w:rPr>
     </w:lvl>
   </w:abstractNum>
-  <w:abstractNum w:abstractNumId="11">
+  <w:abstractNum w:abstractNumId="11" w15:restartNumberingAfterBreak="0">
     <w:nsid w:val="08084B4C"/>
     <w:multiLevelType w:val="multilevel"/>
     <w:tmpl w:val="040B0025"/>
@@ -9894,7 +10064,7 @@
       </w:pPr>
     </w:lvl>
   </w:abstractNum>
-  <w:abstractNum w:abstractNumId="12">
+  <w:abstractNum w:abstractNumId="12" w15:restartNumberingAfterBreak="0">
     <w:nsid w:val="0C694CCD"/>
     <w:multiLevelType w:val="hybridMultilevel"/>
     <w:tmpl w:val="1FD2FB78"/>
@@ -9980,7 +10150,7 @@
       </w:pPr>
     </w:lvl>
   </w:abstractNum>
-  <w:abstractNum w:abstractNumId="13">
+  <w:abstractNum w:abstractNumId="13" w15:restartNumberingAfterBreak="0">
     <w:nsid w:val="2CF32A88"/>
     <w:multiLevelType w:val="multilevel"/>
     <w:tmpl w:val="A782CDF0"/>
@@ -10129,7 +10299,7 @@
       </w:rPr>
     </w:lvl>
   </w:abstractNum>
-  <w:abstractNum w:abstractNumId="14">
+  <w:abstractNum w:abstractNumId="14" w15:restartNumberingAfterBreak="0">
     <w:nsid w:val="3AE767A0"/>
     <w:multiLevelType w:val="hybridMultilevel"/>
     <w:tmpl w:val="731C85EE"/>
@@ -10215,7 +10385,7 @@
       </w:pPr>
     </w:lvl>
   </w:abstractNum>
-  <w:abstractNum w:abstractNumId="15">
+  <w:abstractNum w:abstractNumId="15" w15:restartNumberingAfterBreak="0">
     <w:nsid w:val="418973FD"/>
     <w:multiLevelType w:val="hybridMultilevel"/>
     <w:tmpl w:val="0338D0A4"/>
@@ -10328,7 +10498,7 @@
       </w:rPr>
     </w:lvl>
   </w:abstractNum>
-  <w:abstractNum w:abstractNumId="16">
+  <w:abstractNum w:abstractNumId="16" w15:restartNumberingAfterBreak="0">
     <w:nsid w:val="4721044A"/>
     <w:multiLevelType w:val="hybridMultilevel"/>
     <w:tmpl w:val="4F0CFF96"/>
@@ -10441,7 +10611,7 @@
       </w:rPr>
     </w:lvl>
   </w:abstractNum>
-  <w:abstractNum w:abstractNumId="17">
+  <w:abstractNum w:abstractNumId="17" w15:restartNumberingAfterBreak="0">
     <w:nsid w:val="59B54D5E"/>
     <w:multiLevelType w:val="hybridMultilevel"/>
     <w:tmpl w:val="859EA34E"/>
@@ -10554,7 +10724,7 @@
       </w:rPr>
     </w:lvl>
   </w:abstractNum>
-  <w:abstractNum w:abstractNumId="18">
+  <w:abstractNum w:abstractNumId="18" w15:restartNumberingAfterBreak="0">
     <w:nsid w:val="5CBD10E7"/>
     <w:multiLevelType w:val="hybridMultilevel"/>
     <w:tmpl w:val="5C84C7D2"/>
@@ -10667,7 +10837,7 @@
       </w:rPr>
     </w:lvl>
   </w:abstractNum>
-  <w:abstractNum w:abstractNumId="19">
+  <w:abstractNum w:abstractNumId="19" w15:restartNumberingAfterBreak="0">
     <w:nsid w:val="5D8A526A"/>
     <w:multiLevelType w:val="hybridMultilevel"/>
     <w:tmpl w:val="0A281450"/>
@@ -10780,7 +10950,7 @@
       </w:rPr>
     </w:lvl>
   </w:abstractNum>
-  <w:abstractNum w:abstractNumId="20">
+  <w:abstractNum w:abstractNumId="20" w15:restartNumberingAfterBreak="0">
     <w:nsid w:val="71797A5D"/>
     <w:multiLevelType w:val="multilevel"/>
     <w:tmpl w:val="040B001D"/>
@@ -10866,7 +11036,7 @@
       </w:pPr>
     </w:lvl>
   </w:abstractNum>
-  <w:abstractNum w:abstractNumId="21">
+  <w:abstractNum w:abstractNumId="21" w15:restartNumberingAfterBreak="0">
     <w:nsid w:val="7D74150A"/>
     <w:multiLevelType w:val="hybridMultilevel"/>
     <w:tmpl w:val="F0523472"/>
@@ -11048,7 +11218,7 @@
 </file>
 
 <file path=word/styles.xml><?xml version="1.0" encoding="utf-8"?>
-<w:styles xmlns:mc="http://schemas.openxmlformats.org/markup-compatibility/2006" xmlns:r="http://schemas.openxmlformats.org/officeDocument/2006/relationships" xmlns:w="http://schemas.openxmlformats.org/wordprocessingml/2006/main" xmlns:w14="http://schemas.microsoft.com/office/word/2010/wordml" xmlns:w15="http://schemas.microsoft.com/office/word/2012/wordml" mc:Ignorable="w14 w15">
+<w:styles xmlns:mc="http://schemas.openxmlformats.org/markup-compatibility/2006" xmlns:r="http://schemas.openxmlformats.org/officeDocument/2006/relationships" xmlns:w="http://schemas.openxmlformats.org/wordprocessingml/2006/main" xmlns:w14="http://schemas.microsoft.com/office/word/2010/wordml" xmlns:w15="http://schemas.microsoft.com/office/word/2012/wordml" xmlns:w16se="http://schemas.microsoft.com/office/word/2015/wordml/symex" mc:Ignorable="w14 w15 w16se">
   <w:docDefaults>
     <w:rPrDefault>
       <w:rPr>
@@ -11058,7 +11228,7 @@
     </w:rPrDefault>
     <w:pPrDefault/>
   </w:docDefaults>
-  <w:latentStyles w:defLockedState="0" w:defUIPriority="99" w:defSemiHidden="0" w:defUnhideWhenUsed="0" w:defQFormat="0" w:count="371">
+  <w:latentStyles w:defLockedState="0" w:defUIPriority="99" w:defSemiHidden="0" w:defUnhideWhenUsed="0" w:defQFormat="0" w:count="374">
     <w:lsdException w:name="Normal" w:uiPriority="0" w:qFormat="1"/>
     <w:lsdException w:name="heading 1" w:uiPriority="9" w:qFormat="1"/>
     <w:lsdException w:name="heading 2" w:semiHidden="1" w:uiPriority="9" w:unhideWhenUsed="1" w:qFormat="1"/>
@@ -11164,7 +11334,6 @@
     <w:lsdException w:name="HTML Sample" w:semiHidden="1" w:unhideWhenUsed="1"/>
     <w:lsdException w:name="HTML Typewriter" w:semiHidden="1" w:unhideWhenUsed="1"/>
     <w:lsdException w:name="HTML Variable" w:semiHidden="1" w:unhideWhenUsed="1"/>
-    <w:lsdException w:name="Normal Table" w:semiHidden="1" w:unhideWhenUsed="1"/>
     <w:lsdException w:name="annotation subject" w:semiHidden="1" w:unhideWhenUsed="1"/>
     <w:lsdException w:name="No List" w:semiHidden="1" w:unhideWhenUsed="1"/>
     <w:lsdException w:name="Outline List 1" w:semiHidden="1" w:unhideWhenUsed="1"/>
@@ -11209,7 +11378,6 @@
     <w:lsdException w:name="Table Professional" w:semiHidden="1" w:unhideWhenUsed="1"/>
     <w:lsdException w:name="Table Subtle 1" w:semiHidden="1" w:unhideWhenUsed="1"/>
     <w:lsdException w:name="Table Subtle 2" w:semiHidden="1" w:unhideWhenUsed="1"/>
-    <w:lsdException w:name="Table Web 1" w:semiHidden="1" w:unhideWhenUsed="1"/>
     <w:lsdException w:name="Table Web 2" w:semiHidden="1" w:unhideWhenUsed="1"/>
     <w:lsdException w:name="Table Web 3" w:semiHidden="1" w:unhideWhenUsed="1"/>
     <w:lsdException w:name="Balloon Text" w:semiHidden="1" w:unhideWhenUsed="1"/>
@@ -11430,6 +11598,9 @@
     <w:lsdException w:name="List Table 5 Dark Accent 6" w:uiPriority="50"/>
     <w:lsdException w:name="List Table 6 Colorful Accent 6" w:uiPriority="51"/>
     <w:lsdException w:name="List Table 7 Colorful Accent 6" w:uiPriority="52"/>
+    <w:lsdException w:name="Mention" w:semiHidden="1" w:unhideWhenUsed="1"/>
+    <w:lsdException w:name="Smart Hyperlink" w:semiHidden="1" w:unhideWhenUsed="1"/>
+    <w:lsdException w:name="Hashtag" w:semiHidden="1" w:unhideWhenUsed="1"/>
   </w:latentStyles>
   <w:style w:type="paragraph" w:default="1" w:styleId="Normal">
     <w:name w:val="Normal"/>
@@ -12179,7 +12350,6 @@
     <w:uiPriority w:val="39"/>
     <w:rsid w:val="00CD0F6A"/>
     <w:tblPr>
-      <w:tblInd w:w="0" w:type="dxa"/>
       <w:tblBorders>
         <w:top w:val="single" w:sz="4" w:space="0" w:color="auto"/>
         <w:left w:val="single" w:sz="4" w:space="0" w:color="auto"/>
@@ -12188,12 +12358,6 @@
         <w:insideH w:val="single" w:sz="4" w:space="0" w:color="auto"/>
         <w:insideV w:val="single" w:sz="4" w:space="0" w:color="auto"/>
       </w:tblBorders>
-      <w:tblCellMar>
-        <w:top w:w="0" w:type="dxa"/>
-        <w:left w:w="108" w:type="dxa"/>
-        <w:bottom w:w="0" w:type="dxa"/>
-        <w:right w:w="108" w:type="dxa"/>
-      </w:tblCellMar>
     </w:tblPr>
   </w:style>
   <w:style w:type="paragraph" w:styleId="Title">
@@ -12523,7 +12687,7 @@
 </file>
 
 <file path=customXml/itemProps1.xml><?xml version="1.0" encoding="utf-8"?>
-<ds:datastoreItem xmlns:ds="http://schemas.openxmlformats.org/officeDocument/2006/customXml" ds:itemID="{FD67E4C0-9878-4B5C-A522-FB7BB71A4A5D}">
+<ds:datastoreItem xmlns:ds="http://schemas.openxmlformats.org/officeDocument/2006/customXml" ds:itemID="{F42A9044-C569-48FF-92DF-B72953DB0D52}">
   <ds:schemaRefs>
     <ds:schemaRef ds:uri="http://schemas.openxmlformats.org/officeDocument/2006/bibliography"/>
   </ds:schemaRefs>

--- a/Pathfinder.docx
+++ b/Pathfinder.docx
@@ -1,6 +1,6 @@
 
 <file path=word/document.xml><?xml version="1.0" encoding="utf-8"?>
-<w:document xmlns:wpc="http://schemas.microsoft.com/office/word/2010/wordprocessingCanvas" xmlns:cx="http://schemas.microsoft.com/office/drawing/2014/chartex" xmlns:cx1="http://schemas.microsoft.com/office/drawing/2015/9/8/chartex" xmlns:cx2="http://schemas.microsoft.com/office/drawing/2015/10/21/chartex" xmlns:cx3="http://schemas.microsoft.com/office/drawing/2016/5/9/chartex" xmlns:cx4="http://schemas.microsoft.com/office/drawing/2016/5/10/chartex" xmlns:cx5="http://schemas.microsoft.com/office/drawing/2016/5/11/chartex" xmlns:mc="http://schemas.openxmlformats.org/markup-compatibility/2006" xmlns:o="urn:schemas-microsoft-com:office:office" xmlns:r="http://schemas.openxmlformats.org/officeDocument/2006/relationships" xmlns:m="http://schemas.openxmlformats.org/officeDocument/2006/math" xmlns:v="urn:schemas-microsoft-com:vml" xmlns:wp14="http://schemas.microsoft.com/office/word/2010/wordprocessingDrawing" xmlns:wp="http://schemas.openxmlformats.org/drawingml/2006/wordprocessingDrawing" xmlns:w10="urn:schemas-microsoft-com:office:word" xmlns:w="http://schemas.openxmlformats.org/wordprocessingml/2006/main" xmlns:w14="http://schemas.microsoft.com/office/word/2010/wordml" xmlns:w15="http://schemas.microsoft.com/office/word/2012/wordml" xmlns:w16se="http://schemas.microsoft.com/office/word/2015/wordml/symex" xmlns:wpg="http://schemas.microsoft.com/office/word/2010/wordprocessingGroup" xmlns:wpi="http://schemas.microsoft.com/office/word/2010/wordprocessingInk" xmlns:wne="http://schemas.microsoft.com/office/word/2006/wordml" xmlns:wps="http://schemas.microsoft.com/office/word/2010/wordprocessingShape" mc:Ignorable="w14 w15 w16se wp14">
+<w:document xmlns:wpc="http://schemas.microsoft.com/office/word/2010/wordprocessingCanvas" xmlns:cx="http://schemas.microsoft.com/office/drawing/2014/chartex" xmlns:cx1="http://schemas.microsoft.com/office/drawing/2015/9/8/chartex" xmlns:mc="http://schemas.openxmlformats.org/markup-compatibility/2006" xmlns:o="urn:schemas-microsoft-com:office:office" xmlns:r="http://schemas.openxmlformats.org/officeDocument/2006/relationships" xmlns:m="http://schemas.openxmlformats.org/officeDocument/2006/math" xmlns:v="urn:schemas-microsoft-com:vml" xmlns:wp14="http://schemas.microsoft.com/office/word/2010/wordprocessingDrawing" xmlns:wp="http://schemas.openxmlformats.org/drawingml/2006/wordprocessingDrawing" xmlns:w10="urn:schemas-microsoft-com:office:word" xmlns:w="http://schemas.openxmlformats.org/wordprocessingml/2006/main" xmlns:w14="http://schemas.microsoft.com/office/word/2010/wordml" xmlns:w15="http://schemas.microsoft.com/office/word/2012/wordml" xmlns:w16se="http://schemas.microsoft.com/office/word/2015/wordml/symex" xmlns:wpg="http://schemas.microsoft.com/office/word/2010/wordprocessingGroup" xmlns:wpi="http://schemas.microsoft.com/office/word/2010/wordprocessingInk" xmlns:wne="http://schemas.microsoft.com/office/word/2006/wordml" xmlns:wps="http://schemas.microsoft.com/office/word/2010/wordprocessingShape" mc:Ignorable="w14 w15 w16se wp14">
   <w:body>
     <w:p/>
     <w:p>
@@ -189,8 +189,29 @@
           <w:lang w:val="en-US"/>
         </w:rPr>
         <w:br/>
-        <w:t>Janne Möttölä</w:t>
-      </w:r>
+      </w:r>
+      <w:proofErr w:type="spellStart"/>
+      <w:r>
+        <w:rPr>
+          <w:lang w:val="en-US"/>
+        </w:rPr>
+        <w:t>Janne</w:t>
+      </w:r>
+      <w:proofErr w:type="spellEnd"/>
+      <w:r>
+        <w:rPr>
+          <w:lang w:val="en-US"/>
+        </w:rPr>
+        <w:t xml:space="preserve"> </w:t>
+      </w:r>
+      <w:proofErr w:type="spellStart"/>
+      <w:r>
+        <w:rPr>
+          <w:lang w:val="en-US"/>
+        </w:rPr>
+        <w:t>Möttölä</w:t>
+      </w:r>
+      <w:proofErr w:type="spellEnd"/>
     </w:p>
     <w:p>
       <w:pPr>
@@ -292,6 +313,7 @@
       <w:r>
         <w:rPr>
           <w:noProof/>
+          <w:lang w:val="en-US" w:eastAsia="en-US"/>
         </w:rPr>
         <w:drawing>
           <wp:anchor distT="0" distB="0" distL="114300" distR="114300" simplePos="0" relativeHeight="251658240" behindDoc="0" locked="0" layoutInCell="1" allowOverlap="1">
@@ -374,9 +396,11 @@
       <w:pPr>
         <w:pStyle w:val="TOCHeading"/>
       </w:pPr>
+      <w:proofErr w:type="spellStart"/>
       <w:r>
         <w:t>Contents</w:t>
       </w:r>
+      <w:proofErr w:type="spellEnd"/>
     </w:p>
     <w:p>
       <w:pPr>
@@ -3893,19 +3917,35 @@
     </w:p>
     <w:p>
       <w:r>
-        <w:t>Googlen rajapintoja hyödyntämällä saatiin</w:t>
-      </w:r>
-      <w:r>
-        <w:t xml:space="preserve">  kävelyreitit juna-a</w:t>
-      </w:r>
-      <w:r>
-        <w:t>semille ja -asemilta, kun taas D</w:t>
+        <w:t xml:space="preserve">Googlen rajapintoja hyödyntämällä </w:t>
+      </w:r>
+      <w:proofErr w:type="gramStart"/>
+      <w:r>
+        <w:t>saatiin</w:t>
+      </w:r>
+      <w:r>
+        <w:t xml:space="preserve">  kävelyreitit</w:t>
+      </w:r>
+      <w:proofErr w:type="gramEnd"/>
+      <w:r>
+        <w:t xml:space="preserve"> juna-a</w:t>
+      </w:r>
+      <w:r>
+        <w:t xml:space="preserve">semille ja -asemilta, kun taas </w:t>
+      </w:r>
+      <w:proofErr w:type="spellStart"/>
+      <w:r>
+        <w:t>D</w:t>
       </w:r>
       <w:r>
         <w:t>i</w:t>
       </w:r>
       <w:r>
-        <w:t>gitrafficin rajapinnasta kerättii</w:t>
+        <w:t>gitrafficin</w:t>
+      </w:r>
+      <w:proofErr w:type="spellEnd"/>
+      <w:r>
+        <w:t xml:space="preserve"> rajapinnasta kerättii</w:t>
       </w:r>
       <w:r>
         <w:t>n junien aikatauluihin liitt</w:t>
@@ -3932,7 +3972,15 @@
     </w:p>
     <w:p>
       <w:r>
-        <w:t>Ohjelma on suunniteltu kenelle tahansa joka haluaa matkustaa suomessa pidempiä matkoja. Käyttäjille, jotka eivät tunne reittiä</w:t>
+        <w:t xml:space="preserve">Ohjelma </w:t>
+      </w:r>
+      <w:proofErr w:type="gramStart"/>
+      <w:r>
+        <w:t>on suunniteltu kenelle tahansa joka haluaa</w:t>
+      </w:r>
+      <w:proofErr w:type="gramEnd"/>
+      <w:r>
+        <w:t xml:space="preserve"> matkustaa suomessa pidempiä matkoja. Käyttäjille, jotka eivät tunne reittiä</w:t>
       </w:r>
       <w:r>
         <w:t xml:space="preserve"> juna-asemalle</w:t>
@@ -4302,7 +4350,15 @@
     </w:p>
     <w:p>
       <w:r>
-        <w:t>Koska tehtävänantona oli tuottaa Android-järjestelmälle ohjelma, on luonnollista että ohjelman kehittämiseen käytettiin Android-</w:t>
+        <w:t xml:space="preserve">Koska tehtävänantona oli tuottaa Android-järjestelmälle ohjelma, on </w:t>
+      </w:r>
+      <w:proofErr w:type="gramStart"/>
+      <w:r>
+        <w:t>luonnollista</w:t>
+      </w:r>
+      <w:proofErr w:type="gramEnd"/>
+      <w:r>
+        <w:t xml:space="preserve"> että ohjelman kehittämiseen käytettiin Android-</w:t>
       </w:r>
       <w:r>
         <w:t>laitteita</w:t>
@@ -4330,8 +4386,21 @@
           <w:numId w:val="15"/>
         </w:numPr>
       </w:pPr>
-      <w:r>
-        <w:t>Huawei P8 Lite, Android 6.0</w:t>
+      <w:proofErr w:type="spellStart"/>
+      <w:r>
+        <w:t>Huawei</w:t>
+      </w:r>
+      <w:proofErr w:type="spellEnd"/>
+      <w:r>
+        <w:t xml:space="preserve"> P8 </w:t>
+      </w:r>
+      <w:proofErr w:type="spellStart"/>
+      <w:r>
+        <w:t>Lite</w:t>
+      </w:r>
+      <w:proofErr w:type="spellEnd"/>
+      <w:r>
+        <w:t>, Android 6.0</w:t>
       </w:r>
     </w:p>
     <w:p>
@@ -4381,10 +4450,26 @@
         <w:t>k</w:t>
       </w:r>
       <w:r>
-        <w:t>oskien edellämainittuja.</w:t>
-      </w:r>
-      <w:r>
-        <w:t xml:space="preserve"> Nämä tiedot on saatavilla julkisista rajapinnoista.</w:t>
+        <w:t xml:space="preserve">oskien </w:t>
+      </w:r>
+      <w:proofErr w:type="spellStart"/>
+      <w:r>
+        <w:t>edellämainittuja</w:t>
+      </w:r>
+      <w:proofErr w:type="spellEnd"/>
+      <w:r>
+        <w:t>.</w:t>
+      </w:r>
+      <w:r>
+        <w:t xml:space="preserve"> Nämä tiedot </w:t>
+      </w:r>
+      <w:proofErr w:type="gramStart"/>
+      <w:r>
+        <w:t>on</w:t>
+      </w:r>
+      <w:proofErr w:type="gramEnd"/>
+      <w:r>
+        <w:t xml:space="preserve"> saatavilla julkisista rajapinnoista.</w:t>
       </w:r>
     </w:p>
     <w:p>
@@ -4408,12 +4493,41 @@
       </w:pPr>
       <w:r>
         <w:lastRenderedPageBreak/>
-        <w:t>Google Maps</w:t>
-      </w:r>
-    </w:p>
-    <w:p>
-      <w:r>
-        <w:t>Android-laitteella on sisäinen maailmankartta olemassa, mutta se on liian karkea ohjelman käyttätarkoituksiin. Siispä käyttöön otettiin GoogleMaps API joka tarjoaa tarkemman ja selkeämmän kartan johon voi merkitä reittejä ja kohteita käyttäjää varten.</w:t>
+        <w:t xml:space="preserve">Google </w:t>
+      </w:r>
+      <w:proofErr w:type="spellStart"/>
+      <w:r>
+        <w:t>Maps</w:t>
+      </w:r>
+      <w:proofErr w:type="spellEnd"/>
+    </w:p>
+    <w:p>
+      <w:r>
+        <w:t xml:space="preserve">Android-laitteella on sisäinen maailmankartta olemassa, mutta se on liian karkea ohjelman </w:t>
+      </w:r>
+      <w:proofErr w:type="spellStart"/>
+      <w:r>
+        <w:t>käyttätarkoituksiin</w:t>
+      </w:r>
+      <w:proofErr w:type="spellEnd"/>
+      <w:r>
+        <w:t xml:space="preserve">. Siispä käyttöön </w:t>
+      </w:r>
+      <w:proofErr w:type="gramStart"/>
+      <w:r>
+        <w:t xml:space="preserve">otettiin </w:t>
+      </w:r>
+      <w:proofErr w:type="spellStart"/>
+      <w:r>
+        <w:t>GoogleMaps</w:t>
+      </w:r>
+      <w:proofErr w:type="spellEnd"/>
+      <w:r>
+        <w:t xml:space="preserve"> API joka tarjoaa</w:t>
+      </w:r>
+      <w:proofErr w:type="gramEnd"/>
+      <w:r>
+        <w:t xml:space="preserve"> tarkemman ja selkeämmän kartan johon voi merkitä reittejä ja kohteita käyttäjää varten.</w:t>
       </w:r>
     </w:p>
     <w:p>
@@ -4421,12 +4535,36 @@
         <w:pStyle w:val="Heading4"/>
       </w:pPr>
       <w:r>
-        <w:t>Google Directions API</w:t>
-      </w:r>
-    </w:p>
-    <w:p>
-      <w:r>
-        <w:t xml:space="preserve">Jotta saadaan reittiohjeet piirrettyä kartalle, Directions API:a tarvitaan </w:t>
+        <w:t xml:space="preserve">Google </w:t>
+      </w:r>
+      <w:proofErr w:type="spellStart"/>
+      <w:r>
+        <w:t>Directions</w:t>
+      </w:r>
+      <w:proofErr w:type="spellEnd"/>
+      <w:r>
+        <w:t xml:space="preserve"> API</w:t>
+      </w:r>
+    </w:p>
+    <w:p>
+      <w:r>
+        <w:t xml:space="preserve">Jotta saadaan reittiohjeet piirrettyä kartalle, </w:t>
+      </w:r>
+      <w:proofErr w:type="spellStart"/>
+      <w:r>
+        <w:t>Directions</w:t>
+      </w:r>
+      <w:proofErr w:type="spellEnd"/>
+      <w:r>
+        <w:t xml:space="preserve"> </w:t>
+      </w:r>
+      <w:proofErr w:type="spellStart"/>
+      <w:r>
+        <w:t>API:a</w:t>
+      </w:r>
+      <w:proofErr w:type="spellEnd"/>
+      <w:r>
+        <w:t xml:space="preserve"> tarvitaan </w:t>
       </w:r>
       <w:r>
         <w:t>kävelyreittitietojen hakemiseen</w:t>
@@ -4435,7 +4573,31 @@
         <w:t xml:space="preserve"> annettujen koordinaattien perusteella.</w:t>
       </w:r>
       <w:r>
-        <w:t xml:space="preserve"> Directions API palauttaa pyytäessä JSON- tai XML-muodossa http-kyselyn tulokset reitistä josta Pathfinder parsii itselleen keskeiset tiedot käyttöön. Pathfinder pyytää JSON-formaattia kyselyssä.</w:t>
+        <w:t xml:space="preserve"> </w:t>
+      </w:r>
+      <w:proofErr w:type="spellStart"/>
+      <w:r>
+        <w:t>Directions</w:t>
+      </w:r>
+      <w:proofErr w:type="spellEnd"/>
+      <w:r>
+        <w:t xml:space="preserve"> API palauttaa pyytäessä JSON- tai XML-muodossa http-kyselyn tulokset reitistä josta </w:t>
+      </w:r>
+      <w:proofErr w:type="spellStart"/>
+      <w:r>
+        <w:t>Pathfinder</w:t>
+      </w:r>
+      <w:proofErr w:type="spellEnd"/>
+      <w:r>
+        <w:t xml:space="preserve"> parsii itselleen keskeiset tiedot käyttöön. </w:t>
+      </w:r>
+      <w:proofErr w:type="spellStart"/>
+      <w:r>
+        <w:t>Pathfinder</w:t>
+      </w:r>
+      <w:proofErr w:type="spellEnd"/>
+      <w:r>
+        <w:t xml:space="preserve"> pyytää JSON-formaattia kyselyssä.</w:t>
       </w:r>
     </w:p>
     <w:p>
@@ -4443,12 +4605,52 @@
         <w:pStyle w:val="Heading4"/>
       </w:pPr>
       <w:r>
-        <w:t>Google Geolocation API</w:t>
-      </w:r>
-    </w:p>
-    <w:p>
-      <w:r>
-        <w:t>Käyttömukavuuden säilyttämiseksi ohjelmalle kelpaa koordinaattien lisäksi myös osoitteet. Jotta osoitteet saadaan muutettua koordinaateiksi, ohjelman sisäisiä laskutoimituksia varten, tarvitaan Geolocation API:a joka kääntää osoitteita koordinaateiksi tai toisinpäin. Geolocations API toimii http-kutsulla ja palauttaa XML- tai JSON-formaatissa vastauksen, joka voidaan määrittää kyselyssä. Pathfinderissa käytetään JSON-formaattia.</w:t>
+        <w:t xml:space="preserve">Google </w:t>
+      </w:r>
+      <w:proofErr w:type="spellStart"/>
+      <w:r>
+        <w:t>Geolocation</w:t>
+      </w:r>
+      <w:proofErr w:type="spellEnd"/>
+      <w:r>
+        <w:t xml:space="preserve"> API</w:t>
+      </w:r>
+    </w:p>
+    <w:p>
+      <w:r>
+        <w:t xml:space="preserve">Käyttömukavuuden säilyttämiseksi ohjelmalle kelpaa koordinaattien lisäksi myös osoitteet. Jotta osoitteet saadaan muutettua koordinaateiksi, ohjelman sisäisiä laskutoimituksia varten, tarvitaan </w:t>
+      </w:r>
+      <w:proofErr w:type="spellStart"/>
+      <w:r>
+        <w:t>Geolocation</w:t>
+      </w:r>
+      <w:proofErr w:type="spellEnd"/>
+      <w:r>
+        <w:t xml:space="preserve"> </w:t>
+      </w:r>
+      <w:proofErr w:type="spellStart"/>
+      <w:r>
+        <w:t>API:a</w:t>
+      </w:r>
+      <w:proofErr w:type="spellEnd"/>
+      <w:r>
+        <w:t xml:space="preserve"> joka kääntää osoitteita koordinaateiksi tai toisinpäin. </w:t>
+      </w:r>
+      <w:proofErr w:type="spellStart"/>
+      <w:r>
+        <w:t>Geolocations</w:t>
+      </w:r>
+      <w:proofErr w:type="spellEnd"/>
+      <w:r>
+        <w:t xml:space="preserve"> API toimii http-kutsulla ja palauttaa XML- tai JSON-formaatissa vastauksen, joka voidaan määrittää kyselyssä. </w:t>
+      </w:r>
+      <w:proofErr w:type="spellStart"/>
+      <w:r>
+        <w:t>Pathfinderissa</w:t>
+      </w:r>
+      <w:proofErr w:type="spellEnd"/>
+      <w:r>
+        <w:t xml:space="preserve"> käytetään JSON-formaattia.</w:t>
       </w:r>
     </w:p>
     <w:p>
@@ -4456,14 +4658,21 @@
         <w:pStyle w:val="Heading3"/>
       </w:pPr>
       <w:bookmarkStart w:id="8" w:name="_Toc468658430"/>
+      <w:proofErr w:type="spellStart"/>
       <w:r>
         <w:t>DigiTraffic</w:t>
       </w:r>
       <w:bookmarkEnd w:id="8"/>
-    </w:p>
-    <w:p>
-      <w:r>
-        <w:t>Digitraffic on Liikenneviraston palvelu, minkä kautta on saatavissa avoimesti ajantasaista liikennetietoa Suomen tieverkolta ja rautatieliikenteestä.</w:t>
+      <w:proofErr w:type="spellEnd"/>
+    </w:p>
+    <w:p>
+      <w:proofErr w:type="spellStart"/>
+      <w:r>
+        <w:t>Digitraffic</w:t>
+      </w:r>
+      <w:proofErr w:type="spellEnd"/>
+      <w:r>
+        <w:t xml:space="preserve"> on Liikenneviraston palvelu, minkä kautta on saatavissa avoimesti ajantasaista liikennetietoa Suomen tieverkolta ja rautatieliikenteestä.</w:t>
       </w:r>
       <w:r>
         <w:t xml:space="preserve"> Tietolähteenään palvelu käyttää </w:t>
@@ -4483,7 +4692,15 @@
     </w:p>
     <w:p>
       <w:r>
-        <w:t xml:space="preserve">Ohjelmassa käytämme Digitrafficin rautatieliikenteen REST -rajapintaa, mistä haemme </w:t>
+        <w:t xml:space="preserve">Ohjelmassa käytämme </w:t>
+      </w:r>
+      <w:proofErr w:type="spellStart"/>
+      <w:r>
+        <w:t>Digitrafficin</w:t>
+      </w:r>
+      <w:proofErr w:type="spellEnd"/>
+      <w:r>
+        <w:t xml:space="preserve"> rautatieliikenteen REST -rajapintaa, mistä haemme </w:t>
       </w:r>
       <w:r>
         <w:t>reitinhakuun vaadittavaa</w:t>
@@ -4518,7 +4735,15 @@
     </w:p>
     <w:p>
       <w:r>
-        <w:t>Alkuruudussa on yksinkertainen näkymä jossa käyttäjältä kysytään mistä lähdetään ja minne on tarkoitus mennä, sekä milloin lähdetään liikkeelle.</w:t>
+        <w:t xml:space="preserve">Alkuruudussa </w:t>
+      </w:r>
+      <w:proofErr w:type="gramStart"/>
+      <w:r>
+        <w:t>on yksinkertainen näkymä jossa käyttäjältä kysytään</w:t>
+      </w:r>
+      <w:proofErr w:type="gramEnd"/>
+      <w:r>
+        <w:t xml:space="preserve"> mistä lähdetään ja minne on tarkoitus mennä, sekä milloin lähdetään liikkeelle.</w:t>
       </w:r>
       <w:r>
         <w:t xml:space="preserve"> Käyttäjä saa</w:t>
@@ -4527,7 +4752,15 @@
         <w:t xml:space="preserve"> vaihtoehtoisesti</w:t>
       </w:r>
       <w:r>
-        <w:t xml:space="preserve"> valita oman laitteensa sijainnin lähtöpisteeksi, jolloin ohjelma varmistaa että laitteen seuranta-asetukset ovat kunnossa ja pyytää käyttäjää muuttamaan asetuksia mikäli ne eivät ole.</w:t>
+        <w:t xml:space="preserve"> valita oman laitteensa sijainnin lähtöpisteeksi, jolloin ohjelma </w:t>
+      </w:r>
+      <w:proofErr w:type="gramStart"/>
+      <w:r>
+        <w:t>varmistaa</w:t>
+      </w:r>
+      <w:proofErr w:type="gramEnd"/>
+      <w:r>
+        <w:t xml:space="preserve"> että laitteen seuranta-asetukset ovat kunnossa ja pyytää käyttäjää muuttamaan asetuksia mikäli ne eivät ole.</w:t>
       </w:r>
     </w:p>
     <w:p>
@@ -4575,7 +4808,11 @@
         <w:t xml:space="preserve"> klikkaamalla</w:t>
       </w:r>
       <w:r>
-        <w:t>, sekä</w:t>
+        <w:t xml:space="preserve">, </w:t>
+      </w:r>
+      <w:proofErr w:type="gramStart"/>
+      <w:r>
+        <w:t>sekä</w:t>
       </w:r>
       <w:r>
         <w:t xml:space="preserve"> </w:t>
@@ -4584,7 +4821,11 @@
         <w:t xml:space="preserve"> </w:t>
       </w:r>
       <w:r>
-        <w:t>halutun reitin voi</w:t>
+        <w:t>halutun</w:t>
+      </w:r>
+      <w:proofErr w:type="gramEnd"/>
+      <w:r>
+        <w:t xml:space="preserve"> reitin voi</w:t>
       </w:r>
       <w:r>
         <w:t xml:space="preserve"> valita tarkempaan tarkasteluun</w:t>
@@ -4619,7 +4860,15 @@
         <w:t xml:space="preserve"> etapeiksi</w:t>
       </w:r>
       <w:r>
-        <w:t>, joista jokainen voidaan klikkaamalla näyttää kartassa jota on helppo käännellä, tarkentaa, loi</w:t>
+        <w:t xml:space="preserve">, joista jokainen </w:t>
+      </w:r>
+      <w:proofErr w:type="gramStart"/>
+      <w:r>
+        <w:t>voidaan klikkaamalla näyttää kartassa jota on</w:t>
+      </w:r>
+      <w:proofErr w:type="gramEnd"/>
+      <w:r>
+        <w:t xml:space="preserve"> helppo käännellä, tarkentaa, loi</w:t>
       </w:r>
       <w:r>
         <w:t>tontaa tai tarkastella</w:t>
@@ -4634,7 +4883,15 @@
         <w:t xml:space="preserve">Reitin listattua etappia klikkaamalla ohjelma tarkentaa kartan näyttämään sen. </w:t>
       </w:r>
       <w:r>
-        <w:t>Mikäli laitteen seuranta on aktiivinen, voidaan kartan oikeassa yläkulmassa olevasta napista etsiä käyttäjän oma sijainti kartalla.</w:t>
+        <w:t xml:space="preserve">Mikäli laitteen seuranta on aktiivinen, </w:t>
+      </w:r>
+      <w:proofErr w:type="gramStart"/>
+      <w:r>
+        <w:t>voidaan kartan</w:t>
+      </w:r>
+      <w:proofErr w:type="gramEnd"/>
+      <w:r>
+        <w:t xml:space="preserve"> oikeassa yläkulmassa olevasta napista etsiä käyttäjän oma sijainti kartalla.</w:t>
       </w:r>
     </w:p>
     <w:p>
@@ -4677,8 +4934,13 @@
         <w:pStyle w:val="Heading2"/>
       </w:pPr>
       <w:bookmarkStart w:id="11" w:name="_Toc468658433"/>
-      <w:r>
-        <w:t>Pathfinderin rakenne</w:t>
+      <w:proofErr w:type="spellStart"/>
+      <w:r>
+        <w:t>Pathfinderin</w:t>
+      </w:r>
+      <w:proofErr w:type="spellEnd"/>
+      <w:r>
+        <w:t xml:space="preserve"> rakenne</w:t>
       </w:r>
       <w:bookmarkEnd w:id="11"/>
     </w:p>
@@ -4693,14 +4955,43 @@
       <w:bookmarkEnd w:id="12"/>
     </w:p>
     <w:p>
-      <w:r>
-        <w:t>Pathfinderissa on reilusti luokkia ja niiden välisiä suhteita. Aktiviteetit tarvitsevat paljon dataa näytettäväkseen, joka vaatii paljon parsintaa ja vertailua saavuttaakseen oikean muodon</w:t>
-      </w:r>
-      <w:r>
-        <w:t xml:space="preserve"> (ks. Figure 1)</w:t>
-      </w:r>
-      <w:r>
-        <w:t>. Tätä varten Pathfinderissa on luokkia jotka on omistettu datan parsinnalle, joita aktiviteetit voivat käyttää tarpeisiinsa.</w:t>
+      <w:proofErr w:type="spellStart"/>
+      <w:r>
+        <w:t>Pathfinderissa</w:t>
+      </w:r>
+      <w:proofErr w:type="spellEnd"/>
+      <w:r>
+        <w:t xml:space="preserve"> on reilusti luokkia ja niiden välisiä suhteita. Aktiviteetit tarvitsevat paljon dataa näytettäväkseen, joka vaatii paljon parsintaa ja vertailua saavuttaakseen oikean muodon</w:t>
+      </w:r>
+      <w:r>
+        <w:t xml:space="preserve"> (ks. </w:t>
+      </w:r>
+      <w:proofErr w:type="spellStart"/>
+      <w:r>
+        <w:t>Figure</w:t>
+      </w:r>
+      <w:proofErr w:type="spellEnd"/>
+      <w:r>
+        <w:t xml:space="preserve"> 1)</w:t>
+      </w:r>
+      <w:r>
+        <w:t xml:space="preserve">. Tätä varten </w:t>
+      </w:r>
+      <w:proofErr w:type="spellStart"/>
+      <w:r>
+        <w:t>Pathfinderissa</w:t>
+      </w:r>
+      <w:proofErr w:type="spellEnd"/>
+      <w:r>
+        <w:t xml:space="preserve"> </w:t>
+      </w:r>
+      <w:proofErr w:type="gramStart"/>
+      <w:r>
+        <w:t>on luokkia jotka on</w:t>
+      </w:r>
+      <w:proofErr w:type="gramEnd"/>
+      <w:r>
+        <w:t xml:space="preserve"> omistettu datan parsinnalle, joita aktiviteetit voivat käyttää tarpeisiinsa.</w:t>
       </w:r>
     </w:p>
     <w:p>
@@ -4716,7 +5007,7 @@
       <w:r>
         <w:rPr>
           <w:noProof/>
-          <w:lang w:eastAsia="fi-FI"/>
+          <w:lang w:val="en-US"/>
         </w:rPr>
         <w:lastRenderedPageBreak/>
         <w:drawing>
@@ -4773,8 +5064,13 @@
       <w:pPr>
         <w:pStyle w:val="Caption"/>
       </w:pPr>
-      <w:r>
-        <w:t xml:space="preserve">Figure </w:t>
+      <w:proofErr w:type="spellStart"/>
+      <w:r>
+        <w:t>Figure</w:t>
+      </w:r>
+      <w:proofErr w:type="spellEnd"/>
+      <w:r>
+        <w:t xml:space="preserve"> </w:t>
       </w:r>
       <w:r>
         <w:fldChar w:fldCharType="begin"/>
@@ -4815,7 +5111,23 @@
     </w:p>
     <w:p>
       <w:r>
-        <w:t>Ohjelma hakee käyttäjän antamia osoitteita vastaavat koordinaatit ja juna-asemien tiedot Suomesta, joista vertailemalla saadaan selville lähtöpaikkaa ja kohdetta lähimmät juna-asemat. Kun ne tiedetään, ohjelma kyselee Digitrafficilta junatiedot joilla kyseisten asemien väli päästäisiin kulkemaan ja parsii niistä listan käytt</w:t>
+        <w:t xml:space="preserve">Ohjelma hakee käyttäjän antamia osoitteita vastaavat koordinaatit ja juna-asemien tiedot Suomesta, joista vertailemalla saadaan selville lähtöpaikkaa ja kohdetta lähimmät juna-asemat. Kun ne tiedetään, ohjelma </w:t>
+      </w:r>
+      <w:proofErr w:type="gramStart"/>
+      <w:r>
+        <w:t xml:space="preserve">kyselee </w:t>
+      </w:r>
+      <w:proofErr w:type="spellStart"/>
+      <w:r>
+        <w:t>Digitrafficilta</w:t>
+      </w:r>
+      <w:proofErr w:type="spellEnd"/>
+      <w:r>
+        <w:t xml:space="preserve"> junatiedot joilla kyseisten asemien väli päästäisiin</w:t>
+      </w:r>
+      <w:proofErr w:type="gramEnd"/>
+      <w:r>
+        <w:t xml:space="preserve"> kulkemaan ja parsii niistä listan käytt</w:t>
       </w:r>
       <w:r>
         <w:t>ä</w:t>
@@ -4829,7 +5141,15 @@
     </w:p>
     <w:p>
       <w:r>
-        <w:t>Junatiedot saatuaan ohjelma listaa ne käyttäjälle ja hakee asynkronisesti Google Directions rajapinnasta kävelyreitit lähtöpisteestä lähtöasemalle ja kohdeasemalta kohteeseen, jotka kiinnitetään va</w:t>
+        <w:t xml:space="preserve">Junatiedot saatuaan ohjelma listaa ne käyttäjälle ja hakee asynkronisesti Google </w:t>
+      </w:r>
+      <w:proofErr w:type="spellStart"/>
+      <w:r>
+        <w:t>Directions</w:t>
+      </w:r>
+      <w:proofErr w:type="spellEnd"/>
+      <w:r>
+        <w:t xml:space="preserve"> rajapinnasta kävelyreitit lähtöpisteestä lähtöasemalle ja kohdeasemalta kohteeseen, jotka kiinnitetään va</w:t>
       </w:r>
       <w:r>
         <w:t>lmistuessaan omille paikoilleen reitteihin.</w:t>
@@ -4837,7 +5157,15 @@
     </w:p>
     <w:p>
       <w:r>
-        <w:t>Tässä vaiheessa ohjelma on kerännyt kaiken keskeisen datan ja voi näyttää reittivaihtoehtoja annetulle välille. Kierros alkaa alusta kun käyttäjä painaa aloitus</w:t>
+        <w:t xml:space="preserve">Tässä vaiheessa ohjelma on kerännyt kaiken keskeisen datan ja voi näyttää reittivaihtoehtoja annetulle välille. Kierros alkaa </w:t>
+      </w:r>
+      <w:proofErr w:type="gramStart"/>
+      <w:r>
+        <w:t>alusta</w:t>
+      </w:r>
+      <w:proofErr w:type="gramEnd"/>
+      <w:r>
+        <w:t xml:space="preserve"> kun käyttäjä painaa aloitus</w:t>
       </w:r>
       <w:r>
         <w:t>ruudussa ’Hae reitit’ -nappia.</w:t>
@@ -4851,7 +5179,15 @@
         <w:t>pääpiirteinen</w:t>
       </w:r>
       <w:r>
-        <w:t xml:space="preserve"> toimintakaavio on nähtävissä seuraavalla sivulla (ks. Figure 2, Aktiviteettikaavio).</w:t>
+        <w:t xml:space="preserve"> toimintakaavio on nähtävissä seuraavalla sivulla (ks. </w:t>
+      </w:r>
+      <w:proofErr w:type="spellStart"/>
+      <w:r>
+        <w:t>Figure</w:t>
+      </w:r>
+      <w:proofErr w:type="spellEnd"/>
+      <w:r>
+        <w:t xml:space="preserve"> 2, Aktiviteettikaavio).</w:t>
       </w:r>
     </w:p>
     <w:p>
@@ -4862,7 +5198,7 @@
       <w:r>
         <w:rPr>
           <w:noProof/>
-          <w:lang w:eastAsia="fi-FI"/>
+          <w:lang w:val="en-US"/>
         </w:rPr>
         <w:lastRenderedPageBreak/>
         <w:drawing>
@@ -4919,8 +5255,13 @@
       <w:pPr>
         <w:pStyle w:val="Caption"/>
       </w:pPr>
-      <w:r>
-        <w:t xml:space="preserve">Figure </w:t>
+      <w:proofErr w:type="spellStart"/>
+      <w:r>
+        <w:t>Figure</w:t>
+      </w:r>
+      <w:proofErr w:type="spellEnd"/>
+      <w:r>
+        <w:t xml:space="preserve"> </w:t>
       </w:r>
       <w:r>
         <w:fldChar w:fldCharType="begin"/>
@@ -4990,13 +5331,23 @@
       <w:pPr>
         <w:pStyle w:val="Heading4"/>
       </w:pPr>
+      <w:proofErr w:type="spellStart"/>
       <w:r>
         <w:t>SplashActivity</w:t>
       </w:r>
-    </w:p>
-    <w:p>
-      <w:r>
-        <w:t xml:space="preserve">Jotta ohjelma ei näyttäisi niin askeettiselle, lisättiin aktiviteetti jonka ainoa tarkoitus on näyttää käyttäjälle </w:t>
+      <w:proofErr w:type="spellEnd"/>
+    </w:p>
+    <w:p>
+      <w:r>
+        <w:t xml:space="preserve">Jotta ohjelma ei näyttäisi niin askeettiselle, </w:t>
+      </w:r>
+      <w:proofErr w:type="gramStart"/>
+      <w:r>
+        <w:t>lisättiin aktiviteetti jonka ainoa tarkoitus on</w:t>
+      </w:r>
+      <w:proofErr w:type="gramEnd"/>
+      <w:r>
+        <w:t xml:space="preserve"> näyttää käyttäjälle </w:t>
       </w:r>
       <w:r>
         <w:t>ohjelman lataus-/esittelyruutua</w:t>
@@ -5005,8 +5356,13 @@
         <w:t xml:space="preserve"> ja</w:t>
       </w:r>
       <w:r>
-        <w:t xml:space="preserve"> avata MainActivity</w:t>
-      </w:r>
+        <w:t xml:space="preserve"> avata </w:t>
+      </w:r>
+      <w:proofErr w:type="spellStart"/>
+      <w:r>
+        <w:t>MainActivity</w:t>
+      </w:r>
+      <w:proofErr w:type="spellEnd"/>
       <w:r>
         <w:t xml:space="preserve"> muutaman sekunnin kuluttua</w:t>
       </w:r>
@@ -5023,7 +5379,7 @@
       <w:r>
         <w:rPr>
           <w:noProof/>
-          <w:lang w:eastAsia="fi-FI"/>
+          <w:lang w:val="en-US"/>
         </w:rPr>
         <w:drawing>
           <wp:inline distT="0" distB="0" distL="0" distR="0" wp14:anchorId="510E605C" wp14:editId="2F938788">
@@ -5080,8 +5436,13 @@
         <w:pStyle w:val="Caption"/>
         <w:jc w:val="center"/>
       </w:pPr>
-      <w:r>
-        <w:t xml:space="preserve">Figure </w:t>
+      <w:proofErr w:type="spellStart"/>
+      <w:r>
+        <w:t>Figure</w:t>
+      </w:r>
+      <w:proofErr w:type="spellEnd"/>
+      <w:r>
+        <w:t xml:space="preserve"> </w:t>
       </w:r>
       <w:r>
         <w:fldChar w:fldCharType="begin"/>
@@ -5117,14 +5478,21 @@
       <w:pPr>
         <w:pStyle w:val="Heading4"/>
       </w:pPr>
+      <w:proofErr w:type="spellStart"/>
       <w:r>
         <w:lastRenderedPageBreak/>
         <w:t>MainActivity</w:t>
       </w:r>
-    </w:p>
-    <w:p>
-      <w:r>
-        <w:t xml:space="preserve">MainActivity sisältää näkymän </w:t>
+      <w:proofErr w:type="spellEnd"/>
+    </w:p>
+    <w:p>
+      <w:proofErr w:type="spellStart"/>
+      <w:r>
+        <w:t>MainActivity</w:t>
+      </w:r>
+      <w:proofErr w:type="spellEnd"/>
+      <w:r>
+        <w:t xml:space="preserve"> sisältää näkymän </w:t>
       </w:r>
       <w:r>
         <w:t>haku</w:t>
@@ -5133,7 +5501,15 @@
         <w:t>tietojen syöttämiseen.</w:t>
       </w:r>
       <w:r>
-        <w:t xml:space="preserve"> Sen käyttöliittymä sisältää yksinkertaisia tekstikenttiä ja toggleja käyttäjää varten</w:t>
+        <w:t xml:space="preserve"> Sen käyttöliittymä sisältää yksinkertaisia tekstikenttiä ja </w:t>
+      </w:r>
+      <w:proofErr w:type="spellStart"/>
+      <w:r>
+        <w:t>toggleja</w:t>
+      </w:r>
+      <w:proofErr w:type="spellEnd"/>
+      <w:r>
+        <w:t xml:space="preserve"> käyttäjää varten</w:t>
       </w:r>
       <w:r>
         <w:t>, joilla määritellään haun parametrit</w:t>
@@ -5142,7 +5518,15 @@
         <w:t>.</w:t>
       </w:r>
       <w:r>
-        <w:t xml:space="preserve"> Se initialisoi keskeiset elementit ApplicationDatasta jotka käsittelevät </w:t>
+        <w:t xml:space="preserve"> Se initialisoi keskeiset elementit </w:t>
+      </w:r>
+      <w:proofErr w:type="spellStart"/>
+      <w:r>
+        <w:t>ApplicationDatasta</w:t>
+      </w:r>
+      <w:proofErr w:type="spellEnd"/>
+      <w:r>
+        <w:t xml:space="preserve"> jotka käsittelevät </w:t>
       </w:r>
       <w:r>
         <w:t>laitteen sijaintia j</w:t>
@@ -5162,12 +5546,49 @@
     </w:p>
     <w:p>
       <w:r>
-        <w:t>Mikäli käyttäjä aktivoi moodin jossa lähtösijaintina käytetään laitteen sijaintia, Pathfinder tutkii onko laitteen paikannus päällä. Mikäli se ei ole, niin käyttäjä ohjataan aktivoimaan seuranta, jonka jälkeen moodi voidaan laittaa päälle.</w:t>
-      </w:r>
-    </w:p>
-    <w:p>
-      <w:r>
-        <w:t>MainActivity perii AppCompatActivityn ja implementoi AppDataInterfacen.</w:t>
+        <w:t xml:space="preserve">Mikäli käyttäjä aktivoi moodin jossa lähtösijaintina käytetään laitteen sijaintia, </w:t>
+      </w:r>
+      <w:proofErr w:type="spellStart"/>
+      <w:r>
+        <w:t>Pathfinder</w:t>
+      </w:r>
+      <w:proofErr w:type="spellEnd"/>
+      <w:r>
+        <w:t xml:space="preserve"> </w:t>
+      </w:r>
+      <w:proofErr w:type="gramStart"/>
+      <w:r>
+        <w:t>tutkii onko</w:t>
+      </w:r>
+      <w:proofErr w:type="gramEnd"/>
+      <w:r>
+        <w:t xml:space="preserve"> laitteen paikannus päällä. Mikäli se ei ole, niin käyttäjä ohjataan aktivoimaan seuranta, jonka jälkeen moodi voidaan laittaa päälle.</w:t>
+      </w:r>
+    </w:p>
+    <w:p>
+      <w:proofErr w:type="spellStart"/>
+      <w:r>
+        <w:t>MainActivity</w:t>
+      </w:r>
+      <w:proofErr w:type="spellEnd"/>
+      <w:r>
+        <w:t xml:space="preserve"> perii </w:t>
+      </w:r>
+      <w:proofErr w:type="spellStart"/>
+      <w:r>
+        <w:t>AppCompatActivityn</w:t>
+      </w:r>
+      <w:proofErr w:type="spellEnd"/>
+      <w:r>
+        <w:t xml:space="preserve"> ja implementoi </w:t>
+      </w:r>
+      <w:proofErr w:type="spellStart"/>
+      <w:r>
+        <w:t>AppDataInterfacen</w:t>
+      </w:r>
+      <w:proofErr w:type="spellEnd"/>
+      <w:r>
+        <w:t>.</w:t>
       </w:r>
     </w:p>
     <w:p/>
@@ -5180,7 +5601,7 @@
       <w:r>
         <w:rPr>
           <w:noProof/>
-          <w:lang w:eastAsia="fi-FI"/>
+          <w:lang w:val="en-US"/>
         </w:rPr>
         <w:drawing>
           <wp:inline distT="0" distB="0" distL="0" distR="0">
@@ -5237,8 +5658,13 @@
         <w:pStyle w:val="Caption"/>
         <w:jc w:val="center"/>
       </w:pPr>
-      <w:r>
-        <w:t xml:space="preserve">Figure </w:t>
+      <w:proofErr w:type="spellStart"/>
+      <w:r>
+        <w:t>Figure</w:t>
+      </w:r>
+      <w:proofErr w:type="spellEnd"/>
+      <w:r>
+        <w:t xml:space="preserve"> </w:t>
       </w:r>
       <w:r>
         <w:fldChar w:fldCharType="begin"/>
@@ -5274,51 +5700,110 @@
       <w:pPr>
         <w:pStyle w:val="Heading4"/>
       </w:pPr>
+      <w:proofErr w:type="spellStart"/>
       <w:r>
         <w:lastRenderedPageBreak/>
         <w:t>RoutePresenter</w:t>
       </w:r>
-    </w:p>
-    <w:p>
-      <w:r>
-        <w:t xml:space="preserve">RoutePresenterin vastuulla on listata käyttäjälle reittivaihtoehdot joista valita. Sen käyttöliittymä sisältää RecyclerViewin, johon listataan reittivaihtoehdot fullRouteAdapterin avulla </w:t>
+      <w:proofErr w:type="spellEnd"/>
+    </w:p>
+    <w:p>
+      <w:proofErr w:type="spellStart"/>
+      <w:r>
+        <w:t>RoutePresenterin</w:t>
+      </w:r>
+      <w:proofErr w:type="spellEnd"/>
+      <w:r>
+        <w:t xml:space="preserve"> vastuulla on listata käyttäjälle reittivaihtoehdot joista valita. Sen käyttöliittymä sisältää </w:t>
+      </w:r>
+      <w:proofErr w:type="spellStart"/>
+      <w:r>
+        <w:t>RecyclerViewin</w:t>
+      </w:r>
+      <w:proofErr w:type="spellEnd"/>
+      <w:r>
+        <w:t xml:space="preserve">, johon listataan reittivaihtoehdot </w:t>
+      </w:r>
+      <w:proofErr w:type="spellStart"/>
+      <w:r>
+        <w:t>fullRouteAdapterin</w:t>
+      </w:r>
+      <w:proofErr w:type="spellEnd"/>
+      <w:r>
+        <w:t xml:space="preserve"> avulla </w:t>
       </w:r>
       <w:r>
         <w:t>valikoitavaksi</w:t>
       </w:r>
       <w:r>
-        <w:t xml:space="preserve">. RoutePresenterin käyttöliittymään kuuluu myös </w:t>
-      </w:r>
-      <w:r>
-        <w:t>romahtava toolbar</w:t>
-      </w:r>
+        <w:t xml:space="preserve">. </w:t>
+      </w:r>
+      <w:proofErr w:type="spellStart"/>
+      <w:r>
+        <w:t>RoutePresenterin</w:t>
+      </w:r>
+      <w:proofErr w:type="spellEnd"/>
+      <w:r>
+        <w:t xml:space="preserve"> käyttöliittymään kuuluu myös </w:t>
+      </w:r>
+      <w:r>
+        <w:t xml:space="preserve">romahtava </w:t>
+      </w:r>
+      <w:proofErr w:type="spellStart"/>
+      <w:r>
+        <w:t>toolbar</w:t>
+      </w:r>
+      <w:proofErr w:type="spellEnd"/>
       <w:r>
         <w:t>, joka sisältää kartan reitin näyttämistä varten.</w:t>
       </w:r>
       <w:r>
-        <w:t xml:space="preserve"> RoutePresenterissä on suurin osa ohjelman logiikasta.</w:t>
-      </w:r>
-    </w:p>
-    <w:p>
-      <w:pPr>
-        <w:rPr>
-          <w:lang w:val="en-US"/>
-        </w:rPr>
-      </w:pPr>
-      <w:r>
-        <w:rPr>
-          <w:lang w:val="en-US"/>
-        </w:rPr>
-        <w:t>RoutePresenter perii AppCompatActivityn ja implementoi AsyncResponsen sekä AppDataInterfacen.</w:t>
-      </w:r>
-    </w:p>
-    <w:p>
-      <w:pPr>
-        <w:rPr>
-          <w:lang w:val="en-US"/>
-        </w:rPr>
-      </w:pPr>
-    </w:p>
+        <w:t xml:space="preserve"> </w:t>
+      </w:r>
+      <w:proofErr w:type="spellStart"/>
+      <w:r>
+        <w:t>RoutePresenterissä</w:t>
+      </w:r>
+      <w:proofErr w:type="spellEnd"/>
+      <w:r>
+        <w:t xml:space="preserve"> on suurin osa ohjelman logiikasta.</w:t>
+      </w:r>
+    </w:p>
+    <w:p>
+      <w:proofErr w:type="spellStart"/>
+      <w:r>
+        <w:t>RoutePresenter</w:t>
+      </w:r>
+      <w:proofErr w:type="spellEnd"/>
+      <w:r>
+        <w:t xml:space="preserve"> perii </w:t>
+      </w:r>
+      <w:proofErr w:type="spellStart"/>
+      <w:r>
+        <w:t>AppCompatActivityn</w:t>
+      </w:r>
+      <w:proofErr w:type="spellEnd"/>
+      <w:r>
+        <w:t xml:space="preserve"> ja implementoi </w:t>
+      </w:r>
+      <w:proofErr w:type="spellStart"/>
+      <w:r>
+        <w:t>AsyncResponsen</w:t>
+      </w:r>
+      <w:proofErr w:type="spellEnd"/>
+      <w:r>
+        <w:t xml:space="preserve"> sekä </w:t>
+      </w:r>
+      <w:proofErr w:type="spellStart"/>
+      <w:r>
+        <w:t>AppDataInterfacen</w:t>
+      </w:r>
+      <w:proofErr w:type="spellEnd"/>
+      <w:r>
+        <w:t>.</w:t>
+      </w:r>
+    </w:p>
+    <w:p/>
     <w:p>
       <w:pPr>
         <w:keepNext/>
@@ -5327,7 +5812,7 @@
       <w:r>
         <w:rPr>
           <w:noProof/>
-          <w:lang w:eastAsia="fi-FI"/>
+          <w:lang w:val="en-US"/>
         </w:rPr>
         <w:drawing>
           <wp:inline distT="0" distB="0" distL="0" distR="0" wp14:anchorId="45BFE217" wp14:editId="6D516E36">
@@ -5381,7 +5866,7 @@
       <w:r>
         <w:rPr>
           <w:noProof/>
-          <w:lang w:eastAsia="fi-FI"/>
+          <w:lang w:val="en-US"/>
         </w:rPr>
         <w:drawing>
           <wp:inline distT="0" distB="0" distL="0" distR="0" wp14:anchorId="2187C9E2" wp14:editId="7158B00D">
@@ -5438,8 +5923,13 @@
         <w:pStyle w:val="Caption"/>
         <w:jc w:val="center"/>
       </w:pPr>
-      <w:r>
-        <w:t xml:space="preserve">Figure </w:t>
+      <w:proofErr w:type="spellStart"/>
+      <w:r>
+        <w:t>Figure</w:t>
+      </w:r>
+      <w:proofErr w:type="spellEnd"/>
+      <w:r>
+        <w:t xml:space="preserve"> </w:t>
       </w:r>
       <w:r>
         <w:fldChar w:fldCharType="begin"/>
@@ -5460,8 +5950,13 @@
         <w:fldChar w:fldCharType="end"/>
       </w:r>
       <w:r>
-        <w:t>: RoutePresenter</w:t>
-      </w:r>
+        <w:t xml:space="preserve">: </w:t>
+      </w:r>
+      <w:proofErr w:type="spellStart"/>
+      <w:r>
+        <w:t>RoutePresenter</w:t>
+      </w:r>
+      <w:proofErr w:type="spellEnd"/>
     </w:p>
     <w:p>
       <w:pPr>
@@ -5481,29 +5976,65 @@
       <w:pPr>
         <w:pStyle w:val="Heading4"/>
       </w:pPr>
+      <w:proofErr w:type="spellStart"/>
       <w:r>
         <w:lastRenderedPageBreak/>
         <w:t>segmentPresenter</w:t>
       </w:r>
-    </w:p>
-    <w:p>
-      <w:r>
-        <w:t>segmentPresenter on ohjelman viimeinen aktiviteetti. Sen vastuuseen kuuluu näyttää</w:t>
-      </w:r>
-      <w:r>
-        <w:t xml:space="preserve"> RoutePresenterissä</w:t>
-      </w:r>
+      <w:proofErr w:type="spellEnd"/>
+    </w:p>
+    <w:p>
+      <w:proofErr w:type="spellStart"/>
+      <w:r>
+        <w:t>segmentPresenter</w:t>
+      </w:r>
+      <w:proofErr w:type="spellEnd"/>
+      <w:r>
+        <w:t xml:space="preserve"> on ohjelman viimeinen aktiviteetti. Sen vastuuseen kuuluu näyttää</w:t>
+      </w:r>
+      <w:r>
+        <w:t xml:space="preserve"> </w:t>
+      </w:r>
+      <w:proofErr w:type="spellStart"/>
+      <w:r>
+        <w:t>RoutePresenterissä</w:t>
+      </w:r>
+      <w:proofErr w:type="spellEnd"/>
       <w:r>
         <w:t xml:space="preserve"> valitun re</w:t>
       </w:r>
       <w:r>
-        <w:t>itin etapit RecyclerViewissä ja tarjota mahdollisuus käyttäjälle tarkastella reitin etappeja tarkemmin</w:t>
+        <w:t xml:space="preserve">itin etapit </w:t>
+      </w:r>
+      <w:proofErr w:type="spellStart"/>
+      <w:r>
+        <w:t>RecyclerViewissä</w:t>
+      </w:r>
+      <w:proofErr w:type="spellEnd"/>
+      <w:r>
+        <w:t xml:space="preserve"> ja tarjota mahdollisuus käyttäjälle tarkastella reitin etappeja tarkemmin</w:t>
       </w:r>
       <w:r>
         <w:t>.</w:t>
       </w:r>
       <w:r>
-        <w:t xml:space="preserve"> segmentPresenter kertoo junaraiteen numeron, junan koodin ja aikataulut joita tulee noudattaa jotta ehtii junaan.</w:t>
+        <w:t xml:space="preserve"> </w:t>
+      </w:r>
+      <w:proofErr w:type="spellStart"/>
+      <w:r>
+        <w:t>segmentPresenter</w:t>
+      </w:r>
+      <w:proofErr w:type="spellEnd"/>
+      <w:r>
+        <w:t xml:space="preserve"> kertoo junaraiteen numeron, junan koodin ja aikataulut joita tulee </w:t>
+      </w:r>
+      <w:proofErr w:type="gramStart"/>
+      <w:r>
+        <w:t>noudattaa</w:t>
+      </w:r>
+      <w:proofErr w:type="gramEnd"/>
+      <w:r>
+        <w:t xml:space="preserve"> jotta ehtii junaan.</w:t>
       </w:r>
     </w:p>
     <w:p>
@@ -5512,18 +6043,82 @@
           <w:lang w:val="en-US"/>
         </w:rPr>
       </w:pPr>
+      <w:proofErr w:type="spellStart"/>
       <w:r>
         <w:rPr>
           <w:lang w:val="en-US"/>
         </w:rPr>
-        <w:t>segmentPresenter perii AppCompatActivityn ja implementoi AppDataInterfacen.</w:t>
-      </w:r>
-    </w:p>
-    <w:p>
-      <w:pPr>
+        <w:t>segmentPresenter</w:t>
+      </w:r>
+      <w:proofErr w:type="spellEnd"/>
+      <w:r>
         <w:rPr>
           <w:lang w:val="en-US"/>
         </w:rPr>
+        <w:t xml:space="preserve"> </w:t>
+      </w:r>
+      <w:proofErr w:type="spellStart"/>
+      <w:r>
+        <w:rPr>
+          <w:lang w:val="en-US"/>
+        </w:rPr>
+        <w:t>perii</w:t>
+      </w:r>
+      <w:proofErr w:type="spellEnd"/>
+      <w:r>
+        <w:rPr>
+          <w:lang w:val="en-US"/>
+        </w:rPr>
+        <w:t xml:space="preserve"> </w:t>
+      </w:r>
+      <w:proofErr w:type="spellStart"/>
+      <w:r>
+        <w:rPr>
+          <w:lang w:val="en-US"/>
+        </w:rPr>
+        <w:t>AppCompatActivityn</w:t>
+      </w:r>
+      <w:proofErr w:type="spellEnd"/>
+      <w:r>
+        <w:rPr>
+          <w:lang w:val="en-US"/>
+        </w:rPr>
+        <w:t xml:space="preserve"> ja </w:t>
+      </w:r>
+      <w:proofErr w:type="spellStart"/>
+      <w:r>
+        <w:rPr>
+          <w:lang w:val="en-US"/>
+        </w:rPr>
+        <w:t>implementoi</w:t>
+      </w:r>
+      <w:proofErr w:type="spellEnd"/>
+      <w:r>
+        <w:rPr>
+          <w:lang w:val="en-US"/>
+        </w:rPr>
+        <w:t xml:space="preserve"> </w:t>
+      </w:r>
+      <w:proofErr w:type="spellStart"/>
+      <w:r>
+        <w:rPr>
+          <w:lang w:val="en-US"/>
+        </w:rPr>
+        <w:t>AppDataInterfacen</w:t>
+      </w:r>
+      <w:proofErr w:type="spellEnd"/>
+      <w:r>
+        <w:rPr>
+          <w:lang w:val="en-US"/>
+        </w:rPr>
+        <w:t>.</w:t>
+      </w:r>
+    </w:p>
+    <w:p>
+      <w:pPr>
+        <w:rPr>
+          <w:lang w:val="en-US"/>
+        </w:rPr>
       </w:pPr>
     </w:p>
     <w:p>
@@ -5534,7 +6129,7 @@
       <w:r>
         <w:rPr>
           <w:noProof/>
-          <w:lang w:eastAsia="fi-FI"/>
+          <w:lang w:val="en-US"/>
         </w:rPr>
         <w:drawing>
           <wp:inline distT="0" distB="0" distL="0" distR="0" wp14:anchorId="5BE5E16E" wp14:editId="1D063139">
@@ -5594,8 +6189,13 @@
           <w:lang w:val="en-US"/>
         </w:rPr>
       </w:pPr>
-      <w:r>
-        <w:t xml:space="preserve">Figure </w:t>
+      <w:proofErr w:type="spellStart"/>
+      <w:r>
+        <w:t>Figure</w:t>
+      </w:r>
+      <w:proofErr w:type="spellEnd"/>
+      <w:r>
+        <w:t xml:space="preserve"> </w:t>
       </w:r>
       <w:r>
         <w:fldChar w:fldCharType="begin"/>
@@ -5616,8 +6216,13 @@
         <w:fldChar w:fldCharType="end"/>
       </w:r>
       <w:r>
-        <w:t>: segmentPresenter</w:t>
-      </w:r>
+        <w:t xml:space="preserve">: </w:t>
+      </w:r>
+      <w:proofErr w:type="spellStart"/>
+      <w:r>
+        <w:t>segmentPresenter</w:t>
+      </w:r>
+      <w:proofErr w:type="spellEnd"/>
     </w:p>
     <w:p>
       <w:pPr>
@@ -5642,21 +6247,49 @@
       <w:pPr>
         <w:pStyle w:val="Heading4"/>
       </w:pPr>
+      <w:proofErr w:type="spellStart"/>
       <w:r>
         <w:t>ApplicationData</w:t>
       </w:r>
-    </w:p>
-    <w:p>
-      <w:r>
-        <w:t>ApplicationData syntyi tarpeesta siirtää isoja määriä tietoa aktiviteettien välillä. Kaikki luokan sisällä olevat muuttujat ja funktiot ovat staattisia jotta niihin pääsee käsiksi mistä vaan luomatta luokasta instanssia.</w:t>
-      </w:r>
-    </w:p>
-    <w:p>
-      <w:r>
-        <w:t>ApplicationDatan tehtävä on pitää sisällään ohjelmalle keskeistä informaatiota, joten luonnollisesti siihen oli järkevä kiinnittää myös laitteen sijainninseurantatoiminnallisuus ja keskeiset tiedot sijainnista.</w:t>
-      </w:r>
-      <w:r>
-        <w:t xml:space="preserve"> ApplicationDatan avulla saatiin rajattua sijaintia määrittävien yhteyksien määrä yhteen usean</w:t>
+      <w:proofErr w:type="spellEnd"/>
+    </w:p>
+    <w:p>
+      <w:proofErr w:type="spellStart"/>
+      <w:r>
+        <w:t>ApplicationData</w:t>
+      </w:r>
+      <w:proofErr w:type="spellEnd"/>
+      <w:r>
+        <w:t xml:space="preserve"> syntyi tarpeesta siirtää isoja määriä tietoa aktiviteettien välillä. Kaikki luokan sisällä olevat muuttujat ja funktiot ovat </w:t>
+      </w:r>
+      <w:proofErr w:type="gramStart"/>
+      <w:r>
+        <w:t>staattisia</w:t>
+      </w:r>
+      <w:proofErr w:type="gramEnd"/>
+      <w:r>
+        <w:t xml:space="preserve"> jotta niihin pääsee käsiksi mistä vaan luomatta luokasta instanssia.</w:t>
+      </w:r>
+    </w:p>
+    <w:p>
+      <w:proofErr w:type="spellStart"/>
+      <w:r>
+        <w:t>ApplicationDatan</w:t>
+      </w:r>
+      <w:proofErr w:type="spellEnd"/>
+      <w:r>
+        <w:t xml:space="preserve"> tehtävä on pitää sisällään ohjelmalle keskeistä informaatiota, joten luonnollisesti siihen oli järkevä kiinnittää myös laitteen sijainninseurantatoiminnallisuus ja keskeiset tiedot sijainnista.</w:t>
+      </w:r>
+      <w:r>
+        <w:t xml:space="preserve"> </w:t>
+      </w:r>
+      <w:proofErr w:type="spellStart"/>
+      <w:r>
+        <w:t>ApplicationDatan</w:t>
+      </w:r>
+      <w:proofErr w:type="spellEnd"/>
+      <w:r>
+        <w:t xml:space="preserve"> avulla saatiin rajattua sijaintia määrittävien yhteyksien määrä yhteen usean</w:t>
       </w:r>
       <w:r>
         <w:t xml:space="preserve"> sijaintia tarvitsevan</w:t>
@@ -5667,7 +6300,15 @@
     </w:p>
     <w:p>
       <w:r>
-        <w:t xml:space="preserve">Luokkaan sisällytettiin muuttujaksi ApplicationDataCallbacks-luokan instanssi, jonka avulla saadaan </w:t>
+        <w:t xml:space="preserve">Luokkaan sisällytettiin muuttujaksi </w:t>
+      </w:r>
+      <w:proofErr w:type="spellStart"/>
+      <w:r>
+        <w:t>ApplicationDataCallbacks</w:t>
+      </w:r>
+      <w:proofErr w:type="spellEnd"/>
+      <w:r>
+        <w:t xml:space="preserve">-luokan instanssi, jonka avulla saadaan </w:t>
       </w:r>
       <w:r>
         <w:t>siirrettyä</w:t>
@@ -5675,29 +6316,86 @@
       <w:r>
         <w:t xml:space="preserve"> mille tahansa aktiviteetille </w:t>
       </w:r>
-      <w:r>
-        <w:t>callbackit asynkronisista sijaintiin liittyvistä muutoksista.</w:t>
-      </w:r>
-    </w:p>
-    <w:p>
-      <w:r>
-        <w:t>ApplicationData perii luokan Application.</w:t>
+      <w:proofErr w:type="spellStart"/>
+      <w:r>
+        <w:t>callbackit</w:t>
+      </w:r>
+      <w:proofErr w:type="spellEnd"/>
+      <w:r>
+        <w:t xml:space="preserve"> asynkronisista sijaintiin liittyvistä muutoksista.</w:t>
+      </w:r>
+    </w:p>
+    <w:p>
+      <w:proofErr w:type="spellStart"/>
+      <w:r>
+        <w:t>ApplicationData</w:t>
+      </w:r>
+      <w:proofErr w:type="spellEnd"/>
+      <w:r>
+        <w:t xml:space="preserve"> perii luokan Application.</w:t>
       </w:r>
     </w:p>
     <w:p>
       <w:pPr>
         <w:pStyle w:val="Heading4"/>
       </w:pPr>
+      <w:proofErr w:type="spellStart"/>
       <w:r>
         <w:t>ApplicationDataCallbacks</w:t>
       </w:r>
-    </w:p>
-    <w:p>
-      <w:r>
-        <w:t>ApplicationDataCallbacks luokan ainoa tarkoitus on toimia väliappaleena asynkronisten callbackien välityksessä aktiviteeteille. Se implementoi AppDataInterfacen, jolla callbackit voidaan välittää eteenpäin.</w:t>
-      </w:r>
-      <w:r>
-        <w:t xml:space="preserve"> Ilman tätä luokkaa jokainen luokka, joka haluaisi sijainteihin liittyviä callbackeja, joutuisi implementoimaan liudan erinäisiä luokkia</w:t>
+      <w:proofErr w:type="spellEnd"/>
+    </w:p>
+    <w:p>
+      <w:proofErr w:type="spellStart"/>
+      <w:r>
+        <w:t>ApplicationDataCallbacks</w:t>
+      </w:r>
+      <w:proofErr w:type="spellEnd"/>
+      <w:r>
+        <w:t xml:space="preserve"> luokan ainoa tarkoitus on toimia </w:t>
+      </w:r>
+      <w:proofErr w:type="spellStart"/>
+      <w:r>
+        <w:t>väliappaleena</w:t>
+      </w:r>
+      <w:proofErr w:type="spellEnd"/>
+      <w:r>
+        <w:t xml:space="preserve"> asynkronisten </w:t>
+      </w:r>
+      <w:proofErr w:type="spellStart"/>
+      <w:r>
+        <w:t>callbackien</w:t>
+      </w:r>
+      <w:proofErr w:type="spellEnd"/>
+      <w:r>
+        <w:t xml:space="preserve"> välityksessä aktiviteeteille. Se implementoi </w:t>
+      </w:r>
+      <w:proofErr w:type="spellStart"/>
+      <w:r>
+        <w:t>AppDataInterfacen</w:t>
+      </w:r>
+      <w:proofErr w:type="spellEnd"/>
+      <w:r>
+        <w:t xml:space="preserve">, jolla </w:t>
+      </w:r>
+      <w:proofErr w:type="spellStart"/>
+      <w:r>
+        <w:t>callbackit</w:t>
+      </w:r>
+      <w:proofErr w:type="spellEnd"/>
+      <w:r>
+        <w:t xml:space="preserve"> voidaan välittää eteenpäin.</w:t>
+      </w:r>
+      <w:r>
+        <w:t xml:space="preserve"> Ilman tätä luokkaa jokainen luokka, joka haluaisi sijainteihin liittyviä </w:t>
+      </w:r>
+      <w:proofErr w:type="spellStart"/>
+      <w:r>
+        <w:t>callbackeja</w:t>
+      </w:r>
+      <w:proofErr w:type="spellEnd"/>
+      <w:r>
+        <w:t>, joutuisi implementoimaan liudan erinäisiä luokkia</w:t>
       </w:r>
       <w:r>
         <w:t xml:space="preserve"> saadakseen tarpeellisen toiminnallisuuden</w:t>
@@ -5712,24 +6410,139 @@
           <w:lang w:val="en-US"/>
         </w:rPr>
       </w:pPr>
+      <w:proofErr w:type="spellStart"/>
       <w:r>
         <w:rPr>
           <w:lang w:val="en-US"/>
         </w:rPr>
-        <w:t>ApplicationDataCallbacks implementoi seuraavat luokat: GoogleApiClient.ConnectionCallbacks, LocationListener, GoogleApiClient.OnConnectionFailedListener, OnMapReadyCallback</w:t>
-      </w:r>
+        <w:t>ApplicationDataCallbacks</w:t>
+      </w:r>
+      <w:proofErr w:type="spellEnd"/>
+      <w:r>
+        <w:rPr>
+          <w:lang w:val="en-US"/>
+        </w:rPr>
+        <w:t xml:space="preserve"> </w:t>
+      </w:r>
+      <w:proofErr w:type="spellStart"/>
+      <w:r>
+        <w:rPr>
+          <w:lang w:val="en-US"/>
+        </w:rPr>
+        <w:t>implementoi</w:t>
+      </w:r>
+      <w:proofErr w:type="spellEnd"/>
+      <w:r>
+        <w:rPr>
+          <w:lang w:val="en-US"/>
+        </w:rPr>
+        <w:t xml:space="preserve"> </w:t>
+      </w:r>
+      <w:proofErr w:type="spellStart"/>
+      <w:r>
+        <w:rPr>
+          <w:lang w:val="en-US"/>
+        </w:rPr>
+        <w:t>seuraavat</w:t>
+      </w:r>
+      <w:proofErr w:type="spellEnd"/>
+      <w:r>
+        <w:rPr>
+          <w:lang w:val="en-US"/>
+        </w:rPr>
+        <w:t xml:space="preserve"> </w:t>
+      </w:r>
+      <w:proofErr w:type="spellStart"/>
+      <w:r>
+        <w:rPr>
+          <w:lang w:val="en-US"/>
+        </w:rPr>
+        <w:t>luokat</w:t>
+      </w:r>
+      <w:proofErr w:type="spellEnd"/>
+      <w:r>
+        <w:rPr>
+          <w:lang w:val="en-US"/>
+        </w:rPr>
+        <w:t xml:space="preserve">: </w:t>
+      </w:r>
+      <w:proofErr w:type="spellStart"/>
+      <w:r>
+        <w:rPr>
+          <w:lang w:val="en-US"/>
+        </w:rPr>
+        <w:t>GoogleApiClient.ConnectionCallbacks</w:t>
+      </w:r>
+      <w:proofErr w:type="spellEnd"/>
+      <w:r>
+        <w:rPr>
+          <w:lang w:val="en-US"/>
+        </w:rPr>
+        <w:t xml:space="preserve">, </w:t>
+      </w:r>
+      <w:proofErr w:type="spellStart"/>
+      <w:r>
+        <w:rPr>
+          <w:lang w:val="en-US"/>
+        </w:rPr>
+        <w:t>LocationListener</w:t>
+      </w:r>
+      <w:proofErr w:type="spellEnd"/>
+      <w:r>
+        <w:rPr>
+          <w:lang w:val="en-US"/>
+        </w:rPr>
+        <w:t xml:space="preserve">, </w:t>
+      </w:r>
+      <w:proofErr w:type="spellStart"/>
+      <w:r>
+        <w:rPr>
+          <w:lang w:val="en-US"/>
+        </w:rPr>
+        <w:t>GoogleApiClient.OnConnectionFailedListener</w:t>
+      </w:r>
+      <w:proofErr w:type="spellEnd"/>
+      <w:r>
+        <w:rPr>
+          <w:lang w:val="en-US"/>
+        </w:rPr>
+        <w:t xml:space="preserve">, </w:t>
+      </w:r>
+      <w:proofErr w:type="spellStart"/>
+      <w:r>
+        <w:rPr>
+          <w:lang w:val="en-US"/>
+        </w:rPr>
+        <w:t>OnMapReadyCallback</w:t>
+      </w:r>
+      <w:proofErr w:type="spellEnd"/>
     </w:p>
     <w:p>
       <w:pPr>
         <w:pStyle w:val="Heading4"/>
       </w:pPr>
+      <w:proofErr w:type="spellStart"/>
       <w:r>
         <w:t>AsyncJsonFetcher</w:t>
       </w:r>
-    </w:p>
-    <w:p>
-      <w:r>
-        <w:t>AsyncJsonFetcher on luokka, mikä perii luokan AsyncTask ja siten ajetaan aina ku</w:t>
+      <w:proofErr w:type="spellEnd"/>
+    </w:p>
+    <w:p>
+      <w:proofErr w:type="spellStart"/>
+      <w:r>
+        <w:t>AsyncJsonFetcher</w:t>
+      </w:r>
+      <w:proofErr w:type="spellEnd"/>
+      <w:r>
+        <w:t xml:space="preserve"> on luokka, mikä perii luokan </w:t>
+      </w:r>
+      <w:proofErr w:type="spellStart"/>
+      <w:r>
+        <w:t>AsyncTask</w:t>
+      </w:r>
+      <w:proofErr w:type="spellEnd"/>
+      <w:r>
+        <w:t xml:space="preserve"> ja siten ajetaan aina ku</w:t>
       </w:r>
       <w:r>
         <w:t>tsuttaessa asynkronisesti vältty</w:t>
@@ -5743,30 +6556,63 @@
     </w:p>
     <w:p>
       <w:r>
-        <w:t>Luokan tarkoitus on noutaa JSONArray mistä tahansa sellaisen palauttavasta rajapinnasta. Luokka sisältää funktiot asemien, suorien junayhteyksien sekä asemien aikataulutietojen noutamiselle. Kutsuttaessa parametreina annetaan haluttu funktio sekä kohderajapinnan osoite. Funktiot toteuttavat keskenään samanlaiset tiedonhaut, mutta noudon valmistuessa välitetään tieto jatkotoimenpiteistä JSONArrayn ohessa pääohjelmalle rajapinnan (ks. 8.2.4.2 AsyncResponse) kautta.</w:t>
+        <w:t xml:space="preserve">Luokan tarkoitus on noutaa </w:t>
+      </w:r>
+      <w:proofErr w:type="spellStart"/>
+      <w:r>
+        <w:t>JSONArray</w:t>
+      </w:r>
+      <w:proofErr w:type="spellEnd"/>
+      <w:r>
+        <w:t xml:space="preserve"> mistä tahansa sellaisen palauttavasta rajapinnasta. Luokka sisältää funktiot asemien, suorien junayhteyksien sekä asemien aikataulutietojen noutamiselle. Kutsuttaessa parametreina annetaan haluttu funktio sekä kohderajapinnan osoite. Funktiot toteuttavat keskenään samanlaiset tiedonhaut, mutta noudon valmistuessa välitetään tieto jatkotoimenpiteistä </w:t>
+      </w:r>
+      <w:proofErr w:type="spellStart"/>
+      <w:r>
+        <w:t>JSONArrayn</w:t>
+      </w:r>
+      <w:proofErr w:type="spellEnd"/>
+      <w:r>
+        <w:t xml:space="preserve"> ohessa pääohjelmalle rajapinnan (ks. 8.2.4.2 </w:t>
+      </w:r>
+      <w:proofErr w:type="spellStart"/>
+      <w:r>
+        <w:t>AsyncResponse</w:t>
+      </w:r>
+      <w:proofErr w:type="spellEnd"/>
+      <w:r>
+        <w:t>) kautta.</w:t>
       </w:r>
     </w:p>
     <w:p>
       <w:pPr>
         <w:pStyle w:val="Heading4"/>
       </w:pPr>
+      <w:proofErr w:type="spellStart"/>
       <w:r>
         <w:t>DataParser</w:t>
       </w:r>
-    </w:p>
-    <w:p>
-      <w:r>
-        <w:t>DataParserin tehtävä on parsia kartassa näytettävä reitti rajapinnoista saaduista vastauksista.</w:t>
+      <w:proofErr w:type="spellEnd"/>
+    </w:p>
+    <w:p>
+      <w:proofErr w:type="spellStart"/>
+      <w:r>
+        <w:t>DataParserin</w:t>
+      </w:r>
+      <w:proofErr w:type="spellEnd"/>
+      <w:r>
+        <w:t xml:space="preserve"> tehtävä on parsia kartassa näytettävä reitti rajapinnoista saaduista vastauksista.</w:t>
       </w:r>
     </w:p>
     <w:p>
       <w:pPr>
         <w:pStyle w:val="Heading4"/>
       </w:pPr>
+      <w:proofErr w:type="spellStart"/>
       <w:r>
         <w:lastRenderedPageBreak/>
         <w:t>FetchUrl</w:t>
       </w:r>
+      <w:proofErr w:type="spellEnd"/>
     </w:p>
     <w:p>
       <w:r>
@@ -5777,13 +6623,23 @@
       <w:pPr>
         <w:pStyle w:val="Heading4"/>
       </w:pPr>
+      <w:proofErr w:type="spellStart"/>
       <w:r>
         <w:t>LocationPermissionAgent</w:t>
       </w:r>
-    </w:p>
-    <w:p>
-      <w:r>
-        <w:t xml:space="preserve">Luokan tarkoitus on toimia rajapintana jolta voidaan kysellä onko </w:t>
+      <w:proofErr w:type="spellEnd"/>
+    </w:p>
+    <w:p>
+      <w:r>
+        <w:t xml:space="preserve">Luokan tarkoitus </w:t>
+      </w:r>
+      <w:proofErr w:type="gramStart"/>
+      <w:r>
+        <w:t>on toimia rajapintana jolta voidaan kysellä onko</w:t>
+      </w:r>
+      <w:proofErr w:type="gramEnd"/>
+      <w:r>
+        <w:t xml:space="preserve"> </w:t>
       </w:r>
       <w:r>
         <w:t>aktiviteetilla</w:t>
@@ -5796,31 +6652,61 @@
       <w:pPr>
         <w:pStyle w:val="Heading4"/>
       </w:pPr>
+      <w:proofErr w:type="spellStart"/>
       <w:r>
         <w:t>PermissionDialogFragment</w:t>
       </w:r>
-    </w:p>
-    <w:p>
-      <w:r>
-        <w:t xml:space="preserve">Luokan vastuulla on tuottaa dialogi käyttäjälle siinä tapauksessa että pois päältä olevaa sijaintitoiminnallisuutta laitteessa ollaan käyttämässä. Dialogi ohjaa käyttäjän aktivoimaan sijaintipalvelut. </w:t>
-      </w:r>
-    </w:p>
-    <w:p>
-      <w:r>
-        <w:t>PermissionDialogFragment perii luokan DialogFragment.</w:t>
+      <w:proofErr w:type="spellEnd"/>
+    </w:p>
+    <w:p>
+      <w:r>
+        <w:t xml:space="preserve">Luokan vastuulla on tuottaa dialogi käyttäjälle siinä </w:t>
+      </w:r>
+      <w:proofErr w:type="gramStart"/>
+      <w:r>
+        <w:t>tapauksessa</w:t>
+      </w:r>
+      <w:proofErr w:type="gramEnd"/>
+      <w:r>
+        <w:t xml:space="preserve"> että pois päältä olevaa sijaintitoiminnallisuutta laitteessa ollaan käyttämässä. Dialogi ohjaa käyttäjän aktivoimaan sijaintipalvelut. </w:t>
+      </w:r>
+    </w:p>
+    <w:p>
+      <w:proofErr w:type="spellStart"/>
+      <w:r>
+        <w:t>PermissionDialogFragment</w:t>
+      </w:r>
+      <w:proofErr w:type="spellEnd"/>
+      <w:r>
+        <w:t xml:space="preserve"> perii luokan </w:t>
+      </w:r>
+      <w:proofErr w:type="spellStart"/>
+      <w:r>
+        <w:t>DialogFragment</w:t>
+      </w:r>
+      <w:proofErr w:type="spellEnd"/>
+      <w:r>
+        <w:t>.</w:t>
       </w:r>
     </w:p>
     <w:p>
       <w:pPr>
         <w:pStyle w:val="Heading4"/>
       </w:pPr>
+      <w:proofErr w:type="spellStart"/>
       <w:r>
         <w:t>Router</w:t>
       </w:r>
-    </w:p>
-    <w:p>
-      <w:r>
-        <w:t>Router on vastuussa reittioh</w:t>
+      <w:proofErr w:type="spellEnd"/>
+    </w:p>
+    <w:p>
+      <w:proofErr w:type="spellStart"/>
+      <w:r>
+        <w:t>Router</w:t>
+      </w:r>
+      <w:proofErr w:type="spellEnd"/>
+      <w:r>
+        <w:t xml:space="preserve"> on vastuussa reittioh</w:t>
       </w:r>
       <w:r>
         <w:t>jeiden toimittamisesta</w:t>
@@ -5835,24 +6721,90 @@
         <w:t>. Jokaisen reitin etappiobjektin</w:t>
       </w:r>
       <w:r>
-        <w:t>, eli routeSegmentin,</w:t>
+        <w:t xml:space="preserve">, eli </w:t>
+      </w:r>
+      <w:proofErr w:type="spellStart"/>
+      <w:r>
+        <w:t>routeSegmentin</w:t>
+      </w:r>
+      <w:proofErr w:type="spellEnd"/>
+      <w:r>
+        <w:t>,</w:t>
       </w:r>
       <w:r>
         <w:t xml:space="preserve"> luonnin yhteydessä</w:t>
       </w:r>
       <w:r>
-        <w:t xml:space="preserve"> luodaan Router-objekti jolle annetaan tehtäväksi hakea asynkronisesti</w:t>
-      </w:r>
-      <w:r>
         <w:t xml:space="preserve"> </w:t>
       </w:r>
-      <w:r>
-        <w:t>PolylineOptions-objekti routeSegmentille. Tieto saadaan perille RouterResponse-rajapinnan avulla.</w:t>
-      </w:r>
-    </w:p>
-    <w:p>
-      <w:r>
-        <w:t>Router perii luokan AsyncTask ja implementoi rajapinnan RouterResponse.</w:t>
+      <w:proofErr w:type="gramStart"/>
+      <w:r>
+        <w:t xml:space="preserve">luodaan </w:t>
+      </w:r>
+      <w:proofErr w:type="spellStart"/>
+      <w:r>
+        <w:t>Router</w:t>
+      </w:r>
+      <w:proofErr w:type="spellEnd"/>
+      <w:r>
+        <w:t>-objekti jolle annetaan</w:t>
+      </w:r>
+      <w:proofErr w:type="gramEnd"/>
+      <w:r>
+        <w:t xml:space="preserve"> tehtäväksi hakea asynkronisesti</w:t>
+      </w:r>
+      <w:r>
+        <w:t xml:space="preserve"> </w:t>
+      </w:r>
+      <w:proofErr w:type="spellStart"/>
+      <w:r>
+        <w:t>PolylineOptions</w:t>
+      </w:r>
+      <w:proofErr w:type="spellEnd"/>
+      <w:r>
+        <w:t xml:space="preserve">-objekti </w:t>
+      </w:r>
+      <w:proofErr w:type="spellStart"/>
+      <w:r>
+        <w:t>routeSegmentille</w:t>
+      </w:r>
+      <w:proofErr w:type="spellEnd"/>
+      <w:r>
+        <w:t xml:space="preserve">. Tieto saadaan perille </w:t>
+      </w:r>
+      <w:proofErr w:type="spellStart"/>
+      <w:r>
+        <w:t>RouterResponse</w:t>
+      </w:r>
+      <w:proofErr w:type="spellEnd"/>
+      <w:r>
+        <w:t>-rajapinnan avulla.</w:t>
+      </w:r>
+    </w:p>
+    <w:p>
+      <w:proofErr w:type="spellStart"/>
+      <w:r>
+        <w:t>Router</w:t>
+      </w:r>
+      <w:proofErr w:type="spellEnd"/>
+      <w:r>
+        <w:t xml:space="preserve"> perii luokan </w:t>
+      </w:r>
+      <w:proofErr w:type="spellStart"/>
+      <w:r>
+        <w:t>AsyncTask</w:t>
+      </w:r>
+      <w:proofErr w:type="spellEnd"/>
+      <w:r>
+        <w:t xml:space="preserve"> ja implementoi rajapinnan </w:t>
+      </w:r>
+      <w:proofErr w:type="spellStart"/>
+      <w:r>
+        <w:t>RouterResponse</w:t>
+      </w:r>
+      <w:proofErr w:type="spellEnd"/>
+      <w:r>
+        <w:t>.</w:t>
       </w:r>
     </w:p>
     <w:p>
@@ -5869,19 +6821,31 @@
       <w:pPr>
         <w:pStyle w:val="Heading4"/>
       </w:pPr>
+      <w:proofErr w:type="spellStart"/>
       <w:r>
         <w:t>fullRouteAdapter</w:t>
       </w:r>
-    </w:p>
-    <w:p>
+      <w:proofErr w:type="spellEnd"/>
+    </w:p>
+    <w:p>
+      <w:proofErr w:type="spellStart"/>
       <w:r>
         <w:t>fullRouteAdapter</w:t>
       </w:r>
+      <w:proofErr w:type="spellEnd"/>
       <w:r>
         <w:t xml:space="preserve"> on komponentti mikä ohjaa halutun datan, tässä tapauksessa valmiit reitit (ks. </w:t>
       </w:r>
       <w:r>
-        <w:t>8.2.5.5 fullRoute), käyttöliittymään korttinäkymään</w:t>
+        <w:t xml:space="preserve">8.2.5.5 </w:t>
+      </w:r>
+      <w:proofErr w:type="spellStart"/>
+      <w:r>
+        <w:t>fullRoute</w:t>
+      </w:r>
+      <w:proofErr w:type="spellEnd"/>
+      <w:r>
+        <w:t>), käyttöliittymään korttinäkymään</w:t>
       </w:r>
       <w:r>
         <w:t xml:space="preserve"> nähtäväksi.</w:t>
@@ -5890,20 +6854,43 @@
         <w:t xml:space="preserve"> </w:t>
       </w:r>
       <w:r>
-        <w:t>valmiit reitit sisältävät kaiken tarvittavan datan reittietappikorteille (ks. 8.2.3.2 routeSegmentAdapter), mitkä tulevat näkyviin käyttäjän valitessa jonkin piirretyistä korteista.</w:t>
+        <w:t xml:space="preserve">valmiit reitit sisältävät kaiken tarvittavan datan reittietappikorteille (ks. 8.2.3.2 </w:t>
+      </w:r>
+      <w:proofErr w:type="spellStart"/>
+      <w:r>
+        <w:t>routeSegmentAdapter</w:t>
+      </w:r>
+      <w:proofErr w:type="spellEnd"/>
+      <w:r>
+        <w:t>), mitkä tulevat näkyviin käyttäjän valitessa jonkin piirretyistä korteista.</w:t>
       </w:r>
     </w:p>
     <w:p>
       <w:pPr>
         <w:pStyle w:val="Heading4"/>
       </w:pPr>
+      <w:proofErr w:type="spellStart"/>
       <w:r>
         <w:t>routeSegmentAdapter</w:t>
       </w:r>
-    </w:p>
-    <w:p>
-      <w:r>
-        <w:t>routeSegmentAdapter piirtää valmiilta reiteiltä tulevan (ks. 8.2.3.1 fullRouteAdapter) datan valitun yksittäisen reitin etapeista käyttöliittymään korttinäkymään, missä käyttäjä voi tarkastella valitsemaansa reittiä vaihe-vaiheelta</w:t>
+      <w:proofErr w:type="spellEnd"/>
+    </w:p>
+    <w:p>
+      <w:proofErr w:type="spellStart"/>
+      <w:r>
+        <w:t>routeSegmentAdapter</w:t>
+      </w:r>
+      <w:proofErr w:type="spellEnd"/>
+      <w:r>
+        <w:t xml:space="preserve"> piirtää valmiilta reiteiltä tulevan (ks. 8.2.3.1 </w:t>
+      </w:r>
+      <w:proofErr w:type="spellStart"/>
+      <w:r>
+        <w:t>fullRouteAdapter</w:t>
+      </w:r>
+      <w:proofErr w:type="spellEnd"/>
+      <w:r>
+        <w:t>) datan valitun yksittäisen reitin etapeista käyttöliittymään korttinäkymään, missä käyttäjä voi tarkastella valitsemaansa reittiä vaihe-vaiheelta</w:t>
       </w:r>
       <w:r>
         <w:t>.</w:t>
@@ -5923,31 +6910,90 @@
       <w:pPr>
         <w:pStyle w:val="Heading4"/>
       </w:pPr>
+      <w:proofErr w:type="spellStart"/>
       <w:r>
         <w:t>AppDataInterface</w:t>
       </w:r>
-    </w:p>
-    <w:p>
-      <w:r>
-        <w:t>AppDataInterface –rajapinta toimii ohjurina sijaintiin liittyville callbackeille. Rajapinnan avulla callbackit saadaan niitä kulloinkin tarvitsevalle aktiviteetille.</w:t>
+      <w:proofErr w:type="spellEnd"/>
+    </w:p>
+    <w:p>
+      <w:proofErr w:type="spellStart"/>
+      <w:r>
+        <w:t>AppDataInterface</w:t>
+      </w:r>
+      <w:proofErr w:type="spellEnd"/>
+      <w:r>
+        <w:t xml:space="preserve"> –rajapinta toimii </w:t>
+      </w:r>
+      <w:proofErr w:type="spellStart"/>
+      <w:r>
+        <w:t>ohjurina</w:t>
+      </w:r>
+      <w:proofErr w:type="spellEnd"/>
+      <w:r>
+        <w:t xml:space="preserve"> sijaintiin liittyville </w:t>
+      </w:r>
+      <w:proofErr w:type="spellStart"/>
+      <w:r>
+        <w:t>callbackeille</w:t>
+      </w:r>
+      <w:proofErr w:type="spellEnd"/>
+      <w:r>
+        <w:t xml:space="preserve">. Rajapinnan avulla </w:t>
+      </w:r>
+      <w:proofErr w:type="spellStart"/>
+      <w:r>
+        <w:t>callbackit</w:t>
+      </w:r>
+      <w:proofErr w:type="spellEnd"/>
+      <w:r>
+        <w:t xml:space="preserve"> saadaan niitä kulloinkin tarvitsevalle aktiviteetille.</w:t>
       </w:r>
     </w:p>
     <w:p>
       <w:pPr>
         <w:pStyle w:val="Heading4"/>
       </w:pPr>
+      <w:proofErr w:type="spellStart"/>
       <w:r>
         <w:lastRenderedPageBreak/>
         <w:t>AsyncResponse</w:t>
       </w:r>
-    </w:p>
-    <w:p>
-      <w:r>
-        <w:t>AsyncResponse -rajapinnan kautta palautetaan kaikki AsyncJsonFetcherin (ks. 8.2.2.3 AsyncJsonFetcher)</w:t>
-      </w:r>
-      <w:r>
-        <w:t xml:space="preserve"> noutamat JSONArrayt</w:t>
-      </w:r>
+      <w:proofErr w:type="spellEnd"/>
+    </w:p>
+    <w:p>
+      <w:proofErr w:type="spellStart"/>
+      <w:r>
+        <w:t>AsyncResponse</w:t>
+      </w:r>
+      <w:proofErr w:type="spellEnd"/>
+      <w:r>
+        <w:t xml:space="preserve"> -rajapinnan kautta palautetaan kaikki </w:t>
+      </w:r>
+      <w:proofErr w:type="spellStart"/>
+      <w:r>
+        <w:t>AsyncJsonFetcherin</w:t>
+      </w:r>
+      <w:proofErr w:type="spellEnd"/>
+      <w:r>
+        <w:t xml:space="preserve"> (ks. 8.2.2.3 </w:t>
+      </w:r>
+      <w:proofErr w:type="spellStart"/>
+      <w:r>
+        <w:t>AsyncJsonFetcher</w:t>
+      </w:r>
+      <w:proofErr w:type="spellEnd"/>
+      <w:r>
+        <w:t>)</w:t>
+      </w:r>
+      <w:r>
+        <w:t xml:space="preserve"> noutamat </w:t>
+      </w:r>
+      <w:proofErr w:type="spellStart"/>
+      <w:r>
+        <w:t>JSONArrayt</w:t>
+      </w:r>
+      <w:proofErr w:type="spellEnd"/>
       <w:r>
         <w:t xml:space="preserve"> </w:t>
       </w:r>
@@ -5969,21 +7015,49 @@
       <w:r>
         <w:t xml:space="preserve"> </w:t>
       </w:r>
-      <w:r>
-        <w:t>routePresenter-aktiviteetille.</w:t>
+      <w:proofErr w:type="spellStart"/>
+      <w:r>
+        <w:t>routePresenter</w:t>
+      </w:r>
+      <w:proofErr w:type="spellEnd"/>
+      <w:r>
+        <w:t>-aktiviteetille.</w:t>
       </w:r>
     </w:p>
     <w:p>
       <w:pPr>
         <w:pStyle w:val="Heading4"/>
       </w:pPr>
+      <w:proofErr w:type="spellStart"/>
       <w:r>
         <w:t>RouterResponse</w:t>
       </w:r>
-    </w:p>
-    <w:p>
-      <w:r>
-        <w:t>RouterResponsen –rajapinnan avulla Routerin asynkronisesti hakemat tiedot saadaan ohjattua oikeille routeSegment-objekteille.</w:t>
+      <w:proofErr w:type="spellEnd"/>
+    </w:p>
+    <w:p>
+      <w:proofErr w:type="spellStart"/>
+      <w:r>
+        <w:t>RouterResponsen</w:t>
+      </w:r>
+      <w:proofErr w:type="spellEnd"/>
+      <w:r>
+        <w:t xml:space="preserve"> –rajapinnan avulla </w:t>
+      </w:r>
+      <w:proofErr w:type="spellStart"/>
+      <w:r>
+        <w:t>Routerin</w:t>
+      </w:r>
+      <w:proofErr w:type="spellEnd"/>
+      <w:r>
+        <w:t xml:space="preserve"> asynkronisesti hakemat tiedot saadaan ohjattua oikeille </w:t>
+      </w:r>
+      <w:proofErr w:type="spellStart"/>
+      <w:r>
+        <w:t>routeSegment</w:t>
+      </w:r>
+      <w:proofErr w:type="spellEnd"/>
+      <w:r>
+        <w:t>-objekteille.</w:t>
       </w:r>
     </w:p>
     <w:p>
@@ -6005,13 +7079,28 @@
       <w:pPr>
         <w:pStyle w:val="Heading4"/>
       </w:pPr>
+      <w:proofErr w:type="spellStart"/>
       <w:r>
         <w:t>Station</w:t>
       </w:r>
-    </w:p>
-    <w:p>
-      <w:r>
-        <w:t>Station on luokka jonka avulla saadaan talletettua asemien tiedot selkeisiin rakenteisiin.</w:t>
+      <w:proofErr w:type="spellEnd"/>
+    </w:p>
+    <w:p>
+      <w:proofErr w:type="spellStart"/>
+      <w:r>
+        <w:t>Station</w:t>
+      </w:r>
+      <w:proofErr w:type="spellEnd"/>
+      <w:r>
+        <w:t xml:space="preserve"> </w:t>
+      </w:r>
+      <w:proofErr w:type="gramStart"/>
+      <w:r>
+        <w:t>on luokka jonka avulla saadaan</w:t>
+      </w:r>
+      <w:proofErr w:type="gramEnd"/>
+      <w:r>
+        <w:t xml:space="preserve"> talletettua asemien tiedot selkeisiin rakenteisiin.</w:t>
       </w:r>
       <w:r>
         <w:t xml:space="preserve"> Asemien tietoja tarvitaan reittien parsinnassa.</w:t>
@@ -6019,31 +7108,72 @@
     </w:p>
     <w:p>
       <w:r>
-        <w:t>Sisältää tyypilliset data-objektin getterit ja setterit.</w:t>
+        <w:t xml:space="preserve">Sisältää tyypilliset data-objektin </w:t>
+      </w:r>
+      <w:proofErr w:type="spellStart"/>
+      <w:r>
+        <w:t>getterit</w:t>
+      </w:r>
+      <w:proofErr w:type="spellEnd"/>
+      <w:r>
+        <w:t xml:space="preserve"> ja setterit.</w:t>
       </w:r>
     </w:p>
     <w:p>
       <w:pPr>
         <w:pStyle w:val="Heading4"/>
       </w:pPr>
+      <w:proofErr w:type="spellStart"/>
       <w:r>
         <w:t>StationList</w:t>
       </w:r>
-    </w:p>
-    <w:p>
-      <w:r>
-        <w:t>StationList-luokka luotiin tarpeesta</w:t>
+      <w:proofErr w:type="spellEnd"/>
+    </w:p>
+    <w:p>
+      <w:proofErr w:type="spellStart"/>
+      <w:r>
+        <w:t>StationList</w:t>
+      </w:r>
+      <w:proofErr w:type="spellEnd"/>
+      <w:r>
+        <w:t>-luokka luotiin tarpeesta</w:t>
       </w:r>
       <w:r>
         <w:t xml:space="preserve"> selkiyttää parsintaa. Luokan kaksi toimintoa on palauttaa aseman koordinaatit syötettyä aseman koodia vastaan, sekä palauttaa aseman täysi nimi syötettyä aseman koodia vastaan.</w:t>
       </w:r>
     </w:p>
     <w:p>
-      <w:r>
-        <w:t>StationList perii luokan List&lt;Station&gt; ja</w:t>
-      </w:r>
-      <w:r>
-        <w:t xml:space="preserve"> toiminnot perustuvat vertailujen tekemiseen sisältämilleen Station-</w:t>
+      <w:proofErr w:type="spellStart"/>
+      <w:r>
+        <w:t>StationList</w:t>
+      </w:r>
+      <w:proofErr w:type="spellEnd"/>
+      <w:r>
+        <w:t xml:space="preserve"> perii luokan </w:t>
+      </w:r>
+      <w:proofErr w:type="spellStart"/>
+      <w:r>
+        <w:t>List</w:t>
+      </w:r>
+      <w:proofErr w:type="spellEnd"/>
+      <w:r>
+        <w:t>&lt;</w:t>
+      </w:r>
+      <w:proofErr w:type="spellStart"/>
+      <w:r>
+        <w:t>Station</w:t>
+      </w:r>
+      <w:proofErr w:type="spellEnd"/>
+      <w:r>
+        <w:t xml:space="preserve">&gt; ja toiminnot perustuvat vertailujen tekemiseen sisältämilleen </w:t>
+      </w:r>
+      <w:proofErr w:type="spellStart"/>
+      <w:r>
+        <w:t>Station</w:t>
+      </w:r>
+      <w:proofErr w:type="spellEnd"/>
+      <w:r>
+        <w:t>-</w:t>
       </w:r>
       <w:r>
         <w:t>lista</w:t>
@@ -6062,7 +7192,31 @@
     </w:p>
     <w:p>
       <w:r>
-        <w:t xml:space="preserve">Train -luokka muodostetaan juna-asemilta haetuista kulkevien junien tiedoista, jotta näistä tiedoista voidaan myöhemmin tehdä epäsuorien reittien haku. Luokkaan tallennetaan kaikki Digitrafficilta saatavissa oleva tieto yksittäisestä junasta. Luokka sisältää myös listan TrainTimeTables-objektista (ks. 8.2.5.4 TrainTimeTables), mikä on primäärinen vertailuperuste epäsuorille </w:t>
+        <w:t xml:space="preserve">Train -luokka muodostetaan juna-asemilta haetuista kulkevien junien tiedoista, jotta näistä tiedoista voidaan myöhemmin tehdä epäsuorien reittien haku. Luokkaan tallennetaan kaikki </w:t>
+      </w:r>
+      <w:proofErr w:type="spellStart"/>
+      <w:r>
+        <w:t>Digitrafficilta</w:t>
+      </w:r>
+      <w:proofErr w:type="spellEnd"/>
+      <w:r>
+        <w:t xml:space="preserve"> saatavissa oleva tieto yksittäisestä junasta. Luokka sisältää myös listan </w:t>
+      </w:r>
+      <w:proofErr w:type="spellStart"/>
+      <w:r>
+        <w:t>TrainTimeTables</w:t>
+      </w:r>
+      <w:proofErr w:type="spellEnd"/>
+      <w:r>
+        <w:t xml:space="preserve">-objektista (ks. 8.2.5.4 </w:t>
+      </w:r>
+      <w:proofErr w:type="spellStart"/>
+      <w:r>
+        <w:t>TrainTimeTables</w:t>
+      </w:r>
+      <w:proofErr w:type="spellEnd"/>
+      <w:r>
+        <w:t xml:space="preserve">), mikä on primäärinen vertailuperuste epäsuorille </w:t>
       </w:r>
       <w:r>
         <w:t>reiteille.</w:t>
@@ -6073,42 +7227,85 @@
         <w:t xml:space="preserve">Luokka sisältää </w:t>
       </w:r>
       <w:r>
-        <w:t>tyypilliset data-objektin getterit ja setterit.</w:t>
+        <w:t xml:space="preserve">tyypilliset data-objektin </w:t>
+      </w:r>
+      <w:proofErr w:type="spellStart"/>
+      <w:r>
+        <w:t>getterit</w:t>
+      </w:r>
+      <w:proofErr w:type="spellEnd"/>
+      <w:r>
+        <w:t xml:space="preserve"> ja setterit.</w:t>
       </w:r>
     </w:p>
     <w:p>
       <w:pPr>
         <w:pStyle w:val="Heading4"/>
       </w:pPr>
+      <w:proofErr w:type="spellStart"/>
       <w:r>
         <w:t>TrainTimeTables</w:t>
       </w:r>
-    </w:p>
-    <w:p>
+      <w:proofErr w:type="spellEnd"/>
+    </w:p>
+    <w:p>
+      <w:proofErr w:type="spellStart"/>
       <w:r>
         <w:t>TrainTimeTables</w:t>
       </w:r>
-      <w:r>
-        <w:t xml:space="preserve"> -luokka sisältää kaikki Digitrafficilta saatavat yksittäisen junapysäkin tiedot junan kulkemalla reitillä. Luokkaa käytetään listana Train -luokan (ks. 8.2.5.3 Train) sisällä.</w:t>
-      </w:r>
-    </w:p>
-    <w:p>
-      <w:r>
-        <w:t>Sisältää tyypilliset data-objektin getterit ja setterit.</w:t>
+      <w:proofErr w:type="spellEnd"/>
+      <w:r>
+        <w:t xml:space="preserve"> -luokka sisältää kaikki </w:t>
+      </w:r>
+      <w:proofErr w:type="spellStart"/>
+      <w:r>
+        <w:t>Digitrafficilta</w:t>
+      </w:r>
+      <w:proofErr w:type="spellEnd"/>
+      <w:r>
+        <w:t xml:space="preserve"> saatavat yksittäisen junapysäkin tiedot junan kulkemalla reitillä. Luokkaa käytetään listana Train -luokan (ks. 8.2.5.3 Train) sisällä.</w:t>
+      </w:r>
+    </w:p>
+    <w:p>
+      <w:r>
+        <w:t xml:space="preserve">Sisältää tyypilliset data-objektin </w:t>
+      </w:r>
+      <w:proofErr w:type="spellStart"/>
+      <w:r>
+        <w:t>getterit</w:t>
+      </w:r>
+      <w:proofErr w:type="spellEnd"/>
+      <w:r>
+        <w:t xml:space="preserve"> ja setterit.</w:t>
       </w:r>
     </w:p>
     <w:p>
       <w:pPr>
         <w:pStyle w:val="Heading4"/>
       </w:pPr>
+      <w:proofErr w:type="spellStart"/>
       <w:r>
         <w:lastRenderedPageBreak/>
         <w:t>fullRoute</w:t>
       </w:r>
-    </w:p>
-    <w:p>
-      <w:r>
-        <w:t>fullRoute on luokka jonka on tarkoitus vastata reittiä</w:t>
+      <w:proofErr w:type="spellEnd"/>
+    </w:p>
+    <w:p>
+      <w:proofErr w:type="spellStart"/>
+      <w:r>
+        <w:t>fullRoute</w:t>
+      </w:r>
+      <w:proofErr w:type="spellEnd"/>
+      <w:r>
+        <w:t xml:space="preserve"> </w:t>
+      </w:r>
+      <w:proofErr w:type="gramStart"/>
+      <w:r>
+        <w:t>on luokka jonka on</w:t>
+      </w:r>
+      <w:proofErr w:type="gramEnd"/>
+      <w:r>
+        <w:t xml:space="preserve"> tarkoitus vastata reittiä</w:t>
       </w:r>
       <w:r>
         <w:t xml:space="preserve"> aloituspaikasta</w:t>
@@ -6122,11 +7319,24 @@
       <w:r>
         <w:t xml:space="preserve"> </w:t>
       </w:r>
-      <w:r>
-        <w:t>fullRoute sisältää listan route</w:t>
-      </w:r>
-      <w:r>
-        <w:t>Segmenttejä ja luokkaa käytetään</w:t>
+      <w:proofErr w:type="spellStart"/>
+      <w:r>
+        <w:t>fullRoute</w:t>
+      </w:r>
+      <w:proofErr w:type="spellEnd"/>
+      <w:r>
+        <w:t xml:space="preserve"> sisältää listan </w:t>
+      </w:r>
+      <w:proofErr w:type="spellStart"/>
+      <w:r>
+        <w:t>route</w:t>
+      </w:r>
+      <w:r>
+        <w:t>Segmenttejä</w:t>
+      </w:r>
+      <w:proofErr w:type="spellEnd"/>
+      <w:r>
+        <w:t xml:space="preserve"> ja luokkaa käytetään</w:t>
       </w:r>
       <w:r>
         <w:t>kin</w:t>
@@ -6144,7 +7354,15 @@
         <w:t>piirtämiseen</w:t>
       </w:r>
       <w:r>
-        <w:t xml:space="preserve"> (ks. 8.2.3.1 fullRouteAdapter)</w:t>
+        <w:t xml:space="preserve"> (ks. 8.2.3.1 </w:t>
+      </w:r>
+      <w:proofErr w:type="spellStart"/>
+      <w:r>
+        <w:t>fullRouteAdapter</w:t>
+      </w:r>
+      <w:proofErr w:type="spellEnd"/>
+      <w:r>
+        <w:t>)</w:t>
       </w:r>
       <w:r>
         <w:t xml:space="preserve"> korttinäkymään.</w:t>
@@ -6158,25 +7376,56 @@
         <w:t>a</w:t>
       </w:r>
       <w:r>
-        <w:t>-objektin getterit ja setterit.</w:t>
+        <w:t xml:space="preserve">-objektin </w:t>
+      </w:r>
+      <w:proofErr w:type="spellStart"/>
+      <w:r>
+        <w:t>getterit</w:t>
+      </w:r>
+      <w:proofErr w:type="spellEnd"/>
+      <w:r>
+        <w:t xml:space="preserve"> ja setterit.</w:t>
       </w:r>
     </w:p>
     <w:p>
       <w:pPr>
         <w:pStyle w:val="Heading4"/>
       </w:pPr>
+      <w:proofErr w:type="spellStart"/>
       <w:r>
         <w:t>routeSegment</w:t>
       </w:r>
-    </w:p>
-    <w:p>
-      <w:r>
-        <w:t>routeSegment on luokka joka mallintaa etappia, eli reitin osaa. Se tietää määränpäänsä, lähtöpisteensä ja objektin jonka avulla reitti voidaan piirtää kartalle. routeSegmentillä on myös metodi piirtämistä varten.</w:t>
-      </w:r>
-    </w:p>
-    <w:p>
-      <w:r>
-        <w:t>Sisältää tyypilliset data-objektin getterit ja setterit.</w:t>
+      <w:proofErr w:type="spellEnd"/>
+    </w:p>
+    <w:p>
+      <w:proofErr w:type="spellStart"/>
+      <w:r>
+        <w:t>routeSegment</w:t>
+      </w:r>
+      <w:proofErr w:type="spellEnd"/>
+      <w:r>
+        <w:t xml:space="preserve"> on luokka joka mallintaa etappia, eli reitin osaa. Se tietää määränpäänsä, lähtöpisteensä ja objektin jonka avulla reitti voidaan piirtää kartalle. </w:t>
+      </w:r>
+      <w:proofErr w:type="spellStart"/>
+      <w:r>
+        <w:t>routeSegmentillä</w:t>
+      </w:r>
+      <w:proofErr w:type="spellEnd"/>
+      <w:r>
+        <w:t xml:space="preserve"> on myös metodi piirtämistä varten.</w:t>
+      </w:r>
+    </w:p>
+    <w:p>
+      <w:r>
+        <w:t xml:space="preserve">Sisältää tyypilliset data-objektin </w:t>
+      </w:r>
+      <w:proofErr w:type="spellStart"/>
+      <w:r>
+        <w:t>getterit</w:t>
+      </w:r>
+      <w:proofErr w:type="spellEnd"/>
+      <w:r>
+        <w:t xml:space="preserve"> ja setterit.</w:t>
       </w:r>
     </w:p>
     <w:p>
@@ -6190,8 +7439,13 @@
       <w:bookmarkEnd w:id="20"/>
     </w:p>
     <w:p>
-      <w:r>
-        <w:t>Pathfinder tekee sitä mihin se suunni</w:t>
+      <w:proofErr w:type="spellStart"/>
+      <w:r>
+        <w:t>Pathfinder</w:t>
+      </w:r>
+      <w:proofErr w:type="spellEnd"/>
+      <w:r>
+        <w:t xml:space="preserve"> tekee sitä mihin se suunni</w:t>
       </w:r>
       <w:r>
         <w:t>teltiin. Siihen voi syöttää osoitteet ja lähtöajan, joiden mukaan ohjelma hakee listan junatietoja hyödyntäviä reittejä käyttäjälle nähtäväksi.</w:t>
@@ -6204,7 +7458,15 @@
     </w:p>
     <w:p>
       <w:r>
-        <w:t>Toisen prioriteettiluokan toiminnallisuuksista saatiin mukaan vaihtoehtoisten reittien tarjoaminen ja kirsikkana kakun päällä on ohjelman tuki junan vaihtoihin</w:t>
+        <w:t xml:space="preserve">Toisen prioriteettiluokan </w:t>
+      </w:r>
+      <w:proofErr w:type="spellStart"/>
+      <w:r>
+        <w:t>toiminnallisuuksista</w:t>
+      </w:r>
+      <w:proofErr w:type="spellEnd"/>
+      <w:r>
+        <w:t xml:space="preserve"> saatiin mukaan vaihtoehtoisten reittien tarjoaminen ja kirsikkana kakun päällä on ohjelman tuki junan vaihtoihin</w:t>
       </w:r>
       <w:r>
         <w:t xml:space="preserve"> kesken matkan</w:t>
@@ -6215,7 +7477,15 @@
     </w:p>
     <w:p>
       <w:r>
-        <w:t xml:space="preserve">Kooditeknisesti ohjelma on melko laaja suhteessa osaamiseen jakson alussa. Pathfinderiin on käytetty </w:t>
+        <w:t xml:space="preserve">Kooditeknisesti ohjelma on melko laaja suhteessa osaamiseen jakson alussa. </w:t>
+      </w:r>
+      <w:proofErr w:type="spellStart"/>
+      <w:r>
+        <w:t>Pathfinderiin</w:t>
+      </w:r>
+      <w:proofErr w:type="spellEnd"/>
+      <w:r>
+        <w:t xml:space="preserve"> on käytetty </w:t>
       </w:r>
       <w:r>
         <w:t>suurin osa kurssilla käydyistä asioista</w:t>
@@ -6275,10 +7545,44 @@
     </w:p>
     <w:p>
       <w:r>
-        <w:t>Ohjelma oli alunperin tarkoitus tuottaa demoksi TTOW0620 – Android Application Dev -kurssille vaadittavaa tutkimustyötä varten ja oli alunperin suunniteltu huomattavasti yksinkertaisemmaksi.</w:t>
-      </w:r>
-      <w:r>
-        <w:t xml:space="preserve"> Idean lopputuotteesta kehittyessä ja tavoitteesta laajentaa kehitystä TTOW0630 – Mobile Project -kurssille ohjelmassa muokattiin tai uudelleenrakennettiin monta asiaa.</w:t>
+        <w:t xml:space="preserve">Ohjelma oli </w:t>
+      </w:r>
+      <w:proofErr w:type="spellStart"/>
+      <w:proofErr w:type="gramStart"/>
+      <w:r>
+        <w:t>alunperin</w:t>
+      </w:r>
+      <w:proofErr w:type="spellEnd"/>
+      <w:proofErr w:type="gramEnd"/>
+      <w:r>
+        <w:t xml:space="preserve"> tarkoitus tuottaa demoksi TTOW0620 – Android Application </w:t>
+      </w:r>
+      <w:proofErr w:type="spellStart"/>
+      <w:r>
+        <w:t>Dev</w:t>
+      </w:r>
+      <w:proofErr w:type="spellEnd"/>
+      <w:r>
+        <w:t xml:space="preserve"> -kurssille vaadittavaa tutkimustyötä varten ja oli </w:t>
+      </w:r>
+      <w:proofErr w:type="spellStart"/>
+      <w:r>
+        <w:t>alunperin</w:t>
+      </w:r>
+      <w:proofErr w:type="spellEnd"/>
+      <w:r>
+        <w:t xml:space="preserve"> suunniteltu huomattavasti yksinkertaisemmaksi.</w:t>
+      </w:r>
+      <w:r>
+        <w:t xml:space="preserve"> Idean lopputuotteesta kehittyessä ja tavoitteesta laajentaa kehitystä TTOW0630 – Mobile Project -kurssille ohjelmassa muokattiin tai </w:t>
+      </w:r>
+      <w:proofErr w:type="spellStart"/>
+      <w:r>
+        <w:t>uudelleenrakennettiin</w:t>
+      </w:r>
+      <w:proofErr w:type="spellEnd"/>
+      <w:r>
+        <w:t xml:space="preserve"> monta asiaa.</w:t>
       </w:r>
     </w:p>
     <w:p>
@@ -6298,7 +7602,15 @@
         <w:t xml:space="preserve"> s</w:t>
       </w:r>
       <w:r>
-        <w:t>uunniteltiin ketterästi lyhyiden sprintien muodossa</w:t>
+        <w:t xml:space="preserve">uunniteltiin ketterästi lyhyiden </w:t>
+      </w:r>
+      <w:proofErr w:type="spellStart"/>
+      <w:r>
+        <w:t>sprintien</w:t>
+      </w:r>
+      <w:proofErr w:type="spellEnd"/>
+      <w:r>
+        <w:t xml:space="preserve"> muodossa</w:t>
       </w:r>
       <w:r>
         <w:t xml:space="preserve"> mitä tarvitaan </w:t>
@@ -6331,8 +7643,13 @@
       <w:bookmarkEnd w:id="23"/>
     </w:p>
     <w:p>
-      <w:r>
-        <w:t>Pathfinderin laadunvarmistus oli sisäisesti rakentunut kehittäjiensä haluun suorittaa kurssi kunnialla ja intoon koodata.</w:t>
+      <w:proofErr w:type="spellStart"/>
+      <w:r>
+        <w:t>Pathfinderin</w:t>
+      </w:r>
+      <w:proofErr w:type="spellEnd"/>
+      <w:r>
+        <w:t xml:space="preserve"> laadunvarmistus oli sisäisesti rakentunut kehittäjiensä haluun suorittaa kurssi kunnialla ja intoon koodata.</w:t>
       </w:r>
       <w:r>
         <w:t xml:space="preserve"> Erillisiä laatuvastaavia ei projektiin määritelty.</w:t>
@@ -6355,7 +7672,15 @@
         <w:t xml:space="preserve"> ei haluttu käyttää resursseja</w:t>
       </w:r>
       <w:r>
-        <w:t>. Pathfinderia siis ajettiin manuaalisesti muutosten jälkeen ja testattiin puhelimella tai emulaattorilla toimintaa.</w:t>
+        <w:t xml:space="preserve">. </w:t>
+      </w:r>
+      <w:proofErr w:type="spellStart"/>
+      <w:r>
+        <w:t>Pathfinderia</w:t>
+      </w:r>
+      <w:proofErr w:type="spellEnd"/>
+      <w:r>
+        <w:t xml:space="preserve"> siis ajettiin manuaalisesti muutosten jälkeen ja testattiin puhelimella tai emulaattorilla toimintaa.</w:t>
       </w:r>
     </w:p>
     <w:p>
@@ -6372,8 +7697,13 @@
       <w:bookmarkEnd w:id="24"/>
     </w:p>
     <w:p>
-      <w:r>
-        <w:t>Pathfinderin kehitys ei suinkaan ollut ongelmatonta.</w:t>
+      <w:proofErr w:type="spellStart"/>
+      <w:r>
+        <w:t>Pathfinderin</w:t>
+      </w:r>
+      <w:proofErr w:type="spellEnd"/>
+      <w:r>
+        <w:t xml:space="preserve"> kehitys ei suinkaan ollut ongelmatonta.</w:t>
       </w:r>
     </w:p>
     <w:p>
@@ -6446,7 +7776,15 @@
         <w:t>Toinen</w:t>
       </w:r>
       <w:r>
-        <w:t xml:space="preserve"> ongelma ilmeni kun tehtiin useampia aktiviteetteja, joista useamman täytyi olla tietoinen puhe</w:t>
+        <w:t xml:space="preserve"> ongelma </w:t>
+      </w:r>
+      <w:proofErr w:type="gramStart"/>
+      <w:r>
+        <w:t>ilmeni</w:t>
+      </w:r>
+      <w:proofErr w:type="gramEnd"/>
+      <w:r>
+        <w:t xml:space="preserve"> kun tehtiin useampia aktiviteetteja, joista useamman täytyi olla tietoinen puhe</w:t>
       </w:r>
       <w:r>
         <w:t>limen sijainnista ja toimia kartan kanssa.</w:t>
@@ -6461,13 +7799,29 @@
         <w:t xml:space="preserve"> sijainnista.</w:t>
       </w:r>
       <w:r>
-        <w:t xml:space="preserve"> Se vaati</w:t>
+        <w:t xml:space="preserve"> Se </w:t>
+      </w:r>
+      <w:proofErr w:type="gramStart"/>
+      <w:r>
+        <w:t>vaati</w:t>
       </w:r>
       <w:r>
         <w:t xml:space="preserve"> myös</w:t>
       </w:r>
       <w:r>
-        <w:t xml:space="preserve"> duplikaatteja callback-funktioita joita oli jo implementoitu toisiin aktiviteetteihin. E</w:t>
+        <w:t xml:space="preserve"> duplikaatteja </w:t>
+      </w:r>
+      <w:proofErr w:type="spellStart"/>
+      <w:r>
+        <w:t>callback</w:t>
+      </w:r>
+      <w:proofErr w:type="spellEnd"/>
+      <w:r>
+        <w:t>-funktioita joita oli</w:t>
+      </w:r>
+      <w:proofErr w:type="gramEnd"/>
+      <w:r>
+        <w:t xml:space="preserve"> jo implementoitu toisiin aktiviteetteihin. E</w:t>
       </w:r>
       <w:r>
         <w:t>i varsinainen ongelma koodin toiminnassa</w:t>
@@ -6487,7 +7841,23 @@
     </w:p>
     <w:p>
       <w:r>
-        <w:t>Kun ilmeni että ohjelman täytyy kyetä siirtämään suuria määriä objekteja ja dataa toisilleen eikä intentin bundleen voinut sisällyttää</w:t>
+        <w:t xml:space="preserve">Kun ilmeni että ohjelman täytyy kyetä siirtämään suuria määriä objekteja ja dataa toisilleen eikä </w:t>
+      </w:r>
+      <w:proofErr w:type="spellStart"/>
+      <w:r>
+        <w:t>intentin</w:t>
+      </w:r>
+      <w:proofErr w:type="spellEnd"/>
+      <w:r>
+        <w:t xml:space="preserve"> </w:t>
+      </w:r>
+      <w:proofErr w:type="spellStart"/>
+      <w:r>
+        <w:t>bundleen</w:t>
+      </w:r>
+      <w:proofErr w:type="spellEnd"/>
+      <w:r>
+        <w:t xml:space="preserve"> voinut sisällyttää</w:t>
       </w:r>
       <w:r>
         <w:t xml:space="preserve"> kerrallaan useita</w:t>
@@ -6507,7 +7877,15 @@
     </w:p>
     <w:p>
       <w:r>
-        <w:t>Syntyi ApplicationData staattisilla muuttujilla</w:t>
+        <w:t xml:space="preserve">Syntyi </w:t>
+      </w:r>
+      <w:proofErr w:type="spellStart"/>
+      <w:r>
+        <w:t>ApplicationData</w:t>
+      </w:r>
+      <w:proofErr w:type="spellEnd"/>
+      <w:r>
+        <w:t xml:space="preserve"> staattisilla muuttujilla</w:t>
       </w:r>
       <w:r>
         <w:t>, funktioilla</w:t>
@@ -6522,8 +7900,13 @@
         <w:t xml:space="preserve"> uudelleenohjatuilla</w:t>
       </w:r>
       <w:r>
-        <w:t xml:space="preserve"> callbackeilla</w:t>
-      </w:r>
+        <w:t xml:space="preserve"> </w:t>
+      </w:r>
+      <w:proofErr w:type="spellStart"/>
+      <w:r>
+        <w:t>callbackeilla</w:t>
+      </w:r>
+      <w:proofErr w:type="spellEnd"/>
       <w:r>
         <w:t xml:space="preserve">. Näin saatiin rajattua sijaintitietoja </w:t>
       </w:r>
@@ -6532,8 +7915,13 @@
         <w:t>ylläpitävä yhteys yhteen kappaleeseen ja aktiviteettien välillä oli vaivatonta kuljettaa</w:t>
       </w:r>
       <w:r>
-        <w:t xml:space="preserve"> halutunlaista</w:t>
-      </w:r>
+        <w:t xml:space="preserve"> </w:t>
+      </w:r>
+      <w:proofErr w:type="spellStart"/>
+      <w:r>
+        <w:t>halutunlaista</w:t>
+      </w:r>
+      <w:proofErr w:type="spellEnd"/>
       <w:r>
         <w:t xml:space="preserve"> dataa</w:t>
       </w:r>
@@ -6550,7 +7938,15 @@
       </w:r>
       <w:bookmarkStart w:id="26" w:name="_Toc468658448"/>
       <w:r>
-        <w:t>Yhä olemassalevat ongelmat</w:t>
+        <w:t xml:space="preserve">Yhä </w:t>
+      </w:r>
+      <w:proofErr w:type="spellStart"/>
+      <w:r>
+        <w:t>olemassalevat</w:t>
+      </w:r>
+      <w:proofErr w:type="spellEnd"/>
+      <w:r>
+        <w:t xml:space="preserve"> ongelmat</w:t>
       </w:r>
       <w:r>
         <w:t xml:space="preserve"> ja niiden ratkaiseminen</w:t>
@@ -6565,7 +7961,15 @@
         <w:t>päivä</w:t>
       </w:r>
       <w:r>
-        <w:t>rajoite ilmaiskäytössä. Pathfinder tekee nykyisess</w:t>
+        <w:t xml:space="preserve">rajoite ilmaiskäytössä. </w:t>
+      </w:r>
+      <w:proofErr w:type="spellStart"/>
+      <w:r>
+        <w:t>Pathfinder</w:t>
+      </w:r>
+      <w:proofErr w:type="spellEnd"/>
+      <w:r>
+        <w:t xml:space="preserve"> tekee nykyisess</w:t>
       </w:r>
       <w:r>
         <w:t>ä muodossaan kyselyitä</w:t>
@@ -6588,8 +7992,13 @@
       <w:r>
         <w:t xml:space="preserve"> </w:t>
       </w:r>
-      <w:r>
-        <w:t>Pathfinderiin voisi laittaa mainokset joilla rahoittaa suurempi kysel</w:t>
+      <w:proofErr w:type="spellStart"/>
+      <w:r>
+        <w:t>Pathfinderiin</w:t>
+      </w:r>
+      <w:proofErr w:type="spellEnd"/>
+      <w:r>
+        <w:t xml:space="preserve"> voisi laittaa mainokset joilla rahoittaa suurempi kysel</w:t>
       </w:r>
       <w:r>
         <w:t>y</w:t>
@@ -6614,14 +8023,56 @@
       </w:r>
     </w:p>
     <w:p>
-      <w:r>
-        <w:t>Collapsing toolbar</w:t>
-      </w:r>
+      <w:proofErr w:type="spellStart"/>
+      <w:r>
+        <w:t>Collapsing</w:t>
+      </w:r>
+      <w:proofErr w:type="spellEnd"/>
+      <w:r>
+        <w:t xml:space="preserve"> </w:t>
+      </w:r>
+      <w:proofErr w:type="spellStart"/>
+      <w:r>
+        <w:t>toolbar</w:t>
+      </w:r>
+      <w:proofErr w:type="spellEnd"/>
       <w:r>
         <w:t xml:space="preserve"> ja sen sisäinen kartta vaikutti ensin hyvältä idealta, kun listattujen reittien määrä oli pieni. Myöhemmin reittejä alkoi syntymään enemmän epäsuorien reittien implementoinnin myötä ja piilotettavassa kartassa ilmeni kiusallinen ongelma käyttäjälle, jossa </w:t>
       </w:r>
       <w:r>
-        <w:t>klikattu reitti saattaa työntyä näkymättömiin kun toolbar laajentuu. Collapsing toolbar luultavasti tullaan hävittämään ja</w:t>
+        <w:t xml:space="preserve">klikattu reitti saattaa työntyä </w:t>
+      </w:r>
+      <w:proofErr w:type="gramStart"/>
+      <w:r>
+        <w:t>näkymättömiin</w:t>
+      </w:r>
+      <w:proofErr w:type="gramEnd"/>
+      <w:r>
+        <w:t xml:space="preserve"> kun </w:t>
+      </w:r>
+      <w:proofErr w:type="spellStart"/>
+      <w:r>
+        <w:t>toolbar</w:t>
+      </w:r>
+      <w:proofErr w:type="spellEnd"/>
+      <w:r>
+        <w:t xml:space="preserve"> laajentuu. </w:t>
+      </w:r>
+      <w:proofErr w:type="spellStart"/>
+      <w:r>
+        <w:t>Collapsing</w:t>
+      </w:r>
+      <w:proofErr w:type="spellEnd"/>
+      <w:r>
+        <w:t xml:space="preserve"> </w:t>
+      </w:r>
+      <w:proofErr w:type="spellStart"/>
+      <w:r>
+        <w:t>toolbar</w:t>
+      </w:r>
+      <w:proofErr w:type="spellEnd"/>
+      <w:r>
+        <w:t xml:space="preserve"> luultavasti tullaan hävittämään ja</w:t>
       </w:r>
       <w:r>
         <w:t xml:space="preserve"> ohjelmassa</w:t>
@@ -6630,16 +8081,37 @@
         <w:t xml:space="preserve"> s</w:t>
       </w:r>
       <w:r>
-        <w:t>iirrytään staattisen karttafragmentti</w:t>
+        <w:t xml:space="preserve">iirrytään staattisen </w:t>
+      </w:r>
+      <w:proofErr w:type="spellStart"/>
+      <w:r>
+        <w:t>karttafragmentti</w:t>
       </w:r>
       <w:r>
         <w:t>n</w:t>
       </w:r>
+      <w:proofErr w:type="spellEnd"/>
       <w:r>
         <w:t xml:space="preserve"> käyttöön</w:t>
       </w:r>
       <w:r>
-        <w:t xml:space="preserve">, mutta toistaiseksi collapsing toolbar jätettiin toimintaan arvioinnin ajaksi, jotta </w:t>
+        <w:t xml:space="preserve">, mutta toistaiseksi </w:t>
+      </w:r>
+      <w:proofErr w:type="spellStart"/>
+      <w:r>
+        <w:t>collapsing</w:t>
+      </w:r>
+      <w:proofErr w:type="spellEnd"/>
+      <w:r>
+        <w:t xml:space="preserve"> </w:t>
+      </w:r>
+      <w:proofErr w:type="spellStart"/>
+      <w:r>
+        <w:t>toolbar</w:t>
+      </w:r>
+      <w:proofErr w:type="spellEnd"/>
+      <w:r>
+        <w:t xml:space="preserve"> jätettiin toimintaan arvioinnin ajaksi, jotta </w:t>
       </w:r>
       <w:r>
         <w:t>tehty työ näkyisi</w:t>
@@ -6653,7 +8125,15 @@
         <w:t>Aikarajoitteiden takia osa ohjelman logiikasta jäi pilkkomatta järkevästi. Reittiobjektien luonti ja varsinainen reitinetsintä on puuroutunut keskenään, eivätkä funktiot kuvasta välttämättä oikein niiden koko toimintaa. Pilkkominen</w:t>
       </w:r>
       <w:r>
-        <w:t xml:space="preserve"> olisi täysin toteutettavissa, mutta aikaavievää eikä sitä ehditä toteuttaa</w:t>
+        <w:t xml:space="preserve"> olisi täysin toteutettavissa, mutta </w:t>
+      </w:r>
+      <w:proofErr w:type="spellStart"/>
+      <w:r>
+        <w:t>aikaavievää</w:t>
+      </w:r>
+      <w:proofErr w:type="spellEnd"/>
+      <w:r>
+        <w:t xml:space="preserve"> eikä sitä ehditä toteuttaa</w:t>
       </w:r>
       <w:r>
         <w:t xml:space="preserve"> ennen harjoitustyön palautusta.</w:t>
@@ -6673,7 +8153,23 @@
         <w:t xml:space="preserve"> </w:t>
       </w:r>
       <w:r>
-        <w:t xml:space="preserve">Korjaustyö olisi suhteellisen helppoa, mutta kuitekin aikaavievää toteuttaa ja </w:t>
+        <w:t xml:space="preserve">Korjaustyö olisi suhteellisen helppoa, mutta </w:t>
+      </w:r>
+      <w:proofErr w:type="spellStart"/>
+      <w:r>
+        <w:t>kuitekin</w:t>
+      </w:r>
+      <w:proofErr w:type="spellEnd"/>
+      <w:r>
+        <w:t xml:space="preserve"> </w:t>
+      </w:r>
+      <w:proofErr w:type="spellStart"/>
+      <w:r>
+        <w:t>aikaavievää</w:t>
+      </w:r>
+      <w:proofErr w:type="spellEnd"/>
+      <w:r>
+        <w:t xml:space="preserve"> toteuttaa ja </w:t>
       </w:r>
       <w:r>
         <w:t>se</w:t>
@@ -6724,9 +8220,22 @@
       </w:r>
     </w:p>
     <w:p>
+      <w:proofErr w:type="spellStart"/>
       <w:r>
         <w:lastRenderedPageBreak/>
-        <w:t>Digitrafficin suorien junayhteyksien haun rajapinta on kaatunut tai ajettu alas satunnaisesti projektin aikana. Tällöin rajapinnasta saatu vastaus on joko tyhjä JSONArray, tai jonkinlainen virheviesti. Ohjelma osaa huomata tämän ja hylätä suorien reittien vaihtoehdot.</w:t>
+        <w:t>Digitrafficin</w:t>
+      </w:r>
+      <w:proofErr w:type="spellEnd"/>
+      <w:r>
+        <w:t xml:space="preserve"> suorien junayhteyksien haun rajapinta on kaatunut tai ajettu alas satunnaisesti projektin aikana. Tällöin rajapinnasta saatu vastaus on joko tyhjä </w:t>
+      </w:r>
+      <w:proofErr w:type="spellStart"/>
+      <w:r>
+        <w:t>JSONArray</w:t>
+      </w:r>
+      <w:proofErr w:type="spellEnd"/>
+      <w:r>
+        <w:t>, tai jonkinlainen virheviesti. Ohjelma osaa huomata tämän ja hylätä suorien reittien vaihtoehdot.</w:t>
       </w:r>
       <w:r>
         <w:t xml:space="preserve"> </w:t>
@@ -6786,8 +8295,13 @@
       <w:bookmarkEnd w:id="29"/>
     </w:p>
     <w:p>
-      <w:r>
-        <w:t>Kummallekkaan ei ollut Android-ympäristö tuttu jakson alussa ja siitä on tultu pitkälle. Joitain asioita, mitä harjoitustyöhön sisällytettiin, ei käyty kurssilla ollenkaan vaan ne opeteltiin itse ja implementoitiin ohjelman arkkitehtuurin ja rakenteen parant</w:t>
+      <w:proofErr w:type="spellStart"/>
+      <w:r>
+        <w:t>Kummallekkaan</w:t>
+      </w:r>
+      <w:proofErr w:type="spellEnd"/>
+      <w:r>
+        <w:t xml:space="preserve"> ei ollut Android-ympäristö tuttu jakson alussa ja siitä on tultu pitkälle. Joitain asioita, mitä harjoitustyöhön sisällytettiin, ei käyty kurssilla ollenkaan vaan ne opeteltiin itse ja implementoitiin ohjelman arkkitehtuurin ja rakenteen parant</w:t>
       </w:r>
       <w:r>
         <w:t>amiseksi.</w:t>
@@ -6795,7 +8309,23 @@
     </w:p>
     <w:p>
       <w:r>
-        <w:t>Asynkroniset funktiot, interfacet ja callbackit olivat</w:t>
+        <w:t xml:space="preserve">Asynkroniset funktiot, </w:t>
+      </w:r>
+      <w:proofErr w:type="spellStart"/>
+      <w:r>
+        <w:t>interfacet</w:t>
+      </w:r>
+      <w:proofErr w:type="spellEnd"/>
+      <w:r>
+        <w:t xml:space="preserve"> ja </w:t>
+      </w:r>
+      <w:proofErr w:type="spellStart"/>
+      <w:r>
+        <w:t>callbackit</w:t>
+      </w:r>
+      <w:proofErr w:type="spellEnd"/>
+      <w:r>
+        <w:t xml:space="preserve"> olivat</w:t>
       </w:r>
       <w:r>
         <w:t xml:space="preserve"> aikaisemmin</w:t>
@@ -6825,7 +8355,15 @@
     </w:p>
     <w:p>
       <w:r>
-        <w:t xml:space="preserve">Android-ohjelmien arkkitehtuurin näkemys ja suunnittelu kaipaisi hiomista. Ympäristö asettaa joitain rajoitteita joita Androidille uutena kehittäjänä ei osannut odottaa, jolloinka ongelmien kiertäminen saattoi vaatia suuriakin muutostöitä. </w:t>
+        <w:t xml:space="preserve">Android-ohjelmien arkkitehtuurin näkemys ja suunnittelu kaipaisi hiomista. Ympäristö asettaa joitain rajoitteita joita Androidille uutena kehittäjänä ei osannut odottaa, </w:t>
+      </w:r>
+      <w:proofErr w:type="spellStart"/>
+      <w:r>
+        <w:t>jolloinka</w:t>
+      </w:r>
+      <w:proofErr w:type="spellEnd"/>
+      <w:r>
+        <w:t xml:space="preserve"> ongelmien kiertäminen saattoi vaatia suuriakin muutostöitä. </w:t>
       </w:r>
     </w:p>
     <w:p>
@@ -6851,7 +8389,15 @@
         <w:t>Aika suhteessa työn määrään oli lyhyt, sillä m</w:t>
       </w:r>
       <w:r>
-        <w:t>olemmilla Pathfinderin kehittäji</w:t>
+        <w:t xml:space="preserve">olemmilla </w:t>
+      </w:r>
+      <w:proofErr w:type="spellStart"/>
+      <w:r>
+        <w:t>Pathfinderin</w:t>
+      </w:r>
+      <w:proofErr w:type="spellEnd"/>
+      <w:r>
+        <w:t xml:space="preserve"> kehittäji</w:t>
       </w:r>
       <w:r>
         <w:t xml:space="preserve">llä oli 44:n opintopisteen edestä kursseja jakson aikana. </w:t>
@@ -6887,7 +8433,15 @@
         <w:t xml:space="preserve"> myöhässä</w:t>
       </w:r>
       <w:r>
-        <w:t>, joten katsottiin että asiaa koskevat muutostyöt</w:t>
+        <w:t xml:space="preserve">, joten </w:t>
+      </w:r>
+      <w:proofErr w:type="gramStart"/>
+      <w:r>
+        <w:t>katsottiin</w:t>
+      </w:r>
+      <w:proofErr w:type="gramEnd"/>
+      <w:r>
+        <w:t xml:space="preserve"> että asiaa koskevat muutostyöt</w:t>
       </w:r>
       <w:r>
         <w:t xml:space="preserve"> rajataan</w:t>
@@ -6946,12 +8500,28 @@
     </w:p>
     <w:p>
       <w:r>
-        <w:t>Reittihaku kykenee tällä hetkellä hakemaan vain suorat reitit tai yhden vaihdon reitit. Jotta Pathfinder voisi kasvaa täyteen potentiaaliinsa, sen on kyettävä hakemaan kaikki reitit riippumatta vaihtojen määrästä ja parsimaan niistä relevantit reitit käyttäjälle.</w:t>
-      </w:r>
-    </w:p>
-    <w:p>
-      <w:r>
-        <w:t>Ohjelman aktiviteettien määrä tullaan laskemaan yhteen. Erilaiset näkymät voitaisiin hoitaa fragmenteilla jotka ovat huomattavasti kevyempiä ajaa. Tällöin ei myöskään tarvittaisi erillistä luokkaa siirtämään dataa aktiviteettien välillä tai hallinnoimaan yhteyttä GoogleMaps-rajapintaan, jolloin arkkitehtuuri yksinkertaistuu ja selkeytyy.</w:t>
+        <w:t xml:space="preserve">Reittihaku kykenee tällä hetkellä hakemaan vain suorat reitit tai yhden vaihdon reitit. Jotta </w:t>
+      </w:r>
+      <w:proofErr w:type="spellStart"/>
+      <w:r>
+        <w:t>Pathfinder</w:t>
+      </w:r>
+      <w:proofErr w:type="spellEnd"/>
+      <w:r>
+        <w:t xml:space="preserve"> voisi kasvaa täyteen potentiaaliinsa, sen on kyettävä hakemaan kaikki reitit riippumatta vaihtojen määrästä ja parsimaan niistä relevantit reitit käyttäjälle.</w:t>
+      </w:r>
+    </w:p>
+    <w:p>
+      <w:r>
+        <w:t xml:space="preserve">Ohjelman aktiviteettien määrä tullaan laskemaan yhteen. Erilaiset näkymät voitaisiin hoitaa fragmenteilla jotka ovat huomattavasti kevyempiä ajaa. Tällöin ei myöskään tarvittaisi erillistä luokkaa siirtämään dataa aktiviteettien välillä tai hallinnoimaan yhteyttä </w:t>
+      </w:r>
+      <w:proofErr w:type="spellStart"/>
+      <w:r>
+        <w:t>GoogleMaps</w:t>
+      </w:r>
+      <w:proofErr w:type="spellEnd"/>
+      <w:r>
+        <w:t>-rajapintaan, jolloin arkkitehtuuri yksinkertaistuu ja selkeytyy.</w:t>
       </w:r>
     </w:p>
     <w:p>
@@ -6959,7 +8529,15 @@
         <w:t>Käyttöliittymää voi parannella lukuisilla muutoksilla.</w:t>
       </w:r>
       <w:r>
-        <w:t xml:space="preserve"> Esimerkiksi tarkasteluun valittu, mutta ei kuitenkaan vielä seuraavaan aktiviteettiin viety reittivaihtoehto voisi värjääntyä eri väriseksi, jotta käyttäjälle näkyisi jatkuvasti mikä reitti on se joka näkyy kartalla.</w:t>
+        <w:t xml:space="preserve"> Esimerkiksi tarkasteluun valittu, mutta ei kuitenkaan vielä seuraavaan aktiviteettiin viety reittivaihtoehto voisi värjääntyä eri väriseksi, jotta käyttäjälle näkyisi jatkuvasti mikä reitti </w:t>
+      </w:r>
+      <w:proofErr w:type="gramStart"/>
+      <w:r>
+        <w:t>on se joka näkyy</w:t>
+      </w:r>
+      <w:proofErr w:type="gramEnd"/>
+      <w:r>
+        <w:t xml:space="preserve"> kartalla.</w:t>
       </w:r>
     </w:p>
     <w:p>
@@ -7000,7 +8578,31 @@
     </w:p>
     <w:p>
       <w:r>
-        <w:t>Pääosin ohjelmiston kehityksenaikainen kommunikointi hoidettiin Mumblella, avoimen lähdekoodin alustariippumattomalla VoIP-ohjelmistolla, sekä Steam-ohjelmist</w:t>
+        <w:t xml:space="preserve">Pääosin ohjelmiston kehityksenaikainen kommunikointi hoidettiin </w:t>
+      </w:r>
+      <w:proofErr w:type="spellStart"/>
+      <w:r>
+        <w:t>Mumblella</w:t>
+      </w:r>
+      <w:proofErr w:type="spellEnd"/>
+      <w:r>
+        <w:t xml:space="preserve">, avoimen lähdekoodin alustariippumattomalla </w:t>
+      </w:r>
+      <w:proofErr w:type="spellStart"/>
+      <w:r>
+        <w:t>VoIP</w:t>
+      </w:r>
+      <w:proofErr w:type="spellEnd"/>
+      <w:r>
+        <w:t xml:space="preserve">-ohjelmistolla, sekä </w:t>
+      </w:r>
+      <w:proofErr w:type="spellStart"/>
+      <w:r>
+        <w:t>Steam</w:t>
+      </w:r>
+      <w:proofErr w:type="spellEnd"/>
+      <w:r>
+        <w:t>-ohjelmist</w:t>
       </w:r>
       <w:r>
         <w:t>o</w:t>
@@ -7052,10 +8654,26 @@
         <w:t>työstää useita luo</w:t>
       </w:r>
       <w:r>
-        <w:t>kkia ja funktioita yhteisvoimin, jonain päivinä vuorotellen kehitysvuoroa ja jonain parikoodaten.</w:t>
-      </w:r>
-      <w:r>
-        <w:t xml:space="preserve"> Listattakoon kuitenkin karkeasti jaoteltuja aihealueita joiden kanssa kehittäjät työskentelivät.</w:t>
+        <w:t xml:space="preserve">kkia ja funktioita yhteisvoimin, jonain päivinä vuorotellen kehitysvuoroa ja jonain </w:t>
+      </w:r>
+      <w:proofErr w:type="spellStart"/>
+      <w:r>
+        <w:t>parikoodaten</w:t>
+      </w:r>
+      <w:proofErr w:type="spellEnd"/>
+      <w:r>
+        <w:t>.</w:t>
+      </w:r>
+      <w:r>
+        <w:t xml:space="preserve"> </w:t>
+      </w:r>
+      <w:proofErr w:type="gramStart"/>
+      <w:r>
+        <w:t>Listattakoon kuitenkin karkeasti jaoteltuja aihealueita joiden kanssa kehittäjät työskentelivät</w:t>
+      </w:r>
+      <w:proofErr w:type="gramEnd"/>
+      <w:r>
+        <w:t>.</w:t>
       </w:r>
     </w:p>
     <w:p>
@@ -7111,7 +8729,15 @@
         </w:numPr>
       </w:pPr>
       <w:r>
-        <w:t>Asynkroniset funktiot JSON-datan noudolle Digitrafficin rajapinnasta</w:t>
+        <w:t xml:space="preserve">Asynkroniset funktiot JSON-datan noudolle </w:t>
+      </w:r>
+      <w:proofErr w:type="spellStart"/>
+      <w:r>
+        <w:t>Digitrafficin</w:t>
+      </w:r>
+      <w:proofErr w:type="spellEnd"/>
+      <w:r>
+        <w:t xml:space="preserve"> rajapinnasta</w:t>
       </w:r>
       <w:r>
         <w:t>, rajapinta datan palautukselle</w:t>
@@ -7128,8 +8754,21 @@
           <w:numId w:val="16"/>
         </w:numPr>
       </w:pPr>
-      <w:r>
-        <w:t>Handler kuuntelemaan kaikkea threadeista palaavaa dataa.</w:t>
+      <w:proofErr w:type="spellStart"/>
+      <w:r>
+        <w:t>Handler</w:t>
+      </w:r>
+      <w:proofErr w:type="spellEnd"/>
+      <w:r>
+        <w:t xml:space="preserve"> kuuntelemaan kaikkea </w:t>
+      </w:r>
+      <w:proofErr w:type="spellStart"/>
+      <w:r>
+        <w:t>threadeista</w:t>
+      </w:r>
+      <w:proofErr w:type="spellEnd"/>
+      <w:r>
+        <w:t xml:space="preserve"> palaavaa dataa.</w:t>
       </w:r>
     </w:p>
     <w:p>
@@ -7141,7 +8780,15 @@
         </w:numPr>
       </w:pPr>
       <w:r>
-        <w:t>Noudetun JSON-datan parsiminen ja muunto Train- ja TrainTimeTables -objekteiksi.</w:t>
+        <w:t xml:space="preserve">Noudetun JSON-datan parsiminen ja muunto Train- ja </w:t>
+      </w:r>
+      <w:proofErr w:type="spellStart"/>
+      <w:r>
+        <w:t>TrainTimeTables</w:t>
+      </w:r>
+      <w:proofErr w:type="spellEnd"/>
+      <w:r>
+        <w:t xml:space="preserve"> -objekteiksi.</w:t>
       </w:r>
     </w:p>
     <w:p>
@@ -7207,7 +8854,15 @@
         <w:t xml:space="preserve"> ja</w:t>
       </w:r>
       <w:r>
-        <w:t xml:space="preserve"> adapter.</w:t>
+        <w:t xml:space="preserve"> </w:t>
+      </w:r>
+      <w:proofErr w:type="spellStart"/>
+      <w:r>
+        <w:t>adapter</w:t>
+      </w:r>
+      <w:proofErr w:type="spellEnd"/>
+      <w:r>
+        <w:t>.</w:t>
       </w:r>
     </w:p>
     <w:p>
@@ -7225,7 +8880,15 @@
         <w:t>tietappien korttinäkymän layout ja</w:t>
       </w:r>
       <w:r>
-        <w:t xml:space="preserve"> adapter.</w:t>
+        <w:t xml:space="preserve"> </w:t>
+      </w:r>
+      <w:proofErr w:type="spellStart"/>
+      <w:r>
+        <w:t>adapter</w:t>
+      </w:r>
+      <w:proofErr w:type="spellEnd"/>
+      <w:r>
+        <w:t>.</w:t>
       </w:r>
     </w:p>
     <w:p>
@@ -7236,8 +8899,13 @@
           <w:numId w:val="16"/>
         </w:numPr>
       </w:pPr>
-      <w:r>
-        <w:t>ProgressDialog ja sattumanvaraisten tekstien palautus dialogiin.</w:t>
+      <w:proofErr w:type="spellStart"/>
+      <w:r>
+        <w:t>ProgressDialog</w:t>
+      </w:r>
+      <w:proofErr w:type="spellEnd"/>
+      <w:r>
+        <w:t xml:space="preserve"> ja sattumanvaraisten tekstien palautus dialogiin.</w:t>
       </w:r>
     </w:p>
     <w:p>
@@ -7261,8 +8929,13 @@
         </w:numPr>
       </w:pPr>
       <w:r>
-        <w:t>Yleinen debuggaus</w:t>
-      </w:r>
+        <w:t xml:space="preserve">Yleinen </w:t>
+      </w:r>
+      <w:proofErr w:type="spellStart"/>
+      <w:r>
+        <w:t>debuggaus</w:t>
+      </w:r>
+      <w:proofErr w:type="spellEnd"/>
     </w:p>
     <w:p>
       <w:r>
@@ -7278,7 +8951,15 @@
         </w:numPr>
       </w:pPr>
       <w:r>
-        <w:t>Datan siirtäminen aktiviteettien välillä ApplicationDatan avulla</w:t>
+        <w:t xml:space="preserve">Datan siirtäminen aktiviteettien välillä </w:t>
+      </w:r>
+      <w:proofErr w:type="spellStart"/>
+      <w:r>
+        <w:t>ApplicationDatan</w:t>
+      </w:r>
+      <w:proofErr w:type="spellEnd"/>
+      <w:r>
+        <w:t xml:space="preserve"> avulla</w:t>
       </w:r>
     </w:p>
     <w:p>
@@ -7358,12 +9039,56 @@
           <w:lang w:val="en-US"/>
         </w:rPr>
       </w:pPr>
+      <w:proofErr w:type="spellStart"/>
       <w:r>
         <w:rPr>
           <w:lang w:val="en-US"/>
         </w:rPr>
-        <w:t>fullRoutePresenterin RecyclerViewin ItemTouchHelper ja sweep-toiminnot</w:t>
-      </w:r>
+        <w:t>fullRoutePresenterin</w:t>
+      </w:r>
+      <w:proofErr w:type="spellEnd"/>
+      <w:r>
+        <w:rPr>
+          <w:lang w:val="en-US"/>
+        </w:rPr>
+        <w:t xml:space="preserve"> </w:t>
+      </w:r>
+      <w:proofErr w:type="spellStart"/>
+      <w:r>
+        <w:rPr>
+          <w:lang w:val="en-US"/>
+        </w:rPr>
+        <w:t>RecyclerViewin</w:t>
+      </w:r>
+      <w:proofErr w:type="spellEnd"/>
+      <w:r>
+        <w:rPr>
+          <w:lang w:val="en-US"/>
+        </w:rPr>
+        <w:t xml:space="preserve"> </w:t>
+      </w:r>
+      <w:proofErr w:type="spellStart"/>
+      <w:r>
+        <w:rPr>
+          <w:lang w:val="en-US"/>
+        </w:rPr>
+        <w:t>ItemTouchHelper</w:t>
+      </w:r>
+      <w:proofErr w:type="spellEnd"/>
+      <w:r>
+        <w:rPr>
+          <w:lang w:val="en-US"/>
+        </w:rPr>
+        <w:t xml:space="preserve"> ja sweep-</w:t>
+      </w:r>
+      <w:proofErr w:type="spellStart"/>
+      <w:r>
+        <w:rPr>
+          <w:lang w:val="en-US"/>
+        </w:rPr>
+        <w:t>toiminnot</w:t>
+      </w:r>
+      <w:proofErr w:type="spellEnd"/>
     </w:p>
     <w:p>
       <w:pPr>
@@ -7410,8 +9135,13 @@
         </w:numPr>
       </w:pPr>
       <w:r>
-        <w:t>Romahtava ActionBar routePresenterissä</w:t>
-      </w:r>
+        <w:t xml:space="preserve">Romahtava ActionBar </w:t>
+      </w:r>
+      <w:proofErr w:type="spellStart"/>
+      <w:r>
+        <w:t>routePresenterissä</w:t>
+      </w:r>
+      <w:proofErr w:type="spellEnd"/>
     </w:p>
     <w:p>
       <w:pPr>
@@ -7447,8 +9177,13 @@
       </w:pPr>
       <w:r>
         <w:lastRenderedPageBreak/>
-        <w:t>Yleinen debuggaus</w:t>
-      </w:r>
+        <w:t xml:space="preserve">Yleinen </w:t>
+      </w:r>
+      <w:proofErr w:type="spellStart"/>
+      <w:r>
+        <w:t>debuggaus</w:t>
+      </w:r>
+      <w:proofErr w:type="spellEnd"/>
     </w:p>
     <w:p>
       <w:pPr>
@@ -7559,7 +9294,18 @@
               <w:pStyle w:val="BodyText"/>
             </w:pPr>
             <w:r>
-              <w:t>JSON-parsinnan testaus ja datan tallennus, Asemadatan nouto Digitrafficin rajapinnasta</w:t>
+              <w:t xml:space="preserve">JSON-parsinnan testaus ja datan tallennus, Asemadatan nouto </w:t>
+            </w:r>
+            <w:proofErr w:type="spellStart"/>
+            <w:r>
+              <w:t>Digitrafficin</w:t>
+            </w:r>
+            <w:proofErr w:type="spellEnd"/>
+            <w:r>
+              <w:t xml:space="preserve"> rajapinnasta</w:t>
+            </w:r>
+            <w:r>
+              <w:t>.</w:t>
             </w:r>
           </w:p>
         </w:tc>
@@ -7600,7 +9346,15 @@
               <w:pStyle w:val="BodyText"/>
             </w:pPr>
             <w:r>
-              <w:t>Asemadatan muutokset, AsyncTaskin luominen JSON-datan noudolle. Junayhteyksien selvitystyö.</w:t>
+              <w:t xml:space="preserve">Asemadatan muutokset, </w:t>
+            </w:r>
+            <w:proofErr w:type="spellStart"/>
+            <w:r>
+              <w:t>AsyncTaskin</w:t>
+            </w:r>
+            <w:proofErr w:type="spellEnd"/>
+            <w:r>
+              <w:t xml:space="preserve"> luominen JSON-datan noudolle. Junayhteyksien selvitystyö.</w:t>
             </w:r>
           </w:p>
         </w:tc>
@@ -7627,6 +9381,9 @@
             <w:pPr>
               <w:pStyle w:val="BodyText"/>
             </w:pPr>
+            <w:r>
+              <w:t>8h</w:t>
+            </w:r>
           </w:p>
         </w:tc>
         <w:tc>
@@ -7637,6 +9394,25 @@
             <w:pPr>
               <w:pStyle w:val="BodyText"/>
             </w:pPr>
+            <w:r>
+              <w:t xml:space="preserve">Junayhteyksien nouto </w:t>
+            </w:r>
+            <w:proofErr w:type="spellStart"/>
+            <w:r>
+              <w:t>Digitrafficilta</w:t>
+            </w:r>
+            <w:proofErr w:type="spellEnd"/>
+            <w:r>
+              <w:t xml:space="preserve">, yhteyksien </w:t>
+            </w:r>
+            <w:proofErr w:type="spellStart"/>
+            <w:r>
+              <w:t>Bundlaus</w:t>
+            </w:r>
+            <w:proofErr w:type="spellEnd"/>
+            <w:r>
+              <w:t>, napinpainalluksella asetettava nykyinen päivämäärä ja kellonaika.</w:t>
+            </w:r>
           </w:p>
         </w:tc>
       </w:tr>
@@ -7662,6 +9438,8 @@
             <w:pPr>
               <w:pStyle w:val="BodyText"/>
             </w:pPr>
+            <w:bookmarkStart w:id="37" w:name="_GoBack"/>
+            <w:bookmarkEnd w:id="37"/>
           </w:p>
         </w:tc>
         <w:tc>
@@ -7672,6 +9450,9 @@
             <w:pPr>
               <w:pStyle w:val="BodyText"/>
             </w:pPr>
+            <w:r>
+              <w:t>Päivämäärän konversio käyttäjälle sopivammaksi, käyttäjän valitseman ajankohdan sovitus juna-aikatauluihin.</w:t>
+            </w:r>
           </w:p>
         </w:tc>
       </w:tr>
@@ -7966,6 +9747,7 @@
           </w:tcPr>
           <w:p>
             <w:r>
+              <w:lastRenderedPageBreak/>
               <w:t>02.11</w:t>
             </w:r>
           </w:p>
@@ -8014,7 +9796,6 @@
           </w:tcPr>
           <w:p>
             <w:r>
-              <w:lastRenderedPageBreak/>
               <w:t>16.11</w:t>
             </w:r>
           </w:p>
@@ -8059,8 +9840,13 @@
           </w:tcPr>
           <w:p>
             <w:r>
-              <w:t>Yhteistä suunnittelua ja debuggausta</w:t>
-            </w:r>
+              <w:t xml:space="preserve">Yhteistä suunnittelua ja </w:t>
+            </w:r>
+            <w:proofErr w:type="spellStart"/>
+            <w:r>
+              <w:t>debuggausta</w:t>
+            </w:r>
+            <w:proofErr w:type="spellEnd"/>
           </w:p>
         </w:tc>
       </w:tr>
@@ -8211,7 +9997,15 @@
           </w:tcPr>
           <w:p>
             <w:r>
-              <w:t>Loppudokumentointia, ongelmanratkaisua ja koodarin häirintää</w:t>
+              <w:t xml:space="preserve">Loppudokumentointia, ongelmanratkaisua ja </w:t>
+            </w:r>
+            <w:proofErr w:type="spellStart"/>
+            <w:r>
+              <w:t>koodarin</w:t>
+            </w:r>
+            <w:proofErr w:type="spellEnd"/>
+            <w:r>
+              <w:t xml:space="preserve"> häirintää</w:t>
             </w:r>
           </w:p>
         </w:tc>
@@ -8243,7 +10037,23 @@
           </w:tcPr>
           <w:p>
             <w:r>
-              <w:t>Loppudokumentointia, splash screen, korttinäkymän layoutin parannukset.</w:t>
+              <w:t xml:space="preserve">Loppudokumentointia, </w:t>
+            </w:r>
+            <w:proofErr w:type="spellStart"/>
+            <w:r>
+              <w:t>splash</w:t>
+            </w:r>
+            <w:proofErr w:type="spellEnd"/>
+            <w:r>
+              <w:t xml:space="preserve"> </w:t>
+            </w:r>
+            <w:proofErr w:type="spellStart"/>
+            <w:r>
+              <w:t>screen</w:t>
+            </w:r>
+            <w:proofErr w:type="spellEnd"/>
+            <w:r>
+              <w:t>, korttinäkymän layoutin parannukset.</w:t>
             </w:r>
           </w:p>
         </w:tc>
@@ -8280,8 +10090,6 @@
             <w:r>
               <w:t>Korttinäkymän layoutin parannukset.</w:t>
             </w:r>
-            <w:bookmarkStart w:id="37" w:name="_GoBack"/>
-            <w:bookmarkEnd w:id="37"/>
           </w:p>
         </w:tc>
       </w:tr>
@@ -8444,8 +10252,13 @@
             <w:pPr>
               <w:pStyle w:val="BodyText"/>
             </w:pPr>
-            <w:r>
-              <w:t>JSON:n tiedoston hakua ja parsintaa</w:t>
+            <w:proofErr w:type="spellStart"/>
+            <w:r>
+              <w:t>JSON:n</w:t>
+            </w:r>
+            <w:proofErr w:type="spellEnd"/>
+            <w:r>
+              <w:t xml:space="preserve"> tiedoston hakua ja parsintaa</w:t>
             </w:r>
           </w:p>
         </w:tc>
@@ -8485,8 +10298,13 @@
             <w:pPr>
               <w:pStyle w:val="BodyText"/>
             </w:pPr>
-            <w:r>
-              <w:t>Routen kehitystä</w:t>
+            <w:proofErr w:type="spellStart"/>
+            <w:r>
+              <w:t>Routen</w:t>
+            </w:r>
+            <w:proofErr w:type="spellEnd"/>
+            <w:r>
+              <w:t xml:space="preserve"> kehitystä</w:t>
             </w:r>
           </w:p>
         </w:tc>
@@ -8527,7 +10345,15 @@
               <w:pStyle w:val="BodyText"/>
             </w:pPr>
             <w:r>
-              <w:t>Reitin piirron kehittämistä ja asynctaskien rakentelua</w:t>
+              <w:t xml:space="preserve">Reitin piirron kehittämistä ja </w:t>
+            </w:r>
+            <w:proofErr w:type="spellStart"/>
+            <w:r>
+              <w:t>asynctaskien</w:t>
+            </w:r>
+            <w:proofErr w:type="spellEnd"/>
+            <w:r>
+              <w:t xml:space="preserve"> rakentelua</w:t>
             </w:r>
           </w:p>
         </w:tc>
@@ -8568,7 +10394,15 @@
               <w:pStyle w:val="BodyText"/>
             </w:pPr>
             <w:r>
-              <w:t>Laitteen lokaation liittäminen ohjelmistoon</w:t>
+              <w:t xml:space="preserve">Laitteen </w:t>
+            </w:r>
+            <w:proofErr w:type="spellStart"/>
+            <w:r>
+              <w:t>lokaation</w:t>
+            </w:r>
+            <w:proofErr w:type="spellEnd"/>
+            <w:r>
+              <w:t xml:space="preserve"> liittäminen ohjelmistoon</w:t>
             </w:r>
           </w:p>
         </w:tc>
@@ -8609,7 +10443,15 @@
               <w:pStyle w:val="BodyText"/>
             </w:pPr>
             <w:r>
-              <w:t>Laitteen lokaation liittäminen ohjelmistoon</w:t>
+              <w:t xml:space="preserve">Laitteen </w:t>
+            </w:r>
+            <w:proofErr w:type="spellStart"/>
+            <w:r>
+              <w:t>lokaation</w:t>
+            </w:r>
+            <w:proofErr w:type="spellEnd"/>
+            <w:r>
+              <w:t xml:space="preserve"> liittäminen ohjelmistoon</w:t>
             </w:r>
           </w:p>
         </w:tc>
@@ -8665,6 +10507,7 @@
               <w:pStyle w:val="BodyText"/>
             </w:pPr>
             <w:r>
+              <w:lastRenderedPageBreak/>
               <w:t>11.10</w:t>
             </w:r>
           </w:p>
@@ -8690,9 +10533,11 @@
             <w:pPr>
               <w:pStyle w:val="BodyText"/>
             </w:pPr>
+            <w:proofErr w:type="spellStart"/>
             <w:r>
               <w:t>Mergeämistä</w:t>
             </w:r>
+            <w:proofErr w:type="spellEnd"/>
           </w:p>
         </w:tc>
       </w:tr>
@@ -8706,7 +10551,6 @@
               <w:pStyle w:val="BodyText"/>
             </w:pPr>
             <w:r>
-              <w:lastRenderedPageBreak/>
               <w:t>28.10</w:t>
             </w:r>
           </w:p>
@@ -8732,8 +10576,21 @@
             <w:pPr>
               <w:pStyle w:val="BodyText"/>
             </w:pPr>
-            <w:r>
-              <w:t>ApplicationData- ja ApplicationDataCallbacks -luokkien luonti ja integrointi</w:t>
+            <w:proofErr w:type="spellStart"/>
+            <w:r>
+              <w:t>ApplicationData</w:t>
+            </w:r>
+            <w:proofErr w:type="spellEnd"/>
+            <w:r>
+              <w:t xml:space="preserve">- ja </w:t>
+            </w:r>
+            <w:proofErr w:type="spellStart"/>
+            <w:r>
+              <w:t>ApplicationDataCallbacks</w:t>
+            </w:r>
+            <w:proofErr w:type="spellEnd"/>
+            <w:r>
+              <w:t xml:space="preserve"> -luokkien luonti ja integrointi</w:t>
             </w:r>
           </w:p>
         </w:tc>
@@ -8764,9 +10621,19 @@
             <w:tcW w:w="4032" w:type="pct"/>
           </w:tcPr>
           <w:p>
-            <w:r>
-              <w:t>MapFragmentin käyttöönotto ja collapsingtoolbar</w:t>
-            </w:r>
+            <w:proofErr w:type="spellStart"/>
+            <w:r>
+              <w:t>MapFragmentin</w:t>
+            </w:r>
+            <w:proofErr w:type="spellEnd"/>
+            <w:r>
+              <w:t xml:space="preserve"> käyttöönotto ja </w:t>
+            </w:r>
+            <w:proofErr w:type="spellStart"/>
+            <w:r>
+              <w:t>collapsingtoolbar</w:t>
+            </w:r>
+            <w:proofErr w:type="spellEnd"/>
           </w:p>
         </w:tc>
       </w:tr>
@@ -8796,8 +10663,21 @@
             <w:tcW w:w="4032" w:type="pct"/>
           </w:tcPr>
           <w:p>
-            <w:r>
-              <w:t>RoutePresenterin layoutin korjailu ja ApplicationDatan tehokkaampi hyödyntäminen</w:t>
+            <w:proofErr w:type="spellStart"/>
+            <w:r>
+              <w:t>RoutePresenterin</w:t>
+            </w:r>
+            <w:proofErr w:type="spellEnd"/>
+            <w:r>
+              <w:t xml:space="preserve"> layoutin korjailu ja </w:t>
+            </w:r>
+            <w:proofErr w:type="spellStart"/>
+            <w:r>
+              <w:t>ApplicationDatan</w:t>
+            </w:r>
+            <w:proofErr w:type="spellEnd"/>
+            <w:r>
+              <w:t xml:space="preserve"> tehokkaampi hyödyntäminen</w:t>
             </w:r>
           </w:p>
         </w:tc>
@@ -8861,7 +10741,23 @@
           </w:tcPr>
           <w:p>
             <w:r>
-              <w:t>Aktiviteetin sulkeutuminen dialogissa ja nullpointer googleapiclientissä korjattu</w:t>
+              <w:t xml:space="preserve">Aktiviteetin sulkeutuminen dialogissa ja </w:t>
+            </w:r>
+            <w:proofErr w:type="spellStart"/>
+            <w:r>
+              <w:t>nullpointer</w:t>
+            </w:r>
+            <w:proofErr w:type="spellEnd"/>
+            <w:r>
+              <w:t xml:space="preserve"> </w:t>
+            </w:r>
+            <w:proofErr w:type="spellStart"/>
+            <w:r>
+              <w:t>googleapiclientissä</w:t>
+            </w:r>
+            <w:proofErr w:type="spellEnd"/>
+            <w:r>
+              <w:t xml:space="preserve"> korjattu</w:t>
             </w:r>
           </w:p>
         </w:tc>
@@ -8924,9 +10820,27 @@
             <w:tcW w:w="4032" w:type="pct"/>
           </w:tcPr>
           <w:p>
-            <w:r>
-              <w:t>Swipe-toiminnallisuus recyclerviewiin, bugfixejä</w:t>
-            </w:r>
+            <w:proofErr w:type="spellStart"/>
+            <w:r>
+              <w:t>Swipe</w:t>
+            </w:r>
+            <w:proofErr w:type="spellEnd"/>
+            <w:r>
+              <w:t xml:space="preserve">-toiminnallisuus </w:t>
+            </w:r>
+            <w:proofErr w:type="spellStart"/>
+            <w:r>
+              <w:t>recyclerviewiin</w:t>
+            </w:r>
+            <w:proofErr w:type="spellEnd"/>
+            <w:r>
+              <w:t xml:space="preserve">, </w:t>
+            </w:r>
+            <w:proofErr w:type="spellStart"/>
+            <w:r>
+              <w:t>bugfixejä</w:t>
+            </w:r>
+            <w:proofErr w:type="spellEnd"/>
           </w:p>
         </w:tc>
       </w:tr>
@@ -9053,8 +10967,13 @@
           </w:tcPr>
           <w:p>
             <w:r>
-              <w:t>Monipolvisten reittien debuggaus</w:t>
-            </w:r>
+              <w:t xml:space="preserve">Monipolvisten reittien </w:t>
+            </w:r>
+            <w:proofErr w:type="spellStart"/>
+            <w:r>
+              <w:t>debuggaus</w:t>
+            </w:r>
+            <w:proofErr w:type="spellEnd"/>
           </w:p>
         </w:tc>
       </w:tr>
@@ -9149,8 +11068,13 @@
           </w:tcPr>
           <w:p>
             <w:r>
-              <w:t>Epäsuorien junareittien polylinet</w:t>
-            </w:r>
+              <w:t xml:space="preserve">Epäsuorien junareittien </w:t>
+            </w:r>
+            <w:proofErr w:type="spellStart"/>
+            <w:r>
+              <w:t>polylinet</w:t>
+            </w:r>
+            <w:proofErr w:type="spellEnd"/>
           </w:p>
         </w:tc>
       </w:tr>
@@ -9181,8 +11105,13 @@
           </w:tcPr>
           <w:p>
             <w:r>
-              <w:t>Epäsuorien junareittien polylinet</w:t>
-            </w:r>
+              <w:t xml:space="preserve">Epäsuorien junareittien </w:t>
+            </w:r>
+            <w:proofErr w:type="spellStart"/>
+            <w:r>
+              <w:t>polylinet</w:t>
+            </w:r>
+            <w:proofErr w:type="spellEnd"/>
           </w:p>
         </w:tc>
       </w:tr>
@@ -9324,8 +11253,13 @@
       <w:pPr>
         <w:pStyle w:val="Caption"/>
       </w:pPr>
-      <w:r>
-        <w:t xml:space="preserve">Figure </w:t>
+      <w:proofErr w:type="spellStart"/>
+      <w:r>
+        <w:t>Figure</w:t>
+      </w:r>
+      <w:proofErr w:type="spellEnd"/>
+      <w:r>
+        <w:t xml:space="preserve"> </w:t>
       </w:r>
       <w:r>
         <w:fldChar w:fldCharType="begin"/>
@@ -9374,14 +11308,14 @@
         <w:t xml:space="preserve"> </w:t>
       </w:r>
       <w:r>
-        <w:t xml:space="preserve">Dokumentointi on myös kattava ja helposti ymmärrettävä kenelle tahansa ohjelmointiin vihkiytyneelle. </w:t>
-      </w:r>
-      <w:r>
-        <w:t xml:space="preserve">Aihealue oli uusi molemmille kehittäjille ja siihen </w:t>
+        <w:t xml:space="preserve">Dokumentointi on myös kattava ja helposti ymmärrettävä kenelle tahansa </w:t>
       </w:r>
       <w:r>
         <w:lastRenderedPageBreak/>
-        <w:t>suht</w:t>
+        <w:t xml:space="preserve">ohjelmointiin vihkiytyneelle. </w:t>
+      </w:r>
+      <w:r>
+        <w:t>Aihealue oli uusi molemmille kehittäjille ja siihen suht</w:t>
       </w:r>
       <w:r>
         <w:t>eutettuna tuotos on erinomainen, joten</w:t>
@@ -9393,7 +11327,15 @@
         <w:t>p</w:t>
       </w:r>
       <w:r>
-        <w:t>oissulkien joitain ongelmia arkkitehtuurissa ja tehokkuudessa on turvallista sanoa että siihen ollaan tyytyväisiä.</w:t>
+        <w:t xml:space="preserve">oissulkien joitain ongelmia arkkitehtuurissa ja tehokkuudessa on turvallista </w:t>
+      </w:r>
+      <w:proofErr w:type="gramStart"/>
+      <w:r>
+        <w:t>sanoa</w:t>
+      </w:r>
+      <w:proofErr w:type="gramEnd"/>
+      <w:r>
+        <w:t xml:space="preserve"> että siihen ollaan tyytyväisiä.</w:t>
       </w:r>
     </w:p>
     <w:sectPr>
@@ -9410,7 +11352,7 @@
 </file>
 
 <file path=word/endnotes.xml><?xml version="1.0" encoding="utf-8"?>
-<w:endnotes xmlns:wpc="http://schemas.microsoft.com/office/word/2010/wordprocessingCanvas" xmlns:cx="http://schemas.microsoft.com/office/drawing/2014/chartex" xmlns:cx1="http://schemas.microsoft.com/office/drawing/2015/9/8/chartex" xmlns:cx2="http://schemas.microsoft.com/office/drawing/2015/10/21/chartex" xmlns:cx3="http://schemas.microsoft.com/office/drawing/2016/5/9/chartex" xmlns:cx4="http://schemas.microsoft.com/office/drawing/2016/5/10/chartex" xmlns:cx5="http://schemas.microsoft.com/office/drawing/2016/5/11/chartex" xmlns:mc="http://schemas.openxmlformats.org/markup-compatibility/2006" xmlns:o="urn:schemas-microsoft-com:office:office" xmlns:r="http://schemas.openxmlformats.org/officeDocument/2006/relationships" xmlns:m="http://schemas.openxmlformats.org/officeDocument/2006/math" xmlns:v="urn:schemas-microsoft-com:vml" xmlns:wp14="http://schemas.microsoft.com/office/word/2010/wordprocessingDrawing" xmlns:wp="http://schemas.openxmlformats.org/drawingml/2006/wordprocessingDrawing" xmlns:w10="urn:schemas-microsoft-com:office:word" xmlns:w="http://schemas.openxmlformats.org/wordprocessingml/2006/main" xmlns:w14="http://schemas.microsoft.com/office/word/2010/wordml" xmlns:w15="http://schemas.microsoft.com/office/word/2012/wordml" xmlns:w16se="http://schemas.microsoft.com/office/word/2015/wordml/symex" xmlns:wpg="http://schemas.microsoft.com/office/word/2010/wordprocessingGroup" xmlns:wpi="http://schemas.microsoft.com/office/word/2010/wordprocessingInk" xmlns:wne="http://schemas.microsoft.com/office/word/2006/wordml" xmlns:wps="http://schemas.microsoft.com/office/word/2010/wordprocessingShape" mc:Ignorable="w14 w15 w16se wp14">
+<w:endnotes xmlns:wpc="http://schemas.microsoft.com/office/word/2010/wordprocessingCanvas" xmlns:cx="http://schemas.microsoft.com/office/drawing/2014/chartex" xmlns:cx1="http://schemas.microsoft.com/office/drawing/2015/9/8/chartex" xmlns:mc="http://schemas.openxmlformats.org/markup-compatibility/2006" xmlns:o="urn:schemas-microsoft-com:office:office" xmlns:r="http://schemas.openxmlformats.org/officeDocument/2006/relationships" xmlns:m="http://schemas.openxmlformats.org/officeDocument/2006/math" xmlns:v="urn:schemas-microsoft-com:vml" xmlns:wp14="http://schemas.microsoft.com/office/word/2010/wordprocessingDrawing" xmlns:wp="http://schemas.openxmlformats.org/drawingml/2006/wordprocessingDrawing" xmlns:w10="urn:schemas-microsoft-com:office:word" xmlns:w="http://schemas.openxmlformats.org/wordprocessingml/2006/main" xmlns:w14="http://schemas.microsoft.com/office/word/2010/wordml" xmlns:w15="http://schemas.microsoft.com/office/word/2012/wordml" xmlns:w16se="http://schemas.microsoft.com/office/word/2015/wordml/symex" xmlns:wpg="http://schemas.microsoft.com/office/word/2010/wordprocessingGroup" xmlns:wpi="http://schemas.microsoft.com/office/word/2010/wordprocessingInk" xmlns:wne="http://schemas.microsoft.com/office/word/2006/wordml" xmlns:wps="http://schemas.microsoft.com/office/word/2010/wordprocessingShape" mc:Ignorable="w14 w15 w16se wp14">
   <w:endnote w:type="separator" w:id="-1">
     <w:p>
       <w:pPr>
@@ -9435,7 +11377,7 @@
 </file>
 
 <file path=word/footer1.xml><?xml version="1.0" encoding="utf-8"?>
-<w:ftr xmlns:wpc="http://schemas.microsoft.com/office/word/2010/wordprocessingCanvas" xmlns:cx="http://schemas.microsoft.com/office/drawing/2014/chartex" xmlns:cx1="http://schemas.microsoft.com/office/drawing/2015/9/8/chartex" xmlns:cx2="http://schemas.microsoft.com/office/drawing/2015/10/21/chartex" xmlns:cx3="http://schemas.microsoft.com/office/drawing/2016/5/9/chartex" xmlns:cx4="http://schemas.microsoft.com/office/drawing/2016/5/10/chartex" xmlns:cx5="http://schemas.microsoft.com/office/drawing/2016/5/11/chartex" xmlns:mc="http://schemas.openxmlformats.org/markup-compatibility/2006" xmlns:o="urn:schemas-microsoft-com:office:office" xmlns:r="http://schemas.openxmlformats.org/officeDocument/2006/relationships" xmlns:m="http://schemas.openxmlformats.org/officeDocument/2006/math" xmlns:v="urn:schemas-microsoft-com:vml" xmlns:wp14="http://schemas.microsoft.com/office/word/2010/wordprocessingDrawing" xmlns:wp="http://schemas.openxmlformats.org/drawingml/2006/wordprocessingDrawing" xmlns:w10="urn:schemas-microsoft-com:office:word" xmlns:w="http://schemas.openxmlformats.org/wordprocessingml/2006/main" xmlns:w14="http://schemas.microsoft.com/office/word/2010/wordml" xmlns:w15="http://schemas.microsoft.com/office/word/2012/wordml" xmlns:w16se="http://schemas.microsoft.com/office/word/2015/wordml/symex" xmlns:wpg="http://schemas.microsoft.com/office/word/2010/wordprocessingGroup" xmlns:wpi="http://schemas.microsoft.com/office/word/2010/wordprocessingInk" xmlns:wne="http://schemas.microsoft.com/office/word/2006/wordml" xmlns:wps="http://schemas.microsoft.com/office/word/2010/wordprocessingShape" mc:Ignorable="w14 w15 w16se wp14">
+<w:ftr xmlns:wpc="http://schemas.microsoft.com/office/word/2010/wordprocessingCanvas" xmlns:cx="http://schemas.microsoft.com/office/drawing/2014/chartex" xmlns:cx1="http://schemas.microsoft.com/office/drawing/2015/9/8/chartex" xmlns:mc="http://schemas.openxmlformats.org/markup-compatibility/2006" xmlns:o="urn:schemas-microsoft-com:office:office" xmlns:r="http://schemas.openxmlformats.org/officeDocument/2006/relationships" xmlns:m="http://schemas.openxmlformats.org/officeDocument/2006/math" xmlns:v="urn:schemas-microsoft-com:vml" xmlns:wp14="http://schemas.microsoft.com/office/word/2010/wordprocessingDrawing" xmlns:wp="http://schemas.openxmlformats.org/drawingml/2006/wordprocessingDrawing" xmlns:w10="urn:schemas-microsoft-com:office:word" xmlns:w="http://schemas.openxmlformats.org/wordprocessingml/2006/main" xmlns:w14="http://schemas.microsoft.com/office/word/2010/wordml" xmlns:w15="http://schemas.microsoft.com/office/word/2012/wordml" xmlns:w16se="http://schemas.microsoft.com/office/word/2015/wordml/symex" xmlns:wpg="http://schemas.microsoft.com/office/word/2010/wordprocessingGroup" xmlns:wpi="http://schemas.microsoft.com/office/word/2010/wordprocessingInk" xmlns:wne="http://schemas.microsoft.com/office/word/2006/wordml" xmlns:wps="http://schemas.microsoft.com/office/word/2010/wordprocessingShape" mc:Ignorable="w14 w15 w16se wp14">
   <w:p>
     <w:pPr>
       <w:pStyle w:val="Footer"/>
@@ -9443,7 +11385,7 @@
     <w:r>
       <w:rPr>
         <w:noProof/>
-        <w:lang w:eastAsia="fi-FI"/>
+        <w:lang w:val="en-US"/>
       </w:rPr>
       <w:drawing>
         <wp:inline distT="0" distB="0" distL="0" distR="0">
@@ -9499,7 +11441,7 @@
 </file>
 
 <file path=word/footer2.xml><?xml version="1.0" encoding="utf-8"?>
-<w:ftr xmlns:wpc="http://schemas.microsoft.com/office/word/2010/wordprocessingCanvas" xmlns:cx="http://schemas.microsoft.com/office/drawing/2014/chartex" xmlns:cx1="http://schemas.microsoft.com/office/drawing/2015/9/8/chartex" xmlns:cx2="http://schemas.microsoft.com/office/drawing/2015/10/21/chartex" xmlns:cx3="http://schemas.microsoft.com/office/drawing/2016/5/9/chartex" xmlns:cx4="http://schemas.microsoft.com/office/drawing/2016/5/10/chartex" xmlns:cx5="http://schemas.microsoft.com/office/drawing/2016/5/11/chartex" xmlns:mc="http://schemas.openxmlformats.org/markup-compatibility/2006" xmlns:o="urn:schemas-microsoft-com:office:office" xmlns:r="http://schemas.openxmlformats.org/officeDocument/2006/relationships" xmlns:m="http://schemas.openxmlformats.org/officeDocument/2006/math" xmlns:v="urn:schemas-microsoft-com:vml" xmlns:wp14="http://schemas.microsoft.com/office/word/2010/wordprocessingDrawing" xmlns:wp="http://schemas.openxmlformats.org/drawingml/2006/wordprocessingDrawing" xmlns:w10="urn:schemas-microsoft-com:office:word" xmlns:w="http://schemas.openxmlformats.org/wordprocessingml/2006/main" xmlns:w14="http://schemas.microsoft.com/office/word/2010/wordml" xmlns:w15="http://schemas.microsoft.com/office/word/2012/wordml" xmlns:w16se="http://schemas.microsoft.com/office/word/2015/wordml/symex" xmlns:wpg="http://schemas.microsoft.com/office/word/2010/wordprocessingGroup" xmlns:wpi="http://schemas.microsoft.com/office/word/2010/wordprocessingInk" xmlns:wne="http://schemas.microsoft.com/office/word/2006/wordml" xmlns:wps="http://schemas.microsoft.com/office/word/2010/wordprocessingShape" mc:Ignorable="w14 w15 w16se wp14">
+<w:ftr xmlns:wpc="http://schemas.microsoft.com/office/word/2010/wordprocessingCanvas" xmlns:cx="http://schemas.microsoft.com/office/drawing/2014/chartex" xmlns:cx1="http://schemas.microsoft.com/office/drawing/2015/9/8/chartex" xmlns:mc="http://schemas.openxmlformats.org/markup-compatibility/2006" xmlns:o="urn:schemas-microsoft-com:office:office" xmlns:r="http://schemas.openxmlformats.org/officeDocument/2006/relationships" xmlns:m="http://schemas.openxmlformats.org/officeDocument/2006/math" xmlns:v="urn:schemas-microsoft-com:vml" xmlns:wp14="http://schemas.microsoft.com/office/word/2010/wordprocessingDrawing" xmlns:wp="http://schemas.openxmlformats.org/drawingml/2006/wordprocessingDrawing" xmlns:w10="urn:schemas-microsoft-com:office:word" xmlns:w="http://schemas.openxmlformats.org/wordprocessingml/2006/main" xmlns:w14="http://schemas.microsoft.com/office/word/2010/wordml" xmlns:w15="http://schemas.microsoft.com/office/word/2012/wordml" xmlns:w16se="http://schemas.microsoft.com/office/word/2015/wordml/symex" xmlns:wpg="http://schemas.microsoft.com/office/word/2010/wordprocessingGroup" xmlns:wpi="http://schemas.microsoft.com/office/word/2010/wordprocessingInk" xmlns:wne="http://schemas.microsoft.com/office/word/2006/wordml" xmlns:wps="http://schemas.microsoft.com/office/word/2010/wordprocessingShape" mc:Ignorable="w14 w15 w16se wp14">
   <w:p>
     <w:pPr>
       <w:pStyle w:val="Footer"/>
@@ -9509,7 +11451,7 @@
 </file>
 
 <file path=word/footnotes.xml><?xml version="1.0" encoding="utf-8"?>
-<w:footnotes xmlns:wpc="http://schemas.microsoft.com/office/word/2010/wordprocessingCanvas" xmlns:cx="http://schemas.microsoft.com/office/drawing/2014/chartex" xmlns:cx1="http://schemas.microsoft.com/office/drawing/2015/9/8/chartex" xmlns:cx2="http://schemas.microsoft.com/office/drawing/2015/10/21/chartex" xmlns:cx3="http://schemas.microsoft.com/office/drawing/2016/5/9/chartex" xmlns:cx4="http://schemas.microsoft.com/office/drawing/2016/5/10/chartex" xmlns:cx5="http://schemas.microsoft.com/office/drawing/2016/5/11/chartex" xmlns:mc="http://schemas.openxmlformats.org/markup-compatibility/2006" xmlns:o="urn:schemas-microsoft-com:office:office" xmlns:r="http://schemas.openxmlformats.org/officeDocument/2006/relationships" xmlns:m="http://schemas.openxmlformats.org/officeDocument/2006/math" xmlns:v="urn:schemas-microsoft-com:vml" xmlns:wp14="http://schemas.microsoft.com/office/word/2010/wordprocessingDrawing" xmlns:wp="http://schemas.openxmlformats.org/drawingml/2006/wordprocessingDrawing" xmlns:w10="urn:schemas-microsoft-com:office:word" xmlns:w="http://schemas.openxmlformats.org/wordprocessingml/2006/main" xmlns:w14="http://schemas.microsoft.com/office/word/2010/wordml" xmlns:w15="http://schemas.microsoft.com/office/word/2012/wordml" xmlns:w16se="http://schemas.microsoft.com/office/word/2015/wordml/symex" xmlns:wpg="http://schemas.microsoft.com/office/word/2010/wordprocessingGroup" xmlns:wpi="http://schemas.microsoft.com/office/word/2010/wordprocessingInk" xmlns:wne="http://schemas.microsoft.com/office/word/2006/wordml" xmlns:wps="http://schemas.microsoft.com/office/word/2010/wordprocessingShape" mc:Ignorable="w14 w15 w16se wp14">
+<w:footnotes xmlns:wpc="http://schemas.microsoft.com/office/word/2010/wordprocessingCanvas" xmlns:cx="http://schemas.microsoft.com/office/drawing/2014/chartex" xmlns:cx1="http://schemas.microsoft.com/office/drawing/2015/9/8/chartex" xmlns:mc="http://schemas.openxmlformats.org/markup-compatibility/2006" xmlns:o="urn:schemas-microsoft-com:office:office" xmlns:r="http://schemas.openxmlformats.org/officeDocument/2006/relationships" xmlns:m="http://schemas.openxmlformats.org/officeDocument/2006/math" xmlns:v="urn:schemas-microsoft-com:vml" xmlns:wp14="http://schemas.microsoft.com/office/word/2010/wordprocessingDrawing" xmlns:wp="http://schemas.openxmlformats.org/drawingml/2006/wordprocessingDrawing" xmlns:w10="urn:schemas-microsoft-com:office:word" xmlns:w="http://schemas.openxmlformats.org/wordprocessingml/2006/main" xmlns:w14="http://schemas.microsoft.com/office/word/2010/wordml" xmlns:w15="http://schemas.microsoft.com/office/word/2012/wordml" xmlns:w16se="http://schemas.microsoft.com/office/word/2015/wordml/symex" xmlns:wpg="http://schemas.microsoft.com/office/word/2010/wordprocessingGroup" xmlns:wpi="http://schemas.microsoft.com/office/word/2010/wordprocessingInk" xmlns:wne="http://schemas.microsoft.com/office/word/2006/wordml" xmlns:wps="http://schemas.microsoft.com/office/word/2010/wordprocessingShape" mc:Ignorable="w14 w15 w16se wp14">
   <w:footnote w:type="separator" w:id="-1">
     <w:p>
       <w:pPr>
@@ -9534,7 +11476,7 @@
 </file>
 
 <file path=word/header1.xml><?xml version="1.0" encoding="utf-8"?>
-<w:hdr xmlns:wpc="http://schemas.microsoft.com/office/word/2010/wordprocessingCanvas" xmlns:cx="http://schemas.microsoft.com/office/drawing/2014/chartex" xmlns:cx1="http://schemas.microsoft.com/office/drawing/2015/9/8/chartex" xmlns:cx2="http://schemas.microsoft.com/office/drawing/2015/10/21/chartex" xmlns:cx3="http://schemas.microsoft.com/office/drawing/2016/5/9/chartex" xmlns:cx4="http://schemas.microsoft.com/office/drawing/2016/5/10/chartex" xmlns:cx5="http://schemas.microsoft.com/office/drawing/2016/5/11/chartex" xmlns:mc="http://schemas.openxmlformats.org/markup-compatibility/2006" xmlns:o="urn:schemas-microsoft-com:office:office" xmlns:r="http://schemas.openxmlformats.org/officeDocument/2006/relationships" xmlns:m="http://schemas.openxmlformats.org/officeDocument/2006/math" xmlns:v="urn:schemas-microsoft-com:vml" xmlns:wp14="http://schemas.microsoft.com/office/word/2010/wordprocessingDrawing" xmlns:wp="http://schemas.openxmlformats.org/drawingml/2006/wordprocessingDrawing" xmlns:w10="urn:schemas-microsoft-com:office:word" xmlns:w="http://schemas.openxmlformats.org/wordprocessingml/2006/main" xmlns:w14="http://schemas.microsoft.com/office/word/2010/wordml" xmlns:w15="http://schemas.microsoft.com/office/word/2012/wordml" xmlns:w16se="http://schemas.microsoft.com/office/word/2015/wordml/symex" xmlns:wpg="http://schemas.microsoft.com/office/word/2010/wordprocessingGroup" xmlns:wpi="http://schemas.microsoft.com/office/word/2010/wordprocessingInk" xmlns:wne="http://schemas.microsoft.com/office/word/2006/wordml" xmlns:wps="http://schemas.microsoft.com/office/word/2010/wordprocessingShape" mc:Ignorable="w14 w15 w16se wp14">
+<w:hdr xmlns:wpc="http://schemas.microsoft.com/office/word/2010/wordprocessingCanvas" xmlns:cx="http://schemas.microsoft.com/office/drawing/2014/chartex" xmlns:cx1="http://schemas.microsoft.com/office/drawing/2015/9/8/chartex" xmlns:mc="http://schemas.openxmlformats.org/markup-compatibility/2006" xmlns:o="urn:schemas-microsoft-com:office:office" xmlns:r="http://schemas.openxmlformats.org/officeDocument/2006/relationships" xmlns:m="http://schemas.openxmlformats.org/officeDocument/2006/math" xmlns:v="urn:schemas-microsoft-com:vml" xmlns:wp14="http://schemas.microsoft.com/office/word/2010/wordprocessingDrawing" xmlns:wp="http://schemas.openxmlformats.org/drawingml/2006/wordprocessingDrawing" xmlns:w10="urn:schemas-microsoft-com:office:word" xmlns:w="http://schemas.openxmlformats.org/wordprocessingml/2006/main" xmlns:w14="http://schemas.microsoft.com/office/word/2010/wordml" xmlns:w15="http://schemas.microsoft.com/office/word/2012/wordml" xmlns:w16se="http://schemas.microsoft.com/office/word/2015/wordml/symex" xmlns:wpg="http://schemas.microsoft.com/office/word/2010/wordprocessingGroup" xmlns:wpi="http://schemas.microsoft.com/office/word/2010/wordprocessingInk" xmlns:wne="http://schemas.microsoft.com/office/word/2006/wordml" xmlns:wps="http://schemas.microsoft.com/office/word/2010/wordprocessingShape" mc:Ignorable="w14 w15 w16se wp14">
   <w:p>
     <w:pPr>
       <w:pStyle w:val="Header"/>
@@ -9542,7 +11484,7 @@
     <w:r>
       <w:rPr>
         <w:noProof/>
-        <w:lang w:eastAsia="fi-FI"/>
+        <w:lang w:val="en-US"/>
       </w:rPr>
       <w:drawing>
         <wp:inline distT="0" distB="0" distL="0" distR="0">
@@ -9598,7 +11540,7 @@
 </file>
 
 <file path=word/header2.xml><?xml version="1.0" encoding="utf-8"?>
-<w:hdr xmlns:wpc="http://schemas.microsoft.com/office/word/2010/wordprocessingCanvas" xmlns:cx="http://schemas.microsoft.com/office/drawing/2014/chartex" xmlns:cx1="http://schemas.microsoft.com/office/drawing/2015/9/8/chartex" xmlns:cx2="http://schemas.microsoft.com/office/drawing/2015/10/21/chartex" xmlns:cx3="http://schemas.microsoft.com/office/drawing/2016/5/9/chartex" xmlns:cx4="http://schemas.microsoft.com/office/drawing/2016/5/10/chartex" xmlns:cx5="http://schemas.microsoft.com/office/drawing/2016/5/11/chartex" xmlns:mc="http://schemas.openxmlformats.org/markup-compatibility/2006" xmlns:o="urn:schemas-microsoft-com:office:office" xmlns:r="http://schemas.openxmlformats.org/officeDocument/2006/relationships" xmlns:m="http://schemas.openxmlformats.org/officeDocument/2006/math" xmlns:v="urn:schemas-microsoft-com:vml" xmlns:wp14="http://schemas.microsoft.com/office/word/2010/wordprocessingDrawing" xmlns:wp="http://schemas.openxmlformats.org/drawingml/2006/wordprocessingDrawing" xmlns:w10="urn:schemas-microsoft-com:office:word" xmlns:w="http://schemas.openxmlformats.org/wordprocessingml/2006/main" xmlns:w14="http://schemas.microsoft.com/office/word/2010/wordml" xmlns:w15="http://schemas.microsoft.com/office/word/2012/wordml" xmlns:w16se="http://schemas.microsoft.com/office/word/2015/wordml/symex" xmlns:wpg="http://schemas.microsoft.com/office/word/2010/wordprocessingGroup" xmlns:wpi="http://schemas.microsoft.com/office/word/2010/wordprocessingInk" xmlns:wne="http://schemas.microsoft.com/office/word/2006/wordml" xmlns:wps="http://schemas.microsoft.com/office/word/2010/wordprocessingShape" mc:Ignorable="w14 w15 w16se wp14">
+<w:hdr xmlns:wpc="http://schemas.microsoft.com/office/word/2010/wordprocessingCanvas" xmlns:cx="http://schemas.microsoft.com/office/drawing/2014/chartex" xmlns:cx1="http://schemas.microsoft.com/office/drawing/2015/9/8/chartex" xmlns:mc="http://schemas.openxmlformats.org/markup-compatibility/2006" xmlns:o="urn:schemas-microsoft-com:office:office" xmlns:r="http://schemas.openxmlformats.org/officeDocument/2006/relationships" xmlns:m="http://schemas.openxmlformats.org/officeDocument/2006/math" xmlns:v="urn:schemas-microsoft-com:vml" xmlns:wp14="http://schemas.microsoft.com/office/word/2010/wordprocessingDrawing" xmlns:wp="http://schemas.openxmlformats.org/drawingml/2006/wordprocessingDrawing" xmlns:w10="urn:schemas-microsoft-com:office:word" xmlns:w="http://schemas.openxmlformats.org/wordprocessingml/2006/main" xmlns:w14="http://schemas.microsoft.com/office/word/2010/wordml" xmlns:w15="http://schemas.microsoft.com/office/word/2012/wordml" xmlns:w16se="http://schemas.microsoft.com/office/word/2015/wordml/symex" xmlns:wpg="http://schemas.microsoft.com/office/word/2010/wordprocessingGroup" xmlns:wpi="http://schemas.microsoft.com/office/word/2010/wordprocessingInk" xmlns:wne="http://schemas.microsoft.com/office/word/2006/wordml" xmlns:wps="http://schemas.microsoft.com/office/word/2010/wordprocessingShape" mc:Ignorable="w14 w15 w16se wp14">
   <w:p>
     <w:pPr>
       <w:pStyle w:val="Header"/>
@@ -9616,7 +11558,7 @@
       <w:rPr>
         <w:noProof/>
       </w:rPr>
-      <w:t>21</w:t>
+      <w:t>22</w:t>
     </w:r>
     <w:r>
       <w:rPr>
@@ -9634,7 +11576,7 @@
 </file>
 
 <file path=word/numbering.xml><?xml version="1.0" encoding="utf-8"?>
-<w:numbering xmlns:wpc="http://schemas.microsoft.com/office/word/2010/wordprocessingCanvas" xmlns:cx="http://schemas.microsoft.com/office/drawing/2014/chartex" xmlns:cx1="http://schemas.microsoft.com/office/drawing/2015/9/8/chartex" xmlns:cx2="http://schemas.microsoft.com/office/drawing/2015/10/21/chartex" xmlns:cx3="http://schemas.microsoft.com/office/drawing/2016/5/9/chartex" xmlns:cx4="http://schemas.microsoft.com/office/drawing/2016/5/10/chartex" xmlns:cx5="http://schemas.microsoft.com/office/drawing/2016/5/11/chartex" xmlns:mc="http://schemas.openxmlformats.org/markup-compatibility/2006" xmlns:o="urn:schemas-microsoft-com:office:office" xmlns:r="http://schemas.openxmlformats.org/officeDocument/2006/relationships" xmlns:m="http://schemas.openxmlformats.org/officeDocument/2006/math" xmlns:v="urn:schemas-microsoft-com:vml" xmlns:wp14="http://schemas.microsoft.com/office/word/2010/wordprocessingDrawing" xmlns:wp="http://schemas.openxmlformats.org/drawingml/2006/wordprocessingDrawing" xmlns:w10="urn:schemas-microsoft-com:office:word" xmlns:w="http://schemas.openxmlformats.org/wordprocessingml/2006/main" xmlns:w14="http://schemas.microsoft.com/office/word/2010/wordml" xmlns:w15="http://schemas.microsoft.com/office/word/2012/wordml" xmlns:w16se="http://schemas.microsoft.com/office/word/2015/wordml/symex" xmlns:wpg="http://schemas.microsoft.com/office/word/2010/wordprocessingGroup" xmlns:wpi="http://schemas.microsoft.com/office/word/2010/wordprocessingInk" xmlns:wne="http://schemas.microsoft.com/office/word/2006/wordml" xmlns:wps="http://schemas.microsoft.com/office/word/2010/wordprocessingShape" mc:Ignorable="w14 w15 w16se wp14">
+<w:numbering xmlns:wpc="http://schemas.microsoft.com/office/word/2010/wordprocessingCanvas" xmlns:cx="http://schemas.microsoft.com/office/drawing/2014/chartex" xmlns:cx1="http://schemas.microsoft.com/office/drawing/2015/9/8/chartex" xmlns:mc="http://schemas.openxmlformats.org/markup-compatibility/2006" xmlns:o="urn:schemas-microsoft-com:office:office" xmlns:r="http://schemas.openxmlformats.org/officeDocument/2006/relationships" xmlns:m="http://schemas.openxmlformats.org/officeDocument/2006/math" xmlns:v="urn:schemas-microsoft-com:vml" xmlns:wp14="http://schemas.microsoft.com/office/word/2010/wordprocessingDrawing" xmlns:wp="http://schemas.openxmlformats.org/drawingml/2006/wordprocessingDrawing" xmlns:w10="urn:schemas-microsoft-com:office:word" xmlns:w="http://schemas.openxmlformats.org/wordprocessingml/2006/main" xmlns:w14="http://schemas.microsoft.com/office/word/2010/wordml" xmlns:w15="http://schemas.microsoft.com/office/word/2012/wordml" xmlns:w16se="http://schemas.microsoft.com/office/word/2015/wordml/symex" xmlns:wpg="http://schemas.microsoft.com/office/word/2010/wordprocessingGroup" xmlns:wpi="http://schemas.microsoft.com/office/word/2010/wordprocessingInk" xmlns:wne="http://schemas.microsoft.com/office/word/2006/wordml" xmlns:wps="http://schemas.microsoft.com/office/word/2010/wordprocessingShape" mc:Ignorable="w14 w15 w16se wp14">
   <w:abstractNum w:abstractNumId="0" w15:restartNumberingAfterBreak="0">
     <w:nsid w:val="FFFFFF7C"/>
     <w:multiLevelType w:val="singleLevel"/>
@@ -11228,7 +13170,7 @@
     </w:rPrDefault>
     <w:pPrDefault/>
   </w:docDefaults>
-  <w:latentStyles w:defLockedState="0" w:defUIPriority="99" w:defSemiHidden="0" w:defUnhideWhenUsed="0" w:defQFormat="0" w:count="374">
+  <w:latentStyles w:defLockedState="0" w:defUIPriority="99" w:defSemiHidden="0" w:defUnhideWhenUsed="0" w:defQFormat="0" w:count="371">
     <w:lsdException w:name="Normal" w:uiPriority="0" w:qFormat="1"/>
     <w:lsdException w:name="heading 1" w:uiPriority="9" w:qFormat="1"/>
     <w:lsdException w:name="heading 2" w:semiHidden="1" w:uiPriority="9" w:unhideWhenUsed="1" w:qFormat="1"/>
@@ -11334,6 +13276,7 @@
     <w:lsdException w:name="HTML Sample" w:semiHidden="1" w:unhideWhenUsed="1"/>
     <w:lsdException w:name="HTML Typewriter" w:semiHidden="1" w:unhideWhenUsed="1"/>
     <w:lsdException w:name="HTML Variable" w:semiHidden="1" w:unhideWhenUsed="1"/>
+    <w:lsdException w:name="Normal Table" w:semiHidden="1" w:unhideWhenUsed="1"/>
     <w:lsdException w:name="annotation subject" w:semiHidden="1" w:unhideWhenUsed="1"/>
     <w:lsdException w:name="No List" w:semiHidden="1" w:unhideWhenUsed="1"/>
     <w:lsdException w:name="Outline List 1" w:semiHidden="1" w:unhideWhenUsed="1"/>
@@ -11378,6 +13321,7 @@
     <w:lsdException w:name="Table Professional" w:semiHidden="1" w:unhideWhenUsed="1"/>
     <w:lsdException w:name="Table Subtle 1" w:semiHidden="1" w:unhideWhenUsed="1"/>
     <w:lsdException w:name="Table Subtle 2" w:semiHidden="1" w:unhideWhenUsed="1"/>
+    <w:lsdException w:name="Table Web 1" w:semiHidden="1" w:unhideWhenUsed="1"/>
     <w:lsdException w:name="Table Web 2" w:semiHidden="1" w:unhideWhenUsed="1"/>
     <w:lsdException w:name="Table Web 3" w:semiHidden="1" w:unhideWhenUsed="1"/>
     <w:lsdException w:name="Balloon Text" w:semiHidden="1" w:unhideWhenUsed="1"/>
@@ -11598,9 +13542,6 @@
     <w:lsdException w:name="List Table 5 Dark Accent 6" w:uiPriority="50"/>
     <w:lsdException w:name="List Table 6 Colorful Accent 6" w:uiPriority="51"/>
     <w:lsdException w:name="List Table 7 Colorful Accent 6" w:uiPriority="52"/>
-    <w:lsdException w:name="Mention" w:semiHidden="1" w:unhideWhenUsed="1"/>
-    <w:lsdException w:name="Smart Hyperlink" w:semiHidden="1" w:unhideWhenUsed="1"/>
-    <w:lsdException w:name="Hashtag" w:semiHidden="1" w:unhideWhenUsed="1"/>
   </w:latentStyles>
   <w:style w:type="paragraph" w:default="1" w:styleId="Normal">
     <w:name w:val="Normal"/>
@@ -12687,7 +14628,7 @@
 </file>
 
 <file path=customXml/itemProps1.xml><?xml version="1.0" encoding="utf-8"?>
-<ds:datastoreItem xmlns:ds="http://schemas.openxmlformats.org/officeDocument/2006/customXml" ds:itemID="{F42A9044-C569-48FF-92DF-B72953DB0D52}">
+<ds:datastoreItem xmlns:ds="http://schemas.openxmlformats.org/officeDocument/2006/customXml" ds:itemID="{11CC5DBE-44D8-4083-8DC1-BE71BB34E9A1}">
   <ds:schemaRefs>
     <ds:schemaRef ds:uri="http://schemas.openxmlformats.org/officeDocument/2006/bibliography"/>
   </ds:schemaRefs>

--- a/Pathfinder.docx
+++ b/Pathfinder.docx
@@ -1,6 +1,6 @@
 
 <file path=word/document.xml><?xml version="1.0" encoding="utf-8"?>
-<w:document xmlns:wpc="http://schemas.microsoft.com/office/word/2010/wordprocessingCanvas" xmlns:cx="http://schemas.microsoft.com/office/drawing/2014/chartex" xmlns:cx1="http://schemas.microsoft.com/office/drawing/2015/9/8/chartex" xmlns:cx2="http://schemas.microsoft.com/office/drawing/2015/10/21/chartex" xmlns:cx3="http://schemas.microsoft.com/office/drawing/2016/5/9/chartex" xmlns:cx4="http://schemas.microsoft.com/office/drawing/2016/5/10/chartex" xmlns:cx5="http://schemas.microsoft.com/office/drawing/2016/5/11/chartex" xmlns:mc="http://schemas.openxmlformats.org/markup-compatibility/2006" xmlns:o="urn:schemas-microsoft-com:office:office" xmlns:r="http://schemas.openxmlformats.org/officeDocument/2006/relationships" xmlns:m="http://schemas.openxmlformats.org/officeDocument/2006/math" xmlns:v="urn:schemas-microsoft-com:vml" xmlns:wp14="http://schemas.microsoft.com/office/word/2010/wordprocessingDrawing" xmlns:wp="http://schemas.openxmlformats.org/drawingml/2006/wordprocessingDrawing" xmlns:w10="urn:schemas-microsoft-com:office:word" xmlns:w="http://schemas.openxmlformats.org/wordprocessingml/2006/main" xmlns:w14="http://schemas.microsoft.com/office/word/2010/wordml" xmlns:w15="http://schemas.microsoft.com/office/word/2012/wordml" xmlns:w16se="http://schemas.microsoft.com/office/word/2015/wordml/symex" xmlns:wpg="http://schemas.microsoft.com/office/word/2010/wordprocessingGroup" xmlns:wpi="http://schemas.microsoft.com/office/word/2010/wordprocessingInk" xmlns:wne="http://schemas.microsoft.com/office/word/2006/wordml" xmlns:wps="http://schemas.microsoft.com/office/word/2010/wordprocessingShape" mc:Ignorable="w14 w15 w16se wp14">
+<w:document xmlns:wpc="http://schemas.microsoft.com/office/word/2010/wordprocessingCanvas" xmlns:mc="http://schemas.openxmlformats.org/markup-compatibility/2006" xmlns:o="urn:schemas-microsoft-com:office:office" xmlns:r="http://schemas.openxmlformats.org/officeDocument/2006/relationships" xmlns:m="http://schemas.openxmlformats.org/officeDocument/2006/math" xmlns:v="urn:schemas-microsoft-com:vml" xmlns:wp14="http://schemas.microsoft.com/office/word/2010/wordprocessingDrawing" xmlns:wp="http://schemas.openxmlformats.org/drawingml/2006/wordprocessingDrawing" xmlns:w10="urn:schemas-microsoft-com:office:word" xmlns:w="http://schemas.openxmlformats.org/wordprocessingml/2006/main" xmlns:w14="http://schemas.microsoft.com/office/word/2010/wordml" xmlns:w15="http://schemas.microsoft.com/office/word/2012/wordml" xmlns:wpg="http://schemas.microsoft.com/office/word/2010/wordprocessingGroup" xmlns:wpi="http://schemas.microsoft.com/office/word/2010/wordprocessingInk" xmlns:wne="http://schemas.microsoft.com/office/word/2006/wordml" xmlns:wps="http://schemas.microsoft.com/office/word/2010/wordprocessingShape" mc:Ignorable="w14 w15 wp14">
   <w:body>
     <w:p/>
     <w:p>
@@ -178,19 +178,56 @@
           <w:lang w:val="en-US"/>
         </w:rPr>
       </w:pPr>
+      <w:proofErr w:type="spellStart"/>
       <w:r>
         <w:rPr>
           <w:lang w:val="en-US"/>
         </w:rPr>
-        <w:t>Miika Avela</w:t>
-      </w:r>
+        <w:t>Miika</w:t>
+      </w:r>
+      <w:proofErr w:type="spellEnd"/>
+      <w:r>
+        <w:rPr>
+          <w:lang w:val="en-US"/>
+        </w:rPr>
+        <w:t xml:space="preserve"> </w:t>
+      </w:r>
+      <w:proofErr w:type="spellStart"/>
+      <w:r>
+        <w:rPr>
+          <w:lang w:val="en-US"/>
+        </w:rPr>
+        <w:t>Avela</w:t>
+      </w:r>
+      <w:proofErr w:type="spellEnd"/>
       <w:r>
         <w:rPr>
           <w:lang w:val="en-US"/>
         </w:rPr>
         <w:br/>
-        <w:t>Janne Möttölä</w:t>
-      </w:r>
+      </w:r>
+      <w:proofErr w:type="spellStart"/>
+      <w:r>
+        <w:rPr>
+          <w:lang w:val="en-US"/>
+        </w:rPr>
+        <w:t>Janne</w:t>
+      </w:r>
+      <w:proofErr w:type="spellEnd"/>
+      <w:r>
+        <w:rPr>
+          <w:lang w:val="en-US"/>
+        </w:rPr>
+        <w:t xml:space="preserve"> </w:t>
+      </w:r>
+      <w:proofErr w:type="spellStart"/>
+      <w:r>
+        <w:rPr>
+          <w:lang w:val="en-US"/>
+        </w:rPr>
+        <w:t>Möttölä</w:t>
+      </w:r>
+      <w:proofErr w:type="spellEnd"/>
     </w:p>
     <w:p>
       <w:pPr>
@@ -292,6 +329,7 @@
       <w:r>
         <w:rPr>
           <w:noProof/>
+          <w:lang w:val="en-US" w:eastAsia="en-US"/>
         </w:rPr>
         <w:drawing>
           <wp:anchor distT="0" distB="0" distL="114300" distR="114300" simplePos="0" relativeHeight="251658240" behindDoc="0" locked="0" layoutInCell="1" allowOverlap="1">
@@ -4342,11 +4380,19 @@
           <w:lang w:val="en-US"/>
         </w:rPr>
       </w:pPr>
+      <w:proofErr w:type="spellStart"/>
       <w:r>
         <w:rPr>
           <w:lang w:val="en-US"/>
         </w:rPr>
-        <w:t>OnePlus 3, Android 6.0.1</w:t>
+        <w:t>OnePlus</w:t>
+      </w:r>
+      <w:proofErr w:type="spellEnd"/>
+      <w:r>
+        <w:rPr>
+          <w:lang w:val="en-US"/>
+        </w:rPr>
+        <w:t xml:space="preserve"> 3, Android 6.0.1</w:t>
       </w:r>
     </w:p>
     <w:p>
@@ -4515,14 +4561,27 @@
       <w:r>
         <w:t xml:space="preserve"> Datapyynnöt tapahtuvat http-kutsuilla ja vastauksen paluuarvot tulevat JSON-formaatissa. Lisätietoa rajapinnan käytöstä ja hakuparametreista </w:t>
       </w:r>
-      <w:hyperlink r:id="rId11" w:history="1">
-        <w:r>
-          <w:rPr>
-            <w:rStyle w:val="Hyperlink"/>
-          </w:rPr>
-          <w:t>http://rata.digitraffic.fi</w:t>
-        </w:r>
-      </w:hyperlink>
+      <w:r>
+        <w:fldChar w:fldCharType="begin"/>
+      </w:r>
+      <w:r>
+        <w:instrText xml:space="preserve"> HYPERLINK "http://rata.digitraffic.fi" </w:instrText>
+      </w:r>
+      <w:r>
+        <w:fldChar w:fldCharType="separate"/>
+      </w:r>
+      <w:r>
+        <w:rPr>
+          <w:rStyle w:val="Hyperlink"/>
+        </w:rPr>
+        <w:t>http://rata.digitraffic.fi</w:t>
+      </w:r>
+      <w:r>
+        <w:rPr>
+          <w:rStyle w:val="Hyperlink"/>
+        </w:rPr>
+        <w:fldChar w:fldCharType="end"/>
+      </w:r>
     </w:p>
     <w:p>
       <w:pPr>
@@ -4775,7 +4834,7 @@
       <w:r>
         <w:rPr>
           <w:noProof/>
-          <w:lang w:eastAsia="fi-FI"/>
+          <w:lang w:val="en-US"/>
         </w:rPr>
         <w:drawing>
           <wp:inline distT="0" distB="0" distL="0" distR="0">
@@ -4795,7 +4854,7 @@
                     </pic:cNvPicPr>
                   </pic:nvPicPr>
                   <pic:blipFill>
-                    <a:blip r:embed="rId12" cstate="print">
+                    <a:blip r:embed="rId11" cstate="print">
                       <a:extLst>
                         <a:ext uri="{28A0092B-C50C-407E-A947-70E740481C1C}">
                           <a14:useLocalDpi xmlns:a14="http://schemas.microsoft.com/office/drawing/2010/main" val="0"/>
@@ -4935,7 +4994,7 @@
       <w:r>
         <w:rPr>
           <w:noProof/>
-          <w:lang w:eastAsia="fi-FI"/>
+          <w:lang w:val="en-US"/>
         </w:rPr>
         <w:drawing>
           <wp:inline distT="0" distB="0" distL="0" distR="0" wp14:anchorId="5F67EE51" wp14:editId="312E7B0F">
@@ -4955,7 +5014,7 @@
                     </pic:cNvPicPr>
                   </pic:nvPicPr>
                   <pic:blipFill>
-                    <a:blip r:embed="rId13" cstate="print">
+                    <a:blip r:embed="rId12" cstate="print">
                       <a:extLst>
                         <a:ext uri="{28A0092B-C50C-407E-A947-70E740481C1C}">
                           <a14:useLocalDpi xmlns:a14="http://schemas.microsoft.com/office/drawing/2010/main" val="0"/>
@@ -5095,7 +5154,7 @@
       <w:r>
         <w:rPr>
           <w:noProof/>
-          <w:lang w:eastAsia="fi-FI"/>
+          <w:lang w:val="en-US"/>
         </w:rPr>
         <w:drawing>
           <wp:inline distT="0" distB="0" distL="0" distR="0" wp14:anchorId="510E605C" wp14:editId="2F938788">
@@ -5115,7 +5174,7 @@
                     </pic:cNvPicPr>
                   </pic:nvPicPr>
                   <pic:blipFill>
-                    <a:blip r:embed="rId14">
+                    <a:blip r:embed="rId13">
                       <a:extLst>
                         <a:ext uri="{28A0092B-C50C-407E-A947-70E740481C1C}">
                           <a14:useLocalDpi xmlns:a14="http://schemas.microsoft.com/office/drawing/2010/main" val="0"/>
@@ -5276,13 +5335,13 @@
       <w:r>
         <w:rPr>
           <w:noProof/>
-          <w:lang w:eastAsia="fi-FI"/>
+          <w:lang w:val="en-US"/>
         </w:rPr>
         <w:drawing>
           <wp:inline distT="0" distB="0" distL="0" distR="0">
-            <wp:extent cx="3114675" cy="5466067"/>
-            <wp:effectExtent l="0" t="0" r="0" b="1905"/>
-            <wp:docPr id="7" name="Picture 7" descr="C:\Users\Prometheus\Desktop\MainActivity.JPG"/>
+            <wp:extent cx="3009900" cy="5265816"/>
+            <wp:effectExtent l="0" t="0" r="0" b="0"/>
+            <wp:docPr id="4" name="Picture 4" descr="C:\Users\Prometheus\Desktop\MainActivity.JPG"/>
             <wp:cNvGraphicFramePr>
               <a:graphicFrameLocks xmlns:a="http://schemas.openxmlformats.org/drawingml/2006/main" noChangeAspect="1"/>
             </wp:cNvGraphicFramePr>
@@ -5291,6 +5350,145 @@
                 <pic:pic xmlns:pic="http://schemas.openxmlformats.org/drawingml/2006/picture">
                   <pic:nvPicPr>
                     <pic:cNvPr id="0" name="Picture 1" descr="C:\Users\Prometheus\Desktop\MainActivity.JPG"/>
+                    <pic:cNvPicPr>
+                      <a:picLocks noChangeAspect="1" noChangeArrowheads="1"/>
+                    </pic:cNvPicPr>
+                  </pic:nvPicPr>
+                  <pic:blipFill>
+                    <a:blip r:embed="rId14">
+                      <a:extLst>
+                        <a:ext uri="{28A0092B-C50C-407E-A947-70E740481C1C}">
+                          <a14:useLocalDpi xmlns:a14="http://schemas.microsoft.com/office/drawing/2010/main" val="0"/>
+                        </a:ext>
+                      </a:extLst>
+                    </a:blip>
+                    <a:srcRect/>
+                    <a:stretch>
+                      <a:fillRect/>
+                    </a:stretch>
+                  </pic:blipFill>
+                  <pic:spPr bwMode="auto">
+                    <a:xfrm>
+                      <a:off x="0" y="0"/>
+                      <a:ext cx="3017316" cy="5278791"/>
+                    </a:xfrm>
+                    <a:prstGeom prst="rect">
+                      <a:avLst/>
+                    </a:prstGeom>
+                    <a:noFill/>
+                    <a:ln>
+                      <a:noFill/>
+                    </a:ln>
+                  </pic:spPr>
+                </pic:pic>
+              </a:graphicData>
+            </a:graphic>
+          </wp:inline>
+        </w:drawing>
+      </w:r>
+    </w:p>
+    <w:p>
+      <w:pPr>
+        <w:pStyle w:val="Caption"/>
+        <w:jc w:val="center"/>
+      </w:pPr>
+      <w:r>
+        <w:t xml:space="preserve">Figure </w:t>
+      </w:r>
+      <w:r>
+        <w:fldChar w:fldCharType="begin"/>
+      </w:r>
+      <w:r>
+        <w:instrText xml:space="preserve"> SEQ Figure \* ARABIC </w:instrText>
+      </w:r>
+      <w:r>
+        <w:fldChar w:fldCharType="separate"/>
+      </w:r>
+      <w:r>
+        <w:rPr>
+          <w:noProof/>
+        </w:rPr>
+        <w:t>4</w:t>
+      </w:r>
+      <w:r>
+        <w:fldChar w:fldCharType="end"/>
+      </w:r>
+      <w:r>
+        <w:t>:MainActivity</w:t>
+      </w:r>
+    </w:p>
+    <w:p>
+      <w:pPr>
+        <w:spacing w:after="0" w:line="240" w:lineRule="auto"/>
+      </w:pPr>
+      <w:r>
+        <w:br w:type="page"/>
+      </w:r>
+    </w:p>
+    <w:p>
+      <w:pPr>
+        <w:pStyle w:val="Heading4"/>
+      </w:pPr>
+      <w:r>
+        <w:lastRenderedPageBreak/>
+        <w:t>RoutePresenter</w:t>
+      </w:r>
+    </w:p>
+    <w:p>
+      <w:r>
+        <w:t xml:space="preserve">RoutePresenterin vastuulla on listata käyttäjälle reittivaihtoehdot joista valita. Sen käyttöliittymä sisältää RecyclerViewin, johon listataan reittivaihtoehdot fullRouteAdapterin </w:t>
+      </w:r>
+      <w:r>
+        <w:t xml:space="preserve">(ks. 8.2.3.1 fullRouteAdapter) </w:t>
+      </w:r>
+      <w:r>
+        <w:t xml:space="preserve">avulla </w:t>
+      </w:r>
+      <w:r>
+        <w:t>valikoitavaksi</w:t>
+      </w:r>
+      <w:r>
+        <w:t xml:space="preserve">. RoutePresenterin käyttöliittymään kuuluu myös </w:t>
+      </w:r>
+      <w:r>
+        <w:t>romahtava toolbar</w:t>
+      </w:r>
+      <w:r>
+        <w:t>, joka sisältää kartan reitin näyttämistä varten.</w:t>
+      </w:r>
+      <w:r>
+        <w:t xml:space="preserve"> RoutePresenterissä on suurin osa ohjelman logiikasta.</w:t>
+      </w:r>
+    </w:p>
+    <w:p>
+      <w:r>
+        <w:t>RoutePresenter perii AppCompatActivityn ja implementoi AsyncResponsen sekä AppDataInterfacen.</w:t>
+      </w:r>
+    </w:p>
+    <w:p/>
+    <w:p>
+      <w:pPr>
+        <w:keepNext/>
+        <w:jc w:val="center"/>
+      </w:pPr>
+      <w:r>
+        <w:rPr>
+          <w:noProof/>
+          <w:lang w:val="en-US"/>
+        </w:rPr>
+        <w:drawing>
+          <wp:inline distT="0" distB="0" distL="0" distR="0">
+            <wp:extent cx="2524125" cy="4433592"/>
+            <wp:effectExtent l="0" t="0" r="0" b="5080"/>
+            <wp:docPr id="6" name="Picture 6" descr="C:\Users\Prometheus\Desktop\routePresenter1.JPG"/>
+            <wp:cNvGraphicFramePr>
+              <a:graphicFrameLocks xmlns:a="http://schemas.openxmlformats.org/drawingml/2006/main" noChangeAspect="1"/>
+            </wp:cNvGraphicFramePr>
+            <a:graphic xmlns:a="http://schemas.openxmlformats.org/drawingml/2006/main">
+              <a:graphicData uri="http://schemas.openxmlformats.org/drawingml/2006/picture">
+                <pic:pic xmlns:pic="http://schemas.openxmlformats.org/drawingml/2006/picture">
+                  <pic:nvPicPr>
+                    <pic:cNvPr id="0" name="Picture 2" descr="C:\Users\Prometheus\Desktop\routePresenter1.JPG"/>
                     <pic:cNvPicPr>
                       <a:picLocks noChangeAspect="1" noChangeArrowheads="1"/>
                     </pic:cNvPicPr>
@@ -5311,7 +5509,7 @@
                   <pic:spPr bwMode="auto">
                     <a:xfrm>
                       <a:off x="0" y="0"/>
-                      <a:ext cx="3125546" cy="5485144"/>
+                      <a:ext cx="2529443" cy="4442933"/>
                     </a:xfrm>
                     <a:prstGeom prst="rect">
                       <a:avLst/>
@@ -5327,101 +5525,16 @@
           </wp:inline>
         </w:drawing>
       </w:r>
-    </w:p>
-    <w:p>
-      <w:pPr>
-        <w:pStyle w:val="Caption"/>
-        <w:jc w:val="center"/>
-      </w:pPr>
-      <w:r>
-        <w:t xml:space="preserve">Figure </w:t>
-      </w:r>
-      <w:r>
-        <w:fldChar w:fldCharType="begin"/>
-      </w:r>
-      <w:r>
-        <w:instrText xml:space="preserve"> SEQ Figure \* ARABIC </w:instrText>
-      </w:r>
-      <w:r>
-        <w:fldChar w:fldCharType="separate"/>
-      </w:r>
       <w:r>
         <w:rPr>
           <w:noProof/>
-        </w:rPr>
-        <w:t>4</w:t>
-      </w:r>
-      <w:r>
-        <w:fldChar w:fldCharType="end"/>
-      </w:r>
-      <w:r>
-        <w:t>:MainActivity</w:t>
-      </w:r>
-    </w:p>
-    <w:p>
-      <w:pPr>
-        <w:spacing w:after="0" w:line="240" w:lineRule="auto"/>
-      </w:pPr>
-      <w:r>
-        <w:br w:type="page"/>
-      </w:r>
-    </w:p>
-    <w:p>
-      <w:pPr>
-        <w:pStyle w:val="Heading4"/>
-      </w:pPr>
-      <w:r>
-        <w:lastRenderedPageBreak/>
-        <w:t>RoutePresenter</w:t>
-      </w:r>
-    </w:p>
-    <w:p>
-      <w:r>
-        <w:t xml:space="preserve">RoutePresenterin vastuulla on listata käyttäjälle reittivaihtoehdot joista valita. Sen käyttöliittymä sisältää RecyclerViewin, johon listataan reittivaihtoehdot fullRouteAdapterin </w:t>
-      </w:r>
-      <w:r>
-        <w:t xml:space="preserve">(ks. 8.2.3.1 fullRouteAdapter) </w:t>
-      </w:r>
-      <w:r>
-        <w:t xml:space="preserve">avulla </w:t>
-      </w:r>
-      <w:r>
-        <w:t>valikoitavaksi</w:t>
-      </w:r>
-      <w:r>
-        <w:t xml:space="preserve">. RoutePresenterin käyttöliittymään kuuluu myös </w:t>
-      </w:r>
-      <w:r>
-        <w:t>romahtava toolbar</w:t>
-      </w:r>
-      <w:r>
-        <w:t>, joka sisältää kartan reitin näyttämistä varten.</w:t>
-      </w:r>
-      <w:r>
-        <w:t xml:space="preserve"> RoutePresenterissä on suurin osa ohjelman logiikasta.</w:t>
-      </w:r>
-    </w:p>
-    <w:p>
-      <w:r>
-        <w:t>RoutePresenter perii AppCompatActivityn ja implementoi AsyncResponsen sekä AppDataInterfacen.</w:t>
-      </w:r>
-    </w:p>
-    <w:p/>
-    <w:p>
-      <w:pPr>
-        <w:keepNext/>
-        <w:jc w:val="center"/>
-      </w:pPr>
-      <w:r>
-        <w:rPr>
-          <w:noProof/>
-          <w:lang w:eastAsia="fi-FI"/>
+          <w:lang w:val="en-US"/>
         </w:rPr>
         <w:drawing>
-          <wp:inline distT="0" distB="0" distL="0" distR="0" wp14:anchorId="45BFE217" wp14:editId="6D516E36">
-            <wp:extent cx="2442015" cy="4275955"/>
-            <wp:effectExtent l="0" t="0" r="0" b="0"/>
-            <wp:docPr id="9" name="Picture 9" descr="C:\Users\Prometheus\Desktop\routePresenter1.JPG"/>
+          <wp:inline distT="0" distB="0" distL="0" distR="0">
+            <wp:extent cx="2542540" cy="4448175"/>
+            <wp:effectExtent l="0" t="0" r="0" b="9525"/>
+            <wp:docPr id="12" name="Picture 12" descr="C:\Users\Prometheus\Desktop\routePresenter2.JPG"/>
             <wp:cNvGraphicFramePr>
               <a:graphicFrameLocks xmlns:a="http://schemas.openxmlformats.org/drawingml/2006/main" noChangeAspect="1"/>
             </wp:cNvGraphicFramePr>
@@ -5429,7 +5542,7 @@
               <a:graphicData uri="http://schemas.openxmlformats.org/drawingml/2006/picture">
                 <pic:pic xmlns:pic="http://schemas.openxmlformats.org/drawingml/2006/picture">
                   <pic:nvPicPr>
-                    <pic:cNvPr id="0" name="Picture 3" descr="C:\Users\Prometheus\Desktop\routePresenter1.JPG"/>
+                    <pic:cNvPr id="0" name="Picture 3" descr="C:\Users\Prometheus\Desktop\routePresenter2.JPG"/>
                     <pic:cNvPicPr>
                       <a:picLocks noChangeAspect="1" noChangeArrowheads="1"/>
                     </pic:cNvPicPr>
@@ -5450,7 +5563,7 @@
                   <pic:spPr bwMode="auto">
                     <a:xfrm>
                       <a:off x="0" y="0"/>
-                      <a:ext cx="2460027" cy="4307494"/>
+                      <a:ext cx="2559188" cy="4477301"/>
                     </a:xfrm>
                     <a:prstGeom prst="rect">
                       <a:avLst/>
@@ -5466,16 +5579,204 @@
           </wp:inline>
         </w:drawing>
       </w:r>
+    </w:p>
+    <w:p>
+      <w:pPr>
+        <w:pStyle w:val="Caption"/>
+        <w:jc w:val="center"/>
+      </w:pPr>
+      <w:r>
+        <w:t xml:space="preserve">Figure </w:t>
+      </w:r>
+      <w:r>
+        <w:fldChar w:fldCharType="begin"/>
+      </w:r>
+      <w:r>
+        <w:instrText xml:space="preserve"> SEQ Figure \* ARABIC </w:instrText>
+      </w:r>
+      <w:r>
+        <w:fldChar w:fldCharType="separate"/>
+      </w:r>
       <w:r>
         <w:rPr>
           <w:noProof/>
-          <w:lang w:eastAsia="fi-FI"/>
+        </w:rPr>
+        <w:t>5</w:t>
+      </w:r>
+      <w:r>
+        <w:fldChar w:fldCharType="end"/>
+      </w:r>
+      <w:r>
+        <w:t>: RoutePresenter</w:t>
+      </w:r>
+    </w:p>
+    <w:p>
+      <w:pPr>
+        <w:spacing w:after="0" w:line="240" w:lineRule="auto"/>
+        <w:rPr>
+          <w:lang w:val="en-US"/>
+        </w:rPr>
+      </w:pPr>
+      <w:r>
+        <w:rPr>
+          <w:lang w:val="en-US"/>
+        </w:rPr>
+        <w:br w:type="page"/>
+      </w:r>
+    </w:p>
+    <w:p>
+      <w:pPr>
+        <w:pStyle w:val="Heading4"/>
+      </w:pPr>
+      <w:r>
+        <w:lastRenderedPageBreak/>
+        <w:t>segmentPresenter</w:t>
+      </w:r>
+    </w:p>
+    <w:p>
+      <w:r>
+        <w:t>segmentPresenter on ohjelman viimeinen aktiviteetti. Sen vastuuseen kuuluu näyttää</w:t>
+      </w:r>
+      <w:r>
+        <w:t xml:space="preserve"> RoutePresenterissä</w:t>
+      </w:r>
+      <w:r>
+        <w:t xml:space="preserve"> (ks. 8.2.1.3 RoutePresenter)</w:t>
+      </w:r>
+      <w:r>
+        <w:t xml:space="preserve"> valitun re</w:t>
+      </w:r>
+      <w:r>
+        <w:t>itin etapit RecyclerViewissä ja tarjota mahdollisuus käyttäjälle tarkastella reitin etappeja tarkemmin</w:t>
+      </w:r>
+      <w:r>
+        <w:t>.</w:t>
+      </w:r>
+      <w:r>
+        <w:t xml:space="preserve"> segmentPresenter kertoo junaraiteen numeron, junan koodin ja aikataulut joita tulee noudattaa</w:t>
+      </w:r>
+      <w:r>
+        <w:t xml:space="preserve"> ehtiäkseen kyseiseen junaan</w:t>
+      </w:r>
+      <w:r>
+        <w:t>.</w:t>
+      </w:r>
+    </w:p>
+    <w:p>
+      <w:pPr>
+        <w:rPr>
+          <w:lang w:val="en-US"/>
+        </w:rPr>
+      </w:pPr>
+      <w:proofErr w:type="spellStart"/>
+      <w:proofErr w:type="gramStart"/>
+      <w:r>
+        <w:rPr>
+          <w:lang w:val="en-US"/>
+        </w:rPr>
+        <w:t>segmentPresenter</w:t>
+      </w:r>
+      <w:proofErr w:type="spellEnd"/>
+      <w:proofErr w:type="gramEnd"/>
+      <w:r>
+        <w:rPr>
+          <w:lang w:val="en-US"/>
+        </w:rPr>
+        <w:t xml:space="preserve"> </w:t>
+      </w:r>
+      <w:proofErr w:type="spellStart"/>
+      <w:r>
+        <w:rPr>
+          <w:lang w:val="en-US"/>
+        </w:rPr>
+        <w:t>perii</w:t>
+      </w:r>
+      <w:proofErr w:type="spellEnd"/>
+      <w:r>
+        <w:rPr>
+          <w:lang w:val="en-US"/>
+        </w:rPr>
+        <w:t xml:space="preserve"> </w:t>
+      </w:r>
+      <w:proofErr w:type="spellStart"/>
+      <w:r>
+        <w:rPr>
+          <w:lang w:val="en-US"/>
+        </w:rPr>
+        <w:t>AppCompatActivityn</w:t>
+      </w:r>
+      <w:proofErr w:type="spellEnd"/>
+      <w:r>
+        <w:rPr>
+          <w:lang w:val="en-US"/>
+        </w:rPr>
+        <w:t xml:space="preserve"> </w:t>
+      </w:r>
+      <w:proofErr w:type="spellStart"/>
+      <w:r>
+        <w:rPr>
+          <w:lang w:val="en-US"/>
+        </w:rPr>
+        <w:t>ja</w:t>
+      </w:r>
+      <w:proofErr w:type="spellEnd"/>
+      <w:r>
+        <w:rPr>
+          <w:lang w:val="en-US"/>
+        </w:rPr>
+        <w:t xml:space="preserve"> </w:t>
+      </w:r>
+      <w:proofErr w:type="spellStart"/>
+      <w:r>
+        <w:rPr>
+          <w:lang w:val="en-US"/>
+        </w:rPr>
+        <w:t>implementoi</w:t>
+      </w:r>
+      <w:proofErr w:type="spellEnd"/>
+      <w:r>
+        <w:rPr>
+          <w:lang w:val="en-US"/>
+        </w:rPr>
+        <w:t xml:space="preserve"> </w:t>
+      </w:r>
+      <w:proofErr w:type="spellStart"/>
+      <w:r>
+        <w:rPr>
+          <w:lang w:val="en-US"/>
+        </w:rPr>
+        <w:t>AppDataInterfacen</w:t>
+      </w:r>
+      <w:proofErr w:type="spellEnd"/>
+      <w:r>
+        <w:rPr>
+          <w:lang w:val="en-US"/>
+        </w:rPr>
+        <w:t>.</w:t>
+      </w:r>
+    </w:p>
+    <w:p>
+      <w:pPr>
+        <w:rPr>
+          <w:lang w:val="en-US"/>
+        </w:rPr>
+      </w:pPr>
+    </w:p>
+    <w:p>
+      <w:pPr>
+        <w:keepNext/>
+        <w:jc w:val="center"/>
+      </w:pPr>
+      <w:r>
+        <w:rPr>
+          <w:noProof/>
+          <w:lang w:val="en-US"/>
         </w:rPr>
         <w:drawing>
-          <wp:inline distT="0" distB="0" distL="0" distR="0" wp14:anchorId="2187C9E2" wp14:editId="7158B00D">
-            <wp:extent cx="2428875" cy="4264989"/>
-            <wp:effectExtent l="0" t="0" r="0" b="2540"/>
-            <wp:docPr id="10" name="Picture 10" descr="C:\Users\Prometheus\Desktop\routePresenter2.JPG"/>
+          <wp:inline distT="0" distB="0" distL="0" distR="0">
+            <wp:extent cx="3114675" cy="5526036"/>
+            <wp:effectExtent l="0" t="0" r="0" b="0"/>
+            <wp:docPr id="14" name="Picture 14" descr="C:\Users\Prometheus\Desktop\segmentPresenter.JPG"/>
             <wp:cNvGraphicFramePr>
               <a:graphicFrameLocks xmlns:a="http://schemas.openxmlformats.org/drawingml/2006/main" noChangeAspect="1"/>
             </wp:cNvGraphicFramePr>
@@ -5483,7 +5784,7 @@
               <a:graphicData uri="http://schemas.openxmlformats.org/drawingml/2006/picture">
                 <pic:pic xmlns:pic="http://schemas.openxmlformats.org/drawingml/2006/picture">
                   <pic:nvPicPr>
-                    <pic:cNvPr id="0" name="Picture 4" descr="C:\Users\Prometheus\Desktop\routePresenter2.JPG"/>
+                    <pic:cNvPr id="0" name="Picture 4" descr="C:\Users\Prometheus\Desktop\segmentPresenter.JPG"/>
                     <pic:cNvPicPr>
                       <a:picLocks noChangeAspect="1" noChangeArrowheads="1"/>
                     </pic:cNvPicPr>
@@ -5504,7 +5805,7 @@
                   <pic:spPr bwMode="auto">
                     <a:xfrm>
                       <a:off x="0" y="0"/>
-                      <a:ext cx="2430883" cy="4268514"/>
+                      <a:ext cx="3118525" cy="5532866"/>
                     </a:xfrm>
                     <a:prstGeom prst="rect">
                       <a:avLst/>
@@ -5525,6 +5826,9 @@
       <w:pPr>
         <w:pStyle w:val="Caption"/>
         <w:jc w:val="center"/>
+        <w:rPr>
+          <w:lang w:val="en-US"/>
+        </w:rPr>
       </w:pPr>
       <w:r>
         <w:t xml:space="preserve">Figure </w:t>
@@ -5542,102 +5846,361 @@
         <w:rPr>
           <w:noProof/>
         </w:rPr>
-        <w:t>5</w:t>
+        <w:t>6</w:t>
       </w:r>
       <w:r>
         <w:fldChar w:fldCharType="end"/>
       </w:r>
       <w:r>
-        <w:t>: RoutePresenter</w:t>
-      </w:r>
-    </w:p>
-    <w:p>
-      <w:pPr>
-        <w:spacing w:after="0" w:line="240" w:lineRule="auto"/>
+        <w:t>: segmentPresenter</w:t>
+      </w:r>
+    </w:p>
+    <w:p>
+      <w:pPr>
+        <w:jc w:val="center"/>
         <w:rPr>
           <w:lang w:val="en-US"/>
         </w:rPr>
       </w:pPr>
-      <w:r>
+    </w:p>
+    <w:p>
+      <w:pPr>
+        <w:pStyle w:val="Heading3"/>
+      </w:pPr>
+      <w:bookmarkStart w:id="16" w:name="_Toc468726579"/>
+      <w:r>
+        <w:lastRenderedPageBreak/>
+        <w:t>Data</w:t>
+      </w:r>
+      <w:bookmarkEnd w:id="16"/>
+    </w:p>
+    <w:p>
+      <w:pPr>
+        <w:pStyle w:val="Heading4"/>
+      </w:pPr>
+      <w:r>
+        <w:t>ApplicationData</w:t>
+      </w:r>
+    </w:p>
+    <w:p>
+      <w:r>
+        <w:t>ApplicationData syntyi tarpeesta siirtää isoja määriä tietoa aktiviteettien välillä. Kaikki luokan sisällä olevat muuttujat ja funktiot ovat staattisia jotta niihin pääsee käsiksi mistä vaan luomatta luokasta instanssia.</w:t>
+      </w:r>
+    </w:p>
+    <w:p>
+      <w:r>
+        <w:t>ApplicationDatan tehtävä on pitää sisällään ohjelmalle keskeistä informaatiota, joten luonnollisesti siihen oli järkevä kiinnittää myös laitteen sijainninseurantatoiminnallisuus ja keskeiset tiedot sijainnista.</w:t>
+      </w:r>
+      <w:r>
+        <w:t xml:space="preserve"> ApplicationDatan avulla saatiin rajattua sijaintia määrittävien yhteyksien määrä yhteen usean</w:t>
+      </w:r>
+      <w:r>
+        <w:t xml:space="preserve"> sijaintia tarvitsevan</w:t>
+      </w:r>
+      <w:r>
+        <w:t xml:space="preserve"> aktiviteetin ohjelmassa.</w:t>
+      </w:r>
+    </w:p>
+    <w:p>
+      <w:r>
+        <w:t>Luokkaan sisällytettiin muuttujaksi ApplicationDataCallbacks-luokan instanssi</w:t>
+      </w:r>
+      <w:r>
+        <w:t xml:space="preserve"> (ks. 8.2.2.2 ApplicationDataCallbacks)</w:t>
+      </w:r>
+      <w:r>
+        <w:t xml:space="preserve">, jonka avulla saadaan </w:t>
+      </w:r>
+      <w:r>
+        <w:t>siirrettyä</w:t>
+      </w:r>
+      <w:r>
+        <w:t xml:space="preserve"> mille tahansa aktiviteetille </w:t>
+      </w:r>
+      <w:r>
+        <w:t>callbackit asynkronisista sijaintiin liittyvistä muutoksista.</w:t>
+      </w:r>
+    </w:p>
+    <w:p>
+      <w:r>
+        <w:t>ApplicationData perii luokan Application.</w:t>
+      </w:r>
+    </w:p>
+    <w:p>
+      <w:pPr>
+        <w:pStyle w:val="Heading4"/>
+      </w:pPr>
+      <w:r>
+        <w:t>ApplicationDataCallbacks</w:t>
+      </w:r>
+    </w:p>
+    <w:p>
+      <w:r>
+        <w:t xml:space="preserve">ApplicationDataCallbacks </w:t>
+      </w:r>
+      <w:r>
+        <w:t>-</w:t>
+      </w:r>
+      <w:r>
+        <w:t>luokan ainoa tarkoitus on toimia väli</w:t>
+      </w:r>
+      <w:r>
+        <w:t>k</w:t>
+      </w:r>
+      <w:r>
+        <w:t>appaleena asynkronisten callbackien välityksessä aktiviteeteille. Se implementoi AppDataInterfacen</w:t>
+      </w:r>
+      <w:r>
+        <w:t xml:space="preserve"> (ks. 8.2.4.1 AppDataInterface)</w:t>
+      </w:r>
+      <w:r>
+        <w:t>, jolla callbackit voidaan välittää eteenpäin.</w:t>
+      </w:r>
+      <w:r>
+        <w:t xml:space="preserve"> Ilman tätä luokkaa jokainen luokka, joka haluaisi sijainteihin liittyviä callbackeja, joutuisi implementoimaan liudan erinäisiä luokkia</w:t>
+      </w:r>
+      <w:r>
+        <w:t xml:space="preserve"> saadakseen tarpeellisen toiminnallisuuden</w:t>
+      </w:r>
+      <w:r>
+        <w:t>.</w:t>
+      </w:r>
+    </w:p>
+    <w:p>
+      <w:pPr>
         <w:rPr>
           <w:lang w:val="en-US"/>
         </w:rPr>
-        <w:br w:type="page"/>
-      </w:r>
-    </w:p>
-    <w:p>
-      <w:pPr>
-        <w:pStyle w:val="Heading4"/>
-      </w:pPr>
-      <w:r>
-        <w:lastRenderedPageBreak/>
-        <w:t>segmentPresenter</w:t>
-      </w:r>
-    </w:p>
-    <w:p>
-      <w:r>
-        <w:t>segmentPresenter on ohjelman viimeinen aktiviteetti. Sen vastuuseen kuuluu näyttää</w:t>
-      </w:r>
-      <w:r>
-        <w:t xml:space="preserve"> RoutePresenterissä</w:t>
-      </w:r>
-      <w:r>
-        <w:t xml:space="preserve"> (ks. 8.2.1.3 RoutePresenter)</w:t>
-      </w:r>
-      <w:r>
-        <w:t xml:space="preserve"> valitun re</w:t>
-      </w:r>
-      <w:r>
-        <w:t>itin etapit RecyclerViewissä ja tarjota mahdollisuus käyttäjälle tarkastella reitin etappeja tarkemmin</w:t>
-      </w:r>
-      <w:r>
-        <w:t>.</w:t>
-      </w:r>
-      <w:r>
-        <w:t xml:space="preserve"> segmentPresenter kertoo junaraiteen numeron, junan koodin ja aikataulut joita tulee noudattaa</w:t>
-      </w:r>
-      <w:r>
-        <w:t xml:space="preserve"> ehtiäkseen kyseiseen junaan</w:t>
-      </w:r>
-      <w:r>
-        <w:t>.</w:t>
-      </w:r>
-    </w:p>
-    <w:p>
-      <w:pPr>
+      </w:pPr>
+      <w:proofErr w:type="spellStart"/>
+      <w:r>
         <w:rPr>
           <w:lang w:val="en-US"/>
         </w:rPr>
-      </w:pPr>
+        <w:t>ApplicationDataCallbacks</w:t>
+      </w:r>
+      <w:proofErr w:type="spellEnd"/>
       <w:r>
         <w:rPr>
           <w:lang w:val="en-US"/>
         </w:rPr>
-        <w:t>segmentPresenter perii AppCompatActivityn ja implementoi AppDataInterfacen.</w:t>
-      </w:r>
-    </w:p>
-    <w:p>
-      <w:pPr>
+        <w:t xml:space="preserve"> </w:t>
+      </w:r>
+      <w:proofErr w:type="spellStart"/>
+      <w:r>
         <w:rPr>
           <w:lang w:val="en-US"/>
         </w:rPr>
-      </w:pPr>
+        <w:t>implementoi</w:t>
+      </w:r>
+      <w:proofErr w:type="spellEnd"/>
+      <w:r>
+        <w:rPr>
+          <w:lang w:val="en-US"/>
+        </w:rPr>
+        <w:t xml:space="preserve"> </w:t>
+      </w:r>
+      <w:proofErr w:type="spellStart"/>
+      <w:r>
+        <w:rPr>
+          <w:lang w:val="en-US"/>
+        </w:rPr>
+        <w:t>seuraavat</w:t>
+      </w:r>
+      <w:proofErr w:type="spellEnd"/>
+      <w:r>
+        <w:rPr>
+          <w:lang w:val="en-US"/>
+        </w:rPr>
+        <w:t xml:space="preserve"> </w:t>
+      </w:r>
+      <w:proofErr w:type="spellStart"/>
+      <w:r>
+        <w:rPr>
+          <w:lang w:val="en-US"/>
+        </w:rPr>
+        <w:t>luokat</w:t>
+      </w:r>
+      <w:proofErr w:type="spellEnd"/>
+      <w:r>
+        <w:rPr>
+          <w:lang w:val="en-US"/>
+        </w:rPr>
+        <w:t xml:space="preserve">: </w:t>
+      </w:r>
+      <w:proofErr w:type="spellStart"/>
+      <w:r>
+        <w:rPr>
+          <w:lang w:val="en-US"/>
+        </w:rPr>
+        <w:t>GoogleApiClient.ConnectionCallbacks</w:t>
+      </w:r>
+      <w:proofErr w:type="spellEnd"/>
+      <w:r>
+        <w:rPr>
+          <w:lang w:val="en-US"/>
+        </w:rPr>
+        <w:t xml:space="preserve">, </w:t>
+      </w:r>
+      <w:proofErr w:type="spellStart"/>
+      <w:r>
+        <w:rPr>
+          <w:lang w:val="en-US"/>
+        </w:rPr>
+        <w:t>LocationListener</w:t>
+      </w:r>
+      <w:proofErr w:type="spellEnd"/>
+      <w:r>
+        <w:rPr>
+          <w:lang w:val="en-US"/>
+        </w:rPr>
+        <w:t xml:space="preserve">, </w:t>
+      </w:r>
+      <w:proofErr w:type="spellStart"/>
+      <w:r>
+        <w:rPr>
+          <w:lang w:val="en-US"/>
+        </w:rPr>
+        <w:t>GoogleApiClient.OnConnectionFailedListener</w:t>
+      </w:r>
+      <w:proofErr w:type="spellEnd"/>
+      <w:r>
+        <w:rPr>
+          <w:lang w:val="en-US"/>
+        </w:rPr>
+        <w:t xml:space="preserve">, </w:t>
+      </w:r>
+      <w:proofErr w:type="spellStart"/>
+      <w:r>
+        <w:rPr>
+          <w:lang w:val="en-US"/>
+        </w:rPr>
+        <w:t>OnMapReadyCallback</w:t>
+      </w:r>
+      <w:proofErr w:type="spellEnd"/>
+    </w:p>
+    <w:p>
+      <w:pPr>
+        <w:pStyle w:val="Heading4"/>
+      </w:pPr>
+      <w:r>
+        <w:t>AsyncJsonFetcher</w:t>
+      </w:r>
+    </w:p>
+    <w:p>
+      <w:r>
+        <w:t>AsyncJsonFetcher on luokka, mikä perii luokan AsyncTask ja siten ajetaan aina ku</w:t>
+      </w:r>
+      <w:r>
+        <w:t>tsuttaessa asynkronisesti vältty</w:t>
+      </w:r>
+      <w:r>
+        <w:t>äkseen häiritsemästä varsin</w:t>
+      </w:r>
+      <w:r>
+        <w:t>aisen käyttöliittymän toimintaa ja käyttömukavuutta.</w:t>
+      </w:r>
+    </w:p>
+    <w:p>
+      <w:r>
+        <w:t>Luokan tarkoitus on noutaa JSONArray mistä tahansa sellaisen palauttavasta rajapinnasta. Luokka sisältää funktiot asemien, suorien junayhteyksien sekä asemien aikataulutietojen noutamiselle. Kutsuttaessa parametreina annetaan haluttu funktio sekä kohderajapinnan osoite. Funktiot toteuttavat keskenään samanlaiset tiedonhaut, mutta noudon valmistuessa välitetään tieto jatkotoimenpiteistä JSONArrayn ohessa pääohjelmalle rajapinnan (ks. 8.2.4.2 AsyncResponse) kautta.</w:t>
+      </w:r>
+    </w:p>
+    <w:p>
+      <w:pPr>
+        <w:spacing w:after="0" w:line="240" w:lineRule="auto"/>
+      </w:pPr>
+      <w:r>
+        <w:br w:type="page"/>
+      </w:r>
+    </w:p>
+    <w:p>
+      <w:pPr>
+        <w:pStyle w:val="Heading4"/>
+      </w:pPr>
+      <w:r>
+        <w:lastRenderedPageBreak/>
+        <w:t>DataParser</w:t>
+      </w:r>
+    </w:p>
+    <w:p>
+      <w:r>
+        <w:t>DataParserin tehtävä on parsia kartassa näytettävä reitti rajapinnoista saaduista vastauksista.</w:t>
+      </w:r>
+    </w:p>
+    <w:p>
+      <w:pPr>
+        <w:pStyle w:val="Heading4"/>
+      </w:pPr>
+      <w:r>
+        <w:t>FetchUrl</w:t>
+      </w:r>
+    </w:p>
+    <w:p>
+      <w:r>
+        <w:t>Luokan yksinkertainen tarkoitus on hakea annetusta osoitteesta http-kyselyllä vastaus ja palauttaa se.</w:t>
+      </w:r>
+    </w:p>
+    <w:p>
+      <w:pPr>
+        <w:pStyle w:val="Heading4"/>
+      </w:pPr>
+      <w:r>
+        <w:t>LocationPermissionAgent</w:t>
+      </w:r>
+    </w:p>
+    <w:p>
+      <w:r>
+        <w:t xml:space="preserve">Luokan tarkoitus on toimia rajapintana jolta voidaan kysellä onko </w:t>
+      </w:r>
+      <w:r>
+        <w:t>aktiviteetilla</w:t>
+      </w:r>
+      <w:r>
+        <w:t xml:space="preserve"> lupa toteuttaa aiottua toimenpidettä liittyen sijainteihin.</w:t>
+      </w:r>
+    </w:p>
+    <w:p>
+      <w:pPr>
+        <w:pStyle w:val="Heading4"/>
+      </w:pPr>
+      <w:r>
+        <w:t>PermissionDialogFragment</w:t>
+      </w:r>
+    </w:p>
+    <w:p>
+      <w:r>
+        <w:t>Luokan vastuulla on tuottaa dialogi käyttäjälle siinä tapauksessa että pois päältä olevaa sijaintitoiminnallisuutta laitteessa ollaan käyttämässä. Dialogi ohjaa käyttäjän aktivoimaan sijaintipalvelut</w:t>
+      </w:r>
+      <w:r>
+        <w:t xml:space="preserve"> (ks. Figure 7)</w:t>
+      </w:r>
+      <w:r>
+        <w:t xml:space="preserve">. </w:t>
+      </w:r>
+    </w:p>
+    <w:p>
+      <w:r>
+        <w:t>PermissionDialogFragment perii luokan DialogFragment.</w:t>
+      </w:r>
     </w:p>
     <w:p>
       <w:pPr>
         <w:keepNext/>
+        <w:spacing w:after="0" w:line="240" w:lineRule="auto"/>
         <w:jc w:val="center"/>
       </w:pPr>
       <w:r>
         <w:rPr>
+          <w:bCs/>
           <w:noProof/>
-          <w:lang w:eastAsia="fi-FI"/>
+          <w:lang w:val="en-US"/>
         </w:rPr>
         <w:drawing>
-          <wp:inline distT="0" distB="0" distL="0" distR="0" wp14:anchorId="5BE5E16E" wp14:editId="1D063139">
-            <wp:extent cx="3267075" cy="5717381"/>
-            <wp:effectExtent l="0" t="0" r="0" b="0"/>
-            <wp:docPr id="11" name="Picture 11" descr="C:\Users\Prometheus\Desktop\segmentPresenter.JPG"/>
+          <wp:inline distT="0" distB="0" distL="0" distR="0" wp14:anchorId="0C6A7FC7" wp14:editId="6CB4BD26">
+            <wp:extent cx="2590800" cy="4570463"/>
+            <wp:effectExtent l="0" t="0" r="0" b="1905"/>
+            <wp:docPr id="15" name="Picture 15" descr="C:\Users\Prometheus\Desktop\Dialog.JPG"/>
             <wp:cNvGraphicFramePr>
               <a:graphicFrameLocks xmlns:a="http://schemas.openxmlformats.org/drawingml/2006/main" noChangeAspect="1"/>
             </wp:cNvGraphicFramePr>
@@ -5645,7 +6208,7 @@
               <a:graphicData uri="http://schemas.openxmlformats.org/drawingml/2006/picture">
                 <pic:pic xmlns:pic="http://schemas.openxmlformats.org/drawingml/2006/picture">
                   <pic:nvPicPr>
-                    <pic:cNvPr id="0" name="Picture 5" descr="C:\Users\Prometheus\Desktop\segmentPresenter.JPG"/>
+                    <pic:cNvPr id="0" name="Picture 5" descr="C:\Users\Prometheus\Desktop\Dialog.JPG"/>
                     <pic:cNvPicPr>
                       <a:picLocks noChangeAspect="1" noChangeArrowheads="1"/>
                     </pic:cNvPicPr>
@@ -5666,7 +6229,7 @@
                   <pic:spPr bwMode="auto">
                     <a:xfrm>
                       <a:off x="0" y="0"/>
-                      <a:ext cx="3269412" cy="5721471"/>
+                      <a:ext cx="2599250" cy="4585370"/>
                     </a:xfrm>
                     <a:prstGeom prst="rect">
                       <a:avLst/>
@@ -5687,9 +6250,6 @@
       <w:pPr>
         <w:pStyle w:val="Caption"/>
         <w:jc w:val="center"/>
-        <w:rPr>
-          <w:lang w:val="en-US"/>
-        </w:rPr>
       </w:pPr>
       <w:r>
         <w:t xml:space="preserve">Figure </w:t>
@@ -5707,84 +6267,281 @@
         <w:rPr>
           <w:noProof/>
         </w:rPr>
-        <w:t>6</w:t>
+        <w:t>7</w:t>
       </w:r>
       <w:r>
         <w:fldChar w:fldCharType="end"/>
       </w:r>
       <w:r>
-        <w:t>: segmentPresenter</w:t>
-      </w:r>
-    </w:p>
-    <w:p>
-      <w:pPr>
+        <w:t>: DialogFragment</w:t>
+      </w:r>
+    </w:p>
+    <w:p>
+      <w:pPr>
+        <w:spacing w:after="0" w:line="240" w:lineRule="auto"/>
         <w:jc w:val="center"/>
-        <w:rPr>
-          <w:lang w:val="en-US"/>
-        </w:rPr>
-      </w:pPr>
+      </w:pPr>
+      <w:r>
+        <w:br w:type="page"/>
+      </w:r>
+    </w:p>
+    <w:p>
+      <w:pPr>
+        <w:pStyle w:val="Heading4"/>
+      </w:pPr>
+      <w:r>
+        <w:lastRenderedPageBreak/>
+        <w:t>Router</w:t>
+      </w:r>
+    </w:p>
+    <w:p>
+      <w:r>
+        <w:t>Router on vastuussa reittioh</w:t>
+      </w:r>
+      <w:r>
+        <w:t>jeiden toimittamisesta</w:t>
+      </w:r>
+      <w:r>
+        <w:t xml:space="preserve"> kävely</w:t>
+      </w:r>
+      <w:r>
+        <w:t>reitteihin</w:t>
+      </w:r>
+      <w:r>
+        <w:t>. Jokaisen reitin etappiobjektin</w:t>
+      </w:r>
+      <w:r>
+        <w:t>, eli routeSegmentin,</w:t>
+      </w:r>
+      <w:r>
+        <w:t xml:space="preserve"> luonnin yhteydessä</w:t>
+      </w:r>
+      <w:r>
+        <w:t xml:space="preserve"> luodaan Router-objekti jolle annetaan tehtäväksi hakea asynkronisesti</w:t>
+      </w:r>
+      <w:r>
+        <w:t xml:space="preserve"> </w:t>
+      </w:r>
+      <w:r>
+        <w:t>PolylineOptions-objekti routeSegmentille. Tieto saadaan perille RouterResponse-rajapinnan avulla.</w:t>
+      </w:r>
+    </w:p>
+    <w:p>
+      <w:r>
+        <w:t>Router perii luokan AsyncTask ja implementoi rajapinnan RouterResponse</w:t>
+      </w:r>
+      <w:r>
+        <w:t xml:space="preserve"> (ks. 8.2.4.3 RouterResponse</w:t>
+      </w:r>
+      <w:r>
+        <w:t>)</w:t>
+      </w:r>
+      <w:r>
+        <w:t>.</w:t>
+      </w:r>
     </w:p>
     <w:p>
       <w:pPr>
         <w:pStyle w:val="Heading3"/>
       </w:pPr>
-      <w:bookmarkStart w:id="16" w:name="_Toc468726579"/>
+      <w:bookmarkStart w:id="17" w:name="_Toc468726580"/>
+      <w:r>
+        <w:t>Adapterit</w:t>
+      </w:r>
+      <w:bookmarkEnd w:id="17"/>
+    </w:p>
+    <w:p>
+      <w:pPr>
+        <w:pStyle w:val="Heading4"/>
+      </w:pPr>
+      <w:r>
+        <w:t>fullRouteAdapter</w:t>
+      </w:r>
+    </w:p>
+    <w:p>
+      <w:r>
+        <w:t>fullRouteAdapter</w:t>
+      </w:r>
+      <w:r>
+        <w:t xml:space="preserve"> on komponentti mikä ohjaa halutun datan, tässä tapauksessa valmiit reitit (ks. </w:t>
+      </w:r>
+      <w:r>
+        <w:t>8.2.5.5 fullRoute), käyttöliittymään korttinäkymään</w:t>
+      </w:r>
+      <w:r>
+        <w:t xml:space="preserve"> nähtäväksi.</w:t>
+      </w:r>
+      <w:r>
+        <w:t xml:space="preserve"> </w:t>
+      </w:r>
+      <w:r>
+        <w:t>valmiit reitit sisältävät kaiken tarvittavan datan reittietappikorteille (ks. 8.2.3.2 routeSegmentAdapter), mitkä tulevat näkyviin käyttäjän valitessa jonkin piirretyistä korteista.</w:t>
+      </w:r>
+    </w:p>
+    <w:p>
+      <w:pPr>
+        <w:pStyle w:val="Heading4"/>
+      </w:pPr>
+      <w:r>
+        <w:t>routeSegmentAdapter</w:t>
+      </w:r>
+    </w:p>
+    <w:p>
+      <w:r>
+        <w:t>routeSegmentAdapter piirtää valmiilta reiteiltä tulevan (ks. 8.2.3.1 fullRouteAdapter) datan valitun yksittäisen reitin etapeista käyttöliittymään korttinäkymään, missä käyttäjä voi tarkastella valitsemaansa reittiä vaihe-vaiheelta</w:t>
+      </w:r>
+      <w:r>
+        <w:t>.</w:t>
+      </w:r>
+    </w:p>
+    <w:p>
+      <w:pPr>
+        <w:pStyle w:val="Heading3"/>
+      </w:pPr>
+      <w:bookmarkStart w:id="18" w:name="_Toc468726581"/>
+      <w:r>
+        <w:t>Rajapinnat</w:t>
+      </w:r>
+      <w:bookmarkEnd w:id="18"/>
+    </w:p>
+    <w:p>
+      <w:pPr>
+        <w:pStyle w:val="Heading4"/>
+      </w:pPr>
+      <w:r>
+        <w:t>AppDataInterface</w:t>
+      </w:r>
+    </w:p>
+    <w:p>
+      <w:r>
+        <w:t>AppDataInterface –rajapinta toimii ohjurina sijaintiin liittyville callbackeille. Rajapinnan avulla callbackit saadaan niitä kulloinkin tarvitsevalle aktiviteetille.</w:t>
+      </w:r>
+    </w:p>
+    <w:p>
+      <w:pPr>
+        <w:pStyle w:val="Heading4"/>
+      </w:pPr>
+      <w:r>
+        <w:t>AsyncResponse</w:t>
+      </w:r>
+    </w:p>
+    <w:p>
+      <w:r>
+        <w:t>AsyncResponse -rajapinnan kautta palautetaan kaikki AsyncJsonFetcherin (ks. 8.2.2.3 AsyncJsonFetcher)</w:t>
+      </w:r>
+      <w:r>
+        <w:t xml:space="preserve"> noutamat JSONArrayt</w:t>
+      </w:r>
+      <w:r>
+        <w:t xml:space="preserve"> </w:t>
+      </w:r>
+      <w:r>
+        <w:t>(</w:t>
+      </w:r>
+      <w:r>
+        <w:t xml:space="preserve">suorat reittiyhteydet ja </w:t>
+      </w:r>
+      <w:r>
+        <w:t xml:space="preserve">asemakohtaiset </w:t>
+      </w:r>
+      <w:r>
+        <w:t>juna-aikataulut</w:t>
+      </w:r>
+      <w:r>
+        <w:t>)</w:t>
+      </w:r>
+      <w:r>
+        <w:t xml:space="preserve"> </w:t>
+      </w:r>
+      <w:r>
+        <w:t>routePresenter-aktiviteetille.</w:t>
+      </w:r>
+    </w:p>
+    <w:p>
+      <w:pPr>
+        <w:pStyle w:val="Heading4"/>
+      </w:pPr>
+      <w:r>
+        <w:t>RouterResponse</w:t>
+      </w:r>
+    </w:p>
+    <w:p>
+      <w:r>
+        <w:t>RouterResponsen –rajapinnan avulla Routerin</w:t>
+      </w:r>
+      <w:r>
+        <w:t xml:space="preserve"> (ks. 8.2.2.8 Router)</w:t>
+      </w:r>
+      <w:r>
+        <w:t xml:space="preserve"> asynkronisesti hakemat tiedot saadaan ohjattua oikeille routeSegment-objekteille</w:t>
+      </w:r>
+      <w:r>
+        <w:t xml:space="preserve"> (ks. 8.2.5.6 routeSegment)</w:t>
+      </w:r>
+      <w:r>
+        <w:t>.</w:t>
+      </w:r>
+    </w:p>
+    <w:p/>
+    <w:p>
+      <w:pPr>
+        <w:pStyle w:val="Heading3"/>
+      </w:pPr>
+      <w:bookmarkStart w:id="19" w:name="_Toc468726582"/>
       <w:r>
         <w:lastRenderedPageBreak/>
-        <w:t>Data</w:t>
-      </w:r>
-      <w:bookmarkEnd w:id="16"/>
+        <w:t>Objektit</w:t>
+      </w:r>
+      <w:bookmarkEnd w:id="19"/>
+    </w:p>
+    <w:p>
+      <w:r>
+        <w:t>Suurin osa ohjelman noutamasta datasta avoimilta rajapi</w:t>
+      </w:r>
+      <w:r>
+        <w:t>nnoilta käännettiin objekteiksi</w:t>
+      </w:r>
+      <w:r>
+        <w:t xml:space="preserve"> ja </w:t>
+      </w:r>
+      <w:r>
+        <w:t>niistä</w:t>
+      </w:r>
+      <w:r>
+        <w:t xml:space="preserve"> listaobjekteiksi</w:t>
+      </w:r>
+      <w:r>
+        <w:t>,</w:t>
+      </w:r>
+      <w:r>
+        <w:t xml:space="preserve"> helpottaaksemme datan käsittelyä ja selkeyttä.</w:t>
+      </w:r>
     </w:p>
     <w:p>
       <w:pPr>
         <w:pStyle w:val="Heading4"/>
       </w:pPr>
       <w:r>
-        <w:t>ApplicationData</w:t>
-      </w:r>
-    </w:p>
-    <w:p>
-      <w:r>
-        <w:t>ApplicationData syntyi tarpeesta siirtää isoja määriä tietoa aktiviteettien välillä. Kaikki luokan sisällä olevat muuttujat ja funktiot ovat staattisia jotta niihin pääsee käsiksi mistä vaan luomatta luokasta instanssia.</w:t>
-      </w:r>
-    </w:p>
-    <w:p>
-      <w:r>
-        <w:t>ApplicationDatan tehtävä on pitää sisällään ohjelmalle keskeistä informaatiota, joten luonnollisesti siihen oli järkevä kiinnittää myös laitteen sijainninseurantatoiminnallisuus ja keskeiset tiedot sijainnista.</w:t>
-      </w:r>
-      <w:r>
-        <w:t xml:space="preserve"> ApplicationDatan avulla saatiin rajattua sijaintia määrittävien yhteyksien määrä yhteen usean</w:t>
-      </w:r>
-      <w:r>
-        <w:t xml:space="preserve"> sijaintia tarvitsevan</w:t>
-      </w:r>
-      <w:r>
-        <w:t xml:space="preserve"> aktiviteetin ohjelmassa.</w:t>
-      </w:r>
-    </w:p>
-    <w:p>
-      <w:r>
-        <w:t>Luokkaan sisällytettiin muuttujaksi ApplicationDataCallbacks-luokan instanssi</w:t>
-      </w:r>
-      <w:r>
-        <w:t xml:space="preserve"> (ks. 8.2.2.2 ApplicationDataCallbacks)</w:t>
-      </w:r>
-      <w:r>
-        <w:t xml:space="preserve">, jonka avulla saadaan </w:t>
-      </w:r>
-      <w:r>
-        <w:t>siirrettyä</w:t>
-      </w:r>
-      <w:r>
-        <w:t xml:space="preserve"> mille tahansa aktiviteetille </w:t>
-      </w:r>
-      <w:r>
-        <w:t>callbackit asynkronisista sijaintiin liittyvistä muutoksista.</w:t>
-      </w:r>
-    </w:p>
-    <w:p>
-      <w:r>
-        <w:t>ApplicationData perii luokan Application.</w:t>
+        <w:t>Station</w:t>
+      </w:r>
+    </w:p>
+    <w:p>
+      <w:r>
+        <w:t>Station on luokka jonka av</w:t>
+      </w:r>
+      <w:r>
+        <w:t>ulla saadaan talletettua asemilta saatavat</w:t>
+      </w:r>
+      <w:r>
+        <w:t xml:space="preserve"> tiedot selkeisiin rakenteisiin.</w:t>
+      </w:r>
+      <w:r>
+        <w:t xml:space="preserve"> Asemien tietoja tarvitaan reittien parsinnassa.</w:t>
+      </w:r>
+    </w:p>
+    <w:p>
+      <w:r>
+        <w:t>Sisältää tyypilliset data-objektin getterit ja setterit.</w:t>
       </w:r>
     </w:p>
     <w:p>
@@ -5792,36 +6549,35 @@
         <w:pStyle w:val="Heading4"/>
       </w:pPr>
       <w:r>
-        <w:t>ApplicationDataCallbacks</w:t>
-      </w:r>
-    </w:p>
-    <w:p>
-      <w:r>
-        <w:t xml:space="preserve">ApplicationDataCallbacks </w:t>
-      </w:r>
-      <w:r>
-        <w:t>-</w:t>
-      </w:r>
-      <w:r>
-        <w:t>luokan ainoa tarkoitus on toimia väli</w:t>
-      </w:r>
-      <w:r>
-        <w:t>k</w:t>
-      </w:r>
-      <w:r>
-        <w:t>appaleena asynkronisten callbackien välityksessä aktiviteeteille. Se implementoi AppDataInterfacen</w:t>
-      </w:r>
-      <w:r>
-        <w:t xml:space="preserve"> (ks. 8.2.4.1 AppDataInterface)</w:t>
-      </w:r>
-      <w:r>
-        <w:t>, jolla callbackit voidaan välittää eteenpäin.</w:t>
-      </w:r>
-      <w:r>
-        <w:t xml:space="preserve"> Ilman tätä luokkaa jokainen luokka, joka haluaisi sijainteihin liittyviä callbackeja, joutuisi implementoimaan liudan erinäisiä luokkia</w:t>
-      </w:r>
-      <w:r>
-        <w:t xml:space="preserve"> saadakseen tarpeellisen toiminnallisuuden</w:t>
+        <w:t>StationList</w:t>
+      </w:r>
+    </w:p>
+    <w:p>
+      <w:r>
+        <w:t>StationList-luokka luotiin tarpeesta</w:t>
+      </w:r>
+      <w:r>
+        <w:t xml:space="preserve"> selkiyttää parsintaa. Luokan kaksi toimintoa on palauttaa aseman koordinaatit syötettyä aseman koodia vastaan, sekä palauttaa aseman täysi nimi syötettyä aseman koodia vastaan.</w:t>
+      </w:r>
+    </w:p>
+    <w:p>
+      <w:r>
+        <w:t>Statio</w:t>
+      </w:r>
+      <w:r>
+        <w:t>nList perii luokan Station (ks. 8.2.5.1 Station)</w:t>
+      </w:r>
+      <w:r>
+        <w:t xml:space="preserve"> ja toiminnot perustuvat verta</w:t>
+      </w:r>
+      <w:r>
+        <w:t>ilujen tekemiseen sisältämälleen</w:t>
+      </w:r>
+      <w:r>
+        <w:t xml:space="preserve"> Station-</w:t>
+      </w:r>
+      <w:r>
+        <w:t>objektilistalle</w:t>
       </w:r>
       <w:r>
         <w:t>.</w:t>
@@ -5829,50 +6585,26 @@
     </w:p>
     <w:p>
       <w:pPr>
-        <w:rPr>
-          <w:lang w:val="en-US"/>
-        </w:rPr>
-      </w:pPr>
-      <w:r>
-        <w:rPr>
-          <w:lang w:val="en-US"/>
-        </w:rPr>
-        <w:t>ApplicationDataCallbacks implementoi seuraavat luokat: GoogleApiClient.ConnectionCallbacks, LocationListener, GoogleApiClient.OnConnectionFailedListener, OnMapReadyCallback</w:t>
-      </w:r>
-    </w:p>
-    <w:p>
-      <w:pPr>
         <w:pStyle w:val="Heading4"/>
       </w:pPr>
       <w:r>
-        <w:t>AsyncJsonFetcher</w:t>
-      </w:r>
-    </w:p>
-    <w:p>
-      <w:r>
-        <w:t>AsyncJsonFetcher on luokka, mikä perii luokan AsyncTask ja siten ajetaan aina ku</w:t>
-      </w:r>
-      <w:r>
-        <w:t>tsuttaessa asynkronisesti vältty</w:t>
-      </w:r>
-      <w:r>
-        <w:t>äkseen häiritsemästä varsin</w:t>
-      </w:r>
-      <w:r>
-        <w:t>aisen käyttöliittymän toimintaa ja käyttömukavuutta.</w:t>
-      </w:r>
-    </w:p>
-    <w:p>
-      <w:r>
-        <w:t>Luokan tarkoitus on noutaa JSONArray mistä tahansa sellaisen palauttavasta rajapinnasta. Luokka sisältää funktiot asemien, suorien junayhteyksien sekä asemien aikataulutietojen noutamiselle. Kutsuttaessa parametreina annetaan haluttu funktio sekä kohderajapinnan osoite. Funktiot toteuttavat keskenään samanlaiset tiedonhaut, mutta noudon valmistuessa välitetään tieto jatkotoimenpiteistä JSONArrayn ohessa pääohjelmalle rajapinnan (ks. 8.2.4.2 AsyncResponse) kautta.</w:t>
-      </w:r>
-    </w:p>
-    <w:p>
-      <w:pPr>
-        <w:spacing w:after="0" w:line="240" w:lineRule="auto"/>
-      </w:pPr>
-      <w:r>
-        <w:br w:type="page"/>
+        <w:t>Train</w:t>
+      </w:r>
+    </w:p>
+    <w:p>
+      <w:r>
+        <w:t xml:space="preserve">Train -luokka muodostetaan juna-asemilta haetuista kulkevien junien tiedoista, jotta näistä tiedoista voidaan myöhemmin tehdä epäsuorien reittien haku. Luokkaan tallennetaan kaikki Digitrafficilta saatavissa oleva tieto yksittäisestä junasta. Luokka sisältää myös listan TrainTimeTables-objektista (ks. 8.2.5.4 TrainTimeTables), mikä on primäärinen vertailuperuste epäsuorille </w:t>
+      </w:r>
+      <w:r>
+        <w:t>reiteille.</w:t>
+      </w:r>
+    </w:p>
+    <w:p>
+      <w:r>
+        <w:t xml:space="preserve">Luokka sisältää </w:t>
+      </w:r>
+      <w:r>
+        <w:t>tyypilliset data-objektin getterit ja setterit.</w:t>
       </w:r>
     </w:p>
     <w:p>
@@ -5880,13 +6612,20 @@
         <w:pStyle w:val="Heading4"/>
       </w:pPr>
       <w:r>
-        <w:lastRenderedPageBreak/>
-        <w:t>DataParser</w:t>
-      </w:r>
-    </w:p>
-    <w:p>
-      <w:r>
-        <w:t>DataParserin tehtävä on parsia kartassa näytettävä reitti rajapinnoista saaduista vastauksista.</w:t>
+        <w:t>TrainTimeTables</w:t>
+      </w:r>
+    </w:p>
+    <w:p>
+      <w:r>
+        <w:t>TrainTimeTables</w:t>
+      </w:r>
+      <w:r>
+        <w:t xml:space="preserve"> -luokka sisältää kaikki Digitrafficilta saatavat yksittäisen junapysäkin tiedot junan kulkemalla reitillä. Luokkaa käytetään listana Train -luokan (ks. 8.2.5.3 Train) sisällä.</w:t>
+      </w:r>
+    </w:p>
+    <w:p>
+      <w:r>
+        <w:t>Sisältää tyypilliset data-objektin getterit ja setterit.</w:t>
       </w:r>
     </w:p>
     <w:p>
@@ -5894,12 +6633,62 @@
         <w:pStyle w:val="Heading4"/>
       </w:pPr>
       <w:r>
-        <w:t>FetchUrl</w:t>
-      </w:r>
-    </w:p>
-    <w:p>
-      <w:r>
-        <w:t>Luokan yksinkertainen tarkoitus on hakea annetusta osoitteesta http-kyselyllä vastaus ja palauttaa se.</w:t>
+        <w:t>fullRoute</w:t>
+      </w:r>
+    </w:p>
+    <w:p>
+      <w:r>
+        <w:t>fullRoute on luokka jonka on tarkoitus vastata reittiä</w:t>
+      </w:r>
+      <w:r>
+        <w:t xml:space="preserve"> aloituspaikasta</w:t>
+      </w:r>
+      <w:r>
+        <w:t xml:space="preserve"> määränpäähän.</w:t>
+      </w:r>
+      <w:r>
+        <w:t xml:space="preserve"> </w:t>
+      </w:r>
+      <w:r>
+        <w:t xml:space="preserve"> </w:t>
+      </w:r>
+      <w:r>
+        <w:t>fullRoute sisältää listan route</w:t>
+      </w:r>
+      <w:r>
+        <w:t>Segmenttejä ja luokkaa käytetään</w:t>
+      </w:r>
+      <w:r>
+        <w:t>kin</w:t>
+      </w:r>
+      <w:r>
+        <w:t xml:space="preserve"> valm</w:t>
+      </w:r>
+      <w:r>
+        <w:t>iiden reittien</w:t>
+      </w:r>
+      <w:r>
+        <w:t xml:space="preserve"> </w:t>
+      </w:r>
+      <w:r>
+        <w:t>piirtämiseen</w:t>
+      </w:r>
+      <w:r>
+        <w:t xml:space="preserve"> (ks. 8.2.3.1 fullRouteAdapter)</w:t>
+      </w:r>
+      <w:r>
+        <w:t xml:space="preserve"> korttinäkymään.</w:t>
+      </w:r>
+    </w:p>
+    <w:p>
+      <w:r>
+        <w:t>Sisältää tyypilliset dat</w:t>
+      </w:r>
+      <w:r>
+        <w:t>a</w:t>
+      </w:r>
+      <w:r>
+        <w:t>-objektin getterit ja setterit.</w:t>
       </w:r>
     </w:p>
     <w:p>
@@ -5907,470 +6696,17 @@
         <w:pStyle w:val="Heading4"/>
       </w:pPr>
       <w:r>
-        <w:t>LocationPermissionAgent</w:t>
-      </w:r>
-    </w:p>
-    <w:p>
-      <w:r>
-        <w:t xml:space="preserve">Luokan tarkoitus on toimia rajapintana jolta voidaan kysellä onko </w:t>
-      </w:r>
-      <w:r>
-        <w:t>aktiviteetilla</w:t>
-      </w:r>
-      <w:r>
-        <w:t xml:space="preserve"> lupa toteuttaa aiottua toimenpidettä liittyen sijainteihin.</w:t>
-      </w:r>
-    </w:p>
-    <w:p>
-      <w:pPr>
-        <w:pStyle w:val="Heading4"/>
-      </w:pPr>
-      <w:r>
-        <w:t>PermissionDialogFragment</w:t>
-      </w:r>
-    </w:p>
-    <w:p>
-      <w:r>
-        <w:t xml:space="preserve">Luokan vastuulla on tuottaa dialogi käyttäjälle siinä tapauksessa että pois päältä olevaa sijaintitoiminnallisuutta laitteessa ollaan käyttämässä. Dialogi ohjaa käyttäjän aktivoimaan sijaintipalvelut. </w:t>
-      </w:r>
-    </w:p>
-    <w:p>
-      <w:r>
-        <w:t>PermissionDialogFragment perii luokan DialogFragment.</w:t>
-      </w:r>
-    </w:p>
-    <w:p>
-      <w:pPr>
-        <w:rPr>
-          <w:b/>
-        </w:rPr>
-      </w:pPr>
-      <w:r>
-        <w:rPr>
-          <w:b/>
-        </w:rPr>
-        <w:t>JANNE TÄHÄN FIGURE 7. SIIRSIN JO PERÄSSÄTULEVIEN NUMEROIDEN ARVOJA YHDELLÄ ETEEN.</w:t>
-      </w:r>
-    </w:p>
-    <w:p>
-      <w:pPr>
-        <w:pStyle w:val="Heading4"/>
-      </w:pPr>
-      <w:r>
-        <w:t>Router</w:t>
-      </w:r>
-    </w:p>
-    <w:p>
-      <w:r>
-        <w:t>Router on vastuussa reittioh</w:t>
-      </w:r>
-      <w:r>
-        <w:t>jeiden toimittamisesta</w:t>
-      </w:r>
-      <w:r>
-        <w:t xml:space="preserve"> kävely</w:t>
-      </w:r>
-      <w:r>
-        <w:t>reitteihin</w:t>
-      </w:r>
-      <w:r>
-        <w:t>. Jokaisen reitin etappiobjektin</w:t>
-      </w:r>
-      <w:r>
-        <w:t>, eli routeSegmentin,</w:t>
-      </w:r>
-      <w:r>
-        <w:t xml:space="preserve"> luonnin yhteydessä</w:t>
-      </w:r>
-      <w:r>
-        <w:t xml:space="preserve"> luodaan Router-objekti jolle annetaan tehtäväksi hakea asynkronisesti</w:t>
-      </w:r>
-      <w:r>
-        <w:t xml:space="preserve"> </w:t>
-      </w:r>
-      <w:r>
-        <w:t>PolylineOptions-objekti routeSegmentille. Tieto saadaan perille RouterResponse-rajapinnan avulla.</w:t>
-      </w:r>
-    </w:p>
-    <w:p>
-      <w:r>
-        <w:t>Router perii luokan AsyncTask ja implementoi rajapinnan RouterResponse</w:t>
-      </w:r>
-      <w:r>
-        <w:t xml:space="preserve"> (ks. 8.2.4.3 RouterResponse</w:t>
-      </w:r>
-      <w:r>
-        <w:t>)</w:t>
-      </w:r>
-      <w:r>
-        <w:t>.</w:t>
-      </w:r>
-    </w:p>
-    <w:p>
-      <w:pPr>
-        <w:spacing w:after="0" w:line="240" w:lineRule="auto"/>
-      </w:pPr>
-      <w:r>
-        <w:br w:type="page"/>
-      </w:r>
-    </w:p>
-    <w:p>
-      <w:pPr>
-        <w:pStyle w:val="Heading3"/>
-      </w:pPr>
-      <w:bookmarkStart w:id="17" w:name="_Toc468726580"/>
-      <w:r>
-        <w:lastRenderedPageBreak/>
-        <w:t>Adapterit</w:t>
-      </w:r>
-      <w:bookmarkEnd w:id="17"/>
-    </w:p>
-    <w:p>
-      <w:pPr>
-        <w:pStyle w:val="Heading4"/>
-      </w:pPr>
-      <w:r>
-        <w:t>fullRouteAdapter</w:t>
-      </w:r>
-    </w:p>
-    <w:p>
-      <w:r>
-        <w:t>fullRouteAdapter</w:t>
-      </w:r>
-      <w:r>
-        <w:t xml:space="preserve"> on komponentti mikä ohjaa halutun datan, tässä tapauksessa valmiit reitit (ks. </w:t>
-      </w:r>
-      <w:r>
-        <w:t>8.2.5.5 fullRoute), käyttöliittymään korttinäkymään</w:t>
-      </w:r>
-      <w:r>
-        <w:t xml:space="preserve"> nähtäväksi.</w:t>
-      </w:r>
-      <w:r>
-        <w:t xml:space="preserve"> </w:t>
-      </w:r>
-      <w:r>
-        <w:t>valmiit reitit sisältävät kaiken tarvittavan datan reittietappikorteille (ks. 8.2.3.2 routeSegmentAdapter), mitkä tulevat näkyviin käyttäjän valitessa jonkin piirretyistä korteista.</w:t>
-      </w:r>
-    </w:p>
-    <w:p>
-      <w:pPr>
-        <w:pStyle w:val="Heading4"/>
-      </w:pPr>
-      <w:r>
-        <w:t>routeSegmentAdapter</w:t>
-      </w:r>
-    </w:p>
-    <w:p>
-      <w:r>
-        <w:t>routeSegmentAdapter piirtää valmiilta reiteiltä tulevan (ks. 8.2.3.1 fullRouteAdapter) datan valitun yksittäisen reitin etapeista käyttöliittymään korttinäkymään, missä käyttäjä voi tarkastella valitsemaansa reittiä vaihe-vaiheelta</w:t>
-      </w:r>
-      <w:r>
-        <w:t>.</w:t>
-      </w:r>
-    </w:p>
-    <w:p>
-      <w:pPr>
-        <w:pStyle w:val="Heading3"/>
-      </w:pPr>
-      <w:bookmarkStart w:id="18" w:name="_Toc468726581"/>
-      <w:r>
-        <w:t>Rajapinnat</w:t>
-      </w:r>
-      <w:bookmarkEnd w:id="18"/>
-    </w:p>
-    <w:p>
-      <w:pPr>
-        <w:pStyle w:val="Heading4"/>
-      </w:pPr>
-      <w:r>
-        <w:t>AppDataInterface</w:t>
-      </w:r>
-    </w:p>
-    <w:p>
-      <w:r>
-        <w:t>AppDataInterface –rajapinta toimii ohjurina sijaintiin liittyville callbackeille. Rajapinnan avulla callbackit saadaan niitä kulloinkin tarvitsevalle aktiviteetille.</w:t>
-      </w:r>
-    </w:p>
-    <w:p>
-      <w:pPr>
-        <w:pStyle w:val="Heading4"/>
-      </w:pPr>
-      <w:r>
-        <w:t>AsyncResponse</w:t>
-      </w:r>
-    </w:p>
-    <w:p>
-      <w:r>
-        <w:t>AsyncResponse -rajapinnan kautta palautetaan kaikki AsyncJsonFetcherin (ks. 8.2.2.3 AsyncJsonFetcher)</w:t>
-      </w:r>
-      <w:r>
-        <w:t xml:space="preserve"> noutamat JSONArrayt</w:t>
-      </w:r>
-      <w:r>
-        <w:t xml:space="preserve"> </w:t>
-      </w:r>
-      <w:r>
-        <w:t>(</w:t>
-      </w:r>
-      <w:r>
-        <w:t xml:space="preserve">suorat reittiyhteydet ja </w:t>
-      </w:r>
-      <w:r>
-        <w:t xml:space="preserve">asemakohtaiset </w:t>
-      </w:r>
-      <w:r>
-        <w:t>juna-aikataulut</w:t>
-      </w:r>
-      <w:r>
-        <w:t>)</w:t>
-      </w:r>
-      <w:r>
-        <w:t xml:space="preserve"> </w:t>
-      </w:r>
-      <w:r>
-        <w:t>routePresenter-aktiviteetille.</w:t>
-      </w:r>
-    </w:p>
-    <w:p>
-      <w:pPr>
-        <w:pStyle w:val="Heading4"/>
-      </w:pPr>
-      <w:r>
-        <w:t>RouterResponse</w:t>
-      </w:r>
-    </w:p>
-    <w:p>
-      <w:r>
-        <w:t>RouterResponsen –rajapinnan avulla Routerin</w:t>
-      </w:r>
-      <w:r>
-        <w:t xml:space="preserve"> (ks. 8.2.2.8 Router)</w:t>
-      </w:r>
-      <w:r>
-        <w:t xml:space="preserve"> asynkronisesti hakemat tiedot saadaan ohjattua oikeille routeSegment-objekteille</w:t>
-      </w:r>
-      <w:r>
-        <w:t xml:space="preserve"> (ks. 8.2.5.6 routeSegment)</w:t>
-      </w:r>
-      <w:r>
-        <w:t>.</w:t>
-      </w:r>
-    </w:p>
-    <w:p>
-      <w:pPr>
-        <w:pStyle w:val="Heading3"/>
-      </w:pPr>
-      <w:bookmarkStart w:id="19" w:name="_Toc468726582"/>
-      <w:r>
-        <w:t>Objektit</w:t>
-      </w:r>
-      <w:bookmarkEnd w:id="19"/>
-    </w:p>
-    <w:p>
-      <w:r>
-        <w:t>Suurin osa ohjelman noutamasta datasta avoimilta rajapinnoilta käännettiin objekteiksi, ja nämä listaobjekteiksi helpottaaksemme datan käsittelyä ja koodin selkeyttä.</w:t>
-      </w:r>
-    </w:p>
-    <w:p>
-      <w:pPr>
-        <w:pStyle w:val="Heading4"/>
-      </w:pPr>
-      <w:r>
-        <w:t>Station</w:t>
-      </w:r>
-    </w:p>
-    <w:p>
-      <w:r>
-        <w:t>Station on luokka jonka av</w:t>
-      </w:r>
-      <w:r>
-        <w:t>ulla saadaan talletettua asemilta saatavat</w:t>
-      </w:r>
-      <w:r>
-        <w:t xml:space="preserve"> tiedot selkeisiin rakenteisiin.</w:t>
-      </w:r>
-      <w:r>
-        <w:t xml:space="preserve"> Asemien tietoja tarvitaan reittien parsinnassa.</w:t>
+        <w:t>routeSegment</w:t>
+      </w:r>
+    </w:p>
+    <w:p>
+      <w:r>
+        <w:t>routeSegment on luokka joka mallintaa etappia, eli reitin osaa. Se tietää määränpäänsä, lähtöpisteensä ja objektin jonka avulla reitti voidaan piirtää kartalle. routeSegmentillä on myös metodi piirtämistä varten.</w:t>
       </w:r>
     </w:p>
     <w:p>
       <w:r>
         <w:t>Sisältää tyypilliset data-objektin getterit ja setterit.</w:t>
-      </w:r>
-    </w:p>
-    <w:p>
-      <w:pPr>
-        <w:pStyle w:val="Heading4"/>
-      </w:pPr>
-      <w:r>
-        <w:lastRenderedPageBreak/>
-        <w:t>StationList</w:t>
-      </w:r>
-    </w:p>
-    <w:p>
-      <w:r>
-        <w:t>StationList-luokka luotiin tarpeesta</w:t>
-      </w:r>
-      <w:r>
-        <w:t xml:space="preserve"> selkiyttää parsintaa. Luokan kaksi toimintoa on palauttaa aseman koordinaatit syötettyä aseman koodia vastaan, sekä palauttaa aseman täysi nimi syötettyä aseman koodia vastaan.</w:t>
-      </w:r>
-    </w:p>
-    <w:p>
-      <w:r>
-        <w:t>Statio</w:t>
-      </w:r>
-      <w:r>
-        <w:t>nList perii luokan Station (ks. 8.2.5.1 Station)</w:t>
-      </w:r>
-      <w:r>
-        <w:t xml:space="preserve"> ja toiminnot perustuvat verta</w:t>
-      </w:r>
-      <w:r>
-        <w:t>ilujen tekemiseen sisältämälleen</w:t>
-      </w:r>
-      <w:r>
-        <w:t xml:space="preserve"> Station-</w:t>
-      </w:r>
-      <w:r>
-        <w:t>objektilistalle</w:t>
-      </w:r>
-      <w:r>
-        <w:t>.</w:t>
-      </w:r>
-    </w:p>
-    <w:p>
-      <w:pPr>
-        <w:pStyle w:val="Heading4"/>
-      </w:pPr>
-      <w:r>
-        <w:t>Train</w:t>
-      </w:r>
-    </w:p>
-    <w:p>
-      <w:r>
-        <w:t xml:space="preserve">Train -luokka muodostetaan juna-asemilta haetuista kulkevien junien tiedoista, jotta näistä tiedoista voidaan myöhemmin tehdä epäsuorien reittien haku. Luokkaan tallennetaan kaikki Digitrafficilta saatavissa oleva tieto yksittäisestä junasta. Luokka sisältää myös listan TrainTimeTables-objektista (ks. 8.2.5.4 TrainTimeTables), mikä on primäärinen vertailuperuste epäsuorille </w:t>
-      </w:r>
-      <w:r>
-        <w:t>reiteille.</w:t>
-      </w:r>
-    </w:p>
-    <w:p>
-      <w:r>
-        <w:t xml:space="preserve">Luokka sisältää </w:t>
-      </w:r>
-      <w:r>
-        <w:t>tyypilliset data-objektin getterit ja setterit.</w:t>
-      </w:r>
-    </w:p>
-    <w:p>
-      <w:pPr>
-        <w:pStyle w:val="Heading4"/>
-      </w:pPr>
-      <w:r>
-        <w:t>TrainTimeTables</w:t>
-      </w:r>
-    </w:p>
-    <w:p>
-      <w:r>
-        <w:t>TrainTimeTables</w:t>
-      </w:r>
-      <w:r>
-        <w:t xml:space="preserve"> -luokka sisältää kaikki Digitrafficilta saatavat yksittäisen junapysäkin tiedot junan kulkemalla reitillä. Luokkaa käytetään listana Train -luokan (ks. 8.2.5.3 Train) sisällä.</w:t>
-      </w:r>
-    </w:p>
-    <w:p>
-      <w:r>
-        <w:t>Sisältää tyypilliset data-objektin getterit ja setterit.</w:t>
-      </w:r>
-    </w:p>
-    <w:p>
-      <w:pPr>
-        <w:pStyle w:val="Heading4"/>
-      </w:pPr>
-      <w:r>
-        <w:t>fullRoute</w:t>
-      </w:r>
-    </w:p>
-    <w:p>
-      <w:r>
-        <w:t>fullRoute on luokka jonka on tarkoitus vastata reittiä</w:t>
-      </w:r>
-      <w:r>
-        <w:t xml:space="preserve"> aloituspaikasta</w:t>
-      </w:r>
-      <w:r>
-        <w:t xml:space="preserve"> määränpäähän.</w:t>
-      </w:r>
-      <w:r>
-        <w:t xml:space="preserve"> </w:t>
-      </w:r>
-      <w:r>
-        <w:t xml:space="preserve"> </w:t>
-      </w:r>
-      <w:r>
-        <w:t>fullRoute sisältää listan route</w:t>
-      </w:r>
-      <w:r>
-        <w:t>Segmenttejä ja luokkaa käytetään</w:t>
-      </w:r>
-      <w:r>
-        <w:t>kin</w:t>
-      </w:r>
-      <w:r>
-        <w:t xml:space="preserve"> valm</w:t>
-      </w:r>
-      <w:r>
-        <w:t>iiden reittien</w:t>
-      </w:r>
-      <w:r>
-        <w:t xml:space="preserve"> </w:t>
-      </w:r>
-      <w:r>
-        <w:t>piirtämiseen</w:t>
-      </w:r>
-      <w:r>
-        <w:t xml:space="preserve"> (ks. 8.2.3.1 fullRouteAdapter)</w:t>
-      </w:r>
-      <w:r>
-        <w:t xml:space="preserve"> korttinäkymään.</w:t>
-      </w:r>
-    </w:p>
-    <w:p>
-      <w:r>
-        <w:t>Sisältää tyypilliset dat</w:t>
-      </w:r>
-      <w:r>
-        <w:t>a</w:t>
-      </w:r>
-      <w:r>
-        <w:t>-objektin getterit ja setterit.</w:t>
-      </w:r>
-    </w:p>
-    <w:p>
-      <w:pPr>
-        <w:pStyle w:val="Heading4"/>
-      </w:pPr>
-      <w:r>
-        <w:t>routeSegment</w:t>
-      </w:r>
-    </w:p>
-    <w:p>
-      <w:r>
-        <w:t>routeSegment on luokka joka mallintaa etappia, eli reitin osaa. Se tietää määränpäänsä, lähtöpisteensä ja objektin jonka avulla reitti voidaan piirtää kartalle. routeSegmentillä on myös metodi piirtämistä varten.</w:t>
-      </w:r>
-    </w:p>
-    <w:p>
-      <w:r>
-        <w:t>Sisältää tyypilliset data-objektin getterit ja setterit.</w:t>
-      </w:r>
-    </w:p>
-    <w:p>
-      <w:pPr>
-        <w:spacing w:after="0" w:line="240" w:lineRule="auto"/>
-      </w:pPr>
-      <w:r>
-        <w:br w:type="page"/>
       </w:r>
     </w:p>
     <w:p>
@@ -6956,7 +7292,6 @@
         <w:t xml:space="preserve"> virhetilanteita luotiin antamalla rajapinnalle virheellisiä parametreja. Virheellisen vastauksen perusteella osasimme tehdä ohjelmasta tällaisia tilanteita sietävän.</w:t>
       </w:r>
     </w:p>
-    <w:p/>
     <w:p>
       <w:pPr>
         <w:pStyle w:val="Heading1"/>
@@ -7574,12 +7909,70 @@
           <w:lang w:val="en-US"/>
         </w:rPr>
       </w:pPr>
+      <w:proofErr w:type="spellStart"/>
       <w:r>
         <w:rPr>
           <w:lang w:val="en-US"/>
         </w:rPr>
-        <w:t>fullRoutePresenterin RecyclerViewin ItemTouchHelper ja sweep-toiminnot</w:t>
-      </w:r>
+        <w:t>fullRoutePresenterin</w:t>
+      </w:r>
+      <w:proofErr w:type="spellEnd"/>
+      <w:r>
+        <w:rPr>
+          <w:lang w:val="en-US"/>
+        </w:rPr>
+        <w:t xml:space="preserve"> </w:t>
+      </w:r>
+      <w:proofErr w:type="spellStart"/>
+      <w:r>
+        <w:rPr>
+          <w:lang w:val="en-US"/>
+        </w:rPr>
+        <w:t>RecyclerViewin</w:t>
+      </w:r>
+      <w:proofErr w:type="spellEnd"/>
+      <w:r>
+        <w:rPr>
+          <w:lang w:val="en-US"/>
+        </w:rPr>
+        <w:t xml:space="preserve"> </w:t>
+      </w:r>
+      <w:proofErr w:type="spellStart"/>
+      <w:r>
+        <w:rPr>
+          <w:lang w:val="en-US"/>
+        </w:rPr>
+        <w:t>ItemTouchHelper</w:t>
+      </w:r>
+      <w:proofErr w:type="spellEnd"/>
+      <w:r>
+        <w:rPr>
+          <w:lang w:val="en-US"/>
+        </w:rPr>
+        <w:t xml:space="preserve"> </w:t>
+      </w:r>
+      <w:proofErr w:type="spellStart"/>
+      <w:r>
+        <w:rPr>
+          <w:lang w:val="en-US"/>
+        </w:rPr>
+        <w:t>ja</w:t>
+      </w:r>
+      <w:proofErr w:type="spellEnd"/>
+      <w:r>
+        <w:rPr>
+          <w:lang w:val="en-US"/>
+        </w:rPr>
+        <w:t xml:space="preserve"> sweep-</w:t>
+      </w:r>
+      <w:proofErr w:type="spellStart"/>
+      <w:r>
+        <w:rPr>
+          <w:lang w:val="en-US"/>
+        </w:rPr>
+        <w:t>toiminnot</w:t>
+      </w:r>
+      <w:proofErr w:type="spellEnd"/>
     </w:p>
     <w:p>
       <w:pPr>
@@ -7703,9 +8096,6 @@
             <w:tcW w:w="460" w:type="pct"/>
           </w:tcPr>
           <w:p>
-            <w:pPr>
-              <w:pStyle w:val="BodyText"/>
-            </w:pPr>
             <w:r>
               <w:t>Pvm</w:t>
             </w:r>
@@ -7716,9 +8106,6 @@
             <w:tcW w:w="509" w:type="pct"/>
           </w:tcPr>
           <w:p>
-            <w:pPr>
-              <w:pStyle w:val="BodyText"/>
-            </w:pPr>
             <w:r>
               <w:t>Tunnit</w:t>
             </w:r>
@@ -7729,9 +8116,6 @@
             <w:tcW w:w="4032" w:type="pct"/>
           </w:tcPr>
           <w:p>
-            <w:pPr>
-              <w:pStyle w:val="BodyText"/>
-            </w:pPr>
             <w:r>
               <w:t>Kuvaus</w:t>
             </w:r>
@@ -8002,11 +8386,7 @@
               <w:t xml:space="preserve"> muiden taskien ajonaikaista edistymistä</w:t>
             </w:r>
             <w:r>
-              <w:t xml:space="preserve"> (Myöhemmin muutettu </w:t>
-            </w:r>
-            <w:r>
-              <w:lastRenderedPageBreak/>
-              <w:t>Handleriksi)</w:t>
+              <w:t xml:space="preserve"> (Myöhemmin muutettu Handleriksi)</w:t>
             </w:r>
             <w:r>
               <w:t>. Funktion luonti joka hakee lähimmän aseman sijainnin annettujen koordinaattien suhteen.</w:t>
@@ -8021,6 +8401,7 @@
           </w:tcPr>
           <w:p>
             <w:r>
+              <w:lastRenderedPageBreak/>
               <w:t>06.10</w:t>
             </w:r>
           </w:p>
@@ -8743,7 +9124,6 @@
           </w:tcPr>
           <w:p>
             <w:r>
-              <w:lastRenderedPageBreak/>
               <w:t>04.12</w:t>
             </w:r>
           </w:p>
@@ -8763,9 +9143,6 @@
             <w:tcW w:w="4032" w:type="pct"/>
           </w:tcPr>
           <w:p>
-            <w:pPr>
-              <w:keepNext/>
-            </w:pPr>
             <w:r>
               <w:t>Layoutmuutoksia.</w:t>
             </w:r>
@@ -8801,9 +9178,6 @@
             <w:tcW w:w="4032" w:type="pct"/>
           </w:tcPr>
           <w:p>
-            <w:pPr>
-              <w:keepNext/>
-            </w:pPr>
             <w:r>
               <w:t>Dokumentointia.</w:t>
             </w:r>
@@ -8838,9 +9212,6 @@
             <w:tcW w:w="4032" w:type="pct"/>
           </w:tcPr>
           <w:p>
-            <w:pPr>
-              <w:keepNext/>
-            </w:pPr>
             <w:r>
               <w:t>Yhteensä</w:t>
             </w:r>
@@ -8859,13 +9230,7 @@
         <w:t>8</w:t>
       </w:r>
       <w:r>
-        <w:t xml:space="preserve">: </w:t>
-      </w:r>
-      <w:r>
-        <w:t>Miikan</w:t>
-      </w:r>
-      <w:r>
-        <w:t xml:space="preserve"> työtuntitaulukko</w:t>
+        <w:t>: Miikan työtuntitaulukko</w:t>
       </w:r>
     </w:p>
     <w:p>
@@ -8901,9 +9266,6 @@
             <w:tcW w:w="459" w:type="pct"/>
           </w:tcPr>
           <w:p>
-            <w:pPr>
-              <w:pStyle w:val="BodyText"/>
-            </w:pPr>
             <w:r>
               <w:t>Pvm</w:t>
             </w:r>
@@ -8914,9 +9276,6 @@
             <w:tcW w:w="509" w:type="pct"/>
           </w:tcPr>
           <w:p>
-            <w:pPr>
-              <w:pStyle w:val="BodyText"/>
-            </w:pPr>
             <w:r>
               <w:t>Tunnit</w:t>
             </w:r>
@@ -8927,9 +9286,6 @@
             <w:tcW w:w="4032" w:type="pct"/>
           </w:tcPr>
           <w:p>
-            <w:pPr>
-              <w:pStyle w:val="BodyText"/>
-            </w:pPr>
             <w:r>
               <w:t>Kuvaus</w:t>
             </w:r>
@@ -8942,9 +9298,6 @@
             <w:tcW w:w="459" w:type="pct"/>
           </w:tcPr>
           <w:p>
-            <w:pPr>
-              <w:pStyle w:val="BodyText"/>
-            </w:pPr>
             <w:r>
               <w:t>14.09</w:t>
             </w:r>
@@ -8955,9 +9308,6 @@
             <w:tcW w:w="509" w:type="pct"/>
           </w:tcPr>
           <w:p>
-            <w:pPr>
-              <w:pStyle w:val="BodyText"/>
-            </w:pPr>
             <w:r>
               <w:t>4h</w:t>
             </w:r>
@@ -8968,9 +9318,6 @@
             <w:tcW w:w="4032" w:type="pct"/>
           </w:tcPr>
           <w:p>
-            <w:pPr>
-              <w:pStyle w:val="BodyText"/>
-            </w:pPr>
             <w:r>
               <w:t>JSON:n tiedoston hakua ja parsintaa</w:t>
             </w:r>
@@ -8983,9 +9330,6 @@
             <w:tcW w:w="459" w:type="pct"/>
           </w:tcPr>
           <w:p>
-            <w:pPr>
-              <w:pStyle w:val="BodyText"/>
-            </w:pPr>
             <w:r>
               <w:t>14.09</w:t>
             </w:r>
@@ -8996,9 +9340,6 @@
             <w:tcW w:w="509" w:type="pct"/>
           </w:tcPr>
           <w:p>
-            <w:pPr>
-              <w:pStyle w:val="BodyText"/>
-            </w:pPr>
             <w:r>
               <w:t>7h</w:t>
             </w:r>
@@ -9009,9 +9350,6 @@
             <w:tcW w:w="4032" w:type="pct"/>
           </w:tcPr>
           <w:p>
-            <w:pPr>
-              <w:pStyle w:val="BodyText"/>
-            </w:pPr>
             <w:r>
               <w:t>Routen kehitystä</w:t>
             </w:r>
@@ -9024,9 +9362,6 @@
             <w:tcW w:w="459" w:type="pct"/>
           </w:tcPr>
           <w:p>
-            <w:pPr>
-              <w:pStyle w:val="BodyText"/>
-            </w:pPr>
             <w:r>
               <w:t>16.09</w:t>
             </w:r>
@@ -9037,9 +9372,6 @@
             <w:tcW w:w="509" w:type="pct"/>
           </w:tcPr>
           <w:p>
-            <w:pPr>
-              <w:pStyle w:val="BodyText"/>
-            </w:pPr>
             <w:r>
               <w:t>6h</w:t>
             </w:r>
@@ -9050,9 +9382,6 @@
             <w:tcW w:w="4032" w:type="pct"/>
           </w:tcPr>
           <w:p>
-            <w:pPr>
-              <w:pStyle w:val="BodyText"/>
-            </w:pPr>
             <w:r>
               <w:t>Reitin piirron kehittämistä ja asynctaskien rakentelua</w:t>
             </w:r>
@@ -9065,9 +9394,6 @@
             <w:tcW w:w="459" w:type="pct"/>
           </w:tcPr>
           <w:p>
-            <w:pPr>
-              <w:pStyle w:val="BodyText"/>
-            </w:pPr>
             <w:r>
               <w:t>18.09</w:t>
             </w:r>
@@ -9078,9 +9404,6 @@
             <w:tcW w:w="509" w:type="pct"/>
           </w:tcPr>
           <w:p>
-            <w:pPr>
-              <w:pStyle w:val="BodyText"/>
-            </w:pPr>
             <w:r>
               <w:t>4h</w:t>
             </w:r>
@@ -9091,9 +9414,6 @@
             <w:tcW w:w="4032" w:type="pct"/>
           </w:tcPr>
           <w:p>
-            <w:pPr>
-              <w:pStyle w:val="BodyText"/>
-            </w:pPr>
             <w:r>
               <w:t>Laitteen lokaation liittäminen ohjelmistoon</w:t>
             </w:r>
@@ -9106,9 +9426,6 @@
             <w:tcW w:w="459" w:type="pct"/>
           </w:tcPr>
           <w:p>
-            <w:pPr>
-              <w:pStyle w:val="BodyText"/>
-            </w:pPr>
             <w:r>
               <w:t>19.09</w:t>
             </w:r>
@@ -9119,9 +9436,6 @@
             <w:tcW w:w="509" w:type="pct"/>
           </w:tcPr>
           <w:p>
-            <w:pPr>
-              <w:pStyle w:val="BodyText"/>
-            </w:pPr>
             <w:r>
               <w:t>3h</w:t>
             </w:r>
@@ -9132,9 +9446,6 @@
             <w:tcW w:w="4032" w:type="pct"/>
           </w:tcPr>
           <w:p>
-            <w:pPr>
-              <w:pStyle w:val="BodyText"/>
-            </w:pPr>
             <w:r>
               <w:t>Laitteen lokaation liittäminen ohjelmistoon</w:t>
             </w:r>
@@ -9147,9 +9458,6 @@
             <w:tcW w:w="459" w:type="pct"/>
           </w:tcPr>
           <w:p>
-            <w:pPr>
-              <w:pStyle w:val="BodyText"/>
-            </w:pPr>
             <w:r>
               <w:t>05.10</w:t>
             </w:r>
@@ -9160,9 +9468,6 @@
             <w:tcW w:w="509" w:type="pct"/>
           </w:tcPr>
           <w:p>
-            <w:pPr>
-              <w:pStyle w:val="BodyText"/>
-            </w:pPr>
             <w:r>
               <w:t>6h</w:t>
             </w:r>
@@ -9173,9 +9478,6 @@
             <w:tcW w:w="4032" w:type="pct"/>
           </w:tcPr>
           <w:p>
-            <w:pPr>
-              <w:pStyle w:val="BodyText"/>
-            </w:pPr>
             <w:r>
               <w:t>Arkkitehtuurin muokkaus</w:t>
             </w:r>
@@ -9188,9 +9490,6 @@
             <w:tcW w:w="459" w:type="pct"/>
           </w:tcPr>
           <w:p>
-            <w:pPr>
-              <w:pStyle w:val="BodyText"/>
-            </w:pPr>
             <w:r>
               <w:t>11.10</w:t>
             </w:r>
@@ -9201,9 +9500,6 @@
             <w:tcW w:w="509" w:type="pct"/>
           </w:tcPr>
           <w:p>
-            <w:pPr>
-              <w:pStyle w:val="BodyText"/>
-            </w:pPr>
             <w:r>
               <w:t>2h</w:t>
             </w:r>
@@ -9214,11 +9510,19 @@
             <w:tcW w:w="4032" w:type="pct"/>
           </w:tcPr>
           <w:p>
-            <w:pPr>
-              <w:pStyle w:val="BodyText"/>
-            </w:pPr>
-            <w:r>
-              <w:t>Mergeämistä</w:t>
+            <w:r>
+              <w:t xml:space="preserve">Projektipalaveri, </w:t>
+            </w:r>
+            <w:r>
+              <w:t>e</w:t>
+            </w:r>
+            <w:r>
+              <w:t>rillisten branchi</w:t>
+            </w:r>
+            <w:bookmarkStart w:id="37" w:name="_GoBack"/>
+            <w:bookmarkEnd w:id="37"/>
+            <w:r>
+              <w:t>en merge yhdeksi.</w:t>
             </w:r>
           </w:p>
         </w:tc>
@@ -9229,9 +9533,6 @@
             <w:tcW w:w="459" w:type="pct"/>
           </w:tcPr>
           <w:p>
-            <w:pPr>
-              <w:pStyle w:val="BodyText"/>
-            </w:pPr>
             <w:r>
               <w:t>28.10</w:t>
             </w:r>
@@ -9242,9 +9543,6 @@
             <w:tcW w:w="509" w:type="pct"/>
           </w:tcPr>
           <w:p>
-            <w:pPr>
-              <w:pStyle w:val="BodyText"/>
-            </w:pPr>
             <w:r>
               <w:t>10h</w:t>
             </w:r>
@@ -9255,9 +9553,6 @@
             <w:tcW w:w="4032" w:type="pct"/>
           </w:tcPr>
           <w:p>
-            <w:pPr>
-              <w:pStyle w:val="BodyText"/>
-            </w:pPr>
             <w:r>
               <w:t>ApplicationData- ja ApplicationDataCallbacks -luokkien luonti ja integrointi</w:t>
             </w:r>
@@ -9463,7 +9758,6 @@
           </w:tcPr>
           <w:p>
             <w:r>
-              <w:lastRenderedPageBreak/>
               <w:t>22.11</w:t>
             </w:r>
           </w:p>
@@ -9688,6 +9982,7 @@
           </w:tcPr>
           <w:p>
             <w:r>
+              <w:lastRenderedPageBreak/>
               <w:t>02.12</w:t>
             </w:r>
           </w:p>
@@ -9752,7 +10047,7 @@
           </w:tcPr>
           <w:p>
             <w:r>
-              <w:t>04.11</w:t>
+              <w:t>04.12</w:t>
             </w:r>
           </w:p>
         </w:tc>
@@ -9784,7 +10079,7 @@
           </w:tcPr>
           <w:p>
             <w:r>
-              <w:t>04.11</w:t>
+              <w:t>04.12</w:t>
             </w:r>
           </w:p>
         </w:tc>
@@ -9803,9 +10098,6 @@
             <w:tcW w:w="4032" w:type="pct"/>
           </w:tcPr>
           <w:p>
-            <w:pPr>
-              <w:keepNext/>
-            </w:pPr>
             <w:r>
               <w:t>Loppudokumentointi</w:t>
             </w:r>
@@ -9817,6 +10109,44 @@
           <w:tcPr>
             <w:tcW w:w="459" w:type="pct"/>
           </w:tcPr>
+          <w:p>
+            <w:r>
+              <w:t>05.12</w:t>
+            </w:r>
+          </w:p>
+        </w:tc>
+        <w:tc>
+          <w:tcPr>
+            <w:tcW w:w="509" w:type="pct"/>
+          </w:tcPr>
+          <w:p>
+            <w:r>
+              <w:t>4h</w:t>
+            </w:r>
+          </w:p>
+        </w:tc>
+        <w:tc>
+          <w:tcPr>
+            <w:tcW w:w="4032" w:type="pct"/>
+          </w:tcPr>
+          <w:p>
+            <w:r>
+              <w:t>Loppudokumentointi</w:t>
+            </w:r>
+            <w:r>
+              <w:t>, ohjelman ulkoasun hiominen</w:t>
+            </w:r>
+            <w:r>
+              <w:t xml:space="preserve"> ja powerpoint</w:t>
+            </w:r>
+          </w:p>
+        </w:tc>
+      </w:tr>
+      <w:tr>
+        <w:tc>
+          <w:tcPr>
+            <w:tcW w:w="459" w:type="pct"/>
+          </w:tcPr>
           <w:p/>
         </w:tc>
         <w:tc>
@@ -9825,7 +10155,7 @@
           </w:tcPr>
           <w:p>
             <w:r>
-              <w:t>124</w:t>
+              <w:t>128</w:t>
             </w:r>
             <w:r>
               <w:t>h</w:t>
@@ -9837,9 +10167,6 @@
             <w:tcW w:w="4032" w:type="pct"/>
           </w:tcPr>
           <w:p>
-            <w:pPr>
-              <w:keepNext/>
-            </w:pPr>
             <w:r>
               <w:t>Yhteensä</w:t>
             </w:r>
@@ -9857,8 +10184,6 @@
       <w:r>
         <w:t>9</w:t>
       </w:r>
-      <w:bookmarkStart w:id="37" w:name="_GoBack"/>
-      <w:bookmarkEnd w:id="37"/>
       <w:r>
         <w:t>: Jannen työtuntitaulukko</w:t>
       </w:r>
@@ -9920,7 +10245,7 @@
 </file>
 
 <file path=word/endnotes.xml><?xml version="1.0" encoding="utf-8"?>
-<w:endnotes xmlns:wpc="http://schemas.microsoft.com/office/word/2010/wordprocessingCanvas" xmlns:cx="http://schemas.microsoft.com/office/drawing/2014/chartex" xmlns:cx1="http://schemas.microsoft.com/office/drawing/2015/9/8/chartex" xmlns:cx2="http://schemas.microsoft.com/office/drawing/2015/10/21/chartex" xmlns:cx3="http://schemas.microsoft.com/office/drawing/2016/5/9/chartex" xmlns:cx4="http://schemas.microsoft.com/office/drawing/2016/5/10/chartex" xmlns:cx5="http://schemas.microsoft.com/office/drawing/2016/5/11/chartex" xmlns:mc="http://schemas.openxmlformats.org/markup-compatibility/2006" xmlns:o="urn:schemas-microsoft-com:office:office" xmlns:r="http://schemas.openxmlformats.org/officeDocument/2006/relationships" xmlns:m="http://schemas.openxmlformats.org/officeDocument/2006/math" xmlns:v="urn:schemas-microsoft-com:vml" xmlns:wp14="http://schemas.microsoft.com/office/word/2010/wordprocessingDrawing" xmlns:wp="http://schemas.openxmlformats.org/drawingml/2006/wordprocessingDrawing" xmlns:w10="urn:schemas-microsoft-com:office:word" xmlns:w="http://schemas.openxmlformats.org/wordprocessingml/2006/main" xmlns:w14="http://schemas.microsoft.com/office/word/2010/wordml" xmlns:w15="http://schemas.microsoft.com/office/word/2012/wordml" xmlns:w16se="http://schemas.microsoft.com/office/word/2015/wordml/symex" xmlns:wpg="http://schemas.microsoft.com/office/word/2010/wordprocessingGroup" xmlns:wpi="http://schemas.microsoft.com/office/word/2010/wordprocessingInk" xmlns:wne="http://schemas.microsoft.com/office/word/2006/wordml" xmlns:wps="http://schemas.microsoft.com/office/word/2010/wordprocessingShape" mc:Ignorable="w14 w15 w16se wp14">
+<w:endnotes xmlns:wpc="http://schemas.microsoft.com/office/word/2010/wordprocessingCanvas" xmlns:mc="http://schemas.openxmlformats.org/markup-compatibility/2006" xmlns:o="urn:schemas-microsoft-com:office:office" xmlns:r="http://schemas.openxmlformats.org/officeDocument/2006/relationships" xmlns:m="http://schemas.openxmlformats.org/officeDocument/2006/math" xmlns:v="urn:schemas-microsoft-com:vml" xmlns:wp14="http://schemas.microsoft.com/office/word/2010/wordprocessingDrawing" xmlns:wp="http://schemas.openxmlformats.org/drawingml/2006/wordprocessingDrawing" xmlns:w10="urn:schemas-microsoft-com:office:word" xmlns:w="http://schemas.openxmlformats.org/wordprocessingml/2006/main" xmlns:w14="http://schemas.microsoft.com/office/word/2010/wordml" xmlns:w15="http://schemas.microsoft.com/office/word/2012/wordml" xmlns:wpg="http://schemas.microsoft.com/office/word/2010/wordprocessingGroup" xmlns:wpi="http://schemas.microsoft.com/office/word/2010/wordprocessingInk" xmlns:wne="http://schemas.microsoft.com/office/word/2006/wordml" xmlns:wps="http://schemas.microsoft.com/office/word/2010/wordprocessingShape" mc:Ignorable="w14 w15 wp14">
   <w:endnote w:type="separator" w:id="-1">
     <w:p>
       <w:pPr>
@@ -9945,7 +10270,7 @@
 </file>
 
 <file path=word/footer1.xml><?xml version="1.0" encoding="utf-8"?>
-<w:ftr xmlns:wpc="http://schemas.microsoft.com/office/word/2010/wordprocessingCanvas" xmlns:cx="http://schemas.microsoft.com/office/drawing/2014/chartex" xmlns:cx1="http://schemas.microsoft.com/office/drawing/2015/9/8/chartex" xmlns:cx2="http://schemas.microsoft.com/office/drawing/2015/10/21/chartex" xmlns:cx3="http://schemas.microsoft.com/office/drawing/2016/5/9/chartex" xmlns:cx4="http://schemas.microsoft.com/office/drawing/2016/5/10/chartex" xmlns:cx5="http://schemas.microsoft.com/office/drawing/2016/5/11/chartex" xmlns:mc="http://schemas.openxmlformats.org/markup-compatibility/2006" xmlns:o="urn:schemas-microsoft-com:office:office" xmlns:r="http://schemas.openxmlformats.org/officeDocument/2006/relationships" xmlns:m="http://schemas.openxmlformats.org/officeDocument/2006/math" xmlns:v="urn:schemas-microsoft-com:vml" xmlns:wp14="http://schemas.microsoft.com/office/word/2010/wordprocessingDrawing" xmlns:wp="http://schemas.openxmlformats.org/drawingml/2006/wordprocessingDrawing" xmlns:w10="urn:schemas-microsoft-com:office:word" xmlns:w="http://schemas.openxmlformats.org/wordprocessingml/2006/main" xmlns:w14="http://schemas.microsoft.com/office/word/2010/wordml" xmlns:w15="http://schemas.microsoft.com/office/word/2012/wordml" xmlns:w16se="http://schemas.microsoft.com/office/word/2015/wordml/symex" xmlns:wpg="http://schemas.microsoft.com/office/word/2010/wordprocessingGroup" xmlns:wpi="http://schemas.microsoft.com/office/word/2010/wordprocessingInk" xmlns:wne="http://schemas.microsoft.com/office/word/2006/wordml" xmlns:wps="http://schemas.microsoft.com/office/word/2010/wordprocessingShape" mc:Ignorable="w14 w15 w16se wp14">
+<w:ftr xmlns:wpc="http://schemas.microsoft.com/office/word/2010/wordprocessingCanvas" xmlns:mc="http://schemas.openxmlformats.org/markup-compatibility/2006" xmlns:o="urn:schemas-microsoft-com:office:office" xmlns:r="http://schemas.openxmlformats.org/officeDocument/2006/relationships" xmlns:m="http://schemas.openxmlformats.org/officeDocument/2006/math" xmlns:v="urn:schemas-microsoft-com:vml" xmlns:wp14="http://schemas.microsoft.com/office/word/2010/wordprocessingDrawing" xmlns:wp="http://schemas.openxmlformats.org/drawingml/2006/wordprocessingDrawing" xmlns:w10="urn:schemas-microsoft-com:office:word" xmlns:w="http://schemas.openxmlformats.org/wordprocessingml/2006/main" xmlns:w14="http://schemas.microsoft.com/office/word/2010/wordml" xmlns:w15="http://schemas.microsoft.com/office/word/2012/wordml" xmlns:wpg="http://schemas.microsoft.com/office/word/2010/wordprocessingGroup" xmlns:wpi="http://schemas.microsoft.com/office/word/2010/wordprocessingInk" xmlns:wne="http://schemas.microsoft.com/office/word/2006/wordml" xmlns:wps="http://schemas.microsoft.com/office/word/2010/wordprocessingShape" mc:Ignorable="w14 w15 wp14">
   <w:p>
     <w:pPr>
       <w:pStyle w:val="Footer"/>
@@ -9953,7 +10278,7 @@
     <w:r>
       <w:rPr>
         <w:noProof/>
-        <w:lang w:eastAsia="fi-FI"/>
+        <w:lang w:val="en-US"/>
       </w:rPr>
       <w:drawing>
         <wp:inline distT="0" distB="0" distL="0" distR="0">
@@ -10009,7 +10334,7 @@
 </file>
 
 <file path=word/footer2.xml><?xml version="1.0" encoding="utf-8"?>
-<w:ftr xmlns:wpc="http://schemas.microsoft.com/office/word/2010/wordprocessingCanvas" xmlns:cx="http://schemas.microsoft.com/office/drawing/2014/chartex" xmlns:cx1="http://schemas.microsoft.com/office/drawing/2015/9/8/chartex" xmlns:cx2="http://schemas.microsoft.com/office/drawing/2015/10/21/chartex" xmlns:cx3="http://schemas.microsoft.com/office/drawing/2016/5/9/chartex" xmlns:cx4="http://schemas.microsoft.com/office/drawing/2016/5/10/chartex" xmlns:cx5="http://schemas.microsoft.com/office/drawing/2016/5/11/chartex" xmlns:mc="http://schemas.openxmlformats.org/markup-compatibility/2006" xmlns:o="urn:schemas-microsoft-com:office:office" xmlns:r="http://schemas.openxmlformats.org/officeDocument/2006/relationships" xmlns:m="http://schemas.openxmlformats.org/officeDocument/2006/math" xmlns:v="urn:schemas-microsoft-com:vml" xmlns:wp14="http://schemas.microsoft.com/office/word/2010/wordprocessingDrawing" xmlns:wp="http://schemas.openxmlformats.org/drawingml/2006/wordprocessingDrawing" xmlns:w10="urn:schemas-microsoft-com:office:word" xmlns:w="http://schemas.openxmlformats.org/wordprocessingml/2006/main" xmlns:w14="http://schemas.microsoft.com/office/word/2010/wordml" xmlns:w15="http://schemas.microsoft.com/office/word/2012/wordml" xmlns:w16se="http://schemas.microsoft.com/office/word/2015/wordml/symex" xmlns:wpg="http://schemas.microsoft.com/office/word/2010/wordprocessingGroup" xmlns:wpi="http://schemas.microsoft.com/office/word/2010/wordprocessingInk" xmlns:wne="http://schemas.microsoft.com/office/word/2006/wordml" xmlns:wps="http://schemas.microsoft.com/office/word/2010/wordprocessingShape" mc:Ignorable="w14 w15 w16se wp14">
+<w:ftr xmlns:wpc="http://schemas.microsoft.com/office/word/2010/wordprocessingCanvas" xmlns:mc="http://schemas.openxmlformats.org/markup-compatibility/2006" xmlns:o="urn:schemas-microsoft-com:office:office" xmlns:r="http://schemas.openxmlformats.org/officeDocument/2006/relationships" xmlns:m="http://schemas.openxmlformats.org/officeDocument/2006/math" xmlns:v="urn:schemas-microsoft-com:vml" xmlns:wp14="http://schemas.microsoft.com/office/word/2010/wordprocessingDrawing" xmlns:wp="http://schemas.openxmlformats.org/drawingml/2006/wordprocessingDrawing" xmlns:w10="urn:schemas-microsoft-com:office:word" xmlns:w="http://schemas.openxmlformats.org/wordprocessingml/2006/main" xmlns:w14="http://schemas.microsoft.com/office/word/2010/wordml" xmlns:w15="http://schemas.microsoft.com/office/word/2012/wordml" xmlns:wpg="http://schemas.microsoft.com/office/word/2010/wordprocessingGroup" xmlns:wpi="http://schemas.microsoft.com/office/word/2010/wordprocessingInk" xmlns:wne="http://schemas.microsoft.com/office/word/2006/wordml" xmlns:wps="http://schemas.microsoft.com/office/word/2010/wordprocessingShape" mc:Ignorable="w14 w15 wp14">
   <w:p>
     <w:pPr>
       <w:pStyle w:val="Footer"/>
@@ -10019,7 +10344,7 @@
 </file>
 
 <file path=word/footnotes.xml><?xml version="1.0" encoding="utf-8"?>
-<w:footnotes xmlns:wpc="http://schemas.microsoft.com/office/word/2010/wordprocessingCanvas" xmlns:cx="http://schemas.microsoft.com/office/drawing/2014/chartex" xmlns:cx1="http://schemas.microsoft.com/office/drawing/2015/9/8/chartex" xmlns:cx2="http://schemas.microsoft.com/office/drawing/2015/10/21/chartex" xmlns:cx3="http://schemas.microsoft.com/office/drawing/2016/5/9/chartex" xmlns:cx4="http://schemas.microsoft.com/office/drawing/2016/5/10/chartex" xmlns:cx5="http://schemas.microsoft.com/office/drawing/2016/5/11/chartex" xmlns:mc="http://schemas.openxmlformats.org/markup-compatibility/2006" xmlns:o="urn:schemas-microsoft-com:office:office" xmlns:r="http://schemas.openxmlformats.org/officeDocument/2006/relationships" xmlns:m="http://schemas.openxmlformats.org/officeDocument/2006/math" xmlns:v="urn:schemas-microsoft-com:vml" xmlns:wp14="http://schemas.microsoft.com/office/word/2010/wordprocessingDrawing" xmlns:wp="http://schemas.openxmlformats.org/drawingml/2006/wordprocessingDrawing" xmlns:w10="urn:schemas-microsoft-com:office:word" xmlns:w="http://schemas.openxmlformats.org/wordprocessingml/2006/main" xmlns:w14="http://schemas.microsoft.com/office/word/2010/wordml" xmlns:w15="http://schemas.microsoft.com/office/word/2012/wordml" xmlns:w16se="http://schemas.microsoft.com/office/word/2015/wordml/symex" xmlns:wpg="http://schemas.microsoft.com/office/word/2010/wordprocessingGroup" xmlns:wpi="http://schemas.microsoft.com/office/word/2010/wordprocessingInk" xmlns:wne="http://schemas.microsoft.com/office/word/2006/wordml" xmlns:wps="http://schemas.microsoft.com/office/word/2010/wordprocessingShape" mc:Ignorable="w14 w15 w16se wp14">
+<w:footnotes xmlns:wpc="http://schemas.microsoft.com/office/word/2010/wordprocessingCanvas" xmlns:mc="http://schemas.openxmlformats.org/markup-compatibility/2006" xmlns:o="urn:schemas-microsoft-com:office:office" xmlns:r="http://schemas.openxmlformats.org/officeDocument/2006/relationships" xmlns:m="http://schemas.openxmlformats.org/officeDocument/2006/math" xmlns:v="urn:schemas-microsoft-com:vml" xmlns:wp14="http://schemas.microsoft.com/office/word/2010/wordprocessingDrawing" xmlns:wp="http://schemas.openxmlformats.org/drawingml/2006/wordprocessingDrawing" xmlns:w10="urn:schemas-microsoft-com:office:word" xmlns:w="http://schemas.openxmlformats.org/wordprocessingml/2006/main" xmlns:w14="http://schemas.microsoft.com/office/word/2010/wordml" xmlns:w15="http://schemas.microsoft.com/office/word/2012/wordml" xmlns:wpg="http://schemas.microsoft.com/office/word/2010/wordprocessingGroup" xmlns:wpi="http://schemas.microsoft.com/office/word/2010/wordprocessingInk" xmlns:wne="http://schemas.microsoft.com/office/word/2006/wordml" xmlns:wps="http://schemas.microsoft.com/office/word/2010/wordprocessingShape" mc:Ignorable="w14 w15 wp14">
   <w:footnote w:type="separator" w:id="-1">
     <w:p>
       <w:pPr>
@@ -10044,7 +10369,7 @@
 </file>
 
 <file path=word/header1.xml><?xml version="1.0" encoding="utf-8"?>
-<w:hdr xmlns:wpc="http://schemas.microsoft.com/office/word/2010/wordprocessingCanvas" xmlns:cx="http://schemas.microsoft.com/office/drawing/2014/chartex" xmlns:cx1="http://schemas.microsoft.com/office/drawing/2015/9/8/chartex" xmlns:cx2="http://schemas.microsoft.com/office/drawing/2015/10/21/chartex" xmlns:cx3="http://schemas.microsoft.com/office/drawing/2016/5/9/chartex" xmlns:cx4="http://schemas.microsoft.com/office/drawing/2016/5/10/chartex" xmlns:cx5="http://schemas.microsoft.com/office/drawing/2016/5/11/chartex" xmlns:mc="http://schemas.openxmlformats.org/markup-compatibility/2006" xmlns:o="urn:schemas-microsoft-com:office:office" xmlns:r="http://schemas.openxmlformats.org/officeDocument/2006/relationships" xmlns:m="http://schemas.openxmlformats.org/officeDocument/2006/math" xmlns:v="urn:schemas-microsoft-com:vml" xmlns:wp14="http://schemas.microsoft.com/office/word/2010/wordprocessingDrawing" xmlns:wp="http://schemas.openxmlformats.org/drawingml/2006/wordprocessingDrawing" xmlns:w10="urn:schemas-microsoft-com:office:word" xmlns:w="http://schemas.openxmlformats.org/wordprocessingml/2006/main" xmlns:w14="http://schemas.microsoft.com/office/word/2010/wordml" xmlns:w15="http://schemas.microsoft.com/office/word/2012/wordml" xmlns:w16se="http://schemas.microsoft.com/office/word/2015/wordml/symex" xmlns:wpg="http://schemas.microsoft.com/office/word/2010/wordprocessingGroup" xmlns:wpi="http://schemas.microsoft.com/office/word/2010/wordprocessingInk" xmlns:wne="http://schemas.microsoft.com/office/word/2006/wordml" xmlns:wps="http://schemas.microsoft.com/office/word/2010/wordprocessingShape" mc:Ignorable="w14 w15 w16se wp14">
+<w:hdr xmlns:wpc="http://schemas.microsoft.com/office/word/2010/wordprocessingCanvas" xmlns:mc="http://schemas.openxmlformats.org/markup-compatibility/2006" xmlns:o="urn:schemas-microsoft-com:office:office" xmlns:r="http://schemas.openxmlformats.org/officeDocument/2006/relationships" xmlns:m="http://schemas.openxmlformats.org/officeDocument/2006/math" xmlns:v="urn:schemas-microsoft-com:vml" xmlns:wp14="http://schemas.microsoft.com/office/word/2010/wordprocessingDrawing" xmlns:wp="http://schemas.openxmlformats.org/drawingml/2006/wordprocessingDrawing" xmlns:w10="urn:schemas-microsoft-com:office:word" xmlns:w="http://schemas.openxmlformats.org/wordprocessingml/2006/main" xmlns:w14="http://schemas.microsoft.com/office/word/2010/wordml" xmlns:w15="http://schemas.microsoft.com/office/word/2012/wordml" xmlns:wpg="http://schemas.microsoft.com/office/word/2010/wordprocessingGroup" xmlns:wpi="http://schemas.microsoft.com/office/word/2010/wordprocessingInk" xmlns:wne="http://schemas.microsoft.com/office/word/2006/wordml" xmlns:wps="http://schemas.microsoft.com/office/word/2010/wordprocessingShape" mc:Ignorable="w14 w15 wp14">
   <w:p>
     <w:pPr>
       <w:pStyle w:val="Header"/>
@@ -10052,7 +10377,7 @@
     <w:r>
       <w:rPr>
         <w:noProof/>
-        <w:lang w:eastAsia="fi-FI"/>
+        <w:lang w:val="en-US"/>
       </w:rPr>
       <w:drawing>
         <wp:inline distT="0" distB="0" distL="0" distR="0">
@@ -10108,7 +10433,7 @@
 </file>
 
 <file path=word/header2.xml><?xml version="1.0" encoding="utf-8"?>
-<w:hdr xmlns:wpc="http://schemas.microsoft.com/office/word/2010/wordprocessingCanvas" xmlns:cx="http://schemas.microsoft.com/office/drawing/2014/chartex" xmlns:cx1="http://schemas.microsoft.com/office/drawing/2015/9/8/chartex" xmlns:cx2="http://schemas.microsoft.com/office/drawing/2015/10/21/chartex" xmlns:cx3="http://schemas.microsoft.com/office/drawing/2016/5/9/chartex" xmlns:cx4="http://schemas.microsoft.com/office/drawing/2016/5/10/chartex" xmlns:cx5="http://schemas.microsoft.com/office/drawing/2016/5/11/chartex" xmlns:mc="http://schemas.openxmlformats.org/markup-compatibility/2006" xmlns:o="urn:schemas-microsoft-com:office:office" xmlns:r="http://schemas.openxmlformats.org/officeDocument/2006/relationships" xmlns:m="http://schemas.openxmlformats.org/officeDocument/2006/math" xmlns:v="urn:schemas-microsoft-com:vml" xmlns:wp14="http://schemas.microsoft.com/office/word/2010/wordprocessingDrawing" xmlns:wp="http://schemas.openxmlformats.org/drawingml/2006/wordprocessingDrawing" xmlns:w10="urn:schemas-microsoft-com:office:word" xmlns:w="http://schemas.openxmlformats.org/wordprocessingml/2006/main" xmlns:w14="http://schemas.microsoft.com/office/word/2010/wordml" xmlns:w15="http://schemas.microsoft.com/office/word/2012/wordml" xmlns:w16se="http://schemas.microsoft.com/office/word/2015/wordml/symex" xmlns:wpg="http://schemas.microsoft.com/office/word/2010/wordprocessingGroup" xmlns:wpi="http://schemas.microsoft.com/office/word/2010/wordprocessingInk" xmlns:wne="http://schemas.microsoft.com/office/word/2006/wordml" xmlns:wps="http://schemas.microsoft.com/office/word/2010/wordprocessingShape" mc:Ignorable="w14 w15 w16se wp14">
+<w:hdr xmlns:wpc="http://schemas.microsoft.com/office/word/2010/wordprocessingCanvas" xmlns:mc="http://schemas.openxmlformats.org/markup-compatibility/2006" xmlns:o="urn:schemas-microsoft-com:office:office" xmlns:r="http://schemas.openxmlformats.org/officeDocument/2006/relationships" xmlns:m="http://schemas.openxmlformats.org/officeDocument/2006/math" xmlns:v="urn:schemas-microsoft-com:vml" xmlns:wp14="http://schemas.microsoft.com/office/word/2010/wordprocessingDrawing" xmlns:wp="http://schemas.openxmlformats.org/drawingml/2006/wordprocessingDrawing" xmlns:w10="urn:schemas-microsoft-com:office:word" xmlns:w="http://schemas.openxmlformats.org/wordprocessingml/2006/main" xmlns:w14="http://schemas.microsoft.com/office/word/2010/wordml" xmlns:w15="http://schemas.microsoft.com/office/word/2012/wordml" xmlns:wpg="http://schemas.microsoft.com/office/word/2010/wordprocessingGroup" xmlns:wpi="http://schemas.microsoft.com/office/word/2010/wordprocessingInk" xmlns:wne="http://schemas.microsoft.com/office/word/2006/wordml" xmlns:wps="http://schemas.microsoft.com/office/word/2010/wordprocessingShape" mc:Ignorable="w14 w15 wp14">
   <w:p>
     <w:pPr>
       <w:pStyle w:val="Header"/>
@@ -10126,7 +10451,7 @@
       <w:rPr>
         <w:noProof/>
       </w:rPr>
-      <w:t>24</w:t>
+      <w:t>21</w:t>
     </w:r>
     <w:r>
       <w:rPr>
@@ -10144,8 +10469,8 @@
 </file>
 
 <file path=word/numbering.xml><?xml version="1.0" encoding="utf-8"?>
-<w:numbering xmlns:wpc="http://schemas.microsoft.com/office/word/2010/wordprocessingCanvas" xmlns:cx="http://schemas.microsoft.com/office/drawing/2014/chartex" xmlns:cx1="http://schemas.microsoft.com/office/drawing/2015/9/8/chartex" xmlns:cx2="http://schemas.microsoft.com/office/drawing/2015/10/21/chartex" xmlns:cx3="http://schemas.microsoft.com/office/drawing/2016/5/9/chartex" xmlns:cx4="http://schemas.microsoft.com/office/drawing/2016/5/10/chartex" xmlns:cx5="http://schemas.microsoft.com/office/drawing/2016/5/11/chartex" xmlns:mc="http://schemas.openxmlformats.org/markup-compatibility/2006" xmlns:o="urn:schemas-microsoft-com:office:office" xmlns:r="http://schemas.openxmlformats.org/officeDocument/2006/relationships" xmlns:m="http://schemas.openxmlformats.org/officeDocument/2006/math" xmlns:v="urn:schemas-microsoft-com:vml" xmlns:wp14="http://schemas.microsoft.com/office/word/2010/wordprocessingDrawing" xmlns:wp="http://schemas.openxmlformats.org/drawingml/2006/wordprocessingDrawing" xmlns:w10="urn:schemas-microsoft-com:office:word" xmlns:w="http://schemas.openxmlformats.org/wordprocessingml/2006/main" xmlns:w14="http://schemas.microsoft.com/office/word/2010/wordml" xmlns:w15="http://schemas.microsoft.com/office/word/2012/wordml" xmlns:w16se="http://schemas.microsoft.com/office/word/2015/wordml/symex" xmlns:wpg="http://schemas.microsoft.com/office/word/2010/wordprocessingGroup" xmlns:wpi="http://schemas.microsoft.com/office/word/2010/wordprocessingInk" xmlns:wne="http://schemas.microsoft.com/office/word/2006/wordml" xmlns:wps="http://schemas.microsoft.com/office/word/2010/wordprocessingShape" mc:Ignorable="w14 w15 w16se wp14">
-  <w:abstractNum w:abstractNumId="0" w15:restartNumberingAfterBreak="0">
+<w:numbering xmlns:wpc="http://schemas.microsoft.com/office/word/2010/wordprocessingCanvas" xmlns:mc="http://schemas.openxmlformats.org/markup-compatibility/2006" xmlns:o="urn:schemas-microsoft-com:office:office" xmlns:r="http://schemas.openxmlformats.org/officeDocument/2006/relationships" xmlns:m="http://schemas.openxmlformats.org/officeDocument/2006/math" xmlns:v="urn:schemas-microsoft-com:vml" xmlns:wp14="http://schemas.microsoft.com/office/word/2010/wordprocessingDrawing" xmlns:wp="http://schemas.openxmlformats.org/drawingml/2006/wordprocessingDrawing" xmlns:w10="urn:schemas-microsoft-com:office:word" xmlns:w="http://schemas.openxmlformats.org/wordprocessingml/2006/main" xmlns:w14="http://schemas.microsoft.com/office/word/2010/wordml" xmlns:w15="http://schemas.microsoft.com/office/word/2012/wordml" xmlns:wpg="http://schemas.microsoft.com/office/word/2010/wordprocessingGroup" xmlns:wpi="http://schemas.microsoft.com/office/word/2010/wordprocessingInk" xmlns:wne="http://schemas.microsoft.com/office/word/2006/wordml" xmlns:wps="http://schemas.microsoft.com/office/word/2010/wordprocessingShape" mc:Ignorable="w14 w15 wp14">
+  <w:abstractNum w:abstractNumId="0">
     <w:nsid w:val="FFFFFF7C"/>
     <w:multiLevelType w:val="singleLevel"/>
     <w:tmpl w:val="A8A438CE"/>
@@ -10162,7 +10487,7 @@
       </w:pPr>
     </w:lvl>
   </w:abstractNum>
-  <w:abstractNum w:abstractNumId="1" w15:restartNumberingAfterBreak="0">
+  <w:abstractNum w:abstractNumId="1">
     <w:nsid w:val="FFFFFF7D"/>
     <w:multiLevelType w:val="singleLevel"/>
     <w:tmpl w:val="E2A697B2"/>
@@ -10179,7 +10504,7 @@
       </w:pPr>
     </w:lvl>
   </w:abstractNum>
-  <w:abstractNum w:abstractNumId="2" w15:restartNumberingAfterBreak="0">
+  <w:abstractNum w:abstractNumId="2">
     <w:nsid w:val="FFFFFF7E"/>
     <w:multiLevelType w:val="singleLevel"/>
     <w:tmpl w:val="5562FF3C"/>
@@ -10196,7 +10521,7 @@
       </w:pPr>
     </w:lvl>
   </w:abstractNum>
-  <w:abstractNum w:abstractNumId="3" w15:restartNumberingAfterBreak="0">
+  <w:abstractNum w:abstractNumId="3">
     <w:nsid w:val="FFFFFF7F"/>
     <w:multiLevelType w:val="singleLevel"/>
     <w:tmpl w:val="53041908"/>
@@ -10213,7 +10538,7 @@
       </w:pPr>
     </w:lvl>
   </w:abstractNum>
-  <w:abstractNum w:abstractNumId="4" w15:restartNumberingAfterBreak="0">
+  <w:abstractNum w:abstractNumId="4">
     <w:nsid w:val="FFFFFF80"/>
     <w:multiLevelType w:val="singleLevel"/>
     <w:tmpl w:val="D95C4628"/>
@@ -10233,7 +10558,7 @@
       </w:rPr>
     </w:lvl>
   </w:abstractNum>
-  <w:abstractNum w:abstractNumId="5" w15:restartNumberingAfterBreak="0">
+  <w:abstractNum w:abstractNumId="5">
     <w:nsid w:val="FFFFFF81"/>
     <w:multiLevelType w:val="singleLevel"/>
     <w:tmpl w:val="6972D018"/>
@@ -10253,7 +10578,7 @@
       </w:rPr>
     </w:lvl>
   </w:abstractNum>
-  <w:abstractNum w:abstractNumId="6" w15:restartNumberingAfterBreak="0">
+  <w:abstractNum w:abstractNumId="6">
     <w:nsid w:val="FFFFFF82"/>
     <w:multiLevelType w:val="singleLevel"/>
     <w:tmpl w:val="DFBE1320"/>
@@ -10273,7 +10598,7 @@
       </w:rPr>
     </w:lvl>
   </w:abstractNum>
-  <w:abstractNum w:abstractNumId="7" w15:restartNumberingAfterBreak="0">
+  <w:abstractNum w:abstractNumId="7">
     <w:nsid w:val="FFFFFF83"/>
     <w:multiLevelType w:val="singleLevel"/>
     <w:tmpl w:val="8A625E42"/>
@@ -10293,7 +10618,7 @@
       </w:rPr>
     </w:lvl>
   </w:abstractNum>
-  <w:abstractNum w:abstractNumId="8" w15:restartNumberingAfterBreak="0">
+  <w:abstractNum w:abstractNumId="8">
     <w:nsid w:val="FFFFFF88"/>
     <w:multiLevelType w:val="singleLevel"/>
     <w:tmpl w:val="098E0762"/>
@@ -10310,7 +10635,7 @@
       </w:pPr>
     </w:lvl>
   </w:abstractNum>
-  <w:abstractNum w:abstractNumId="9" w15:restartNumberingAfterBreak="0">
+  <w:abstractNum w:abstractNumId="9">
     <w:nsid w:val="FFFFFF89"/>
     <w:multiLevelType w:val="singleLevel"/>
     <w:tmpl w:val="6CA8F048"/>
@@ -10330,7 +10655,7 @@
       </w:rPr>
     </w:lvl>
   </w:abstractNum>
-  <w:abstractNum w:abstractNumId="10" w15:restartNumberingAfterBreak="0">
+  <w:abstractNum w:abstractNumId="10">
     <w:nsid w:val="01331E63"/>
     <w:multiLevelType w:val="multilevel"/>
     <w:tmpl w:val="F65E2E90"/>
@@ -10479,7 +10804,7 @@
       </w:rPr>
     </w:lvl>
   </w:abstractNum>
-  <w:abstractNum w:abstractNumId="11" w15:restartNumberingAfterBreak="0">
+  <w:abstractNum w:abstractNumId="11">
     <w:nsid w:val="08084B4C"/>
     <w:multiLevelType w:val="multilevel"/>
     <w:tmpl w:val="040B0025"/>
@@ -10574,7 +10899,7 @@
       </w:pPr>
     </w:lvl>
   </w:abstractNum>
-  <w:abstractNum w:abstractNumId="12" w15:restartNumberingAfterBreak="0">
+  <w:abstractNum w:abstractNumId="12">
     <w:nsid w:val="0C694CCD"/>
     <w:multiLevelType w:val="hybridMultilevel"/>
     <w:tmpl w:val="1FD2FB78"/>
@@ -10660,7 +10985,7 @@
       </w:pPr>
     </w:lvl>
   </w:abstractNum>
-  <w:abstractNum w:abstractNumId="13" w15:restartNumberingAfterBreak="0">
+  <w:abstractNum w:abstractNumId="13">
     <w:nsid w:val="2CF32A88"/>
     <w:multiLevelType w:val="multilevel"/>
     <w:tmpl w:val="A782CDF0"/>
@@ -10809,7 +11134,7 @@
       </w:rPr>
     </w:lvl>
   </w:abstractNum>
-  <w:abstractNum w:abstractNumId="14" w15:restartNumberingAfterBreak="0">
+  <w:abstractNum w:abstractNumId="14">
     <w:nsid w:val="3AE767A0"/>
     <w:multiLevelType w:val="hybridMultilevel"/>
     <w:tmpl w:val="731C85EE"/>
@@ -10895,7 +11220,7 @@
       </w:pPr>
     </w:lvl>
   </w:abstractNum>
-  <w:abstractNum w:abstractNumId="15" w15:restartNumberingAfterBreak="0">
+  <w:abstractNum w:abstractNumId="15">
     <w:nsid w:val="418973FD"/>
     <w:multiLevelType w:val="hybridMultilevel"/>
     <w:tmpl w:val="0338D0A4"/>
@@ -11008,7 +11333,7 @@
       </w:rPr>
     </w:lvl>
   </w:abstractNum>
-  <w:abstractNum w:abstractNumId="16" w15:restartNumberingAfterBreak="0">
+  <w:abstractNum w:abstractNumId="16">
     <w:nsid w:val="4721044A"/>
     <w:multiLevelType w:val="hybridMultilevel"/>
     <w:tmpl w:val="4F0CFF96"/>
@@ -11121,7 +11446,7 @@
       </w:rPr>
     </w:lvl>
   </w:abstractNum>
-  <w:abstractNum w:abstractNumId="17" w15:restartNumberingAfterBreak="0">
+  <w:abstractNum w:abstractNumId="17">
     <w:nsid w:val="59B54D5E"/>
     <w:multiLevelType w:val="hybridMultilevel"/>
     <w:tmpl w:val="859EA34E"/>
@@ -11234,7 +11559,7 @@
       </w:rPr>
     </w:lvl>
   </w:abstractNum>
-  <w:abstractNum w:abstractNumId="18" w15:restartNumberingAfterBreak="0">
+  <w:abstractNum w:abstractNumId="18">
     <w:nsid w:val="5CBD10E7"/>
     <w:multiLevelType w:val="hybridMultilevel"/>
     <w:tmpl w:val="5C84C7D2"/>
@@ -11347,7 +11672,7 @@
       </w:rPr>
     </w:lvl>
   </w:abstractNum>
-  <w:abstractNum w:abstractNumId="19" w15:restartNumberingAfterBreak="0">
+  <w:abstractNum w:abstractNumId="19">
     <w:nsid w:val="5D8A526A"/>
     <w:multiLevelType w:val="hybridMultilevel"/>
     <w:tmpl w:val="0A281450"/>
@@ -11460,7 +11785,7 @@
       </w:rPr>
     </w:lvl>
   </w:abstractNum>
-  <w:abstractNum w:abstractNumId="20" w15:restartNumberingAfterBreak="0">
+  <w:abstractNum w:abstractNumId="20">
     <w:nsid w:val="71797A5D"/>
     <w:multiLevelType w:val="multilevel"/>
     <w:tmpl w:val="040B001D"/>
@@ -11546,7 +11871,7 @@
       </w:pPr>
     </w:lvl>
   </w:abstractNum>
-  <w:abstractNum w:abstractNumId="21" w15:restartNumberingAfterBreak="0">
+  <w:abstractNum w:abstractNumId="21">
     <w:nsid w:val="7D74150A"/>
     <w:multiLevelType w:val="hybridMultilevel"/>
     <w:tmpl w:val="F0523472"/>
@@ -11728,7 +12053,7 @@
 </file>
 
 <file path=word/styles.xml><?xml version="1.0" encoding="utf-8"?>
-<w:styles xmlns:mc="http://schemas.openxmlformats.org/markup-compatibility/2006" xmlns:r="http://schemas.openxmlformats.org/officeDocument/2006/relationships" xmlns:w="http://schemas.openxmlformats.org/wordprocessingml/2006/main" xmlns:w14="http://schemas.microsoft.com/office/word/2010/wordml" xmlns:w15="http://schemas.microsoft.com/office/word/2012/wordml" xmlns:w16se="http://schemas.microsoft.com/office/word/2015/wordml/symex" mc:Ignorable="w14 w15 w16se">
+<w:styles xmlns:mc="http://schemas.openxmlformats.org/markup-compatibility/2006" xmlns:r="http://schemas.openxmlformats.org/officeDocument/2006/relationships" xmlns:w="http://schemas.openxmlformats.org/wordprocessingml/2006/main" xmlns:w14="http://schemas.microsoft.com/office/word/2010/wordml" xmlns:w15="http://schemas.microsoft.com/office/word/2012/wordml" mc:Ignorable="w14 w15">
   <w:docDefaults>
     <w:rPrDefault>
       <w:rPr>
@@ -11738,7 +12063,7 @@
     </w:rPrDefault>
     <w:pPrDefault/>
   </w:docDefaults>
-  <w:latentStyles w:defLockedState="0" w:defUIPriority="99" w:defSemiHidden="0" w:defUnhideWhenUsed="0" w:defQFormat="0" w:count="374">
+  <w:latentStyles w:defLockedState="0" w:defUIPriority="99" w:defSemiHidden="0" w:defUnhideWhenUsed="0" w:defQFormat="0" w:count="371">
     <w:lsdException w:name="Normal" w:uiPriority="0" w:qFormat="1"/>
     <w:lsdException w:name="heading 1" w:uiPriority="9" w:qFormat="1"/>
     <w:lsdException w:name="heading 2" w:semiHidden="1" w:uiPriority="9" w:unhideWhenUsed="1" w:qFormat="1"/>
@@ -11844,6 +12169,7 @@
     <w:lsdException w:name="HTML Sample" w:semiHidden="1" w:unhideWhenUsed="1"/>
     <w:lsdException w:name="HTML Typewriter" w:semiHidden="1" w:unhideWhenUsed="1"/>
     <w:lsdException w:name="HTML Variable" w:semiHidden="1" w:unhideWhenUsed="1"/>
+    <w:lsdException w:name="Normal Table" w:semiHidden="1" w:unhideWhenUsed="1"/>
     <w:lsdException w:name="annotation subject" w:semiHidden="1" w:unhideWhenUsed="1"/>
     <w:lsdException w:name="No List" w:semiHidden="1" w:unhideWhenUsed="1"/>
     <w:lsdException w:name="Outline List 1" w:semiHidden="1" w:unhideWhenUsed="1"/>
@@ -11888,6 +12214,7 @@
     <w:lsdException w:name="Table Professional" w:semiHidden="1" w:unhideWhenUsed="1"/>
     <w:lsdException w:name="Table Subtle 1" w:semiHidden="1" w:unhideWhenUsed="1"/>
     <w:lsdException w:name="Table Subtle 2" w:semiHidden="1" w:unhideWhenUsed="1"/>
+    <w:lsdException w:name="Table Web 1" w:semiHidden="1" w:unhideWhenUsed="1"/>
     <w:lsdException w:name="Table Web 2" w:semiHidden="1" w:unhideWhenUsed="1"/>
     <w:lsdException w:name="Table Web 3" w:semiHidden="1" w:unhideWhenUsed="1"/>
     <w:lsdException w:name="Balloon Text" w:semiHidden="1" w:unhideWhenUsed="1"/>
@@ -12108,9 +12435,6 @@
     <w:lsdException w:name="List Table 5 Dark Accent 6" w:uiPriority="50"/>
     <w:lsdException w:name="List Table 6 Colorful Accent 6" w:uiPriority="51"/>
     <w:lsdException w:name="List Table 7 Colorful Accent 6" w:uiPriority="52"/>
-    <w:lsdException w:name="Mention" w:semiHidden="1" w:unhideWhenUsed="1"/>
-    <w:lsdException w:name="Smart Hyperlink" w:semiHidden="1" w:unhideWhenUsed="1"/>
-    <w:lsdException w:name="Hashtag" w:semiHidden="1" w:unhideWhenUsed="1"/>
   </w:latentStyles>
   <w:style w:type="paragraph" w:default="1" w:styleId="Normal">
     <w:name w:val="Normal"/>
@@ -12860,6 +13184,7 @@
     <w:uiPriority w:val="39"/>
     <w:rsid w:val="00CD0F6A"/>
     <w:tblPr>
+      <w:tblInd w:w="0" w:type="dxa"/>
       <w:tblBorders>
         <w:top w:val="single" w:sz="4" w:space="0" w:color="auto"/>
         <w:left w:val="single" w:sz="4" w:space="0" w:color="auto"/>
@@ -12868,6 +13193,12 @@
         <w:insideH w:val="single" w:sz="4" w:space="0" w:color="auto"/>
         <w:insideV w:val="single" w:sz="4" w:space="0" w:color="auto"/>
       </w:tblBorders>
+      <w:tblCellMar>
+        <w:top w:w="0" w:type="dxa"/>
+        <w:left w:w="108" w:type="dxa"/>
+        <w:bottom w:w="0" w:type="dxa"/>
+        <w:right w:w="108" w:type="dxa"/>
+      </w:tblCellMar>
     </w:tblPr>
   </w:style>
   <w:style w:type="paragraph" w:styleId="Title">
@@ -13208,7 +13539,7 @@
 </file>
 
 <file path=customXml/itemProps1.xml><?xml version="1.0" encoding="utf-8"?>
-<ds:datastoreItem xmlns:ds="http://schemas.openxmlformats.org/officeDocument/2006/customXml" ds:itemID="{DF9FBE8C-6899-4C67-A86D-5C894566A1FD}">
+<ds:datastoreItem xmlns:ds="http://schemas.openxmlformats.org/officeDocument/2006/customXml" ds:itemID="{12B39742-E466-42D3-9B05-0F448D41AFFA}">
   <ds:schemaRefs>
     <ds:schemaRef ds:uri="http://schemas.openxmlformats.org/officeDocument/2006/bibliography"/>
   </ds:schemaRefs>

--- a/Pathfinder.docx
+++ b/Pathfinder.docx
@@ -428,7 +428,7 @@
           <w:b w:val="0"/>
           <w:noProof/>
           <w:sz w:val="22"/>
-          <w:lang w:eastAsia="fi-FI"/>
+          <w:lang w:val="en-US"/>
         </w:rPr>
       </w:pPr>
       <w:r>
@@ -440,7 +440,7 @@
       <w:r>
         <w:fldChar w:fldCharType="separate"/>
       </w:r>
-      <w:hyperlink w:anchor="_Toc468726563" w:history="1">
+      <w:hyperlink w:anchor="_Toc468733434" w:history="1">
         <w:r>
           <w:rPr>
             <w:rStyle w:val="Hyperlink"/>
@@ -454,7 +454,7 @@
             <w:b w:val="0"/>
             <w:noProof/>
             <w:sz w:val="22"/>
-            <w:lang w:eastAsia="fi-FI"/>
+            <w:lang w:val="en-US"/>
           </w:rPr>
           <w:tab/>
         </w:r>
@@ -484,7 +484,7 @@
             <w:noProof/>
             <w:webHidden/>
           </w:rPr>
-          <w:instrText xml:space="preserve"> PAGEREF _Toc468726563 \h </w:instrText>
+          <w:instrText xml:space="preserve"> PAGEREF _Toc468733434 \h </w:instrText>
         </w:r>
         <w:r>
           <w:rPr>
@@ -527,10 +527,10 @@
           <w:b w:val="0"/>
           <w:noProof/>
           <w:sz w:val="22"/>
-          <w:lang w:eastAsia="fi-FI"/>
+          <w:lang w:val="en-US"/>
         </w:rPr>
       </w:pPr>
-      <w:hyperlink w:anchor="_Toc468726564" w:history="1">
+      <w:hyperlink w:anchor="_Toc468733435" w:history="1">
         <w:r>
           <w:rPr>
             <w:rStyle w:val="Hyperlink"/>
@@ -544,7 +544,7 @@
             <w:b w:val="0"/>
             <w:noProof/>
             <w:sz w:val="22"/>
-            <w:lang w:eastAsia="fi-FI"/>
+            <w:lang w:val="en-US"/>
           </w:rPr>
           <w:tab/>
         </w:r>
@@ -574,7 +574,7 @@
             <w:noProof/>
             <w:webHidden/>
           </w:rPr>
-          <w:instrText xml:space="preserve"> PAGEREF _Toc468726564 \h </w:instrText>
+          <w:instrText xml:space="preserve"> PAGEREF _Toc468733435 \h </w:instrText>
         </w:r>
         <w:r>
           <w:rPr>
@@ -617,10 +617,10 @@
           <w:b w:val="0"/>
           <w:noProof/>
           <w:sz w:val="22"/>
-          <w:lang w:eastAsia="fi-FI"/>
+          <w:lang w:val="en-US"/>
         </w:rPr>
       </w:pPr>
-      <w:hyperlink w:anchor="_Toc468726565" w:history="1">
+      <w:hyperlink w:anchor="_Toc468733436" w:history="1">
         <w:r>
           <w:rPr>
             <w:rStyle w:val="Hyperlink"/>
@@ -634,7 +634,7 @@
             <w:b w:val="0"/>
             <w:noProof/>
             <w:sz w:val="22"/>
-            <w:lang w:eastAsia="fi-FI"/>
+            <w:lang w:val="en-US"/>
           </w:rPr>
           <w:tab/>
         </w:r>
@@ -664,7 +664,7 @@
             <w:noProof/>
             <w:webHidden/>
           </w:rPr>
-          <w:instrText xml:space="preserve"> PAGEREF _Toc468726565 \h </w:instrText>
+          <w:instrText xml:space="preserve"> PAGEREF _Toc468733436 \h </w:instrText>
         </w:r>
         <w:r>
           <w:rPr>
@@ -707,10 +707,10 @@
           <w:b w:val="0"/>
           <w:noProof/>
           <w:sz w:val="22"/>
-          <w:lang w:eastAsia="fi-FI"/>
+          <w:lang w:val="en-US"/>
         </w:rPr>
       </w:pPr>
-      <w:hyperlink w:anchor="_Toc468726566" w:history="1">
+      <w:hyperlink w:anchor="_Toc468733437" w:history="1">
         <w:r>
           <w:rPr>
             <w:rStyle w:val="Hyperlink"/>
@@ -724,7 +724,7 @@
             <w:b w:val="0"/>
             <w:noProof/>
             <w:sz w:val="22"/>
-            <w:lang w:eastAsia="fi-FI"/>
+            <w:lang w:val="en-US"/>
           </w:rPr>
           <w:tab/>
         </w:r>
@@ -754,7 +754,7 @@
             <w:noProof/>
             <w:webHidden/>
           </w:rPr>
-          <w:instrText xml:space="preserve"> PAGEREF _Toc468726566 \h </w:instrText>
+          <w:instrText xml:space="preserve"> PAGEREF _Toc468733437 \h </w:instrText>
         </w:r>
         <w:r>
           <w:rPr>
@@ -797,10 +797,10 @@
           <w:b w:val="0"/>
           <w:noProof/>
           <w:sz w:val="22"/>
-          <w:lang w:eastAsia="fi-FI"/>
+          <w:lang w:val="en-US"/>
         </w:rPr>
       </w:pPr>
-      <w:hyperlink w:anchor="_Toc468726567" w:history="1">
+      <w:hyperlink w:anchor="_Toc468733438" w:history="1">
         <w:r>
           <w:rPr>
             <w:rStyle w:val="Hyperlink"/>
@@ -814,7 +814,7 @@
             <w:b w:val="0"/>
             <w:noProof/>
             <w:sz w:val="22"/>
-            <w:lang w:eastAsia="fi-FI"/>
+            <w:lang w:val="en-US"/>
           </w:rPr>
           <w:tab/>
         </w:r>
@@ -844,7 +844,7 @@
             <w:noProof/>
             <w:webHidden/>
           </w:rPr>
-          <w:instrText xml:space="preserve"> PAGEREF _Toc468726567 \h </w:instrText>
+          <w:instrText xml:space="preserve"> PAGEREF _Toc468733438 \h </w:instrText>
         </w:r>
         <w:r>
           <w:rPr>
@@ -887,10 +887,10 @@
           <w:b w:val="0"/>
           <w:noProof/>
           <w:sz w:val="22"/>
-          <w:lang w:eastAsia="fi-FI"/>
+          <w:lang w:val="en-US"/>
         </w:rPr>
       </w:pPr>
-      <w:hyperlink w:anchor="_Toc468726568" w:history="1">
+      <w:hyperlink w:anchor="_Toc468733439" w:history="1">
         <w:r>
           <w:rPr>
             <w:rStyle w:val="Hyperlink"/>
@@ -904,7 +904,7 @@
             <w:b w:val="0"/>
             <w:noProof/>
             <w:sz w:val="22"/>
-            <w:lang w:eastAsia="fi-FI"/>
+            <w:lang w:val="en-US"/>
           </w:rPr>
           <w:tab/>
         </w:r>
@@ -934,7 +934,7 @@
             <w:noProof/>
             <w:webHidden/>
           </w:rPr>
-          <w:instrText xml:space="preserve"> PAGEREF _Toc468726568 \h </w:instrText>
+          <w:instrText xml:space="preserve"> PAGEREF _Toc468733439 \h </w:instrText>
         </w:r>
         <w:r>
           <w:rPr>
@@ -976,10 +976,10 @@
           <w:rFonts w:asciiTheme="minorHAnsi" w:eastAsiaTheme="minorEastAsia" w:hAnsiTheme="minorHAnsi" w:cstheme="minorBidi"/>
           <w:noProof/>
           <w:sz w:val="22"/>
-          <w:lang w:eastAsia="fi-FI"/>
+          <w:lang w:val="en-US"/>
         </w:rPr>
       </w:pPr>
-      <w:hyperlink w:anchor="_Toc468726569" w:history="1">
+      <w:hyperlink w:anchor="_Toc468733440" w:history="1">
         <w:r>
           <w:rPr>
             <w:rStyle w:val="Hyperlink"/>
@@ -992,7 +992,7 @@
             <w:rFonts w:asciiTheme="minorHAnsi" w:eastAsiaTheme="minorEastAsia" w:hAnsiTheme="minorHAnsi" w:cstheme="minorBidi"/>
             <w:noProof/>
             <w:sz w:val="22"/>
-            <w:lang w:eastAsia="fi-FI"/>
+            <w:lang w:val="en-US"/>
           </w:rPr>
           <w:tab/>
         </w:r>
@@ -1022,7 +1022,7 @@
             <w:noProof/>
             <w:webHidden/>
           </w:rPr>
-          <w:instrText xml:space="preserve"> PAGEREF _Toc468726569 \h </w:instrText>
+          <w:instrText xml:space="preserve"> PAGEREF _Toc468733440 \h </w:instrText>
         </w:r>
         <w:r>
           <w:rPr>
@@ -1042,7 +1042,7 @@
             <w:noProof/>
             <w:webHidden/>
           </w:rPr>
-          <w:t>2</w:t>
+          <w:t>3</w:t>
         </w:r>
         <w:r>
           <w:rPr>
@@ -1064,10 +1064,10 @@
           <w:rFonts w:asciiTheme="minorHAnsi" w:eastAsiaTheme="minorEastAsia" w:hAnsiTheme="minorHAnsi" w:cstheme="minorBidi"/>
           <w:noProof/>
           <w:sz w:val="22"/>
-          <w:lang w:eastAsia="fi-FI"/>
+          <w:lang w:val="en-US"/>
         </w:rPr>
       </w:pPr>
-      <w:hyperlink w:anchor="_Toc468726570" w:history="1">
+      <w:hyperlink w:anchor="_Toc468733441" w:history="1">
         <w:r>
           <w:rPr>
             <w:rStyle w:val="Hyperlink"/>
@@ -1080,7 +1080,7 @@
             <w:rFonts w:asciiTheme="minorHAnsi" w:eastAsiaTheme="minorEastAsia" w:hAnsiTheme="minorHAnsi" w:cstheme="minorBidi"/>
             <w:noProof/>
             <w:sz w:val="22"/>
-            <w:lang w:eastAsia="fi-FI"/>
+            <w:lang w:val="en-US"/>
           </w:rPr>
           <w:tab/>
         </w:r>
@@ -1110,7 +1110,7 @@
             <w:noProof/>
             <w:webHidden/>
           </w:rPr>
-          <w:instrText xml:space="preserve"> PAGEREF _Toc468726570 \h </w:instrText>
+          <w:instrText xml:space="preserve"> PAGEREF _Toc468733441 \h </w:instrText>
         </w:r>
         <w:r>
           <w:rPr>
@@ -1130,7 +1130,7 @@
             <w:noProof/>
             <w:webHidden/>
           </w:rPr>
-          <w:t>2</w:t>
+          <w:t>3</w:t>
         </w:r>
         <w:r>
           <w:rPr>
@@ -1152,10 +1152,10 @@
           <w:rFonts w:asciiTheme="minorHAnsi" w:eastAsiaTheme="minorEastAsia" w:hAnsiTheme="minorHAnsi" w:cstheme="minorBidi"/>
           <w:noProof/>
           <w:sz w:val="22"/>
-          <w:lang w:eastAsia="fi-FI"/>
+          <w:lang w:val="en-US"/>
         </w:rPr>
       </w:pPr>
-      <w:hyperlink w:anchor="_Toc468726571" w:history="1">
+      <w:hyperlink w:anchor="_Toc468733442" w:history="1">
         <w:r>
           <w:rPr>
             <w:rStyle w:val="Hyperlink"/>
@@ -1168,7 +1168,7 @@
             <w:rFonts w:asciiTheme="minorHAnsi" w:eastAsiaTheme="minorEastAsia" w:hAnsiTheme="minorHAnsi" w:cstheme="minorBidi"/>
             <w:noProof/>
             <w:sz w:val="22"/>
-            <w:lang w:eastAsia="fi-FI"/>
+            <w:lang w:val="en-US"/>
           </w:rPr>
           <w:tab/>
         </w:r>
@@ -1198,7 +1198,7 @@
             <w:noProof/>
             <w:webHidden/>
           </w:rPr>
-          <w:instrText xml:space="preserve"> PAGEREF _Toc468726571 \h </w:instrText>
+          <w:instrText xml:space="preserve"> PAGEREF _Toc468733442 \h </w:instrText>
         </w:r>
         <w:r>
           <w:rPr>
@@ -1241,10 +1241,10 @@
           <w:b w:val="0"/>
           <w:noProof/>
           <w:sz w:val="22"/>
-          <w:lang w:eastAsia="fi-FI"/>
+          <w:lang w:val="en-US"/>
         </w:rPr>
       </w:pPr>
-      <w:hyperlink w:anchor="_Toc468726572" w:history="1">
+      <w:hyperlink w:anchor="_Toc468733443" w:history="1">
         <w:r>
           <w:rPr>
             <w:rStyle w:val="Hyperlink"/>
@@ -1258,7 +1258,7 @@
             <w:b w:val="0"/>
             <w:noProof/>
             <w:sz w:val="22"/>
-            <w:lang w:eastAsia="fi-FI"/>
+            <w:lang w:val="en-US"/>
           </w:rPr>
           <w:tab/>
         </w:r>
@@ -1288,7 +1288,7 @@
             <w:noProof/>
             <w:webHidden/>
           </w:rPr>
-          <w:instrText xml:space="preserve"> PAGEREF _Toc468726572 \h </w:instrText>
+          <w:instrText xml:space="preserve"> PAGEREF _Toc468733443 \h </w:instrText>
         </w:r>
         <w:r>
           <w:rPr>
@@ -1308,7 +1308,7 @@
             <w:noProof/>
             <w:webHidden/>
           </w:rPr>
-          <w:t>3</w:t>
+          <w:t>4</w:t>
         </w:r>
         <w:r>
           <w:rPr>
@@ -1331,10 +1331,10 @@
           <w:b w:val="0"/>
           <w:noProof/>
           <w:sz w:val="22"/>
-          <w:lang w:eastAsia="fi-FI"/>
+          <w:lang w:val="en-US"/>
         </w:rPr>
       </w:pPr>
-      <w:hyperlink w:anchor="_Toc468726573" w:history="1">
+      <w:hyperlink w:anchor="_Toc468733444" w:history="1">
         <w:r>
           <w:rPr>
             <w:rStyle w:val="Hyperlink"/>
@@ -1348,7 +1348,7 @@
             <w:b w:val="0"/>
             <w:noProof/>
             <w:sz w:val="22"/>
-            <w:lang w:eastAsia="fi-FI"/>
+            <w:lang w:val="en-US"/>
           </w:rPr>
           <w:tab/>
         </w:r>
@@ -1378,7 +1378,7 @@
             <w:noProof/>
             <w:webHidden/>
           </w:rPr>
-          <w:instrText xml:space="preserve"> PAGEREF _Toc468726573 \h </w:instrText>
+          <w:instrText xml:space="preserve"> PAGEREF _Toc468733444 \h </w:instrText>
         </w:r>
         <w:r>
           <w:rPr>
@@ -1398,7 +1398,7 @@
             <w:noProof/>
             <w:webHidden/>
           </w:rPr>
-          <w:t>4</w:t>
+          <w:t>5</w:t>
         </w:r>
         <w:r>
           <w:rPr>
@@ -1420,10 +1420,10 @@
           <w:rFonts w:asciiTheme="minorHAnsi" w:eastAsiaTheme="minorEastAsia" w:hAnsiTheme="minorHAnsi" w:cstheme="minorBidi"/>
           <w:noProof/>
           <w:sz w:val="22"/>
-          <w:lang w:eastAsia="fi-FI"/>
+          <w:lang w:val="en-US"/>
         </w:rPr>
       </w:pPr>
-      <w:hyperlink w:anchor="_Toc468726574" w:history="1">
+      <w:hyperlink w:anchor="_Toc468733445" w:history="1">
         <w:r>
           <w:rPr>
             <w:rStyle w:val="Hyperlink"/>
@@ -1436,7 +1436,7 @@
             <w:rFonts w:asciiTheme="minorHAnsi" w:eastAsiaTheme="minorEastAsia" w:hAnsiTheme="minorHAnsi" w:cstheme="minorBidi"/>
             <w:noProof/>
             <w:sz w:val="22"/>
-            <w:lang w:eastAsia="fi-FI"/>
+            <w:lang w:val="en-US"/>
           </w:rPr>
           <w:tab/>
         </w:r>
@@ -1466,7 +1466,7 @@
             <w:noProof/>
             <w:webHidden/>
           </w:rPr>
-          <w:instrText xml:space="preserve"> PAGEREF _Toc468726574 \h </w:instrText>
+          <w:instrText xml:space="preserve"> PAGEREF _Toc468733445 \h </w:instrText>
         </w:r>
         <w:r>
           <w:rPr>
@@ -1486,7 +1486,7 @@
             <w:noProof/>
             <w:webHidden/>
           </w:rPr>
-          <w:t>4</w:t>
+          <w:t>5</w:t>
         </w:r>
         <w:r>
           <w:rPr>
@@ -1508,10 +1508,10 @@
           <w:rFonts w:asciiTheme="minorHAnsi" w:eastAsiaTheme="minorEastAsia" w:hAnsiTheme="minorHAnsi" w:cstheme="minorBidi"/>
           <w:noProof/>
           <w:sz w:val="22"/>
-          <w:lang w:eastAsia="fi-FI"/>
+          <w:lang w:val="en-US"/>
         </w:rPr>
       </w:pPr>
-      <w:hyperlink w:anchor="_Toc468726575" w:history="1">
+      <w:hyperlink w:anchor="_Toc468733446" w:history="1">
         <w:r>
           <w:rPr>
             <w:rStyle w:val="Hyperlink"/>
@@ -1524,7 +1524,7 @@
             <w:rFonts w:asciiTheme="minorHAnsi" w:eastAsiaTheme="minorEastAsia" w:hAnsiTheme="minorHAnsi" w:cstheme="minorBidi"/>
             <w:noProof/>
             <w:sz w:val="22"/>
-            <w:lang w:eastAsia="fi-FI"/>
+            <w:lang w:val="en-US"/>
           </w:rPr>
           <w:tab/>
         </w:r>
@@ -1554,7 +1554,7 @@
             <w:noProof/>
             <w:webHidden/>
           </w:rPr>
-          <w:instrText xml:space="preserve"> PAGEREF _Toc468726575 \h </w:instrText>
+          <w:instrText xml:space="preserve"> PAGEREF _Toc468733446 \h </w:instrText>
         </w:r>
         <w:r>
           <w:rPr>
@@ -1574,7 +1574,7 @@
             <w:noProof/>
             <w:webHidden/>
           </w:rPr>
-          <w:t>4</w:t>
+          <w:t>5</w:t>
         </w:r>
         <w:r>
           <w:rPr>
@@ -1596,10 +1596,10 @@
           <w:rFonts w:asciiTheme="minorHAnsi" w:eastAsiaTheme="minorEastAsia" w:hAnsiTheme="minorHAnsi" w:cstheme="minorBidi"/>
           <w:noProof/>
           <w:sz w:val="22"/>
-          <w:lang w:eastAsia="fi-FI"/>
+          <w:lang w:val="en-US"/>
         </w:rPr>
       </w:pPr>
-      <w:hyperlink w:anchor="_Toc468726576" w:history="1">
+      <w:hyperlink w:anchor="_Toc468733447" w:history="1">
         <w:r>
           <w:rPr>
             <w:rStyle w:val="Hyperlink"/>
@@ -1612,7 +1612,7 @@
             <w:rFonts w:asciiTheme="minorHAnsi" w:eastAsiaTheme="minorEastAsia" w:hAnsiTheme="minorHAnsi" w:cstheme="minorBidi"/>
             <w:noProof/>
             <w:sz w:val="22"/>
-            <w:lang w:eastAsia="fi-FI"/>
+            <w:lang w:val="en-US"/>
           </w:rPr>
           <w:tab/>
         </w:r>
@@ -1642,7 +1642,7 @@
             <w:noProof/>
             <w:webHidden/>
           </w:rPr>
-          <w:instrText xml:space="preserve"> PAGEREF _Toc468726576 \h </w:instrText>
+          <w:instrText xml:space="preserve"> PAGEREF _Toc468733447 \h </w:instrText>
         </w:r>
         <w:r>
           <w:rPr>
@@ -1662,7 +1662,7 @@
             <w:noProof/>
             <w:webHidden/>
           </w:rPr>
-          <w:t>5</w:t>
+          <w:t>6</w:t>
         </w:r>
         <w:r>
           <w:rPr>
@@ -1684,10 +1684,10 @@
           <w:rFonts w:asciiTheme="minorHAnsi" w:eastAsiaTheme="minorEastAsia" w:hAnsiTheme="minorHAnsi" w:cstheme="minorBidi"/>
           <w:noProof/>
           <w:sz w:val="22"/>
-          <w:lang w:eastAsia="fi-FI"/>
+          <w:lang w:val="en-US"/>
         </w:rPr>
       </w:pPr>
-      <w:hyperlink w:anchor="_Toc468726577" w:history="1">
+      <w:hyperlink w:anchor="_Toc468733448" w:history="1">
         <w:r>
           <w:rPr>
             <w:rStyle w:val="Hyperlink"/>
@@ -1700,7 +1700,7 @@
             <w:rFonts w:asciiTheme="minorHAnsi" w:eastAsiaTheme="minorEastAsia" w:hAnsiTheme="minorHAnsi" w:cstheme="minorBidi"/>
             <w:noProof/>
             <w:sz w:val="22"/>
-            <w:lang w:eastAsia="fi-FI"/>
+            <w:lang w:val="en-US"/>
           </w:rPr>
           <w:tab/>
         </w:r>
@@ -1730,7 +1730,7 @@
             <w:noProof/>
             <w:webHidden/>
           </w:rPr>
-          <w:instrText xml:space="preserve"> PAGEREF _Toc468726577 \h </w:instrText>
+          <w:instrText xml:space="preserve"> PAGEREF _Toc468733448 \h </w:instrText>
         </w:r>
         <w:r>
           <w:rPr>
@@ -1772,10 +1772,10 @@
           <w:rFonts w:asciiTheme="minorHAnsi" w:eastAsiaTheme="minorEastAsia" w:hAnsiTheme="minorHAnsi" w:cstheme="minorBidi"/>
           <w:noProof/>
           <w:sz w:val="22"/>
-          <w:lang w:eastAsia="fi-FI"/>
+          <w:lang w:val="en-US"/>
         </w:rPr>
       </w:pPr>
-      <w:hyperlink w:anchor="_Toc468726578" w:history="1">
+      <w:hyperlink w:anchor="_Toc468733449" w:history="1">
         <w:r>
           <w:rPr>
             <w:rStyle w:val="Hyperlink"/>
@@ -1788,7 +1788,7 @@
             <w:rFonts w:asciiTheme="minorHAnsi" w:eastAsiaTheme="minorEastAsia" w:hAnsiTheme="minorHAnsi" w:cstheme="minorBidi"/>
             <w:noProof/>
             <w:sz w:val="22"/>
-            <w:lang w:eastAsia="fi-FI"/>
+            <w:lang w:val="en-US"/>
           </w:rPr>
           <w:tab/>
         </w:r>
@@ -1818,7 +1818,7 @@
             <w:noProof/>
             <w:webHidden/>
           </w:rPr>
-          <w:instrText xml:space="preserve"> PAGEREF _Toc468726578 \h </w:instrText>
+          <w:instrText xml:space="preserve"> PAGEREF _Toc468733449 \h </w:instrText>
         </w:r>
         <w:r>
           <w:rPr>
@@ -1860,10 +1860,10 @@
           <w:rFonts w:asciiTheme="minorHAnsi" w:eastAsiaTheme="minorEastAsia" w:hAnsiTheme="minorHAnsi" w:cstheme="minorBidi"/>
           <w:noProof/>
           <w:sz w:val="22"/>
-          <w:lang w:eastAsia="fi-FI"/>
+          <w:lang w:val="en-US"/>
         </w:rPr>
       </w:pPr>
-      <w:hyperlink w:anchor="_Toc468726579" w:history="1">
+      <w:hyperlink w:anchor="_Toc468733450" w:history="1">
         <w:r>
           <w:rPr>
             <w:rStyle w:val="Hyperlink"/>
@@ -1876,7 +1876,7 @@
             <w:rFonts w:asciiTheme="minorHAnsi" w:eastAsiaTheme="minorEastAsia" w:hAnsiTheme="minorHAnsi" w:cstheme="minorBidi"/>
             <w:noProof/>
             <w:sz w:val="22"/>
-            <w:lang w:eastAsia="fi-FI"/>
+            <w:lang w:val="en-US"/>
           </w:rPr>
           <w:tab/>
         </w:r>
@@ -1906,7 +1906,7 @@
             <w:noProof/>
             <w:webHidden/>
           </w:rPr>
-          <w:instrText xml:space="preserve"> PAGEREF _Toc468726579 \h </w:instrText>
+          <w:instrText xml:space="preserve"> PAGEREF _Toc468733450 \h </w:instrText>
         </w:r>
         <w:r>
           <w:rPr>
@@ -1948,10 +1948,10 @@
           <w:rFonts w:asciiTheme="minorHAnsi" w:eastAsiaTheme="minorEastAsia" w:hAnsiTheme="minorHAnsi" w:cstheme="minorBidi"/>
           <w:noProof/>
           <w:sz w:val="22"/>
-          <w:lang w:eastAsia="fi-FI"/>
+          <w:lang w:val="en-US"/>
         </w:rPr>
       </w:pPr>
-      <w:hyperlink w:anchor="_Toc468726580" w:history="1">
+      <w:hyperlink w:anchor="_Toc468733451" w:history="1">
         <w:r>
           <w:rPr>
             <w:rStyle w:val="Hyperlink"/>
@@ -1964,7 +1964,7 @@
             <w:rFonts w:asciiTheme="minorHAnsi" w:eastAsiaTheme="minorEastAsia" w:hAnsiTheme="minorHAnsi" w:cstheme="minorBidi"/>
             <w:noProof/>
             <w:sz w:val="22"/>
-            <w:lang w:eastAsia="fi-FI"/>
+            <w:lang w:val="en-US"/>
           </w:rPr>
           <w:tab/>
         </w:r>
@@ -1994,7 +1994,7 @@
             <w:noProof/>
             <w:webHidden/>
           </w:rPr>
-          <w:instrText xml:space="preserve"> PAGEREF _Toc468726580 \h </w:instrText>
+          <w:instrText xml:space="preserve"> PAGEREF _Toc468733451 \h </w:instrText>
         </w:r>
         <w:r>
           <w:rPr>
@@ -2014,7 +2014,7 @@
             <w:noProof/>
             <w:webHidden/>
           </w:rPr>
-          <w:t>12</w:t>
+          <w:t>13</w:t>
         </w:r>
         <w:r>
           <w:rPr>
@@ -2036,10 +2036,10 @@
           <w:rFonts w:asciiTheme="minorHAnsi" w:eastAsiaTheme="minorEastAsia" w:hAnsiTheme="minorHAnsi" w:cstheme="minorBidi"/>
           <w:noProof/>
           <w:sz w:val="22"/>
-          <w:lang w:eastAsia="fi-FI"/>
+          <w:lang w:val="en-US"/>
         </w:rPr>
       </w:pPr>
-      <w:hyperlink w:anchor="_Toc468726581" w:history="1">
+      <w:hyperlink w:anchor="_Toc468733452" w:history="1">
         <w:r>
           <w:rPr>
             <w:rStyle w:val="Hyperlink"/>
@@ -2052,7 +2052,7 @@
             <w:rFonts w:asciiTheme="minorHAnsi" w:eastAsiaTheme="minorEastAsia" w:hAnsiTheme="minorHAnsi" w:cstheme="minorBidi"/>
             <w:noProof/>
             <w:sz w:val="22"/>
-            <w:lang w:eastAsia="fi-FI"/>
+            <w:lang w:val="en-US"/>
           </w:rPr>
           <w:tab/>
         </w:r>
@@ -2082,7 +2082,7 @@
             <w:noProof/>
             <w:webHidden/>
           </w:rPr>
-          <w:instrText xml:space="preserve"> PAGEREF _Toc468726581 \h </w:instrText>
+          <w:instrText xml:space="preserve"> PAGEREF _Toc468733452 \h </w:instrText>
         </w:r>
         <w:r>
           <w:rPr>
@@ -2102,7 +2102,7 @@
             <w:noProof/>
             <w:webHidden/>
           </w:rPr>
-          <w:t>12</w:t>
+          <w:t>13</w:t>
         </w:r>
         <w:r>
           <w:rPr>
@@ -2124,10 +2124,10 @@
           <w:rFonts w:asciiTheme="minorHAnsi" w:eastAsiaTheme="minorEastAsia" w:hAnsiTheme="minorHAnsi" w:cstheme="minorBidi"/>
           <w:noProof/>
           <w:sz w:val="22"/>
-          <w:lang w:eastAsia="fi-FI"/>
+          <w:lang w:val="en-US"/>
         </w:rPr>
       </w:pPr>
-      <w:hyperlink w:anchor="_Toc468726582" w:history="1">
+      <w:hyperlink w:anchor="_Toc468733453" w:history="1">
         <w:r>
           <w:rPr>
             <w:rStyle w:val="Hyperlink"/>
@@ -2140,7 +2140,7 @@
             <w:rFonts w:asciiTheme="minorHAnsi" w:eastAsiaTheme="minorEastAsia" w:hAnsiTheme="minorHAnsi" w:cstheme="minorBidi"/>
             <w:noProof/>
             <w:sz w:val="22"/>
-            <w:lang w:eastAsia="fi-FI"/>
+            <w:lang w:val="en-US"/>
           </w:rPr>
           <w:tab/>
         </w:r>
@@ -2170,7 +2170,7 @@
             <w:noProof/>
             <w:webHidden/>
           </w:rPr>
-          <w:instrText xml:space="preserve"> PAGEREF _Toc468726582 \h </w:instrText>
+          <w:instrText xml:space="preserve"> PAGEREF _Toc468733453 \h </w:instrText>
         </w:r>
         <w:r>
           <w:rPr>
@@ -2190,7 +2190,7 @@
             <w:noProof/>
             <w:webHidden/>
           </w:rPr>
-          <w:t>13</w:t>
+          <w:t>14</w:t>
         </w:r>
         <w:r>
           <w:rPr>
@@ -2212,10 +2212,10 @@
           <w:rFonts w:asciiTheme="minorHAnsi" w:eastAsiaTheme="minorEastAsia" w:hAnsiTheme="minorHAnsi" w:cstheme="minorBidi"/>
           <w:noProof/>
           <w:sz w:val="22"/>
-          <w:lang w:eastAsia="fi-FI"/>
+          <w:lang w:val="en-US"/>
         </w:rPr>
       </w:pPr>
-      <w:hyperlink w:anchor="_Toc468726583" w:history="1">
+      <w:hyperlink w:anchor="_Toc468733454" w:history="1">
         <w:r>
           <w:rPr>
             <w:rStyle w:val="Hyperlink"/>
@@ -2228,7 +2228,7 @@
             <w:rFonts w:asciiTheme="minorHAnsi" w:eastAsiaTheme="minorEastAsia" w:hAnsiTheme="minorHAnsi" w:cstheme="minorBidi"/>
             <w:noProof/>
             <w:sz w:val="22"/>
-            <w:lang w:eastAsia="fi-FI"/>
+            <w:lang w:val="en-US"/>
           </w:rPr>
           <w:tab/>
         </w:r>
@@ -2258,7 +2258,7 @@
             <w:noProof/>
             <w:webHidden/>
           </w:rPr>
-          <w:instrText xml:space="preserve"> PAGEREF _Toc468726583 \h </w:instrText>
+          <w:instrText xml:space="preserve"> PAGEREF _Toc468733454 \h </w:instrText>
         </w:r>
         <w:r>
           <w:rPr>
@@ -2278,7 +2278,7 @@
             <w:noProof/>
             <w:webHidden/>
           </w:rPr>
-          <w:t>14</w:t>
+          <w:t>15</w:t>
         </w:r>
         <w:r>
           <w:rPr>
@@ -2300,10 +2300,10 @@
           <w:rFonts w:asciiTheme="minorHAnsi" w:eastAsiaTheme="minorEastAsia" w:hAnsiTheme="minorHAnsi" w:cstheme="minorBidi"/>
           <w:noProof/>
           <w:sz w:val="22"/>
-          <w:lang w:eastAsia="fi-FI"/>
+          <w:lang w:val="en-US"/>
         </w:rPr>
       </w:pPr>
-      <w:hyperlink w:anchor="_Toc468726584" w:history="1">
+      <w:hyperlink w:anchor="_Toc468733455" w:history="1">
         <w:r>
           <w:rPr>
             <w:rStyle w:val="Hyperlink"/>
@@ -2316,7 +2316,7 @@
             <w:rFonts w:asciiTheme="minorHAnsi" w:eastAsiaTheme="minorEastAsia" w:hAnsiTheme="minorHAnsi" w:cstheme="minorBidi"/>
             <w:noProof/>
             <w:sz w:val="22"/>
-            <w:lang w:eastAsia="fi-FI"/>
+            <w:lang w:val="en-US"/>
           </w:rPr>
           <w:tab/>
         </w:r>
@@ -2346,7 +2346,7 @@
             <w:noProof/>
             <w:webHidden/>
           </w:rPr>
-          <w:instrText xml:space="preserve"> PAGEREF _Toc468726584 \h </w:instrText>
+          <w:instrText xml:space="preserve"> PAGEREF _Toc468733455 \h </w:instrText>
         </w:r>
         <w:r>
           <w:rPr>
@@ -2366,7 +2366,7 @@
             <w:noProof/>
             <w:webHidden/>
           </w:rPr>
-          <w:t>14</w:t>
+          <w:t>15</w:t>
         </w:r>
         <w:r>
           <w:rPr>
@@ -2388,10 +2388,10 @@
           <w:rFonts w:asciiTheme="minorHAnsi" w:eastAsiaTheme="minorEastAsia" w:hAnsiTheme="minorHAnsi" w:cstheme="minorBidi"/>
           <w:noProof/>
           <w:sz w:val="22"/>
-          <w:lang w:eastAsia="fi-FI"/>
+          <w:lang w:val="en-US"/>
         </w:rPr>
       </w:pPr>
-      <w:hyperlink w:anchor="_Toc468726585" w:history="1">
+      <w:hyperlink w:anchor="_Toc468733456" w:history="1">
         <w:r>
           <w:rPr>
             <w:rStyle w:val="Hyperlink"/>
@@ -2404,7 +2404,7 @@
             <w:rFonts w:asciiTheme="minorHAnsi" w:eastAsiaTheme="minorEastAsia" w:hAnsiTheme="minorHAnsi" w:cstheme="minorBidi"/>
             <w:noProof/>
             <w:sz w:val="22"/>
-            <w:lang w:eastAsia="fi-FI"/>
+            <w:lang w:val="en-US"/>
           </w:rPr>
           <w:tab/>
         </w:r>
@@ -2434,7 +2434,7 @@
             <w:noProof/>
             <w:webHidden/>
           </w:rPr>
-          <w:instrText xml:space="preserve"> PAGEREF _Toc468726585 \h </w:instrText>
+          <w:instrText xml:space="preserve"> PAGEREF _Toc468733456 \h </w:instrText>
         </w:r>
         <w:r>
           <w:rPr>
@@ -2454,7 +2454,7 @@
             <w:noProof/>
             <w:webHidden/>
           </w:rPr>
-          <w:t>14</w:t>
+          <w:t>15</w:t>
         </w:r>
         <w:r>
           <w:rPr>
@@ -2477,10 +2477,10 @@
           <w:b w:val="0"/>
           <w:noProof/>
           <w:sz w:val="22"/>
-          <w:lang w:eastAsia="fi-FI"/>
+          <w:lang w:val="en-US"/>
         </w:rPr>
       </w:pPr>
-      <w:hyperlink w:anchor="_Toc468726586" w:history="1">
+      <w:hyperlink w:anchor="_Toc468733457" w:history="1">
         <w:r>
           <w:rPr>
             <w:rStyle w:val="Hyperlink"/>
@@ -2494,7 +2494,7 @@
             <w:b w:val="0"/>
             <w:noProof/>
             <w:sz w:val="22"/>
-            <w:lang w:eastAsia="fi-FI"/>
+            <w:lang w:val="en-US"/>
           </w:rPr>
           <w:tab/>
         </w:r>
@@ -2524,7 +2524,7 @@
             <w:noProof/>
             <w:webHidden/>
           </w:rPr>
-          <w:instrText xml:space="preserve"> PAGEREF _Toc468726586 \h </w:instrText>
+          <w:instrText xml:space="preserve"> PAGEREF _Toc468733457 \h </w:instrText>
         </w:r>
         <w:r>
           <w:rPr>
@@ -2544,7 +2544,7 @@
             <w:noProof/>
             <w:webHidden/>
           </w:rPr>
-          <w:t>15</w:t>
+          <w:t>16</w:t>
         </w:r>
         <w:r>
           <w:rPr>
@@ -2567,10 +2567,10 @@
           <w:b w:val="0"/>
           <w:noProof/>
           <w:sz w:val="22"/>
-          <w:lang w:eastAsia="fi-FI"/>
+          <w:lang w:val="en-US"/>
         </w:rPr>
       </w:pPr>
-      <w:hyperlink w:anchor="_Toc468726587" w:history="1">
+      <w:hyperlink w:anchor="_Toc468733458" w:history="1">
         <w:r>
           <w:rPr>
             <w:rStyle w:val="Hyperlink"/>
@@ -2584,7 +2584,7 @@
             <w:b w:val="0"/>
             <w:noProof/>
             <w:sz w:val="22"/>
-            <w:lang w:eastAsia="fi-FI"/>
+            <w:lang w:val="en-US"/>
           </w:rPr>
           <w:tab/>
         </w:r>
@@ -2614,7 +2614,7 @@
             <w:noProof/>
             <w:webHidden/>
           </w:rPr>
-          <w:instrText xml:space="preserve"> PAGEREF _Toc468726587 \h </w:instrText>
+          <w:instrText xml:space="preserve"> PAGEREF _Toc468733458 \h </w:instrText>
         </w:r>
         <w:r>
           <w:rPr>
@@ -2634,7 +2634,7 @@
             <w:noProof/>
             <w:webHidden/>
           </w:rPr>
-          <w:t>15</w:t>
+          <w:t>16</w:t>
         </w:r>
         <w:r>
           <w:rPr>
@@ -2656,10 +2656,10 @@
           <w:rFonts w:asciiTheme="minorHAnsi" w:eastAsiaTheme="minorEastAsia" w:hAnsiTheme="minorHAnsi" w:cstheme="minorBidi"/>
           <w:noProof/>
           <w:sz w:val="22"/>
-          <w:lang w:eastAsia="fi-FI"/>
+          <w:lang w:val="en-US"/>
         </w:rPr>
       </w:pPr>
-      <w:hyperlink w:anchor="_Toc468726588" w:history="1">
+      <w:hyperlink w:anchor="_Toc468733459" w:history="1">
         <w:r>
           <w:rPr>
             <w:rStyle w:val="Hyperlink"/>
@@ -2672,7 +2672,7 @@
             <w:rFonts w:asciiTheme="minorHAnsi" w:eastAsiaTheme="minorEastAsia" w:hAnsiTheme="minorHAnsi" w:cstheme="minorBidi"/>
             <w:noProof/>
             <w:sz w:val="22"/>
-            <w:lang w:eastAsia="fi-FI"/>
+            <w:lang w:val="en-US"/>
           </w:rPr>
           <w:tab/>
         </w:r>
@@ -2702,7 +2702,7 @@
             <w:noProof/>
             <w:webHidden/>
           </w:rPr>
-          <w:instrText xml:space="preserve"> PAGEREF _Toc468726588 \h </w:instrText>
+          <w:instrText xml:space="preserve"> PAGEREF _Toc468733459 \h </w:instrText>
         </w:r>
         <w:r>
           <w:rPr>
@@ -2722,7 +2722,7 @@
             <w:noProof/>
             <w:webHidden/>
           </w:rPr>
-          <w:t>15</w:t>
+          <w:t>16</w:t>
         </w:r>
         <w:r>
           <w:rPr>
@@ -2744,10 +2744,10 @@
           <w:rFonts w:asciiTheme="minorHAnsi" w:eastAsiaTheme="minorEastAsia" w:hAnsiTheme="minorHAnsi" w:cstheme="minorBidi"/>
           <w:noProof/>
           <w:sz w:val="22"/>
-          <w:lang w:eastAsia="fi-FI"/>
+          <w:lang w:val="en-US"/>
         </w:rPr>
       </w:pPr>
-      <w:hyperlink w:anchor="_Toc468726589" w:history="1">
+      <w:hyperlink w:anchor="_Toc468733460" w:history="1">
         <w:r>
           <w:rPr>
             <w:rStyle w:val="Hyperlink"/>
@@ -2760,7 +2760,7 @@
             <w:rFonts w:asciiTheme="minorHAnsi" w:eastAsiaTheme="minorEastAsia" w:hAnsiTheme="minorHAnsi" w:cstheme="minorBidi"/>
             <w:noProof/>
             <w:sz w:val="22"/>
-            <w:lang w:eastAsia="fi-FI"/>
+            <w:lang w:val="en-US"/>
           </w:rPr>
           <w:tab/>
         </w:r>
@@ -2790,7 +2790,7 @@
             <w:noProof/>
             <w:webHidden/>
           </w:rPr>
-          <w:instrText xml:space="preserve"> PAGEREF _Toc468726589 \h </w:instrText>
+          <w:instrText xml:space="preserve"> PAGEREF _Toc468733460 \h </w:instrText>
         </w:r>
         <w:r>
           <w:rPr>
@@ -2810,7 +2810,7 @@
             <w:noProof/>
             <w:webHidden/>
           </w:rPr>
-          <w:t>16</w:t>
+          <w:t>17</w:t>
         </w:r>
         <w:r>
           <w:rPr>
@@ -2832,10 +2832,10 @@
           <w:rFonts w:asciiTheme="minorHAnsi" w:eastAsiaTheme="minorEastAsia" w:hAnsiTheme="minorHAnsi" w:cstheme="minorBidi"/>
           <w:noProof/>
           <w:sz w:val="22"/>
-          <w:lang w:eastAsia="fi-FI"/>
+          <w:lang w:val="en-US"/>
         </w:rPr>
       </w:pPr>
-      <w:hyperlink w:anchor="_Toc468726590" w:history="1">
+      <w:hyperlink w:anchor="_Toc468733461" w:history="1">
         <w:r>
           <w:rPr>
             <w:rStyle w:val="Hyperlink"/>
@@ -2848,7 +2848,7 @@
             <w:rFonts w:asciiTheme="minorHAnsi" w:eastAsiaTheme="minorEastAsia" w:hAnsiTheme="minorHAnsi" w:cstheme="minorBidi"/>
             <w:noProof/>
             <w:sz w:val="22"/>
-            <w:lang w:eastAsia="fi-FI"/>
+            <w:lang w:val="en-US"/>
           </w:rPr>
           <w:tab/>
         </w:r>
@@ -2878,7 +2878,7 @@
             <w:noProof/>
             <w:webHidden/>
           </w:rPr>
-          <w:instrText xml:space="preserve"> PAGEREF _Toc468726590 \h </w:instrText>
+          <w:instrText xml:space="preserve"> PAGEREF _Toc468733461 \h </w:instrText>
         </w:r>
         <w:r>
           <w:rPr>
@@ -2898,7 +2898,7 @@
             <w:noProof/>
             <w:webHidden/>
           </w:rPr>
-          <w:t>16</w:t>
+          <w:t>18</w:t>
         </w:r>
         <w:r>
           <w:rPr>
@@ -2921,10 +2921,10 @@
           <w:b w:val="0"/>
           <w:noProof/>
           <w:sz w:val="22"/>
-          <w:lang w:eastAsia="fi-FI"/>
+          <w:lang w:val="en-US"/>
         </w:rPr>
       </w:pPr>
-      <w:hyperlink w:anchor="_Toc468726591" w:history="1">
+      <w:hyperlink w:anchor="_Toc468733462" w:history="1">
         <w:r>
           <w:rPr>
             <w:rStyle w:val="Hyperlink"/>
@@ -2938,7 +2938,7 @@
             <w:b w:val="0"/>
             <w:noProof/>
             <w:sz w:val="22"/>
-            <w:lang w:eastAsia="fi-FI"/>
+            <w:lang w:val="en-US"/>
           </w:rPr>
           <w:tab/>
         </w:r>
@@ -2968,7 +2968,7 @@
             <w:noProof/>
             <w:webHidden/>
           </w:rPr>
-          <w:instrText xml:space="preserve"> PAGEREF _Toc468726591 \h </w:instrText>
+          <w:instrText xml:space="preserve"> PAGEREF _Toc468733462 \h </w:instrText>
         </w:r>
         <w:r>
           <w:rPr>
@@ -2988,7 +2988,7 @@
             <w:noProof/>
             <w:webHidden/>
           </w:rPr>
-          <w:t>17</w:t>
+          <w:t>18</w:t>
         </w:r>
         <w:r>
           <w:rPr>
@@ -3010,10 +3010,10 @@
           <w:rFonts w:asciiTheme="minorHAnsi" w:eastAsiaTheme="minorEastAsia" w:hAnsiTheme="minorHAnsi" w:cstheme="minorBidi"/>
           <w:noProof/>
           <w:sz w:val="22"/>
-          <w:lang w:eastAsia="fi-FI"/>
+          <w:lang w:val="en-US"/>
         </w:rPr>
       </w:pPr>
-      <w:hyperlink w:anchor="_Toc468726592" w:history="1">
+      <w:hyperlink w:anchor="_Toc468733463" w:history="1">
         <w:r>
           <w:rPr>
             <w:rStyle w:val="Hyperlink"/>
@@ -3026,7 +3026,7 @@
             <w:rFonts w:asciiTheme="minorHAnsi" w:eastAsiaTheme="minorEastAsia" w:hAnsiTheme="minorHAnsi" w:cstheme="minorBidi"/>
             <w:noProof/>
             <w:sz w:val="22"/>
-            <w:lang w:eastAsia="fi-FI"/>
+            <w:lang w:val="en-US"/>
           </w:rPr>
           <w:tab/>
         </w:r>
@@ -3056,7 +3056,7 @@
             <w:noProof/>
             <w:webHidden/>
           </w:rPr>
-          <w:instrText xml:space="preserve"> PAGEREF _Toc468726592 \h </w:instrText>
+          <w:instrText xml:space="preserve"> PAGEREF _Toc468733463 \h </w:instrText>
         </w:r>
         <w:r>
           <w:rPr>
@@ -3076,7 +3076,7 @@
             <w:noProof/>
             <w:webHidden/>
           </w:rPr>
-          <w:t>17</w:t>
+          <w:t>18</w:t>
         </w:r>
         <w:r>
           <w:rPr>
@@ -3098,10 +3098,10 @@
           <w:rFonts w:asciiTheme="minorHAnsi" w:eastAsiaTheme="minorEastAsia" w:hAnsiTheme="minorHAnsi" w:cstheme="minorBidi"/>
           <w:noProof/>
           <w:sz w:val="22"/>
-          <w:lang w:eastAsia="fi-FI"/>
+          <w:lang w:val="en-US"/>
         </w:rPr>
       </w:pPr>
-      <w:hyperlink w:anchor="_Toc468726593" w:history="1">
+      <w:hyperlink w:anchor="_Toc468733464" w:history="1">
         <w:r>
           <w:rPr>
             <w:rStyle w:val="Hyperlink"/>
@@ -3114,7 +3114,7 @@
             <w:rFonts w:asciiTheme="minorHAnsi" w:eastAsiaTheme="minorEastAsia" w:hAnsiTheme="minorHAnsi" w:cstheme="minorBidi"/>
             <w:noProof/>
             <w:sz w:val="22"/>
-            <w:lang w:eastAsia="fi-FI"/>
+            <w:lang w:val="en-US"/>
           </w:rPr>
           <w:tab/>
         </w:r>
@@ -3144,7 +3144,7 @@
             <w:noProof/>
             <w:webHidden/>
           </w:rPr>
-          <w:instrText xml:space="preserve"> PAGEREF _Toc468726593 \h </w:instrText>
+          <w:instrText xml:space="preserve"> PAGEREF _Toc468733464 \h </w:instrText>
         </w:r>
         <w:r>
           <w:rPr>
@@ -3164,7 +3164,7 @@
             <w:noProof/>
             <w:webHidden/>
           </w:rPr>
-          <w:t>17</w:t>
+          <w:t>18</w:t>
         </w:r>
         <w:r>
           <w:rPr>
@@ -3186,10 +3186,10 @@
           <w:rFonts w:asciiTheme="minorHAnsi" w:eastAsiaTheme="minorEastAsia" w:hAnsiTheme="minorHAnsi" w:cstheme="minorBidi"/>
           <w:noProof/>
           <w:sz w:val="22"/>
-          <w:lang w:eastAsia="fi-FI"/>
+          <w:lang w:val="en-US"/>
         </w:rPr>
       </w:pPr>
-      <w:hyperlink w:anchor="_Toc468726594" w:history="1">
+      <w:hyperlink w:anchor="_Toc468733465" w:history="1">
         <w:r>
           <w:rPr>
             <w:rStyle w:val="Hyperlink"/>
@@ -3202,7 +3202,7 @@
             <w:rFonts w:asciiTheme="minorHAnsi" w:eastAsiaTheme="minorEastAsia" w:hAnsiTheme="minorHAnsi" w:cstheme="minorBidi"/>
             <w:noProof/>
             <w:sz w:val="22"/>
-            <w:lang w:eastAsia="fi-FI"/>
+            <w:lang w:val="en-US"/>
           </w:rPr>
           <w:tab/>
         </w:r>
@@ -3232,7 +3232,7 @@
             <w:noProof/>
             <w:webHidden/>
           </w:rPr>
-          <w:instrText xml:space="preserve"> PAGEREF _Toc468726594 \h </w:instrText>
+          <w:instrText xml:space="preserve"> PAGEREF _Toc468733465 \h </w:instrText>
         </w:r>
         <w:r>
           <w:rPr>
@@ -3252,7 +3252,7 @@
             <w:noProof/>
             <w:webHidden/>
           </w:rPr>
-          <w:t>17</w:t>
+          <w:t>19</w:t>
         </w:r>
         <w:r>
           <w:rPr>
@@ -3274,10 +3274,10 @@
           <w:rFonts w:asciiTheme="minorHAnsi" w:eastAsiaTheme="minorEastAsia" w:hAnsiTheme="minorHAnsi" w:cstheme="minorBidi"/>
           <w:noProof/>
           <w:sz w:val="22"/>
-          <w:lang w:eastAsia="fi-FI"/>
+          <w:lang w:val="en-US"/>
         </w:rPr>
       </w:pPr>
-      <w:hyperlink w:anchor="_Toc468726595" w:history="1">
+      <w:hyperlink w:anchor="_Toc468733466" w:history="1">
         <w:r>
           <w:rPr>
             <w:rStyle w:val="Hyperlink"/>
@@ -3290,7 +3290,7 @@
             <w:rFonts w:asciiTheme="minorHAnsi" w:eastAsiaTheme="minorEastAsia" w:hAnsiTheme="minorHAnsi" w:cstheme="minorBidi"/>
             <w:noProof/>
             <w:sz w:val="22"/>
-            <w:lang w:eastAsia="fi-FI"/>
+            <w:lang w:val="en-US"/>
           </w:rPr>
           <w:tab/>
         </w:r>
@@ -3320,7 +3320,7 @@
             <w:noProof/>
             <w:webHidden/>
           </w:rPr>
-          <w:instrText xml:space="preserve"> PAGEREF _Toc468726595 \h </w:instrText>
+          <w:instrText xml:space="preserve"> PAGEREF _Toc468733466 \h </w:instrText>
         </w:r>
         <w:r>
           <w:rPr>
@@ -3340,7 +3340,7 @@
             <w:noProof/>
             <w:webHidden/>
           </w:rPr>
-          <w:t>18</w:t>
+          <w:t>19</w:t>
         </w:r>
         <w:r>
           <w:rPr>
@@ -3362,10 +3362,10 @@
           <w:rFonts w:asciiTheme="minorHAnsi" w:eastAsiaTheme="minorEastAsia" w:hAnsiTheme="minorHAnsi" w:cstheme="minorBidi"/>
           <w:noProof/>
           <w:sz w:val="22"/>
-          <w:lang w:eastAsia="fi-FI"/>
+          <w:lang w:val="en-US"/>
         </w:rPr>
       </w:pPr>
-      <w:hyperlink w:anchor="_Toc468726596" w:history="1">
+      <w:hyperlink w:anchor="_Toc468733467" w:history="1">
         <w:r>
           <w:rPr>
             <w:rStyle w:val="Hyperlink"/>
@@ -3378,7 +3378,7 @@
             <w:rFonts w:asciiTheme="minorHAnsi" w:eastAsiaTheme="minorEastAsia" w:hAnsiTheme="minorHAnsi" w:cstheme="minorBidi"/>
             <w:noProof/>
             <w:sz w:val="22"/>
-            <w:lang w:eastAsia="fi-FI"/>
+            <w:lang w:val="en-US"/>
           </w:rPr>
           <w:tab/>
         </w:r>
@@ -3408,7 +3408,7 @@
             <w:noProof/>
             <w:webHidden/>
           </w:rPr>
-          <w:instrText xml:space="preserve"> PAGEREF _Toc468726596 \h </w:instrText>
+          <w:instrText xml:space="preserve"> PAGEREF _Toc468733467 \h </w:instrText>
         </w:r>
         <w:r>
           <w:rPr>
@@ -3428,7 +3428,7 @@
             <w:noProof/>
             <w:webHidden/>
           </w:rPr>
-          <w:t>18</w:t>
+          <w:t>19</w:t>
         </w:r>
         <w:r>
           <w:rPr>
@@ -3450,10 +3450,10 @@
           <w:rFonts w:asciiTheme="minorHAnsi" w:eastAsiaTheme="minorEastAsia" w:hAnsiTheme="minorHAnsi" w:cstheme="minorBidi"/>
           <w:noProof/>
           <w:sz w:val="22"/>
-          <w:lang w:eastAsia="fi-FI"/>
+          <w:lang w:val="en-US"/>
         </w:rPr>
       </w:pPr>
-      <w:hyperlink w:anchor="_Toc468726597" w:history="1">
+      <w:hyperlink w:anchor="_Toc468733468" w:history="1">
         <w:r>
           <w:rPr>
             <w:rStyle w:val="Hyperlink"/>
@@ -3466,7 +3466,7 @@
             <w:rFonts w:asciiTheme="minorHAnsi" w:eastAsiaTheme="minorEastAsia" w:hAnsiTheme="minorHAnsi" w:cstheme="minorBidi"/>
             <w:noProof/>
             <w:sz w:val="22"/>
-            <w:lang w:eastAsia="fi-FI"/>
+            <w:lang w:val="en-US"/>
           </w:rPr>
           <w:tab/>
         </w:r>
@@ -3496,7 +3496,7 @@
             <w:noProof/>
             <w:webHidden/>
           </w:rPr>
-          <w:instrText xml:space="preserve"> PAGEREF _Toc468726597 \h </w:instrText>
+          <w:instrText xml:space="preserve"> PAGEREF _Toc468733468 \h </w:instrText>
         </w:r>
         <w:r>
           <w:rPr>
@@ -3516,7 +3516,7 @@
             <w:noProof/>
             <w:webHidden/>
           </w:rPr>
-          <w:t>18</w:t>
+          <w:t>20</w:t>
         </w:r>
         <w:r>
           <w:rPr>
@@ -3538,10 +3538,10 @@
           <w:rFonts w:asciiTheme="minorHAnsi" w:eastAsiaTheme="minorEastAsia" w:hAnsiTheme="minorHAnsi" w:cstheme="minorBidi"/>
           <w:noProof/>
           <w:sz w:val="22"/>
-          <w:lang w:eastAsia="fi-FI"/>
+          <w:lang w:val="en-US"/>
         </w:rPr>
       </w:pPr>
-      <w:hyperlink w:anchor="_Toc468726598" w:history="1">
+      <w:hyperlink w:anchor="_Toc468733469" w:history="1">
         <w:r>
           <w:rPr>
             <w:rStyle w:val="Hyperlink"/>
@@ -3554,7 +3554,7 @@
             <w:rFonts w:asciiTheme="minorHAnsi" w:eastAsiaTheme="minorEastAsia" w:hAnsiTheme="minorHAnsi" w:cstheme="minorBidi"/>
             <w:noProof/>
             <w:sz w:val="22"/>
-            <w:lang w:eastAsia="fi-FI"/>
+            <w:lang w:val="en-US"/>
           </w:rPr>
           <w:tab/>
         </w:r>
@@ -3584,7 +3584,7 @@
             <w:noProof/>
             <w:webHidden/>
           </w:rPr>
-          <w:instrText xml:space="preserve"> PAGEREF _Toc468726598 \h </w:instrText>
+          <w:instrText xml:space="preserve"> PAGEREF _Toc468733469 \h </w:instrText>
         </w:r>
         <w:r>
           <w:rPr>
@@ -3604,7 +3604,7 @@
             <w:noProof/>
             <w:webHidden/>
           </w:rPr>
-          <w:t>19</w:t>
+          <w:t>20</w:t>
         </w:r>
         <w:r>
           <w:rPr>
@@ -3626,10 +3626,10 @@
           <w:rFonts w:asciiTheme="minorHAnsi" w:eastAsiaTheme="minorEastAsia" w:hAnsiTheme="minorHAnsi" w:cstheme="minorBidi"/>
           <w:noProof/>
           <w:sz w:val="22"/>
-          <w:lang w:eastAsia="fi-FI"/>
+          <w:lang w:val="en-US"/>
         </w:rPr>
       </w:pPr>
-      <w:hyperlink w:anchor="_Toc468726599" w:history="1">
+      <w:hyperlink w:anchor="_Toc468733470" w:history="1">
         <w:r>
           <w:rPr>
             <w:rStyle w:val="Hyperlink"/>
@@ -3642,7 +3642,7 @@
             <w:rFonts w:asciiTheme="minorHAnsi" w:eastAsiaTheme="minorEastAsia" w:hAnsiTheme="minorHAnsi" w:cstheme="minorBidi"/>
             <w:noProof/>
             <w:sz w:val="22"/>
-            <w:lang w:eastAsia="fi-FI"/>
+            <w:lang w:val="en-US"/>
           </w:rPr>
           <w:tab/>
         </w:r>
@@ -3672,7 +3672,7 @@
             <w:noProof/>
             <w:webHidden/>
           </w:rPr>
-          <w:instrText xml:space="preserve"> PAGEREF _Toc468726599 \h </w:instrText>
+          <w:instrText xml:space="preserve"> PAGEREF _Toc468733470 \h </w:instrText>
         </w:r>
         <w:r>
           <w:rPr>
@@ -3692,7 +3692,7 @@
             <w:noProof/>
             <w:webHidden/>
           </w:rPr>
-          <w:t>20</w:t>
+          <w:t>21</w:t>
         </w:r>
         <w:r>
           <w:rPr>
@@ -3715,10 +3715,10 @@
           <w:b w:val="0"/>
           <w:noProof/>
           <w:sz w:val="22"/>
-          <w:lang w:eastAsia="fi-FI"/>
+          <w:lang w:val="en-US"/>
         </w:rPr>
       </w:pPr>
-      <w:hyperlink w:anchor="_Toc468726600" w:history="1">
+      <w:hyperlink w:anchor="_Toc468733471" w:history="1">
         <w:r>
           <w:rPr>
             <w:rStyle w:val="Hyperlink"/>
@@ -3732,7 +3732,7 @@
             <w:b w:val="0"/>
             <w:noProof/>
             <w:sz w:val="22"/>
-            <w:lang w:eastAsia="fi-FI"/>
+            <w:lang w:val="en-US"/>
           </w:rPr>
           <w:tab/>
         </w:r>
@@ -3762,7 +3762,7 @@
             <w:noProof/>
             <w:webHidden/>
           </w:rPr>
-          <w:instrText xml:space="preserve"> PAGEREF _Toc468726600 \h </w:instrText>
+          <w:instrText xml:space="preserve"> PAGEREF _Toc468733471 \h </w:instrText>
         </w:r>
         <w:r>
           <w:rPr>
@@ -3782,7 +3782,7 @@
             <w:noProof/>
             <w:webHidden/>
           </w:rPr>
-          <w:t>23</w:t>
+          <w:t>24</w:t>
         </w:r>
         <w:r>
           <w:rPr>
@@ -3820,7 +3820,7 @@
       <w:pPr>
         <w:pStyle w:val="Heading1"/>
       </w:pPr>
-      <w:bookmarkStart w:id="0" w:name="_Toc468726563"/>
+      <w:bookmarkStart w:id="0" w:name="_Toc468733434"/>
       <w:r>
         <w:lastRenderedPageBreak/>
         <w:t>Johdanto</w:t>
@@ -3856,7 +3856,7 @@
       <w:pPr>
         <w:pStyle w:val="Heading1"/>
       </w:pPr>
-      <w:bookmarkStart w:id="1" w:name="_Toc468726564"/>
+      <w:bookmarkStart w:id="1" w:name="_Toc468733435"/>
       <w:r>
         <w:t>Toimeksianto</w:t>
       </w:r>
@@ -3874,7 +3874,7 @@
       <w:pPr>
         <w:pStyle w:val="Heading1"/>
       </w:pPr>
-      <w:bookmarkStart w:id="2" w:name="_Toc468726565"/>
+      <w:bookmarkStart w:id="2" w:name="_Toc468733436"/>
       <w:r>
         <w:t>Tavoitteet</w:t>
       </w:r>
@@ -3959,7 +3959,7 @@
       <w:pPr>
         <w:pStyle w:val="Heading1"/>
       </w:pPr>
-      <w:bookmarkStart w:id="3" w:name="_Toc468726566"/>
+      <w:bookmarkStart w:id="3" w:name="_Toc468733437"/>
       <w:r>
         <w:t>Käyttötapaukset</w:t>
       </w:r>
@@ -3991,7 +3991,7 @@
       <w:pPr>
         <w:pStyle w:val="Heading1"/>
       </w:pPr>
-      <w:bookmarkStart w:id="4" w:name="_Toc468726567"/>
+      <w:bookmarkStart w:id="4" w:name="_Toc468733438"/>
       <w:r>
         <w:lastRenderedPageBreak/>
         <w:t>Prioriteetit</w:t>
@@ -4323,7 +4323,7 @@
       <w:pPr>
         <w:pStyle w:val="Heading1"/>
       </w:pPr>
-      <w:bookmarkStart w:id="5" w:name="_Toc468726568"/>
+      <w:bookmarkStart w:id="5" w:name="_Toc468733439"/>
       <w:r>
         <w:t>V</w:t>
       </w:r>
@@ -4426,7 +4426,7 @@
       <w:pPr>
         <w:pStyle w:val="Heading2"/>
       </w:pPr>
-      <w:bookmarkStart w:id="6" w:name="_Toc468726569"/>
+      <w:bookmarkStart w:id="6" w:name="_Toc468733440"/>
       <w:r>
         <w:lastRenderedPageBreak/>
         <w:t>Julkiset rajapinnat</w:t>
@@ -4451,7 +4451,7 @@
       <w:pPr>
         <w:pStyle w:val="Heading3"/>
       </w:pPr>
-      <w:bookmarkStart w:id="7" w:name="_Toc468726570"/>
+      <w:bookmarkStart w:id="7" w:name="_Toc468733441"/>
       <w:r>
         <w:t>Google</w:t>
       </w:r>
@@ -4514,7 +4514,7 @@
       <w:pPr>
         <w:pStyle w:val="Heading3"/>
       </w:pPr>
-      <w:bookmarkStart w:id="8" w:name="_Toc468726571"/>
+      <w:bookmarkStart w:id="8" w:name="_Toc468733442"/>
       <w:r>
         <w:t>DigiTraffic</w:t>
       </w:r>
@@ -4601,7 +4601,7 @@
       <w:pPr>
         <w:pStyle w:val="Heading1"/>
       </w:pPr>
-      <w:bookmarkStart w:id="9" w:name="_Toc468726572"/>
+      <w:bookmarkStart w:id="9" w:name="_Toc468733443"/>
       <w:r>
         <w:lastRenderedPageBreak/>
         <w:t>Käyttö</w:t>
@@ -4778,7 +4778,7 @@
       <w:pPr>
         <w:pStyle w:val="Heading1"/>
       </w:pPr>
-      <w:bookmarkStart w:id="10" w:name="_Toc468726573"/>
+      <w:bookmarkStart w:id="10" w:name="_Toc468733444"/>
       <w:r>
         <w:lastRenderedPageBreak/>
         <w:t>Tietoa ohjelmasta</w:t>
@@ -4794,7 +4794,7 @@
       <w:pPr>
         <w:pStyle w:val="Heading2"/>
       </w:pPr>
-      <w:bookmarkStart w:id="11" w:name="_Toc468726574"/>
+      <w:bookmarkStart w:id="11" w:name="_Toc468733445"/>
       <w:r>
         <w:t>Pathfinderin rakenne</w:t>
       </w:r>
@@ -4804,7 +4804,7 @@
       <w:pPr>
         <w:pStyle w:val="Heading3"/>
       </w:pPr>
-      <w:bookmarkStart w:id="12" w:name="_Toc468726575"/>
+      <w:bookmarkStart w:id="12" w:name="_Toc468733446"/>
       <w:r>
         <w:t>Suhteet</w:t>
       </w:r>
@@ -4932,7 +4932,7 @@
       <w:pPr>
         <w:pStyle w:val="Heading3"/>
       </w:pPr>
-      <w:bookmarkStart w:id="13" w:name="_Toc468726576"/>
+      <w:bookmarkStart w:id="13" w:name="_Toc468733447"/>
       <w:r>
         <w:lastRenderedPageBreak/>
         <w:t>Ohjelman looginen kulku</w:t>
@@ -5095,7 +5095,7 @@
       <w:pPr>
         <w:pStyle w:val="Heading2"/>
       </w:pPr>
-      <w:bookmarkStart w:id="14" w:name="_Toc468726577"/>
+      <w:bookmarkStart w:id="14" w:name="_Toc468733448"/>
       <w:r>
         <w:lastRenderedPageBreak/>
         <w:t>Luokat ja niiden tarkoitukset</w:t>
@@ -5106,7 +5106,7 @@
       <w:pPr>
         <w:pStyle w:val="Heading3"/>
       </w:pPr>
-      <w:bookmarkStart w:id="15" w:name="_Toc468726578"/>
+      <w:bookmarkStart w:id="15" w:name="_Toc468733449"/>
       <w:r>
         <w:t>Aktiviteetit</w:t>
       </w:r>
@@ -5867,7 +5867,7 @@
       <w:pPr>
         <w:pStyle w:val="Heading3"/>
       </w:pPr>
-      <w:bookmarkStart w:id="16" w:name="_Toc468726579"/>
+      <w:bookmarkStart w:id="16" w:name="_Toc468733450"/>
       <w:r>
         <w:lastRenderedPageBreak/>
         <w:t>Data</w:t>
@@ -6344,7 +6344,7 @@
       <w:pPr>
         <w:pStyle w:val="Heading3"/>
       </w:pPr>
-      <w:bookmarkStart w:id="17" w:name="_Toc468726580"/>
+      <w:bookmarkStart w:id="17" w:name="_Toc468733451"/>
       <w:r>
         <w:t>Adapterit</w:t>
       </w:r>
@@ -6398,7 +6398,7 @@
       <w:pPr>
         <w:pStyle w:val="Heading3"/>
       </w:pPr>
-      <w:bookmarkStart w:id="18" w:name="_Toc468726581"/>
+      <w:bookmarkStart w:id="18" w:name="_Toc468733452"/>
       <w:r>
         <w:t>Rajapinnat</w:t>
       </w:r>
@@ -6487,7 +6487,7 @@
       <w:pPr>
         <w:pStyle w:val="Heading3"/>
       </w:pPr>
-      <w:bookmarkStart w:id="19" w:name="_Toc468726582"/>
+      <w:bookmarkStart w:id="19" w:name="_Toc468733453"/>
       <w:r>
         <w:lastRenderedPageBreak/>
         <w:t>Objektit</w:t>
@@ -6713,7 +6713,7 @@
       <w:pPr>
         <w:pStyle w:val="Heading2"/>
       </w:pPr>
-      <w:bookmarkStart w:id="20" w:name="_Toc468726583"/>
+      <w:bookmarkStart w:id="20" w:name="_Toc468733454"/>
       <w:r>
         <w:lastRenderedPageBreak/>
         <w:t>Toteutettu toiminnallisuus</w:t>
@@ -6759,7 +6759,7 @@
       <w:pPr>
         <w:pStyle w:val="Heading2"/>
       </w:pPr>
-      <w:bookmarkStart w:id="21" w:name="_Toc468726584"/>
+      <w:bookmarkStart w:id="21" w:name="_Toc468733455"/>
       <w:r>
         <w:t>Toteuttamaton toiminnallisuus</w:t>
       </w:r>
@@ -6791,6 +6791,9 @@
         <w:t>ää näistä aiheista kohdassa 11.5</w:t>
       </w:r>
       <w:r>
+        <w:t xml:space="preserve"> Jatkokehitys</w:t>
+      </w:r>
+      <w:r>
         <w:t>.</w:t>
       </w:r>
     </w:p>
@@ -6798,7 +6801,7 @@
       <w:pPr>
         <w:pStyle w:val="Heading2"/>
       </w:pPr>
-      <w:bookmarkStart w:id="22" w:name="_Toc468726585"/>
+      <w:bookmarkStart w:id="22" w:name="_Toc468733456"/>
       <w:r>
         <w:t>Luokkien eroavaisuudet suunniteltuihin</w:t>
       </w:r>
@@ -6861,7 +6864,7 @@
       <w:pPr>
         <w:pStyle w:val="Heading1"/>
       </w:pPr>
-      <w:bookmarkStart w:id="23" w:name="_Toc468726586"/>
+      <w:bookmarkStart w:id="23" w:name="_Toc468733457"/>
       <w:r>
         <w:lastRenderedPageBreak/>
         <w:t>Laadunvarmistus ja testaus</w:t>
@@ -6903,7 +6906,7 @@
       <w:r>
         <w:t xml:space="preserve"> </w:t>
       </w:r>
-      <w:bookmarkStart w:id="24" w:name="_Toc468726587"/>
+      <w:bookmarkStart w:id="24" w:name="_Toc468733458"/>
       <w:r>
         <w:t>Ongelmat</w:t>
       </w:r>
@@ -6921,7 +6924,7 @@
       <w:r>
         <w:t xml:space="preserve"> </w:t>
       </w:r>
-      <w:bookmarkStart w:id="25" w:name="_Toc468726588"/>
+      <w:bookmarkStart w:id="25" w:name="_Toc468733459"/>
       <w:r>
         <w:t>Ratkaistut ongelmat kehityksen aikana</w:t>
       </w:r>
@@ -7091,7 +7094,7 @@
         <w:lastRenderedPageBreak/>
         <w:t xml:space="preserve"> </w:t>
       </w:r>
-      <w:bookmarkStart w:id="26" w:name="_Toc468726589"/>
+      <w:bookmarkStart w:id="26" w:name="_Toc468733460"/>
       <w:r>
         <w:t>Yhä olemassalevat ongelmat</w:t>
       </w:r>
@@ -7246,6 +7249,40 @@
       </w:r>
       <w:r>
         <w:t>, mutta on haluttavampaa selvittää ensin miksi niitä syntyy ja sitten päättää mikä on paras tapa lähestyä ongelmaa.</w:t>
+      </w:r>
+    </w:p>
+    <w:p>
+      <w:r>
+        <w:t xml:space="preserve">Jostain syystä ohjelma ei osaa määrittää </w:t>
+      </w:r>
+      <w:r>
+        <w:t>laitteen sijaintia</w:t>
+      </w:r>
+      <w:r>
+        <w:t xml:space="preserve"> aina oikein</w:t>
+      </w:r>
+      <w:r>
+        <w:t xml:space="preserve"> sisätiloissa</w:t>
+      </w:r>
+      <w:r>
+        <w:t>.</w:t>
+      </w:r>
+      <w:r>
+        <w:t xml:space="preserve"> </w:t>
+      </w:r>
+      <w:r>
+        <w:t xml:space="preserve">Ulkona sijainti löytyy kuitenkin nopeasti. </w:t>
+      </w:r>
+      <w:bookmarkStart w:id="27" w:name="_GoBack"/>
+      <w:bookmarkEnd w:id="27"/>
+      <w:r>
+        <w:t>V</w:t>
+      </w:r>
+      <w:r>
+        <w:t>ika on selkeästi wifiverkkojen perusteella toimivassa sijainnin päivittämisessä ja se tullaan korjaamaan</w:t>
+      </w:r>
+      <w:r>
+        <w:t>.</w:t>
       </w:r>
     </w:p>
     <w:p>
@@ -7264,11 +7301,11 @@
         <w:lastRenderedPageBreak/>
         <w:t xml:space="preserve"> </w:t>
       </w:r>
-      <w:bookmarkStart w:id="27" w:name="_Toc468726590"/>
+      <w:bookmarkStart w:id="28" w:name="_Toc468733461"/>
       <w:r>
         <w:t>Tunnetut virhetilanteet</w:t>
       </w:r>
-      <w:bookmarkEnd w:id="27"/>
+      <w:bookmarkEnd w:id="28"/>
     </w:p>
     <w:p>
       <w:r>
@@ -7299,11 +7336,11 @@
       <w:r>
         <w:t xml:space="preserve"> </w:t>
       </w:r>
-      <w:bookmarkStart w:id="28" w:name="_Toc468726591"/>
+      <w:bookmarkStart w:id="29" w:name="_Toc468733462"/>
       <w:r>
         <w:t>Analyysi</w:t>
       </w:r>
-      <w:bookmarkEnd w:id="28"/>
+      <w:bookmarkEnd w:id="29"/>
     </w:p>
     <w:p>
       <w:r>
@@ -7329,11 +7366,11 @@
       <w:r>
         <w:t xml:space="preserve"> </w:t>
       </w:r>
-      <w:bookmarkStart w:id="29" w:name="_Toc468726592"/>
+      <w:bookmarkStart w:id="30" w:name="_Toc468733463"/>
       <w:r>
         <w:t>Mitä opittiin</w:t>
       </w:r>
-      <w:bookmarkEnd w:id="29"/>
+      <w:bookmarkEnd w:id="30"/>
     </w:p>
     <w:p>
       <w:r>
@@ -7367,11 +7404,11 @@
       <w:r>
         <w:t xml:space="preserve"> </w:t>
       </w:r>
-      <w:bookmarkStart w:id="30" w:name="_Toc468726593"/>
+      <w:bookmarkStart w:id="31" w:name="_Toc468733464"/>
       <w:r>
         <w:t>Mitä tulisi opetella lisää</w:t>
       </w:r>
-      <w:bookmarkEnd w:id="30"/>
+      <w:bookmarkEnd w:id="31"/>
     </w:p>
     <w:p>
       <w:r>
@@ -7391,11 +7428,11 @@
         <w:lastRenderedPageBreak/>
         <w:t xml:space="preserve"> </w:t>
       </w:r>
-      <w:bookmarkStart w:id="31" w:name="_Toc468726594"/>
+      <w:bookmarkStart w:id="32" w:name="_Toc468733465"/>
       <w:r>
         <w:t>Suurimmat haasteet</w:t>
       </w:r>
-      <w:bookmarkEnd w:id="31"/>
+      <w:bookmarkEnd w:id="32"/>
     </w:p>
     <w:p>
       <w:r>
@@ -7423,11 +7460,11 @@
       <w:r>
         <w:t xml:space="preserve"> </w:t>
       </w:r>
-      <w:bookmarkStart w:id="32" w:name="_Toc468726595"/>
+      <w:bookmarkStart w:id="33" w:name="_Toc468733466"/>
       <w:r>
         <w:t>Mikä olisi pitänyt tehdä toisin</w:t>
       </w:r>
-      <w:bookmarkEnd w:id="32"/>
+      <w:bookmarkEnd w:id="33"/>
     </w:p>
     <w:p>
       <w:r>
@@ -7471,11 +7508,11 @@
       <w:r>
         <w:t xml:space="preserve"> </w:t>
       </w:r>
-      <w:bookmarkStart w:id="33" w:name="_Toc468726596"/>
+      <w:bookmarkStart w:id="34" w:name="_Toc468733467"/>
       <w:r>
         <w:t>Jatkokehitys</w:t>
       </w:r>
-      <w:bookmarkEnd w:id="33"/>
+      <w:bookmarkEnd w:id="34"/>
     </w:p>
     <w:p>
       <w:r>
@@ -7543,11 +7580,11 @@
         <w:lastRenderedPageBreak/>
         <w:t xml:space="preserve"> </w:t>
       </w:r>
-      <w:bookmarkStart w:id="34" w:name="_Toc468726597"/>
+      <w:bookmarkStart w:id="35" w:name="_Toc468733468"/>
       <w:r>
         <w:t>Kommunikointi</w:t>
       </w:r>
-      <w:bookmarkEnd w:id="34"/>
+      <w:bookmarkEnd w:id="35"/>
     </w:p>
     <w:p>
       <w:r>
@@ -7579,11 +7616,11 @@
       <w:r>
         <w:t xml:space="preserve"> </w:t>
       </w:r>
-      <w:bookmarkStart w:id="35" w:name="_Toc468726598"/>
+      <w:bookmarkStart w:id="36" w:name="_Toc468733469"/>
       <w:r>
         <w:t>Vastuunjako</w:t>
       </w:r>
-      <w:bookmarkEnd w:id="35"/>
+      <w:bookmarkEnd w:id="36"/>
     </w:p>
     <w:p>
       <w:r>
@@ -8062,11 +8099,11 @@
       <w:pPr>
         <w:pStyle w:val="Heading2"/>
       </w:pPr>
-      <w:bookmarkStart w:id="36" w:name="_Toc468726599"/>
+      <w:bookmarkStart w:id="37" w:name="_Toc468733470"/>
       <w:r>
         <w:t>Toteutukseen kuluneet resurssit</w:t>
       </w:r>
-      <w:bookmarkEnd w:id="36"/>
+      <w:bookmarkEnd w:id="37"/>
     </w:p>
     <w:p>
       <w:pPr>
@@ -9517,12 +9554,7 @@
               <w:t>e</w:t>
             </w:r>
             <w:r>
-              <w:t>rillisten branchi</w:t>
-            </w:r>
-            <w:bookmarkStart w:id="37" w:name="_GoBack"/>
-            <w:bookmarkEnd w:id="37"/>
-            <w:r>
-              <w:t>en merge yhdeksi.</w:t>
+              <w:t>rillisten branchien merge yhdeksi.</w:t>
             </w:r>
           </w:p>
         </w:tc>
@@ -10193,7 +10225,7 @@
       <w:pPr>
         <w:pStyle w:val="Heading1"/>
       </w:pPr>
-      <w:bookmarkStart w:id="38" w:name="_Toc468726600"/>
+      <w:bookmarkStart w:id="38" w:name="_Toc468733471"/>
       <w:r>
         <w:t>Arviointi</w:t>
       </w:r>
@@ -10451,7 +10483,7 @@
       <w:rPr>
         <w:noProof/>
       </w:rPr>
-      <w:t>21</w:t>
+      <w:t>20</w:t>
     </w:r>
     <w:r>
       <w:rPr>
@@ -13539,7 +13571,7 @@
 </file>
 
 <file path=customXml/itemProps1.xml><?xml version="1.0" encoding="utf-8"?>
-<ds:datastoreItem xmlns:ds="http://schemas.openxmlformats.org/officeDocument/2006/customXml" ds:itemID="{12B39742-E466-42D3-9B05-0F448D41AFFA}">
+<ds:datastoreItem xmlns:ds="http://schemas.openxmlformats.org/officeDocument/2006/customXml" ds:itemID="{10E50377-9480-4C49-8861-127551FDD64F}">
   <ds:schemaRefs>
     <ds:schemaRef ds:uri="http://schemas.openxmlformats.org/officeDocument/2006/bibliography"/>
   </ds:schemaRefs>

--- a/Pathfinder.docx
+++ b/Pathfinder.docx
@@ -4461,6 +4461,9 @@
       <w:r>
         <w:t>Kyseisellä IT-maailman jättiläisellä on tarjottavana valtava määrä rajapintoja, joista ohjelma käyttää kolmea.</w:t>
       </w:r>
+      <w:r>
+        <w:t xml:space="preserve"> Googlen rajapinnat vaativat API-avaimen, jonka perusteella Google rajoittaa hakujen määrää.</w:t>
+      </w:r>
     </w:p>
     <w:p>
       <w:pPr>
@@ -4547,7 +4550,19 @@
         </w:rPr>
       </w:pPr>
       <w:r>
-        <w:t xml:space="preserve">Ohjelmassa käytämme Digitrafficin rautatieliikenteen REST -rajapintaa, mistä haemme </w:t>
+        <w:t xml:space="preserve">Ohjelmassa </w:t>
+      </w:r>
+      <w:r>
+        <w:t>käytetään</w:t>
+      </w:r>
+      <w:r>
+        <w:t xml:space="preserve"> Digitrafficin rautatieliikenteen REST -rajapintaa, mistä </w:t>
+      </w:r>
+      <w:r>
+        <w:t>haetaan</w:t>
+      </w:r>
+      <w:r>
+        <w:t xml:space="preserve"> </w:t>
       </w:r>
       <w:r>
         <w:t>reitinhakuun vaadittavaa</w:t>
@@ -4581,20 +4596,6 @@
           <w:rStyle w:val="Hyperlink"/>
         </w:rPr>
         <w:fldChar w:fldCharType="end"/>
-      </w:r>
-    </w:p>
-    <w:p>
-      <w:pPr>
-        <w:spacing w:after="0" w:line="240" w:lineRule="auto"/>
-        <w:rPr>
-          <w:rStyle w:val="Hyperlink"/>
-        </w:rPr>
-      </w:pPr>
-      <w:r>
-        <w:rPr>
-          <w:rStyle w:val="Hyperlink"/>
-        </w:rPr>
-        <w:br w:type="page"/>
       </w:r>
     </w:p>
     <w:p>
@@ -7271,12 +7272,7 @@
         <w:t xml:space="preserve"> </w:t>
       </w:r>
       <w:r>
-        <w:t xml:space="preserve">Ulkona sijainti löytyy kuitenkin nopeasti. </w:t>
-      </w:r>
-      <w:bookmarkStart w:id="27" w:name="_GoBack"/>
-      <w:bookmarkEnd w:id="27"/>
-      <w:r>
-        <w:t>V</w:t>
+        <w:t>Ulkona sijainti löytyy kuitenkin nopeasti. V</w:t>
       </w:r>
       <w:r>
         <w:t>ika on selkeästi wifiverkkojen perusteella toimivassa sijainnin päivittämisessä ja se tullaan korjaamaan</w:t>
@@ -7301,114 +7297,114 @@
         <w:lastRenderedPageBreak/>
         <w:t xml:space="preserve"> </w:t>
       </w:r>
-      <w:bookmarkStart w:id="28" w:name="_Toc468733461"/>
+      <w:bookmarkStart w:id="27" w:name="_Toc468733461"/>
       <w:r>
         <w:t>Tunnetut virhetilanteet</w:t>
       </w:r>
+      <w:bookmarkEnd w:id="27"/>
+    </w:p>
+    <w:p>
+      <w:r>
+        <w:t>Käyttäjän valitsemasta lähtöajankohdasta puuttuu syötteen validointi. Mikäli käyttäjä syöttää haluamansa päivämäärän tai kellonajan väärässä formaatissa, ohjelma ei osaa tulkita sitä ja kaatuu. Validointi olisi nopea tehdä, mutta prioriteetiltaan hyvin matala.</w:t>
+      </w:r>
+    </w:p>
+    <w:p>
+      <w:r>
+        <w:t>Digitrafficin suorien junayhteyksien haun rajapinta on kaatunut tai ajettu alas satunnaisesti projektin aikana. Tällöin rajapinnasta saatu vastaus on joko tyhjä JSONArray, tai jonkinlainen virheviesti. Ohjelma osaa huomata tämän ja hylätä suorien reittien vaihtoehdot.</w:t>
+      </w:r>
+      <w:r>
+        <w:t xml:space="preserve"> </w:t>
+      </w:r>
+      <w:r>
+        <w:t xml:space="preserve">Epäsuorien reittien vertailua varten käytettävä juna-aseman aikataulutietorajapinta toimi koko projektin ajan moitteettomasti, </w:t>
+      </w:r>
+      <w:r>
+        <w:t>joten</w:t>
+      </w:r>
+      <w:r>
+        <w:t xml:space="preserve"> virhetilanteita luotiin antamalla rajapinnalle virheellisiä parametreja. Virheellisen vastauksen perusteella osasimme tehdä ohjelmasta tällaisia tilanteita sietävän.</w:t>
+      </w:r>
+    </w:p>
+    <w:p>
+      <w:pPr>
+        <w:pStyle w:val="Heading1"/>
+      </w:pPr>
+      <w:r>
+        <w:t xml:space="preserve"> </w:t>
+      </w:r>
+      <w:bookmarkStart w:id="28" w:name="_Toc468733462"/>
+      <w:r>
+        <w:t>Analyysi</w:t>
+      </w:r>
       <w:bookmarkEnd w:id="28"/>
     </w:p>
     <w:p>
       <w:r>
-        <w:t>Käyttäjän valitsemasta lähtöajankohdasta puuttuu syötteen validointi. Mikäli käyttäjä syöttää haluamansa päivämäärän tai kellonajan väärässä formaatissa, ohjelma ei osaa tulkita sitä ja kaatuu. Validointi olisi nopea tehdä, mutta prioriteetiltaan hyvin matala.</w:t>
-      </w:r>
-    </w:p>
-    <w:p>
-      <w:r>
-        <w:t>Digitrafficin suorien junayhteyksien haun rajapinta on kaatunut tai ajettu alas satunnaisesti projektin aikana. Tällöin rajapinnasta saatu vastaus on joko tyhjä JSONArray, tai jonkinlainen virheviesti. Ohjelma osaa huomata tämän ja hylätä suorien reittien vaihtoehdot.</w:t>
-      </w:r>
+        <w:t>Mitä opittiin, mitä tulisi opetella lisää, suurimmat haasteet, mikä olisi pitänyt tehdä toisi</w:t>
+      </w:r>
+      <w:r>
+        <w:t>n, jatkokehitys, kommunikointi,</w:t>
+      </w:r>
+      <w:r>
+        <w:t xml:space="preserve"> vastuunjako</w:t>
+      </w:r>
+      <w:r>
+        <w:t xml:space="preserve"> ja toteutukseen kuluneet resurssit</w:t>
+      </w:r>
+      <w:r>
+        <w:t>.</w:t>
+      </w:r>
+    </w:p>
+    <w:p>
+      <w:pPr>
+        <w:pStyle w:val="Heading2"/>
+      </w:pPr>
       <w:r>
         <w:t xml:space="preserve"> </w:t>
       </w:r>
-      <w:r>
-        <w:t xml:space="preserve">Epäsuorien reittien vertailua varten käytettävä juna-aseman aikataulutietorajapinta toimi koko projektin ajan moitteettomasti, </w:t>
-      </w:r>
-      <w:r>
-        <w:t>joten</w:t>
-      </w:r>
-      <w:r>
-        <w:t xml:space="preserve"> virhetilanteita luotiin antamalla rajapinnalle virheellisiä parametreja. Virheellisen vastauksen perusteella osasimme tehdä ohjelmasta tällaisia tilanteita sietävän.</w:t>
-      </w:r>
-    </w:p>
-    <w:p>
-      <w:pPr>
-        <w:pStyle w:val="Heading1"/>
+      <w:bookmarkStart w:id="29" w:name="_Toc468733463"/>
+      <w:r>
+        <w:t>Mitä opittiin</w:t>
+      </w:r>
+      <w:bookmarkEnd w:id="29"/>
+    </w:p>
+    <w:p>
+      <w:r>
+        <w:t>Kummallekkaan ei ollut Android-ympäristö tuttu jakson alussa ja siitä on tultu pitkälle. Joitain asioita, mitä harjoitustyöhön sisällytettiin, ei käyty kurssilla ollenkaan vaan ne opeteltiin itse ja implementoitiin ohjelman arkkitehtuurin ja rakenteen parant</w:t>
+      </w:r>
+      <w:r>
+        <w:t>amiseksi.</w:t>
+      </w:r>
+    </w:p>
+    <w:p>
+      <w:r>
+        <w:t>Asynkroniset funktiot, interfacet ja callbackit olivat</w:t>
+      </w:r>
+      <w:r>
+        <w:t xml:space="preserve"> aikaisemmin</w:t>
+      </w:r>
+      <w:r>
+        <w:t xml:space="preserve"> tuntemattomia</w:t>
+      </w:r>
+      <w:r>
+        <w:t xml:space="preserve"> tai vähemmän tunnettuja</w:t>
+      </w:r>
+      <w:r>
+        <w:t xml:space="preserve"> asioita ja niiden toiminta opeteltiin harjoitustyön aikana.</w:t>
+      </w:r>
+    </w:p>
+    <w:p>
+      <w:pPr>
+        <w:pStyle w:val="Heading2"/>
       </w:pPr>
       <w:r>
         <w:t xml:space="preserve"> </w:t>
       </w:r>
-      <w:bookmarkStart w:id="29" w:name="_Toc468733462"/>
-      <w:r>
-        <w:t>Analyysi</w:t>
-      </w:r>
-      <w:bookmarkEnd w:id="29"/>
-    </w:p>
-    <w:p>
-      <w:r>
-        <w:t>Mitä opittiin, mitä tulisi opetella lisää, suurimmat haasteet, mikä olisi pitänyt tehdä toisi</w:t>
-      </w:r>
-      <w:r>
-        <w:t>n, jatkokehitys, kommunikointi,</w:t>
-      </w:r>
-      <w:r>
-        <w:t xml:space="preserve"> vastuunjako</w:t>
-      </w:r>
-      <w:r>
-        <w:t xml:space="preserve"> ja toteutukseen kuluneet resurssit</w:t>
-      </w:r>
-      <w:r>
-        <w:t>.</w:t>
-      </w:r>
-    </w:p>
-    <w:p>
-      <w:pPr>
-        <w:pStyle w:val="Heading2"/>
-      </w:pPr>
-      <w:r>
-        <w:t xml:space="preserve"> </w:t>
-      </w:r>
-      <w:bookmarkStart w:id="30" w:name="_Toc468733463"/>
-      <w:r>
-        <w:t>Mitä opittiin</w:t>
+      <w:bookmarkStart w:id="30" w:name="_Toc468733464"/>
+      <w:r>
+        <w:t>Mitä tulisi opetella lisää</w:t>
       </w:r>
       <w:bookmarkEnd w:id="30"/>
-    </w:p>
-    <w:p>
-      <w:r>
-        <w:t>Kummallekkaan ei ollut Android-ympäristö tuttu jakson alussa ja siitä on tultu pitkälle. Joitain asioita, mitä harjoitustyöhön sisällytettiin, ei käyty kurssilla ollenkaan vaan ne opeteltiin itse ja implementoitiin ohjelman arkkitehtuurin ja rakenteen parant</w:t>
-      </w:r>
-      <w:r>
-        <w:t>amiseksi.</w:t>
-      </w:r>
-    </w:p>
-    <w:p>
-      <w:r>
-        <w:t>Asynkroniset funktiot, interfacet ja callbackit olivat</w:t>
-      </w:r>
-      <w:r>
-        <w:t xml:space="preserve"> aikaisemmin</w:t>
-      </w:r>
-      <w:r>
-        <w:t xml:space="preserve"> tuntemattomia</w:t>
-      </w:r>
-      <w:r>
-        <w:t xml:space="preserve"> tai vähemmän tunnettuja</w:t>
-      </w:r>
-      <w:r>
-        <w:t xml:space="preserve"> asioita ja niiden toiminta opeteltiin harjoitustyön aikana.</w:t>
-      </w:r>
-    </w:p>
-    <w:p>
-      <w:pPr>
-        <w:pStyle w:val="Heading2"/>
-      </w:pPr>
-      <w:r>
-        <w:t xml:space="preserve"> </w:t>
-      </w:r>
-      <w:bookmarkStart w:id="31" w:name="_Toc468733464"/>
-      <w:r>
-        <w:t>Mitä tulisi opetella lisää</w:t>
-      </w:r>
-      <w:bookmarkEnd w:id="31"/>
     </w:p>
     <w:p>
       <w:r>
@@ -7428,29 +7424,77 @@
         <w:lastRenderedPageBreak/>
         <w:t xml:space="preserve"> </w:t>
       </w:r>
-      <w:bookmarkStart w:id="32" w:name="_Toc468733465"/>
+      <w:bookmarkStart w:id="31" w:name="_Toc468733465"/>
       <w:r>
         <w:t>Suurimmat haasteet</w:t>
       </w:r>
+      <w:bookmarkEnd w:id="31"/>
+    </w:p>
+    <w:p>
+      <w:r>
+        <w:t>Aika suhteessa työn määrään oli lyhyt, sillä m</w:t>
+      </w:r>
+      <w:r>
+        <w:t>olemmilla Pathfinderin kehittäji</w:t>
+      </w:r>
+      <w:r>
+        <w:t xml:space="preserve">llä oli 44:n opintopisteen edestä kursseja jakson aikana. </w:t>
+      </w:r>
+      <w:r>
+        <w:t>Projektin loppuunsaattaminen tavoitteiden puitteissa vaati ponnistelua.</w:t>
+      </w:r>
+    </w:p>
+    <w:p>
+      <w:r>
+        <w:t>Koska kehityksen alussa ei ollut selkeää kuvaa kuinka ohjelma toimisi, ohjelmaa ja samalla mielikuvaa sen toiminnasta rakennettiin pala palalta. Tämä johti arkkitehtuurillisiin ongelmiin ja korjaustöihin joihin ei ollut aina varaa käyttää aikaa.</w:t>
+      </w:r>
+    </w:p>
+    <w:p>
+      <w:pPr>
+        <w:pStyle w:val="Heading2"/>
+      </w:pPr>
+      <w:r>
+        <w:t xml:space="preserve"> </w:t>
+      </w:r>
+      <w:bookmarkStart w:id="32" w:name="_Toc468733466"/>
+      <w:r>
+        <w:t>Mikä olisi pitänyt tehdä toisin</w:t>
+      </w:r>
       <w:bookmarkEnd w:id="32"/>
     </w:p>
     <w:p>
       <w:r>
-        <w:t>Aika suhteessa työn määrään oli lyhyt, sillä m</w:t>
-      </w:r>
-      <w:r>
-        <w:t>olemmilla Pathfinderin kehittäji</w:t>
-      </w:r>
-      <w:r>
-        <w:t xml:space="preserve">llä oli 44:n opintopisteen edestä kursseja jakson aikana. </w:t>
-      </w:r>
-      <w:r>
-        <w:t>Projektin loppuunsaattaminen tavoitteiden puitteissa vaati ponnistelua.</w:t>
-      </w:r>
-    </w:p>
-    <w:p>
-      <w:r>
-        <w:t>Koska kehityksen alussa ei ollut selkeää kuvaa kuinka ohjelma toimisi, ohjelmaa ja samalla mielikuvaa sen toiminnasta rakennettiin pala palalta. Tämä johti arkkitehtuurillisiin ongelmiin ja korjaustöihin joihin ei ollut aina varaa käyttää aikaa.</w:t>
+        <w:t>Usean eri aktiviteetin sijaan olisi kannattanut käyttää fragmentteja, jotta ohjelma olisi ollut kevyempi. Tähän ratkaisuun törmättiin</w:t>
+      </w:r>
+      <w:r>
+        <w:t xml:space="preserve"> myöhässä</w:t>
+      </w:r>
+      <w:r>
+        <w:t>, joten katsottiin että asiaa koskevat muutostyöt</w:t>
+      </w:r>
+      <w:r>
+        <w:t xml:space="preserve"> rajataan</w:t>
+      </w:r>
+      <w:r>
+        <w:t xml:space="preserve"> toistaiseksi</w:t>
+      </w:r>
+      <w:r>
+        <w:t xml:space="preserve"> pois,</w:t>
+      </w:r>
+      <w:r>
+        <w:t xml:space="preserve"> kirjataan</w:t>
+      </w:r>
+      <w:r>
+        <w:t xml:space="preserve"> ylös</w:t>
+      </w:r>
+      <w:r>
+        <w:t xml:space="preserve"> ja toteutetaan myöhemmin</w:t>
+      </w:r>
+      <w:r>
+        <w:t xml:space="preserve"> kun siihen on aikaa</w:t>
+      </w:r>
+      <w:r>
+        <w:t>.</w:t>
       </w:r>
     </w:p>
     <w:p>
@@ -7460,59 +7504,11 @@
       <w:r>
         <w:t xml:space="preserve"> </w:t>
       </w:r>
-      <w:bookmarkStart w:id="33" w:name="_Toc468733466"/>
-      <w:r>
-        <w:t>Mikä olisi pitänyt tehdä toisin</w:t>
+      <w:bookmarkStart w:id="33" w:name="_Toc468733467"/>
+      <w:r>
+        <w:t>Jatkokehitys</w:t>
       </w:r>
       <w:bookmarkEnd w:id="33"/>
-    </w:p>
-    <w:p>
-      <w:r>
-        <w:t>Usean eri aktiviteetin sijaan olisi kannattanut käyttää fragmentteja, jotta ohjelma olisi ollut kevyempi. Tähän ratkaisuun törmättiin</w:t>
-      </w:r>
-      <w:r>
-        <w:t xml:space="preserve"> myöhässä</w:t>
-      </w:r>
-      <w:r>
-        <w:t>, joten katsottiin että asiaa koskevat muutostyöt</w:t>
-      </w:r>
-      <w:r>
-        <w:t xml:space="preserve"> rajataan</w:t>
-      </w:r>
-      <w:r>
-        <w:t xml:space="preserve"> toistaiseksi</w:t>
-      </w:r>
-      <w:r>
-        <w:t xml:space="preserve"> pois,</w:t>
-      </w:r>
-      <w:r>
-        <w:t xml:space="preserve"> kirjataan</w:t>
-      </w:r>
-      <w:r>
-        <w:t xml:space="preserve"> ylös</w:t>
-      </w:r>
-      <w:r>
-        <w:t xml:space="preserve"> ja toteutetaan myöhemmin</w:t>
-      </w:r>
-      <w:r>
-        <w:t xml:space="preserve"> kun siihen on aikaa</w:t>
-      </w:r>
-      <w:r>
-        <w:t>.</w:t>
-      </w:r>
-    </w:p>
-    <w:p>
-      <w:pPr>
-        <w:pStyle w:val="Heading2"/>
-      </w:pPr>
-      <w:r>
-        <w:t xml:space="preserve"> </w:t>
-      </w:r>
-      <w:bookmarkStart w:id="34" w:name="_Toc468733467"/>
-      <w:r>
-        <w:t>Jatkokehitys</w:t>
-      </w:r>
-      <w:bookmarkEnd w:id="34"/>
     </w:p>
     <w:p>
       <w:r>
@@ -7580,47 +7576,47 @@
         <w:lastRenderedPageBreak/>
         <w:t xml:space="preserve"> </w:t>
       </w:r>
-      <w:bookmarkStart w:id="35" w:name="_Toc468733468"/>
+      <w:bookmarkStart w:id="34" w:name="_Toc468733468"/>
       <w:r>
         <w:t>Kommunikointi</w:t>
       </w:r>
+      <w:bookmarkEnd w:id="34"/>
+    </w:p>
+    <w:p>
+      <w:r>
+        <w:t>Pääosin ohjelmiston kehityksenaikainen kommunikointi hoidettiin Mumblella, avoimen lähdekoodin alustariippumattomalla VoIP-ohjelmistolla, sekä Steam-ohjelmist</w:t>
+      </w:r>
+      <w:r>
+        <w:t>o</w:t>
+      </w:r>
+      <w:r>
+        <w:t>on sisäänrakennetulla viestintäalustalla.</w:t>
+      </w:r>
+      <w:r>
+        <w:t xml:space="preserve"> Pidimme myös</w:t>
+      </w:r>
+      <w:r>
+        <w:t xml:space="preserve"> lähipalavereita ja suunnitteluhetkiä </w:t>
+      </w:r>
+      <w:r>
+        <w:t>lähes jokaisena tiistai- ja keskiviikkoaamuna TTOW0620- ja TTOW0630 -kurssien kontaktitunneilla</w:t>
+      </w:r>
+      <w:r>
+        <w:t>, sekä erikseen sovittaessa myös muina aikoina projektitiloissa.</w:t>
+      </w:r>
+    </w:p>
+    <w:p>
+      <w:pPr>
+        <w:pStyle w:val="Heading2"/>
+      </w:pPr>
+      <w:r>
+        <w:t xml:space="preserve"> </w:t>
+      </w:r>
+      <w:bookmarkStart w:id="35" w:name="_Toc468733469"/>
+      <w:r>
+        <w:t>Vastuunjako</w:t>
+      </w:r>
       <w:bookmarkEnd w:id="35"/>
-    </w:p>
-    <w:p>
-      <w:r>
-        <w:t>Pääosin ohjelmiston kehityksenaikainen kommunikointi hoidettiin Mumblella, avoimen lähdekoodin alustariippumattomalla VoIP-ohjelmistolla, sekä Steam-ohjelmist</w:t>
-      </w:r>
-      <w:r>
-        <w:t>o</w:t>
-      </w:r>
-      <w:r>
-        <w:t>on sisäänrakennetulla viestintäalustalla.</w:t>
-      </w:r>
-      <w:r>
-        <w:t xml:space="preserve"> Pidimme myös</w:t>
-      </w:r>
-      <w:r>
-        <w:t xml:space="preserve"> lähipalavereita ja suunnitteluhetkiä </w:t>
-      </w:r>
-      <w:r>
-        <w:t>lähes jokaisena tiistai- ja keskiviikkoaamuna TTOW0620- ja TTOW0630 -kurssien kontaktitunneilla</w:t>
-      </w:r>
-      <w:r>
-        <w:t>, sekä erikseen sovittaessa myös muina aikoina projektitiloissa.</w:t>
-      </w:r>
-    </w:p>
-    <w:p>
-      <w:pPr>
-        <w:pStyle w:val="Heading2"/>
-      </w:pPr>
-      <w:r>
-        <w:t xml:space="preserve"> </w:t>
-      </w:r>
-      <w:bookmarkStart w:id="36" w:name="_Toc468733469"/>
-      <w:r>
-        <w:t>Vastuunjako</w:t>
-      </w:r>
-      <w:bookmarkEnd w:id="36"/>
     </w:p>
     <w:p>
       <w:r>
@@ -8099,11 +8095,11 @@
       <w:pPr>
         <w:pStyle w:val="Heading2"/>
       </w:pPr>
-      <w:bookmarkStart w:id="37" w:name="_Toc468733470"/>
+      <w:bookmarkStart w:id="36" w:name="_Toc468733470"/>
       <w:r>
         <w:t>Toteutukseen kuluneet resurssit</w:t>
       </w:r>
-      <w:bookmarkEnd w:id="37"/>
+      <w:bookmarkEnd w:id="36"/>
     </w:p>
     <w:p>
       <w:pPr>
@@ -10153,7 +10149,10 @@
           </w:tcPr>
           <w:p>
             <w:r>
-              <w:t>4h</w:t>
+              <w:t>6</w:t>
+            </w:r>
+            <w:r>
+              <w:t>h</w:t>
             </w:r>
           </w:p>
         </w:tc>
@@ -10166,11 +10165,13 @@
               <w:t>Loppudokumentointi</w:t>
             </w:r>
             <w:r>
-              <w:t>, ohjelman ulkoasun hiominen</w:t>
+              <w:t>, ohjelman hiominen</w:t>
             </w:r>
             <w:r>
               <w:t xml:space="preserve"> ja powerpoint</w:t>
             </w:r>
+            <w:bookmarkStart w:id="37" w:name="_GoBack"/>
+            <w:bookmarkEnd w:id="37"/>
           </w:p>
         </w:tc>
       </w:tr>
@@ -10187,7 +10188,10 @@
           </w:tcPr>
           <w:p>
             <w:r>
-              <w:t>128</w:t>
+              <w:t>1</w:t>
+            </w:r>
+            <w:r>
+              <w:t>30</w:t>
             </w:r>
             <w:r>
               <w:t>h</w:t>
@@ -10483,7 +10487,7 @@
       <w:rPr>
         <w:noProof/>
       </w:rPr>
-      <w:t>20</w:t>
+      <w:t>21</w:t>
     </w:r>
     <w:r>
       <w:rPr>
@@ -13571,7 +13575,7 @@
 </file>
 
 <file path=customXml/itemProps1.xml><?xml version="1.0" encoding="utf-8"?>
-<ds:datastoreItem xmlns:ds="http://schemas.openxmlformats.org/officeDocument/2006/customXml" ds:itemID="{10E50377-9480-4C49-8861-127551FDD64F}">
+<ds:datastoreItem xmlns:ds="http://schemas.openxmlformats.org/officeDocument/2006/customXml" ds:itemID="{0826867C-5348-4307-8803-A003E6E60FCE}">
   <ds:schemaRefs>
     <ds:schemaRef ds:uri="http://schemas.openxmlformats.org/officeDocument/2006/bibliography"/>
   </ds:schemaRefs>
